--- a/Kouba_2024_Fish_hydrometrics_Supplement.docx
+++ b/Kouba_2024_Fish_hydrometrics_Supplement.docx
@@ -140,7 +140,7 @@
         <w:t xml:space="preserve">Feb. 2025</w:t>
       </w:r>
     </w:p>
-    <w:bookmarkStart w:id="20" w:name="study-area-description-and-history"/>
+    <w:bookmarkStart w:id="26" w:name="X36fa6955ee881a3061f3114fd02206899c105b3"/>
     <w:p>
       <w:pPr>
         <w:pStyle w:val="Heading1"/>
@@ -155,11 +155,269 @@
         <w:tab/>
       </w:r>
       <w:r>
-        <w:t xml:space="preserve">Study Area Description and History</w:t>
+        <w:t xml:space="preserve">Scott River watershed setting and water use</w:t>
       </w:r>
     </w:p>
-    <w:bookmarkEnd w:id="20"/>
-    <w:bookmarkStart w:id="21" w:name="references"/>
+    <w:bookmarkStart w:id="24" w:name="geography-climate-and-hydrology"/>
+    <w:p>
+      <w:pPr>
+        <w:pStyle w:val="Heading2"/>
+      </w:pPr>
+      <w:r>
+        <w:rPr>
+          <w:rStyle w:val="SectionNumber"/>
+        </w:rPr>
+        <w:t xml:space="preserve">1.1</w:t>
+      </w:r>
+      <w:r>
+        <w:tab/>
+      </w:r>
+      <w:r>
+        <w:t xml:space="preserve">Geography, climate and hydrology</w:t>
+      </w:r>
+    </w:p>
+    <w:p>
+      <w:pPr>
+        <w:pStyle w:val="FirstParagraph"/>
+      </w:pPr>
+      <w:r>
+        <w:t xml:space="preserve">The Scott River drains a 2,109 km</w:t>
+      </w:r>
+      <w:r>
+        <w:rPr>
+          <w:vertAlign w:val="superscript"/>
+        </w:rPr>
+        <w:t xml:space="preserve">2</w:t>
+      </w:r>
+      <w:r>
+        <w:t xml:space="preserve"> </w:t>
+      </w:r>
+      <w:r>
+        <w:t xml:space="preserve">(814 square mile) watershed known as Scott Valley, flowing generally from south to north and joining the Klamath River after flowing through a steep canyon (Figure</w:t>
+      </w:r>
+      <w:r>
+        <w:t xml:space="preserve"> </w:t>
+      </w:r>
+      <w:r>
+        <w:t xml:space="preserve">??</w:t>
+      </w:r>
+      <w:r>
+        <w:t xml:space="preserve">). The Scott is a major tributary to the Klamath, which drains an area spanning sections of Northern California and Southern Oregon (Figure</w:t>
+      </w:r>
+      <w:r>
+        <w:t xml:space="preserve"> </w:t>
+      </w:r>
+      <w:r>
+        <w:t xml:space="preserve">??</w:t>
+      </w:r>
+      <w:r>
+        <w:t xml:space="preserve">, inset map). Scott Valley has a Mediterranean climate with distinctive seasons of cool, wet winters and warm, dry summers. This seasonality in water input creates highly seasonal flow in the Scott River and tributary streams, where the beginning of a water year coincides with low flow conditions that immediately precede the onset of winter precipitation (Figure</w:t>
+      </w:r>
+      <w:r>
+        <w:t xml:space="preserve"> </w:t>
+      </w:r>
+      <w:r>
+        <w:t xml:space="preserve">1</w:t>
+      </w:r>
+      <w:r>
+        <w:t xml:space="preserve">).</w:t>
+      </w:r>
+    </w:p>
+    <w:p>
+      <w:pPr>
+        <w:pStyle w:val="BodyText"/>
+      </w:pPr>
+      <w:r>
+        <w:t xml:space="preserve">In most dry-to-average water years, sections of the Scott River become seasonally dewatered</w:t>
+      </w:r>
+      <w:r>
+        <w:t xml:space="preserve"> </w:t>
+      </w:r>
+      <w:r>
+        <w:t xml:space="preserve">(NCRWQCB 2005; Figure 5 in Tolley, Foglia, and Harter 2019)</w:t>
+      </w:r>
+      <w:r>
+        <w:t xml:space="preserve">. This occurs when the elevation of the water table drops below the bottom of the river channel, as streams and groundwater are highly interconnected in the Scott River watershed. Tributary streams, particularly along their alluvial fan apeces, and the upper Scott River are sources of recharge to the aquifer</w:t>
+      </w:r>
+      <w:r>
+        <w:t xml:space="preserve"> </w:t>
+      </w:r>
+      <w:r>
+        <w:t xml:space="preserve">(Mack 1958; Harter and Hines 2008)</w:t>
+      </w:r>
+      <w:r>
+        <w:t xml:space="preserve">. Groundwater discharge sustains streamflow in low-lying areas, especially during the dry season of August through October or November</w:t>
+      </w:r>
+      <w:r>
+        <w:t xml:space="preserve"> </w:t>
+      </w:r>
+      <w:r>
+        <w:t xml:space="preserve">(Tolley, Foglia, and Harter 2019)</w:t>
+      </w:r>
+      <w:r>
+        <w:t xml:space="preserve">. For consistency with regulatory and management programs in this region, this document uses units of cubic feet per second (cfs) when reporting hydrologic fluxes.</w:t>
+      </w:r>
+    </w:p>
+    <w:p>
+      <w:pPr>
+        <w:pStyle w:val="SourceCode"/>
+      </w:pPr>
+      <w:r>
+        <w:rPr>
+          <w:rStyle w:val="VerbatimChar"/>
+        </w:rPr>
+        <w:t xml:space="preserve">## png </w:t>
+      </w:r>
+      <w:r>
+        <w:br/>
+      </w:r>
+      <w:r>
+        <w:rPr>
+          <w:rStyle w:val="VerbatimChar"/>
+        </w:rPr>
+        <w:t xml:space="preserve">##   2</w:t>
+      </w:r>
+    </w:p>
+    <w:p>
+      <w:pPr>
+        <w:pStyle w:val="CaptionedFigure"/>
+      </w:pPr>
+      <w:r>
+        <w:drawing>
+          <wp:inline>
+            <wp:extent cx="5334000" cy="4572000"/>
+            <wp:effectExtent b="0" l="0" r="0" t="0"/>
+            <wp:docPr descr="Figure 1: Each translucent line traces one annual hydrograph measured at the Fort Jones gauge, and the darker lines illustrate the 30-day smoothed median daily flow in Dry, Below Average, Above Average, and Wet water year types, for water years 1942-2023. The water year type is defined by quartiles of the distribution of total annual flow." title="" id="21" name="Picture"/>
+            <a:graphic>
+              <a:graphicData uri="http://schemas.openxmlformats.org/drawingml/2006/picture">
+                <pic:pic>
+                  <pic:nvPicPr>
+                    <pic:cNvPr descr="Graphics%20and%20Supplements/Figure%201.png" id="22" name="Picture"/>
+                    <pic:cNvPicPr>
+                      <a:picLocks noChangeArrowheads="1" noChangeAspect="1"/>
+                    </pic:cNvPicPr>
+                  </pic:nvPicPr>
+                  <pic:blipFill>
+                    <a:blip r:embed="rId20"/>
+                    <a:stretch>
+                      <a:fillRect/>
+                    </a:stretch>
+                  </pic:blipFill>
+                  <pic:spPr bwMode="auto">
+                    <a:xfrm>
+                      <a:off x="0" y="0"/>
+                      <a:ext cx="5334000" cy="4572000"/>
+                    </a:xfrm>
+                    <a:prstGeom prst="rect">
+                      <a:avLst/>
+                    </a:prstGeom>
+                    <a:noFill/>
+                    <a:ln w="9525">
+                      <a:noFill/>
+                      <a:headEnd/>
+                      <a:tailEnd/>
+                    </a:ln>
+                  </pic:spPr>
+                </pic:pic>
+              </a:graphicData>
+            </a:graphic>
+          </wp:inline>
+        </w:drawing>
+      </w:r>
+    </w:p>
+    <w:p>
+      <w:pPr>
+        <w:pStyle w:val="ImageCaption"/>
+      </w:pPr>
+      <w:bookmarkStart w:id="23" w:name="fig:fjFlowFigure"/>
+      <w:bookmarkEnd w:id="23"/>
+      <w:r>
+        <w:t xml:space="preserve">Figure 1: Each translucent line traces one annual hydrograph measured at the Fort Jones gauge, and the darker lines illustrate the 30-day smoothed median daily flow in Dry, Below Average, Above Average, and Wet water year types, for water years 1942-2023. The water year type is defined by quartiles of the distribution of total annual flow.</w:t>
+      </w:r>
+    </w:p>
+    <w:bookmarkEnd w:id="24"/>
+    <w:bookmarkStart w:id="25" w:name="water-uses-and-management-objectives"/>
+    <w:p>
+      <w:pPr>
+        <w:pStyle w:val="Heading2"/>
+      </w:pPr>
+      <w:r>
+        <w:rPr>
+          <w:rStyle w:val="SectionNumber"/>
+        </w:rPr>
+        <w:t xml:space="preserve">1.2</w:t>
+      </w:r>
+      <w:r>
+        <w:tab/>
+      </w:r>
+      <w:r>
+        <w:t xml:space="preserve">Water uses and management objectives</w:t>
+      </w:r>
+    </w:p>
+    <w:p>
+      <w:pPr>
+        <w:pStyle w:val="FirstParagraph"/>
+      </w:pPr>
+      <w:r>
+        <w:t xml:space="preserve">Water in Scott Valley is used for agricultural, domestic, and municipal supply. It also facilitates recreation and provides Native American cultural services, among other designated beneficial uses</w:t>
+      </w:r>
+      <w:r>
+        <w:t xml:space="preserve"> </w:t>
+      </w:r>
+      <w:r>
+        <w:t xml:space="preserve">(NCRWQCB 2006)</w:t>
+      </w:r>
+      <w:r>
+        <w:t xml:space="preserve">. Because the watershed is undammed, managers and water users influence Scott River flow primarily via diversion of surface waters and pumping of groundwater. Consequently, the most powerful tool available to manage Scott River water flow is regulation of land use and thus water demand</w:t>
+      </w:r>
+      <w:r>
+        <w:t xml:space="preserve"> </w:t>
+      </w:r>
+      <w:r>
+        <w:t xml:space="preserve">(Siskiyou County 2021)</w:t>
+      </w:r>
+      <w:r>
+        <w:t xml:space="preserve">.</w:t>
+      </w:r>
+    </w:p>
+    <w:p>
+      <w:pPr>
+        <w:pStyle w:val="BodyText"/>
+      </w:pPr>
+      <w:r>
+        <w:t xml:space="preserve">Historically, local regulation of land use has focused on maintaining the rural and agricultural character of Scott Valley</w:t>
+      </w:r>
+      <w:r>
+        <w:t xml:space="preserve"> </w:t>
+      </w:r>
+      <w:r>
+        <w:t xml:space="preserve">(Scott Valley Area Plan Committee 1980)</w:t>
+      </w:r>
+      <w:r>
+        <w:t xml:space="preserve">. Regulating land use to improve ecological outcomes would entail significant economic, political and social risks, because much of the economic activity in this area is related to agriculture. The primary crops grown in Scott Valley are pasture for cattle feed and alfalfa</w:t>
+      </w:r>
+      <w:r>
+        <w:t xml:space="preserve"> </w:t>
+      </w:r>
+      <w:r>
+        <w:t xml:space="preserve">(Siskiyou County 2021)</w:t>
+      </w:r>
+      <w:r>
+        <w:t xml:space="preserve">. In addition to local economic impact, Scott River conditions influence fish population dynamics both within the watershed and in the broader Klamath system. The health of the Klamath salmon run has implications for commercial fishing, recreational activities, and cultural practices of Native American tribes in the region, including the Quartz Valley Indian Community and the Karuk and Yurok Tribes</w:t>
+      </w:r>
+      <w:r>
+        <w:t xml:space="preserve"> </w:t>
+      </w:r>
+      <w:r>
+        <w:t xml:space="preserve">(Mansfield et al. 2012)</w:t>
+      </w:r>
+      <w:r>
+        <w:t xml:space="preserve">.</w:t>
+      </w:r>
+    </w:p>
+    <w:bookmarkEnd w:id="25"/>
+    <w:bookmarkEnd w:id="26"/>
+    <w:bookmarkStart w:id="29" w:name="X0bd3016bee80ab9702328ff78f59e4e0f8fa9fc"/>
     <w:p>
       <w:pPr>
         <w:pStyle w:val="Heading1"/>
@@ -174,10 +432,7172 @@
         <w:tab/>
       </w:r>
       <w:r>
+        <w:t xml:space="preserve">Species of concern - coho and Chinook salmon</w:t>
+      </w:r>
+    </w:p>
+    <w:bookmarkStart w:id="27" w:name="X136f33e79e427ef0f7f53ec015635d638b8a303"/>
+    <w:p>
+      <w:pPr>
+        <w:pStyle w:val="Heading3"/>
+      </w:pPr>
+      <w:r>
+        <w:rPr>
+          <w:rStyle w:val="SectionNumber"/>
+        </w:rPr>
+        <w:t xml:space="preserve">2.0.1</w:t>
+      </w:r>
+      <w:r>
+        <w:tab/>
+      </w:r>
+      <w:r>
+        <w:t xml:space="preserve">Life cycle and status of coho salmon (</w:t>
+      </w:r>
+      <w:r>
+        <w:rPr>
+          <w:i/>
+          <w:iCs/>
+        </w:rPr>
+        <w:t xml:space="preserve">Oncorhynchus kisutch</w:t>
+      </w:r>
+      <w:r>
+        <w:t xml:space="preserve">)</w:t>
+      </w:r>
+    </w:p>
+    <w:p>
+      <w:pPr>
+        <w:pStyle w:val="FirstParagraph"/>
+      </w:pPr>
+      <w:r>
+        <w:t xml:space="preserve">Returning adult coho spawn in natal streams between November and January</w:t>
+      </w:r>
+      <w:r>
+        <w:t xml:space="preserve"> </w:t>
+      </w:r>
+      <w:r>
+        <w:t xml:space="preserve">(Knechtle and Giudice 2020)</w:t>
+      </w:r>
+      <w:r>
+        <w:t xml:space="preserve">, and juvenile coho spend approximately one full year in freshwater streams before migrating to the ocean as smolts</w:t>
+      </w:r>
+      <w:r>
+        <w:t xml:space="preserve"> </w:t>
+      </w:r>
+      <w:r>
+        <w:t xml:space="preserve">(Moyle 2002; McMahon 1983)</w:t>
+      </w:r>
+      <w:r>
+        <w:t xml:space="preserve">. In the Scott River system these natal streams are the tributaries along the margins of the valley floor</w:t>
+      </w:r>
+      <w:r>
+        <w:t xml:space="preserve"> </w:t>
+      </w:r>
+      <w:r>
+        <w:t xml:space="preserve">(SRCD 2004)</w:t>
+      </w:r>
+      <w:r>
+        <w:t xml:space="preserve">.</w:t>
+      </w:r>
+    </w:p>
+    <w:p>
+      <w:pPr>
+        <w:pStyle w:val="BodyText"/>
+      </w:pPr>
+      <w:r>
+        <w:t xml:space="preserve">In previous studies, the strongest predictor of juvenile coho abundance in a stream system was spatial habitat</w:t>
+      </w:r>
+      <w:r>
+        <w:t xml:space="preserve"> </w:t>
+      </w:r>
+      <w:r>
+        <w:t xml:space="preserve">(Bradford, Taylor, and Allan 1997; Nickelson et al. 1992; Bustard and Narver 1975)</w:t>
+      </w:r>
+      <w:r>
+        <w:t xml:space="preserve">, although adequate food and cover were also important</w:t>
+      </w:r>
+      <w:r>
+        <w:t xml:space="preserve"> </w:t>
+      </w:r>
+      <w:r>
+        <w:t xml:space="preserve">(McMahon 1983)</w:t>
+      </w:r>
+      <w:r>
+        <w:t xml:space="preserve">. The primary mechanism for spatial constraints on abundance appears to be that juvenile coho become more territorial as they grow</w:t>
+      </w:r>
+      <w:r>
+        <w:t xml:space="preserve"> </w:t>
+      </w:r>
+      <w:r>
+        <w:t xml:space="preserve">(McMahon 1983)</w:t>
+      </w:r>
+      <w:r>
+        <w:t xml:space="preserve">.</w:t>
+      </w:r>
+    </w:p>
+    <w:p>
+      <w:pPr>
+        <w:pStyle w:val="BodyText"/>
+      </w:pPr>
+      <w:r>
+        <w:t xml:space="preserve">Some coho salmon return to spawn at age 2 as grilse, but the majority (e.g., 92.4% in 2020) return after more than one year in the ocean, giving the Scott coho salmon run its characteristic 3-year cohort return interval</w:t>
+      </w:r>
+      <w:r>
+        <w:t xml:space="preserve"> </w:t>
+      </w:r>
+      <w:r>
+        <w:t xml:space="preserve">(Knechtle and Giudice 2020)</w:t>
+      </w:r>
+      <w:r>
+        <w:t xml:space="preserve">.</w:t>
+      </w:r>
+    </w:p>
+    <w:p>
+      <w:pPr>
+        <w:pStyle w:val="BodyText"/>
+      </w:pPr>
+      <w:r>
+        <w:t xml:space="preserve">Coho salmon in the Scott Valley are listed as threatened under the federal and California Endangered Species Acts (ESAs). They belong to the Southern Oregon / Northern California Coast (SONCC) Evolutionarily Significant Unit (ESU), which was listed as threatened under the federal and state ESAs in 1997 and 2005, respectively. State-wide, coho populations have declined more than 90% since the 1940s</w:t>
+      </w:r>
+      <w:r>
+        <w:t xml:space="preserve"> </w:t>
+      </w:r>
+      <w:r>
+        <w:t xml:space="preserve">(Brown, Moyle, and Yoshiyama 1994)</w:t>
+      </w:r>
+      <w:r>
+        <w:t xml:space="preserve">.</w:t>
+      </w:r>
+    </w:p>
+    <w:bookmarkEnd w:id="27"/>
+    <w:bookmarkStart w:id="28" w:name="X1f6deda8747bb62c369b257f1af857aca7ccbda"/>
+    <w:p>
+      <w:pPr>
+        <w:pStyle w:val="Heading3"/>
+      </w:pPr>
+      <w:r>
+        <w:rPr>
+          <w:rStyle w:val="SectionNumber"/>
+        </w:rPr>
+        <w:t xml:space="preserve">2.0.2</w:t>
+      </w:r>
+      <w:r>
+        <w:tab/>
+      </w:r>
+      <w:r>
+        <w:t xml:space="preserve">Life cycle and status of Chinook salmon (</w:t>
+      </w:r>
+      <w:r>
+        <w:rPr>
+          <w:i/>
+          <w:iCs/>
+        </w:rPr>
+        <w:t xml:space="preserve">Onchorhynchus tsawytscha</w:t>
+      </w:r>
+      <w:r>
+        <w:t xml:space="preserve">)</w:t>
+      </w:r>
+    </w:p>
+    <w:p>
+      <w:pPr>
+        <w:pStyle w:val="FirstParagraph"/>
+      </w:pPr>
+      <w:r>
+        <w:t xml:space="preserve">Chinook salmon in the Scott Valley are a candidate for listing under the federal ESA, and are not listed under the California ESA. They belong to the Southern Oregon / Northern California Coast (SONCC) Evolutionarily Significant Unit (ESU).</w:t>
+      </w:r>
+      <w:r>
+        <w:t xml:space="preserve"> </w:t>
+      </w:r>
+      <w:r>
+        <w:t xml:space="preserve">Typically, adult Chinook salmon return to spawn in Scott Valley streams in the fall months September-December when flows are sufficient for salmon passage</w:t>
+      </w:r>
+      <w:r>
+        <w:t xml:space="preserve"> </w:t>
+      </w:r>
+      <w:r>
+        <w:t xml:space="preserve">(Knechtle and Giudice 2020; Magranet 2015, 2017)</w:t>
+      </w:r>
+      <w:r>
+        <w:t xml:space="preserve">. Chinook in this watershed hatch in the spring and migrate to the ocean in their first year of life</w:t>
+      </w:r>
+      <w:r>
+        <w:t xml:space="preserve"> </w:t>
+      </w:r>
+      <w:r>
+        <w:t xml:space="preserve">(Agrawal et al. 2005)</w:t>
+      </w:r>
+      <w:r>
+        <w:t xml:space="preserve">. Chinook spend the majority of their life in the ocean, and return to their natal streams shortly before spawning</w:t>
+      </w:r>
+      <w:r>
+        <w:t xml:space="preserve"> </w:t>
+      </w:r>
+      <w:r>
+        <w:t xml:space="preserve">(Groot and Margolis 1991)</w:t>
+      </w:r>
+      <w:r>
+        <w:t xml:space="preserve">. However, substantial variability exists within this broader structure: Chinook salmon exhibit variation in multiple life stages, including time of seaward migration, age of maturity, and timing of return to natal stream</w:t>
+      </w:r>
+      <w:r>
+        <w:t xml:space="preserve"> </w:t>
+      </w:r>
+      <w:r>
+        <w:t xml:space="preserve">(Groot and Margolis 1991; Bourret, Caudill, and Keefer 2016)</w:t>
+      </w:r>
+      <w:r>
+        <w:t xml:space="preserve">.</w:t>
+      </w:r>
+    </w:p>
+    <w:p>
+      <w:pPr>
+        <w:pStyle w:val="BodyText"/>
+      </w:pPr>
+      <w:r>
+        <w:t xml:space="preserve">As recently as 2013, the SONCC Chinook population was stable and becoming more complex</w:t>
+      </w:r>
+      <w:r>
+        <w:t xml:space="preserve"> </w:t>
+      </w:r>
+      <w:r>
+        <w:t xml:space="preserve">(Wainwright et al. 2013)</w:t>
+      </w:r>
+      <w:r>
+        <w:t xml:space="preserve">. However, in monitoring from 2015-2020, the number of returning adults (the escapement) was 65% below historical average, and the change in the Scott River Chinook population has been more rapid than the decline in the overall Klamath Basin Chinook run</w:t>
+      </w:r>
+      <w:r>
+        <w:t xml:space="preserve"> </w:t>
+      </w:r>
+      <w:r>
+        <w:t xml:space="preserve">(California Department of Fish and Wildlife 2021)</w:t>
+      </w:r>
+      <w:r>
+        <w:t xml:space="preserve">. Ocean conditions may have contributed to a broad decline in Chinook populations from Alaska to California</w:t>
+      </w:r>
+      <w:r>
+        <w:t xml:space="preserve"> </w:t>
+      </w:r>
+      <w:r>
+        <w:t xml:space="preserve">(Welch, Porter, and Rechisky 2021)</w:t>
+      </w:r>
+      <w:r>
+        <w:t xml:space="preserve">. Some studies have found that the leading cause of declining Chinook populations are ocean conditions, including including temperature, upwelling currents and food resources</w:t>
+      </w:r>
+      <w:r>
+        <w:t xml:space="preserve"> </w:t>
+      </w:r>
+      <w:r>
+        <w:t xml:space="preserve">(Hunt, Mulligan, and Komori 1999)</w:t>
+      </w:r>
+      <w:r>
+        <w:t xml:space="preserve">, while others have identified hatchery practices as the primary cause</w:t>
+      </w:r>
+      <w:r>
+        <w:t xml:space="preserve"> </w:t>
+      </w:r>
+      <w:r>
+        <w:t xml:space="preserve">(Quiñones et al. 2014)</w:t>
+      </w:r>
+      <w:r>
+        <w:t xml:space="preserve">.</w:t>
+      </w:r>
+    </w:p>
+    <w:bookmarkEnd w:id="28"/>
+    <w:bookmarkEnd w:id="29"/>
+    <w:bookmarkStart w:id="35" w:name="functional-flows-background"/>
+    <w:p>
+      <w:pPr>
+        <w:pStyle w:val="Heading1"/>
+      </w:pPr>
+      <w:r>
+        <w:rPr>
+          <w:rStyle w:val="SectionNumber"/>
+        </w:rPr>
+        <w:t xml:space="preserve">3</w:t>
+      </w:r>
+      <w:r>
+        <w:tab/>
+      </w:r>
+      <w:r>
+        <w:t xml:space="preserve">Functional Flows Background</w:t>
+      </w:r>
+    </w:p>
+    <w:p>
+      <w:pPr>
+        <w:pStyle w:val="TableCaption"/>
+      </w:pPr>
+      <w:bookmarkStart w:id="30" w:name="tab:funcFlowTermsTab"/>
+      <w:bookmarkEnd w:id="30"/>
+      <w:r>
+        <w:t xml:space="preserve">Table 1:</w:t>
+      </w:r>
+      <w:r>
+        <w:t xml:space="preserve"> </w:t>
+      </w:r>
+      <w:r>
+        <w:t xml:space="preserve">TO UPDATE. Explanation of hydrologic metrics used in this analysis. Each type of metric, for each threshold value (e.g., 100 cfs or 50th flow percentile), produces one value per water year. Example metric names also include abbreviations for salmon life periods described in Table 2 below.</w:t>
+      </w:r>
+    </w:p>
+    <w:tbl xmlns:w="http://schemas.openxmlformats.org/wordprocessingml/2006/main" xmlns:r="http://schemas.openxmlformats.org/officeDocument/2006/relationships" xmlns:w14="http://schemas.microsoft.com/office/word/2010/wordml" xmlns:wp="http://schemas.openxmlformats.org/drawingml/2006/wordprocessingDrawing" xmlns:a="http://schemas.openxmlformats.org/drawingml/2006/main" xmlns:pic="http://schemas.openxmlformats.org/drawingml/2006/picture">
+      <w:tblPr>
+        <w:tblLayout w:type="fixed"/>
+        <w:jc w:val="center"/>
+        <w:tblLook w:firstRow="1" w:lastRow="0" w:firstColumn="0" w:lastColumn="0" w:noHBand="0" w:noVBand="1"/>
+      </w:tblPr>
+      <w:tblGrid>
+        <w:gridCol w:w="1872"/>
+        <w:gridCol w:w="2160"/>
+        <w:gridCol w:w="1440"/>
+        <w:gridCol w:w="4464"/>
+      </w:tblGrid>
+      <w:tr>
+        <w:trPr>
+          <w:trHeight w:val="360" w:hRule="auto"/>
+          <w:tblHeader/>
+        </w:trPr>
+        header 1
+        <w:tc>
+          <w:tcPr>
+            <w:tcBorders>
+              <w:bottom w:val="single" w:sz="12" w:space="0" w:color="666666"/>
+              <w:top w:val="single" w:sz="12" w:space="0" w:color="666666"/>
+              <w:left w:val="none" w:sz="0" w:space="0" w:color="000000"/>
+              <w:right w:val="none" w:sz="0" w:space="0" w:color="000000"/>
+            </w:tcBorders>
+            <w:shd w:val="clear" w:color="auto" w:fill="FFFFFF"/>
+            <w:tcMar>
+              <w:top w:w="0" w:type="dxa"/>
+              <w:bottom w:w="0" w:type="dxa"/>
+              <w:left w:w="0" w:type="dxa"/>
+              <w:right w:w="0" w:type="dxa"/>
+            </w:tcMar>
+            <w:vAlign w:val="center"/>
+          </w:tcPr>
+          <w:p>
+            <w:pPr>
+              <w:pStyle w:val="Normal"/>
+              <w:jc w:val="left"/>
+              <w:pBdr>
+                <w:bottom w:val="none" w:sz="0" w:space="0" w:color="000000"/>
+                <w:top w:val="none" w:sz="0" w:space="0" w:color="000000"/>
+                <w:left w:val="none" w:sz="0" w:space="0" w:color="000000"/>
+                <w:right w:val="none" w:sz="0" w:space="0" w:color="000000"/>
+              </w:pBdr>
+              <w:spacing w:after="100" w:before="100" w:line="240"/>
+              <w:ind w:left="100" w:right="100" w:firstLine="0" w:firstLineChars="0"/>
+            </w:pPr>
+            <w:r xmlns:w="http://schemas.openxmlformats.org/wordprocessingml/2006/main" xmlns:wp="http://schemas.openxmlformats.org/drawingml/2006/wordprocessingDrawing" xmlns:r="http://schemas.openxmlformats.org/officeDocument/2006/relationships" xmlns:w14="http://schemas.microsoft.com/office/word/2010/wordml">
+              <w:rPr>
+                <w:rFonts w:ascii="Arial" w:hAnsi="Arial" w:eastAsia="Arial" w:cs="Arial"/>
+                <w:i w:val="false"/>
+                <w:b w:val="false"/>
+                <w:u w:val="none"/>
+                <w:sz w:val="22"/>
+                <w:szCs w:val="22"/>
+                <w:color w:val="000000"/>
+              </w:rPr>
+              <w:t xml:space="preserve">Abbrev.</w:t>
+            </w:r>
+          </w:p>
+        </w:tc>
+        <w:tc>
+          <w:tcPr>
+            <w:tcBorders>
+              <w:bottom w:val="single" w:sz="12" w:space="0" w:color="666666"/>
+              <w:top w:val="single" w:sz="12" w:space="0" w:color="666666"/>
+              <w:left w:val="none" w:sz="0" w:space="0" w:color="000000"/>
+              <w:right w:val="none" w:sz="0" w:space="0" w:color="000000"/>
+            </w:tcBorders>
+            <w:shd w:val="clear" w:color="auto" w:fill="FFFFFF"/>
+            <w:tcMar>
+              <w:top w:w="0" w:type="dxa"/>
+              <w:bottom w:w="0" w:type="dxa"/>
+              <w:left w:w="0" w:type="dxa"/>
+              <w:right w:w="0" w:type="dxa"/>
+            </w:tcMar>
+            <w:vAlign w:val="center"/>
+          </w:tcPr>
+          <w:p>
+            <w:pPr>
+              <w:pStyle w:val="Normal"/>
+              <w:jc w:val="left"/>
+              <w:pBdr>
+                <w:bottom w:val="none" w:sz="0" w:space="0" w:color="000000"/>
+                <w:top w:val="none" w:sz="0" w:space="0" w:color="000000"/>
+                <w:left w:val="none" w:sz="0" w:space="0" w:color="000000"/>
+                <w:right w:val="none" w:sz="0" w:space="0" w:color="000000"/>
+              </w:pBdr>
+              <w:spacing w:after="100" w:before="100" w:line="240"/>
+              <w:ind w:left="100" w:right="100" w:firstLine="0" w:firstLineChars="0"/>
+            </w:pPr>
+            <w:r xmlns:w="http://schemas.openxmlformats.org/wordprocessingml/2006/main" xmlns:wp="http://schemas.openxmlformats.org/drawingml/2006/wordprocessingDrawing" xmlns:r="http://schemas.openxmlformats.org/officeDocument/2006/relationships" xmlns:w14="http://schemas.microsoft.com/office/word/2010/wordml">
+              <w:rPr>
+                <w:rFonts w:ascii="Arial" w:hAnsi="Arial" w:eastAsia="Arial" w:cs="Arial"/>
+                <w:i w:val="false"/>
+                <w:b w:val="false"/>
+                <w:u w:val="none"/>
+                <w:sz w:val="22"/>
+                <w:szCs w:val="22"/>
+                <w:color w:val="000000"/>
+              </w:rPr>
+              <w:t xml:space="preserve">Full Name</w:t>
+            </w:r>
+          </w:p>
+        </w:tc>
+        <w:tc>
+          <w:tcPr>
+            <w:tcBorders>
+              <w:bottom w:val="single" w:sz="12" w:space="0" w:color="666666"/>
+              <w:top w:val="single" w:sz="12" w:space="0" w:color="666666"/>
+              <w:left w:val="none" w:sz="0" w:space="0" w:color="000000"/>
+              <w:right w:val="none" w:sz="0" w:space="0" w:color="000000"/>
+            </w:tcBorders>
+            <w:shd w:val="clear" w:color="auto" w:fill="FFFFFF"/>
+            <w:tcMar>
+              <w:top w:w="0" w:type="dxa"/>
+              <w:bottom w:w="0" w:type="dxa"/>
+              <w:left w:w="0" w:type="dxa"/>
+              <w:right w:w="0" w:type="dxa"/>
+            </w:tcMar>
+            <w:vAlign w:val="center"/>
+          </w:tcPr>
+          <w:p>
+            <w:pPr>
+              <w:pStyle w:val="Normal"/>
+              <w:jc w:val="left"/>
+              <w:pBdr>
+                <w:bottom w:val="none" w:sz="0" w:space="0" w:color="000000"/>
+                <w:top w:val="none" w:sz="0" w:space="0" w:color="000000"/>
+                <w:left w:val="none" w:sz="0" w:space="0" w:color="000000"/>
+                <w:right w:val="none" w:sz="0" w:space="0" w:color="000000"/>
+              </w:pBdr>
+              <w:spacing w:after="100" w:before="100" w:line="240"/>
+              <w:ind w:left="100" w:right="100" w:firstLine="0" w:firstLineChars="0"/>
+            </w:pPr>
+            <w:r xmlns:w="http://schemas.openxmlformats.org/wordprocessingml/2006/main" xmlns:wp="http://schemas.openxmlformats.org/drawingml/2006/wordprocessingDrawing" xmlns:r="http://schemas.openxmlformats.org/officeDocument/2006/relationships" xmlns:w14="http://schemas.microsoft.com/office/word/2010/wordml">
+              <w:rPr>
+                <w:rFonts w:ascii="Arial" w:hAnsi="Arial" w:eastAsia="Arial" w:cs="Arial"/>
+                <w:i w:val="false"/>
+                <w:b w:val="false"/>
+                <w:u w:val="none"/>
+                <w:sz w:val="22"/>
+                <w:szCs w:val="22"/>
+                <w:color w:val="000000"/>
+              </w:rPr>
+              <w:t xml:space="preserve">Thresholds</w:t>
+            </w:r>
+          </w:p>
+        </w:tc>
+        <w:tc>
+          <w:tcPr>
+            <w:tcBorders>
+              <w:bottom w:val="single" w:sz="12" w:space="0" w:color="666666"/>
+              <w:top w:val="single" w:sz="12" w:space="0" w:color="666666"/>
+              <w:left w:val="none" w:sz="0" w:space="0" w:color="000000"/>
+              <w:right w:val="none" w:sz="0" w:space="0" w:color="000000"/>
+            </w:tcBorders>
+            <w:shd w:val="clear" w:color="auto" w:fill="FFFFFF"/>
+            <w:tcMar>
+              <w:top w:w="0" w:type="dxa"/>
+              <w:bottom w:w="0" w:type="dxa"/>
+              <w:left w:w="0" w:type="dxa"/>
+              <w:right w:w="0" w:type="dxa"/>
+            </w:tcMar>
+            <w:vAlign w:val="center"/>
+          </w:tcPr>
+          <w:p>
+            <w:pPr>
+              <w:pStyle w:val="Normal"/>
+              <w:jc w:val="left"/>
+              <w:pBdr>
+                <w:bottom w:val="none" w:sz="0" w:space="0" w:color="000000"/>
+                <w:top w:val="none" w:sz="0" w:space="0" w:color="000000"/>
+                <w:left w:val="none" w:sz="0" w:space="0" w:color="000000"/>
+                <w:right w:val="none" w:sz="0" w:space="0" w:color="000000"/>
+              </w:pBdr>
+              <w:spacing w:after="100" w:before="100" w:line="240"/>
+              <w:ind w:left="100" w:right="100" w:firstLine="0" w:firstLineChars="0"/>
+            </w:pPr>
+            <w:r xmlns:w="http://schemas.openxmlformats.org/wordprocessingml/2006/main" xmlns:wp="http://schemas.openxmlformats.org/drawingml/2006/wordprocessingDrawing" xmlns:r="http://schemas.openxmlformats.org/officeDocument/2006/relationships" xmlns:w14="http://schemas.microsoft.com/office/word/2010/wordml">
+              <w:rPr>
+                <w:rFonts w:ascii="Arial" w:hAnsi="Arial" w:eastAsia="Arial" w:cs="Arial"/>
+                <w:i w:val="false"/>
+                <w:b w:val="false"/>
+                <w:u w:val="none"/>
+                <w:sz w:val="22"/>
+                <w:szCs w:val="22"/>
+                <w:color w:val="000000"/>
+              </w:rPr>
+              <w:t xml:space="preserve">Description</w:t>
+            </w:r>
+          </w:p>
+        </w:tc>
+      </w:tr>
+      <w:tr>
+        <w:trPr>
+          <w:trHeight w:val="360" w:hRule="auto"/>
+        </w:trPr>
+        body 1
+        <w:tc>
+          <w:tcPr>
+            <w:tcBorders>
+              <w:bottom w:val="none" w:sz="0" w:space="0" w:color="000000"/>
+              <w:top w:val="single" w:sz="12" w:space="0" w:color="666666"/>
+              <w:left w:val="none" w:sz="0" w:space="0" w:color="000000"/>
+              <w:right w:val="none" w:sz="0" w:space="0" w:color="000000"/>
+            </w:tcBorders>
+            <w:shd w:val="clear" w:color="auto" w:fill="FFFFFF"/>
+            <w:tcMar>
+              <w:top w:w="0" w:type="dxa"/>
+              <w:bottom w:w="0" w:type="dxa"/>
+              <w:left w:w="0" w:type="dxa"/>
+              <w:right w:w="0" w:type="dxa"/>
+            </w:tcMar>
+            <w:vAlign w:val="center"/>
+          </w:tcPr>
+          <w:p>
+            <w:pPr>
+              <w:pStyle w:val="Normal"/>
+              <w:jc w:val="left"/>
+              <w:pBdr>
+                <w:bottom w:val="none" w:sz="0" w:space="0" w:color="000000"/>
+                <w:top w:val="none" w:sz="0" w:space="0" w:color="000000"/>
+                <w:left w:val="none" w:sz="0" w:space="0" w:color="000000"/>
+                <w:right w:val="none" w:sz="0" w:space="0" w:color="000000"/>
+              </w:pBdr>
+              <w:spacing w:after="100" w:before="100" w:line="240"/>
+              <w:ind w:left="100" w:right="100" w:firstLine="0" w:firstLineChars="0"/>
+            </w:pPr>
+            <w:r xmlns:w="http://schemas.openxmlformats.org/wordprocessingml/2006/main" xmlns:wp="http://schemas.openxmlformats.org/drawingml/2006/wordprocessingDrawing" xmlns:r="http://schemas.openxmlformats.org/officeDocument/2006/relationships" xmlns:w14="http://schemas.microsoft.com/office/word/2010/wordml">
+              <w:rPr>
+                <w:rFonts w:ascii="Arial" w:hAnsi="Arial" w:eastAsia="Arial" w:cs="Arial"/>
+                <w:i w:val="false"/>
+                <w:b w:val="false"/>
+                <w:u w:val="none"/>
+                <w:sz w:val="22"/>
+                <w:szCs w:val="22"/>
+                <w:color w:val="000000"/>
+              </w:rPr>
+              <w:t xml:space="preserve">DS_Dur_WS</w:t>
+            </w:r>
+          </w:p>
+        </w:tc>
+        <w:tc>
+          <w:tcPr>
+            <w:tcBorders>
+              <w:bottom w:val="none" w:sz="0" w:space="0" w:color="000000"/>
+              <w:top w:val="single" w:sz="12" w:space="0" w:color="666666"/>
+              <w:left w:val="none" w:sz="0" w:space="0" w:color="000000"/>
+              <w:right w:val="none" w:sz="0" w:space="0" w:color="000000"/>
+            </w:tcBorders>
+            <w:shd w:val="clear" w:color="auto" w:fill="FFFFFF"/>
+            <w:tcMar>
+              <w:top w:w="0" w:type="dxa"/>
+              <w:bottom w:w="0" w:type="dxa"/>
+              <w:left w:w="0" w:type="dxa"/>
+              <w:right w:w="0" w:type="dxa"/>
+            </w:tcMar>
+            <w:vAlign w:val="center"/>
+          </w:tcPr>
+          <w:p>
+            <w:pPr>
+              <w:pStyle w:val="Normal"/>
+              <w:jc w:val="left"/>
+              <w:pBdr>
+                <w:bottom w:val="none" w:sz="0" w:space="0" w:color="000000"/>
+                <w:top w:val="none" w:sz="0" w:space="0" w:color="000000"/>
+                <w:left w:val="none" w:sz="0" w:space="0" w:color="000000"/>
+                <w:right w:val="none" w:sz="0" w:space="0" w:color="000000"/>
+              </w:pBdr>
+              <w:spacing w:after="100" w:before="100" w:line="240"/>
+              <w:ind w:left="100" w:right="100" w:firstLine="0" w:firstLineChars="0"/>
+            </w:pPr>
+            <w:r xmlns:w="http://schemas.openxmlformats.org/wordprocessingml/2006/main" xmlns:wp="http://schemas.openxmlformats.org/drawingml/2006/wordprocessingDrawing" xmlns:r="http://schemas.openxmlformats.org/officeDocument/2006/relationships" xmlns:w14="http://schemas.microsoft.com/office/word/2010/wordml">
+              <w:rPr>
+                <w:rFonts w:ascii="Arial" w:hAnsi="Arial" w:eastAsia="Arial" w:cs="Arial"/>
+                <w:i w:val="false"/>
+                <w:b w:val="false"/>
+                <w:u w:val="none"/>
+                <w:sz w:val="22"/>
+                <w:szCs w:val="22"/>
+                <w:color w:val="000000"/>
+              </w:rPr>
+              <w:t xml:space="preserve">Dry Season Duration</w:t>
+            </w:r>
+          </w:p>
+        </w:tc>
+        <w:tc>
+          <w:tcPr>
+            <w:tcBorders>
+              <w:bottom w:val="none" w:sz="0" w:space="0" w:color="000000"/>
+              <w:top w:val="single" w:sz="12" w:space="0" w:color="666666"/>
+              <w:left w:val="none" w:sz="0" w:space="0" w:color="000000"/>
+              <w:right w:val="none" w:sz="0" w:space="0" w:color="000000"/>
+            </w:tcBorders>
+            <w:shd w:val="clear" w:color="auto" w:fill="FFFFFF"/>
+            <w:tcMar>
+              <w:top w:w="0" w:type="dxa"/>
+              <w:bottom w:w="0" w:type="dxa"/>
+              <w:left w:w="0" w:type="dxa"/>
+              <w:right w:w="0" w:type="dxa"/>
+            </w:tcMar>
+            <w:vAlign w:val="center"/>
+          </w:tcPr>
+          <w:p>
+            <w:pPr>
+              <w:pStyle w:val="Normal"/>
+              <w:jc w:val="left"/>
+              <w:pBdr>
+                <w:bottom w:val="none" w:sz="0" w:space="0" w:color="000000"/>
+                <w:top w:val="none" w:sz="0" w:space="0" w:color="000000"/>
+                <w:left w:val="none" w:sz="0" w:space="0" w:color="000000"/>
+                <w:right w:val="none" w:sz="0" w:space="0" w:color="000000"/>
+              </w:pBdr>
+              <w:spacing w:after="100" w:before="100" w:line="240"/>
+              <w:ind w:left="100" w:right="100" w:firstLine="0" w:firstLineChars="0"/>
+            </w:pPr>
+            <w:r xmlns:w="http://schemas.openxmlformats.org/wordprocessingml/2006/main" xmlns:wp="http://schemas.openxmlformats.org/drawingml/2006/wordprocessingDrawing" xmlns:r="http://schemas.openxmlformats.org/officeDocument/2006/relationships" xmlns:w14="http://schemas.microsoft.com/office/word/2010/wordml">
+              <w:rPr>
+                <w:rFonts w:ascii="Arial" w:hAnsi="Arial" w:eastAsia="Arial" w:cs="Arial"/>
+                <w:i w:val="false"/>
+                <w:b w:val="false"/>
+                <w:u w:val="none"/>
+                <w:sz w:val="22"/>
+                <w:szCs w:val="22"/>
+                <w:color w:val="000000"/>
+              </w:rPr>
+              <w:t xml:space="preserve">--</w:t>
+            </w:r>
+          </w:p>
+        </w:tc>
+        <w:tc>
+          <w:tcPr>
+            <w:tcBorders>
+              <w:bottom w:val="none" w:sz="0" w:space="0" w:color="000000"/>
+              <w:top w:val="single" w:sz="12" w:space="0" w:color="666666"/>
+              <w:left w:val="none" w:sz="0" w:space="0" w:color="000000"/>
+              <w:right w:val="none" w:sz="0" w:space="0" w:color="000000"/>
+            </w:tcBorders>
+            <w:shd w:val="clear" w:color="auto" w:fill="FFFFFF"/>
+            <w:tcMar>
+              <w:top w:w="0" w:type="dxa"/>
+              <w:bottom w:w="0" w:type="dxa"/>
+              <w:left w:w="0" w:type="dxa"/>
+              <w:right w:w="0" w:type="dxa"/>
+            </w:tcMar>
+            <w:vAlign w:val="center"/>
+          </w:tcPr>
+          <w:p>
+            <w:pPr>
+              <w:pStyle w:val="Normal"/>
+              <w:jc w:val="left"/>
+              <w:pBdr>
+                <w:bottom w:val="none" w:sz="0" w:space="0" w:color="000000"/>
+                <w:top w:val="none" w:sz="0" w:space="0" w:color="000000"/>
+                <w:left w:val="none" w:sz="0" w:space="0" w:color="000000"/>
+                <w:right w:val="none" w:sz="0" w:space="0" w:color="000000"/>
+              </w:pBdr>
+              <w:spacing w:after="100" w:before="100" w:line="240"/>
+              <w:ind w:left="100" w:right="100" w:firstLine="0" w:firstLineChars="0"/>
+            </w:pPr>
+            <w:r xmlns:w="http://schemas.openxmlformats.org/wordprocessingml/2006/main" xmlns:wp="http://schemas.openxmlformats.org/drawingml/2006/wordprocessingDrawing" xmlns:r="http://schemas.openxmlformats.org/officeDocument/2006/relationships" xmlns:w14="http://schemas.microsoft.com/office/word/2010/wordml">
+              <w:rPr>
+                <w:rFonts w:ascii="Arial" w:hAnsi="Arial" w:eastAsia="Arial" w:cs="Arial"/>
+                <w:i w:val="false"/>
+                <w:b w:val="false"/>
+                <w:u w:val="none"/>
+                <w:sz w:val="22"/>
+                <w:szCs w:val="22"/>
+                <w:color w:val="000000"/>
+              </w:rPr>
+              <w:t xml:space="preserve">Dry-season baseflow duration (# of days from start of dry season to start of wet season)</w:t>
+            </w:r>
+          </w:p>
+        </w:tc>
+      </w:tr>
+      <w:tr>
+        <w:trPr>
+          <w:trHeight w:val="360" w:hRule="auto"/>
+        </w:trPr>
+        body 2
+        <w:tc>
+          <w:tcPr>
+            <w:tcBorders>
+              <w:bottom w:val="none" w:sz="0" w:space="0" w:color="000000"/>
+              <w:top w:val="none" w:sz="0" w:space="0" w:color="000000"/>
+              <w:left w:val="none" w:sz="0" w:space="0" w:color="000000"/>
+              <w:right w:val="none" w:sz="0" w:space="0" w:color="000000"/>
+            </w:tcBorders>
+            <w:shd w:val="clear" w:color="auto" w:fill="FFFFFF"/>
+            <w:tcMar>
+              <w:top w:w="0" w:type="dxa"/>
+              <w:bottom w:w="0" w:type="dxa"/>
+              <w:left w:w="0" w:type="dxa"/>
+              <w:right w:w="0" w:type="dxa"/>
+            </w:tcMar>
+            <w:vAlign w:val="center"/>
+          </w:tcPr>
+          <w:p>
+            <w:pPr>
+              <w:pStyle w:val="Normal"/>
+              <w:jc w:val="left"/>
+              <w:pBdr>
+                <w:bottom w:val="none" w:sz="0" w:space="0" w:color="000000"/>
+                <w:top w:val="none" w:sz="0" w:space="0" w:color="000000"/>
+                <w:left w:val="none" w:sz="0" w:space="0" w:color="000000"/>
+                <w:right w:val="none" w:sz="0" w:space="0" w:color="000000"/>
+              </w:pBdr>
+              <w:spacing w:after="100" w:before="100" w:line="240"/>
+              <w:ind w:left="100" w:right="100" w:firstLine="0" w:firstLineChars="0"/>
+            </w:pPr>
+            <w:r xmlns:w="http://schemas.openxmlformats.org/wordprocessingml/2006/main" xmlns:wp="http://schemas.openxmlformats.org/drawingml/2006/wordprocessingDrawing" xmlns:r="http://schemas.openxmlformats.org/officeDocument/2006/relationships" xmlns:w14="http://schemas.microsoft.com/office/word/2010/wordml">
+              <w:rPr>
+                <w:rFonts w:ascii="Arial" w:hAnsi="Arial" w:eastAsia="Arial" w:cs="Arial"/>
+                <w:i w:val="false"/>
+                <w:b w:val="false"/>
+                <w:u w:val="none"/>
+                <w:sz w:val="22"/>
+                <w:szCs w:val="22"/>
+                <w:color w:val="000000"/>
+              </w:rPr>
+              <w:t xml:space="preserve">DS_Tim</w:t>
+            </w:r>
+          </w:p>
+        </w:tc>
+        <w:tc>
+          <w:tcPr>
+            <w:tcBorders>
+              <w:bottom w:val="none" w:sz="0" w:space="0" w:color="000000"/>
+              <w:top w:val="none" w:sz="0" w:space="0" w:color="000000"/>
+              <w:left w:val="none" w:sz="0" w:space="0" w:color="000000"/>
+              <w:right w:val="none" w:sz="0" w:space="0" w:color="000000"/>
+            </w:tcBorders>
+            <w:shd w:val="clear" w:color="auto" w:fill="FFFFFF"/>
+            <w:tcMar>
+              <w:top w:w="0" w:type="dxa"/>
+              <w:bottom w:w="0" w:type="dxa"/>
+              <w:left w:w="0" w:type="dxa"/>
+              <w:right w:w="0" w:type="dxa"/>
+            </w:tcMar>
+            <w:vAlign w:val="center"/>
+          </w:tcPr>
+          <w:p>
+            <w:pPr>
+              <w:pStyle w:val="Normal"/>
+              <w:jc w:val="left"/>
+              <w:pBdr>
+                <w:bottom w:val="none" w:sz="0" w:space="0" w:color="000000"/>
+                <w:top w:val="none" w:sz="0" w:space="0" w:color="000000"/>
+                <w:left w:val="none" w:sz="0" w:space="0" w:color="000000"/>
+                <w:right w:val="none" w:sz="0" w:space="0" w:color="000000"/>
+              </w:pBdr>
+              <w:spacing w:after="100" w:before="100" w:line="240"/>
+              <w:ind w:left="100" w:right="100" w:firstLine="0" w:firstLineChars="0"/>
+            </w:pPr>
+            <w:r xmlns:w="http://schemas.openxmlformats.org/wordprocessingml/2006/main" xmlns:wp="http://schemas.openxmlformats.org/drawingml/2006/wordprocessingDrawing" xmlns:r="http://schemas.openxmlformats.org/officeDocument/2006/relationships" xmlns:w14="http://schemas.microsoft.com/office/word/2010/wordml">
+              <w:rPr>
+                <w:rFonts w:ascii="Arial" w:hAnsi="Arial" w:eastAsia="Arial" w:cs="Arial"/>
+                <w:i w:val="false"/>
+                <w:b w:val="false"/>
+                <w:u w:val="none"/>
+                <w:sz w:val="22"/>
+                <w:szCs w:val="22"/>
+                <w:color w:val="000000"/>
+              </w:rPr>
+              <w:t xml:space="preserve">Dry Season Onset Timing</w:t>
+            </w:r>
+          </w:p>
+        </w:tc>
+        <w:tc>
+          <w:tcPr>
+            <w:tcBorders>
+              <w:bottom w:val="none" w:sz="0" w:space="0" w:color="000000"/>
+              <w:top w:val="none" w:sz="0" w:space="0" w:color="000000"/>
+              <w:left w:val="none" w:sz="0" w:space="0" w:color="000000"/>
+              <w:right w:val="none" w:sz="0" w:space="0" w:color="000000"/>
+            </w:tcBorders>
+            <w:shd w:val="clear" w:color="auto" w:fill="FFFFFF"/>
+            <w:tcMar>
+              <w:top w:w="0" w:type="dxa"/>
+              <w:bottom w:w="0" w:type="dxa"/>
+              <w:left w:w="0" w:type="dxa"/>
+              <w:right w:w="0" w:type="dxa"/>
+            </w:tcMar>
+            <w:vAlign w:val="center"/>
+          </w:tcPr>
+          <w:p>
+            <w:pPr>
+              <w:pStyle w:val="Normal"/>
+              <w:jc w:val="left"/>
+              <w:pBdr>
+                <w:bottom w:val="none" w:sz="0" w:space="0" w:color="000000"/>
+                <w:top w:val="none" w:sz="0" w:space="0" w:color="000000"/>
+                <w:left w:val="none" w:sz="0" w:space="0" w:color="000000"/>
+                <w:right w:val="none" w:sz="0" w:space="0" w:color="000000"/>
+              </w:pBdr>
+              <w:spacing w:after="100" w:before="100" w:line="240"/>
+              <w:ind w:left="100" w:right="100" w:firstLine="0" w:firstLineChars="0"/>
+            </w:pPr>
+            <w:r xmlns:w="http://schemas.openxmlformats.org/wordprocessingml/2006/main" xmlns:wp="http://schemas.openxmlformats.org/drawingml/2006/wordprocessingDrawing" xmlns:r="http://schemas.openxmlformats.org/officeDocument/2006/relationships" xmlns:w14="http://schemas.microsoft.com/office/word/2010/wordml">
+              <w:rPr>
+                <w:rFonts w:ascii="Arial" w:hAnsi="Arial" w:eastAsia="Arial" w:cs="Arial"/>
+                <w:i w:val="false"/>
+                <w:b w:val="false"/>
+                <w:u w:val="none"/>
+                <w:sz w:val="22"/>
+                <w:szCs w:val="22"/>
+                <w:color w:val="000000"/>
+              </w:rPr>
+              <w:t xml:space="preserve">--</w:t>
+            </w:r>
+          </w:p>
+        </w:tc>
+        <w:tc>
+          <w:tcPr>
+            <w:tcBorders>
+              <w:bottom w:val="none" w:sz="0" w:space="0" w:color="000000"/>
+              <w:top w:val="none" w:sz="0" w:space="0" w:color="000000"/>
+              <w:left w:val="none" w:sz="0" w:space="0" w:color="000000"/>
+              <w:right w:val="none" w:sz="0" w:space="0" w:color="000000"/>
+            </w:tcBorders>
+            <w:shd w:val="clear" w:color="auto" w:fill="FFFFFF"/>
+            <w:tcMar>
+              <w:top w:w="0" w:type="dxa"/>
+              <w:bottom w:w="0" w:type="dxa"/>
+              <w:left w:w="0" w:type="dxa"/>
+              <w:right w:w="0" w:type="dxa"/>
+            </w:tcMar>
+            <w:vAlign w:val="center"/>
+          </w:tcPr>
+          <w:p>
+            <w:pPr>
+              <w:pStyle w:val="Normal"/>
+              <w:jc w:val="left"/>
+              <w:pBdr>
+                <w:bottom w:val="none" w:sz="0" w:space="0" w:color="000000"/>
+                <w:top w:val="none" w:sz="0" w:space="0" w:color="000000"/>
+                <w:left w:val="none" w:sz="0" w:space="0" w:color="000000"/>
+                <w:right w:val="none" w:sz="0" w:space="0" w:color="000000"/>
+              </w:pBdr>
+              <w:spacing w:after="100" w:before="100" w:line="240"/>
+              <w:ind w:left="100" w:right="100" w:firstLine="0" w:firstLineChars="0"/>
+            </w:pPr>
+            <w:r xmlns:w="http://schemas.openxmlformats.org/wordprocessingml/2006/main" xmlns:wp="http://schemas.openxmlformats.org/drawingml/2006/wordprocessingDrawing" xmlns:r="http://schemas.openxmlformats.org/officeDocument/2006/relationships" xmlns:w14="http://schemas.microsoft.com/office/word/2010/wordml">
+              <w:rPr>
+                <w:rFonts w:ascii="Arial" w:hAnsi="Arial" w:eastAsia="Arial" w:cs="Arial"/>
+                <w:i w:val="false"/>
+                <w:b w:val="false"/>
+                <w:u w:val="none"/>
+                <w:sz w:val="22"/>
+                <w:szCs w:val="22"/>
+                <w:color w:val="000000"/>
+              </w:rPr>
+              <w:t xml:space="preserve">Dry-season baseflow start timing (water year day of dry season)</w:t>
+            </w:r>
+          </w:p>
+        </w:tc>
+      </w:tr>
+      <w:tr>
+        <w:trPr>
+          <w:trHeight w:val="360" w:hRule="auto"/>
+        </w:trPr>
+        body 3
+        <w:tc>
+          <w:tcPr>
+            <w:tcBorders>
+              <w:bottom w:val="none" w:sz="0" w:space="0" w:color="000000"/>
+              <w:top w:val="none" w:sz="0" w:space="0" w:color="000000"/>
+              <w:left w:val="none" w:sz="0" w:space="0" w:color="000000"/>
+              <w:right w:val="none" w:sz="0" w:space="0" w:color="000000"/>
+            </w:tcBorders>
+            <w:shd w:val="clear" w:color="auto" w:fill="FFFFFF"/>
+            <w:tcMar>
+              <w:top w:w="0" w:type="dxa"/>
+              <w:bottom w:w="0" w:type="dxa"/>
+              <w:left w:w="0" w:type="dxa"/>
+              <w:right w:w="0" w:type="dxa"/>
+            </w:tcMar>
+            <w:vAlign w:val="center"/>
+          </w:tcPr>
+          <w:p>
+            <w:pPr>
+              <w:pStyle w:val="Normal"/>
+              <w:jc w:val="left"/>
+              <w:pBdr>
+                <w:bottom w:val="none" w:sz="0" w:space="0" w:color="000000"/>
+                <w:top w:val="none" w:sz="0" w:space="0" w:color="000000"/>
+                <w:left w:val="none" w:sz="0" w:space="0" w:color="000000"/>
+                <w:right w:val="none" w:sz="0" w:space="0" w:color="000000"/>
+              </w:pBdr>
+              <w:spacing w:after="100" w:before="100" w:line="240"/>
+              <w:ind w:left="100" w:right="100" w:firstLine="0" w:firstLineChars="0"/>
+            </w:pPr>
+            <w:r xmlns:w="http://schemas.openxmlformats.org/wordprocessingml/2006/main" xmlns:wp="http://schemas.openxmlformats.org/drawingml/2006/wordprocessingDrawing" xmlns:r="http://schemas.openxmlformats.org/officeDocument/2006/relationships" xmlns:w14="http://schemas.microsoft.com/office/word/2010/wordml">
+              <w:rPr>
+                <w:rFonts w:ascii="Arial" w:hAnsi="Arial" w:eastAsia="Arial" w:cs="Arial"/>
+                <w:i w:val="false"/>
+                <w:b w:val="false"/>
+                <w:u w:val="none"/>
+                <w:sz w:val="22"/>
+                <w:szCs w:val="22"/>
+                <w:color w:val="000000"/>
+              </w:rPr>
+              <w:t xml:space="preserve">DS_Mag</w:t>
+            </w:r>
+          </w:p>
+        </w:tc>
+        <w:tc>
+          <w:tcPr>
+            <w:tcBorders>
+              <w:bottom w:val="none" w:sz="0" w:space="0" w:color="000000"/>
+              <w:top w:val="none" w:sz="0" w:space="0" w:color="000000"/>
+              <w:left w:val="none" w:sz="0" w:space="0" w:color="000000"/>
+              <w:right w:val="none" w:sz="0" w:space="0" w:color="000000"/>
+            </w:tcBorders>
+            <w:shd w:val="clear" w:color="auto" w:fill="FFFFFF"/>
+            <w:tcMar>
+              <w:top w:w="0" w:type="dxa"/>
+              <w:bottom w:w="0" w:type="dxa"/>
+              <w:left w:w="0" w:type="dxa"/>
+              <w:right w:w="0" w:type="dxa"/>
+            </w:tcMar>
+            <w:vAlign w:val="center"/>
+          </w:tcPr>
+          <w:p>
+            <w:pPr>
+              <w:pStyle w:val="Normal"/>
+              <w:jc w:val="left"/>
+              <w:pBdr>
+                <w:bottom w:val="none" w:sz="0" w:space="0" w:color="000000"/>
+                <w:top w:val="none" w:sz="0" w:space="0" w:color="000000"/>
+                <w:left w:val="none" w:sz="0" w:space="0" w:color="000000"/>
+                <w:right w:val="none" w:sz="0" w:space="0" w:color="000000"/>
+              </w:pBdr>
+              <w:spacing w:after="100" w:before="100" w:line="240"/>
+              <w:ind w:left="100" w:right="100" w:firstLine="0" w:firstLineChars="0"/>
+            </w:pPr>
+            <w:r xmlns:w="http://schemas.openxmlformats.org/wordprocessingml/2006/main" xmlns:wp="http://schemas.openxmlformats.org/drawingml/2006/wordprocessingDrawing" xmlns:r="http://schemas.openxmlformats.org/officeDocument/2006/relationships" xmlns:w14="http://schemas.microsoft.com/office/word/2010/wordml">
+              <w:rPr>
+                <w:rFonts w:ascii="Arial" w:hAnsi="Arial" w:eastAsia="Arial" w:cs="Arial"/>
+                <w:i w:val="false"/>
+                <w:b w:val="false"/>
+                <w:u w:val="none"/>
+                <w:sz w:val="22"/>
+                <w:szCs w:val="22"/>
+                <w:color w:val="000000"/>
+              </w:rPr>
+              <w:t xml:space="preserve">Dry Season Flow Magnitude</w:t>
+            </w:r>
+          </w:p>
+        </w:tc>
+        <w:tc>
+          <w:tcPr>
+            <w:tcBorders>
+              <w:bottom w:val="none" w:sz="0" w:space="0" w:color="000000"/>
+              <w:top w:val="none" w:sz="0" w:space="0" w:color="000000"/>
+              <w:left w:val="none" w:sz="0" w:space="0" w:color="000000"/>
+              <w:right w:val="none" w:sz="0" w:space="0" w:color="000000"/>
+            </w:tcBorders>
+            <w:shd w:val="clear" w:color="auto" w:fill="FFFFFF"/>
+            <w:tcMar>
+              <w:top w:w="0" w:type="dxa"/>
+              <w:bottom w:w="0" w:type="dxa"/>
+              <w:left w:w="0" w:type="dxa"/>
+              <w:right w:w="0" w:type="dxa"/>
+            </w:tcMar>
+            <w:vAlign w:val="center"/>
+          </w:tcPr>
+          <w:p>
+            <w:pPr>
+              <w:pStyle w:val="Normal"/>
+              <w:jc w:val="left"/>
+              <w:pBdr>
+                <w:bottom w:val="none" w:sz="0" w:space="0" w:color="000000"/>
+                <w:top w:val="none" w:sz="0" w:space="0" w:color="000000"/>
+                <w:left w:val="none" w:sz="0" w:space="0" w:color="000000"/>
+                <w:right w:val="none" w:sz="0" w:space="0" w:color="000000"/>
+              </w:pBdr>
+              <w:spacing w:after="100" w:before="100" w:line="240"/>
+              <w:ind w:left="100" w:right="100" w:firstLine="0" w:firstLineChars="0"/>
+            </w:pPr>
+            <w:r xmlns:w="http://schemas.openxmlformats.org/wordprocessingml/2006/main" xmlns:wp="http://schemas.openxmlformats.org/drawingml/2006/wordprocessingDrawing" xmlns:r="http://schemas.openxmlformats.org/officeDocument/2006/relationships" xmlns:w14="http://schemas.microsoft.com/office/word/2010/wordml">
+              <w:rPr>
+                <w:rFonts w:ascii="Arial" w:hAnsi="Arial" w:eastAsia="Arial" w:cs="Arial"/>
+                <w:i w:val="false"/>
+                <w:b w:val="false"/>
+                <w:u w:val="none"/>
+                <w:sz w:val="22"/>
+                <w:szCs w:val="22"/>
+                <w:color w:val="000000"/>
+              </w:rPr>
+              <w:t xml:space="preserve">50th and 90th flow percentile</w:t>
+            </w:r>
+          </w:p>
+        </w:tc>
+        <w:tc>
+          <w:tcPr>
+            <w:tcBorders>
+              <w:bottom w:val="none" w:sz="0" w:space="0" w:color="000000"/>
+              <w:top w:val="none" w:sz="0" w:space="0" w:color="000000"/>
+              <w:left w:val="none" w:sz="0" w:space="0" w:color="000000"/>
+              <w:right w:val="none" w:sz="0" w:space="0" w:color="000000"/>
+            </w:tcBorders>
+            <w:shd w:val="clear" w:color="auto" w:fill="FFFFFF"/>
+            <w:tcMar>
+              <w:top w:w="0" w:type="dxa"/>
+              <w:bottom w:w="0" w:type="dxa"/>
+              <w:left w:w="0" w:type="dxa"/>
+              <w:right w:w="0" w:type="dxa"/>
+            </w:tcMar>
+            <w:vAlign w:val="center"/>
+          </w:tcPr>
+          <w:p>
+            <w:pPr>
+              <w:pStyle w:val="Normal"/>
+              <w:jc w:val="left"/>
+              <w:pBdr>
+                <w:bottom w:val="none" w:sz="0" w:space="0" w:color="000000"/>
+                <w:top w:val="none" w:sz="0" w:space="0" w:color="000000"/>
+                <w:left w:val="none" w:sz="0" w:space="0" w:color="000000"/>
+                <w:right w:val="none" w:sz="0" w:space="0" w:color="000000"/>
+              </w:pBdr>
+              <w:spacing w:after="100" w:before="100" w:line="240"/>
+              <w:ind w:left="100" w:right="100" w:firstLine="0" w:firstLineChars="0"/>
+            </w:pPr>
+            <w:r xmlns:w="http://schemas.openxmlformats.org/wordprocessingml/2006/main" xmlns:wp="http://schemas.openxmlformats.org/drawingml/2006/wordprocessingDrawing" xmlns:r="http://schemas.openxmlformats.org/officeDocument/2006/relationships" xmlns:w14="http://schemas.microsoft.com/office/word/2010/wordml">
+              <w:rPr>
+                <w:rFonts w:ascii="Arial" w:hAnsi="Arial" w:eastAsia="Arial" w:cs="Arial"/>
+                <w:i w:val="false"/>
+                <w:b w:val="false"/>
+                <w:u w:val="none"/>
+                <w:sz w:val="22"/>
+                <w:szCs w:val="22"/>
+                <w:color w:val="000000"/>
+              </w:rPr>
+              <w:t xml:space="preserve">Percentile of daily flow within dry season. </w:t>
+            </w:r>
+          </w:p>
+        </w:tc>
+      </w:tr>
+      <w:tr>
+        <w:trPr>
+          <w:trHeight w:val="360" w:hRule="auto"/>
+        </w:trPr>
+        body 4
+        <w:tc>
+          <w:tcPr>
+            <w:tcBorders>
+              <w:bottom w:val="none" w:sz="0" w:space="0" w:color="000000"/>
+              <w:top w:val="none" w:sz="0" w:space="0" w:color="000000"/>
+              <w:left w:val="none" w:sz="0" w:space="0" w:color="000000"/>
+              <w:right w:val="none" w:sz="0" w:space="0" w:color="000000"/>
+            </w:tcBorders>
+            <w:shd w:val="clear" w:color="auto" w:fill="FFFFFF"/>
+            <w:tcMar>
+              <w:top w:w="0" w:type="dxa"/>
+              <w:bottom w:w="0" w:type="dxa"/>
+              <w:left w:w="0" w:type="dxa"/>
+              <w:right w:w="0" w:type="dxa"/>
+            </w:tcMar>
+            <w:vAlign w:val="center"/>
+          </w:tcPr>
+          <w:p>
+            <w:pPr>
+              <w:pStyle w:val="Normal"/>
+              <w:jc w:val="left"/>
+              <w:pBdr>
+                <w:bottom w:val="none" w:sz="0" w:space="0" w:color="000000"/>
+                <w:top w:val="none" w:sz="0" w:space="0" w:color="000000"/>
+                <w:left w:val="none" w:sz="0" w:space="0" w:color="000000"/>
+                <w:right w:val="none" w:sz="0" w:space="0" w:color="000000"/>
+              </w:pBdr>
+              <w:spacing w:after="100" w:before="100" w:line="240"/>
+              <w:ind w:left="100" w:right="100" w:firstLine="0" w:firstLineChars="0"/>
+            </w:pPr>
+            <w:r xmlns:w="http://schemas.openxmlformats.org/wordprocessingml/2006/main" xmlns:wp="http://schemas.openxmlformats.org/drawingml/2006/wordprocessingDrawing" xmlns:r="http://schemas.openxmlformats.org/officeDocument/2006/relationships" xmlns:w14="http://schemas.microsoft.com/office/word/2010/wordml">
+              <w:rPr>
+                <w:rFonts w:ascii="Arial" w:hAnsi="Arial" w:eastAsia="Arial" w:cs="Arial"/>
+                <w:i w:val="false"/>
+                <w:b w:val="false"/>
+                <w:u w:val="none"/>
+                <w:sz w:val="22"/>
+                <w:szCs w:val="22"/>
+                <w:color w:val="000000"/>
+              </w:rPr>
+              <w:t xml:space="preserve">FA_Dur</w:t>
+            </w:r>
+          </w:p>
+        </w:tc>
+        <w:tc>
+          <w:tcPr>
+            <w:tcBorders>
+              <w:bottom w:val="none" w:sz="0" w:space="0" w:color="000000"/>
+              <w:top w:val="none" w:sz="0" w:space="0" w:color="000000"/>
+              <w:left w:val="none" w:sz="0" w:space="0" w:color="000000"/>
+              <w:right w:val="none" w:sz="0" w:space="0" w:color="000000"/>
+            </w:tcBorders>
+            <w:shd w:val="clear" w:color="auto" w:fill="FFFFFF"/>
+            <w:tcMar>
+              <w:top w:w="0" w:type="dxa"/>
+              <w:bottom w:w="0" w:type="dxa"/>
+              <w:left w:w="0" w:type="dxa"/>
+              <w:right w:w="0" w:type="dxa"/>
+            </w:tcMar>
+            <w:vAlign w:val="center"/>
+          </w:tcPr>
+          <w:p>
+            <w:pPr>
+              <w:pStyle w:val="Normal"/>
+              <w:jc w:val="left"/>
+              <w:pBdr>
+                <w:bottom w:val="none" w:sz="0" w:space="0" w:color="000000"/>
+                <w:top w:val="none" w:sz="0" w:space="0" w:color="000000"/>
+                <w:left w:val="none" w:sz="0" w:space="0" w:color="000000"/>
+                <w:right w:val="none" w:sz="0" w:space="0" w:color="000000"/>
+              </w:pBdr>
+              <w:spacing w:after="100" w:before="100" w:line="240"/>
+              <w:ind w:left="100" w:right="100" w:firstLine="0" w:firstLineChars="0"/>
+            </w:pPr>
+            <w:r xmlns:w="http://schemas.openxmlformats.org/wordprocessingml/2006/main" xmlns:wp="http://schemas.openxmlformats.org/drawingml/2006/wordprocessingDrawing" xmlns:r="http://schemas.openxmlformats.org/officeDocument/2006/relationships" xmlns:w14="http://schemas.microsoft.com/office/word/2010/wordml">
+              <w:rPr>
+                <w:rFonts w:ascii="Arial" w:hAnsi="Arial" w:eastAsia="Arial" w:cs="Arial"/>
+                <w:i w:val="false"/>
+                <w:b w:val="false"/>
+                <w:u w:val="none"/>
+                <w:sz w:val="22"/>
+                <w:szCs w:val="22"/>
+                <w:color w:val="000000"/>
+              </w:rPr>
+              <w:t xml:space="preserve">Fall Pulse Duration</w:t>
+            </w:r>
+          </w:p>
+        </w:tc>
+        <w:tc>
+          <w:tcPr>
+            <w:tcBorders>
+              <w:bottom w:val="none" w:sz="0" w:space="0" w:color="000000"/>
+              <w:top w:val="none" w:sz="0" w:space="0" w:color="000000"/>
+              <w:left w:val="none" w:sz="0" w:space="0" w:color="000000"/>
+              <w:right w:val="none" w:sz="0" w:space="0" w:color="000000"/>
+            </w:tcBorders>
+            <w:shd w:val="clear" w:color="auto" w:fill="FFFFFF"/>
+            <w:tcMar>
+              <w:top w:w="0" w:type="dxa"/>
+              <w:bottom w:w="0" w:type="dxa"/>
+              <w:left w:w="0" w:type="dxa"/>
+              <w:right w:w="0" w:type="dxa"/>
+            </w:tcMar>
+            <w:vAlign w:val="center"/>
+          </w:tcPr>
+          <w:p>
+            <w:pPr>
+              <w:pStyle w:val="Normal"/>
+              <w:jc w:val="left"/>
+              <w:pBdr>
+                <w:bottom w:val="none" w:sz="0" w:space="0" w:color="000000"/>
+                <w:top w:val="none" w:sz="0" w:space="0" w:color="000000"/>
+                <w:left w:val="none" w:sz="0" w:space="0" w:color="000000"/>
+                <w:right w:val="none" w:sz="0" w:space="0" w:color="000000"/>
+              </w:pBdr>
+              <w:spacing w:after="100" w:before="100" w:line="240"/>
+              <w:ind w:left="100" w:right="100" w:firstLine="0" w:firstLineChars="0"/>
+            </w:pPr>
+            <w:r xmlns:w="http://schemas.openxmlformats.org/wordprocessingml/2006/main" xmlns:wp="http://schemas.openxmlformats.org/drawingml/2006/wordprocessingDrawing" xmlns:r="http://schemas.openxmlformats.org/officeDocument/2006/relationships" xmlns:w14="http://schemas.microsoft.com/office/word/2010/wordml">
+              <w:rPr>
+                <w:rFonts w:ascii="Arial" w:hAnsi="Arial" w:eastAsia="Arial" w:cs="Arial"/>
+                <w:i w:val="false"/>
+                <w:b w:val="false"/>
+                <w:u w:val="none"/>
+                <w:sz w:val="22"/>
+                <w:szCs w:val="22"/>
+                <w:color w:val="000000"/>
+              </w:rPr>
+              <w:t xml:space="preserve">--</w:t>
+            </w:r>
+          </w:p>
+        </w:tc>
+        <w:tc>
+          <w:tcPr>
+            <w:tcBorders>
+              <w:bottom w:val="none" w:sz="0" w:space="0" w:color="000000"/>
+              <w:top w:val="none" w:sz="0" w:space="0" w:color="000000"/>
+              <w:left w:val="none" w:sz="0" w:space="0" w:color="000000"/>
+              <w:right w:val="none" w:sz="0" w:space="0" w:color="000000"/>
+            </w:tcBorders>
+            <w:shd w:val="clear" w:color="auto" w:fill="FFFFFF"/>
+            <w:tcMar>
+              <w:top w:w="0" w:type="dxa"/>
+              <w:bottom w:w="0" w:type="dxa"/>
+              <w:left w:w="0" w:type="dxa"/>
+              <w:right w:w="0" w:type="dxa"/>
+            </w:tcMar>
+            <w:vAlign w:val="center"/>
+          </w:tcPr>
+          <w:p>
+            <w:pPr>
+              <w:pStyle w:val="Normal"/>
+              <w:jc w:val="left"/>
+              <w:pBdr>
+                <w:bottom w:val="none" w:sz="0" w:space="0" w:color="000000"/>
+                <w:top w:val="none" w:sz="0" w:space="0" w:color="000000"/>
+                <w:left w:val="none" w:sz="0" w:space="0" w:color="000000"/>
+                <w:right w:val="none" w:sz="0" w:space="0" w:color="000000"/>
+              </w:pBdr>
+              <w:spacing w:after="100" w:before="100" w:line="240"/>
+              <w:ind w:left="100" w:right="100" w:firstLine="0" w:firstLineChars="0"/>
+            </w:pPr>
+            <w:r xmlns:w="http://schemas.openxmlformats.org/wordprocessingml/2006/main" xmlns:wp="http://schemas.openxmlformats.org/drawingml/2006/wordprocessingDrawing" xmlns:r="http://schemas.openxmlformats.org/officeDocument/2006/relationships" xmlns:w14="http://schemas.microsoft.com/office/word/2010/wordml">
+              <w:rPr>
+                <w:rFonts w:ascii="Arial" w:hAnsi="Arial" w:eastAsia="Arial" w:cs="Arial"/>
+                <w:i w:val="false"/>
+                <w:b w:val="false"/>
+                <w:u w:val="none"/>
+                <w:sz w:val="22"/>
+                <w:szCs w:val="22"/>
+                <w:color w:val="000000"/>
+              </w:rPr>
+              <w:t xml:space="preserve">Duration (# of days) of the fall pulse event</w:t>
+            </w:r>
+          </w:p>
+        </w:tc>
+      </w:tr>
+      <w:tr>
+        <w:trPr>
+          <w:trHeight w:val="360" w:hRule="auto"/>
+        </w:trPr>
+        body 5
+        <w:tc>
+          <w:tcPr>
+            <w:tcBorders>
+              <w:bottom w:val="none" w:sz="0" w:space="0" w:color="000000"/>
+              <w:top w:val="none" w:sz="0" w:space="0" w:color="000000"/>
+              <w:left w:val="none" w:sz="0" w:space="0" w:color="000000"/>
+              <w:right w:val="none" w:sz="0" w:space="0" w:color="000000"/>
+            </w:tcBorders>
+            <w:shd w:val="clear" w:color="auto" w:fill="FFFFFF"/>
+            <w:tcMar>
+              <w:top w:w="0" w:type="dxa"/>
+              <w:bottom w:w="0" w:type="dxa"/>
+              <w:left w:w="0" w:type="dxa"/>
+              <w:right w:w="0" w:type="dxa"/>
+            </w:tcMar>
+            <w:vAlign w:val="center"/>
+          </w:tcPr>
+          <w:p>
+            <w:pPr>
+              <w:pStyle w:val="Normal"/>
+              <w:jc w:val="left"/>
+              <w:pBdr>
+                <w:bottom w:val="none" w:sz="0" w:space="0" w:color="000000"/>
+                <w:top w:val="none" w:sz="0" w:space="0" w:color="000000"/>
+                <w:left w:val="none" w:sz="0" w:space="0" w:color="000000"/>
+                <w:right w:val="none" w:sz="0" w:space="0" w:color="000000"/>
+              </w:pBdr>
+              <w:spacing w:after="100" w:before="100" w:line="240"/>
+              <w:ind w:left="100" w:right="100" w:firstLine="0" w:firstLineChars="0"/>
+            </w:pPr>
+            <w:r xmlns:w="http://schemas.openxmlformats.org/wordprocessingml/2006/main" xmlns:wp="http://schemas.openxmlformats.org/drawingml/2006/wordprocessingDrawing" xmlns:r="http://schemas.openxmlformats.org/officeDocument/2006/relationships" xmlns:w14="http://schemas.microsoft.com/office/word/2010/wordml">
+              <w:rPr>
+                <w:rFonts w:ascii="Arial" w:hAnsi="Arial" w:eastAsia="Arial" w:cs="Arial"/>
+                <w:i w:val="false"/>
+                <w:b w:val="false"/>
+                <w:u w:val="none"/>
+                <w:sz w:val="22"/>
+                <w:szCs w:val="22"/>
+                <w:color w:val="000000"/>
+              </w:rPr>
+              <w:t xml:space="preserve">FA_Tim</w:t>
+            </w:r>
+          </w:p>
+        </w:tc>
+        <w:tc>
+          <w:tcPr>
+            <w:tcBorders>
+              <w:bottom w:val="none" w:sz="0" w:space="0" w:color="000000"/>
+              <w:top w:val="none" w:sz="0" w:space="0" w:color="000000"/>
+              <w:left w:val="none" w:sz="0" w:space="0" w:color="000000"/>
+              <w:right w:val="none" w:sz="0" w:space="0" w:color="000000"/>
+            </w:tcBorders>
+            <w:shd w:val="clear" w:color="auto" w:fill="FFFFFF"/>
+            <w:tcMar>
+              <w:top w:w="0" w:type="dxa"/>
+              <w:bottom w:w="0" w:type="dxa"/>
+              <w:left w:w="0" w:type="dxa"/>
+              <w:right w:w="0" w:type="dxa"/>
+            </w:tcMar>
+            <w:vAlign w:val="center"/>
+          </w:tcPr>
+          <w:p>
+            <w:pPr>
+              <w:pStyle w:val="Normal"/>
+              <w:jc w:val="left"/>
+              <w:pBdr>
+                <w:bottom w:val="none" w:sz="0" w:space="0" w:color="000000"/>
+                <w:top w:val="none" w:sz="0" w:space="0" w:color="000000"/>
+                <w:left w:val="none" w:sz="0" w:space="0" w:color="000000"/>
+                <w:right w:val="none" w:sz="0" w:space="0" w:color="000000"/>
+              </w:pBdr>
+              <w:spacing w:after="100" w:before="100" w:line="240"/>
+              <w:ind w:left="100" w:right="100" w:firstLine="0" w:firstLineChars="0"/>
+            </w:pPr>
+            <w:r xmlns:w="http://schemas.openxmlformats.org/wordprocessingml/2006/main" xmlns:wp="http://schemas.openxmlformats.org/drawingml/2006/wordprocessingDrawing" xmlns:r="http://schemas.openxmlformats.org/officeDocument/2006/relationships" xmlns:w14="http://schemas.microsoft.com/office/word/2010/wordml">
+              <w:rPr>
+                <w:rFonts w:ascii="Arial" w:hAnsi="Arial" w:eastAsia="Arial" w:cs="Arial"/>
+                <w:i w:val="false"/>
+                <w:b w:val="false"/>
+                <w:u w:val="none"/>
+                <w:sz w:val="22"/>
+                <w:szCs w:val="22"/>
+                <w:color w:val="000000"/>
+              </w:rPr>
+              <w:t xml:space="preserve">Fall Pulse Timing</w:t>
+            </w:r>
+          </w:p>
+        </w:tc>
+        <w:tc>
+          <w:tcPr>
+            <w:tcBorders>
+              <w:bottom w:val="none" w:sz="0" w:space="0" w:color="000000"/>
+              <w:top w:val="none" w:sz="0" w:space="0" w:color="000000"/>
+              <w:left w:val="none" w:sz="0" w:space="0" w:color="000000"/>
+              <w:right w:val="none" w:sz="0" w:space="0" w:color="000000"/>
+            </w:tcBorders>
+            <w:shd w:val="clear" w:color="auto" w:fill="FFFFFF"/>
+            <w:tcMar>
+              <w:top w:w="0" w:type="dxa"/>
+              <w:bottom w:w="0" w:type="dxa"/>
+              <w:left w:w="0" w:type="dxa"/>
+              <w:right w:w="0" w:type="dxa"/>
+            </w:tcMar>
+            <w:vAlign w:val="center"/>
+          </w:tcPr>
+          <w:p>
+            <w:pPr>
+              <w:pStyle w:val="Normal"/>
+              <w:jc w:val="left"/>
+              <w:pBdr>
+                <w:bottom w:val="none" w:sz="0" w:space="0" w:color="000000"/>
+                <w:top w:val="none" w:sz="0" w:space="0" w:color="000000"/>
+                <w:left w:val="none" w:sz="0" w:space="0" w:color="000000"/>
+                <w:right w:val="none" w:sz="0" w:space="0" w:color="000000"/>
+              </w:pBdr>
+              <w:spacing w:after="100" w:before="100" w:line="240"/>
+              <w:ind w:left="100" w:right="100" w:firstLine="0" w:firstLineChars="0"/>
+            </w:pPr>
+            <w:r xmlns:w="http://schemas.openxmlformats.org/wordprocessingml/2006/main" xmlns:wp="http://schemas.openxmlformats.org/drawingml/2006/wordprocessingDrawing" xmlns:r="http://schemas.openxmlformats.org/officeDocument/2006/relationships" xmlns:w14="http://schemas.microsoft.com/office/word/2010/wordml">
+              <w:rPr>
+                <w:rFonts w:ascii="Arial" w:hAnsi="Arial" w:eastAsia="Arial" w:cs="Arial"/>
+                <w:i w:val="false"/>
+                <w:b w:val="false"/>
+                <w:u w:val="none"/>
+                <w:sz w:val="22"/>
+                <w:szCs w:val="22"/>
+                <w:color w:val="000000"/>
+              </w:rPr>
+              <w:t xml:space="preserve">--</w:t>
+            </w:r>
+          </w:p>
+        </w:tc>
+        <w:tc>
+          <w:tcPr>
+            <w:tcBorders>
+              <w:bottom w:val="none" w:sz="0" w:space="0" w:color="000000"/>
+              <w:top w:val="none" w:sz="0" w:space="0" w:color="000000"/>
+              <w:left w:val="none" w:sz="0" w:space="0" w:color="000000"/>
+              <w:right w:val="none" w:sz="0" w:space="0" w:color="000000"/>
+            </w:tcBorders>
+            <w:shd w:val="clear" w:color="auto" w:fill="FFFFFF"/>
+            <w:tcMar>
+              <w:top w:w="0" w:type="dxa"/>
+              <w:bottom w:w="0" w:type="dxa"/>
+              <w:left w:w="0" w:type="dxa"/>
+              <w:right w:w="0" w:type="dxa"/>
+            </w:tcMar>
+            <w:vAlign w:val="center"/>
+          </w:tcPr>
+          <w:p>
+            <w:pPr>
+              <w:pStyle w:val="Normal"/>
+              <w:jc w:val="left"/>
+              <w:pBdr>
+                <w:bottom w:val="none" w:sz="0" w:space="0" w:color="000000"/>
+                <w:top w:val="none" w:sz="0" w:space="0" w:color="000000"/>
+                <w:left w:val="none" w:sz="0" w:space="0" w:color="000000"/>
+                <w:right w:val="none" w:sz="0" w:space="0" w:color="000000"/>
+              </w:pBdr>
+              <w:spacing w:after="100" w:before="100" w:line="240"/>
+              <w:ind w:left="100" w:right="100" w:firstLine="0" w:firstLineChars="0"/>
+            </w:pPr>
+            <w:r xmlns:w="http://schemas.openxmlformats.org/wordprocessingml/2006/main" xmlns:wp="http://schemas.openxmlformats.org/drawingml/2006/wordprocessingDrawing" xmlns:r="http://schemas.openxmlformats.org/officeDocument/2006/relationships" xmlns:w14="http://schemas.microsoft.com/office/word/2010/wordml">
+              <w:rPr>
+                <w:rFonts w:ascii="Arial" w:hAnsi="Arial" w:eastAsia="Arial" w:cs="Arial"/>
+                <w:i w:val="false"/>
+                <w:b w:val="false"/>
+                <w:u w:val="none"/>
+                <w:sz w:val="22"/>
+                <w:szCs w:val="22"/>
+                <w:color w:val="000000"/>
+              </w:rPr>
+              <w:t xml:space="preserve">Start date of fall pulse event in water year days</w:t>
+            </w:r>
+          </w:p>
+        </w:tc>
+      </w:tr>
+      <w:tr>
+        <w:trPr>
+          <w:trHeight w:val="360" w:hRule="auto"/>
+        </w:trPr>
+        body 6
+        <w:tc>
+          <w:tcPr>
+            <w:tcBorders>
+              <w:bottom w:val="none" w:sz="0" w:space="0" w:color="000000"/>
+              <w:top w:val="none" w:sz="0" w:space="0" w:color="000000"/>
+              <w:left w:val="none" w:sz="0" w:space="0" w:color="000000"/>
+              <w:right w:val="none" w:sz="0" w:space="0" w:color="000000"/>
+            </w:tcBorders>
+            <w:shd w:val="clear" w:color="auto" w:fill="FFFFFF"/>
+            <w:tcMar>
+              <w:top w:w="0" w:type="dxa"/>
+              <w:bottom w:w="0" w:type="dxa"/>
+              <w:left w:w="0" w:type="dxa"/>
+              <w:right w:w="0" w:type="dxa"/>
+            </w:tcMar>
+            <w:vAlign w:val="center"/>
+          </w:tcPr>
+          <w:p>
+            <w:pPr>
+              <w:pStyle w:val="Normal"/>
+              <w:jc w:val="left"/>
+              <w:pBdr>
+                <w:bottom w:val="none" w:sz="0" w:space="0" w:color="000000"/>
+                <w:top w:val="none" w:sz="0" w:space="0" w:color="000000"/>
+                <w:left w:val="none" w:sz="0" w:space="0" w:color="000000"/>
+                <w:right w:val="none" w:sz="0" w:space="0" w:color="000000"/>
+              </w:pBdr>
+              <w:spacing w:after="100" w:before="100" w:line="240"/>
+              <w:ind w:left="100" w:right="100" w:firstLine="0" w:firstLineChars="0"/>
+            </w:pPr>
+            <w:r xmlns:w="http://schemas.openxmlformats.org/wordprocessingml/2006/main" xmlns:wp="http://schemas.openxmlformats.org/drawingml/2006/wordprocessingDrawing" xmlns:r="http://schemas.openxmlformats.org/officeDocument/2006/relationships" xmlns:w14="http://schemas.microsoft.com/office/word/2010/wordml">
+              <w:rPr>
+                <w:rFonts w:ascii="Arial" w:hAnsi="Arial" w:eastAsia="Arial" w:cs="Arial"/>
+                <w:i w:val="false"/>
+                <w:b w:val="false"/>
+                <w:u w:val="none"/>
+                <w:sz w:val="22"/>
+                <w:szCs w:val="22"/>
+                <w:color w:val="000000"/>
+              </w:rPr>
+              <w:t xml:space="preserve">FA_Mag</w:t>
+            </w:r>
+          </w:p>
+        </w:tc>
+        <w:tc>
+          <w:tcPr>
+            <w:tcBorders>
+              <w:bottom w:val="none" w:sz="0" w:space="0" w:color="000000"/>
+              <w:top w:val="none" w:sz="0" w:space="0" w:color="000000"/>
+              <w:left w:val="none" w:sz="0" w:space="0" w:color="000000"/>
+              <w:right w:val="none" w:sz="0" w:space="0" w:color="000000"/>
+            </w:tcBorders>
+            <w:shd w:val="clear" w:color="auto" w:fill="FFFFFF"/>
+            <w:tcMar>
+              <w:top w:w="0" w:type="dxa"/>
+              <w:bottom w:w="0" w:type="dxa"/>
+              <w:left w:w="0" w:type="dxa"/>
+              <w:right w:w="0" w:type="dxa"/>
+            </w:tcMar>
+            <w:vAlign w:val="center"/>
+          </w:tcPr>
+          <w:p>
+            <w:pPr>
+              <w:pStyle w:val="Normal"/>
+              <w:jc w:val="left"/>
+              <w:pBdr>
+                <w:bottom w:val="none" w:sz="0" w:space="0" w:color="000000"/>
+                <w:top w:val="none" w:sz="0" w:space="0" w:color="000000"/>
+                <w:left w:val="none" w:sz="0" w:space="0" w:color="000000"/>
+                <w:right w:val="none" w:sz="0" w:space="0" w:color="000000"/>
+              </w:pBdr>
+              <w:spacing w:after="100" w:before="100" w:line="240"/>
+              <w:ind w:left="100" w:right="100" w:firstLine="0" w:firstLineChars="0"/>
+            </w:pPr>
+            <w:r xmlns:w="http://schemas.openxmlformats.org/wordprocessingml/2006/main" xmlns:wp="http://schemas.openxmlformats.org/drawingml/2006/wordprocessingDrawing" xmlns:r="http://schemas.openxmlformats.org/officeDocument/2006/relationships" xmlns:w14="http://schemas.microsoft.com/office/word/2010/wordml">
+              <w:rPr>
+                <w:rFonts w:ascii="Arial" w:hAnsi="Arial" w:eastAsia="Arial" w:cs="Arial"/>
+                <w:i w:val="false"/>
+                <w:b w:val="false"/>
+                <w:u w:val="none"/>
+                <w:sz w:val="22"/>
+                <w:szCs w:val="22"/>
+                <w:color w:val="000000"/>
+              </w:rPr>
+              <w:t xml:space="preserve">Fall Pulse Magnitude</w:t>
+            </w:r>
+          </w:p>
+        </w:tc>
+        <w:tc>
+          <w:tcPr>
+            <w:tcBorders>
+              <w:bottom w:val="none" w:sz="0" w:space="0" w:color="000000"/>
+              <w:top w:val="none" w:sz="0" w:space="0" w:color="000000"/>
+              <w:left w:val="none" w:sz="0" w:space="0" w:color="000000"/>
+              <w:right w:val="none" w:sz="0" w:space="0" w:color="000000"/>
+            </w:tcBorders>
+            <w:shd w:val="clear" w:color="auto" w:fill="FFFFFF"/>
+            <w:tcMar>
+              <w:top w:w="0" w:type="dxa"/>
+              <w:bottom w:w="0" w:type="dxa"/>
+              <w:left w:w="0" w:type="dxa"/>
+              <w:right w:w="0" w:type="dxa"/>
+            </w:tcMar>
+            <w:vAlign w:val="center"/>
+          </w:tcPr>
+          <w:p>
+            <w:pPr>
+              <w:pStyle w:val="Normal"/>
+              <w:jc w:val="left"/>
+              <w:pBdr>
+                <w:bottom w:val="none" w:sz="0" w:space="0" w:color="000000"/>
+                <w:top w:val="none" w:sz="0" w:space="0" w:color="000000"/>
+                <w:left w:val="none" w:sz="0" w:space="0" w:color="000000"/>
+                <w:right w:val="none" w:sz="0" w:space="0" w:color="000000"/>
+              </w:pBdr>
+              <w:spacing w:after="100" w:before="100" w:line="240"/>
+              <w:ind w:left="100" w:right="100" w:firstLine="0" w:firstLineChars="0"/>
+            </w:pPr>
+            <w:r xmlns:w="http://schemas.openxmlformats.org/wordprocessingml/2006/main" xmlns:wp="http://schemas.openxmlformats.org/drawingml/2006/wordprocessingDrawing" xmlns:r="http://schemas.openxmlformats.org/officeDocument/2006/relationships" xmlns:w14="http://schemas.microsoft.com/office/word/2010/wordml">
+              <w:rPr>
+                <w:rFonts w:ascii="Arial" w:hAnsi="Arial" w:eastAsia="Arial" w:cs="Arial"/>
+                <w:i w:val="false"/>
+                <w:b w:val="false"/>
+                <w:u w:val="none"/>
+                <w:sz w:val="22"/>
+                <w:szCs w:val="22"/>
+                <w:color w:val="000000"/>
+              </w:rPr>
+              <w:t xml:space="preserve">--</w:t>
+            </w:r>
+          </w:p>
+        </w:tc>
+        <w:tc>
+          <w:tcPr>
+            <w:tcBorders>
+              <w:bottom w:val="none" w:sz="0" w:space="0" w:color="000000"/>
+              <w:top w:val="none" w:sz="0" w:space="0" w:color="000000"/>
+              <w:left w:val="none" w:sz="0" w:space="0" w:color="000000"/>
+              <w:right w:val="none" w:sz="0" w:space="0" w:color="000000"/>
+            </w:tcBorders>
+            <w:shd w:val="clear" w:color="auto" w:fill="FFFFFF"/>
+            <w:tcMar>
+              <w:top w:w="0" w:type="dxa"/>
+              <w:bottom w:w="0" w:type="dxa"/>
+              <w:left w:w="0" w:type="dxa"/>
+              <w:right w:w="0" w:type="dxa"/>
+            </w:tcMar>
+            <w:vAlign w:val="center"/>
+          </w:tcPr>
+          <w:p>
+            <w:pPr>
+              <w:pStyle w:val="Normal"/>
+              <w:jc w:val="left"/>
+              <w:pBdr>
+                <w:bottom w:val="none" w:sz="0" w:space="0" w:color="000000"/>
+                <w:top w:val="none" w:sz="0" w:space="0" w:color="000000"/>
+                <w:left w:val="none" w:sz="0" w:space="0" w:color="000000"/>
+                <w:right w:val="none" w:sz="0" w:space="0" w:color="000000"/>
+              </w:pBdr>
+              <w:spacing w:after="100" w:before="100" w:line="240"/>
+              <w:ind w:left="100" w:right="100" w:firstLine="0" w:firstLineChars="0"/>
+            </w:pPr>
+            <w:r xmlns:w="http://schemas.openxmlformats.org/wordprocessingml/2006/main" xmlns:wp="http://schemas.openxmlformats.org/drawingml/2006/wordprocessingDrawing" xmlns:r="http://schemas.openxmlformats.org/officeDocument/2006/relationships" xmlns:w14="http://schemas.microsoft.com/office/word/2010/wordml">
+              <w:rPr>
+                <w:rFonts w:ascii="Arial" w:hAnsi="Arial" w:eastAsia="Arial" w:cs="Arial"/>
+                <w:i w:val="false"/>
+                <w:b w:val="false"/>
+                <w:u w:val="none"/>
+                <w:sz w:val="22"/>
+                <w:szCs w:val="22"/>
+                <w:color w:val="000000"/>
+              </w:rPr>
+              <w:t xml:space="preserve">Peak magnitude of fall pulse event (maximum daily peak flow during event) (cfs) in relevant lifestage.</w:t>
+            </w:r>
+          </w:p>
+        </w:tc>
+      </w:tr>
+      <w:tr>
+        <w:trPr>
+          <w:trHeight w:val="360" w:hRule="auto"/>
+        </w:trPr>
+        body 7
+        <w:tc>
+          <w:tcPr>
+            <w:tcBorders>
+              <w:bottom w:val="none" w:sz="0" w:space="0" w:color="000000"/>
+              <w:top w:val="none" w:sz="0" w:space="0" w:color="000000"/>
+              <w:left w:val="none" w:sz="0" w:space="0" w:color="000000"/>
+              <w:right w:val="none" w:sz="0" w:space="0" w:color="000000"/>
+            </w:tcBorders>
+            <w:shd w:val="clear" w:color="auto" w:fill="FFFFFF"/>
+            <w:tcMar>
+              <w:top w:w="0" w:type="dxa"/>
+              <w:bottom w:w="0" w:type="dxa"/>
+              <w:left w:w="0" w:type="dxa"/>
+              <w:right w:w="0" w:type="dxa"/>
+            </w:tcMar>
+            <w:vAlign w:val="center"/>
+          </w:tcPr>
+          <w:p>
+            <w:pPr>
+              <w:pStyle w:val="Normal"/>
+              <w:jc w:val="left"/>
+              <w:pBdr>
+                <w:bottom w:val="none" w:sz="0" w:space="0" w:color="000000"/>
+                <w:top w:val="none" w:sz="0" w:space="0" w:color="000000"/>
+                <w:left w:val="none" w:sz="0" w:space="0" w:color="000000"/>
+                <w:right w:val="none" w:sz="0" w:space="0" w:color="000000"/>
+              </w:pBdr>
+              <w:spacing w:after="100" w:before="100" w:line="240"/>
+              <w:ind w:left="100" w:right="100" w:firstLine="0" w:firstLineChars="0"/>
+            </w:pPr>
+            <w:r xmlns:w="http://schemas.openxmlformats.org/wordprocessingml/2006/main" xmlns:wp="http://schemas.openxmlformats.org/drawingml/2006/wordprocessingDrawing" xmlns:r="http://schemas.openxmlformats.org/officeDocument/2006/relationships" xmlns:w14="http://schemas.microsoft.com/office/word/2010/wordml">
+              <w:rPr>
+                <w:rFonts w:ascii="Arial" w:hAnsi="Arial" w:eastAsia="Arial" w:cs="Arial"/>
+                <w:i w:val="false"/>
+                <w:b w:val="false"/>
+                <w:u w:val="none"/>
+                <w:sz w:val="22"/>
+                <w:szCs w:val="22"/>
+                <w:color w:val="000000"/>
+              </w:rPr>
+              <w:t xml:space="preserve">FA_Dif_num</w:t>
+            </w:r>
+          </w:p>
+        </w:tc>
+        <w:tc>
+          <w:tcPr>
+            <w:tcBorders>
+              <w:bottom w:val="none" w:sz="0" w:space="0" w:color="000000"/>
+              <w:top w:val="none" w:sz="0" w:space="0" w:color="000000"/>
+              <w:left w:val="none" w:sz="0" w:space="0" w:color="000000"/>
+              <w:right w:val="none" w:sz="0" w:space="0" w:color="000000"/>
+            </w:tcBorders>
+            <w:shd w:val="clear" w:color="auto" w:fill="FFFFFF"/>
+            <w:tcMar>
+              <w:top w:w="0" w:type="dxa"/>
+              <w:bottom w:w="0" w:type="dxa"/>
+              <w:left w:w="0" w:type="dxa"/>
+              <w:right w:w="0" w:type="dxa"/>
+            </w:tcMar>
+            <w:vAlign w:val="center"/>
+          </w:tcPr>
+          <w:p>
+            <w:pPr>
+              <w:pStyle w:val="Normal"/>
+              <w:jc w:val="left"/>
+              <w:pBdr>
+                <w:bottom w:val="none" w:sz="0" w:space="0" w:color="000000"/>
+                <w:top w:val="none" w:sz="0" w:space="0" w:color="000000"/>
+                <w:left w:val="none" w:sz="0" w:space="0" w:color="000000"/>
+                <w:right w:val="none" w:sz="0" w:space="0" w:color="000000"/>
+              </w:pBdr>
+              <w:spacing w:after="100" w:before="100" w:line="240"/>
+              <w:ind w:left="100" w:right="100" w:firstLine="0" w:firstLineChars="0"/>
+            </w:pPr>
+            <w:r xmlns:w="http://schemas.openxmlformats.org/wordprocessingml/2006/main" xmlns:wp="http://schemas.openxmlformats.org/drawingml/2006/wordprocessingDrawing" xmlns:r="http://schemas.openxmlformats.org/officeDocument/2006/relationships" xmlns:w14="http://schemas.microsoft.com/office/word/2010/wordml">
+              <w:rPr>
+                <w:rFonts w:ascii="Arial" w:hAnsi="Arial" w:eastAsia="Arial" w:cs="Arial"/>
+                <w:i w:val="false"/>
+                <w:b w:val="false"/>
+                <w:u w:val="none"/>
+                <w:sz w:val="22"/>
+                <w:szCs w:val="22"/>
+                <w:color w:val="000000"/>
+              </w:rPr>
+              <w:t xml:space="preserve">Fall Pulse Magnitude (modified)</w:t>
+            </w:r>
+          </w:p>
+        </w:tc>
+        <w:tc>
+          <w:tcPr>
+            <w:tcBorders>
+              <w:bottom w:val="none" w:sz="0" w:space="0" w:color="000000"/>
+              <w:top w:val="none" w:sz="0" w:space="0" w:color="000000"/>
+              <w:left w:val="none" w:sz="0" w:space="0" w:color="000000"/>
+              <w:right w:val="none" w:sz="0" w:space="0" w:color="000000"/>
+            </w:tcBorders>
+            <w:shd w:val="clear" w:color="auto" w:fill="FFFFFF"/>
+            <w:tcMar>
+              <w:top w:w="0" w:type="dxa"/>
+              <w:bottom w:w="0" w:type="dxa"/>
+              <w:left w:w="0" w:type="dxa"/>
+              <w:right w:w="0" w:type="dxa"/>
+            </w:tcMar>
+            <w:vAlign w:val="center"/>
+          </w:tcPr>
+          <w:p>
+            <w:pPr>
+              <w:pStyle w:val="Normal"/>
+              <w:jc w:val="left"/>
+              <w:pBdr>
+                <w:bottom w:val="none" w:sz="0" w:space="0" w:color="000000"/>
+                <w:top w:val="none" w:sz="0" w:space="0" w:color="000000"/>
+                <w:left w:val="none" w:sz="0" w:space="0" w:color="000000"/>
+                <w:right w:val="none" w:sz="0" w:space="0" w:color="000000"/>
+              </w:pBdr>
+              <w:spacing w:after="100" w:before="100" w:line="240"/>
+              <w:ind w:left="100" w:right="100" w:firstLine="0" w:firstLineChars="0"/>
+            </w:pPr>
+            <w:r xmlns:w="http://schemas.openxmlformats.org/wordprocessingml/2006/main" xmlns:wp="http://schemas.openxmlformats.org/drawingml/2006/wordprocessingDrawing" xmlns:r="http://schemas.openxmlformats.org/officeDocument/2006/relationships" xmlns:w14="http://schemas.microsoft.com/office/word/2010/wordml">
+              <w:rPr>
+                <w:rFonts w:ascii="Arial" w:hAnsi="Arial" w:eastAsia="Arial" w:cs="Arial"/>
+                <w:i w:val="false"/>
+                <w:b w:val="false"/>
+                <w:u w:val="none"/>
+                <w:sz w:val="22"/>
+                <w:szCs w:val="22"/>
+                <w:color w:val="000000"/>
+              </w:rPr>
+              <w:t xml:space="preserve"/>
+            </w:r>
+          </w:p>
+        </w:tc>
+        <w:tc>
+          <w:tcPr>
+            <w:tcBorders>
+              <w:bottom w:val="none" w:sz="0" w:space="0" w:color="000000"/>
+              <w:top w:val="none" w:sz="0" w:space="0" w:color="000000"/>
+              <w:left w:val="none" w:sz="0" w:space="0" w:color="000000"/>
+              <w:right w:val="none" w:sz="0" w:space="0" w:color="000000"/>
+            </w:tcBorders>
+            <w:shd w:val="clear" w:color="auto" w:fill="FFFFFF"/>
+            <w:tcMar>
+              <w:top w:w="0" w:type="dxa"/>
+              <w:bottom w:w="0" w:type="dxa"/>
+              <w:left w:w="0" w:type="dxa"/>
+              <w:right w:w="0" w:type="dxa"/>
+            </w:tcMar>
+            <w:vAlign w:val="center"/>
+          </w:tcPr>
+          <w:p>
+            <w:pPr>
+              <w:pStyle w:val="Normal"/>
+              <w:jc w:val="left"/>
+              <w:pBdr>
+                <w:bottom w:val="none" w:sz="0" w:space="0" w:color="000000"/>
+                <w:top w:val="none" w:sz="0" w:space="0" w:color="000000"/>
+                <w:left w:val="none" w:sz="0" w:space="0" w:color="000000"/>
+                <w:right w:val="none" w:sz="0" w:space="0" w:color="000000"/>
+              </w:pBdr>
+              <w:spacing w:after="100" w:before="100" w:line="240"/>
+              <w:ind w:left="100" w:right="100" w:firstLine="0" w:firstLineChars="0"/>
+            </w:pPr>
+            <w:r xmlns:w="http://schemas.openxmlformats.org/wordprocessingml/2006/main" xmlns:wp="http://schemas.openxmlformats.org/drawingml/2006/wordprocessingDrawing" xmlns:r="http://schemas.openxmlformats.org/officeDocument/2006/relationships" xmlns:w14="http://schemas.microsoft.com/office/word/2010/wordml">
+              <w:rPr>
+                <w:rFonts w:ascii="Arial" w:hAnsi="Arial" w:eastAsia="Arial" w:cs="Arial"/>
+                <w:i w:val="false"/>
+                <w:b w:val="false"/>
+                <w:u w:val="none"/>
+                <w:sz w:val="22"/>
+                <w:szCs w:val="22"/>
+                <w:color w:val="000000"/>
+              </w:rPr>
+              <w:t xml:space="preserve">Difference between peak fall pulse discharge and dry season median discharge (Baruch et al. 2024).</w:t>
+            </w:r>
+          </w:p>
+        </w:tc>
+      </w:tr>
+      <w:tr>
+        <w:trPr>
+          <w:trHeight w:val="360" w:hRule="auto"/>
+        </w:trPr>
+        body 8
+        <w:tc>
+          <w:tcPr>
+            <w:tcBorders>
+              <w:bottom w:val="none" w:sz="0" w:space="0" w:color="000000"/>
+              <w:top w:val="none" w:sz="0" w:space="0" w:color="000000"/>
+              <w:left w:val="none" w:sz="0" w:space="0" w:color="000000"/>
+              <w:right w:val="none" w:sz="0" w:space="0" w:color="000000"/>
+            </w:tcBorders>
+            <w:shd w:val="clear" w:color="auto" w:fill="FFFFFF"/>
+            <w:tcMar>
+              <w:top w:w="0" w:type="dxa"/>
+              <w:bottom w:w="0" w:type="dxa"/>
+              <w:left w:w="0" w:type="dxa"/>
+              <w:right w:w="0" w:type="dxa"/>
+            </w:tcMar>
+            <w:vAlign w:val="center"/>
+          </w:tcPr>
+          <w:p>
+            <w:pPr>
+              <w:pStyle w:val="Normal"/>
+              <w:jc w:val="left"/>
+              <w:pBdr>
+                <w:bottom w:val="none" w:sz="0" w:space="0" w:color="000000"/>
+                <w:top w:val="none" w:sz="0" w:space="0" w:color="000000"/>
+                <w:left w:val="none" w:sz="0" w:space="0" w:color="000000"/>
+                <w:right w:val="none" w:sz="0" w:space="0" w:color="000000"/>
+              </w:pBdr>
+              <w:spacing w:after="100" w:before="100" w:line="240"/>
+              <w:ind w:left="100" w:right="100" w:firstLine="0" w:firstLineChars="0"/>
+            </w:pPr>
+            <w:r xmlns:w="http://schemas.openxmlformats.org/wordprocessingml/2006/main" xmlns:wp="http://schemas.openxmlformats.org/drawingml/2006/wordprocessingDrawing" xmlns:r="http://schemas.openxmlformats.org/officeDocument/2006/relationships" xmlns:w14="http://schemas.microsoft.com/office/word/2010/wordml">
+              <w:rPr>
+                <w:rFonts w:ascii="Arial" w:hAnsi="Arial" w:eastAsia="Arial" w:cs="Arial"/>
+                <w:i w:val="false"/>
+                <w:b w:val="false"/>
+                <w:u w:val="none"/>
+                <w:sz w:val="22"/>
+                <w:szCs w:val="22"/>
+                <w:color w:val="000000"/>
+              </w:rPr>
+              <w:t xml:space="preserve">Wet_BFL_Dur</w:t>
+            </w:r>
+          </w:p>
+        </w:tc>
+        <w:tc>
+          <w:tcPr>
+            <w:tcBorders>
+              <w:bottom w:val="none" w:sz="0" w:space="0" w:color="000000"/>
+              <w:top w:val="none" w:sz="0" w:space="0" w:color="000000"/>
+              <w:left w:val="none" w:sz="0" w:space="0" w:color="000000"/>
+              <w:right w:val="none" w:sz="0" w:space="0" w:color="000000"/>
+            </w:tcBorders>
+            <w:shd w:val="clear" w:color="auto" w:fill="FFFFFF"/>
+            <w:tcMar>
+              <w:top w:w="0" w:type="dxa"/>
+              <w:bottom w:w="0" w:type="dxa"/>
+              <w:left w:w="0" w:type="dxa"/>
+              <w:right w:w="0" w:type="dxa"/>
+            </w:tcMar>
+            <w:vAlign w:val="center"/>
+          </w:tcPr>
+          <w:p>
+            <w:pPr>
+              <w:pStyle w:val="Normal"/>
+              <w:jc w:val="left"/>
+              <w:pBdr>
+                <w:bottom w:val="none" w:sz="0" w:space="0" w:color="000000"/>
+                <w:top w:val="none" w:sz="0" w:space="0" w:color="000000"/>
+                <w:left w:val="none" w:sz="0" w:space="0" w:color="000000"/>
+                <w:right w:val="none" w:sz="0" w:space="0" w:color="000000"/>
+              </w:pBdr>
+              <w:spacing w:after="100" w:before="100" w:line="240"/>
+              <w:ind w:left="100" w:right="100" w:firstLine="0" w:firstLineChars="0"/>
+            </w:pPr>
+            <w:r xmlns:w="http://schemas.openxmlformats.org/wordprocessingml/2006/main" xmlns:wp="http://schemas.openxmlformats.org/drawingml/2006/wordprocessingDrawing" xmlns:r="http://schemas.openxmlformats.org/officeDocument/2006/relationships" xmlns:w14="http://schemas.microsoft.com/office/word/2010/wordml">
+              <w:rPr>
+                <w:rFonts w:ascii="Arial" w:hAnsi="Arial" w:eastAsia="Arial" w:cs="Arial"/>
+                <w:i w:val="false"/>
+                <w:b w:val="false"/>
+                <w:u w:val="none"/>
+                <w:sz w:val="22"/>
+                <w:szCs w:val="22"/>
+                <w:color w:val="000000"/>
+              </w:rPr>
+              <w:t xml:space="preserve">Wet Season Baseflow Duration</w:t>
+            </w:r>
+          </w:p>
+        </w:tc>
+        <w:tc>
+          <w:tcPr>
+            <w:tcBorders>
+              <w:bottom w:val="none" w:sz="0" w:space="0" w:color="000000"/>
+              <w:top w:val="none" w:sz="0" w:space="0" w:color="000000"/>
+              <w:left w:val="none" w:sz="0" w:space="0" w:color="000000"/>
+              <w:right w:val="none" w:sz="0" w:space="0" w:color="000000"/>
+            </w:tcBorders>
+            <w:shd w:val="clear" w:color="auto" w:fill="FFFFFF"/>
+            <w:tcMar>
+              <w:top w:w="0" w:type="dxa"/>
+              <w:bottom w:w="0" w:type="dxa"/>
+              <w:left w:w="0" w:type="dxa"/>
+              <w:right w:w="0" w:type="dxa"/>
+            </w:tcMar>
+            <w:vAlign w:val="center"/>
+          </w:tcPr>
+          <w:p>
+            <w:pPr>
+              <w:pStyle w:val="Normal"/>
+              <w:jc w:val="left"/>
+              <w:pBdr>
+                <w:bottom w:val="none" w:sz="0" w:space="0" w:color="000000"/>
+                <w:top w:val="none" w:sz="0" w:space="0" w:color="000000"/>
+                <w:left w:val="none" w:sz="0" w:space="0" w:color="000000"/>
+                <w:right w:val="none" w:sz="0" w:space="0" w:color="000000"/>
+              </w:pBdr>
+              <w:spacing w:after="100" w:before="100" w:line="240"/>
+              <w:ind w:left="100" w:right="100" w:firstLine="0" w:firstLineChars="0"/>
+            </w:pPr>
+            <w:r xmlns:w="http://schemas.openxmlformats.org/wordprocessingml/2006/main" xmlns:wp="http://schemas.openxmlformats.org/drawingml/2006/wordprocessingDrawing" xmlns:r="http://schemas.openxmlformats.org/officeDocument/2006/relationships" xmlns:w14="http://schemas.microsoft.com/office/word/2010/wordml">
+              <w:rPr>
+                <w:rFonts w:ascii="Arial" w:hAnsi="Arial" w:eastAsia="Arial" w:cs="Arial"/>
+                <w:i w:val="false"/>
+                <w:b w:val="false"/>
+                <w:u w:val="none"/>
+                <w:sz w:val="22"/>
+                <w:szCs w:val="22"/>
+                <w:color w:val="000000"/>
+              </w:rPr>
+              <w:t xml:space="preserve">--</w:t>
+            </w:r>
+          </w:p>
+        </w:tc>
+        <w:tc>
+          <w:tcPr>
+            <w:tcBorders>
+              <w:bottom w:val="none" w:sz="0" w:space="0" w:color="000000"/>
+              <w:top w:val="none" w:sz="0" w:space="0" w:color="000000"/>
+              <w:left w:val="none" w:sz="0" w:space="0" w:color="000000"/>
+              <w:right w:val="none" w:sz="0" w:space="0" w:color="000000"/>
+            </w:tcBorders>
+            <w:shd w:val="clear" w:color="auto" w:fill="FFFFFF"/>
+            <w:tcMar>
+              <w:top w:w="0" w:type="dxa"/>
+              <w:bottom w:w="0" w:type="dxa"/>
+              <w:left w:w="0" w:type="dxa"/>
+              <w:right w:w="0" w:type="dxa"/>
+            </w:tcMar>
+            <w:vAlign w:val="center"/>
+          </w:tcPr>
+          <w:p>
+            <w:pPr>
+              <w:pStyle w:val="Normal"/>
+              <w:jc w:val="left"/>
+              <w:pBdr>
+                <w:bottom w:val="none" w:sz="0" w:space="0" w:color="000000"/>
+                <w:top w:val="none" w:sz="0" w:space="0" w:color="000000"/>
+                <w:left w:val="none" w:sz="0" w:space="0" w:color="000000"/>
+                <w:right w:val="none" w:sz="0" w:space="0" w:color="000000"/>
+              </w:pBdr>
+              <w:spacing w:after="100" w:before="100" w:line="240"/>
+              <w:ind w:left="100" w:right="100" w:firstLine="0" w:firstLineChars="0"/>
+            </w:pPr>
+            <w:r xmlns:w="http://schemas.openxmlformats.org/wordprocessingml/2006/main" xmlns:wp="http://schemas.openxmlformats.org/drawingml/2006/wordprocessingDrawing" xmlns:r="http://schemas.openxmlformats.org/officeDocument/2006/relationships" xmlns:w14="http://schemas.microsoft.com/office/word/2010/wordml">
+              <w:rPr>
+                <w:rFonts w:ascii="Arial" w:hAnsi="Arial" w:eastAsia="Arial" w:cs="Arial"/>
+                <w:i w:val="false"/>
+                <w:b w:val="false"/>
+                <w:u w:val="none"/>
+                <w:sz w:val="22"/>
+                <w:szCs w:val="22"/>
+                <w:color w:val="000000"/>
+              </w:rPr>
+              <w:t xml:space="preserve">Wet-season baseflow duration (# of days from start of wet-season to start of spring season)</w:t>
+            </w:r>
+          </w:p>
+        </w:tc>
+      </w:tr>
+      <w:tr>
+        <w:trPr>
+          <w:trHeight w:val="360" w:hRule="auto"/>
+        </w:trPr>
+        body 9
+        <w:tc>
+          <w:tcPr>
+            <w:tcBorders>
+              <w:bottom w:val="none" w:sz="0" w:space="0" w:color="000000"/>
+              <w:top w:val="none" w:sz="0" w:space="0" w:color="000000"/>
+              <w:left w:val="none" w:sz="0" w:space="0" w:color="000000"/>
+              <w:right w:val="none" w:sz="0" w:space="0" w:color="000000"/>
+            </w:tcBorders>
+            <w:shd w:val="clear" w:color="auto" w:fill="FFFFFF"/>
+            <w:tcMar>
+              <w:top w:w="0" w:type="dxa"/>
+              <w:bottom w:w="0" w:type="dxa"/>
+              <w:left w:w="0" w:type="dxa"/>
+              <w:right w:w="0" w:type="dxa"/>
+            </w:tcMar>
+            <w:vAlign w:val="center"/>
+          </w:tcPr>
+          <w:p>
+            <w:pPr>
+              <w:pStyle w:val="Normal"/>
+              <w:jc w:val="left"/>
+              <w:pBdr>
+                <w:bottom w:val="none" w:sz="0" w:space="0" w:color="000000"/>
+                <w:top w:val="none" w:sz="0" w:space="0" w:color="000000"/>
+                <w:left w:val="none" w:sz="0" w:space="0" w:color="000000"/>
+                <w:right w:val="none" w:sz="0" w:space="0" w:color="000000"/>
+              </w:pBdr>
+              <w:spacing w:after="100" w:before="100" w:line="240"/>
+              <w:ind w:left="100" w:right="100" w:firstLine="0" w:firstLineChars="0"/>
+            </w:pPr>
+            <w:r xmlns:w="http://schemas.openxmlformats.org/wordprocessingml/2006/main" xmlns:wp="http://schemas.openxmlformats.org/drawingml/2006/wordprocessingDrawing" xmlns:r="http://schemas.openxmlformats.org/officeDocument/2006/relationships" xmlns:w14="http://schemas.microsoft.com/office/word/2010/wordml">
+              <w:rPr>
+                <w:rFonts w:ascii="Arial" w:hAnsi="Arial" w:eastAsia="Arial" w:cs="Arial"/>
+                <w:i w:val="false"/>
+                <w:b w:val="false"/>
+                <w:u w:val="none"/>
+                <w:sz w:val="22"/>
+                <w:szCs w:val="22"/>
+                <w:color w:val="000000"/>
+              </w:rPr>
+              <w:t xml:space="preserve">Wet_BFL_Mag</w:t>
+            </w:r>
+          </w:p>
+        </w:tc>
+        <w:tc>
+          <w:tcPr>
+            <w:tcBorders>
+              <w:bottom w:val="none" w:sz="0" w:space="0" w:color="000000"/>
+              <w:top w:val="none" w:sz="0" w:space="0" w:color="000000"/>
+              <w:left w:val="none" w:sz="0" w:space="0" w:color="000000"/>
+              <w:right w:val="none" w:sz="0" w:space="0" w:color="000000"/>
+            </w:tcBorders>
+            <w:shd w:val="clear" w:color="auto" w:fill="FFFFFF"/>
+            <w:tcMar>
+              <w:top w:w="0" w:type="dxa"/>
+              <w:bottom w:w="0" w:type="dxa"/>
+              <w:left w:w="0" w:type="dxa"/>
+              <w:right w:w="0" w:type="dxa"/>
+            </w:tcMar>
+            <w:vAlign w:val="center"/>
+          </w:tcPr>
+          <w:p>
+            <w:pPr>
+              <w:pStyle w:val="Normal"/>
+              <w:jc w:val="left"/>
+              <w:pBdr>
+                <w:bottom w:val="none" w:sz="0" w:space="0" w:color="000000"/>
+                <w:top w:val="none" w:sz="0" w:space="0" w:color="000000"/>
+                <w:left w:val="none" w:sz="0" w:space="0" w:color="000000"/>
+                <w:right w:val="none" w:sz="0" w:space="0" w:color="000000"/>
+              </w:pBdr>
+              <w:spacing w:after="100" w:before="100" w:line="240"/>
+              <w:ind w:left="100" w:right="100" w:firstLine="0" w:firstLineChars="0"/>
+            </w:pPr>
+            <w:r xmlns:w="http://schemas.openxmlformats.org/wordprocessingml/2006/main" xmlns:wp="http://schemas.openxmlformats.org/drawingml/2006/wordprocessingDrawing" xmlns:r="http://schemas.openxmlformats.org/officeDocument/2006/relationships" xmlns:w14="http://schemas.microsoft.com/office/word/2010/wordml">
+              <w:rPr>
+                <w:rFonts w:ascii="Arial" w:hAnsi="Arial" w:eastAsia="Arial" w:cs="Arial"/>
+                <w:i w:val="false"/>
+                <w:b w:val="false"/>
+                <w:u w:val="none"/>
+                <w:sz w:val="22"/>
+                <w:szCs w:val="22"/>
+                <w:color w:val="000000"/>
+              </w:rPr>
+              <w:t xml:space="preserve">Wet Season Baseflow Magnitude</w:t>
+            </w:r>
+          </w:p>
+        </w:tc>
+        <w:tc>
+          <w:tcPr>
+            <w:tcBorders>
+              <w:bottom w:val="none" w:sz="0" w:space="0" w:color="000000"/>
+              <w:top w:val="none" w:sz="0" w:space="0" w:color="000000"/>
+              <w:left w:val="none" w:sz="0" w:space="0" w:color="000000"/>
+              <w:right w:val="none" w:sz="0" w:space="0" w:color="000000"/>
+            </w:tcBorders>
+            <w:shd w:val="clear" w:color="auto" w:fill="FFFFFF"/>
+            <w:tcMar>
+              <w:top w:w="0" w:type="dxa"/>
+              <w:bottom w:w="0" w:type="dxa"/>
+              <w:left w:w="0" w:type="dxa"/>
+              <w:right w:w="0" w:type="dxa"/>
+            </w:tcMar>
+            <w:vAlign w:val="center"/>
+          </w:tcPr>
+          <w:p>
+            <w:pPr>
+              <w:pStyle w:val="Normal"/>
+              <w:jc w:val="left"/>
+              <w:pBdr>
+                <w:bottom w:val="none" w:sz="0" w:space="0" w:color="000000"/>
+                <w:top w:val="none" w:sz="0" w:space="0" w:color="000000"/>
+                <w:left w:val="none" w:sz="0" w:space="0" w:color="000000"/>
+                <w:right w:val="none" w:sz="0" w:space="0" w:color="000000"/>
+              </w:pBdr>
+              <w:spacing w:after="100" w:before="100" w:line="240"/>
+              <w:ind w:left="100" w:right="100" w:firstLine="0" w:firstLineChars="0"/>
+            </w:pPr>
+            <w:r xmlns:w="http://schemas.openxmlformats.org/wordprocessingml/2006/main" xmlns:wp="http://schemas.openxmlformats.org/drawingml/2006/wordprocessingDrawing" xmlns:r="http://schemas.openxmlformats.org/officeDocument/2006/relationships" xmlns:w14="http://schemas.microsoft.com/office/word/2010/wordml">
+              <w:rPr>
+                <w:rFonts w:ascii="Arial" w:hAnsi="Arial" w:eastAsia="Arial" w:cs="Arial"/>
+                <w:i w:val="false"/>
+                <w:b w:val="false"/>
+                <w:u w:val="none"/>
+                <w:sz w:val="22"/>
+                <w:szCs w:val="22"/>
+                <w:color w:val="000000"/>
+              </w:rPr>
+              <w:t xml:space="preserve">50th and 10th percentile</w:t>
+            </w:r>
+          </w:p>
+        </w:tc>
+        <w:tc>
+          <w:tcPr>
+            <w:tcBorders>
+              <w:bottom w:val="none" w:sz="0" w:space="0" w:color="000000"/>
+              <w:top w:val="none" w:sz="0" w:space="0" w:color="000000"/>
+              <w:left w:val="none" w:sz="0" w:space="0" w:color="000000"/>
+              <w:right w:val="none" w:sz="0" w:space="0" w:color="000000"/>
+            </w:tcBorders>
+            <w:shd w:val="clear" w:color="auto" w:fill="FFFFFF"/>
+            <w:tcMar>
+              <w:top w:w="0" w:type="dxa"/>
+              <w:bottom w:w="0" w:type="dxa"/>
+              <w:left w:w="0" w:type="dxa"/>
+              <w:right w:w="0" w:type="dxa"/>
+            </w:tcMar>
+            <w:vAlign w:val="center"/>
+          </w:tcPr>
+          <w:p>
+            <w:pPr>
+              <w:pStyle w:val="Normal"/>
+              <w:jc w:val="left"/>
+              <w:pBdr>
+                <w:bottom w:val="none" w:sz="0" w:space="0" w:color="000000"/>
+                <w:top w:val="none" w:sz="0" w:space="0" w:color="000000"/>
+                <w:left w:val="none" w:sz="0" w:space="0" w:color="000000"/>
+                <w:right w:val="none" w:sz="0" w:space="0" w:color="000000"/>
+              </w:pBdr>
+              <w:spacing w:after="100" w:before="100" w:line="240"/>
+              <w:ind w:left="100" w:right="100" w:firstLine="0" w:firstLineChars="0"/>
+            </w:pPr>
+            <w:r xmlns:w="http://schemas.openxmlformats.org/wordprocessingml/2006/main" xmlns:wp="http://schemas.openxmlformats.org/drawingml/2006/wordprocessingDrawing" xmlns:r="http://schemas.openxmlformats.org/officeDocument/2006/relationships" xmlns:w14="http://schemas.microsoft.com/office/word/2010/wordml">
+              <w:rPr>
+                <w:rFonts w:ascii="Arial" w:hAnsi="Arial" w:eastAsia="Arial" w:cs="Arial"/>
+                <w:i w:val="false"/>
+                <w:b w:val="false"/>
+                <w:u w:val="none"/>
+                <w:sz w:val="22"/>
+                <w:szCs w:val="22"/>
+                <w:color w:val="000000"/>
+              </w:rPr>
+              <w:t xml:space="preserve">The magnitude of the median rate of baseflow (i.e., non-storm flow) during the wet season.</w:t>
+            </w:r>
+          </w:p>
+        </w:tc>
+      </w:tr>
+      <w:tr>
+        <w:trPr>
+          <w:trHeight w:val="360" w:hRule="auto"/>
+        </w:trPr>
+        body10
+        <w:tc>
+          <w:tcPr>
+            <w:tcBorders>
+              <w:bottom w:val="none" w:sz="0" w:space="0" w:color="000000"/>
+              <w:top w:val="none" w:sz="0" w:space="0" w:color="000000"/>
+              <w:left w:val="none" w:sz="0" w:space="0" w:color="000000"/>
+              <w:right w:val="none" w:sz="0" w:space="0" w:color="000000"/>
+            </w:tcBorders>
+            <w:shd w:val="clear" w:color="auto" w:fill="FFFFFF"/>
+            <w:tcMar>
+              <w:top w:w="0" w:type="dxa"/>
+              <w:bottom w:w="0" w:type="dxa"/>
+              <w:left w:w="0" w:type="dxa"/>
+              <w:right w:w="0" w:type="dxa"/>
+            </w:tcMar>
+            <w:vAlign w:val="center"/>
+          </w:tcPr>
+          <w:p>
+            <w:pPr>
+              <w:pStyle w:val="Normal"/>
+              <w:jc w:val="left"/>
+              <w:pBdr>
+                <w:bottom w:val="none" w:sz="0" w:space="0" w:color="000000"/>
+                <w:top w:val="none" w:sz="0" w:space="0" w:color="000000"/>
+                <w:left w:val="none" w:sz="0" w:space="0" w:color="000000"/>
+                <w:right w:val="none" w:sz="0" w:space="0" w:color="000000"/>
+              </w:pBdr>
+              <w:spacing w:after="100" w:before="100" w:line="240"/>
+              <w:ind w:left="100" w:right="100" w:firstLine="0" w:firstLineChars="0"/>
+            </w:pPr>
+            <w:r xmlns:w="http://schemas.openxmlformats.org/wordprocessingml/2006/main" xmlns:wp="http://schemas.openxmlformats.org/drawingml/2006/wordprocessingDrawing" xmlns:r="http://schemas.openxmlformats.org/officeDocument/2006/relationships" xmlns:w14="http://schemas.microsoft.com/office/word/2010/wordml">
+              <w:rPr>
+                <w:rFonts w:ascii="Arial" w:hAnsi="Arial" w:eastAsia="Arial" w:cs="Arial"/>
+                <w:i w:val="false"/>
+                <w:b w:val="false"/>
+                <w:u w:val="none"/>
+                <w:sz w:val="22"/>
+                <w:szCs w:val="22"/>
+                <w:color w:val="000000"/>
+              </w:rPr>
+              <w:t xml:space="preserve">Wet_Tim</w:t>
+            </w:r>
+          </w:p>
+        </w:tc>
+        <w:tc>
+          <w:tcPr>
+            <w:tcBorders>
+              <w:bottom w:val="none" w:sz="0" w:space="0" w:color="000000"/>
+              <w:top w:val="none" w:sz="0" w:space="0" w:color="000000"/>
+              <w:left w:val="none" w:sz="0" w:space="0" w:color="000000"/>
+              <w:right w:val="none" w:sz="0" w:space="0" w:color="000000"/>
+            </w:tcBorders>
+            <w:shd w:val="clear" w:color="auto" w:fill="FFFFFF"/>
+            <w:tcMar>
+              <w:top w:w="0" w:type="dxa"/>
+              <w:bottom w:w="0" w:type="dxa"/>
+              <w:left w:w="0" w:type="dxa"/>
+              <w:right w:w="0" w:type="dxa"/>
+            </w:tcMar>
+            <w:vAlign w:val="center"/>
+          </w:tcPr>
+          <w:p>
+            <w:pPr>
+              <w:pStyle w:val="Normal"/>
+              <w:jc w:val="left"/>
+              <w:pBdr>
+                <w:bottom w:val="none" w:sz="0" w:space="0" w:color="000000"/>
+                <w:top w:val="none" w:sz="0" w:space="0" w:color="000000"/>
+                <w:left w:val="none" w:sz="0" w:space="0" w:color="000000"/>
+                <w:right w:val="none" w:sz="0" w:space="0" w:color="000000"/>
+              </w:pBdr>
+              <w:spacing w:after="100" w:before="100" w:line="240"/>
+              <w:ind w:left="100" w:right="100" w:firstLine="0" w:firstLineChars="0"/>
+            </w:pPr>
+            <w:r xmlns:w="http://schemas.openxmlformats.org/wordprocessingml/2006/main" xmlns:wp="http://schemas.openxmlformats.org/drawingml/2006/wordprocessingDrawing" xmlns:r="http://schemas.openxmlformats.org/officeDocument/2006/relationships" xmlns:w14="http://schemas.microsoft.com/office/word/2010/wordml">
+              <w:rPr>
+                <w:rFonts w:ascii="Arial" w:hAnsi="Arial" w:eastAsia="Arial" w:cs="Arial"/>
+                <w:i w:val="false"/>
+                <w:b w:val="false"/>
+                <w:u w:val="none"/>
+                <w:sz w:val="22"/>
+                <w:szCs w:val="22"/>
+                <w:color w:val="000000"/>
+              </w:rPr>
+              <w:t xml:space="preserve">Wet Season Onset Timing</w:t>
+            </w:r>
+          </w:p>
+        </w:tc>
+        <w:tc>
+          <w:tcPr>
+            <w:tcBorders>
+              <w:bottom w:val="none" w:sz="0" w:space="0" w:color="000000"/>
+              <w:top w:val="none" w:sz="0" w:space="0" w:color="000000"/>
+              <w:left w:val="none" w:sz="0" w:space="0" w:color="000000"/>
+              <w:right w:val="none" w:sz="0" w:space="0" w:color="000000"/>
+            </w:tcBorders>
+            <w:shd w:val="clear" w:color="auto" w:fill="FFFFFF"/>
+            <w:tcMar>
+              <w:top w:w="0" w:type="dxa"/>
+              <w:bottom w:w="0" w:type="dxa"/>
+              <w:left w:w="0" w:type="dxa"/>
+              <w:right w:w="0" w:type="dxa"/>
+            </w:tcMar>
+            <w:vAlign w:val="center"/>
+          </w:tcPr>
+          <w:p>
+            <w:pPr>
+              <w:pStyle w:val="Normal"/>
+              <w:jc w:val="left"/>
+              <w:pBdr>
+                <w:bottom w:val="none" w:sz="0" w:space="0" w:color="000000"/>
+                <w:top w:val="none" w:sz="0" w:space="0" w:color="000000"/>
+                <w:left w:val="none" w:sz="0" w:space="0" w:color="000000"/>
+                <w:right w:val="none" w:sz="0" w:space="0" w:color="000000"/>
+              </w:pBdr>
+              <w:spacing w:after="100" w:before="100" w:line="240"/>
+              <w:ind w:left="100" w:right="100" w:firstLine="0" w:firstLineChars="0"/>
+            </w:pPr>
+            <w:r xmlns:w="http://schemas.openxmlformats.org/wordprocessingml/2006/main" xmlns:wp="http://schemas.openxmlformats.org/drawingml/2006/wordprocessingDrawing" xmlns:r="http://schemas.openxmlformats.org/officeDocument/2006/relationships" xmlns:w14="http://schemas.microsoft.com/office/word/2010/wordml">
+              <w:rPr>
+                <w:rFonts w:ascii="Arial" w:hAnsi="Arial" w:eastAsia="Arial" w:cs="Arial"/>
+                <w:i w:val="false"/>
+                <w:b w:val="false"/>
+                <w:u w:val="none"/>
+                <w:sz w:val="22"/>
+                <w:szCs w:val="22"/>
+                <w:color w:val="000000"/>
+              </w:rPr>
+              <w:t xml:space="preserve">--</w:t>
+            </w:r>
+          </w:p>
+        </w:tc>
+        <w:tc>
+          <w:tcPr>
+            <w:tcBorders>
+              <w:bottom w:val="none" w:sz="0" w:space="0" w:color="000000"/>
+              <w:top w:val="none" w:sz="0" w:space="0" w:color="000000"/>
+              <w:left w:val="none" w:sz="0" w:space="0" w:color="000000"/>
+              <w:right w:val="none" w:sz="0" w:space="0" w:color="000000"/>
+            </w:tcBorders>
+            <w:shd w:val="clear" w:color="auto" w:fill="FFFFFF"/>
+            <w:tcMar>
+              <w:top w:w="0" w:type="dxa"/>
+              <w:bottom w:w="0" w:type="dxa"/>
+              <w:left w:w="0" w:type="dxa"/>
+              <w:right w:w="0" w:type="dxa"/>
+            </w:tcMar>
+            <w:vAlign w:val="center"/>
+          </w:tcPr>
+          <w:p>
+            <w:pPr>
+              <w:pStyle w:val="Normal"/>
+              <w:jc w:val="left"/>
+              <w:pBdr>
+                <w:bottom w:val="none" w:sz="0" w:space="0" w:color="000000"/>
+                <w:top w:val="none" w:sz="0" w:space="0" w:color="000000"/>
+                <w:left w:val="none" w:sz="0" w:space="0" w:color="000000"/>
+                <w:right w:val="none" w:sz="0" w:space="0" w:color="000000"/>
+              </w:pBdr>
+              <w:spacing w:after="100" w:before="100" w:line="240"/>
+              <w:ind w:left="100" w:right="100" w:firstLine="0" w:firstLineChars="0"/>
+            </w:pPr>
+            <w:r xmlns:w="http://schemas.openxmlformats.org/wordprocessingml/2006/main" xmlns:wp="http://schemas.openxmlformats.org/drawingml/2006/wordprocessingDrawing" xmlns:r="http://schemas.openxmlformats.org/officeDocument/2006/relationships" xmlns:w14="http://schemas.microsoft.com/office/word/2010/wordml">
+              <w:rPr>
+                <w:rFonts w:ascii="Arial" w:hAnsi="Arial" w:eastAsia="Arial" w:cs="Arial"/>
+                <w:i w:val="false"/>
+                <w:b w:val="false"/>
+                <w:u w:val="none"/>
+                <w:sz w:val="22"/>
+                <w:szCs w:val="22"/>
+                <w:color w:val="000000"/>
+              </w:rPr>
+              <w:t xml:space="preserve">Start date of wet-season in water year days</w:t>
+            </w:r>
+          </w:p>
+        </w:tc>
+      </w:tr>
+      <w:tr>
+        <w:trPr>
+          <w:trHeight w:val="360" w:hRule="auto"/>
+        </w:trPr>
+        body11
+        <w:tc>
+          <w:tcPr>
+            <w:tcBorders>
+              <w:bottom w:val="none" w:sz="0" w:space="0" w:color="000000"/>
+              <w:top w:val="none" w:sz="0" w:space="0" w:color="000000"/>
+              <w:left w:val="none" w:sz="0" w:space="0" w:color="000000"/>
+              <w:right w:val="none" w:sz="0" w:space="0" w:color="000000"/>
+            </w:tcBorders>
+            <w:shd w:val="clear" w:color="auto" w:fill="FFFFFF"/>
+            <w:tcMar>
+              <w:top w:w="0" w:type="dxa"/>
+              <w:bottom w:w="0" w:type="dxa"/>
+              <w:left w:w="0" w:type="dxa"/>
+              <w:right w:w="0" w:type="dxa"/>
+            </w:tcMar>
+            <w:vAlign w:val="center"/>
+          </w:tcPr>
+          <w:p>
+            <w:pPr>
+              <w:pStyle w:val="Normal"/>
+              <w:jc w:val="left"/>
+              <w:pBdr>
+                <w:bottom w:val="none" w:sz="0" w:space="0" w:color="000000"/>
+                <w:top w:val="none" w:sz="0" w:space="0" w:color="000000"/>
+                <w:left w:val="none" w:sz="0" w:space="0" w:color="000000"/>
+                <w:right w:val="none" w:sz="0" w:space="0" w:color="000000"/>
+              </w:pBdr>
+              <w:spacing w:after="100" w:before="100" w:line="240"/>
+              <w:ind w:left="100" w:right="100" w:firstLine="0" w:firstLineChars="0"/>
+            </w:pPr>
+            <w:r xmlns:w="http://schemas.openxmlformats.org/wordprocessingml/2006/main" xmlns:wp="http://schemas.openxmlformats.org/drawingml/2006/wordprocessingDrawing" xmlns:r="http://schemas.openxmlformats.org/officeDocument/2006/relationships" xmlns:w14="http://schemas.microsoft.com/office/word/2010/wordml">
+              <w:rPr>
+                <w:rFonts w:ascii="Arial" w:hAnsi="Arial" w:eastAsia="Arial" w:cs="Arial"/>
+                <w:i w:val="false"/>
+                <w:b w:val="false"/>
+                <w:u w:val="none"/>
+                <w:sz w:val="22"/>
+                <w:szCs w:val="22"/>
+                <w:color w:val="000000"/>
+              </w:rPr>
+              <w:t xml:space="preserve">Peak_Dur</w:t>
+            </w:r>
+          </w:p>
+        </w:tc>
+        <w:tc>
+          <w:tcPr>
+            <w:tcBorders>
+              <w:bottom w:val="none" w:sz="0" w:space="0" w:color="000000"/>
+              <w:top w:val="none" w:sz="0" w:space="0" w:color="000000"/>
+              <w:left w:val="none" w:sz="0" w:space="0" w:color="000000"/>
+              <w:right w:val="none" w:sz="0" w:space="0" w:color="000000"/>
+            </w:tcBorders>
+            <w:shd w:val="clear" w:color="auto" w:fill="FFFFFF"/>
+            <w:tcMar>
+              <w:top w:w="0" w:type="dxa"/>
+              <w:bottom w:w="0" w:type="dxa"/>
+              <w:left w:w="0" w:type="dxa"/>
+              <w:right w:w="0" w:type="dxa"/>
+            </w:tcMar>
+            <w:vAlign w:val="center"/>
+          </w:tcPr>
+          <w:p>
+            <w:pPr>
+              <w:pStyle w:val="Normal"/>
+              <w:jc w:val="left"/>
+              <w:pBdr>
+                <w:bottom w:val="none" w:sz="0" w:space="0" w:color="000000"/>
+                <w:top w:val="none" w:sz="0" w:space="0" w:color="000000"/>
+                <w:left w:val="none" w:sz="0" w:space="0" w:color="000000"/>
+                <w:right w:val="none" w:sz="0" w:space="0" w:color="000000"/>
+              </w:pBdr>
+              <w:spacing w:after="100" w:before="100" w:line="240"/>
+              <w:ind w:left="100" w:right="100" w:firstLine="0" w:firstLineChars="0"/>
+            </w:pPr>
+            <w:r xmlns:w="http://schemas.openxmlformats.org/wordprocessingml/2006/main" xmlns:wp="http://schemas.openxmlformats.org/drawingml/2006/wordprocessingDrawing" xmlns:r="http://schemas.openxmlformats.org/officeDocument/2006/relationships" xmlns:w14="http://schemas.microsoft.com/office/word/2010/wordml">
+              <w:rPr>
+                <w:rFonts w:ascii="Arial" w:hAnsi="Arial" w:eastAsia="Arial" w:cs="Arial"/>
+                <w:i w:val="false"/>
+                <w:b w:val="false"/>
+                <w:u w:val="none"/>
+                <w:sz w:val="22"/>
+                <w:szCs w:val="22"/>
+                <w:color w:val="000000"/>
+              </w:rPr>
+              <w:t xml:space="preserve">Duration of high-flow events</w:t>
+            </w:r>
+          </w:p>
+        </w:tc>
+        <w:tc>
+          <w:tcPr>
+            <w:tcBorders>
+              <w:bottom w:val="none" w:sz="0" w:space="0" w:color="000000"/>
+              <w:top w:val="none" w:sz="0" w:space="0" w:color="000000"/>
+              <w:left w:val="none" w:sz="0" w:space="0" w:color="000000"/>
+              <w:right w:val="none" w:sz="0" w:space="0" w:color="000000"/>
+            </w:tcBorders>
+            <w:shd w:val="clear" w:color="auto" w:fill="FFFFFF"/>
+            <w:tcMar>
+              <w:top w:w="0" w:type="dxa"/>
+              <w:bottom w:w="0" w:type="dxa"/>
+              <w:left w:w="0" w:type="dxa"/>
+              <w:right w:w="0" w:type="dxa"/>
+            </w:tcMar>
+            <w:vAlign w:val="center"/>
+          </w:tcPr>
+          <w:p>
+            <w:pPr>
+              <w:pStyle w:val="Normal"/>
+              <w:jc w:val="left"/>
+              <w:pBdr>
+                <w:bottom w:val="none" w:sz="0" w:space="0" w:color="000000"/>
+                <w:top w:val="none" w:sz="0" w:space="0" w:color="000000"/>
+                <w:left w:val="none" w:sz="0" w:space="0" w:color="000000"/>
+                <w:right w:val="none" w:sz="0" w:space="0" w:color="000000"/>
+              </w:pBdr>
+              <w:spacing w:after="100" w:before="100" w:line="240"/>
+              <w:ind w:left="100" w:right="100" w:firstLine="0" w:firstLineChars="0"/>
+            </w:pPr>
+            <w:r xmlns:w="http://schemas.openxmlformats.org/wordprocessingml/2006/main" xmlns:wp="http://schemas.openxmlformats.org/drawingml/2006/wordprocessingDrawing" xmlns:r="http://schemas.openxmlformats.org/officeDocument/2006/relationships" xmlns:w14="http://schemas.microsoft.com/office/word/2010/wordml">
+              <w:rPr>
+                <w:rFonts w:ascii="Arial" w:hAnsi="Arial" w:eastAsia="Arial" w:cs="Arial"/>
+                <w:i w:val="false"/>
+                <w:b w:val="false"/>
+                <w:u w:val="none"/>
+                <w:sz w:val="22"/>
+                <w:szCs w:val="22"/>
+                <w:color w:val="000000"/>
+              </w:rPr>
+              <w:t xml:space="preserve">2, 5, and 10-year return interval</w:t>
+            </w:r>
+          </w:p>
+        </w:tc>
+        <w:tc>
+          <w:tcPr>
+            <w:tcBorders>
+              <w:bottom w:val="none" w:sz="0" w:space="0" w:color="000000"/>
+              <w:top w:val="none" w:sz="0" w:space="0" w:color="000000"/>
+              <w:left w:val="none" w:sz="0" w:space="0" w:color="000000"/>
+              <w:right w:val="none" w:sz="0" w:space="0" w:color="000000"/>
+            </w:tcBorders>
+            <w:shd w:val="clear" w:color="auto" w:fill="FFFFFF"/>
+            <w:tcMar>
+              <w:top w:w="0" w:type="dxa"/>
+              <w:bottom w:w="0" w:type="dxa"/>
+              <w:left w:w="0" w:type="dxa"/>
+              <w:right w:w="0" w:type="dxa"/>
+            </w:tcMar>
+            <w:vAlign w:val="center"/>
+          </w:tcPr>
+          <w:p>
+            <w:pPr>
+              <w:pStyle w:val="Normal"/>
+              <w:jc w:val="left"/>
+              <w:pBdr>
+                <w:bottom w:val="none" w:sz="0" w:space="0" w:color="000000"/>
+                <w:top w:val="none" w:sz="0" w:space="0" w:color="000000"/>
+                <w:left w:val="none" w:sz="0" w:space="0" w:color="000000"/>
+                <w:right w:val="none" w:sz="0" w:space="0" w:color="000000"/>
+              </w:pBdr>
+              <w:spacing w:after="100" w:before="100" w:line="240"/>
+              <w:ind w:left="100" w:right="100" w:firstLine="0" w:firstLineChars="0"/>
+            </w:pPr>
+            <w:r xmlns:w="http://schemas.openxmlformats.org/wordprocessingml/2006/main" xmlns:wp="http://schemas.openxmlformats.org/drawingml/2006/wordprocessingDrawing" xmlns:r="http://schemas.openxmlformats.org/officeDocument/2006/relationships" xmlns:w14="http://schemas.microsoft.com/office/word/2010/wordml">
+              <w:rPr>
+                <w:rFonts w:ascii="Arial" w:hAnsi="Arial" w:eastAsia="Arial" w:cs="Arial"/>
+                <w:i w:val="false"/>
+                <w:b w:val="false"/>
+                <w:u w:val="none"/>
+                <w:sz w:val="22"/>
+                <w:szCs w:val="22"/>
+                <w:color w:val="000000"/>
+              </w:rPr>
+              <w:t xml:space="preserve">Number of days exceeding the 2, 5 and 10 year recurrence intervals of annual peak flow (50%, 20%, and 10% exceedance values).</w:t>
+            </w:r>
+          </w:p>
+        </w:tc>
+      </w:tr>
+      <w:tr>
+        <w:trPr>
+          <w:trHeight w:val="360" w:hRule="auto"/>
+        </w:trPr>
+        body12
+        <w:tc>
+          <w:tcPr>
+            <w:tcBorders>
+              <w:bottom w:val="none" w:sz="0" w:space="0" w:color="000000"/>
+              <w:top w:val="none" w:sz="0" w:space="0" w:color="000000"/>
+              <w:left w:val="none" w:sz="0" w:space="0" w:color="000000"/>
+              <w:right w:val="none" w:sz="0" w:space="0" w:color="000000"/>
+            </w:tcBorders>
+            <w:shd w:val="clear" w:color="auto" w:fill="FFFFFF"/>
+            <w:tcMar>
+              <w:top w:w="0" w:type="dxa"/>
+              <w:bottom w:w="0" w:type="dxa"/>
+              <w:left w:w="0" w:type="dxa"/>
+              <w:right w:w="0" w:type="dxa"/>
+            </w:tcMar>
+            <w:vAlign w:val="center"/>
+          </w:tcPr>
+          <w:p>
+            <w:pPr>
+              <w:pStyle w:val="Normal"/>
+              <w:jc w:val="left"/>
+              <w:pBdr>
+                <w:bottom w:val="none" w:sz="0" w:space="0" w:color="000000"/>
+                <w:top w:val="none" w:sz="0" w:space="0" w:color="000000"/>
+                <w:left w:val="none" w:sz="0" w:space="0" w:color="000000"/>
+                <w:right w:val="none" w:sz="0" w:space="0" w:color="000000"/>
+              </w:pBdr>
+              <w:spacing w:after="100" w:before="100" w:line="240"/>
+              <w:ind w:left="100" w:right="100" w:firstLine="0" w:firstLineChars="0"/>
+            </w:pPr>
+            <w:r xmlns:w="http://schemas.openxmlformats.org/wordprocessingml/2006/main" xmlns:wp="http://schemas.openxmlformats.org/drawingml/2006/wordprocessingDrawing" xmlns:r="http://schemas.openxmlformats.org/officeDocument/2006/relationships" xmlns:w14="http://schemas.microsoft.com/office/word/2010/wordml">
+              <w:rPr>
+                <w:rFonts w:ascii="Arial" w:hAnsi="Arial" w:eastAsia="Arial" w:cs="Arial"/>
+                <w:i w:val="false"/>
+                <w:b w:val="false"/>
+                <w:u w:val="none"/>
+                <w:sz w:val="22"/>
+                <w:szCs w:val="22"/>
+                <w:color w:val="000000"/>
+              </w:rPr>
+              <w:t xml:space="preserve">Peak_Fre</w:t>
+            </w:r>
+          </w:p>
+        </w:tc>
+        <w:tc>
+          <w:tcPr>
+            <w:tcBorders>
+              <w:bottom w:val="none" w:sz="0" w:space="0" w:color="000000"/>
+              <w:top w:val="none" w:sz="0" w:space="0" w:color="000000"/>
+              <w:left w:val="none" w:sz="0" w:space="0" w:color="000000"/>
+              <w:right w:val="none" w:sz="0" w:space="0" w:color="000000"/>
+            </w:tcBorders>
+            <w:shd w:val="clear" w:color="auto" w:fill="FFFFFF"/>
+            <w:tcMar>
+              <w:top w:w="0" w:type="dxa"/>
+              <w:bottom w:w="0" w:type="dxa"/>
+              <w:left w:w="0" w:type="dxa"/>
+              <w:right w:w="0" w:type="dxa"/>
+            </w:tcMar>
+            <w:vAlign w:val="center"/>
+          </w:tcPr>
+          <w:p>
+            <w:pPr>
+              <w:pStyle w:val="Normal"/>
+              <w:jc w:val="left"/>
+              <w:pBdr>
+                <w:bottom w:val="none" w:sz="0" w:space="0" w:color="000000"/>
+                <w:top w:val="none" w:sz="0" w:space="0" w:color="000000"/>
+                <w:left w:val="none" w:sz="0" w:space="0" w:color="000000"/>
+                <w:right w:val="none" w:sz="0" w:space="0" w:color="000000"/>
+              </w:pBdr>
+              <w:spacing w:after="100" w:before="100" w:line="240"/>
+              <w:ind w:left="100" w:right="100" w:firstLine="0" w:firstLineChars="0"/>
+            </w:pPr>
+            <w:r xmlns:w="http://schemas.openxmlformats.org/wordprocessingml/2006/main" xmlns:wp="http://schemas.openxmlformats.org/drawingml/2006/wordprocessingDrawing" xmlns:r="http://schemas.openxmlformats.org/officeDocument/2006/relationships" xmlns:w14="http://schemas.microsoft.com/office/word/2010/wordml">
+              <w:rPr>
+                <w:rFonts w:ascii="Arial" w:hAnsi="Arial" w:eastAsia="Arial" w:cs="Arial"/>
+                <w:i w:val="false"/>
+                <w:b w:val="false"/>
+                <w:u w:val="none"/>
+                <w:sz w:val="22"/>
+                <w:szCs w:val="22"/>
+                <w:color w:val="000000"/>
+              </w:rPr>
+              <w:t xml:space="preserve">Frequency of high-flow events</w:t>
+            </w:r>
+          </w:p>
+        </w:tc>
+        <w:tc>
+          <w:tcPr>
+            <w:tcBorders>
+              <w:bottom w:val="none" w:sz="0" w:space="0" w:color="000000"/>
+              <w:top w:val="none" w:sz="0" w:space="0" w:color="000000"/>
+              <w:left w:val="none" w:sz="0" w:space="0" w:color="000000"/>
+              <w:right w:val="none" w:sz="0" w:space="0" w:color="000000"/>
+            </w:tcBorders>
+            <w:shd w:val="clear" w:color="auto" w:fill="FFFFFF"/>
+            <w:tcMar>
+              <w:top w:w="0" w:type="dxa"/>
+              <w:bottom w:w="0" w:type="dxa"/>
+              <w:left w:w="0" w:type="dxa"/>
+              <w:right w:w="0" w:type="dxa"/>
+            </w:tcMar>
+            <w:vAlign w:val="center"/>
+          </w:tcPr>
+          <w:p>
+            <w:pPr>
+              <w:pStyle w:val="Normal"/>
+              <w:jc w:val="left"/>
+              <w:pBdr>
+                <w:bottom w:val="none" w:sz="0" w:space="0" w:color="000000"/>
+                <w:top w:val="none" w:sz="0" w:space="0" w:color="000000"/>
+                <w:left w:val="none" w:sz="0" w:space="0" w:color="000000"/>
+                <w:right w:val="none" w:sz="0" w:space="0" w:color="000000"/>
+              </w:pBdr>
+              <w:spacing w:after="100" w:before="100" w:line="240"/>
+              <w:ind w:left="100" w:right="100" w:firstLine="0" w:firstLineChars="0"/>
+            </w:pPr>
+            <w:r xmlns:w="http://schemas.openxmlformats.org/wordprocessingml/2006/main" xmlns:wp="http://schemas.openxmlformats.org/drawingml/2006/wordprocessingDrawing" xmlns:r="http://schemas.openxmlformats.org/officeDocument/2006/relationships" xmlns:w14="http://schemas.microsoft.com/office/word/2010/wordml">
+              <w:rPr>
+                <w:rFonts w:ascii="Arial" w:hAnsi="Arial" w:eastAsia="Arial" w:cs="Arial"/>
+                <w:i w:val="false"/>
+                <w:b w:val="false"/>
+                <w:u w:val="none"/>
+                <w:sz w:val="22"/>
+                <w:szCs w:val="22"/>
+                <w:color w:val="000000"/>
+              </w:rPr>
+              <w:t xml:space="preserve">2, 5, and 10-year return interval</w:t>
+            </w:r>
+          </w:p>
+        </w:tc>
+        <w:tc>
+          <w:tcPr>
+            <w:tcBorders>
+              <w:bottom w:val="none" w:sz="0" w:space="0" w:color="000000"/>
+              <w:top w:val="none" w:sz="0" w:space="0" w:color="000000"/>
+              <w:left w:val="none" w:sz="0" w:space="0" w:color="000000"/>
+              <w:right w:val="none" w:sz="0" w:space="0" w:color="000000"/>
+            </w:tcBorders>
+            <w:shd w:val="clear" w:color="auto" w:fill="FFFFFF"/>
+            <w:tcMar>
+              <w:top w:w="0" w:type="dxa"/>
+              <w:bottom w:w="0" w:type="dxa"/>
+              <w:left w:w="0" w:type="dxa"/>
+              <w:right w:w="0" w:type="dxa"/>
+            </w:tcMar>
+            <w:vAlign w:val="center"/>
+          </w:tcPr>
+          <w:p>
+            <w:pPr>
+              <w:pStyle w:val="Normal"/>
+              <w:jc w:val="left"/>
+              <w:pBdr>
+                <w:bottom w:val="none" w:sz="0" w:space="0" w:color="000000"/>
+                <w:top w:val="none" w:sz="0" w:space="0" w:color="000000"/>
+                <w:left w:val="none" w:sz="0" w:space="0" w:color="000000"/>
+                <w:right w:val="none" w:sz="0" w:space="0" w:color="000000"/>
+              </w:pBdr>
+              <w:spacing w:after="100" w:before="100" w:line="240"/>
+              <w:ind w:left="100" w:right="100" w:firstLine="0" w:firstLineChars="0"/>
+            </w:pPr>
+            <w:r xmlns:w="http://schemas.openxmlformats.org/wordprocessingml/2006/main" xmlns:wp="http://schemas.openxmlformats.org/drawingml/2006/wordprocessingDrawing" xmlns:r="http://schemas.openxmlformats.org/officeDocument/2006/relationships" xmlns:w14="http://schemas.microsoft.com/office/word/2010/wordml">
+              <w:rPr>
+                <w:rFonts w:ascii="Arial" w:hAnsi="Arial" w:eastAsia="Arial" w:cs="Arial"/>
+                <w:i w:val="false"/>
+                <w:b w:val="false"/>
+                <w:u w:val="none"/>
+                <w:sz w:val="22"/>
+                <w:szCs w:val="22"/>
+                <w:color w:val="000000"/>
+              </w:rPr>
+              <w:t xml:space="preserve">Number of times that flow crosses over the threshold values for the 2-, 5- and 10-year flow (50%, 20%, and 10% exceedance values).</w:t>
+            </w:r>
+          </w:p>
+        </w:tc>
+      </w:tr>
+      <w:tr>
+        <w:trPr>
+          <w:trHeight w:val="360" w:hRule="auto"/>
+        </w:trPr>
+        body13
+        <w:tc>
+          <w:tcPr>
+            <w:tcBorders>
+              <w:bottom w:val="none" w:sz="0" w:space="0" w:color="000000"/>
+              <w:top w:val="none" w:sz="0" w:space="0" w:color="000000"/>
+              <w:left w:val="none" w:sz="0" w:space="0" w:color="000000"/>
+              <w:right w:val="none" w:sz="0" w:space="0" w:color="000000"/>
+            </w:tcBorders>
+            <w:shd w:val="clear" w:color="auto" w:fill="FFFFFF"/>
+            <w:tcMar>
+              <w:top w:w="0" w:type="dxa"/>
+              <w:bottom w:w="0" w:type="dxa"/>
+              <w:left w:w="0" w:type="dxa"/>
+              <w:right w:w="0" w:type="dxa"/>
+            </w:tcMar>
+            <w:vAlign w:val="center"/>
+          </w:tcPr>
+          <w:p>
+            <w:pPr>
+              <w:pStyle w:val="Normal"/>
+              <w:jc w:val="left"/>
+              <w:pBdr>
+                <w:bottom w:val="none" w:sz="0" w:space="0" w:color="000000"/>
+                <w:top w:val="none" w:sz="0" w:space="0" w:color="000000"/>
+                <w:left w:val="none" w:sz="0" w:space="0" w:color="000000"/>
+                <w:right w:val="none" w:sz="0" w:space="0" w:color="000000"/>
+              </w:pBdr>
+              <w:spacing w:after="100" w:before="100" w:line="240"/>
+              <w:ind w:left="100" w:right="100" w:firstLine="0" w:firstLineChars="0"/>
+            </w:pPr>
+            <w:r xmlns:w="http://schemas.openxmlformats.org/wordprocessingml/2006/main" xmlns:wp="http://schemas.openxmlformats.org/drawingml/2006/wordprocessingDrawing" xmlns:r="http://schemas.openxmlformats.org/officeDocument/2006/relationships" xmlns:w14="http://schemas.microsoft.com/office/word/2010/wordml">
+              <w:rPr>
+                <w:rFonts w:ascii="Arial" w:hAnsi="Arial" w:eastAsia="Arial" w:cs="Arial"/>
+                <w:i w:val="false"/>
+                <w:b w:val="false"/>
+                <w:u w:val="none"/>
+                <w:sz w:val="22"/>
+                <w:szCs w:val="22"/>
+                <w:color w:val="000000"/>
+              </w:rPr>
+              <w:t xml:space="preserve">Peak_Tim</w:t>
+            </w:r>
+          </w:p>
+        </w:tc>
+        <w:tc>
+          <w:tcPr>
+            <w:tcBorders>
+              <w:bottom w:val="none" w:sz="0" w:space="0" w:color="000000"/>
+              <w:top w:val="none" w:sz="0" w:space="0" w:color="000000"/>
+              <w:left w:val="none" w:sz="0" w:space="0" w:color="000000"/>
+              <w:right w:val="none" w:sz="0" w:space="0" w:color="000000"/>
+            </w:tcBorders>
+            <w:shd w:val="clear" w:color="auto" w:fill="FFFFFF"/>
+            <w:tcMar>
+              <w:top w:w="0" w:type="dxa"/>
+              <w:bottom w:w="0" w:type="dxa"/>
+              <w:left w:w="0" w:type="dxa"/>
+              <w:right w:w="0" w:type="dxa"/>
+            </w:tcMar>
+            <w:vAlign w:val="center"/>
+          </w:tcPr>
+          <w:p>
+            <w:pPr>
+              <w:pStyle w:val="Normal"/>
+              <w:jc w:val="left"/>
+              <w:pBdr>
+                <w:bottom w:val="none" w:sz="0" w:space="0" w:color="000000"/>
+                <w:top w:val="none" w:sz="0" w:space="0" w:color="000000"/>
+                <w:left w:val="none" w:sz="0" w:space="0" w:color="000000"/>
+                <w:right w:val="none" w:sz="0" w:space="0" w:color="000000"/>
+              </w:pBdr>
+              <w:spacing w:after="100" w:before="100" w:line="240"/>
+              <w:ind w:left="100" w:right="100" w:firstLine="0" w:firstLineChars="0"/>
+            </w:pPr>
+            <w:r xmlns:w="http://schemas.openxmlformats.org/wordprocessingml/2006/main" xmlns:wp="http://schemas.openxmlformats.org/drawingml/2006/wordprocessingDrawing" xmlns:r="http://schemas.openxmlformats.org/officeDocument/2006/relationships" xmlns:w14="http://schemas.microsoft.com/office/word/2010/wordml">
+              <w:rPr>
+                <w:rFonts w:ascii="Arial" w:hAnsi="Arial" w:eastAsia="Arial" w:cs="Arial"/>
+                <w:i w:val="false"/>
+                <w:b w:val="false"/>
+                <w:u w:val="none"/>
+                <w:sz w:val="22"/>
+                <w:szCs w:val="22"/>
+                <w:color w:val="000000"/>
+              </w:rPr>
+              <w:t xml:space="preserve">Timing of first high-flow event in a water year</w:t>
+            </w:r>
+          </w:p>
+        </w:tc>
+        <w:tc>
+          <w:tcPr>
+            <w:tcBorders>
+              <w:bottom w:val="none" w:sz="0" w:space="0" w:color="000000"/>
+              <w:top w:val="none" w:sz="0" w:space="0" w:color="000000"/>
+              <w:left w:val="none" w:sz="0" w:space="0" w:color="000000"/>
+              <w:right w:val="none" w:sz="0" w:space="0" w:color="000000"/>
+            </w:tcBorders>
+            <w:shd w:val="clear" w:color="auto" w:fill="FFFFFF"/>
+            <w:tcMar>
+              <w:top w:w="0" w:type="dxa"/>
+              <w:bottom w:w="0" w:type="dxa"/>
+              <w:left w:w="0" w:type="dxa"/>
+              <w:right w:w="0" w:type="dxa"/>
+            </w:tcMar>
+            <w:vAlign w:val="center"/>
+          </w:tcPr>
+          <w:p>
+            <w:pPr>
+              <w:pStyle w:val="Normal"/>
+              <w:jc w:val="left"/>
+              <w:pBdr>
+                <w:bottom w:val="none" w:sz="0" w:space="0" w:color="000000"/>
+                <w:top w:val="none" w:sz="0" w:space="0" w:color="000000"/>
+                <w:left w:val="none" w:sz="0" w:space="0" w:color="000000"/>
+                <w:right w:val="none" w:sz="0" w:space="0" w:color="000000"/>
+              </w:pBdr>
+              <w:spacing w:after="100" w:before="100" w:line="240"/>
+              <w:ind w:left="100" w:right="100" w:firstLine="0" w:firstLineChars="0"/>
+            </w:pPr>
+            <w:r xmlns:w="http://schemas.openxmlformats.org/wordprocessingml/2006/main" xmlns:wp="http://schemas.openxmlformats.org/drawingml/2006/wordprocessingDrawing" xmlns:r="http://schemas.openxmlformats.org/officeDocument/2006/relationships" xmlns:w14="http://schemas.microsoft.com/office/word/2010/wordml">
+              <w:rPr>
+                <w:rFonts w:ascii="Arial" w:hAnsi="Arial" w:eastAsia="Arial" w:cs="Arial"/>
+                <w:i w:val="false"/>
+                <w:b w:val="false"/>
+                <w:u w:val="none"/>
+                <w:sz w:val="22"/>
+                <w:szCs w:val="22"/>
+                <w:color w:val="000000"/>
+              </w:rPr>
+              <w:t xml:space="preserve">2, 5, and 10-year return interval</w:t>
+            </w:r>
+          </w:p>
+        </w:tc>
+        <w:tc>
+          <w:tcPr>
+            <w:tcBorders>
+              <w:bottom w:val="none" w:sz="0" w:space="0" w:color="000000"/>
+              <w:top w:val="none" w:sz="0" w:space="0" w:color="000000"/>
+              <w:left w:val="none" w:sz="0" w:space="0" w:color="000000"/>
+              <w:right w:val="none" w:sz="0" w:space="0" w:color="000000"/>
+            </w:tcBorders>
+            <w:shd w:val="clear" w:color="auto" w:fill="FFFFFF"/>
+            <w:tcMar>
+              <w:top w:w="0" w:type="dxa"/>
+              <w:bottom w:w="0" w:type="dxa"/>
+              <w:left w:w="0" w:type="dxa"/>
+              <w:right w:w="0" w:type="dxa"/>
+            </w:tcMar>
+            <w:vAlign w:val="center"/>
+          </w:tcPr>
+          <w:p>
+            <w:pPr>
+              <w:pStyle w:val="Normal"/>
+              <w:jc w:val="left"/>
+              <w:pBdr>
+                <w:bottom w:val="none" w:sz="0" w:space="0" w:color="000000"/>
+                <w:top w:val="none" w:sz="0" w:space="0" w:color="000000"/>
+                <w:left w:val="none" w:sz="0" w:space="0" w:color="000000"/>
+                <w:right w:val="none" w:sz="0" w:space="0" w:color="000000"/>
+              </w:pBdr>
+              <w:spacing w:after="100" w:before="100" w:line="240"/>
+              <w:ind w:left="100" w:right="100" w:firstLine="0" w:firstLineChars="0"/>
+            </w:pPr>
+            <w:r xmlns:w="http://schemas.openxmlformats.org/wordprocessingml/2006/main" xmlns:wp="http://schemas.openxmlformats.org/drawingml/2006/wordprocessingDrawing" xmlns:r="http://schemas.openxmlformats.org/officeDocument/2006/relationships" xmlns:w14="http://schemas.microsoft.com/office/word/2010/wordml">
+              <w:rPr>
+                <w:rFonts w:ascii="Arial" w:hAnsi="Arial" w:eastAsia="Arial" w:cs="Arial"/>
+                <w:i w:val="false"/>
+                <w:b w:val="false"/>
+                <w:u w:val="none"/>
+                <w:sz w:val="22"/>
+                <w:szCs w:val="22"/>
+                <w:color w:val="000000"/>
+              </w:rPr>
+              <w:t xml:space="preserve">Timing of first exceedance of threshold value for the 2-, 5- and 10-year flow (50%, 20% and 10% exceedance values), in water year days</w:t>
+            </w:r>
+          </w:p>
+        </w:tc>
+      </w:tr>
+      <w:tr>
+        <w:trPr>
+          <w:trHeight w:val="360" w:hRule="auto"/>
+        </w:trPr>
+        body14
+        <w:tc>
+          <w:tcPr>
+            <w:tcBorders>
+              <w:bottom w:val="none" w:sz="0" w:space="0" w:color="000000"/>
+              <w:top w:val="none" w:sz="0" w:space="0" w:color="000000"/>
+              <w:left w:val="none" w:sz="0" w:space="0" w:color="000000"/>
+              <w:right w:val="none" w:sz="0" w:space="0" w:color="000000"/>
+            </w:tcBorders>
+            <w:shd w:val="clear" w:color="auto" w:fill="FFFFFF"/>
+            <w:tcMar>
+              <w:top w:w="0" w:type="dxa"/>
+              <w:bottom w:w="0" w:type="dxa"/>
+              <w:left w:w="0" w:type="dxa"/>
+              <w:right w:w="0" w:type="dxa"/>
+            </w:tcMar>
+            <w:vAlign w:val="center"/>
+          </w:tcPr>
+          <w:p>
+            <w:pPr>
+              <w:pStyle w:val="Normal"/>
+              <w:jc w:val="left"/>
+              <w:pBdr>
+                <w:bottom w:val="none" w:sz="0" w:space="0" w:color="000000"/>
+                <w:top w:val="none" w:sz="0" w:space="0" w:color="000000"/>
+                <w:left w:val="none" w:sz="0" w:space="0" w:color="000000"/>
+                <w:right w:val="none" w:sz="0" w:space="0" w:color="000000"/>
+              </w:pBdr>
+              <w:spacing w:after="100" w:before="100" w:line="240"/>
+              <w:ind w:left="100" w:right="100" w:firstLine="0" w:firstLineChars="0"/>
+            </w:pPr>
+            <w:r xmlns:w="http://schemas.openxmlformats.org/wordprocessingml/2006/main" xmlns:wp="http://schemas.openxmlformats.org/drawingml/2006/wordprocessingDrawing" xmlns:r="http://schemas.openxmlformats.org/officeDocument/2006/relationships" xmlns:w14="http://schemas.microsoft.com/office/word/2010/wordml">
+              <w:rPr>
+                <w:rFonts w:ascii="Arial" w:hAnsi="Arial" w:eastAsia="Arial" w:cs="Arial"/>
+                <w:i w:val="false"/>
+                <w:b w:val="false"/>
+                <w:u w:val="none"/>
+                <w:sz w:val="22"/>
+                <w:szCs w:val="22"/>
+                <w:color w:val="000000"/>
+              </w:rPr>
+              <w:t xml:space="preserve">Peak</w:t>
+            </w:r>
+          </w:p>
+        </w:tc>
+        <w:tc>
+          <w:tcPr>
+            <w:tcBorders>
+              <w:bottom w:val="none" w:sz="0" w:space="0" w:color="000000"/>
+              <w:top w:val="none" w:sz="0" w:space="0" w:color="000000"/>
+              <w:left w:val="none" w:sz="0" w:space="0" w:color="000000"/>
+              <w:right w:val="none" w:sz="0" w:space="0" w:color="000000"/>
+            </w:tcBorders>
+            <w:shd w:val="clear" w:color="auto" w:fill="FFFFFF"/>
+            <w:tcMar>
+              <w:top w:w="0" w:type="dxa"/>
+              <w:bottom w:w="0" w:type="dxa"/>
+              <w:left w:w="0" w:type="dxa"/>
+              <w:right w:w="0" w:type="dxa"/>
+            </w:tcMar>
+            <w:vAlign w:val="center"/>
+          </w:tcPr>
+          <w:p>
+            <w:pPr>
+              <w:pStyle w:val="Normal"/>
+              <w:jc w:val="left"/>
+              <w:pBdr>
+                <w:bottom w:val="none" w:sz="0" w:space="0" w:color="000000"/>
+                <w:top w:val="none" w:sz="0" w:space="0" w:color="000000"/>
+                <w:left w:val="none" w:sz="0" w:space="0" w:color="000000"/>
+                <w:right w:val="none" w:sz="0" w:space="0" w:color="000000"/>
+              </w:pBdr>
+              <w:spacing w:after="100" w:before="100" w:line="240"/>
+              <w:ind w:left="100" w:right="100" w:firstLine="0" w:firstLineChars="0"/>
+            </w:pPr>
+            <w:r xmlns:w="http://schemas.openxmlformats.org/wordprocessingml/2006/main" xmlns:wp="http://schemas.openxmlformats.org/drawingml/2006/wordprocessingDrawing" xmlns:r="http://schemas.openxmlformats.org/officeDocument/2006/relationships" xmlns:w14="http://schemas.microsoft.com/office/word/2010/wordml">
+              <w:rPr>
+                <w:rFonts w:ascii="Arial" w:hAnsi="Arial" w:eastAsia="Arial" w:cs="Arial"/>
+                <w:i w:val="false"/>
+                <w:b w:val="false"/>
+                <w:u w:val="none"/>
+                <w:sz w:val="22"/>
+                <w:szCs w:val="22"/>
+                <w:color w:val="000000"/>
+              </w:rPr>
+              <w:t xml:space="preserve">Magnitude of high-flow events</w:t>
+            </w:r>
+          </w:p>
+        </w:tc>
+        <w:tc>
+          <w:tcPr>
+            <w:tcBorders>
+              <w:bottom w:val="none" w:sz="0" w:space="0" w:color="000000"/>
+              <w:top w:val="none" w:sz="0" w:space="0" w:color="000000"/>
+              <w:left w:val="none" w:sz="0" w:space="0" w:color="000000"/>
+              <w:right w:val="none" w:sz="0" w:space="0" w:color="000000"/>
+            </w:tcBorders>
+            <w:shd w:val="clear" w:color="auto" w:fill="FFFFFF"/>
+            <w:tcMar>
+              <w:top w:w="0" w:type="dxa"/>
+              <w:bottom w:w="0" w:type="dxa"/>
+              <w:left w:w="0" w:type="dxa"/>
+              <w:right w:w="0" w:type="dxa"/>
+            </w:tcMar>
+            <w:vAlign w:val="center"/>
+          </w:tcPr>
+          <w:p>
+            <w:pPr>
+              <w:pStyle w:val="Normal"/>
+              <w:jc w:val="left"/>
+              <w:pBdr>
+                <w:bottom w:val="none" w:sz="0" w:space="0" w:color="000000"/>
+                <w:top w:val="none" w:sz="0" w:space="0" w:color="000000"/>
+                <w:left w:val="none" w:sz="0" w:space="0" w:color="000000"/>
+                <w:right w:val="none" w:sz="0" w:space="0" w:color="000000"/>
+              </w:pBdr>
+              <w:spacing w:after="100" w:before="100" w:line="240"/>
+              <w:ind w:left="100" w:right="100" w:firstLine="0" w:firstLineChars="0"/>
+            </w:pPr>
+            <w:r xmlns:w="http://schemas.openxmlformats.org/wordprocessingml/2006/main" xmlns:wp="http://schemas.openxmlformats.org/drawingml/2006/wordprocessingDrawing" xmlns:r="http://schemas.openxmlformats.org/officeDocument/2006/relationships" xmlns:w14="http://schemas.microsoft.com/office/word/2010/wordml">
+              <w:rPr>
+                <w:rFonts w:ascii="Arial" w:hAnsi="Arial" w:eastAsia="Arial" w:cs="Arial"/>
+                <w:i w:val="false"/>
+                <w:b w:val="false"/>
+                <w:u w:val="none"/>
+                <w:sz w:val="22"/>
+                <w:szCs w:val="22"/>
+                <w:color w:val="000000"/>
+              </w:rPr>
+              <w:t xml:space="preserve">2, 5, and 10-year return interval</w:t>
+            </w:r>
+          </w:p>
+        </w:tc>
+        <w:tc>
+          <w:tcPr>
+            <w:tcBorders>
+              <w:bottom w:val="none" w:sz="0" w:space="0" w:color="000000"/>
+              <w:top w:val="none" w:sz="0" w:space="0" w:color="000000"/>
+              <w:left w:val="none" w:sz="0" w:space="0" w:color="000000"/>
+              <w:right w:val="none" w:sz="0" w:space="0" w:color="000000"/>
+            </w:tcBorders>
+            <w:shd w:val="clear" w:color="auto" w:fill="FFFFFF"/>
+            <w:tcMar>
+              <w:top w:w="0" w:type="dxa"/>
+              <w:bottom w:w="0" w:type="dxa"/>
+              <w:left w:w="0" w:type="dxa"/>
+              <w:right w:w="0" w:type="dxa"/>
+            </w:tcMar>
+            <w:vAlign w:val="center"/>
+          </w:tcPr>
+          <w:p>
+            <w:pPr>
+              <w:pStyle w:val="Normal"/>
+              <w:jc w:val="left"/>
+              <w:pBdr>
+                <w:bottom w:val="none" w:sz="0" w:space="0" w:color="000000"/>
+                <w:top w:val="none" w:sz="0" w:space="0" w:color="000000"/>
+                <w:left w:val="none" w:sz="0" w:space="0" w:color="000000"/>
+                <w:right w:val="none" w:sz="0" w:space="0" w:color="000000"/>
+              </w:pBdr>
+              <w:spacing w:after="100" w:before="100" w:line="240"/>
+              <w:ind w:left="100" w:right="100" w:firstLine="0" w:firstLineChars="0"/>
+            </w:pPr>
+            <w:r xmlns:w="http://schemas.openxmlformats.org/wordprocessingml/2006/main" xmlns:wp="http://schemas.openxmlformats.org/drawingml/2006/wordprocessingDrawing" xmlns:r="http://schemas.openxmlformats.org/officeDocument/2006/relationships" xmlns:w14="http://schemas.microsoft.com/office/word/2010/wordml">
+              <w:rPr>
+                <w:rFonts w:ascii="Arial" w:hAnsi="Arial" w:eastAsia="Arial" w:cs="Arial"/>
+                <w:i w:val="false"/>
+                <w:b w:val="false"/>
+                <w:u w:val="none"/>
+                <w:sz w:val="22"/>
+                <w:szCs w:val="22"/>
+                <w:color w:val="000000"/>
+              </w:rPr>
+              <w:t xml:space="preserve">Single value for each threshold corresponding to the 2-, 5- and 10- year flow exceedance values, in cfs</w:t>
+            </w:r>
+          </w:p>
+        </w:tc>
+      </w:tr>
+      <w:tr>
+        <w:trPr>
+          <w:trHeight w:val="360" w:hRule="auto"/>
+        </w:trPr>
+        body15
+        <w:tc>
+          <w:tcPr>
+            <w:tcBorders>
+              <w:bottom w:val="none" w:sz="0" w:space="0" w:color="000000"/>
+              <w:top w:val="none" w:sz="0" w:space="0" w:color="000000"/>
+              <w:left w:val="none" w:sz="0" w:space="0" w:color="000000"/>
+              <w:right w:val="none" w:sz="0" w:space="0" w:color="000000"/>
+            </w:tcBorders>
+            <w:shd w:val="clear" w:color="auto" w:fill="FFFFFF"/>
+            <w:tcMar>
+              <w:top w:w="0" w:type="dxa"/>
+              <w:bottom w:w="0" w:type="dxa"/>
+              <w:left w:w="0" w:type="dxa"/>
+              <w:right w:w="0" w:type="dxa"/>
+            </w:tcMar>
+            <w:vAlign w:val="center"/>
+          </w:tcPr>
+          <w:p>
+            <w:pPr>
+              <w:pStyle w:val="Normal"/>
+              <w:jc w:val="left"/>
+              <w:pBdr>
+                <w:bottom w:val="none" w:sz="0" w:space="0" w:color="000000"/>
+                <w:top w:val="none" w:sz="0" w:space="0" w:color="000000"/>
+                <w:left w:val="none" w:sz="0" w:space="0" w:color="000000"/>
+                <w:right w:val="none" w:sz="0" w:space="0" w:color="000000"/>
+              </w:pBdr>
+              <w:spacing w:after="100" w:before="100" w:line="240"/>
+              <w:ind w:left="100" w:right="100" w:firstLine="0" w:firstLineChars="0"/>
+            </w:pPr>
+            <w:r xmlns:w="http://schemas.openxmlformats.org/wordprocessingml/2006/main" xmlns:wp="http://schemas.openxmlformats.org/drawingml/2006/wordprocessingDrawing" xmlns:r="http://schemas.openxmlformats.org/officeDocument/2006/relationships" xmlns:w14="http://schemas.microsoft.com/office/word/2010/wordml">
+              <w:rPr>
+                <w:rFonts w:ascii="Arial" w:hAnsi="Arial" w:eastAsia="Arial" w:cs="Arial"/>
+                <w:i w:val="false"/>
+                <w:b w:val="false"/>
+                <w:u w:val="none"/>
+                <w:sz w:val="22"/>
+                <w:szCs w:val="22"/>
+                <w:color w:val="000000"/>
+              </w:rPr>
+              <w:t xml:space="preserve">SP_ROC</w:t>
+            </w:r>
+          </w:p>
+        </w:tc>
+        <w:tc>
+          <w:tcPr>
+            <w:tcBorders>
+              <w:bottom w:val="none" w:sz="0" w:space="0" w:color="000000"/>
+              <w:top w:val="none" w:sz="0" w:space="0" w:color="000000"/>
+              <w:left w:val="none" w:sz="0" w:space="0" w:color="000000"/>
+              <w:right w:val="none" w:sz="0" w:space="0" w:color="000000"/>
+            </w:tcBorders>
+            <w:shd w:val="clear" w:color="auto" w:fill="FFFFFF"/>
+            <w:tcMar>
+              <w:top w:w="0" w:type="dxa"/>
+              <w:bottom w:w="0" w:type="dxa"/>
+              <w:left w:w="0" w:type="dxa"/>
+              <w:right w:w="0" w:type="dxa"/>
+            </w:tcMar>
+            <w:vAlign w:val="center"/>
+          </w:tcPr>
+          <w:p>
+            <w:pPr>
+              <w:pStyle w:val="Normal"/>
+              <w:jc w:val="left"/>
+              <w:pBdr>
+                <w:bottom w:val="none" w:sz="0" w:space="0" w:color="000000"/>
+                <w:top w:val="none" w:sz="0" w:space="0" w:color="000000"/>
+                <w:left w:val="none" w:sz="0" w:space="0" w:color="000000"/>
+                <w:right w:val="none" w:sz="0" w:space="0" w:color="000000"/>
+              </w:pBdr>
+              <w:spacing w:after="100" w:before="100" w:line="240"/>
+              <w:ind w:left="100" w:right="100" w:firstLine="0" w:firstLineChars="0"/>
+            </w:pPr>
+            <w:r xmlns:w="http://schemas.openxmlformats.org/wordprocessingml/2006/main" xmlns:wp="http://schemas.openxmlformats.org/drawingml/2006/wordprocessingDrawing" xmlns:r="http://schemas.openxmlformats.org/officeDocument/2006/relationships" xmlns:w14="http://schemas.microsoft.com/office/word/2010/wordml">
+              <w:rPr>
+                <w:rFonts w:ascii="Arial" w:hAnsi="Arial" w:eastAsia="Arial" w:cs="Arial"/>
+                <w:i w:val="false"/>
+                <w:b w:val="false"/>
+                <w:u w:val="none"/>
+                <w:sz w:val="22"/>
+                <w:szCs w:val="22"/>
+                <w:color w:val="000000"/>
+              </w:rPr>
+              <w:t xml:space="preserve">Spring Recession Rate of Change</w:t>
+            </w:r>
+          </w:p>
+        </w:tc>
+        <w:tc>
+          <w:tcPr>
+            <w:tcBorders>
+              <w:bottom w:val="none" w:sz="0" w:space="0" w:color="000000"/>
+              <w:top w:val="none" w:sz="0" w:space="0" w:color="000000"/>
+              <w:left w:val="none" w:sz="0" w:space="0" w:color="000000"/>
+              <w:right w:val="none" w:sz="0" w:space="0" w:color="000000"/>
+            </w:tcBorders>
+            <w:shd w:val="clear" w:color="auto" w:fill="FFFFFF"/>
+            <w:tcMar>
+              <w:top w:w="0" w:type="dxa"/>
+              <w:bottom w:w="0" w:type="dxa"/>
+              <w:left w:w="0" w:type="dxa"/>
+              <w:right w:w="0" w:type="dxa"/>
+            </w:tcMar>
+            <w:vAlign w:val="center"/>
+          </w:tcPr>
+          <w:p>
+            <w:pPr>
+              <w:pStyle w:val="Normal"/>
+              <w:jc w:val="left"/>
+              <w:pBdr>
+                <w:bottom w:val="none" w:sz="0" w:space="0" w:color="000000"/>
+                <w:top w:val="none" w:sz="0" w:space="0" w:color="000000"/>
+                <w:left w:val="none" w:sz="0" w:space="0" w:color="000000"/>
+                <w:right w:val="none" w:sz="0" w:space="0" w:color="000000"/>
+              </w:pBdr>
+              <w:spacing w:after="100" w:before="100" w:line="240"/>
+              <w:ind w:left="100" w:right="100" w:firstLine="0" w:firstLineChars="0"/>
+            </w:pPr>
+            <w:r xmlns:w="http://schemas.openxmlformats.org/wordprocessingml/2006/main" xmlns:wp="http://schemas.openxmlformats.org/drawingml/2006/wordprocessingDrawing" xmlns:r="http://schemas.openxmlformats.org/officeDocument/2006/relationships" xmlns:w14="http://schemas.microsoft.com/office/word/2010/wordml">
+              <w:rPr>
+                <w:rFonts w:ascii="Arial" w:hAnsi="Arial" w:eastAsia="Arial" w:cs="Arial"/>
+                <w:i w:val="false"/>
+                <w:b w:val="false"/>
+                <w:u w:val="none"/>
+                <w:sz w:val="22"/>
+                <w:szCs w:val="22"/>
+                <w:color w:val="000000"/>
+              </w:rPr>
+              <w:t xml:space="preserve">--</w:t>
+            </w:r>
+          </w:p>
+        </w:tc>
+        <w:tc>
+          <w:tcPr>
+            <w:tcBorders>
+              <w:bottom w:val="none" w:sz="0" w:space="0" w:color="000000"/>
+              <w:top w:val="none" w:sz="0" w:space="0" w:color="000000"/>
+              <w:left w:val="none" w:sz="0" w:space="0" w:color="000000"/>
+              <w:right w:val="none" w:sz="0" w:space="0" w:color="000000"/>
+            </w:tcBorders>
+            <w:shd w:val="clear" w:color="auto" w:fill="FFFFFF"/>
+            <w:tcMar>
+              <w:top w:w="0" w:type="dxa"/>
+              <w:bottom w:w="0" w:type="dxa"/>
+              <w:left w:w="0" w:type="dxa"/>
+              <w:right w:w="0" w:type="dxa"/>
+            </w:tcMar>
+            <w:vAlign w:val="center"/>
+          </w:tcPr>
+          <w:p>
+            <w:pPr>
+              <w:pStyle w:val="Normal"/>
+              <w:jc w:val="left"/>
+              <w:pBdr>
+                <w:bottom w:val="none" w:sz="0" w:space="0" w:color="000000"/>
+                <w:top w:val="none" w:sz="0" w:space="0" w:color="000000"/>
+                <w:left w:val="none" w:sz="0" w:space="0" w:color="000000"/>
+                <w:right w:val="none" w:sz="0" w:space="0" w:color="000000"/>
+              </w:pBdr>
+              <w:spacing w:after="100" w:before="100" w:line="240"/>
+              <w:ind w:left="100" w:right="100" w:firstLine="0" w:firstLineChars="0"/>
+            </w:pPr>
+            <w:r xmlns:w="http://schemas.openxmlformats.org/wordprocessingml/2006/main" xmlns:wp="http://schemas.openxmlformats.org/drawingml/2006/wordprocessingDrawing" xmlns:r="http://schemas.openxmlformats.org/officeDocument/2006/relationships" xmlns:w14="http://schemas.microsoft.com/office/word/2010/wordml">
+              <w:rPr>
+                <w:rFonts w:ascii="Arial" w:hAnsi="Arial" w:eastAsia="Arial" w:cs="Arial"/>
+                <w:i w:val="false"/>
+                <w:b w:val="false"/>
+                <w:u w:val="none"/>
+                <w:sz w:val="22"/>
+                <w:szCs w:val="22"/>
+                <w:color w:val="000000"/>
+              </w:rPr>
+              <w:t xml:space="preserve">Spring flow recession rate (median daily rate of change over decreasing periods during the recession)</w:t>
+            </w:r>
+          </w:p>
+        </w:tc>
+      </w:tr>
+      <w:tr>
+        <w:trPr>
+          <w:trHeight w:val="360" w:hRule="auto"/>
+        </w:trPr>
+        body16
+        <w:tc>
+          <w:tcPr>
+            <w:tcBorders>
+              <w:bottom w:val="none" w:sz="0" w:space="0" w:color="000000"/>
+              <w:top w:val="none" w:sz="0" w:space="0" w:color="000000"/>
+              <w:left w:val="none" w:sz="0" w:space="0" w:color="000000"/>
+              <w:right w:val="none" w:sz="0" w:space="0" w:color="000000"/>
+            </w:tcBorders>
+            <w:shd w:val="clear" w:color="auto" w:fill="FFFFFF"/>
+            <w:tcMar>
+              <w:top w:w="0" w:type="dxa"/>
+              <w:bottom w:w="0" w:type="dxa"/>
+              <w:left w:w="0" w:type="dxa"/>
+              <w:right w:w="0" w:type="dxa"/>
+            </w:tcMar>
+            <w:vAlign w:val="center"/>
+          </w:tcPr>
+          <w:p>
+            <w:pPr>
+              <w:pStyle w:val="Normal"/>
+              <w:jc w:val="left"/>
+              <w:pBdr>
+                <w:bottom w:val="none" w:sz="0" w:space="0" w:color="000000"/>
+                <w:top w:val="none" w:sz="0" w:space="0" w:color="000000"/>
+                <w:left w:val="none" w:sz="0" w:space="0" w:color="000000"/>
+                <w:right w:val="none" w:sz="0" w:space="0" w:color="000000"/>
+              </w:pBdr>
+              <w:spacing w:after="100" w:before="100" w:line="240"/>
+              <w:ind w:left="100" w:right="100" w:firstLine="0" w:firstLineChars="0"/>
+            </w:pPr>
+            <w:r xmlns:w="http://schemas.openxmlformats.org/wordprocessingml/2006/main" xmlns:wp="http://schemas.openxmlformats.org/drawingml/2006/wordprocessingDrawing" xmlns:r="http://schemas.openxmlformats.org/officeDocument/2006/relationships" xmlns:w14="http://schemas.microsoft.com/office/word/2010/wordml">
+              <w:rPr>
+                <w:rFonts w:ascii="Arial" w:hAnsi="Arial" w:eastAsia="Arial" w:cs="Arial"/>
+                <w:i w:val="false"/>
+                <w:b w:val="false"/>
+                <w:u w:val="none"/>
+                <w:sz w:val="22"/>
+                <w:szCs w:val="22"/>
+                <w:color w:val="000000"/>
+              </w:rPr>
+              <w:t xml:space="preserve">SP_ROC_Max</w:t>
+            </w:r>
+          </w:p>
+        </w:tc>
+        <w:tc>
+          <w:tcPr>
+            <w:tcBorders>
+              <w:bottom w:val="none" w:sz="0" w:space="0" w:color="000000"/>
+              <w:top w:val="none" w:sz="0" w:space="0" w:color="000000"/>
+              <w:left w:val="none" w:sz="0" w:space="0" w:color="000000"/>
+              <w:right w:val="none" w:sz="0" w:space="0" w:color="000000"/>
+            </w:tcBorders>
+            <w:shd w:val="clear" w:color="auto" w:fill="FFFFFF"/>
+            <w:tcMar>
+              <w:top w:w="0" w:type="dxa"/>
+              <w:bottom w:w="0" w:type="dxa"/>
+              <w:left w:w="0" w:type="dxa"/>
+              <w:right w:w="0" w:type="dxa"/>
+            </w:tcMar>
+            <w:vAlign w:val="center"/>
+          </w:tcPr>
+          <w:p>
+            <w:pPr>
+              <w:pStyle w:val="Normal"/>
+              <w:jc w:val="left"/>
+              <w:pBdr>
+                <w:bottom w:val="none" w:sz="0" w:space="0" w:color="000000"/>
+                <w:top w:val="none" w:sz="0" w:space="0" w:color="000000"/>
+                <w:left w:val="none" w:sz="0" w:space="0" w:color="000000"/>
+                <w:right w:val="none" w:sz="0" w:space="0" w:color="000000"/>
+              </w:pBdr>
+              <w:spacing w:after="100" w:before="100" w:line="240"/>
+              <w:ind w:left="100" w:right="100" w:firstLine="0" w:firstLineChars="0"/>
+            </w:pPr>
+            <w:r xmlns:w="http://schemas.openxmlformats.org/wordprocessingml/2006/main" xmlns:wp="http://schemas.openxmlformats.org/drawingml/2006/wordprocessingDrawing" xmlns:r="http://schemas.openxmlformats.org/officeDocument/2006/relationships" xmlns:w14="http://schemas.microsoft.com/office/word/2010/wordml">
+              <w:rPr>
+                <w:rFonts w:ascii="Arial" w:hAnsi="Arial" w:eastAsia="Arial" w:cs="Arial"/>
+                <w:i w:val="false"/>
+                <w:b w:val="false"/>
+                <w:u w:val="none"/>
+                <w:sz w:val="22"/>
+                <w:szCs w:val="22"/>
+                <w:color w:val="000000"/>
+              </w:rPr>
+              <w:t xml:space="preserve">Maximum Spring Recession Rate of Change</w:t>
+            </w:r>
+          </w:p>
+        </w:tc>
+        <w:tc>
+          <w:tcPr>
+            <w:tcBorders>
+              <w:bottom w:val="none" w:sz="0" w:space="0" w:color="000000"/>
+              <w:top w:val="none" w:sz="0" w:space="0" w:color="000000"/>
+              <w:left w:val="none" w:sz="0" w:space="0" w:color="000000"/>
+              <w:right w:val="none" w:sz="0" w:space="0" w:color="000000"/>
+            </w:tcBorders>
+            <w:shd w:val="clear" w:color="auto" w:fill="FFFFFF"/>
+            <w:tcMar>
+              <w:top w:w="0" w:type="dxa"/>
+              <w:bottom w:w="0" w:type="dxa"/>
+              <w:left w:w="0" w:type="dxa"/>
+              <w:right w:w="0" w:type="dxa"/>
+            </w:tcMar>
+            <w:vAlign w:val="center"/>
+          </w:tcPr>
+          <w:p>
+            <w:pPr>
+              <w:pStyle w:val="Normal"/>
+              <w:jc w:val="left"/>
+              <w:pBdr>
+                <w:bottom w:val="none" w:sz="0" w:space="0" w:color="000000"/>
+                <w:top w:val="none" w:sz="0" w:space="0" w:color="000000"/>
+                <w:left w:val="none" w:sz="0" w:space="0" w:color="000000"/>
+                <w:right w:val="none" w:sz="0" w:space="0" w:color="000000"/>
+              </w:pBdr>
+              <w:spacing w:after="100" w:before="100" w:line="240"/>
+              <w:ind w:left="100" w:right="100" w:firstLine="0" w:firstLineChars="0"/>
+            </w:pPr>
+            <w:r xmlns:w="http://schemas.openxmlformats.org/wordprocessingml/2006/main" xmlns:wp="http://schemas.openxmlformats.org/drawingml/2006/wordprocessingDrawing" xmlns:r="http://schemas.openxmlformats.org/officeDocument/2006/relationships" xmlns:w14="http://schemas.microsoft.com/office/word/2010/wordml">
+              <w:rPr>
+                <w:rFonts w:ascii="Arial" w:hAnsi="Arial" w:eastAsia="Arial" w:cs="Arial"/>
+                <w:i w:val="false"/>
+                <w:b w:val="false"/>
+                <w:u w:val="none"/>
+                <w:sz w:val="22"/>
+                <w:szCs w:val="22"/>
+                <w:color w:val="000000"/>
+              </w:rPr>
+              <w:t xml:space="preserve"/>
+            </w:r>
+          </w:p>
+        </w:tc>
+        <w:tc>
+          <w:tcPr>
+            <w:tcBorders>
+              <w:bottom w:val="none" w:sz="0" w:space="0" w:color="000000"/>
+              <w:top w:val="none" w:sz="0" w:space="0" w:color="000000"/>
+              <w:left w:val="none" w:sz="0" w:space="0" w:color="000000"/>
+              <w:right w:val="none" w:sz="0" w:space="0" w:color="000000"/>
+            </w:tcBorders>
+            <w:shd w:val="clear" w:color="auto" w:fill="FFFFFF"/>
+            <w:tcMar>
+              <w:top w:w="0" w:type="dxa"/>
+              <w:bottom w:w="0" w:type="dxa"/>
+              <w:left w:w="0" w:type="dxa"/>
+              <w:right w:w="0" w:type="dxa"/>
+            </w:tcMar>
+            <w:vAlign w:val="center"/>
+          </w:tcPr>
+          <w:p>
+            <w:pPr>
+              <w:pStyle w:val="Normal"/>
+              <w:jc w:val="left"/>
+              <w:pBdr>
+                <w:bottom w:val="none" w:sz="0" w:space="0" w:color="000000"/>
+                <w:top w:val="none" w:sz="0" w:space="0" w:color="000000"/>
+                <w:left w:val="none" w:sz="0" w:space="0" w:color="000000"/>
+                <w:right w:val="none" w:sz="0" w:space="0" w:color="000000"/>
+              </w:pBdr>
+              <w:spacing w:after="100" w:before="100" w:line="240"/>
+              <w:ind w:left="100" w:right="100" w:firstLine="0" w:firstLineChars="0"/>
+            </w:pPr>
+            <w:r xmlns:w="http://schemas.openxmlformats.org/wordprocessingml/2006/main" xmlns:wp="http://schemas.openxmlformats.org/drawingml/2006/wordprocessingDrawing" xmlns:r="http://schemas.openxmlformats.org/officeDocument/2006/relationships" xmlns:w14="http://schemas.microsoft.com/office/word/2010/wordml">
+              <w:rPr>
+                <w:rFonts w:ascii="Arial" w:hAnsi="Arial" w:eastAsia="Arial" w:cs="Arial"/>
+                <w:i w:val="false"/>
+                <w:b w:val="false"/>
+                <w:u w:val="none"/>
+                <w:sz w:val="22"/>
+                <w:szCs w:val="22"/>
+                <w:color w:val="000000"/>
+              </w:rPr>
+              <w:t xml:space="preserve">Maximum daily rate of change over decreasing periods during the recession</w:t>
+            </w:r>
+          </w:p>
+        </w:tc>
+      </w:tr>
+      <w:tr>
+        <w:trPr>
+          <w:trHeight w:val="360" w:hRule="auto"/>
+        </w:trPr>
+        body17
+        <w:tc>
+          <w:tcPr>
+            <w:tcBorders>
+              <w:bottom w:val="none" w:sz="0" w:space="0" w:color="000000"/>
+              <w:top w:val="none" w:sz="0" w:space="0" w:color="000000"/>
+              <w:left w:val="none" w:sz="0" w:space="0" w:color="000000"/>
+              <w:right w:val="none" w:sz="0" w:space="0" w:color="000000"/>
+            </w:tcBorders>
+            <w:shd w:val="clear" w:color="auto" w:fill="FFFFFF"/>
+            <w:tcMar>
+              <w:top w:w="0" w:type="dxa"/>
+              <w:bottom w:w="0" w:type="dxa"/>
+              <w:left w:w="0" w:type="dxa"/>
+              <w:right w:w="0" w:type="dxa"/>
+            </w:tcMar>
+            <w:vAlign w:val="center"/>
+          </w:tcPr>
+          <w:p>
+            <w:pPr>
+              <w:pStyle w:val="Normal"/>
+              <w:jc w:val="left"/>
+              <w:pBdr>
+                <w:bottom w:val="none" w:sz="0" w:space="0" w:color="000000"/>
+                <w:top w:val="none" w:sz="0" w:space="0" w:color="000000"/>
+                <w:left w:val="none" w:sz="0" w:space="0" w:color="000000"/>
+                <w:right w:val="none" w:sz="0" w:space="0" w:color="000000"/>
+              </w:pBdr>
+              <w:spacing w:after="100" w:before="100" w:line="240"/>
+              <w:ind w:left="100" w:right="100" w:firstLine="0" w:firstLineChars="0"/>
+            </w:pPr>
+            <w:r xmlns:w="http://schemas.openxmlformats.org/wordprocessingml/2006/main" xmlns:wp="http://schemas.openxmlformats.org/drawingml/2006/wordprocessingDrawing" xmlns:r="http://schemas.openxmlformats.org/officeDocument/2006/relationships" xmlns:w14="http://schemas.microsoft.com/office/word/2010/wordml">
+              <w:rPr>
+                <w:rFonts w:ascii="Arial" w:hAnsi="Arial" w:eastAsia="Arial" w:cs="Arial"/>
+                <w:i w:val="false"/>
+                <w:b w:val="false"/>
+                <w:u w:val="none"/>
+                <w:sz w:val="22"/>
+                <w:szCs w:val="22"/>
+                <w:color w:val="000000"/>
+              </w:rPr>
+              <w:t xml:space="preserve">SP_Dur</w:t>
+            </w:r>
+          </w:p>
+        </w:tc>
+        <w:tc>
+          <w:tcPr>
+            <w:tcBorders>
+              <w:bottom w:val="none" w:sz="0" w:space="0" w:color="000000"/>
+              <w:top w:val="none" w:sz="0" w:space="0" w:color="000000"/>
+              <w:left w:val="none" w:sz="0" w:space="0" w:color="000000"/>
+              <w:right w:val="none" w:sz="0" w:space="0" w:color="000000"/>
+            </w:tcBorders>
+            <w:shd w:val="clear" w:color="auto" w:fill="FFFFFF"/>
+            <w:tcMar>
+              <w:top w:w="0" w:type="dxa"/>
+              <w:bottom w:w="0" w:type="dxa"/>
+              <w:left w:w="0" w:type="dxa"/>
+              <w:right w:w="0" w:type="dxa"/>
+            </w:tcMar>
+            <w:vAlign w:val="center"/>
+          </w:tcPr>
+          <w:p>
+            <w:pPr>
+              <w:pStyle w:val="Normal"/>
+              <w:jc w:val="left"/>
+              <w:pBdr>
+                <w:bottom w:val="none" w:sz="0" w:space="0" w:color="000000"/>
+                <w:top w:val="none" w:sz="0" w:space="0" w:color="000000"/>
+                <w:left w:val="none" w:sz="0" w:space="0" w:color="000000"/>
+                <w:right w:val="none" w:sz="0" w:space="0" w:color="000000"/>
+              </w:pBdr>
+              <w:spacing w:after="100" w:before="100" w:line="240"/>
+              <w:ind w:left="100" w:right="100" w:firstLine="0" w:firstLineChars="0"/>
+            </w:pPr>
+            <w:r xmlns:w="http://schemas.openxmlformats.org/wordprocessingml/2006/main" xmlns:wp="http://schemas.openxmlformats.org/drawingml/2006/wordprocessingDrawing" xmlns:r="http://schemas.openxmlformats.org/officeDocument/2006/relationships" xmlns:w14="http://schemas.microsoft.com/office/word/2010/wordml">
+              <w:rPr>
+                <w:rFonts w:ascii="Arial" w:hAnsi="Arial" w:eastAsia="Arial" w:cs="Arial"/>
+                <w:i w:val="false"/>
+                <w:b w:val="false"/>
+                <w:u w:val="none"/>
+                <w:sz w:val="22"/>
+                <w:szCs w:val="22"/>
+                <w:color w:val="000000"/>
+              </w:rPr>
+              <w:t xml:space="preserve">Duration of Spring Recession</w:t>
+            </w:r>
+          </w:p>
+        </w:tc>
+        <w:tc>
+          <w:tcPr>
+            <w:tcBorders>
+              <w:bottom w:val="none" w:sz="0" w:space="0" w:color="000000"/>
+              <w:top w:val="none" w:sz="0" w:space="0" w:color="000000"/>
+              <w:left w:val="none" w:sz="0" w:space="0" w:color="000000"/>
+              <w:right w:val="none" w:sz="0" w:space="0" w:color="000000"/>
+            </w:tcBorders>
+            <w:shd w:val="clear" w:color="auto" w:fill="FFFFFF"/>
+            <w:tcMar>
+              <w:top w:w="0" w:type="dxa"/>
+              <w:bottom w:w="0" w:type="dxa"/>
+              <w:left w:w="0" w:type="dxa"/>
+              <w:right w:w="0" w:type="dxa"/>
+            </w:tcMar>
+            <w:vAlign w:val="center"/>
+          </w:tcPr>
+          <w:p>
+            <w:pPr>
+              <w:pStyle w:val="Normal"/>
+              <w:jc w:val="left"/>
+              <w:pBdr>
+                <w:bottom w:val="none" w:sz="0" w:space="0" w:color="000000"/>
+                <w:top w:val="none" w:sz="0" w:space="0" w:color="000000"/>
+                <w:left w:val="none" w:sz="0" w:space="0" w:color="000000"/>
+                <w:right w:val="none" w:sz="0" w:space="0" w:color="000000"/>
+              </w:pBdr>
+              <w:spacing w:after="100" w:before="100" w:line="240"/>
+              <w:ind w:left="100" w:right="100" w:firstLine="0" w:firstLineChars="0"/>
+            </w:pPr>
+            <w:r xmlns:w="http://schemas.openxmlformats.org/wordprocessingml/2006/main" xmlns:wp="http://schemas.openxmlformats.org/drawingml/2006/wordprocessingDrawing" xmlns:r="http://schemas.openxmlformats.org/officeDocument/2006/relationships" xmlns:w14="http://schemas.microsoft.com/office/word/2010/wordml">
+              <w:rPr>
+                <w:rFonts w:ascii="Arial" w:hAnsi="Arial" w:eastAsia="Arial" w:cs="Arial"/>
+                <w:i w:val="false"/>
+                <w:b w:val="false"/>
+                <w:u w:val="none"/>
+                <w:sz w:val="22"/>
+                <w:szCs w:val="22"/>
+                <w:color w:val="000000"/>
+              </w:rPr>
+              <w:t xml:space="preserve"/>
+            </w:r>
+          </w:p>
+        </w:tc>
+        <w:tc>
+          <w:tcPr>
+            <w:tcBorders>
+              <w:bottom w:val="none" w:sz="0" w:space="0" w:color="000000"/>
+              <w:top w:val="none" w:sz="0" w:space="0" w:color="000000"/>
+              <w:left w:val="none" w:sz="0" w:space="0" w:color="000000"/>
+              <w:right w:val="none" w:sz="0" w:space="0" w:color="000000"/>
+            </w:tcBorders>
+            <w:shd w:val="clear" w:color="auto" w:fill="FFFFFF"/>
+            <w:tcMar>
+              <w:top w:w="0" w:type="dxa"/>
+              <w:bottom w:w="0" w:type="dxa"/>
+              <w:left w:w="0" w:type="dxa"/>
+              <w:right w:w="0" w:type="dxa"/>
+            </w:tcMar>
+            <w:vAlign w:val="center"/>
+          </w:tcPr>
+          <w:p>
+            <w:pPr>
+              <w:pStyle w:val="Normal"/>
+              <w:jc w:val="left"/>
+              <w:pBdr>
+                <w:bottom w:val="none" w:sz="0" w:space="0" w:color="000000"/>
+                <w:top w:val="none" w:sz="0" w:space="0" w:color="000000"/>
+                <w:left w:val="none" w:sz="0" w:space="0" w:color="000000"/>
+                <w:right w:val="none" w:sz="0" w:space="0" w:color="000000"/>
+              </w:pBdr>
+              <w:spacing w:after="100" w:before="100" w:line="240"/>
+              <w:ind w:left="100" w:right="100" w:firstLine="0" w:firstLineChars="0"/>
+            </w:pPr>
+            <w:r xmlns:w="http://schemas.openxmlformats.org/wordprocessingml/2006/main" xmlns:wp="http://schemas.openxmlformats.org/drawingml/2006/wordprocessingDrawing" xmlns:r="http://schemas.openxmlformats.org/officeDocument/2006/relationships" xmlns:w14="http://schemas.microsoft.com/office/word/2010/wordml">
+              <w:rPr>
+                <w:rFonts w:ascii="Arial" w:hAnsi="Arial" w:eastAsia="Arial" w:cs="Arial"/>
+                <w:i w:val="false"/>
+                <w:b w:val="false"/>
+                <w:u w:val="none"/>
+                <w:sz w:val="22"/>
+                <w:szCs w:val="22"/>
+                <w:color w:val="000000"/>
+              </w:rPr>
+              <w:t xml:space="preserve">Period elapsed from the start date of the spring recession until the start date of the following dry season.</w:t>
+            </w:r>
+          </w:p>
+        </w:tc>
+      </w:tr>
+      <w:tr>
+        <w:trPr>
+          <w:trHeight w:val="360" w:hRule="auto"/>
+        </w:trPr>
+        body18
+        <w:tc>
+          <w:tcPr>
+            <w:tcBorders>
+              <w:bottom w:val="none" w:sz="0" w:space="0" w:color="000000"/>
+              <w:top w:val="none" w:sz="0" w:space="0" w:color="000000"/>
+              <w:left w:val="none" w:sz="0" w:space="0" w:color="000000"/>
+              <w:right w:val="none" w:sz="0" w:space="0" w:color="000000"/>
+            </w:tcBorders>
+            <w:shd w:val="clear" w:color="auto" w:fill="FFFFFF"/>
+            <w:tcMar>
+              <w:top w:w="0" w:type="dxa"/>
+              <w:bottom w:w="0" w:type="dxa"/>
+              <w:left w:w="0" w:type="dxa"/>
+              <w:right w:w="0" w:type="dxa"/>
+            </w:tcMar>
+            <w:vAlign w:val="center"/>
+          </w:tcPr>
+          <w:p>
+            <w:pPr>
+              <w:pStyle w:val="Normal"/>
+              <w:jc w:val="left"/>
+              <w:pBdr>
+                <w:bottom w:val="none" w:sz="0" w:space="0" w:color="000000"/>
+                <w:top w:val="none" w:sz="0" w:space="0" w:color="000000"/>
+                <w:left w:val="none" w:sz="0" w:space="0" w:color="000000"/>
+                <w:right w:val="none" w:sz="0" w:space="0" w:color="000000"/>
+              </w:pBdr>
+              <w:spacing w:after="100" w:before="100" w:line="240"/>
+              <w:ind w:left="100" w:right="100" w:firstLine="0" w:firstLineChars="0"/>
+            </w:pPr>
+            <w:r xmlns:w="http://schemas.openxmlformats.org/wordprocessingml/2006/main" xmlns:wp="http://schemas.openxmlformats.org/drawingml/2006/wordprocessingDrawing" xmlns:r="http://schemas.openxmlformats.org/officeDocument/2006/relationships" xmlns:w14="http://schemas.microsoft.com/office/word/2010/wordml">
+              <w:rPr>
+                <w:rFonts w:ascii="Arial" w:hAnsi="Arial" w:eastAsia="Arial" w:cs="Arial"/>
+                <w:i w:val="false"/>
+                <w:b w:val="false"/>
+                <w:u w:val="none"/>
+                <w:sz w:val="22"/>
+                <w:szCs w:val="22"/>
+                <w:color w:val="000000"/>
+              </w:rPr>
+              <w:t xml:space="preserve">SP_Mag</w:t>
+            </w:r>
+          </w:p>
+        </w:tc>
+        <w:tc>
+          <w:tcPr>
+            <w:tcBorders>
+              <w:bottom w:val="none" w:sz="0" w:space="0" w:color="000000"/>
+              <w:top w:val="none" w:sz="0" w:space="0" w:color="000000"/>
+              <w:left w:val="none" w:sz="0" w:space="0" w:color="000000"/>
+              <w:right w:val="none" w:sz="0" w:space="0" w:color="000000"/>
+            </w:tcBorders>
+            <w:shd w:val="clear" w:color="auto" w:fill="FFFFFF"/>
+            <w:tcMar>
+              <w:top w:w="0" w:type="dxa"/>
+              <w:bottom w:w="0" w:type="dxa"/>
+              <w:left w:w="0" w:type="dxa"/>
+              <w:right w:w="0" w:type="dxa"/>
+            </w:tcMar>
+            <w:vAlign w:val="center"/>
+          </w:tcPr>
+          <w:p>
+            <w:pPr>
+              <w:pStyle w:val="Normal"/>
+              <w:jc w:val="left"/>
+              <w:pBdr>
+                <w:bottom w:val="none" w:sz="0" w:space="0" w:color="000000"/>
+                <w:top w:val="none" w:sz="0" w:space="0" w:color="000000"/>
+                <w:left w:val="none" w:sz="0" w:space="0" w:color="000000"/>
+                <w:right w:val="none" w:sz="0" w:space="0" w:color="000000"/>
+              </w:pBdr>
+              <w:spacing w:after="100" w:before="100" w:line="240"/>
+              <w:ind w:left="100" w:right="100" w:firstLine="0" w:firstLineChars="0"/>
+            </w:pPr>
+            <w:r xmlns:w="http://schemas.openxmlformats.org/wordprocessingml/2006/main" xmlns:wp="http://schemas.openxmlformats.org/drawingml/2006/wordprocessingDrawing" xmlns:r="http://schemas.openxmlformats.org/officeDocument/2006/relationships" xmlns:w14="http://schemas.microsoft.com/office/word/2010/wordml">
+              <w:rPr>
+                <w:rFonts w:ascii="Arial" w:hAnsi="Arial" w:eastAsia="Arial" w:cs="Arial"/>
+                <w:i w:val="false"/>
+                <w:b w:val="false"/>
+                <w:u w:val="none"/>
+                <w:sz w:val="22"/>
+                <w:szCs w:val="22"/>
+                <w:color w:val="000000"/>
+              </w:rPr>
+              <w:t xml:space="preserve">Magnitude of Spring Recession</w:t>
+            </w:r>
+          </w:p>
+        </w:tc>
+        <w:tc>
+          <w:tcPr>
+            <w:tcBorders>
+              <w:bottom w:val="none" w:sz="0" w:space="0" w:color="000000"/>
+              <w:top w:val="none" w:sz="0" w:space="0" w:color="000000"/>
+              <w:left w:val="none" w:sz="0" w:space="0" w:color="000000"/>
+              <w:right w:val="none" w:sz="0" w:space="0" w:color="000000"/>
+            </w:tcBorders>
+            <w:shd w:val="clear" w:color="auto" w:fill="FFFFFF"/>
+            <w:tcMar>
+              <w:top w:w="0" w:type="dxa"/>
+              <w:bottom w:w="0" w:type="dxa"/>
+              <w:left w:w="0" w:type="dxa"/>
+              <w:right w:w="0" w:type="dxa"/>
+            </w:tcMar>
+            <w:vAlign w:val="center"/>
+          </w:tcPr>
+          <w:p>
+            <w:pPr>
+              <w:pStyle w:val="Normal"/>
+              <w:jc w:val="left"/>
+              <w:pBdr>
+                <w:bottom w:val="none" w:sz="0" w:space="0" w:color="000000"/>
+                <w:top w:val="none" w:sz="0" w:space="0" w:color="000000"/>
+                <w:left w:val="none" w:sz="0" w:space="0" w:color="000000"/>
+                <w:right w:val="none" w:sz="0" w:space="0" w:color="000000"/>
+              </w:pBdr>
+              <w:spacing w:after="100" w:before="100" w:line="240"/>
+              <w:ind w:left="100" w:right="100" w:firstLine="0" w:firstLineChars="0"/>
+            </w:pPr>
+            <w:r xmlns:w="http://schemas.openxmlformats.org/wordprocessingml/2006/main" xmlns:wp="http://schemas.openxmlformats.org/drawingml/2006/wordprocessingDrawing" xmlns:r="http://schemas.openxmlformats.org/officeDocument/2006/relationships" xmlns:w14="http://schemas.microsoft.com/office/word/2010/wordml">
+              <w:rPr>
+                <w:rFonts w:ascii="Arial" w:hAnsi="Arial" w:eastAsia="Arial" w:cs="Arial"/>
+                <w:i w:val="false"/>
+                <w:b w:val="false"/>
+                <w:u w:val="none"/>
+                <w:sz w:val="22"/>
+                <w:szCs w:val="22"/>
+                <w:color w:val="000000"/>
+              </w:rPr>
+              <w:t xml:space="preserve"/>
+            </w:r>
+          </w:p>
+        </w:tc>
+        <w:tc>
+          <w:tcPr>
+            <w:tcBorders>
+              <w:bottom w:val="none" w:sz="0" w:space="0" w:color="000000"/>
+              <w:top w:val="none" w:sz="0" w:space="0" w:color="000000"/>
+              <w:left w:val="none" w:sz="0" w:space="0" w:color="000000"/>
+              <w:right w:val="none" w:sz="0" w:space="0" w:color="000000"/>
+            </w:tcBorders>
+            <w:shd w:val="clear" w:color="auto" w:fill="FFFFFF"/>
+            <w:tcMar>
+              <w:top w:w="0" w:type="dxa"/>
+              <w:bottom w:w="0" w:type="dxa"/>
+              <w:left w:w="0" w:type="dxa"/>
+              <w:right w:w="0" w:type="dxa"/>
+            </w:tcMar>
+            <w:vAlign w:val="center"/>
+          </w:tcPr>
+          <w:p>
+            <w:pPr>
+              <w:pStyle w:val="Normal"/>
+              <w:jc w:val="left"/>
+              <w:pBdr>
+                <w:bottom w:val="none" w:sz="0" w:space="0" w:color="000000"/>
+                <w:top w:val="none" w:sz="0" w:space="0" w:color="000000"/>
+                <w:left w:val="none" w:sz="0" w:space="0" w:color="000000"/>
+                <w:right w:val="none" w:sz="0" w:space="0" w:color="000000"/>
+              </w:pBdr>
+              <w:spacing w:after="100" w:before="100" w:line="240"/>
+              <w:ind w:left="100" w:right="100" w:firstLine="0" w:firstLineChars="0"/>
+            </w:pPr>
+            <w:r xmlns:w="http://schemas.openxmlformats.org/wordprocessingml/2006/main" xmlns:wp="http://schemas.openxmlformats.org/drawingml/2006/wordprocessingDrawing" xmlns:r="http://schemas.openxmlformats.org/officeDocument/2006/relationships" xmlns:w14="http://schemas.microsoft.com/office/word/2010/wordml">
+              <w:rPr>
+                <w:rFonts w:ascii="Arial" w:hAnsi="Arial" w:eastAsia="Arial" w:cs="Arial"/>
+                <w:i w:val="false"/>
+                <w:b w:val="false"/>
+                <w:u w:val="none"/>
+                <w:sz w:val="22"/>
+                <w:szCs w:val="22"/>
+                <w:color w:val="000000"/>
+              </w:rPr>
+              <w:t xml:space="preserve">Flow magnitude on the start date of the spring recession (the "peak" of the snowmelt pulse).</w:t>
+            </w:r>
+          </w:p>
+        </w:tc>
+      </w:tr>
+      <w:tr>
+        <w:trPr>
+          <w:trHeight w:val="360" w:hRule="auto"/>
+        </w:trPr>
+        body19
+        <w:tc>
+          <w:tcPr>
+            <w:tcBorders>
+              <w:bottom w:val="none" w:sz="0" w:space="0" w:color="000000"/>
+              <w:top w:val="none" w:sz="0" w:space="0" w:color="000000"/>
+              <w:left w:val="none" w:sz="0" w:space="0" w:color="000000"/>
+              <w:right w:val="none" w:sz="0" w:space="0" w:color="000000"/>
+            </w:tcBorders>
+            <w:shd w:val="clear" w:color="auto" w:fill="FFFFFF"/>
+            <w:tcMar>
+              <w:top w:w="0" w:type="dxa"/>
+              <w:bottom w:w="0" w:type="dxa"/>
+              <w:left w:w="0" w:type="dxa"/>
+              <w:right w:w="0" w:type="dxa"/>
+            </w:tcMar>
+            <w:vAlign w:val="center"/>
+          </w:tcPr>
+          <w:p>
+            <w:pPr>
+              <w:pStyle w:val="Normal"/>
+              <w:jc w:val="left"/>
+              <w:pBdr>
+                <w:bottom w:val="none" w:sz="0" w:space="0" w:color="000000"/>
+                <w:top w:val="none" w:sz="0" w:space="0" w:color="000000"/>
+                <w:left w:val="none" w:sz="0" w:space="0" w:color="000000"/>
+                <w:right w:val="none" w:sz="0" w:space="0" w:color="000000"/>
+              </w:pBdr>
+              <w:spacing w:after="100" w:before="100" w:line="240"/>
+              <w:ind w:left="100" w:right="100" w:firstLine="0" w:firstLineChars="0"/>
+            </w:pPr>
+            <w:r xmlns:w="http://schemas.openxmlformats.org/wordprocessingml/2006/main" xmlns:wp="http://schemas.openxmlformats.org/drawingml/2006/wordprocessingDrawing" xmlns:r="http://schemas.openxmlformats.org/officeDocument/2006/relationships" xmlns:w14="http://schemas.microsoft.com/office/word/2010/wordml">
+              <w:rPr>
+                <w:rFonts w:ascii="Arial" w:hAnsi="Arial" w:eastAsia="Arial" w:cs="Arial"/>
+                <w:i w:val="false"/>
+                <w:b w:val="false"/>
+                <w:u w:val="none"/>
+                <w:sz w:val="22"/>
+                <w:szCs w:val="22"/>
+                <w:color w:val="000000"/>
+              </w:rPr>
+              <w:t xml:space="preserve">SP_Tim</w:t>
+            </w:r>
+          </w:p>
+        </w:tc>
+        <w:tc>
+          <w:tcPr>
+            <w:tcBorders>
+              <w:bottom w:val="none" w:sz="0" w:space="0" w:color="000000"/>
+              <w:top w:val="none" w:sz="0" w:space="0" w:color="000000"/>
+              <w:left w:val="none" w:sz="0" w:space="0" w:color="000000"/>
+              <w:right w:val="none" w:sz="0" w:space="0" w:color="000000"/>
+            </w:tcBorders>
+            <w:shd w:val="clear" w:color="auto" w:fill="FFFFFF"/>
+            <w:tcMar>
+              <w:top w:w="0" w:type="dxa"/>
+              <w:bottom w:w="0" w:type="dxa"/>
+              <w:left w:w="0" w:type="dxa"/>
+              <w:right w:w="0" w:type="dxa"/>
+            </w:tcMar>
+            <w:vAlign w:val="center"/>
+          </w:tcPr>
+          <w:p>
+            <w:pPr>
+              <w:pStyle w:val="Normal"/>
+              <w:jc w:val="left"/>
+              <w:pBdr>
+                <w:bottom w:val="none" w:sz="0" w:space="0" w:color="000000"/>
+                <w:top w:val="none" w:sz="0" w:space="0" w:color="000000"/>
+                <w:left w:val="none" w:sz="0" w:space="0" w:color="000000"/>
+                <w:right w:val="none" w:sz="0" w:space="0" w:color="000000"/>
+              </w:pBdr>
+              <w:spacing w:after="100" w:before="100" w:line="240"/>
+              <w:ind w:left="100" w:right="100" w:firstLine="0" w:firstLineChars="0"/>
+            </w:pPr>
+            <w:r xmlns:w="http://schemas.openxmlformats.org/wordprocessingml/2006/main" xmlns:wp="http://schemas.openxmlformats.org/drawingml/2006/wordprocessingDrawing" xmlns:r="http://schemas.openxmlformats.org/officeDocument/2006/relationships" xmlns:w14="http://schemas.microsoft.com/office/word/2010/wordml">
+              <w:rPr>
+                <w:rFonts w:ascii="Arial" w:hAnsi="Arial" w:eastAsia="Arial" w:cs="Arial"/>
+                <w:i w:val="false"/>
+                <w:b w:val="false"/>
+                <w:u w:val="none"/>
+                <w:sz w:val="22"/>
+                <w:szCs w:val="22"/>
+                <w:color w:val="000000"/>
+              </w:rPr>
+              <w:t xml:space="preserve">Spring Onset Timing</w:t>
+            </w:r>
+          </w:p>
+        </w:tc>
+        <w:tc>
+          <w:tcPr>
+            <w:tcBorders>
+              <w:bottom w:val="none" w:sz="0" w:space="0" w:color="000000"/>
+              <w:top w:val="none" w:sz="0" w:space="0" w:color="000000"/>
+              <w:left w:val="none" w:sz="0" w:space="0" w:color="000000"/>
+              <w:right w:val="none" w:sz="0" w:space="0" w:color="000000"/>
+            </w:tcBorders>
+            <w:shd w:val="clear" w:color="auto" w:fill="FFFFFF"/>
+            <w:tcMar>
+              <w:top w:w="0" w:type="dxa"/>
+              <w:bottom w:w="0" w:type="dxa"/>
+              <w:left w:w="0" w:type="dxa"/>
+              <w:right w:w="0" w:type="dxa"/>
+            </w:tcMar>
+            <w:vAlign w:val="center"/>
+          </w:tcPr>
+          <w:p>
+            <w:pPr>
+              <w:pStyle w:val="Normal"/>
+              <w:jc w:val="left"/>
+              <w:pBdr>
+                <w:bottom w:val="none" w:sz="0" w:space="0" w:color="000000"/>
+                <w:top w:val="none" w:sz="0" w:space="0" w:color="000000"/>
+                <w:left w:val="none" w:sz="0" w:space="0" w:color="000000"/>
+                <w:right w:val="none" w:sz="0" w:space="0" w:color="000000"/>
+              </w:pBdr>
+              <w:spacing w:after="100" w:before="100" w:line="240"/>
+              <w:ind w:left="100" w:right="100" w:firstLine="0" w:firstLineChars="0"/>
+            </w:pPr>
+            <w:r xmlns:w="http://schemas.openxmlformats.org/wordprocessingml/2006/main" xmlns:wp="http://schemas.openxmlformats.org/drawingml/2006/wordprocessingDrawing" xmlns:r="http://schemas.openxmlformats.org/officeDocument/2006/relationships" xmlns:w14="http://schemas.microsoft.com/office/word/2010/wordml">
+              <w:rPr>
+                <w:rFonts w:ascii="Arial" w:hAnsi="Arial" w:eastAsia="Arial" w:cs="Arial"/>
+                <w:i w:val="false"/>
+                <w:b w:val="false"/>
+                <w:u w:val="none"/>
+                <w:sz w:val="22"/>
+                <w:szCs w:val="22"/>
+                <w:color w:val="000000"/>
+              </w:rPr>
+              <w:t xml:space="preserve">--</w:t>
+            </w:r>
+          </w:p>
+        </w:tc>
+        <w:tc>
+          <w:tcPr>
+            <w:tcBorders>
+              <w:bottom w:val="none" w:sz="0" w:space="0" w:color="000000"/>
+              <w:top w:val="none" w:sz="0" w:space="0" w:color="000000"/>
+              <w:left w:val="none" w:sz="0" w:space="0" w:color="000000"/>
+              <w:right w:val="none" w:sz="0" w:space="0" w:color="000000"/>
+            </w:tcBorders>
+            <w:shd w:val="clear" w:color="auto" w:fill="FFFFFF"/>
+            <w:tcMar>
+              <w:top w:w="0" w:type="dxa"/>
+              <w:bottom w:w="0" w:type="dxa"/>
+              <w:left w:w="0" w:type="dxa"/>
+              <w:right w:w="0" w:type="dxa"/>
+            </w:tcMar>
+            <w:vAlign w:val="center"/>
+          </w:tcPr>
+          <w:p>
+            <w:pPr>
+              <w:pStyle w:val="Normal"/>
+              <w:jc w:val="left"/>
+              <w:pBdr>
+                <w:bottom w:val="none" w:sz="0" w:space="0" w:color="000000"/>
+                <w:top w:val="none" w:sz="0" w:space="0" w:color="000000"/>
+                <w:left w:val="none" w:sz="0" w:space="0" w:color="000000"/>
+                <w:right w:val="none" w:sz="0" w:space="0" w:color="000000"/>
+              </w:pBdr>
+              <w:spacing w:after="100" w:before="100" w:line="240"/>
+              <w:ind w:left="100" w:right="100" w:firstLine="0" w:firstLineChars="0"/>
+            </w:pPr>
+            <w:r xmlns:w="http://schemas.openxmlformats.org/wordprocessingml/2006/main" xmlns:wp="http://schemas.openxmlformats.org/drawingml/2006/wordprocessingDrawing" xmlns:r="http://schemas.openxmlformats.org/officeDocument/2006/relationships" xmlns:w14="http://schemas.microsoft.com/office/word/2010/wordml">
+              <w:rPr>
+                <w:rFonts w:ascii="Arial" w:hAnsi="Arial" w:eastAsia="Arial" w:cs="Arial"/>
+                <w:i w:val="false"/>
+                <w:b w:val="false"/>
+                <w:u w:val="none"/>
+                <w:sz w:val="22"/>
+                <w:szCs w:val="22"/>
+                <w:color w:val="000000"/>
+              </w:rPr>
+              <w:t xml:space="preserve">Start date of spring flow recession in water year days</w:t>
+            </w:r>
+          </w:p>
+        </w:tc>
+      </w:tr>
+      <w:tr>
+        <w:trPr>
+          <w:trHeight w:val="360" w:hRule="auto"/>
+        </w:trPr>
+        body20
+        <w:tc>
+          <w:tcPr>
+            <w:tcBorders>
+              <w:bottom w:val="none" w:sz="0" w:space="0" w:color="000000"/>
+              <w:top w:val="none" w:sz="0" w:space="0" w:color="000000"/>
+              <w:left w:val="none" w:sz="0" w:space="0" w:color="000000"/>
+              <w:right w:val="none" w:sz="0" w:space="0" w:color="000000"/>
+            </w:tcBorders>
+            <w:shd w:val="clear" w:color="auto" w:fill="FFFFFF"/>
+            <w:tcMar>
+              <w:top w:w="0" w:type="dxa"/>
+              <w:bottom w:w="0" w:type="dxa"/>
+              <w:left w:w="0" w:type="dxa"/>
+              <w:right w:w="0" w:type="dxa"/>
+            </w:tcMar>
+            <w:vAlign w:val="center"/>
+          </w:tcPr>
+          <w:p>
+            <w:pPr>
+              <w:pStyle w:val="Normal"/>
+              <w:jc w:val="left"/>
+              <w:pBdr>
+                <w:bottom w:val="none" w:sz="0" w:space="0" w:color="000000"/>
+                <w:top w:val="none" w:sz="0" w:space="0" w:color="000000"/>
+                <w:left w:val="none" w:sz="0" w:space="0" w:color="000000"/>
+                <w:right w:val="none" w:sz="0" w:space="0" w:color="000000"/>
+              </w:pBdr>
+              <w:spacing w:after="100" w:before="100" w:line="240"/>
+              <w:ind w:left="100" w:right="100" w:firstLine="0" w:firstLineChars="0"/>
+            </w:pPr>
+            <w:r xmlns:w="http://schemas.openxmlformats.org/wordprocessingml/2006/main" xmlns:wp="http://schemas.openxmlformats.org/drawingml/2006/wordprocessingDrawing" xmlns:r="http://schemas.openxmlformats.org/officeDocument/2006/relationships" xmlns:w14="http://schemas.microsoft.com/office/word/2010/wordml">
+              <w:rPr>
+                <w:rFonts w:ascii="Arial" w:hAnsi="Arial" w:eastAsia="Arial" w:cs="Arial"/>
+                <w:i w:val="false"/>
+                <w:b w:val="false"/>
+                <w:u w:val="none"/>
+                <w:sz w:val="22"/>
+                <w:szCs w:val="22"/>
+                <w:color w:val="000000"/>
+              </w:rPr>
+              <w:t xml:space="preserve">Mean_Ann_Flow</w:t>
+            </w:r>
+          </w:p>
+        </w:tc>
+        <w:tc>
+          <w:tcPr>
+            <w:tcBorders>
+              <w:bottom w:val="none" w:sz="0" w:space="0" w:color="000000"/>
+              <w:top w:val="none" w:sz="0" w:space="0" w:color="000000"/>
+              <w:left w:val="none" w:sz="0" w:space="0" w:color="000000"/>
+              <w:right w:val="none" w:sz="0" w:space="0" w:color="000000"/>
+            </w:tcBorders>
+            <w:shd w:val="clear" w:color="auto" w:fill="FFFFFF"/>
+            <w:tcMar>
+              <w:top w:w="0" w:type="dxa"/>
+              <w:bottom w:w="0" w:type="dxa"/>
+              <w:left w:w="0" w:type="dxa"/>
+              <w:right w:w="0" w:type="dxa"/>
+            </w:tcMar>
+            <w:vAlign w:val="center"/>
+          </w:tcPr>
+          <w:p>
+            <w:pPr>
+              <w:pStyle w:val="Normal"/>
+              <w:jc w:val="left"/>
+              <w:pBdr>
+                <w:bottom w:val="none" w:sz="0" w:space="0" w:color="000000"/>
+                <w:top w:val="none" w:sz="0" w:space="0" w:color="000000"/>
+                <w:left w:val="none" w:sz="0" w:space="0" w:color="000000"/>
+                <w:right w:val="none" w:sz="0" w:space="0" w:color="000000"/>
+              </w:pBdr>
+              <w:spacing w:after="100" w:before="100" w:line="240"/>
+              <w:ind w:left="100" w:right="100" w:firstLine="0" w:firstLineChars="0"/>
+            </w:pPr>
+            <w:r xmlns:w="http://schemas.openxmlformats.org/wordprocessingml/2006/main" xmlns:wp="http://schemas.openxmlformats.org/drawingml/2006/wordprocessingDrawing" xmlns:r="http://schemas.openxmlformats.org/officeDocument/2006/relationships" xmlns:w14="http://schemas.microsoft.com/office/word/2010/wordml">
+              <w:rPr>
+                <w:rFonts w:ascii="Arial" w:hAnsi="Arial" w:eastAsia="Arial" w:cs="Arial"/>
+                <w:i w:val="false"/>
+                <w:b w:val="false"/>
+                <w:u w:val="none"/>
+                <w:sz w:val="22"/>
+                <w:szCs w:val="22"/>
+                <w:color w:val="000000"/>
+              </w:rPr>
+              <w:t xml:space="preserve">Mean Annual Flow</w:t>
+            </w:r>
+          </w:p>
+        </w:tc>
+        <w:tc>
+          <w:tcPr>
+            <w:tcBorders>
+              <w:bottom w:val="none" w:sz="0" w:space="0" w:color="000000"/>
+              <w:top w:val="none" w:sz="0" w:space="0" w:color="000000"/>
+              <w:left w:val="none" w:sz="0" w:space="0" w:color="000000"/>
+              <w:right w:val="none" w:sz="0" w:space="0" w:color="000000"/>
+            </w:tcBorders>
+            <w:shd w:val="clear" w:color="auto" w:fill="FFFFFF"/>
+            <w:tcMar>
+              <w:top w:w="0" w:type="dxa"/>
+              <w:bottom w:w="0" w:type="dxa"/>
+              <w:left w:w="0" w:type="dxa"/>
+              <w:right w:w="0" w:type="dxa"/>
+            </w:tcMar>
+            <w:vAlign w:val="center"/>
+          </w:tcPr>
+          <w:p>
+            <w:pPr>
+              <w:pStyle w:val="Normal"/>
+              <w:jc w:val="left"/>
+              <w:pBdr>
+                <w:bottom w:val="none" w:sz="0" w:space="0" w:color="000000"/>
+                <w:top w:val="none" w:sz="0" w:space="0" w:color="000000"/>
+                <w:left w:val="none" w:sz="0" w:space="0" w:color="000000"/>
+                <w:right w:val="none" w:sz="0" w:space="0" w:color="000000"/>
+              </w:pBdr>
+              <w:spacing w:after="100" w:before="100" w:line="240"/>
+              <w:ind w:left="100" w:right="100" w:firstLine="0" w:firstLineChars="0"/>
+            </w:pPr>
+            <w:r xmlns:w="http://schemas.openxmlformats.org/wordprocessingml/2006/main" xmlns:wp="http://schemas.openxmlformats.org/drawingml/2006/wordprocessingDrawing" xmlns:r="http://schemas.openxmlformats.org/officeDocument/2006/relationships" xmlns:w14="http://schemas.microsoft.com/office/word/2010/wordml">
+              <w:rPr>
+                <w:rFonts w:ascii="Arial" w:hAnsi="Arial" w:eastAsia="Arial" w:cs="Arial"/>
+                <w:i w:val="false"/>
+                <w:b w:val="false"/>
+                <w:u w:val="none"/>
+                <w:sz w:val="22"/>
+                <w:szCs w:val="22"/>
+                <w:color w:val="000000"/>
+              </w:rPr>
+              <w:t xml:space="preserve">--</w:t>
+            </w:r>
+          </w:p>
+        </w:tc>
+        <w:tc>
+          <w:tcPr>
+            <w:tcBorders>
+              <w:bottom w:val="none" w:sz="0" w:space="0" w:color="000000"/>
+              <w:top w:val="none" w:sz="0" w:space="0" w:color="000000"/>
+              <w:left w:val="none" w:sz="0" w:space="0" w:color="000000"/>
+              <w:right w:val="none" w:sz="0" w:space="0" w:color="000000"/>
+            </w:tcBorders>
+            <w:shd w:val="clear" w:color="auto" w:fill="FFFFFF"/>
+            <w:tcMar>
+              <w:top w:w="0" w:type="dxa"/>
+              <w:bottom w:w="0" w:type="dxa"/>
+              <w:left w:w="0" w:type="dxa"/>
+              <w:right w:w="0" w:type="dxa"/>
+            </w:tcMar>
+            <w:vAlign w:val="center"/>
+          </w:tcPr>
+          <w:p>
+            <w:pPr>
+              <w:pStyle w:val="Normal"/>
+              <w:jc w:val="left"/>
+              <w:pBdr>
+                <w:bottom w:val="none" w:sz="0" w:space="0" w:color="000000"/>
+                <w:top w:val="none" w:sz="0" w:space="0" w:color="000000"/>
+                <w:left w:val="none" w:sz="0" w:space="0" w:color="000000"/>
+                <w:right w:val="none" w:sz="0" w:space="0" w:color="000000"/>
+              </w:pBdr>
+              <w:spacing w:after="100" w:before="100" w:line="240"/>
+              <w:ind w:left="100" w:right="100" w:firstLine="0" w:firstLineChars="0"/>
+            </w:pPr>
+            <w:r xmlns:w="http://schemas.openxmlformats.org/wordprocessingml/2006/main" xmlns:wp="http://schemas.openxmlformats.org/drawingml/2006/wordprocessingDrawing" xmlns:r="http://schemas.openxmlformats.org/officeDocument/2006/relationships" xmlns:w14="http://schemas.microsoft.com/office/word/2010/wordml">
+              <w:rPr>
+                <w:rFonts w:ascii="Arial" w:hAnsi="Arial" w:eastAsia="Arial" w:cs="Arial"/>
+                <w:i w:val="false"/>
+                <w:b w:val="false"/>
+                <w:u w:val="none"/>
+                <w:sz w:val="22"/>
+                <w:szCs w:val="22"/>
+                <w:color w:val="000000"/>
+              </w:rPr>
+              <w:t xml:space="preserve">Mean daily flow rate over a full water year.</w:t>
+            </w:r>
+          </w:p>
+        </w:tc>
+      </w:tr>
+      <w:tr>
+        <w:trPr>
+          <w:trHeight w:val="360" w:hRule="auto"/>
+        </w:trPr>
+        body21
+        <w:tc>
+          <w:tcPr>
+            <w:tcBorders>
+              <w:bottom w:val="single" w:sz="12" w:space="0" w:color="666666"/>
+              <w:top w:val="none" w:sz="0" w:space="0" w:color="000000"/>
+              <w:left w:val="none" w:sz="0" w:space="0" w:color="000000"/>
+              <w:right w:val="none" w:sz="0" w:space="0" w:color="000000"/>
+            </w:tcBorders>
+            <w:shd w:val="clear" w:color="auto" w:fill="FFFFFF"/>
+            <w:tcMar>
+              <w:top w:w="0" w:type="dxa"/>
+              <w:bottom w:w="0" w:type="dxa"/>
+              <w:left w:w="0" w:type="dxa"/>
+              <w:right w:w="0" w:type="dxa"/>
+            </w:tcMar>
+            <w:vAlign w:val="center"/>
+          </w:tcPr>
+          <w:p>
+            <w:pPr>
+              <w:pStyle w:val="Normal"/>
+              <w:jc w:val="left"/>
+              <w:pBdr>
+                <w:bottom w:val="none" w:sz="0" w:space="0" w:color="000000"/>
+                <w:top w:val="none" w:sz="0" w:space="0" w:color="000000"/>
+                <w:left w:val="none" w:sz="0" w:space="0" w:color="000000"/>
+                <w:right w:val="none" w:sz="0" w:space="0" w:color="000000"/>
+              </w:pBdr>
+              <w:spacing w:after="100" w:before="100" w:line="240"/>
+              <w:ind w:left="100" w:right="100" w:firstLine="0" w:firstLineChars="0"/>
+            </w:pPr>
+            <w:r xmlns:w="http://schemas.openxmlformats.org/wordprocessingml/2006/main" xmlns:wp="http://schemas.openxmlformats.org/drawingml/2006/wordprocessingDrawing" xmlns:r="http://schemas.openxmlformats.org/officeDocument/2006/relationships" xmlns:w14="http://schemas.microsoft.com/office/word/2010/wordml">
+              <w:rPr>
+                <w:rFonts w:ascii="Arial" w:hAnsi="Arial" w:eastAsia="Arial" w:cs="Arial"/>
+                <w:i w:val="false"/>
+                <w:b w:val="false"/>
+                <w:u w:val="none"/>
+                <w:sz w:val="22"/>
+                <w:szCs w:val="22"/>
+                <w:color w:val="000000"/>
+              </w:rPr>
+              <w:t xml:space="preserve">WY_Cat</w:t>
+            </w:r>
+          </w:p>
+        </w:tc>
+        <w:tc>
+          <w:tcPr>
+            <w:tcBorders>
+              <w:bottom w:val="single" w:sz="12" w:space="0" w:color="666666"/>
+              <w:top w:val="none" w:sz="0" w:space="0" w:color="000000"/>
+              <w:left w:val="none" w:sz="0" w:space="0" w:color="000000"/>
+              <w:right w:val="none" w:sz="0" w:space="0" w:color="000000"/>
+            </w:tcBorders>
+            <w:shd w:val="clear" w:color="auto" w:fill="FFFFFF"/>
+            <w:tcMar>
+              <w:top w:w="0" w:type="dxa"/>
+              <w:bottom w:w="0" w:type="dxa"/>
+              <w:left w:w="0" w:type="dxa"/>
+              <w:right w:w="0" w:type="dxa"/>
+            </w:tcMar>
+            <w:vAlign w:val="center"/>
+          </w:tcPr>
+          <w:p>
+            <w:pPr>
+              <w:pStyle w:val="Normal"/>
+              <w:jc w:val="left"/>
+              <w:pBdr>
+                <w:bottom w:val="none" w:sz="0" w:space="0" w:color="000000"/>
+                <w:top w:val="none" w:sz="0" w:space="0" w:color="000000"/>
+                <w:left w:val="none" w:sz="0" w:space="0" w:color="000000"/>
+                <w:right w:val="none" w:sz="0" w:space="0" w:color="000000"/>
+              </w:pBdr>
+              <w:spacing w:after="100" w:before="100" w:line="240"/>
+              <w:ind w:left="100" w:right="100" w:firstLine="0" w:firstLineChars="0"/>
+            </w:pPr>
+            <w:r xmlns:w="http://schemas.openxmlformats.org/wordprocessingml/2006/main" xmlns:wp="http://schemas.openxmlformats.org/drawingml/2006/wordprocessingDrawing" xmlns:r="http://schemas.openxmlformats.org/officeDocument/2006/relationships" xmlns:w14="http://schemas.microsoft.com/office/word/2010/wordml">
+              <w:rPr>
+                <w:rFonts w:ascii="Arial" w:hAnsi="Arial" w:eastAsia="Arial" w:cs="Arial"/>
+                <w:i w:val="false"/>
+                <w:b w:val="false"/>
+                <w:u w:val="none"/>
+                <w:sz w:val="22"/>
+                <w:szCs w:val="22"/>
+                <w:color w:val="000000"/>
+              </w:rPr>
+              <w:t xml:space="preserve">Water Year Category</w:t>
+            </w:r>
+          </w:p>
+        </w:tc>
+        <w:tc>
+          <w:tcPr>
+            <w:tcBorders>
+              <w:bottom w:val="single" w:sz="12" w:space="0" w:color="666666"/>
+              <w:top w:val="none" w:sz="0" w:space="0" w:color="000000"/>
+              <w:left w:val="none" w:sz="0" w:space="0" w:color="000000"/>
+              <w:right w:val="none" w:sz="0" w:space="0" w:color="000000"/>
+            </w:tcBorders>
+            <w:shd w:val="clear" w:color="auto" w:fill="FFFFFF"/>
+            <w:tcMar>
+              <w:top w:w="0" w:type="dxa"/>
+              <w:bottom w:w="0" w:type="dxa"/>
+              <w:left w:w="0" w:type="dxa"/>
+              <w:right w:w="0" w:type="dxa"/>
+            </w:tcMar>
+            <w:vAlign w:val="center"/>
+          </w:tcPr>
+          <w:p>
+            <w:pPr>
+              <w:pStyle w:val="Normal"/>
+              <w:jc w:val="left"/>
+              <w:pBdr>
+                <w:bottom w:val="none" w:sz="0" w:space="0" w:color="000000"/>
+                <w:top w:val="none" w:sz="0" w:space="0" w:color="000000"/>
+                <w:left w:val="none" w:sz="0" w:space="0" w:color="000000"/>
+                <w:right w:val="none" w:sz="0" w:space="0" w:color="000000"/>
+              </w:pBdr>
+              <w:spacing w:after="100" w:before="100" w:line="240"/>
+              <w:ind w:left="100" w:right="100" w:firstLine="0" w:firstLineChars="0"/>
+            </w:pPr>
+            <w:r xmlns:w="http://schemas.openxmlformats.org/wordprocessingml/2006/main" xmlns:wp="http://schemas.openxmlformats.org/drawingml/2006/wordprocessingDrawing" xmlns:r="http://schemas.openxmlformats.org/officeDocument/2006/relationships" xmlns:w14="http://schemas.microsoft.com/office/word/2010/wordml">
+              <w:rPr>
+                <w:rFonts w:ascii="Arial" w:hAnsi="Arial" w:eastAsia="Arial" w:cs="Arial"/>
+                <w:i w:val="false"/>
+                <w:b w:val="false"/>
+                <w:u w:val="none"/>
+                <w:sz w:val="22"/>
+                <w:szCs w:val="22"/>
+                <w:color w:val="000000"/>
+              </w:rPr>
+              <w:t xml:space="preserve">--</w:t>
+            </w:r>
+          </w:p>
+        </w:tc>
+        <w:tc>
+          <w:tcPr>
+            <w:tcBorders>
+              <w:bottom w:val="single" w:sz="12" w:space="0" w:color="666666"/>
+              <w:top w:val="none" w:sz="0" w:space="0" w:color="000000"/>
+              <w:left w:val="none" w:sz="0" w:space="0" w:color="000000"/>
+              <w:right w:val="none" w:sz="0" w:space="0" w:color="000000"/>
+            </w:tcBorders>
+            <w:shd w:val="clear" w:color="auto" w:fill="FFFFFF"/>
+            <w:tcMar>
+              <w:top w:w="0" w:type="dxa"/>
+              <w:bottom w:w="0" w:type="dxa"/>
+              <w:left w:w="0" w:type="dxa"/>
+              <w:right w:w="0" w:type="dxa"/>
+            </w:tcMar>
+            <w:vAlign w:val="center"/>
+          </w:tcPr>
+          <w:p>
+            <w:pPr>
+              <w:pStyle w:val="Normal"/>
+              <w:jc w:val="left"/>
+              <w:pBdr>
+                <w:bottom w:val="none" w:sz="0" w:space="0" w:color="000000"/>
+                <w:top w:val="none" w:sz="0" w:space="0" w:color="000000"/>
+                <w:left w:val="none" w:sz="0" w:space="0" w:color="000000"/>
+                <w:right w:val="none" w:sz="0" w:space="0" w:color="000000"/>
+              </w:pBdr>
+              <w:spacing w:after="100" w:before="100" w:line="240"/>
+              <w:ind w:left="100" w:right="100" w:firstLine="0" w:firstLineChars="0"/>
+            </w:pPr>
+            <w:r xmlns:w="http://schemas.openxmlformats.org/wordprocessingml/2006/main" xmlns:wp="http://schemas.openxmlformats.org/drawingml/2006/wordprocessingDrawing" xmlns:r="http://schemas.openxmlformats.org/officeDocument/2006/relationships" xmlns:w14="http://schemas.microsoft.com/office/word/2010/wordml">
+              <w:rPr>
+                <w:rFonts w:ascii="Arial" w:hAnsi="Arial" w:eastAsia="Arial" w:cs="Arial"/>
+                <w:i w:val="false"/>
+                <w:b w:val="false"/>
+                <w:u w:val="none"/>
+                <w:sz w:val="22"/>
+                <w:szCs w:val="22"/>
+                <w:color w:val="000000"/>
+              </w:rPr>
+              <w:t xml:space="preserve">Category of water year (Dry, Moderate, Wet)</w:t>
+            </w:r>
+          </w:p>
+        </w:tc>
+      </w:tr>
+    </w:tbl>
+    <w:p>
+      <w:pPr>
+        <w:pStyle w:val="SourceCode"/>
+      </w:pPr>
+      <w:r>
+        <w:rPr>
+          <w:rStyle w:val="VerbatimChar"/>
+        </w:rPr>
+        <w:t xml:space="preserve">## [1] FALSE</w:t>
+      </w:r>
+    </w:p>
+    <w:p>
+      <w:pPr>
+        <w:pStyle w:val="CaptionedFigure"/>
+      </w:pPr>
+      <w:r>
+        <w:drawing>
+          <wp:inline>
+            <wp:extent cx="5334000" cy="6858000"/>
+            <wp:effectExtent b="0" l="0" r="0" t="0"/>
+            <wp:docPr descr="Figure 2: Figure 2 from Yarnell et al., 2020. Illustration of five functional flow categories identified for a mixed rain-snowmelt runoff river in California." title="" id="32" name="Picture"/>
+            <a:graphic>
+              <a:graphicData uri="http://schemas.openxmlformats.org/drawingml/2006/picture">
+                <pic:pic>
+                  <pic:nvPicPr>
+                    <pic:cNvPr descr="Graphics%20and%20Supplements/Figure%202.png" id="33" name="Picture"/>
+                    <pic:cNvPicPr>
+                      <a:picLocks noChangeArrowheads="1" noChangeAspect="1"/>
+                    </pic:cNvPicPr>
+                  </pic:nvPicPr>
+                  <pic:blipFill>
+                    <a:blip r:embed="rId31"/>
+                    <a:stretch>
+                      <a:fillRect/>
+                    </a:stretch>
+                  </pic:blipFill>
+                  <pic:spPr bwMode="auto">
+                    <a:xfrm>
+                      <a:off x="0" y="0"/>
+                      <a:ext cx="5334000" cy="6858000"/>
+                    </a:xfrm>
+                    <a:prstGeom prst="rect">
+                      <a:avLst/>
+                    </a:prstGeom>
+                    <a:noFill/>
+                    <a:ln w="9525">
+                      <a:noFill/>
+                      <a:headEnd/>
+                      <a:tailEnd/>
+                    </a:ln>
+                  </pic:spPr>
+                </pic:pic>
+              </a:graphicData>
+            </a:graphic>
+          </wp:inline>
+        </w:drawing>
+      </w:r>
+    </w:p>
+    <w:p>
+      <w:pPr>
+        <w:pStyle w:val="ImageCaption"/>
+      </w:pPr>
+      <w:bookmarkStart w:id="34" w:name="fig:fig2Yarnell2020"/>
+      <w:bookmarkEnd w:id="34"/>
+      <w:r>
+        <w:t xml:space="preserve">Figure 2: Figure 2 from Yarnell et al., 2020. Illustration of five functional flow categories identified for a mixed rain-snowmelt runoff river in California.</w:t>
+      </w:r>
+    </w:p>
+    <w:bookmarkEnd w:id="35"/>
+    <w:bookmarkStart w:id="41" w:name="X4a0b1fd30caa3903d668a37fc55f7e74f86f272"/>
+    <w:p>
+      <w:pPr>
+        <w:pStyle w:val="Heading1"/>
+      </w:pPr>
+      <w:r>
+        <w:rPr>
+          <w:rStyle w:val="SectionNumber"/>
+        </w:rPr>
+        <w:t xml:space="preserve">4</w:t>
+      </w:r>
+      <w:r>
+        <w:tab/>
+      </w:r>
+      <w:r>
+        <w:t xml:space="preserve">Hydrologic Metrics Designed for This Study</w:t>
+      </w:r>
+    </w:p>
+    <w:p>
+      <w:pPr>
+        <w:pStyle w:val="TableCaption"/>
+      </w:pPr>
+      <w:bookmarkStart w:id="36" w:name="tab:customHydroMetricsTab"/>
+      <w:bookmarkEnd w:id="36"/>
+      <w:r>
+        <w:t xml:space="preserve">Table 2:</w:t>
+      </w:r>
+      <w:r>
+        <w:t xml:space="preserve"> </w:t>
+      </w:r>
+      <w:r>
+        <w:t xml:space="preserve">Explanation of custom hydrologic metrics designed for this study, which are less complex than functional flows in that they do not rely on signal processing techniques. Each type of metric, for each threshold value (e.g., 120 cfs), produces one value per water year. Metric names used in predictive modeling also include abbreviations for salmon life periods (Table 3 below); e.g., f1_recon_120, referring to the timing of flow exceeding 120 cfs in a ohort's first fall season.</w:t>
+      </w:r>
+    </w:p>
+    <w:tbl xmlns:w="http://schemas.openxmlformats.org/wordprocessingml/2006/main" xmlns:r="http://schemas.openxmlformats.org/officeDocument/2006/relationships" xmlns:w14="http://schemas.microsoft.com/office/word/2010/wordml" xmlns:wp="http://schemas.openxmlformats.org/drawingml/2006/wordprocessingDrawing" xmlns:a="http://schemas.openxmlformats.org/drawingml/2006/main" xmlns:pic="http://schemas.openxmlformats.org/drawingml/2006/picture">
+      <w:tblPr>
+        <w:tblLayout w:type="fixed"/>
+        <w:jc w:val="center"/>
+        <w:tblLook w:firstRow="1" w:lastRow="0" w:firstColumn="0" w:lastColumn="0" w:noHBand="0" w:noVBand="1"/>
+      </w:tblPr>
+      <w:tblGrid>
+        <w:gridCol w:w="1584"/>
+        <w:gridCol w:w="2160"/>
+        <w:gridCol w:w="1440"/>
+        <w:gridCol w:w="4608"/>
+      </w:tblGrid>
+      <w:tr>
+        <w:trPr>
+          <w:trHeight w:val="360" w:hRule="auto"/>
+          <w:tblHeader/>
+        </w:trPr>
+        header1
+        <w:tc>
+          <w:tcPr>
+            <w:tcBorders>
+              <w:bottom w:val="single" w:sz="12" w:space="0" w:color="666666"/>
+              <w:top w:val="single" w:sz="12" w:space="0" w:color="666666"/>
+              <w:left w:val="none" w:sz="0" w:space="0" w:color="000000"/>
+              <w:right w:val="none" w:sz="0" w:space="0" w:color="000000"/>
+            </w:tcBorders>
+            <w:shd w:val="clear" w:color="auto" w:fill="FFFFFF"/>
+            <w:tcMar>
+              <w:top w:w="0" w:type="dxa"/>
+              <w:bottom w:w="0" w:type="dxa"/>
+              <w:left w:w="0" w:type="dxa"/>
+              <w:right w:w="0" w:type="dxa"/>
+            </w:tcMar>
+            <w:vAlign w:val="center"/>
+          </w:tcPr>
+          <w:p>
+            <w:pPr>
+              <w:pStyle w:val="Normal"/>
+              <w:jc w:val="left"/>
+              <w:pBdr>
+                <w:bottom w:val="none" w:sz="0" w:space="0" w:color="000000"/>
+                <w:top w:val="none" w:sz="0" w:space="0" w:color="000000"/>
+                <w:left w:val="none" w:sz="0" w:space="0" w:color="000000"/>
+                <w:right w:val="none" w:sz="0" w:space="0" w:color="000000"/>
+              </w:pBdr>
+              <w:spacing w:after="100" w:before="100" w:line="240"/>
+              <w:ind w:left="100" w:right="100" w:firstLine="0" w:firstLineChars="0"/>
+            </w:pPr>
+            <w:r xmlns:w="http://schemas.openxmlformats.org/wordprocessingml/2006/main" xmlns:wp="http://schemas.openxmlformats.org/drawingml/2006/wordprocessingDrawing" xmlns:r="http://schemas.openxmlformats.org/officeDocument/2006/relationships" xmlns:w14="http://schemas.microsoft.com/office/word/2010/wordml">
+              <w:rPr>
+                <w:rFonts w:ascii="Arial" w:hAnsi="Arial" w:eastAsia="Arial" w:cs="Arial"/>
+                <w:i w:val="false"/>
+                <w:b w:val="false"/>
+                <w:u w:val="none"/>
+                <w:sz w:val="22"/>
+                <w:szCs w:val="22"/>
+                <w:color w:val="000000"/>
+              </w:rPr>
+              <w:t xml:space="preserve">Abbrev.</w:t>
+            </w:r>
+          </w:p>
+        </w:tc>
+        <w:tc>
+          <w:tcPr>
+            <w:tcBorders>
+              <w:bottom w:val="single" w:sz="12" w:space="0" w:color="666666"/>
+              <w:top w:val="single" w:sz="12" w:space="0" w:color="666666"/>
+              <w:left w:val="none" w:sz="0" w:space="0" w:color="000000"/>
+              <w:right w:val="none" w:sz="0" w:space="0" w:color="000000"/>
+            </w:tcBorders>
+            <w:shd w:val="clear" w:color="auto" w:fill="FFFFFF"/>
+            <w:tcMar>
+              <w:top w:w="0" w:type="dxa"/>
+              <w:bottom w:w="0" w:type="dxa"/>
+              <w:left w:w="0" w:type="dxa"/>
+              <w:right w:w="0" w:type="dxa"/>
+            </w:tcMar>
+            <w:vAlign w:val="center"/>
+          </w:tcPr>
+          <w:p>
+            <w:pPr>
+              <w:pStyle w:val="Normal"/>
+              <w:jc w:val="left"/>
+              <w:pBdr>
+                <w:bottom w:val="none" w:sz="0" w:space="0" w:color="000000"/>
+                <w:top w:val="none" w:sz="0" w:space="0" w:color="000000"/>
+                <w:left w:val="none" w:sz="0" w:space="0" w:color="000000"/>
+                <w:right w:val="none" w:sz="0" w:space="0" w:color="000000"/>
+              </w:pBdr>
+              <w:spacing w:after="100" w:before="100" w:line="240"/>
+              <w:ind w:left="100" w:right="100" w:firstLine="0" w:firstLineChars="0"/>
+            </w:pPr>
+            <w:r xmlns:w="http://schemas.openxmlformats.org/wordprocessingml/2006/main" xmlns:wp="http://schemas.openxmlformats.org/drawingml/2006/wordprocessingDrawing" xmlns:r="http://schemas.openxmlformats.org/officeDocument/2006/relationships" xmlns:w14="http://schemas.microsoft.com/office/word/2010/wordml">
+              <w:rPr>
+                <w:rFonts w:ascii="Arial" w:hAnsi="Arial" w:eastAsia="Arial" w:cs="Arial"/>
+                <w:i w:val="false"/>
+                <w:b w:val="false"/>
+                <w:u w:val="none"/>
+                <w:sz w:val="22"/>
+                <w:szCs w:val="22"/>
+                <w:color w:val="000000"/>
+              </w:rPr>
+              <w:t xml:space="preserve">Full Name</w:t>
+            </w:r>
+          </w:p>
+        </w:tc>
+        <w:tc>
+          <w:tcPr>
+            <w:tcBorders>
+              <w:bottom w:val="single" w:sz="12" w:space="0" w:color="666666"/>
+              <w:top w:val="single" w:sz="12" w:space="0" w:color="666666"/>
+              <w:left w:val="none" w:sz="0" w:space="0" w:color="000000"/>
+              <w:right w:val="none" w:sz="0" w:space="0" w:color="000000"/>
+            </w:tcBorders>
+            <w:shd w:val="clear" w:color="auto" w:fill="FFFFFF"/>
+            <w:tcMar>
+              <w:top w:w="0" w:type="dxa"/>
+              <w:bottom w:w="0" w:type="dxa"/>
+              <w:left w:w="0" w:type="dxa"/>
+              <w:right w:w="0" w:type="dxa"/>
+            </w:tcMar>
+            <w:vAlign w:val="center"/>
+          </w:tcPr>
+          <w:p>
+            <w:pPr>
+              <w:pStyle w:val="Normal"/>
+              <w:jc w:val="left"/>
+              <w:pBdr>
+                <w:bottom w:val="none" w:sz="0" w:space="0" w:color="000000"/>
+                <w:top w:val="none" w:sz="0" w:space="0" w:color="000000"/>
+                <w:left w:val="none" w:sz="0" w:space="0" w:color="000000"/>
+                <w:right w:val="none" w:sz="0" w:space="0" w:color="000000"/>
+              </w:pBdr>
+              <w:spacing w:after="100" w:before="100" w:line="240"/>
+              <w:ind w:left="100" w:right="100" w:firstLine="0" w:firstLineChars="0"/>
+            </w:pPr>
+            <w:r xmlns:w="http://schemas.openxmlformats.org/wordprocessingml/2006/main" xmlns:wp="http://schemas.openxmlformats.org/drawingml/2006/wordprocessingDrawing" xmlns:r="http://schemas.openxmlformats.org/officeDocument/2006/relationships" xmlns:w14="http://schemas.microsoft.com/office/word/2010/wordml">
+              <w:rPr>
+                <w:rFonts w:ascii="Arial" w:hAnsi="Arial" w:eastAsia="Arial" w:cs="Arial"/>
+                <w:i w:val="false"/>
+                <w:b w:val="false"/>
+                <w:u w:val="none"/>
+                <w:sz w:val="22"/>
+                <w:szCs w:val="22"/>
+                <w:color w:val="000000"/>
+              </w:rPr>
+              <w:t xml:space="preserve">Thresholds</w:t>
+            </w:r>
+          </w:p>
+        </w:tc>
+        <w:tc>
+          <w:tcPr>
+            <w:tcBorders>
+              <w:bottom w:val="single" w:sz="12" w:space="0" w:color="666666"/>
+              <w:top w:val="single" w:sz="12" w:space="0" w:color="666666"/>
+              <w:left w:val="none" w:sz="0" w:space="0" w:color="000000"/>
+              <w:right w:val="none" w:sz="0" w:space="0" w:color="000000"/>
+            </w:tcBorders>
+            <w:shd w:val="clear" w:color="auto" w:fill="FFFFFF"/>
+            <w:tcMar>
+              <w:top w:w="0" w:type="dxa"/>
+              <w:bottom w:w="0" w:type="dxa"/>
+              <w:left w:w="0" w:type="dxa"/>
+              <w:right w:w="0" w:type="dxa"/>
+            </w:tcMar>
+            <w:vAlign w:val="center"/>
+          </w:tcPr>
+          <w:p>
+            <w:pPr>
+              <w:pStyle w:val="Normal"/>
+              <w:jc w:val="left"/>
+              <w:pBdr>
+                <w:bottom w:val="none" w:sz="0" w:space="0" w:color="000000"/>
+                <w:top w:val="none" w:sz="0" w:space="0" w:color="000000"/>
+                <w:left w:val="none" w:sz="0" w:space="0" w:color="000000"/>
+                <w:right w:val="none" w:sz="0" w:space="0" w:color="000000"/>
+              </w:pBdr>
+              <w:spacing w:after="100" w:before="100" w:line="240"/>
+              <w:ind w:left="100" w:right="100" w:firstLine="0" w:firstLineChars="0"/>
+            </w:pPr>
+            <w:r xmlns:w="http://schemas.openxmlformats.org/wordprocessingml/2006/main" xmlns:wp="http://schemas.openxmlformats.org/drawingml/2006/wordprocessingDrawing" xmlns:r="http://schemas.openxmlformats.org/officeDocument/2006/relationships" xmlns:w14="http://schemas.microsoft.com/office/word/2010/wordml">
+              <w:rPr>
+                <w:rFonts w:ascii="Arial" w:hAnsi="Arial" w:eastAsia="Arial" w:cs="Arial"/>
+                <w:i w:val="false"/>
+                <w:b w:val="false"/>
+                <w:u w:val="none"/>
+                <w:sz w:val="22"/>
+                <w:szCs w:val="22"/>
+                <w:color w:val="000000"/>
+              </w:rPr>
+              <w:t xml:space="preserve">Description</w:t>
+            </w:r>
+          </w:p>
+        </w:tc>
+      </w:tr>
+      <w:tr>
+        <w:trPr>
+          <w:trHeight w:val="360" w:hRule="auto"/>
+        </w:trPr>
+        body1
+        <w:tc>
+          <w:tcPr>
+            <w:tcBorders>
+              <w:bottom w:val="none" w:sz="0" w:space="0" w:color="000000"/>
+              <w:top w:val="single" w:sz="12" w:space="0" w:color="666666"/>
+              <w:left w:val="none" w:sz="0" w:space="0" w:color="000000"/>
+              <w:right w:val="none" w:sz="0" w:space="0" w:color="000000"/>
+            </w:tcBorders>
+            <w:shd w:val="clear" w:color="auto" w:fill="FFFFFF"/>
+            <w:tcMar>
+              <w:top w:w="0" w:type="dxa"/>
+              <w:bottom w:w="0" w:type="dxa"/>
+              <w:left w:w="0" w:type="dxa"/>
+              <w:right w:w="0" w:type="dxa"/>
+            </w:tcMar>
+            <w:vAlign w:val="center"/>
+          </w:tcPr>
+          <w:p>
+            <w:pPr>
+              <w:pStyle w:val="Normal"/>
+              <w:jc w:val="left"/>
+              <w:pBdr>
+                <w:bottom w:val="none" w:sz="0" w:space="0" w:color="000000"/>
+                <w:top w:val="none" w:sz="0" w:space="0" w:color="000000"/>
+                <w:left w:val="none" w:sz="0" w:space="0" w:color="000000"/>
+                <w:right w:val="none" w:sz="0" w:space="0" w:color="000000"/>
+              </w:pBdr>
+              <w:spacing w:after="100" w:before="100" w:line="240"/>
+              <w:ind w:left="100" w:right="100" w:firstLine="0" w:firstLineChars="0"/>
+            </w:pPr>
+            <w:r xmlns:w="http://schemas.openxmlformats.org/wordprocessingml/2006/main" xmlns:wp="http://schemas.openxmlformats.org/drawingml/2006/wordprocessingDrawing" xmlns:r="http://schemas.openxmlformats.org/officeDocument/2006/relationships" xmlns:w14="http://schemas.microsoft.com/office/word/2010/wordml">
+              <w:rPr>
+                <w:rFonts w:ascii="Arial" w:hAnsi="Arial" w:eastAsia="Arial" w:cs="Arial"/>
+                <w:i w:val="false"/>
+                <w:b w:val="false"/>
+                <w:u w:val="none"/>
+                <w:sz w:val="22"/>
+                <w:szCs w:val="22"/>
+                <w:color w:val="000000"/>
+              </w:rPr>
+              <w:t xml:space="preserve">recon</w:t>
+            </w:r>
+          </w:p>
+        </w:tc>
+        <w:tc>
+          <w:tcPr>
+            <w:tcBorders>
+              <w:bottom w:val="none" w:sz="0" w:space="0" w:color="000000"/>
+              <w:top w:val="single" w:sz="12" w:space="0" w:color="666666"/>
+              <w:left w:val="none" w:sz="0" w:space="0" w:color="000000"/>
+              <w:right w:val="none" w:sz="0" w:space="0" w:color="000000"/>
+            </w:tcBorders>
+            <w:shd w:val="clear" w:color="auto" w:fill="FFFFFF"/>
+            <w:tcMar>
+              <w:top w:w="0" w:type="dxa"/>
+              <w:bottom w:w="0" w:type="dxa"/>
+              <w:left w:w="0" w:type="dxa"/>
+              <w:right w:w="0" w:type="dxa"/>
+            </w:tcMar>
+            <w:vAlign w:val="center"/>
+          </w:tcPr>
+          <w:p>
+            <w:pPr>
+              <w:pStyle w:val="Normal"/>
+              <w:jc w:val="left"/>
+              <w:pBdr>
+                <w:bottom w:val="none" w:sz="0" w:space="0" w:color="000000"/>
+                <w:top w:val="none" w:sz="0" w:space="0" w:color="000000"/>
+                <w:left w:val="none" w:sz="0" w:space="0" w:color="000000"/>
+                <w:right w:val="none" w:sz="0" w:space="0" w:color="000000"/>
+              </w:pBdr>
+              <w:spacing w:after="100" w:before="100" w:line="240"/>
+              <w:ind w:left="100" w:right="100" w:firstLine="0" w:firstLineChars="0"/>
+            </w:pPr>
+            <w:r xmlns:w="http://schemas.openxmlformats.org/wordprocessingml/2006/main" xmlns:wp="http://schemas.openxmlformats.org/drawingml/2006/wordprocessingDrawing" xmlns:r="http://schemas.openxmlformats.org/officeDocument/2006/relationships" xmlns:w14="http://schemas.microsoft.com/office/word/2010/wordml">
+              <w:rPr>
+                <w:rFonts w:ascii="Arial" w:hAnsi="Arial" w:eastAsia="Arial" w:cs="Arial"/>
+                <w:i w:val="false"/>
+                <w:b w:val="false"/>
+                <w:u w:val="none"/>
+                <w:sz w:val="22"/>
+                <w:szCs w:val="22"/>
+                <w:color w:val="000000"/>
+              </w:rPr>
+              <w:t xml:space="preserve">River Reconnection Day (for a given life stage and threshold)</w:t>
+            </w:r>
+          </w:p>
+        </w:tc>
+        <w:tc>
+          <w:tcPr>
+            <w:tcBorders>
+              <w:bottom w:val="none" w:sz="0" w:space="0" w:color="000000"/>
+              <w:top w:val="single" w:sz="12" w:space="0" w:color="666666"/>
+              <w:left w:val="none" w:sz="0" w:space="0" w:color="000000"/>
+              <w:right w:val="none" w:sz="0" w:space="0" w:color="000000"/>
+            </w:tcBorders>
+            <w:shd w:val="clear" w:color="auto" w:fill="FFFFFF"/>
+            <w:tcMar>
+              <w:top w:w="0" w:type="dxa"/>
+              <w:bottom w:w="0" w:type="dxa"/>
+              <w:left w:w="0" w:type="dxa"/>
+              <w:right w:w="0" w:type="dxa"/>
+            </w:tcMar>
+            <w:vAlign w:val="center"/>
+          </w:tcPr>
+          <w:p>
+            <w:pPr>
+              <w:pStyle w:val="Normal"/>
+              <w:jc w:val="left"/>
+              <w:pBdr>
+                <w:bottom w:val="none" w:sz="0" w:space="0" w:color="000000"/>
+                <w:top w:val="none" w:sz="0" w:space="0" w:color="000000"/>
+                <w:left w:val="none" w:sz="0" w:space="0" w:color="000000"/>
+                <w:right w:val="none" w:sz="0" w:space="0" w:color="000000"/>
+              </w:pBdr>
+              <w:spacing w:after="100" w:before="100" w:line="240"/>
+              <w:ind w:left="100" w:right="100" w:firstLine="0" w:firstLineChars="0"/>
+            </w:pPr>
+            <w:r xmlns:w="http://schemas.openxmlformats.org/wordprocessingml/2006/main" xmlns:wp="http://schemas.openxmlformats.org/drawingml/2006/wordprocessingDrawing" xmlns:r="http://schemas.openxmlformats.org/officeDocument/2006/relationships" xmlns:w14="http://schemas.microsoft.com/office/word/2010/wordml">
+              <w:rPr>
+                <w:rFonts w:ascii="Arial" w:hAnsi="Arial" w:eastAsia="Arial" w:cs="Arial"/>
+                <w:i w:val="false"/>
+                <w:b w:val="false"/>
+                <w:u w:val="none"/>
+                <w:sz w:val="22"/>
+                <w:szCs w:val="22"/>
+                <w:color w:val="000000"/>
+              </w:rPr>
+              <w:t xml:space="preserve">20, 120</w:t>
+            </w:r>
+          </w:p>
+        </w:tc>
+        <w:tc>
+          <w:tcPr>
+            <w:tcBorders>
+              <w:bottom w:val="none" w:sz="0" w:space="0" w:color="000000"/>
+              <w:top w:val="single" w:sz="12" w:space="0" w:color="666666"/>
+              <w:left w:val="none" w:sz="0" w:space="0" w:color="000000"/>
+              <w:right w:val="none" w:sz="0" w:space="0" w:color="000000"/>
+            </w:tcBorders>
+            <w:shd w:val="clear" w:color="auto" w:fill="FFFFFF"/>
+            <w:tcMar>
+              <w:top w:w="0" w:type="dxa"/>
+              <w:bottom w:w="0" w:type="dxa"/>
+              <w:left w:w="0" w:type="dxa"/>
+              <w:right w:w="0" w:type="dxa"/>
+            </w:tcMar>
+            <w:vAlign w:val="center"/>
+          </w:tcPr>
+          <w:p>
+            <w:pPr>
+              <w:pStyle w:val="Normal"/>
+              <w:jc w:val="left"/>
+              <w:pBdr>
+                <w:bottom w:val="none" w:sz="0" w:space="0" w:color="000000"/>
+                <w:top w:val="none" w:sz="0" w:space="0" w:color="000000"/>
+                <w:left w:val="none" w:sz="0" w:space="0" w:color="000000"/>
+                <w:right w:val="none" w:sz="0" w:space="0" w:color="000000"/>
+              </w:pBdr>
+              <w:spacing w:after="100" w:before="100" w:line="240"/>
+              <w:ind w:left="100" w:right="100" w:firstLine="0" w:firstLineChars="0"/>
+            </w:pPr>
+            <w:r xmlns:w="http://schemas.openxmlformats.org/wordprocessingml/2006/main" xmlns:wp="http://schemas.openxmlformats.org/drawingml/2006/wordprocessingDrawing" xmlns:r="http://schemas.openxmlformats.org/officeDocument/2006/relationships" xmlns:w14="http://schemas.microsoft.com/office/word/2010/wordml">
+              <w:rPr>
+                <w:rFonts w:ascii="Arial" w:hAnsi="Arial" w:eastAsia="Arial" w:cs="Arial"/>
+                <w:i w:val="false"/>
+                <w:b w:val="false"/>
+                <w:u w:val="none"/>
+                <w:sz w:val="22"/>
+                <w:szCs w:val="22"/>
+                <w:color w:val="000000"/>
+              </w:rPr>
+              <w:t xml:space="preserve">The day, usually in the fall, on which the Scott River gains a certain degree of connectivity. Defined as the first day on which FJ Gauge flow rises above a designated threshold (e.g., 20 cfs) (units of days after Aug. 31). Assigned to a salmon lifestage using a season identifier such as f1 (first fall, experienced by a cohort's spawning parents). Example: f1_recon_20</w:t>
+            </w:r>
+          </w:p>
+        </w:tc>
+      </w:tr>
+      <w:tr>
+        <w:trPr>
+          <w:trHeight w:val="360" w:hRule="auto"/>
+        </w:trPr>
+        body2
+        <w:tc>
+          <w:tcPr>
+            <w:tcBorders>
+              <w:bottom w:val="none" w:sz="0" w:space="0" w:color="000000"/>
+              <w:top w:val="none" w:sz="0" w:space="0" w:color="000000"/>
+              <w:left w:val="none" w:sz="0" w:space="0" w:color="000000"/>
+              <w:right w:val="none" w:sz="0" w:space="0" w:color="000000"/>
+            </w:tcBorders>
+            <w:shd w:val="clear" w:color="auto" w:fill="FFFFFF"/>
+            <w:tcMar>
+              <w:top w:w="0" w:type="dxa"/>
+              <w:bottom w:w="0" w:type="dxa"/>
+              <w:left w:w="0" w:type="dxa"/>
+              <w:right w:w="0" w:type="dxa"/>
+            </w:tcMar>
+            <w:vAlign w:val="center"/>
+          </w:tcPr>
+          <w:p>
+            <w:pPr>
+              <w:pStyle w:val="Normal"/>
+              <w:jc w:val="left"/>
+              <w:pBdr>
+                <w:bottom w:val="none" w:sz="0" w:space="0" w:color="000000"/>
+                <w:top w:val="none" w:sz="0" w:space="0" w:color="000000"/>
+                <w:left w:val="none" w:sz="0" w:space="0" w:color="000000"/>
+                <w:right w:val="none" w:sz="0" w:space="0" w:color="000000"/>
+              </w:pBdr>
+              <w:spacing w:after="100" w:before="100" w:line="240"/>
+              <w:ind w:left="100" w:right="100" w:firstLine="0" w:firstLineChars="0"/>
+            </w:pPr>
+            <w:r xmlns:w="http://schemas.openxmlformats.org/wordprocessingml/2006/main" xmlns:wp="http://schemas.openxmlformats.org/drawingml/2006/wordprocessingDrawing" xmlns:r="http://schemas.openxmlformats.org/officeDocument/2006/relationships" xmlns:w14="http://schemas.microsoft.com/office/word/2010/wordml">
+              <w:rPr>
+                <w:rFonts w:ascii="Arial" w:hAnsi="Arial" w:eastAsia="Arial" w:cs="Arial"/>
+                <w:i w:val="false"/>
+                <w:b w:val="false"/>
+                <w:u w:val="none"/>
+                <w:sz w:val="22"/>
+                <w:szCs w:val="22"/>
+                <w:color w:val="000000"/>
+              </w:rPr>
+              <w:t xml:space="preserve">discon</w:t>
+            </w:r>
+          </w:p>
+        </w:tc>
+        <w:tc>
+          <w:tcPr>
+            <w:tcBorders>
+              <w:bottom w:val="none" w:sz="0" w:space="0" w:color="000000"/>
+              <w:top w:val="none" w:sz="0" w:space="0" w:color="000000"/>
+              <w:left w:val="none" w:sz="0" w:space="0" w:color="000000"/>
+              <w:right w:val="none" w:sz="0" w:space="0" w:color="000000"/>
+            </w:tcBorders>
+            <w:shd w:val="clear" w:color="auto" w:fill="FFFFFF"/>
+            <w:tcMar>
+              <w:top w:w="0" w:type="dxa"/>
+              <w:bottom w:w="0" w:type="dxa"/>
+              <w:left w:w="0" w:type="dxa"/>
+              <w:right w:w="0" w:type="dxa"/>
+            </w:tcMar>
+            <w:vAlign w:val="center"/>
+          </w:tcPr>
+          <w:p>
+            <w:pPr>
+              <w:pStyle w:val="Normal"/>
+              <w:jc w:val="left"/>
+              <w:pBdr>
+                <w:bottom w:val="none" w:sz="0" w:space="0" w:color="000000"/>
+                <w:top w:val="none" w:sz="0" w:space="0" w:color="000000"/>
+                <w:left w:val="none" w:sz="0" w:space="0" w:color="000000"/>
+                <w:right w:val="none" w:sz="0" w:space="0" w:color="000000"/>
+              </w:pBdr>
+              <w:spacing w:after="100" w:before="100" w:line="240"/>
+              <w:ind w:left="100" w:right="100" w:firstLine="0" w:firstLineChars="0"/>
+            </w:pPr>
+            <w:r xmlns:w="http://schemas.openxmlformats.org/wordprocessingml/2006/main" xmlns:wp="http://schemas.openxmlformats.org/drawingml/2006/wordprocessingDrawing" xmlns:r="http://schemas.openxmlformats.org/officeDocument/2006/relationships" xmlns:w14="http://schemas.microsoft.com/office/word/2010/wordml">
+              <w:rPr>
+                <w:rFonts w:ascii="Arial" w:hAnsi="Arial" w:eastAsia="Arial" w:cs="Arial"/>
+                <w:i w:val="false"/>
+                <w:b w:val="false"/>
+                <w:u w:val="none"/>
+                <w:sz w:val="22"/>
+                <w:szCs w:val="22"/>
+                <w:color w:val="000000"/>
+              </w:rPr>
+              <w:t xml:space="preserve">River Disconnection Day (for a given life stage and threshold)</w:t>
+            </w:r>
+          </w:p>
+        </w:tc>
+        <w:tc>
+          <w:tcPr>
+            <w:tcBorders>
+              <w:bottom w:val="none" w:sz="0" w:space="0" w:color="000000"/>
+              <w:top w:val="none" w:sz="0" w:space="0" w:color="000000"/>
+              <w:left w:val="none" w:sz="0" w:space="0" w:color="000000"/>
+              <w:right w:val="none" w:sz="0" w:space="0" w:color="000000"/>
+            </w:tcBorders>
+            <w:shd w:val="clear" w:color="auto" w:fill="FFFFFF"/>
+            <w:tcMar>
+              <w:top w:w="0" w:type="dxa"/>
+              <w:bottom w:w="0" w:type="dxa"/>
+              <w:left w:w="0" w:type="dxa"/>
+              <w:right w:w="0" w:type="dxa"/>
+            </w:tcMar>
+            <w:vAlign w:val="center"/>
+          </w:tcPr>
+          <w:p>
+            <w:pPr>
+              <w:pStyle w:val="Normal"/>
+              <w:jc w:val="left"/>
+              <w:pBdr>
+                <w:bottom w:val="none" w:sz="0" w:space="0" w:color="000000"/>
+                <w:top w:val="none" w:sz="0" w:space="0" w:color="000000"/>
+                <w:left w:val="none" w:sz="0" w:space="0" w:color="000000"/>
+                <w:right w:val="none" w:sz="0" w:space="0" w:color="000000"/>
+              </w:pBdr>
+              <w:spacing w:after="100" w:before="100" w:line="240"/>
+              <w:ind w:left="100" w:right="100" w:firstLine="0" w:firstLineChars="0"/>
+            </w:pPr>
+            <w:r xmlns:w="http://schemas.openxmlformats.org/wordprocessingml/2006/main" xmlns:wp="http://schemas.openxmlformats.org/drawingml/2006/wordprocessingDrawing" xmlns:r="http://schemas.openxmlformats.org/officeDocument/2006/relationships" xmlns:w14="http://schemas.microsoft.com/office/word/2010/wordml">
+              <w:rPr>
+                <w:rFonts w:ascii="Arial" w:hAnsi="Arial" w:eastAsia="Arial" w:cs="Arial"/>
+                <w:i w:val="false"/>
+                <w:b w:val="false"/>
+                <w:u w:val="none"/>
+                <w:sz w:val="22"/>
+                <w:szCs w:val="22"/>
+                <w:color w:val="000000"/>
+              </w:rPr>
+              <w:t xml:space="preserve">20, 120</w:t>
+            </w:r>
+          </w:p>
+        </w:tc>
+        <w:tc>
+          <w:tcPr>
+            <w:tcBorders>
+              <w:bottom w:val="none" w:sz="0" w:space="0" w:color="000000"/>
+              <w:top w:val="none" w:sz="0" w:space="0" w:color="000000"/>
+              <w:left w:val="none" w:sz="0" w:space="0" w:color="000000"/>
+              <w:right w:val="none" w:sz="0" w:space="0" w:color="000000"/>
+            </w:tcBorders>
+            <w:shd w:val="clear" w:color="auto" w:fill="FFFFFF"/>
+            <w:tcMar>
+              <w:top w:w="0" w:type="dxa"/>
+              <w:bottom w:w="0" w:type="dxa"/>
+              <w:left w:w="0" w:type="dxa"/>
+              <w:right w:w="0" w:type="dxa"/>
+            </w:tcMar>
+            <w:vAlign w:val="center"/>
+          </w:tcPr>
+          <w:p>
+            <w:pPr>
+              <w:pStyle w:val="Normal"/>
+              <w:jc w:val="left"/>
+              <w:pBdr>
+                <w:bottom w:val="none" w:sz="0" w:space="0" w:color="000000"/>
+                <w:top w:val="none" w:sz="0" w:space="0" w:color="000000"/>
+                <w:left w:val="none" w:sz="0" w:space="0" w:color="000000"/>
+                <w:right w:val="none" w:sz="0" w:space="0" w:color="000000"/>
+              </w:pBdr>
+              <w:spacing w:after="100" w:before="100" w:line="240"/>
+              <w:ind w:left="100" w:right="100" w:firstLine="0" w:firstLineChars="0"/>
+            </w:pPr>
+            <w:r xmlns:w="http://schemas.openxmlformats.org/wordprocessingml/2006/main" xmlns:wp="http://schemas.openxmlformats.org/drawingml/2006/wordprocessingDrawing" xmlns:r="http://schemas.openxmlformats.org/officeDocument/2006/relationships" xmlns:w14="http://schemas.microsoft.com/office/word/2010/wordml">
+              <w:rPr>
+                <w:rFonts w:ascii="Arial" w:hAnsi="Arial" w:eastAsia="Arial" w:cs="Arial"/>
+                <w:i w:val="false"/>
+                <w:b w:val="false"/>
+                <w:u w:val="none"/>
+                <w:sz w:val="22"/>
+                <w:szCs w:val="22"/>
+                <w:color w:val="000000"/>
+              </w:rPr>
+              <w:t xml:space="preserve">The day, usually in the spring or early summer, on which the Scott River loses a certain degree of connectivity. Defined as the first day on which FJ Gauge flow drops below a designated threshold (e.g., 120 cfs) (units of days after Aug. 31). Assigned to a salmon lifestage using a season identifier such as s2 (second spring, experienced as outmigrating smolt). Example: s2_discon_120</w:t>
+            </w:r>
+          </w:p>
+        </w:tc>
+      </w:tr>
+      <w:tr>
+        <w:trPr>
+          <w:trHeight w:val="360" w:hRule="auto"/>
+        </w:trPr>
+        body3
+        <w:tc>
+          <w:tcPr>
+            <w:tcBorders>
+              <w:bottom w:val="single" w:sz="12" w:space="0" w:color="666666"/>
+              <w:top w:val="none" w:sz="0" w:space="0" w:color="000000"/>
+              <w:left w:val="none" w:sz="0" w:space="0" w:color="000000"/>
+              <w:right w:val="none" w:sz="0" w:space="0" w:color="000000"/>
+            </w:tcBorders>
+            <w:shd w:val="clear" w:color="auto" w:fill="FFFFFF"/>
+            <w:tcMar>
+              <w:top w:w="0" w:type="dxa"/>
+              <w:bottom w:w="0" w:type="dxa"/>
+              <w:left w:w="0" w:type="dxa"/>
+              <w:right w:w="0" w:type="dxa"/>
+            </w:tcMar>
+            <w:vAlign w:val="center"/>
+          </w:tcPr>
+          <w:p>
+            <w:pPr>
+              <w:pStyle w:val="Normal"/>
+              <w:jc w:val="left"/>
+              <w:pBdr>
+                <w:bottom w:val="none" w:sz="0" w:space="0" w:color="000000"/>
+                <w:top w:val="none" w:sz="0" w:space="0" w:color="000000"/>
+                <w:left w:val="none" w:sz="0" w:space="0" w:color="000000"/>
+                <w:right w:val="none" w:sz="0" w:space="0" w:color="000000"/>
+              </w:pBdr>
+              <w:spacing w:after="100" w:before="100" w:line="240"/>
+              <w:ind w:left="100" w:right="100" w:firstLine="0" w:firstLineChars="0"/>
+            </w:pPr>
+            <w:r xmlns:w="http://schemas.openxmlformats.org/wordprocessingml/2006/main" xmlns:wp="http://schemas.openxmlformats.org/drawingml/2006/wordprocessingDrawing" xmlns:r="http://schemas.openxmlformats.org/officeDocument/2006/relationships" xmlns:w14="http://schemas.microsoft.com/office/word/2010/wordml">
+              <w:rPr>
+                <w:rFonts w:ascii="Arial" w:hAnsi="Arial" w:eastAsia="Arial" w:cs="Arial"/>
+                <w:i w:val="false"/>
+                <w:b w:val="false"/>
+                <w:u w:val="none"/>
+                <w:sz w:val="22"/>
+                <w:szCs w:val="22"/>
+                <w:color w:val="000000"/>
+              </w:rPr>
+              <w:t xml:space="preserve">num_days_gt_90_pctile</w:t>
+            </w:r>
+          </w:p>
+        </w:tc>
+        <w:tc>
+          <w:tcPr>
+            <w:tcBorders>
+              <w:bottom w:val="single" w:sz="12" w:space="0" w:color="666666"/>
+              <w:top w:val="none" w:sz="0" w:space="0" w:color="000000"/>
+              <w:left w:val="none" w:sz="0" w:space="0" w:color="000000"/>
+              <w:right w:val="none" w:sz="0" w:space="0" w:color="000000"/>
+            </w:tcBorders>
+            <w:shd w:val="clear" w:color="auto" w:fill="FFFFFF"/>
+            <w:tcMar>
+              <w:top w:w="0" w:type="dxa"/>
+              <w:bottom w:w="0" w:type="dxa"/>
+              <w:left w:w="0" w:type="dxa"/>
+              <w:right w:w="0" w:type="dxa"/>
+            </w:tcMar>
+            <w:vAlign w:val="center"/>
+          </w:tcPr>
+          <w:p>
+            <w:pPr>
+              <w:pStyle w:val="Normal"/>
+              <w:jc w:val="left"/>
+              <w:pBdr>
+                <w:bottom w:val="none" w:sz="0" w:space="0" w:color="000000"/>
+                <w:top w:val="none" w:sz="0" w:space="0" w:color="000000"/>
+                <w:left w:val="none" w:sz="0" w:space="0" w:color="000000"/>
+                <w:right w:val="none" w:sz="0" w:space="0" w:color="000000"/>
+              </w:pBdr>
+              <w:spacing w:after="100" w:before="100" w:line="240"/>
+              <w:ind w:left="100" w:right="100" w:firstLine="0" w:firstLineChars="0"/>
+            </w:pPr>
+            <w:r xmlns:w="http://schemas.openxmlformats.org/wordprocessingml/2006/main" xmlns:wp="http://schemas.openxmlformats.org/drawingml/2006/wordprocessingDrawing" xmlns:r="http://schemas.openxmlformats.org/officeDocument/2006/relationships" xmlns:w14="http://schemas.microsoft.com/office/word/2010/wordml">
+              <w:rPr>
+                <w:rFonts w:ascii="Arial" w:hAnsi="Arial" w:eastAsia="Arial" w:cs="Arial"/>
+                <w:i w:val="false"/>
+                <w:b w:val="false"/>
+                <w:u w:val="none"/>
+                <w:sz w:val="22"/>
+                <w:szCs w:val="22"/>
+                <w:color w:val="000000"/>
+              </w:rPr>
+              <w:t xml:space="preserve">Number of days of high-flow events </w:t>
+            </w:r>
+          </w:p>
+        </w:tc>
+        <w:tc>
+          <w:tcPr>
+            <w:tcBorders>
+              <w:bottom w:val="single" w:sz="12" w:space="0" w:color="666666"/>
+              <w:top w:val="none" w:sz="0" w:space="0" w:color="000000"/>
+              <w:left w:val="none" w:sz="0" w:space="0" w:color="000000"/>
+              <w:right w:val="none" w:sz="0" w:space="0" w:color="000000"/>
+            </w:tcBorders>
+            <w:shd w:val="clear" w:color="auto" w:fill="FFFFFF"/>
+            <w:tcMar>
+              <w:top w:w="0" w:type="dxa"/>
+              <w:bottom w:w="0" w:type="dxa"/>
+              <w:left w:w="0" w:type="dxa"/>
+              <w:right w:w="0" w:type="dxa"/>
+            </w:tcMar>
+            <w:vAlign w:val="center"/>
+          </w:tcPr>
+          <w:p>
+            <w:pPr>
+              <w:pStyle w:val="Normal"/>
+              <w:jc w:val="left"/>
+              <w:pBdr>
+                <w:bottom w:val="none" w:sz="0" w:space="0" w:color="000000"/>
+                <w:top w:val="none" w:sz="0" w:space="0" w:color="000000"/>
+                <w:left w:val="none" w:sz="0" w:space="0" w:color="000000"/>
+                <w:right w:val="none" w:sz="0" w:space="0" w:color="000000"/>
+              </w:pBdr>
+              <w:spacing w:after="100" w:before="100" w:line="240"/>
+              <w:ind w:left="100" w:right="100" w:firstLine="0" w:firstLineChars="0"/>
+            </w:pPr>
+            <w:r xmlns:w="http://schemas.openxmlformats.org/wordprocessingml/2006/main" xmlns:wp="http://schemas.openxmlformats.org/drawingml/2006/wordprocessingDrawing" xmlns:r="http://schemas.openxmlformats.org/officeDocument/2006/relationships" xmlns:w14="http://schemas.microsoft.com/office/word/2010/wordml">
+              <w:rPr>
+                <w:rFonts w:ascii="Arial" w:hAnsi="Arial" w:eastAsia="Arial" w:cs="Arial"/>
+                <w:i w:val="false"/>
+                <w:b w:val="false"/>
+                <w:u w:val="none"/>
+                <w:sz w:val="22"/>
+                <w:szCs w:val="22"/>
+                <w:color w:val="000000"/>
+              </w:rPr>
+              <w:t xml:space="preserve">90th flow percentile</w:t>
+            </w:r>
+          </w:p>
+        </w:tc>
+        <w:tc>
+          <w:tcPr>
+            <w:tcBorders>
+              <w:bottom w:val="single" w:sz="12" w:space="0" w:color="666666"/>
+              <w:top w:val="none" w:sz="0" w:space="0" w:color="000000"/>
+              <w:left w:val="none" w:sz="0" w:space="0" w:color="000000"/>
+              <w:right w:val="none" w:sz="0" w:space="0" w:color="000000"/>
+            </w:tcBorders>
+            <w:shd w:val="clear" w:color="auto" w:fill="FFFFFF"/>
+            <w:tcMar>
+              <w:top w:w="0" w:type="dxa"/>
+              <w:bottom w:w="0" w:type="dxa"/>
+              <w:left w:w="0" w:type="dxa"/>
+              <w:right w:w="0" w:type="dxa"/>
+            </w:tcMar>
+            <w:vAlign w:val="center"/>
+          </w:tcPr>
+          <w:p>
+            <w:pPr>
+              <w:pStyle w:val="Normal"/>
+              <w:jc w:val="left"/>
+              <w:pBdr>
+                <w:bottom w:val="none" w:sz="0" w:space="0" w:color="000000"/>
+                <w:top w:val="none" w:sz="0" w:space="0" w:color="000000"/>
+                <w:left w:val="none" w:sz="0" w:space="0" w:color="000000"/>
+                <w:right w:val="none" w:sz="0" w:space="0" w:color="000000"/>
+              </w:pBdr>
+              <w:spacing w:after="100" w:before="100" w:line="240"/>
+              <w:ind w:left="100" w:right="100" w:firstLine="0" w:firstLineChars="0"/>
+            </w:pPr>
+            <w:r xmlns:w="http://schemas.openxmlformats.org/wordprocessingml/2006/main" xmlns:wp="http://schemas.openxmlformats.org/drawingml/2006/wordprocessingDrawing" xmlns:r="http://schemas.openxmlformats.org/officeDocument/2006/relationships" xmlns:w14="http://schemas.microsoft.com/office/word/2010/wordml">
+              <w:rPr>
+                <w:rFonts w:ascii="Arial" w:hAnsi="Arial" w:eastAsia="Arial" w:cs="Arial"/>
+                <w:i w:val="false"/>
+                <w:b w:val="false"/>
+                <w:u w:val="none"/>
+                <w:sz w:val="22"/>
+                <w:szCs w:val="22"/>
+                <w:color w:val="000000"/>
+              </w:rPr>
+              <w:t xml:space="preserve">Number of days in a water year in which the FJ daily average flow exceeded the 90th percentile flowrate in the full FJ Gauge record.</w:t>
+            </w:r>
+          </w:p>
+        </w:tc>
+      </w:tr>
+    </w:tbl>
+    <w:p>
+      <w:pPr>
+        <w:pStyle w:val="SourceCode"/>
+      </w:pPr>
+      <w:r>
+        <w:rPr>
+          <w:rStyle w:val="VerbatimChar"/>
+        </w:rPr>
+        <w:t xml:space="preserve">## png </w:t>
+      </w:r>
+      <w:r>
+        <w:br/>
+      </w:r>
+      <w:r>
+        <w:rPr>
+          <w:rStyle w:val="VerbatimChar"/>
+        </w:rPr>
+        <w:t xml:space="preserve">##   2</w:t>
+      </w:r>
+    </w:p>
+    <w:p>
+      <w:pPr>
+        <w:pStyle w:val="CaptionedFigure"/>
+      </w:pPr>
+      <w:r>
+        <w:drawing>
+          <wp:inline>
+            <wp:extent cx="5334000" cy="3429000"/>
+            <wp:effectExtent b="0" l="0" r="0" t="0"/>
+            <wp:docPr descr="Figure 3: Reconnection and disconnection dates are highlighted for one water year. Two example thresholds, 20 and 120 cfs (0.57 and 3.4 cms, respectively) are highlighted, which correspond to distinct river connectivity (and salmon habitat access) conditions in the Scott River watershed as observed at the Fort Jones gauge (see Results for more detail on selection of flow thresholds)." title="" id="38" name="Picture"/>
+            <a:graphic>
+              <a:graphicData uri="http://schemas.openxmlformats.org/drawingml/2006/picture">
+                <pic:pic>
+                  <pic:nvPicPr>
+                    <pic:cNvPr descr="Graphics%20and%20Supplements/Figure%203.png" id="39" name="Picture"/>
+                    <pic:cNvPicPr>
+                      <a:picLocks noChangeArrowheads="1" noChangeAspect="1"/>
+                    </pic:cNvPicPr>
+                  </pic:nvPicPr>
+                  <pic:blipFill>
+                    <a:blip r:embed="rId37"/>
+                    <a:stretch>
+                      <a:fillRect/>
+                    </a:stretch>
+                  </pic:blipFill>
+                  <pic:spPr bwMode="auto">
+                    <a:xfrm>
+                      <a:off x="0" y="0"/>
+                      <a:ext cx="5334000" cy="3429000"/>
+                    </a:xfrm>
+                    <a:prstGeom prst="rect">
+                      <a:avLst/>
+                    </a:prstGeom>
+                    <a:noFill/>
+                    <a:ln w="9525">
+                      <a:noFill/>
+                      <a:headEnd/>
+                      <a:tailEnd/>
+                    </a:ln>
+                  </pic:spPr>
+                </pic:pic>
+              </a:graphicData>
+            </a:graphic>
+          </wp:inline>
+        </w:drawing>
+      </w:r>
+    </w:p>
+    <w:p>
+      <w:pPr>
+        <w:pStyle w:val="ImageCaption"/>
+      </w:pPr>
+      <w:bookmarkStart w:id="40" w:name="fig:reconnectExplainerHydrograph"/>
+      <w:bookmarkEnd w:id="40"/>
+      <w:r>
+        <w:t xml:space="preserve">Figure 3: Reconnection and disconnection dates are highlighted for one water year. Two example thresholds, 20 and 120 cfs (0.57 and 3.4 cms, respectively) are highlighted, which correspond to distinct river connectivity (and salmon habitat access) conditions in the Scott River watershed as observed at the Fort Jones gauge (see Results for more detail on selection of flow thresholds).</w:t>
+      </w:r>
+    </w:p>
+    <w:bookmarkEnd w:id="41"/>
+    <w:bookmarkStart w:id="46" w:name="screening-predictors-for-collinearity"/>
+    <w:p>
+      <w:pPr>
+        <w:pStyle w:val="Heading1"/>
+      </w:pPr>
+      <w:r>
+        <w:rPr>
+          <w:rStyle w:val="SectionNumber"/>
+        </w:rPr>
+        <w:t xml:space="preserve">5</w:t>
+      </w:r>
+      <w:r>
+        <w:tab/>
+      </w:r>
+      <w:r>
+        <w:t xml:space="preserve">Screening Predictors for Collinearity</w:t>
+      </w:r>
+    </w:p>
+    <w:bookmarkStart w:id="42" w:name="groups-1-and-2"/>
+    <w:p>
+      <w:pPr>
+        <w:pStyle w:val="Heading2"/>
+      </w:pPr>
+      <w:r>
+        <w:rPr>
+          <w:rStyle w:val="SectionNumber"/>
+        </w:rPr>
+        <w:t xml:space="preserve">5.1</w:t>
+      </w:r>
+      <w:r>
+        <w:tab/>
+      </w:r>
+      <w:r>
+        <w:t xml:space="preserve">Groups 1 and 2</w:t>
+      </w:r>
+    </w:p>
+    <w:p>
+      <w:pPr>
+        <w:pStyle w:val="FirstParagraph"/>
+      </w:pPr>
+      <w:r>
+        <w:t xml:space="preserve">These metrics describe the magnitude and timing of wet-season flows (years 1 and 2), effectively characterized by the question, how wet was the wet season?. We selected</w:t>
+      </w:r>
+      <w:r>
+        <w:t xml:space="preserve"> </w:t>
+      </w:r>
+      <w:r>
+        <w:rPr>
+          <w:rStyle w:val="VerbatimChar"/>
+        </w:rPr>
+        <w:t xml:space="preserve">w1_Wet_BFL_Mag_50</w:t>
+      </w:r>
+      <w:r>
+        <w:t xml:space="preserve"> </w:t>
+      </w:r>
+      <w:r>
+        <w:t xml:space="preserve">and</w:t>
+      </w:r>
+      <w:r>
+        <w:t xml:space="preserve"> </w:t>
+      </w:r>
+      <w:r>
+        <w:rPr>
+          <w:rStyle w:val="VerbatimChar"/>
+        </w:rPr>
+        <w:t xml:space="preserve">w2_Wet_BFL_Mag_50</w:t>
+      </w:r>
+      <w:r>
+        <w:t xml:space="preserve"> </w:t>
+      </w:r>
+      <w:r>
+        <w:t xml:space="preserve">as the most conceptually central metric to represent the amount of water passing through the watershed during two wet seasons:</w:t>
+      </w:r>
+      <w:r>
+        <w:t xml:space="preserve"> </w:t>
+      </w:r>
+      <w:r>
+        <w:rPr>
+          <w:rStyle w:val="VerbatimChar"/>
+        </w:rPr>
+        <w:t xml:space="preserve">w1</w:t>
+      </w:r>
+      <w:r>
+        <w:t xml:space="preserve">, the first wet season, experienced by a cohort as eggs and newly-hatched alevin and fry, and</w:t>
+      </w:r>
+      <w:r>
+        <w:t xml:space="preserve"> </w:t>
+      </w:r>
+      <w:r>
+        <w:rPr>
+          <w:rStyle w:val="VerbatimChar"/>
+        </w:rPr>
+        <w:t xml:space="preserve">w2</w:t>
+      </w:r>
+      <w:r>
+        <w:t xml:space="preserve">, experienced by the cohort as overwintering parr.</w:t>
+      </w:r>
+    </w:p>
+    <w:bookmarkEnd w:id="42"/>
+    <w:bookmarkStart w:id="43" w:name="group-3"/>
+    <w:p>
+      <w:pPr>
+        <w:pStyle w:val="Heading2"/>
+      </w:pPr>
+      <w:r>
+        <w:rPr>
+          <w:rStyle w:val="SectionNumber"/>
+        </w:rPr>
+        <w:t xml:space="preserve">5.2</w:t>
+      </w:r>
+      <w:r>
+        <w:tab/>
+      </w:r>
+      <w:r>
+        <w:t xml:space="preserve">Group 3</w:t>
+      </w:r>
+    </w:p>
+    <w:p>
+      <w:pPr>
+        <w:pStyle w:val="FirstParagraph"/>
+      </w:pPr>
+      <w:r>
+        <w:t xml:space="preserve">These metrics describe the magnitude and timing of dry-season flows before the cohort’s spawning. We selected</w:t>
+      </w:r>
+      <w:r>
+        <w:t xml:space="preserve"> </w:t>
+      </w:r>
+      <w:r>
+        <w:rPr>
+          <w:rStyle w:val="VerbatimChar"/>
+        </w:rPr>
+        <w:t xml:space="preserve">d1_DS_Mag_50</w:t>
+      </w:r>
+      <w:r>
+        <w:t xml:space="preserve"> </w:t>
+      </w:r>
+      <w:r>
+        <w:t xml:space="preserve">as the most conceptually central metric to represent the amount of water passing through the watershed during the dry season before a cohort’s parents’ spawning.</w:t>
+      </w:r>
+    </w:p>
+    <w:bookmarkEnd w:id="43"/>
+    <w:bookmarkStart w:id="44" w:name="groups-4-and-5"/>
+    <w:p>
+      <w:pPr>
+        <w:pStyle w:val="Heading2"/>
+      </w:pPr>
+      <w:r>
+        <w:rPr>
+          <w:rStyle w:val="SectionNumber"/>
+        </w:rPr>
+        <w:t xml:space="preserve">5.3</w:t>
+      </w:r>
+      <w:r>
+        <w:tab/>
+      </w:r>
+      <w:r>
+        <w:t xml:space="preserve">Groups 4 and 5</w:t>
+      </w:r>
+    </w:p>
+    <w:p>
+      <w:pPr>
+        <w:pStyle w:val="FirstParagraph"/>
+      </w:pPr>
+      <w:r>
+        <w:t xml:space="preserve">These metrics quantify the timing of the wet season onset and duration (year 2). We selected</w:t>
+      </w:r>
+      <w:r>
+        <w:t xml:space="preserve"> </w:t>
+      </w:r>
+      <w:r>
+        <w:rPr>
+          <w:rStyle w:val="VerbatimChar"/>
+        </w:rPr>
+        <w:t xml:space="preserve">w2_Wet_Tim</w:t>
+      </w:r>
+      <w:r>
+        <w:t xml:space="preserve">, the timing of the onset of the second wet season, and</w:t>
+      </w:r>
+      <w:r>
+        <w:t xml:space="preserve"> </w:t>
+      </w:r>
+      <w:r>
+        <w:rPr>
+          <w:rStyle w:val="VerbatimChar"/>
+        </w:rPr>
+        <w:t xml:space="preserve">w2_Wet_BFL_Dur</w:t>
+      </w:r>
+      <w:r>
+        <w:t xml:space="preserve">, the duration of wet season baseflow, to characterize the timing of the wet season experienced by a cohort of coho as overwintering juveniles.</w:t>
+      </w:r>
+    </w:p>
+    <w:bookmarkEnd w:id="44"/>
+    <w:bookmarkStart w:id="45" w:name="groups-6-and-7"/>
+    <w:p>
+      <w:pPr>
+        <w:pStyle w:val="Heading2"/>
+      </w:pPr>
+      <w:r>
+        <w:rPr>
+          <w:rStyle w:val="SectionNumber"/>
+        </w:rPr>
+        <w:t xml:space="preserve">5.4</w:t>
+      </w:r>
+      <w:r>
+        <w:tab/>
+      </w:r>
+      <w:r>
+        <w:t xml:space="preserve">Groups 6 and 7:</w:t>
+      </w:r>
+    </w:p>
+    <w:p>
+      <w:pPr>
+        <w:pStyle w:val="FirstParagraph"/>
+      </w:pPr>
+      <w:r>
+        <w:t xml:space="preserve">These metrics quantify the magnitude of the fall pulse flow (years 1 and 2). Although</w:t>
+      </w:r>
+      <w:r>
+        <w:t xml:space="preserve"> </w:t>
+      </w:r>
+      <w:r>
+        <w:rPr>
+          <w:rStyle w:val="VerbatimChar"/>
+        </w:rPr>
+        <w:t xml:space="preserve">FA_num_diff</w:t>
+      </w:r>
+      <w:r>
+        <w:t xml:space="preserve"> </w:t>
+      </w:r>
+      <w:r>
+        <w:t xml:space="preserve">had a higher sample size, we selected</w:t>
+      </w:r>
+      <w:r>
+        <w:t xml:space="preserve"> </w:t>
+      </w:r>
+      <w:r>
+        <w:rPr>
+          <w:rStyle w:val="VerbatimChar"/>
+        </w:rPr>
+        <w:t xml:space="preserve">f1_FA_Mag</w:t>
+      </w:r>
+      <w:r>
+        <w:t xml:space="preserve"> </w:t>
+      </w:r>
+      <w:r>
+        <w:t xml:space="preserve">and</w:t>
+      </w:r>
+      <w:r>
+        <w:t xml:space="preserve"> </w:t>
+      </w:r>
+      <w:r>
+        <w:rPr>
+          <w:rStyle w:val="VerbatimChar"/>
+        </w:rPr>
+        <w:t xml:space="preserve">f2_FA_Mag</w:t>
+      </w:r>
+      <w:r>
+        <w:t xml:space="preserve"> </w:t>
+      </w:r>
+      <w:r>
+        <w:t xml:space="preserve">to better reflect the years in which an identifiable fall pulse occurred before the onset of the wet season.</w:t>
+      </w:r>
+    </w:p>
+    <w:bookmarkEnd w:id="45"/>
+    <w:bookmarkEnd w:id="46"/>
+    <w:bookmarkStart w:id="47" w:name="statistical-method-details"/>
+    <w:p>
+      <w:pPr>
+        <w:pStyle w:val="Heading1"/>
+      </w:pPr>
+      <w:r>
+        <w:rPr>
+          <w:rStyle w:val="SectionNumber"/>
+        </w:rPr>
+        <w:t xml:space="preserve">6</w:t>
+      </w:r>
+      <w:r>
+        <w:tab/>
+      </w:r>
+      <w:r>
+        <w:t xml:space="preserve">Statistical Method Details</w:t>
+      </w:r>
+    </w:p>
+    <w:bookmarkEnd w:id="47"/>
+    <w:bookmarkStart w:id="84" w:name="references"/>
+    <w:p>
+      <w:pPr>
+        <w:pStyle w:val="Heading1"/>
+      </w:pPr>
+      <w:r>
         <w:t xml:space="preserve">References</w:t>
       </w:r>
     </w:p>
-    <w:bookmarkEnd w:id="21"/>
+    <w:bookmarkStart w:id="83" w:name="refs"/>
+    <w:bookmarkStart w:id="48" w:name="ref-AgrawalEtAlPREDICTING2005"/>
+    <w:p>
+      <w:pPr>
+        <w:pStyle w:val="Bibliography"/>
+      </w:pPr>
+      <w:r>
+        <w:t xml:space="preserve">Agrawal, A, R S Schick, E P Bjorkstedt, R G Szerlong, M N Goslin, B C Spence, T H Williams, and K M Burnett. 2005.</w:t>
+      </w:r>
+      <w:r>
+        <w:t xml:space="preserve"> </w:t>
+      </w:r>
+      <w:r>
+        <w:t xml:space="preserve">“</w:t>
+      </w:r>
+      <w:r>
+        <w:t xml:space="preserve">PREDICTING THE POTENTIAL FOR HISTORICAL COHO</w:t>
+      </w:r>
+      <w:r>
+        <w:t xml:space="preserve">,</w:t>
+      </w:r>
+      <w:r>
+        <w:t xml:space="preserve"> </w:t>
+      </w:r>
+      <w:r>
+        <w:t xml:space="preserve">CHINOOK AND STEELHEAD HABITAT IN NORTHERN CALIFORNIA</w:t>
+      </w:r>
+      <w:r>
+        <w:t xml:space="preserve">.”</w:t>
+      </w:r>
+      <w:r>
+        <w:t xml:space="preserve"> </w:t>
+      </w:r>
+      <w:r>
+        <w:t xml:space="preserve">National Marine Fisheries Service.</w:t>
+      </w:r>
+    </w:p>
+    <w:bookmarkEnd w:id="48"/>
+    <w:bookmarkStart w:id="50" w:name="ref-BourretEtAlDiversity2016"/>
+    <w:p>
+      <w:pPr>
+        <w:pStyle w:val="Bibliography"/>
+      </w:pPr>
+      <w:r>
+        <w:t xml:space="preserve">Bourret, Samuel L., Christopher C. Caudill, and Matthew L. Keefer. 2016.</w:t>
+      </w:r>
+      <w:r>
+        <w:t xml:space="preserve"> </w:t>
+      </w:r>
+      <w:r>
+        <w:t xml:space="preserve">“Diversity of Juvenile</w:t>
+      </w:r>
+      <w:r>
+        <w:t xml:space="preserve"> </w:t>
+      </w:r>
+      <w:r>
+        <w:t xml:space="preserve">Chinook</w:t>
+      </w:r>
+      <w:r>
+        <w:t xml:space="preserve"> </w:t>
+      </w:r>
+      <w:r>
+        <w:t xml:space="preserve">Salmon Life History Pathways.”</w:t>
+      </w:r>
+      <w:r>
+        <w:t xml:space="preserve"> </w:t>
+      </w:r>
+      <w:r>
+        <w:rPr>
+          <w:i/>
+          <w:iCs/>
+        </w:rPr>
+        <w:t xml:space="preserve">Reviews in Fish Biology and Fisheries</w:t>
+      </w:r>
+      <w:r>
+        <w:t xml:space="preserve"> </w:t>
+      </w:r>
+      <w:r>
+        <w:t xml:space="preserve">26 (3): 375–403.</w:t>
+      </w:r>
+      <w:r>
+        <w:t xml:space="preserve"> </w:t>
+      </w:r>
+      <w:hyperlink r:id="rId49">
+        <w:r>
+          <w:rPr>
+            <w:rStyle w:val="Hyperlink"/>
+          </w:rPr>
+          <w:t xml:space="preserve">https://doi.org/10.1007/s11160-016-9432-3</w:t>
+        </w:r>
+      </w:hyperlink>
+      <w:r>
+        <w:t xml:space="preserve">.</w:t>
+      </w:r>
+    </w:p>
+    <w:bookmarkEnd w:id="50"/>
+    <w:bookmarkStart w:id="52" w:name="ref-BradfordEtAlEmpirical1997"/>
+    <w:p>
+      <w:pPr>
+        <w:pStyle w:val="Bibliography"/>
+      </w:pPr>
+      <w:r>
+        <w:t xml:space="preserve">Bradford, Michael J., Garth C. Taylor, and J. Andrew Allan. 1997.</w:t>
+      </w:r>
+      <w:r>
+        <w:t xml:space="preserve"> </w:t>
+      </w:r>
+      <w:r>
+        <w:t xml:space="preserve">“Empirical</w:t>
+      </w:r>
+      <w:r>
+        <w:t xml:space="preserve"> </w:t>
+      </w:r>
+      <w:r>
+        <w:t xml:space="preserve">Review</w:t>
+      </w:r>
+      <w:r>
+        <w:t xml:space="preserve"> </w:t>
+      </w:r>
+      <w:r>
+        <w:t xml:space="preserve">of</w:t>
+      </w:r>
+      <w:r>
+        <w:t xml:space="preserve"> </w:t>
+      </w:r>
+      <w:r>
+        <w:t xml:space="preserve">Coho Salmon Smolt Abundance</w:t>
+      </w:r>
+      <w:r>
+        <w:t xml:space="preserve"> </w:t>
+      </w:r>
+      <w:r>
+        <w:t xml:space="preserve">and the</w:t>
+      </w:r>
+      <w:r>
+        <w:t xml:space="preserve"> </w:t>
+      </w:r>
+      <w:r>
+        <w:t xml:space="preserve">Prediction</w:t>
+      </w:r>
+      <w:r>
+        <w:t xml:space="preserve"> </w:t>
+      </w:r>
+      <w:r>
+        <w:t xml:space="preserve">of</w:t>
+      </w:r>
+      <w:r>
+        <w:t xml:space="preserve"> </w:t>
+      </w:r>
+      <w:r>
+        <w:t xml:space="preserve">Smolt Production</w:t>
+      </w:r>
+      <w:r>
+        <w:t xml:space="preserve"> </w:t>
+      </w:r>
+      <w:r>
+        <w:t xml:space="preserve">at the</w:t>
+      </w:r>
+      <w:r>
+        <w:t xml:space="preserve"> </w:t>
+      </w:r>
+      <w:r>
+        <w:t xml:space="preserve">Regional Level</w:t>
+      </w:r>
+      <w:r>
+        <w:t xml:space="preserve">.”</w:t>
+      </w:r>
+      <w:r>
+        <w:t xml:space="preserve"> </w:t>
+      </w:r>
+      <w:r>
+        <w:rPr>
+          <w:i/>
+          <w:iCs/>
+        </w:rPr>
+        <w:t xml:space="preserve">Transactions of the American Fisheries Society</w:t>
+      </w:r>
+      <w:r>
+        <w:t xml:space="preserve"> </w:t>
+      </w:r>
+      <w:r>
+        <w:t xml:space="preserve">126 (1): 49–64.</w:t>
+      </w:r>
+      <w:r>
+        <w:t xml:space="preserve"> </w:t>
+      </w:r>
+      <w:hyperlink r:id="rId51">
+        <w:r>
+          <w:rPr>
+            <w:rStyle w:val="Hyperlink"/>
+          </w:rPr>
+          <w:t xml:space="preserve">https://doi.org/10.1577/1548-8659(1997)126&lt;0049:EROCSS&gt;2.3.CO;2</w:t>
+        </w:r>
+      </w:hyperlink>
+      <w:r>
+        <w:t xml:space="preserve">.</w:t>
+      </w:r>
+    </w:p>
+    <w:bookmarkEnd w:id="52"/>
+    <w:bookmarkStart w:id="54" w:name="ref-BrownEtAlHistorical1994"/>
+    <w:p>
+      <w:pPr>
+        <w:pStyle w:val="Bibliography"/>
+      </w:pPr>
+      <w:r>
+        <w:t xml:space="preserve">Brown, Larry R., Peter B. Moyle, and Ronald M. Yoshiyama. 1994.</w:t>
+      </w:r>
+      <w:r>
+        <w:t xml:space="preserve"> </w:t>
+      </w:r>
+      <w:r>
+        <w:t xml:space="preserve">“Historical</w:t>
+      </w:r>
+      <w:r>
+        <w:t xml:space="preserve"> </w:t>
+      </w:r>
+      <w:r>
+        <w:t xml:space="preserve">Decline</w:t>
+      </w:r>
+      <w:r>
+        <w:t xml:space="preserve"> </w:t>
+      </w:r>
+      <w:r>
+        <w:t xml:space="preserve">and</w:t>
+      </w:r>
+      <w:r>
+        <w:t xml:space="preserve"> </w:t>
+      </w:r>
+      <w:r>
+        <w:t xml:space="preserve">Current Status</w:t>
+      </w:r>
+      <w:r>
+        <w:t xml:space="preserve"> </w:t>
+      </w:r>
+      <w:r>
+        <w:t xml:space="preserve">of</w:t>
+      </w:r>
+      <w:r>
+        <w:t xml:space="preserve"> </w:t>
+      </w:r>
+      <w:r>
+        <w:t xml:space="preserve">Coho Salmon</w:t>
+      </w:r>
+      <w:r>
+        <w:t xml:space="preserve"> </w:t>
+      </w:r>
+      <w:r>
+        <w:t xml:space="preserve">in</w:t>
+      </w:r>
+      <w:r>
+        <w:t xml:space="preserve"> </w:t>
+      </w:r>
+      <w:r>
+        <w:t xml:space="preserve">California</w:t>
+      </w:r>
+      <w:r>
+        <w:t xml:space="preserve">.”</w:t>
+      </w:r>
+      <w:r>
+        <w:t xml:space="preserve"> </w:t>
+      </w:r>
+      <w:r>
+        <w:rPr>
+          <w:i/>
+          <w:iCs/>
+        </w:rPr>
+        <w:t xml:space="preserve">North American Journal of Fisheries Management</w:t>
+      </w:r>
+      <w:r>
+        <w:t xml:space="preserve"> </w:t>
+      </w:r>
+      <w:r>
+        <w:t xml:space="preserve">14 (2): 237–61.</w:t>
+      </w:r>
+      <w:r>
+        <w:t xml:space="preserve"> </w:t>
+      </w:r>
+      <w:hyperlink r:id="rId53">
+        <w:r>
+          <w:rPr>
+            <w:rStyle w:val="Hyperlink"/>
+          </w:rPr>
+          <w:t xml:space="preserve">https://doi.org/10.1577/1548-8675(1994)014&lt;0237:HDACSO&gt;2.3.CO;2</w:t>
+        </w:r>
+      </w:hyperlink>
+      <w:r>
+        <w:t xml:space="preserve">.</w:t>
+      </w:r>
+    </w:p>
+    <w:bookmarkEnd w:id="54"/>
+    <w:bookmarkStart w:id="56" w:name="ref-BustardNarverAspects1975"/>
+    <w:p>
+      <w:pPr>
+        <w:pStyle w:val="Bibliography"/>
+      </w:pPr>
+      <w:r>
+        <w:t xml:space="preserve">Bustard, David R., and David W. Narver. 1975.</w:t>
+      </w:r>
+      <w:r>
+        <w:t xml:space="preserve"> </w:t>
+      </w:r>
+      <w:r>
+        <w:t xml:space="preserve">“Aspects Ofthe</w:t>
+      </w:r>
+      <w:r>
+        <w:t xml:space="preserve"> </w:t>
+      </w:r>
+      <w:r>
+        <w:t xml:space="preserve">Winter Ecology</w:t>
+      </w:r>
+      <w:r>
+        <w:t xml:space="preserve"> </w:t>
+      </w:r>
+      <w:r>
+        <w:t xml:space="preserve">of</w:t>
+      </w:r>
+      <w:r>
+        <w:t xml:space="preserve"> </w:t>
+      </w:r>
+      <w:r>
+        <w:t xml:space="preserve">Juvenile Coho Sahnon</w:t>
+      </w:r>
+      <w:r>
+        <w:t xml:space="preserve"> </w:t>
+      </w:r>
+      <w:r>
+        <w:t xml:space="preserve">(</w:t>
+      </w:r>
+      <w:r>
+        <w:t xml:space="preserve">Oncorhynchus</w:t>
+      </w:r>
+      <w:r>
+        <w:t xml:space="preserve"> </w:t>
+      </w:r>
+      <w:r>
+        <w:t xml:space="preserve">Kisutch) and</w:t>
+      </w:r>
+      <w:r>
+        <w:t xml:space="preserve"> </w:t>
+      </w:r>
+      <w:r>
+        <w:t xml:space="preserve">Steelhead Trout</w:t>
+      </w:r>
+      <w:r>
+        <w:t xml:space="preserve"> </w:t>
+      </w:r>
+      <w:r>
+        <w:t xml:space="preserve">(</w:t>
+      </w:r>
+      <w:r>
+        <w:t xml:space="preserve">Salmo</w:t>
+      </w:r>
+      <w:r>
+        <w:t xml:space="preserve"> </w:t>
+      </w:r>
+      <w:r>
+        <w:t xml:space="preserve">Gairdneri).”</w:t>
+      </w:r>
+      <w:r>
+        <w:t xml:space="preserve"> </w:t>
+      </w:r>
+      <w:r>
+        <w:rPr>
+          <w:i/>
+          <w:iCs/>
+        </w:rPr>
+        <w:t xml:space="preserve">Journal of the Fisheries Resources Board of Canada</w:t>
+      </w:r>
+      <w:r>
+        <w:t xml:space="preserve"> </w:t>
+      </w:r>
+      <w:r>
+        <w:t xml:space="preserve">32 (5): 667–80.</w:t>
+      </w:r>
+      <w:r>
+        <w:t xml:space="preserve"> </w:t>
+      </w:r>
+      <w:hyperlink r:id="rId55">
+        <w:r>
+          <w:rPr>
+            <w:rStyle w:val="Hyperlink"/>
+          </w:rPr>
+          <w:t xml:space="preserve">https://doi.org/10.1139/f75-086</w:t>
+        </w:r>
+      </w:hyperlink>
+      <w:r>
+        <w:t xml:space="preserve">.</w:t>
+      </w:r>
+    </w:p>
+    <w:bookmarkEnd w:id="56"/>
+    <w:bookmarkStart w:id="57" w:name="Xb4d3db7e7294d8bf7c69eeac4e89233dc761402"/>
+    <w:p>
+      <w:pPr>
+        <w:pStyle w:val="Bibliography"/>
+      </w:pPr>
+      <w:r>
+        <w:t xml:space="preserve">California Department of Fish and Wildlife. 2021.</w:t>
+      </w:r>
+      <w:r>
+        <w:t xml:space="preserve"> </w:t>
+      </w:r>
+      <w:r>
+        <w:t xml:space="preserve">“Scott</w:t>
+      </w:r>
+      <w:r>
+        <w:t xml:space="preserve"> </w:t>
+      </w:r>
+      <w:r>
+        <w:t xml:space="preserve">River Best Available Scientific Information</w:t>
+      </w:r>
+      <w:r>
+        <w:t xml:space="preserve"> </w:t>
+      </w:r>
+      <w:r>
+        <w:t xml:space="preserve">for</w:t>
+      </w:r>
+      <w:r>
+        <w:t xml:space="preserve"> </w:t>
+      </w:r>
+      <w:r>
+        <w:t xml:space="preserve">Instream Flow Criteria</w:t>
+      </w:r>
+      <w:r>
+        <w:t xml:space="preserve">.”</w:t>
+      </w:r>
+    </w:p>
+    <w:bookmarkEnd w:id="57"/>
+    <w:bookmarkStart w:id="58" w:name="ref-GrootMargolisLife1991"/>
+    <w:p>
+      <w:pPr>
+        <w:pStyle w:val="Bibliography"/>
+      </w:pPr>
+      <w:r>
+        <w:t xml:space="preserve">Groot, Cornelis, and Leo Margolis, eds. 1991.</w:t>
+      </w:r>
+      <w:r>
+        <w:t xml:space="preserve"> </w:t>
+      </w:r>
+      <w:r>
+        <w:t xml:space="preserve">“Life</w:t>
+      </w:r>
+      <w:r>
+        <w:t xml:space="preserve"> </w:t>
+      </w:r>
+      <w:r>
+        <w:t xml:space="preserve">History</w:t>
+      </w:r>
+      <w:r>
+        <w:t xml:space="preserve"> </w:t>
+      </w:r>
+      <w:r>
+        <w:t xml:space="preserve">of</w:t>
+      </w:r>
+      <w:r>
+        <w:t xml:space="preserve"> </w:t>
+      </w:r>
+      <w:r>
+        <w:t xml:space="preserve">Chinook Salmon</w:t>
+      </w:r>
+      <w:r>
+        <w:t xml:space="preserve"> </w:t>
+      </w:r>
+      <w:r>
+        <w:t xml:space="preserve">(</w:t>
+      </w:r>
+      <w:r>
+        <w:t xml:space="preserve">Onchorhynchus</w:t>
+      </w:r>
+      <w:r>
+        <w:t xml:space="preserve"> </w:t>
+      </w:r>
+      <w:r>
+        <w:t xml:space="preserve">Tshawytscha).”</w:t>
+      </w:r>
+      <w:r>
+        <w:t xml:space="preserve"> </w:t>
+      </w:r>
+      <w:r>
+        <w:t xml:space="preserve">In</w:t>
+      </w:r>
+      <w:r>
+        <w:t xml:space="preserve"> </w:t>
+      </w:r>
+      <w:r>
+        <w:rPr>
+          <w:i/>
+          <w:iCs/>
+        </w:rPr>
+        <w:t xml:space="preserve">Pacific Salmon Life Histories</w:t>
+      </w:r>
+      <w:r>
+        <w:t xml:space="preserve">. Vancouver: UBC Press.</w:t>
+      </w:r>
+    </w:p>
+    <w:bookmarkEnd w:id="58"/>
+    <w:bookmarkStart w:id="59" w:name="ref-HarterHinesSCOTT2008"/>
+    <w:p>
+      <w:pPr>
+        <w:pStyle w:val="Bibliography"/>
+      </w:pPr>
+      <w:r>
+        <w:t xml:space="preserve">Harter, Thomas, and Ryan Hines. 2008.</w:t>
+      </w:r>
+      <w:r>
+        <w:t xml:space="preserve"> </w:t>
+      </w:r>
+      <w:r>
+        <w:t xml:space="preserve">“</w:t>
+      </w:r>
+      <w:r>
+        <w:t xml:space="preserve">SCOTT VALLEY COMMUNITY GROUNDWATER STUDY PLAN</w:t>
+      </w:r>
+      <w:r>
+        <w:t xml:space="preserve">.”</w:t>
+      </w:r>
+      <w:r>
+        <w:t xml:space="preserve"> </w:t>
+      </w:r>
+      <w:r>
+        <w:t xml:space="preserve">University of California, Davis.</w:t>
+      </w:r>
+    </w:p>
+    <w:bookmarkEnd w:id="59"/>
+    <w:bookmarkStart w:id="60" w:name="ref-HuntEtAlOceanic1999"/>
+    <w:p>
+      <w:pPr>
+        <w:pStyle w:val="Bibliography"/>
+      </w:pPr>
+      <w:r>
+        <w:t xml:space="preserve">Hunt, Sharon L, Timothy J Mulligan, and Kenichiro Komori. 1999.</w:t>
+      </w:r>
+      <w:r>
+        <w:t xml:space="preserve"> </w:t>
+      </w:r>
+      <w:r>
+        <w:t xml:space="preserve">“Oceanic Feeding Habits of Chinook Salmon,</w:t>
+      </w:r>
+      <w:r>
+        <w:t xml:space="preserve"> </w:t>
+      </w:r>
+      <w:r>
+        <w:t xml:space="preserve">Oncorhynchus</w:t>
+      </w:r>
+      <w:r>
+        <w:t xml:space="preserve"> </w:t>
+      </w:r>
+      <w:r>
+        <w:t xml:space="preserve">Tshawytscha, Off Northern</w:t>
+      </w:r>
+      <w:r>
+        <w:t xml:space="preserve"> </w:t>
+      </w:r>
+      <w:r>
+        <w:t xml:space="preserve">Californi</w:t>
+      </w:r>
+      <w:r>
+        <w:t xml:space="preserve">.”</w:t>
+      </w:r>
+      <w:r>
+        <w:t xml:space="preserve"> </w:t>
+      </w:r>
+      <w:r>
+        <w:rPr>
+          <w:i/>
+          <w:iCs/>
+        </w:rPr>
+        <w:t xml:space="preserve">Fishery Bulletin</w:t>
+      </w:r>
+      <w:r>
+        <w:t xml:space="preserve"> </w:t>
+      </w:r>
+      <w:r>
+        <w:t xml:space="preserve">97 (3): 717–21.</w:t>
+      </w:r>
+    </w:p>
+    <w:bookmarkEnd w:id="60"/>
+    <w:bookmarkStart w:id="61" w:name="ref-KnechtleGiudice20192020"/>
+    <w:p>
+      <w:pPr>
+        <w:pStyle w:val="Bibliography"/>
+      </w:pPr>
+      <w:r>
+        <w:t xml:space="preserve">Knechtle, Morgan, and Domenic Giudice. 2020.</w:t>
+      </w:r>
+      <w:r>
+        <w:t xml:space="preserve"> </w:t>
+      </w:r>
+      <w:r>
+        <w:t xml:space="preserve">“2019</w:t>
+      </w:r>
+      <w:r>
+        <w:t xml:space="preserve"> </w:t>
+      </w:r>
+      <w:r>
+        <w:t xml:space="preserve">SCOTT RIVER SALMON STUDIES FINAL REPORT</w:t>
+      </w:r>
+      <w:r>
+        <w:t xml:space="preserve">.”</w:t>
+      </w:r>
+      <w:r>
+        <w:t xml:space="preserve"> </w:t>
+      </w:r>
+      <w:r>
+        <w:t xml:space="preserve">California Department of Fish and Wildlife</w:t>
+      </w:r>
+      <w:r>
+        <w:t xml:space="preserve">.</w:t>
+      </w:r>
+    </w:p>
+    <w:bookmarkEnd w:id="61"/>
+    <w:bookmarkStart w:id="63" w:name="ref-MackGeology1958"/>
+    <w:p>
+      <w:pPr>
+        <w:pStyle w:val="Bibliography"/>
+      </w:pPr>
+      <w:r>
+        <w:t xml:space="preserve">Mack, Seymour. 1958.</w:t>
+      </w:r>
+      <w:r>
+        <w:t xml:space="preserve"> </w:t>
+      </w:r>
+      <w:r>
+        <w:t xml:space="preserve">“Geology and Ground-Water Features of</w:t>
+      </w:r>
+      <w:r>
+        <w:t xml:space="preserve"> </w:t>
+      </w:r>
+      <w:r>
+        <w:t xml:space="preserve">Scott Valley</w:t>
+      </w:r>
+      <w:r>
+        <w:t xml:space="preserve">,</w:t>
+      </w:r>
+      <w:r>
+        <w:t xml:space="preserve"> </w:t>
+      </w:r>
+      <w:r>
+        <w:t xml:space="preserve">Siskiyou County</w:t>
+      </w:r>
+      <w:r>
+        <w:t xml:space="preserve">,</w:t>
+      </w:r>
+      <w:r>
+        <w:t xml:space="preserve"> </w:t>
+      </w:r>
+      <w:r>
+        <w:t xml:space="preserve">California</w:t>
+      </w:r>
+      <w:r>
+        <w:t xml:space="preserve">.”</w:t>
+      </w:r>
+      <w:r>
+        <w:t xml:space="preserve"> </w:t>
+      </w:r>
+      <w:r>
+        <w:t xml:space="preserve">Geological {{Survey Water-Supply Paper}} 1462. United States Geological Survey.</w:t>
+      </w:r>
+      <w:r>
+        <w:t xml:space="preserve"> </w:t>
+      </w:r>
+      <w:hyperlink r:id="rId62">
+        <w:r>
+          <w:rPr>
+            <w:rStyle w:val="Hyperlink"/>
+          </w:rPr>
+          <w:t xml:space="preserve">https://doi.org/10.3133/wsp1462</w:t>
+        </w:r>
+      </w:hyperlink>
+      <w:r>
+        <w:t xml:space="preserve">.</w:t>
+      </w:r>
+    </w:p>
+    <w:bookmarkEnd w:id="63"/>
+    <w:bookmarkStart w:id="64" w:name="ref-MagranetScott2015a"/>
+    <w:p>
+      <w:pPr>
+        <w:pStyle w:val="Bibliography"/>
+      </w:pPr>
+      <w:r>
+        <w:t xml:space="preserve">Magranet, Lindsay. 2015.</w:t>
+      </w:r>
+      <w:r>
+        <w:t xml:space="preserve"> </w:t>
+      </w:r>
+      <w:r>
+        <w:t xml:space="preserve">“Scott</w:t>
+      </w:r>
+      <w:r>
+        <w:t xml:space="preserve"> </w:t>
+      </w:r>
+      <w:r>
+        <w:t xml:space="preserve">River Fall Chinook Spawning Ground Surveys</w:t>
+      </w:r>
+      <w:r>
+        <w:t xml:space="preserve">.”</w:t>
+      </w:r>
+      <w:r>
+        <w:t xml:space="preserve"> </w:t>
+      </w:r>
+      <w:r>
+        <w:t xml:space="preserve">Etna, CA: Siskiyou Resource Conservation District.</w:t>
+      </w:r>
+    </w:p>
+    <w:bookmarkEnd w:id="64"/>
+    <w:bookmarkStart w:id="65" w:name="ref-MagranetScott2017"/>
+    <w:p>
+      <w:pPr>
+        <w:pStyle w:val="Bibliography"/>
+      </w:pPr>
+      <w:r>
+        <w:t xml:space="preserve">———. 2017.</w:t>
+      </w:r>
+      <w:r>
+        <w:t xml:space="preserve"> </w:t>
+      </w:r>
+      <w:r>
+        <w:t xml:space="preserve">“Scott</w:t>
+      </w:r>
+      <w:r>
+        <w:t xml:space="preserve"> </w:t>
+      </w:r>
+      <w:r>
+        <w:t xml:space="preserve">River Fall Chinook Spawning Ground Surveys</w:t>
+      </w:r>
+      <w:r>
+        <w:t xml:space="preserve">.”</w:t>
+      </w:r>
+      <w:r>
+        <w:t xml:space="preserve"> </w:t>
+      </w:r>
+      <w:r>
+        <w:t xml:space="preserve">Etna, CA: Siskiyou Resource Conservation District.</w:t>
+      </w:r>
+    </w:p>
+    <w:bookmarkEnd w:id="65"/>
+    <w:bookmarkStart w:id="66" w:name="ref-MansfieldEtAlKlamath2012"/>
+    <w:p>
+      <w:pPr>
+        <w:pStyle w:val="Bibliography"/>
+      </w:pPr>
+      <w:r>
+        <w:t xml:space="preserve">Mansfield, Carol, George Van Houtven, Amy Hendershott, Patrick Chen, Jeremy Porter, Vesall Nourani, and Vikram Kilambi. 2012.</w:t>
+      </w:r>
+      <w:r>
+        <w:t xml:space="preserve"> </w:t>
+      </w:r>
+      <w:r>
+        <w:t xml:space="preserve">“Klamath</w:t>
+      </w:r>
+      <w:r>
+        <w:t xml:space="preserve"> </w:t>
+      </w:r>
+      <w:r>
+        <w:t xml:space="preserve">River Basin Restoration Nonuse Value Survey</w:t>
+      </w:r>
+      <w:r>
+        <w:t xml:space="preserve">.”</w:t>
+      </w:r>
+    </w:p>
+    <w:bookmarkEnd w:id="66"/>
+    <w:bookmarkStart w:id="67" w:name="ref-McMahonHabitat1983"/>
+    <w:p>
+      <w:pPr>
+        <w:pStyle w:val="Bibliography"/>
+      </w:pPr>
+      <w:r>
+        <w:t xml:space="preserve">McMahon, Thomas E. 1983.</w:t>
+      </w:r>
+      <w:r>
+        <w:t xml:space="preserve"> </w:t>
+      </w:r>
+      <w:r>
+        <w:t xml:space="preserve">“Habitat</w:t>
+      </w:r>
+      <w:r>
+        <w:t xml:space="preserve"> </w:t>
+      </w:r>
+      <w:r>
+        <w:t xml:space="preserve">Suitability Index Models</w:t>
+      </w:r>
+      <w:r>
+        <w:t xml:space="preserve">:</w:t>
+      </w:r>
+      <w:r>
+        <w:t xml:space="preserve"> </w:t>
+      </w:r>
+      <w:r>
+        <w:t xml:space="preserve">Coho Salmon</w:t>
+      </w:r>
+      <w:r>
+        <w:t xml:space="preserve">.”</w:t>
+      </w:r>
+      <w:r>
+        <w:t xml:space="preserve"> </w:t>
+      </w:r>
+      <w:r>
+        <w:t xml:space="preserve">FWS/OBS-82/10.49.</w:t>
+      </w:r>
+      <w:r>
+        <w:t xml:space="preserve"> </w:t>
+      </w:r>
+      <w:r>
+        <w:t xml:space="preserve">U.S. Fish and Wildlife Service</w:t>
+      </w:r>
+      <w:r>
+        <w:t xml:space="preserve">.</w:t>
+      </w:r>
+    </w:p>
+    <w:bookmarkEnd w:id="67"/>
+    <w:bookmarkStart w:id="68" w:name="ref-MoyleCoho2002"/>
+    <w:p>
+      <w:pPr>
+        <w:pStyle w:val="Bibliography"/>
+      </w:pPr>
+      <w:r>
+        <w:t xml:space="preserve">Moyle, Peter. 2002.</w:t>
+      </w:r>
+      <w:r>
+        <w:t xml:space="preserve"> </w:t>
+      </w:r>
+      <w:r>
+        <w:t xml:space="preserve">“Coho</w:t>
+      </w:r>
+      <w:r>
+        <w:t xml:space="preserve"> </w:t>
+      </w:r>
+      <w:r>
+        <w:t xml:space="preserve">Salmon</w:t>
+      </w:r>
+      <w:r>
+        <w:t xml:space="preserve">,</w:t>
+      </w:r>
+      <w:r>
+        <w:t xml:space="preserve"> </w:t>
+      </w:r>
+      <w:r>
+        <w:t xml:space="preserve">Oncorhynchus</w:t>
+      </w:r>
+      <w:r>
+        <w:t xml:space="preserve"> </w:t>
+      </w:r>
+      <w:r>
+        <w:t xml:space="preserve">Kisutch (</w:t>
+      </w:r>
+      <w:r>
+        <w:t xml:space="preserve">Walbaum</w:t>
+      </w:r>
+      <w:r>
+        <w:t xml:space="preserve">).”</w:t>
+      </w:r>
+      <w:r>
+        <w:t xml:space="preserve"> </w:t>
+      </w:r>
+      <w:r>
+        <w:t xml:space="preserve">In</w:t>
+      </w:r>
+      <w:r>
+        <w:t xml:space="preserve"> </w:t>
+      </w:r>
+      <w:r>
+        <w:rPr>
+          <w:i/>
+          <w:iCs/>
+        </w:rPr>
+        <w:t xml:space="preserve">Inland</w:t>
+      </w:r>
+      <w:r>
+        <w:rPr>
+          <w:i/>
+          <w:iCs/>
+        </w:rPr>
+        <w:t xml:space="preserve"> </w:t>
+      </w:r>
+      <w:r>
+        <w:rPr>
+          <w:i/>
+          <w:iCs/>
+        </w:rPr>
+        <w:t xml:space="preserve">Fishes</w:t>
+      </w:r>
+      <w:r>
+        <w:rPr>
+          <w:i/>
+          <w:iCs/>
+        </w:rPr>
+        <w:t xml:space="preserve"> </w:t>
+      </w:r>
+      <w:r>
+        <w:rPr>
+          <w:i/>
+          <w:iCs/>
+        </w:rPr>
+        <w:t xml:space="preserve">of</w:t>
+      </w:r>
+      <w:r>
+        <w:rPr>
+          <w:i/>
+          <w:iCs/>
+        </w:rPr>
+        <w:t xml:space="preserve"> </w:t>
+      </w:r>
+      <w:r>
+        <w:rPr>
+          <w:i/>
+          <w:iCs/>
+        </w:rPr>
+        <w:t xml:space="preserve">California</w:t>
+      </w:r>
+      <w:r>
+        <w:t xml:space="preserve">, 245–51. University of California Press.</w:t>
+      </w:r>
+    </w:p>
+    <w:bookmarkEnd w:id="68"/>
+    <w:bookmarkStart w:id="70" w:name="ref-NickelsonEtAlSeasonal1992"/>
+    <w:p>
+      <w:pPr>
+        <w:pStyle w:val="Bibliography"/>
+      </w:pPr>
+      <w:r>
+        <w:t xml:space="preserve">Nickelson, Thomas E., Jeffrey D. Rodgers, Steven L. Johnson, and Mario F. Solazzi. 1992.</w:t>
+      </w:r>
+      <w:r>
+        <w:t xml:space="preserve"> </w:t>
+      </w:r>
+      <w:r>
+        <w:t xml:space="preserve">“Seasonal</w:t>
+      </w:r>
+      <w:r>
+        <w:t xml:space="preserve"> </w:t>
+      </w:r>
+      <w:r>
+        <w:t xml:space="preserve">Changes</w:t>
+      </w:r>
+      <w:r>
+        <w:t xml:space="preserve"> </w:t>
+      </w:r>
+      <w:r>
+        <w:t xml:space="preserve">in</w:t>
+      </w:r>
+      <w:r>
+        <w:t xml:space="preserve"> </w:t>
+      </w:r>
+      <w:r>
+        <w:t xml:space="preserve">Habitat Use</w:t>
+      </w:r>
+      <w:r>
+        <w:t xml:space="preserve"> </w:t>
+      </w:r>
+      <w:r>
+        <w:t xml:space="preserve">by</w:t>
+      </w:r>
+      <w:r>
+        <w:t xml:space="preserve"> </w:t>
+      </w:r>
+      <w:r>
+        <w:t xml:space="preserve">Juvenile Coho Salmon</w:t>
+      </w:r>
+      <w:r>
+        <w:t xml:space="preserve"> </w:t>
+      </w:r>
+      <w:r>
+        <w:t xml:space="preserve">(</w:t>
+      </w:r>
+      <w:r>
+        <w:t xml:space="preserve">Oncorhynchus</w:t>
+      </w:r>
+      <w:r>
+        <w:t xml:space="preserve"> </w:t>
+      </w:r>
+      <w:r>
+        <w:t xml:space="preserve">Kisutch) in</w:t>
+      </w:r>
+      <w:r>
+        <w:t xml:space="preserve"> </w:t>
+      </w:r>
+      <w:r>
+        <w:t xml:space="preserve">Oregon Coastal Streams</w:t>
+      </w:r>
+      <w:r>
+        <w:t xml:space="preserve">.”</w:t>
+      </w:r>
+      <w:r>
+        <w:t xml:space="preserve"> </w:t>
+      </w:r>
+      <w:r>
+        <w:rPr>
+          <w:i/>
+          <w:iCs/>
+        </w:rPr>
+        <w:t xml:space="preserve">Canadian Journal of Fisheries and Aquatic Sciences</w:t>
+      </w:r>
+      <w:r>
+        <w:t xml:space="preserve"> </w:t>
+      </w:r>
+      <w:r>
+        <w:t xml:space="preserve">49 (4): 783–89.</w:t>
+      </w:r>
+      <w:r>
+        <w:t xml:space="preserve"> </w:t>
+      </w:r>
+      <w:hyperlink r:id="rId69">
+        <w:r>
+          <w:rPr>
+            <w:rStyle w:val="Hyperlink"/>
+          </w:rPr>
+          <w:t xml:space="preserve">https://doi.org/10.1139/f92-088</w:t>
+        </w:r>
+      </w:hyperlink>
+      <w:r>
+        <w:t xml:space="preserve">.</w:t>
+      </w:r>
+    </w:p>
+    <w:bookmarkEnd w:id="70"/>
+    <w:bookmarkStart w:id="71" w:name="Xe2c8612023dd6e3571677294fc089e407644bae"/>
+    <w:p>
+      <w:pPr>
+        <w:pStyle w:val="Bibliography"/>
+      </w:pPr>
+      <w:r>
+        <w:t xml:space="preserve">North Coast Regional Water Quality Control Board. 2005.</w:t>
+      </w:r>
+      <w:r>
+        <w:t xml:space="preserve"> </w:t>
+      </w:r>
+      <w:r>
+        <w:t xml:space="preserve">“Staff</w:t>
+      </w:r>
+      <w:r>
+        <w:t xml:space="preserve"> </w:t>
+      </w:r>
+      <w:r>
+        <w:t xml:space="preserve">Report</w:t>
+      </w:r>
+      <w:r>
+        <w:t xml:space="preserve"> </w:t>
+      </w:r>
+      <w:r>
+        <w:t xml:space="preserve">for the</w:t>
+      </w:r>
+      <w:r>
+        <w:t xml:space="preserve"> </w:t>
+      </w:r>
+      <w:r>
+        <w:t xml:space="preserve">Action Plan</w:t>
+      </w:r>
+      <w:r>
+        <w:t xml:space="preserve"> </w:t>
+      </w:r>
+      <w:r>
+        <w:t xml:space="preserve">for the</w:t>
+      </w:r>
+      <w:r>
+        <w:t xml:space="preserve"> </w:t>
+      </w:r>
+      <w:r>
+        <w:t xml:space="preserve">Scott River Watershed Sediment</w:t>
+      </w:r>
+      <w:r>
+        <w:t xml:space="preserve"> </w:t>
+      </w:r>
+      <w:r>
+        <w:t xml:space="preserve">and</w:t>
+      </w:r>
+      <w:r>
+        <w:t xml:space="preserve"> </w:t>
+      </w:r>
+      <w:r>
+        <w:t xml:space="preserve">Temperature Total Maximum Daily Loads</w:t>
+      </w:r>
+      <w:r>
+        <w:t xml:space="preserve">.”</w:t>
+      </w:r>
+      <w:r>
+        <w:t xml:space="preserve"> </w:t>
+      </w:r>
+      <w:r>
+        <w:t xml:space="preserve">Santa Rosa, CA.</w:t>
+      </w:r>
+    </w:p>
+    <w:bookmarkEnd w:id="71"/>
+    <w:bookmarkStart w:id="72" w:name="X1108f2f3feec4f73e473bf3810dce174cd46930"/>
+    <w:p>
+      <w:pPr>
+        <w:pStyle w:val="Bibliography"/>
+      </w:pPr>
+      <w:r>
+        <w:t xml:space="preserve">———. 2006.</w:t>
+      </w:r>
+      <w:r>
+        <w:t xml:space="preserve"> </w:t>
+      </w:r>
+      <w:r>
+        <w:t xml:space="preserve">“</w:t>
+      </w:r>
+      <w:r>
+        <w:t xml:space="preserve">ACTION PLAN FOR THE SCOTT RIVER SEDIMENT AND TEMPERATURE TOTAL</w:t>
+      </w:r>
+      <w:r>
+        <w:t xml:space="preserve"> </w:t>
+      </w:r>
+      <w:r>
+        <w:t xml:space="preserve">MAXIMUM DAILY LOADS</w:t>
+      </w:r>
+      <w:r>
+        <w:t xml:space="preserve">.”</w:t>
+      </w:r>
+      <w:r>
+        <w:t xml:space="preserve"> </w:t>
+      </w:r>
+      <w:r>
+        <w:rPr>
+          <w:i/>
+          <w:iCs/>
+        </w:rPr>
+        <w:t xml:space="preserve">Basin Plan Language</w:t>
+      </w:r>
+      <w:r>
+        <w:t xml:space="preserve">. https://www.waterboards.ca.gov/northcoast/water_issues/programs/tmdls/scott_river/060307/bpl/Basin_Plan_Language.pdf.</w:t>
+      </w:r>
+    </w:p>
+    <w:bookmarkEnd w:id="72"/>
+    <w:bookmarkStart w:id="74" w:name="ref-QuinonesEtAlPotential2014"/>
+    <w:p>
+      <w:pPr>
+        <w:pStyle w:val="Bibliography"/>
+      </w:pPr>
+      <w:r>
+        <w:t xml:space="preserve">Quiñones, Rebecca M., Marcel Holyoak, Michael L. Johnson, and Peter B. Moyle. 2014.</w:t>
+      </w:r>
+      <w:r>
+        <w:t xml:space="preserve"> </w:t>
+      </w:r>
+      <w:r>
+        <w:t xml:space="preserve">“Potential</w:t>
+      </w:r>
+      <w:r>
+        <w:t xml:space="preserve"> </w:t>
+      </w:r>
+      <w:r>
+        <w:t xml:space="preserve">Factors Affecting Survival Differ</w:t>
+      </w:r>
+      <w:r>
+        <w:t xml:space="preserve"> </w:t>
+      </w:r>
+      <w:r>
+        <w:t xml:space="preserve">by</w:t>
+      </w:r>
+      <w:r>
+        <w:t xml:space="preserve"> </w:t>
+      </w:r>
+      <w:r>
+        <w:t xml:space="preserve">Run-Timing</w:t>
+      </w:r>
+      <w:r>
+        <w:t xml:space="preserve"> </w:t>
+      </w:r>
+      <w:r>
+        <w:t xml:space="preserve">and</w:t>
+      </w:r>
+      <w:r>
+        <w:t xml:space="preserve"> </w:t>
+      </w:r>
+      <w:r>
+        <w:t xml:space="preserve">Location</w:t>
+      </w:r>
+      <w:r>
+        <w:t xml:space="preserve">:</w:t>
+      </w:r>
+      <w:r>
+        <w:t xml:space="preserve"> </w:t>
+      </w:r>
+      <w:r>
+        <w:t xml:space="preserve">Linear Mixed-Effects Models</w:t>
+      </w:r>
+      <w:r>
+        <w:t xml:space="preserve"> </w:t>
+      </w:r>
+      <w:r>
+        <w:t xml:space="preserve">of</w:t>
+      </w:r>
+      <w:r>
+        <w:t xml:space="preserve"> </w:t>
+      </w:r>
+      <w:r>
+        <w:t xml:space="preserve">Pacific Salmonids</w:t>
+      </w:r>
+      <w:r>
+        <w:t xml:space="preserve"> </w:t>
+      </w:r>
+      <w:r>
+        <w:t xml:space="preserve">(</w:t>
+      </w:r>
+      <w:r>
+        <w:t xml:space="preserve">Oncorhynchus</w:t>
+      </w:r>
+      <w:r>
+        <w:t xml:space="preserve"> </w:t>
+      </w:r>
+      <w:r>
+        <w:t xml:space="preserve">Spp.) in the</w:t>
+      </w:r>
+      <w:r>
+        <w:t xml:space="preserve"> </w:t>
+      </w:r>
+      <w:r>
+        <w:t xml:space="preserve">Klamath River</w:t>
+      </w:r>
+      <w:r>
+        <w:t xml:space="preserve">,</w:t>
+      </w:r>
+      <w:r>
+        <w:t xml:space="preserve"> </w:t>
+      </w:r>
+      <w:r>
+        <w:t xml:space="preserve">California</w:t>
+      </w:r>
+      <w:r>
+        <w:t xml:space="preserve">.”</w:t>
+      </w:r>
+      <w:r>
+        <w:t xml:space="preserve"> </w:t>
+      </w:r>
+      <w:r>
+        <w:t xml:space="preserve">Edited by Christopher J. Fulton.</w:t>
+      </w:r>
+      <w:r>
+        <w:t xml:space="preserve"> </w:t>
+      </w:r>
+      <w:r>
+        <w:rPr>
+          <w:i/>
+          <w:iCs/>
+        </w:rPr>
+        <w:t xml:space="preserve">PLoS ONE</w:t>
+      </w:r>
+      <w:r>
+        <w:t xml:space="preserve"> </w:t>
+      </w:r>
+      <w:r>
+        <w:t xml:space="preserve">9 (5): e98392.</w:t>
+      </w:r>
+      <w:r>
+        <w:t xml:space="preserve"> </w:t>
+      </w:r>
+      <w:hyperlink r:id="rId73">
+        <w:r>
+          <w:rPr>
+            <w:rStyle w:val="Hyperlink"/>
+          </w:rPr>
+          <w:t xml:space="preserve">https://doi.org/10.1371/journal.pone.0098392</w:t>
+        </w:r>
+      </w:hyperlink>
+      <w:r>
+        <w:t xml:space="preserve">.</w:t>
+      </w:r>
+    </w:p>
+    <w:bookmarkEnd w:id="74"/>
+    <w:bookmarkStart w:id="75" w:name="X334218043bd9d5b07a848a610917fcfef0168db"/>
+    <w:p>
+      <w:pPr>
+        <w:pStyle w:val="Bibliography"/>
+      </w:pPr>
+      <w:r>
+        <w:t xml:space="preserve">Scott Valley Area Plan Committee. 1980.</w:t>
+      </w:r>
+      <w:r>
+        <w:t xml:space="preserve"> </w:t>
+      </w:r>
+      <w:r>
+        <w:t xml:space="preserve">“Scott</w:t>
+      </w:r>
+      <w:r>
+        <w:t xml:space="preserve"> </w:t>
+      </w:r>
+      <w:r>
+        <w:t xml:space="preserve">Valley Area Plan</w:t>
+      </w:r>
+      <w:r>
+        <w:t xml:space="preserve">.”</w:t>
+      </w:r>
+      <w:r>
+        <w:t xml:space="preserve"> </w:t>
+      </w:r>
+      <w:r>
+        <w:t xml:space="preserve">Siskiyou County.</w:t>
+      </w:r>
+    </w:p>
+    <w:bookmarkEnd w:id="75"/>
+    <w:bookmarkStart w:id="76" w:name="ref-SiskiyouCountyScott2021"/>
+    <w:p>
+      <w:pPr>
+        <w:pStyle w:val="Bibliography"/>
+      </w:pPr>
+      <w:r>
+        <w:t xml:space="preserve">Siskiyou County. 2021.</w:t>
+      </w:r>
+      <w:r>
+        <w:t xml:space="preserve"> </w:t>
+      </w:r>
+      <w:r>
+        <w:t xml:space="preserve">“Scott</w:t>
+      </w:r>
+      <w:r>
+        <w:t xml:space="preserve"> </w:t>
+      </w:r>
+      <w:r>
+        <w:t xml:space="preserve">Valley Groundwater Sustainability Plan</w:t>
+      </w:r>
+      <w:r>
+        <w:t xml:space="preserve">.”</w:t>
+      </w:r>
+      <w:r>
+        <w:t xml:space="preserve"> </w:t>
+      </w:r>
+      <w:r>
+        <w:rPr>
+          <w:i/>
+          <w:iCs/>
+        </w:rPr>
+        <w:t xml:space="preserve">Scott Valley FINAL GSP</w:t>
+      </w:r>
+      <w:r>
+        <w:t xml:space="preserve">. https://www.co.siskiyou.ca.us/naturalresources/page/scott-valley-final-gsp.</w:t>
+      </w:r>
+    </w:p>
+    <w:bookmarkEnd w:id="76"/>
+    <w:bookmarkStart w:id="77" w:name="Xfb2f30bfeb975733173d4f54503165ae434e004"/>
+    <w:p>
+      <w:pPr>
+        <w:pStyle w:val="Bibliography"/>
+      </w:pPr>
+      <w:r>
+        <w:t xml:space="preserve">Siskiyou Resource Conservation District. 2004.</w:t>
+      </w:r>
+      <w:r>
+        <w:t xml:space="preserve"> </w:t>
+      </w:r>
+      <w:r>
+        <w:t xml:space="preserve">“Final</w:t>
+      </w:r>
+      <w:r>
+        <w:t xml:space="preserve"> </w:t>
+      </w:r>
+      <w:r>
+        <w:t xml:space="preserve">Report</w:t>
+      </w:r>
+      <w:r>
+        <w:t xml:space="preserve"> </w:t>
+      </w:r>
+      <w:r>
+        <w:t xml:space="preserve">Scott River Coho Spawning Assessment</w:t>
+      </w:r>
+      <w:r>
+        <w:t xml:space="preserve">: 2003-2004.”</w:t>
+      </w:r>
+      <w:r>
+        <w:t xml:space="preserve"> </w:t>
+      </w:r>
+      <w:r>
+        <w:t xml:space="preserve">Etna, CA: Siskiyou Resource Conservation District.</w:t>
+      </w:r>
+    </w:p>
+    <w:bookmarkEnd w:id="77"/>
+    <w:bookmarkStart w:id="79" w:name="ref-TolleyEtAlSensitivity2019"/>
+    <w:p>
+      <w:pPr>
+        <w:pStyle w:val="Bibliography"/>
+      </w:pPr>
+      <w:r>
+        <w:t xml:space="preserve">Tolley, D., L. Foglia, and T. Harter. 2019.</w:t>
+      </w:r>
+      <w:r>
+        <w:t xml:space="preserve"> </w:t>
+      </w:r>
+      <w:r>
+        <w:t xml:space="preserve">“Sensitivity</w:t>
+      </w:r>
+      <w:r>
+        <w:t xml:space="preserve"> </w:t>
+      </w:r>
+      <w:r>
+        <w:t xml:space="preserve">Analysis</w:t>
+      </w:r>
+      <w:r>
+        <w:t xml:space="preserve"> </w:t>
+      </w:r>
+      <w:r>
+        <w:t xml:space="preserve">and</w:t>
+      </w:r>
+      <w:r>
+        <w:t xml:space="preserve"> </w:t>
+      </w:r>
+      <w:r>
+        <w:t xml:space="preserve">Calibration</w:t>
+      </w:r>
+      <w:r>
+        <w:t xml:space="preserve"> </w:t>
+      </w:r>
+      <w:r>
+        <w:t xml:space="preserve">of an</w:t>
+      </w:r>
+      <w:r>
+        <w:t xml:space="preserve"> </w:t>
+      </w:r>
+      <w:r>
+        <w:t xml:space="preserve">Integrated Hydrologic Model</w:t>
+      </w:r>
+      <w:r>
+        <w:t xml:space="preserve"> </w:t>
+      </w:r>
+      <w:r>
+        <w:t xml:space="preserve">in an</w:t>
+      </w:r>
+      <w:r>
+        <w:t xml:space="preserve"> </w:t>
+      </w:r>
+      <w:r>
+        <w:t xml:space="preserve">Irrigated Agricultural Basin With</w:t>
+      </w:r>
+      <w:r>
+        <w:t xml:space="preserve"> </w:t>
+      </w:r>
+      <w:r>
+        <w:t xml:space="preserve">a</w:t>
+      </w:r>
+      <w:r>
+        <w:t xml:space="preserve"> </w:t>
+      </w:r>
+      <w:r>
+        <w:t xml:space="preserve">Groundwater</w:t>
+      </w:r>
+      <w:r>
+        <w:t xml:space="preserve">-</w:t>
+      </w:r>
+      <w:r>
+        <w:t xml:space="preserve">Dependent Ecosystem</w:t>
+      </w:r>
+      <w:r>
+        <w:t xml:space="preserve">.”</w:t>
+      </w:r>
+      <w:r>
+        <w:t xml:space="preserve"> </w:t>
+      </w:r>
+      <w:r>
+        <w:rPr>
+          <w:i/>
+          <w:iCs/>
+        </w:rPr>
+        <w:t xml:space="preserve">Water Resources Research</w:t>
+      </w:r>
+      <w:r>
+        <w:t xml:space="preserve"> </w:t>
+      </w:r>
+      <w:r>
+        <w:t xml:space="preserve">55 (9): 7876–7901.</w:t>
+      </w:r>
+      <w:r>
+        <w:t xml:space="preserve"> </w:t>
+      </w:r>
+      <w:hyperlink r:id="rId78">
+        <w:r>
+          <w:rPr>
+            <w:rStyle w:val="Hyperlink"/>
+          </w:rPr>
+          <w:t xml:space="preserve">https://doi.org/10.1029/2018WR024209</w:t>
+        </w:r>
+      </w:hyperlink>
+      <w:r>
+        <w:t xml:space="preserve">.</w:t>
+      </w:r>
+    </w:p>
+    <w:bookmarkEnd w:id="79"/>
+    <w:bookmarkStart w:id="80" w:name="ref-WainwrightEtAlCCIEA2013"/>
+    <w:p>
+      <w:pPr>
+        <w:pStyle w:val="Bibliography"/>
+      </w:pPr>
+      <w:r>
+        <w:t xml:space="preserve">Wainwright, Thomas C, Thomas H Williams, Kurt L Fresh, and Brian K Wells. 2013.</w:t>
+      </w:r>
+      <w:r>
+        <w:t xml:space="preserve"> </w:t>
+      </w:r>
+      <w:r>
+        <w:t xml:space="preserve">“</w:t>
+      </w:r>
+      <w:r>
+        <w:t xml:space="preserve">CCIEA PHASE II REPORT</w:t>
+      </w:r>
+      <w:r>
+        <w:t xml:space="preserve">:</w:t>
+      </w:r>
+      <w:r>
+        <w:t xml:space="preserve"> </w:t>
+      </w:r>
+      <w:r>
+        <w:t xml:space="preserve">ECOSYSTEM COMPONENTS</w:t>
+      </w:r>
+      <w:r>
+        <w:t xml:space="preserve">,</w:t>
+      </w:r>
+      <w:r>
+        <w:t xml:space="preserve"> </w:t>
+      </w:r>
+      <w:r>
+        <w:t xml:space="preserve">FISHERIES AND PROTECTED SPECIES</w:t>
+      </w:r>
+      <w:r>
+        <w:t xml:space="preserve"> </w:t>
+      </w:r>
+      <w:r>
+        <w:t xml:space="preserve">-</w:t>
+      </w:r>
+      <w:r>
+        <w:t xml:space="preserve"> </w:t>
+      </w:r>
+      <w:r>
+        <w:t xml:space="preserve">SALMON</w:t>
+      </w:r>
+      <w:r>
+        <w:t xml:space="preserve">:</w:t>
+      </w:r>
+      <w:r>
+        <w:t xml:space="preserve"> </w:t>
+      </w:r>
+      <w:r>
+        <w:t xml:space="preserve">Chinook</w:t>
+      </w:r>
+      <w:r>
+        <w:t xml:space="preserve"> </w:t>
+      </w:r>
+      <w:r>
+        <w:t xml:space="preserve">and</w:t>
+      </w:r>
+      <w:r>
+        <w:t xml:space="preserve"> </w:t>
+      </w:r>
+      <w:r>
+        <w:t xml:space="preserve">Coho Salmon</w:t>
+      </w:r>
+      <w:r>
+        <w:t xml:space="preserve">.”</w:t>
+      </w:r>
+      <w:r>
+        <w:t xml:space="preserve"> </w:t>
+      </w:r>
+      <w:r>
+        <w:t xml:space="preserve">National Marine Fisheries Service.</w:t>
+      </w:r>
+    </w:p>
+    <w:bookmarkEnd w:id="80"/>
+    <w:bookmarkStart w:id="82" w:name="ref-WelchEtAlSynthesis2021"/>
+    <w:p>
+      <w:pPr>
+        <w:pStyle w:val="Bibliography"/>
+      </w:pPr>
+      <w:r>
+        <w:t xml:space="preserve">Welch, David Warren, Aswea Dawn Porter, and Erin Leanne Rechisky. 2021.</w:t>
+      </w:r>
+      <w:r>
+        <w:t xml:space="preserve"> </w:t>
+      </w:r>
+      <w:r>
+        <w:t xml:space="preserve">“A Synthesis of the Coast-Wide Decline in Survival of</w:t>
+      </w:r>
+      <w:r>
+        <w:t xml:space="preserve"> </w:t>
+      </w:r>
+      <w:r>
+        <w:t xml:space="preserve">West Coast Chinook Salmon</w:t>
+      </w:r>
+      <w:r>
+        <w:t xml:space="preserve"> </w:t>
+      </w:r>
+      <w:r>
+        <w:t xml:space="preserve">(</w:t>
+      </w:r>
+      <w:r>
+        <w:t xml:space="preserve">Oncorhynchus</w:t>
+      </w:r>
+      <w:r>
+        <w:t xml:space="preserve"> </w:t>
+      </w:r>
+      <w:r>
+        <w:t xml:space="preserve">Tshawytscha,</w:t>
+      </w:r>
+      <w:r>
+        <w:t xml:space="preserve"> </w:t>
+      </w:r>
+      <w:r>
+        <w:t xml:space="preserve">Salmonidae</w:t>
+      </w:r>
+      <w:r>
+        <w:t xml:space="preserve">).”</w:t>
+      </w:r>
+      <w:r>
+        <w:t xml:space="preserve"> </w:t>
+      </w:r>
+      <w:r>
+        <w:rPr>
+          <w:i/>
+          <w:iCs/>
+        </w:rPr>
+        <w:t xml:space="preserve">Fish and Fisheries</w:t>
+      </w:r>
+      <w:r>
+        <w:t xml:space="preserve"> </w:t>
+      </w:r>
+      <w:r>
+        <w:t xml:space="preserve">22 (1): 194–211.</w:t>
+      </w:r>
+      <w:r>
+        <w:t xml:space="preserve"> </w:t>
+      </w:r>
+      <w:hyperlink r:id="rId81">
+        <w:r>
+          <w:rPr>
+            <w:rStyle w:val="Hyperlink"/>
+          </w:rPr>
+          <w:t xml:space="preserve">https://doi.org/10.1111/faf.12514</w:t>
+        </w:r>
+      </w:hyperlink>
+      <w:r>
+        <w:t xml:space="preserve">.</w:t>
+      </w:r>
+    </w:p>
+    <w:bookmarkEnd w:id="82"/>
+    <w:bookmarkEnd w:id="83"/>
+    <w:bookmarkEnd w:id="84"/>
     <w:sectPr/>
   </w:body>
 </w:document>

--- a/Kouba_2024_Fish_hydrometrics_Supplement.docx
+++ b/Kouba_2024_Fish_hydrometrics_Supplement.docx
@@ -5688,7 +5688,7 @@
       </w:r>
     </w:p>
     <w:bookmarkEnd w:id="41"/>
-    <w:bookmarkStart w:id="46" w:name="screening-predictors-for-collinearity"/>
+    <w:bookmarkStart w:id="47" w:name="screening-predictors-for-collinearity"/>
     <w:p>
       <w:pPr>
         <w:pStyle w:val="Heading1"/>
@@ -5706,7 +5706,1140 @@
         <w:t xml:space="preserve">Screening Predictors for Collinearity</w:t>
       </w:r>
     </w:p>
-    <w:bookmarkStart w:id="42" w:name="groups-1-and-2"/>
+    <w:p>
+      <w:pPr>
+        <w:pStyle w:val="TableCaption"/>
+      </w:pPr>
+      <w:bookmarkStart w:id="42" w:name="tab:predCorrScreeningTable"/>
+      <w:bookmarkEnd w:id="42"/>
+      <w:r>
+        <w:t xml:space="preserve">Table 3:</w:t>
+      </w:r>
+      <w:r>
+        <w:t xml:space="preserve"> </w:t>
+      </w:r>
+      <w:r>
+        <w:t xml:space="preserve">Groups of collinear predictors (absolute value of R greater than 0.7), interpretation of their hydrologic significance, and the predictor selected from each group to reduce collinearity.</w:t>
+      </w:r>
+    </w:p>
+    <w:tbl xmlns:w="http://schemas.openxmlformats.org/wordprocessingml/2006/main" xmlns:r="http://schemas.openxmlformats.org/officeDocument/2006/relationships" xmlns:w14="http://schemas.microsoft.com/office/word/2010/wordml" xmlns:wp="http://schemas.openxmlformats.org/drawingml/2006/wordprocessingDrawing" xmlns:a="http://schemas.openxmlformats.org/drawingml/2006/main" xmlns:pic="http://schemas.openxmlformats.org/drawingml/2006/picture">
+      <w:tblPr>
+        <w:tblLayout w:type="fixed"/>
+        <w:jc w:val="center"/>
+        <w:tblLook w:firstRow="1" w:lastRow="0" w:firstColumn="0" w:lastColumn="0" w:noHBand="0" w:noVBand="1"/>
+      </w:tblPr>
+      <w:tblGrid>
+        <w:gridCol w:w="4032"/>
+        <w:gridCol w:w="2880"/>
+        <w:gridCol w:w="2592"/>
+      </w:tblGrid>
+      <w:tr>
+        <w:trPr>
+          <w:trHeight w:val="360" w:hRule="auto"/>
+          <w:tblHeader/>
+        </w:trPr>
+        header1
+        <w:tc>
+          <w:tcPr>
+            <w:tcBorders>
+              <w:bottom w:val="single" w:sz="12" w:space="0" w:color="666666"/>
+              <w:top w:val="single" w:sz="12" w:space="0" w:color="666666"/>
+              <w:left w:val="none" w:sz="0" w:space="0" w:color="000000"/>
+              <w:right w:val="none" w:sz="0" w:space="0" w:color="000000"/>
+            </w:tcBorders>
+            <w:shd w:val="clear" w:color="auto" w:fill="FFFFFF"/>
+            <w:tcMar>
+              <w:top w:w="0" w:type="dxa"/>
+              <w:bottom w:w="0" w:type="dxa"/>
+              <w:left w:w="0" w:type="dxa"/>
+              <w:right w:w="0" w:type="dxa"/>
+            </w:tcMar>
+            <w:vAlign w:val="center"/>
+          </w:tcPr>
+          <w:p>
+            <w:pPr>
+              <w:pStyle w:val="Normal"/>
+              <w:jc w:val="left"/>
+              <w:pBdr>
+                <w:bottom w:val="none" w:sz="0" w:space="0" w:color="000000"/>
+                <w:top w:val="none" w:sz="0" w:space="0" w:color="000000"/>
+                <w:left w:val="none" w:sz="0" w:space="0" w:color="000000"/>
+                <w:right w:val="none" w:sz="0" w:space="0" w:color="000000"/>
+              </w:pBdr>
+              <w:spacing w:after="100" w:before="100" w:line="240"/>
+              <w:ind w:left="100" w:right="100" w:firstLine="0" w:firstLineChars="0"/>
+            </w:pPr>
+            <w:r xmlns:w="http://schemas.openxmlformats.org/wordprocessingml/2006/main" xmlns:wp="http://schemas.openxmlformats.org/drawingml/2006/wordprocessingDrawing" xmlns:r="http://schemas.openxmlformats.org/officeDocument/2006/relationships" xmlns:w14="http://schemas.microsoft.com/office/word/2010/wordml">
+              <w:rPr>
+                <w:rFonts w:ascii="Arial" w:hAnsi="Arial" w:eastAsia="Arial" w:cs="Arial"/>
+                <w:i w:val="false"/>
+                <w:b w:val="false"/>
+                <w:u w:val="none"/>
+                <w:sz w:val="22"/>
+                <w:szCs w:val="22"/>
+                <w:color w:val="000000"/>
+              </w:rPr>
+              <w:t xml:space="preserve">Group of Collinear Predictors</w:t>
+            </w:r>
+          </w:p>
+        </w:tc>
+        <w:tc>
+          <w:tcPr>
+            <w:tcBorders>
+              <w:bottom w:val="single" w:sz="12" w:space="0" w:color="666666"/>
+              <w:top w:val="single" w:sz="12" w:space="0" w:color="666666"/>
+              <w:left w:val="none" w:sz="0" w:space="0" w:color="000000"/>
+              <w:right w:val="none" w:sz="0" w:space="0" w:color="000000"/>
+            </w:tcBorders>
+            <w:shd w:val="clear" w:color="auto" w:fill="FFFFFF"/>
+            <w:tcMar>
+              <w:top w:w="0" w:type="dxa"/>
+              <w:bottom w:w="0" w:type="dxa"/>
+              <w:left w:w="0" w:type="dxa"/>
+              <w:right w:w="0" w:type="dxa"/>
+            </w:tcMar>
+            <w:vAlign w:val="center"/>
+          </w:tcPr>
+          <w:p>
+            <w:pPr>
+              <w:pStyle w:val="Normal"/>
+              <w:jc w:val="left"/>
+              <w:pBdr>
+                <w:bottom w:val="none" w:sz="0" w:space="0" w:color="000000"/>
+                <w:top w:val="none" w:sz="0" w:space="0" w:color="000000"/>
+                <w:left w:val="none" w:sz="0" w:space="0" w:color="000000"/>
+                <w:right w:val="none" w:sz="0" w:space="0" w:color="000000"/>
+              </w:pBdr>
+              <w:spacing w:after="100" w:before="100" w:line="240"/>
+              <w:ind w:left="100" w:right="100" w:firstLine="0" w:firstLineChars="0"/>
+            </w:pPr>
+            <w:r xmlns:w="http://schemas.openxmlformats.org/wordprocessingml/2006/main" xmlns:wp="http://schemas.openxmlformats.org/drawingml/2006/wordprocessingDrawing" xmlns:r="http://schemas.openxmlformats.org/officeDocument/2006/relationships" xmlns:w14="http://schemas.microsoft.com/office/word/2010/wordml">
+              <w:rPr>
+                <w:rFonts w:ascii="Arial" w:hAnsi="Arial" w:eastAsia="Arial" w:cs="Arial"/>
+                <w:i w:val="false"/>
+                <w:b w:val="false"/>
+                <w:u w:val="none"/>
+                <w:sz w:val="22"/>
+                <w:szCs w:val="22"/>
+                <w:color w:val="000000"/>
+              </w:rPr>
+              <w:t xml:space="preserve">Hydrologic Significance (Coho Life Stage)</w:t>
+            </w:r>
+          </w:p>
+        </w:tc>
+        <w:tc>
+          <w:tcPr>
+            <w:tcBorders>
+              <w:bottom w:val="single" w:sz="12" w:space="0" w:color="666666"/>
+              <w:top w:val="single" w:sz="12" w:space="0" w:color="666666"/>
+              <w:left w:val="none" w:sz="0" w:space="0" w:color="000000"/>
+              <w:right w:val="none" w:sz="0" w:space="0" w:color="000000"/>
+            </w:tcBorders>
+            <w:shd w:val="clear" w:color="auto" w:fill="FFFFFF"/>
+            <w:tcMar>
+              <w:top w:w="0" w:type="dxa"/>
+              <w:bottom w:w="0" w:type="dxa"/>
+              <w:left w:w="0" w:type="dxa"/>
+              <w:right w:w="0" w:type="dxa"/>
+            </w:tcMar>
+            <w:vAlign w:val="center"/>
+          </w:tcPr>
+          <w:p>
+            <w:pPr>
+              <w:pStyle w:val="Normal"/>
+              <w:jc w:val="left"/>
+              <w:pBdr>
+                <w:bottom w:val="none" w:sz="0" w:space="0" w:color="000000"/>
+                <w:top w:val="none" w:sz="0" w:space="0" w:color="000000"/>
+                <w:left w:val="none" w:sz="0" w:space="0" w:color="000000"/>
+                <w:right w:val="none" w:sz="0" w:space="0" w:color="000000"/>
+              </w:pBdr>
+              <w:spacing w:after="100" w:before="100" w:line="240"/>
+              <w:ind w:left="100" w:right="100" w:firstLine="0" w:firstLineChars="0"/>
+            </w:pPr>
+            <w:r xmlns:w="http://schemas.openxmlformats.org/wordprocessingml/2006/main" xmlns:wp="http://schemas.openxmlformats.org/drawingml/2006/wordprocessingDrawing" xmlns:r="http://schemas.openxmlformats.org/officeDocument/2006/relationships" xmlns:w14="http://schemas.microsoft.com/office/word/2010/wordml">
+              <w:rPr>
+                <w:rFonts w:ascii="Arial" w:hAnsi="Arial" w:eastAsia="Arial" w:cs="Arial"/>
+                <w:i w:val="false"/>
+                <w:b w:val="false"/>
+                <w:u w:val="none"/>
+                <w:sz w:val="22"/>
+                <w:szCs w:val="22"/>
+                <w:color w:val="000000"/>
+              </w:rPr>
+              <w:t xml:space="preserve">Predictor Selected from Group</w:t>
+            </w:r>
+          </w:p>
+        </w:tc>
+      </w:tr>
+      <w:tr>
+        <w:trPr>
+          <w:trHeight w:val="360" w:hRule="auto"/>
+        </w:trPr>
+        body1
+        <w:tc>
+          <w:tcPr>
+            <w:tcBorders>
+              <w:bottom w:val="none" w:sz="0" w:space="0" w:color="000000"/>
+              <w:top w:val="single" w:sz="12" w:space="0" w:color="666666"/>
+              <w:left w:val="none" w:sz="0" w:space="0" w:color="000000"/>
+              <w:right w:val="none" w:sz="0" w:space="0" w:color="000000"/>
+            </w:tcBorders>
+            <w:shd w:val="clear" w:color="auto" w:fill="FFFFFF"/>
+            <w:tcMar>
+              <w:top w:w="0" w:type="dxa"/>
+              <w:bottom w:w="0" w:type="dxa"/>
+              <w:left w:w="0" w:type="dxa"/>
+              <w:right w:w="0" w:type="dxa"/>
+            </w:tcMar>
+            <w:vAlign w:val="center"/>
+          </w:tcPr>
+          <w:p>
+            <w:pPr>
+              <w:pStyle w:val="Normal"/>
+              <w:jc w:val="left"/>
+              <w:pBdr>
+                <w:bottom w:val="none" w:sz="0" w:space="0" w:color="000000"/>
+                <w:top w:val="none" w:sz="0" w:space="0" w:color="000000"/>
+                <w:left w:val="none" w:sz="0" w:space="0" w:color="000000"/>
+                <w:right w:val="none" w:sz="0" w:space="0" w:color="000000"/>
+              </w:pBdr>
+              <w:spacing w:after="100" w:before="100" w:line="240"/>
+              <w:ind w:left="100" w:right="100" w:firstLine="0" w:firstLineChars="0"/>
+            </w:pPr>
+            <w:r xmlns:w="http://schemas.openxmlformats.org/wordprocessingml/2006/main" xmlns:wp="http://schemas.openxmlformats.org/drawingml/2006/wordprocessingDrawing" xmlns:r="http://schemas.openxmlformats.org/officeDocument/2006/relationships" xmlns:w14="http://schemas.microsoft.com/office/word/2010/wordml">
+              <w:rPr>
+                <w:rFonts w:ascii="Arial" w:hAnsi="Arial" w:eastAsia="Arial" w:cs="Arial"/>
+                <w:i w:val="false"/>
+                <w:b w:val="false"/>
+                <w:u w:val="none"/>
+                <w:sz w:val="22"/>
+                <w:szCs w:val="22"/>
+                <w:color w:val="000000"/>
+              </w:rPr>
+              <w:t xml:space="preserve">wy1_Mean_Ann_Flow, s1_discon_20, s1_discon_40, s1_discon_120, f2_recon_20, f2_recon_40, w1_Wet_BFL_Mag_10, w1_Wet_BFL_Mag_50, s1_SP_Dur, s1_SP_Mag, wy1_WY_Cat, d2_DS_Tim, d2_DS_Mag_50, d2_DS_Mag_90, w1_num_days_gt_90_pctile</w:t>
+            </w:r>
+          </w:p>
+        </w:tc>
+        <w:tc>
+          <w:tcPr>
+            <w:tcBorders>
+              <w:bottom w:val="none" w:sz="0" w:space="0" w:color="000000"/>
+              <w:top w:val="single" w:sz="12" w:space="0" w:color="666666"/>
+              <w:left w:val="none" w:sz="0" w:space="0" w:color="000000"/>
+              <w:right w:val="none" w:sz="0" w:space="0" w:color="000000"/>
+            </w:tcBorders>
+            <w:shd w:val="clear" w:color="auto" w:fill="FFFFFF"/>
+            <w:tcMar>
+              <w:top w:w="0" w:type="dxa"/>
+              <w:bottom w:w="0" w:type="dxa"/>
+              <w:left w:w="0" w:type="dxa"/>
+              <w:right w:w="0" w:type="dxa"/>
+            </w:tcMar>
+            <w:vAlign w:val="center"/>
+          </w:tcPr>
+          <w:p>
+            <w:pPr>
+              <w:pStyle w:val="Normal"/>
+              <w:jc w:val="left"/>
+              <w:pBdr>
+                <w:bottom w:val="none" w:sz="0" w:space="0" w:color="000000"/>
+                <w:top w:val="none" w:sz="0" w:space="0" w:color="000000"/>
+                <w:left w:val="none" w:sz="0" w:space="0" w:color="000000"/>
+                <w:right w:val="none" w:sz="0" w:space="0" w:color="000000"/>
+              </w:pBdr>
+              <w:spacing w:after="100" w:before="100" w:line="240"/>
+              <w:ind w:left="100" w:right="100" w:firstLine="0" w:firstLineChars="0"/>
+            </w:pPr>
+            <w:r xmlns:w="http://schemas.openxmlformats.org/wordprocessingml/2006/main" xmlns:wp="http://schemas.openxmlformats.org/drawingml/2006/wordprocessingDrawing" xmlns:r="http://schemas.openxmlformats.org/officeDocument/2006/relationships" xmlns:w14="http://schemas.microsoft.com/office/word/2010/wordml">
+              <w:rPr>
+                <w:rFonts w:ascii="Arial" w:hAnsi="Arial" w:eastAsia="Arial" w:cs="Arial"/>
+                <w:i w:val="false"/>
+                <w:b w:val="false"/>
+                <w:u w:val="none"/>
+                <w:sz w:val="22"/>
+                <w:szCs w:val="22"/>
+                <w:color w:val="000000"/>
+              </w:rPr>
+              <w:t xml:space="preserve">How wet was the wet season? (year 1, as eggs and fry)</w:t>
+            </w:r>
+          </w:p>
+        </w:tc>
+        <w:tc>
+          <w:tcPr>
+            <w:tcBorders>
+              <w:bottom w:val="none" w:sz="0" w:space="0" w:color="000000"/>
+              <w:top w:val="single" w:sz="12" w:space="0" w:color="666666"/>
+              <w:left w:val="none" w:sz="0" w:space="0" w:color="000000"/>
+              <w:right w:val="none" w:sz="0" w:space="0" w:color="000000"/>
+            </w:tcBorders>
+            <w:shd w:val="clear" w:color="auto" w:fill="FFFFFF"/>
+            <w:tcMar>
+              <w:top w:w="0" w:type="dxa"/>
+              <w:bottom w:w="0" w:type="dxa"/>
+              <w:left w:w="0" w:type="dxa"/>
+              <w:right w:w="0" w:type="dxa"/>
+            </w:tcMar>
+            <w:vAlign w:val="center"/>
+          </w:tcPr>
+          <w:p>
+            <w:pPr>
+              <w:pStyle w:val="Normal"/>
+              <w:jc w:val="left"/>
+              <w:pBdr>
+                <w:bottom w:val="none" w:sz="0" w:space="0" w:color="000000"/>
+                <w:top w:val="none" w:sz="0" w:space="0" w:color="000000"/>
+                <w:left w:val="none" w:sz="0" w:space="0" w:color="000000"/>
+                <w:right w:val="none" w:sz="0" w:space="0" w:color="000000"/>
+              </w:pBdr>
+              <w:spacing w:after="100" w:before="100" w:line="240"/>
+              <w:ind w:left="100" w:right="100" w:firstLine="0" w:firstLineChars="0"/>
+            </w:pPr>
+            <w:r xmlns:w="http://schemas.openxmlformats.org/wordprocessingml/2006/main" xmlns:wp="http://schemas.openxmlformats.org/drawingml/2006/wordprocessingDrawing" xmlns:r="http://schemas.openxmlformats.org/officeDocument/2006/relationships" xmlns:w14="http://schemas.microsoft.com/office/word/2010/wordml">
+              <w:rPr>
+                <w:rFonts w:ascii="Arial" w:hAnsi="Arial" w:eastAsia="Arial" w:cs="Arial"/>
+                <w:i w:val="false"/>
+                <w:b w:val="false"/>
+                <w:u w:val="none"/>
+                <w:sz w:val="22"/>
+                <w:szCs w:val="22"/>
+                <w:color w:val="000000"/>
+              </w:rPr>
+              <w:t xml:space="preserve">w1_Wet_BFL_Mag_50</w:t>
+            </w:r>
+          </w:p>
+        </w:tc>
+      </w:tr>
+      <w:tr>
+        <w:trPr>
+          <w:trHeight w:val="360" w:hRule="auto"/>
+        </w:trPr>
+        body2
+        <w:tc>
+          <w:tcPr>
+            <w:tcBorders>
+              <w:bottom w:val="none" w:sz="0" w:space="0" w:color="000000"/>
+              <w:top w:val="none" w:sz="0" w:space="0" w:color="000000"/>
+              <w:left w:val="none" w:sz="0" w:space="0" w:color="000000"/>
+              <w:right w:val="none" w:sz="0" w:space="0" w:color="000000"/>
+            </w:tcBorders>
+            <w:shd w:val="clear" w:color="auto" w:fill="FFFFFF"/>
+            <w:tcMar>
+              <w:top w:w="0" w:type="dxa"/>
+              <w:bottom w:w="0" w:type="dxa"/>
+              <w:left w:w="0" w:type="dxa"/>
+              <w:right w:w="0" w:type="dxa"/>
+            </w:tcMar>
+            <w:vAlign w:val="center"/>
+          </w:tcPr>
+          <w:p>
+            <w:pPr>
+              <w:pStyle w:val="Normal"/>
+              <w:jc w:val="left"/>
+              <w:pBdr>
+                <w:bottom w:val="none" w:sz="0" w:space="0" w:color="000000"/>
+                <w:top w:val="none" w:sz="0" w:space="0" w:color="000000"/>
+                <w:left w:val="none" w:sz="0" w:space="0" w:color="000000"/>
+                <w:right w:val="none" w:sz="0" w:space="0" w:color="000000"/>
+              </w:pBdr>
+              <w:spacing w:after="100" w:before="100" w:line="240"/>
+              <w:ind w:left="100" w:right="100" w:firstLine="0" w:firstLineChars="0"/>
+            </w:pPr>
+            <w:r xmlns:w="http://schemas.openxmlformats.org/wordprocessingml/2006/main" xmlns:wp="http://schemas.openxmlformats.org/drawingml/2006/wordprocessingDrawing" xmlns:r="http://schemas.openxmlformats.org/officeDocument/2006/relationships" xmlns:w14="http://schemas.microsoft.com/office/word/2010/wordml">
+              <w:rPr>
+                <w:rFonts w:ascii="Arial" w:hAnsi="Arial" w:eastAsia="Arial" w:cs="Arial"/>
+                <w:i w:val="false"/>
+                <w:b w:val="false"/>
+                <w:u w:val="none"/>
+                <w:sz w:val="22"/>
+                <w:szCs w:val="22"/>
+                <w:color w:val="000000"/>
+              </w:rPr>
+              <w:t xml:space="preserve">wy2_Mean_Ann_Flow, s2_discon_120, w2_Wet_BFL_Mag_10, w2_Wet_BFL_Mag_50, s2_SP_Dur, s2_SP_Mag, wy2_WY_Cat, w2_num_days_gt_90_pctile</w:t>
+            </w:r>
+          </w:p>
+        </w:tc>
+        <w:tc>
+          <w:tcPr>
+            <w:tcBorders>
+              <w:bottom w:val="none" w:sz="0" w:space="0" w:color="000000"/>
+              <w:top w:val="none" w:sz="0" w:space="0" w:color="000000"/>
+              <w:left w:val="none" w:sz="0" w:space="0" w:color="000000"/>
+              <w:right w:val="none" w:sz="0" w:space="0" w:color="000000"/>
+            </w:tcBorders>
+            <w:shd w:val="clear" w:color="auto" w:fill="FFFFFF"/>
+            <w:tcMar>
+              <w:top w:w="0" w:type="dxa"/>
+              <w:bottom w:w="0" w:type="dxa"/>
+              <w:left w:w="0" w:type="dxa"/>
+              <w:right w:w="0" w:type="dxa"/>
+            </w:tcMar>
+            <w:vAlign w:val="center"/>
+          </w:tcPr>
+          <w:p>
+            <w:pPr>
+              <w:pStyle w:val="Normal"/>
+              <w:jc w:val="left"/>
+              <w:pBdr>
+                <w:bottom w:val="none" w:sz="0" w:space="0" w:color="000000"/>
+                <w:top w:val="none" w:sz="0" w:space="0" w:color="000000"/>
+                <w:left w:val="none" w:sz="0" w:space="0" w:color="000000"/>
+                <w:right w:val="none" w:sz="0" w:space="0" w:color="000000"/>
+              </w:pBdr>
+              <w:spacing w:after="100" w:before="100" w:line="240"/>
+              <w:ind w:left="100" w:right="100" w:firstLine="0" w:firstLineChars="0"/>
+            </w:pPr>
+            <w:r xmlns:w="http://schemas.openxmlformats.org/wordprocessingml/2006/main" xmlns:wp="http://schemas.openxmlformats.org/drawingml/2006/wordprocessingDrawing" xmlns:r="http://schemas.openxmlformats.org/officeDocument/2006/relationships" xmlns:w14="http://schemas.microsoft.com/office/word/2010/wordml">
+              <w:rPr>
+                <w:rFonts w:ascii="Arial" w:hAnsi="Arial" w:eastAsia="Arial" w:cs="Arial"/>
+                <w:i w:val="false"/>
+                <w:b w:val="false"/>
+                <w:u w:val="none"/>
+                <w:sz w:val="22"/>
+                <w:szCs w:val="22"/>
+                <w:color w:val="000000"/>
+              </w:rPr>
+              <w:t xml:space="preserve">How wet was the wet season? (year 2, as rearing juv.)</w:t>
+            </w:r>
+          </w:p>
+        </w:tc>
+        <w:tc>
+          <w:tcPr>
+            <w:tcBorders>
+              <w:bottom w:val="none" w:sz="0" w:space="0" w:color="000000"/>
+              <w:top w:val="none" w:sz="0" w:space="0" w:color="000000"/>
+              <w:left w:val="none" w:sz="0" w:space="0" w:color="000000"/>
+              <w:right w:val="none" w:sz="0" w:space="0" w:color="000000"/>
+            </w:tcBorders>
+            <w:shd w:val="clear" w:color="auto" w:fill="FFFFFF"/>
+            <w:tcMar>
+              <w:top w:w="0" w:type="dxa"/>
+              <w:bottom w:w="0" w:type="dxa"/>
+              <w:left w:w="0" w:type="dxa"/>
+              <w:right w:w="0" w:type="dxa"/>
+            </w:tcMar>
+            <w:vAlign w:val="center"/>
+          </w:tcPr>
+          <w:p>
+            <w:pPr>
+              <w:pStyle w:val="Normal"/>
+              <w:jc w:val="left"/>
+              <w:pBdr>
+                <w:bottom w:val="none" w:sz="0" w:space="0" w:color="000000"/>
+                <w:top w:val="none" w:sz="0" w:space="0" w:color="000000"/>
+                <w:left w:val="none" w:sz="0" w:space="0" w:color="000000"/>
+                <w:right w:val="none" w:sz="0" w:space="0" w:color="000000"/>
+              </w:pBdr>
+              <w:spacing w:after="100" w:before="100" w:line="240"/>
+              <w:ind w:left="100" w:right="100" w:firstLine="0" w:firstLineChars="0"/>
+            </w:pPr>
+            <w:r xmlns:w="http://schemas.openxmlformats.org/wordprocessingml/2006/main" xmlns:wp="http://schemas.openxmlformats.org/drawingml/2006/wordprocessingDrawing" xmlns:r="http://schemas.openxmlformats.org/officeDocument/2006/relationships" xmlns:w14="http://schemas.microsoft.com/office/word/2010/wordml">
+              <w:rPr>
+                <w:rFonts w:ascii="Arial" w:hAnsi="Arial" w:eastAsia="Arial" w:cs="Arial"/>
+                <w:i w:val="false"/>
+                <w:b w:val="false"/>
+                <w:u w:val="none"/>
+                <w:sz w:val="22"/>
+                <w:szCs w:val="22"/>
+                <w:color w:val="000000"/>
+              </w:rPr>
+              <w:t xml:space="preserve">w2_Wet_BFL_Mag_50</w:t>
+            </w:r>
+          </w:p>
+        </w:tc>
+      </w:tr>
+      <w:tr>
+        <w:trPr>
+          <w:trHeight w:val="360" w:hRule="auto"/>
+        </w:trPr>
+        body3
+        <w:tc>
+          <w:tcPr>
+            <w:tcBorders>
+              <w:bottom w:val="none" w:sz="0" w:space="0" w:color="000000"/>
+              <w:top w:val="none" w:sz="0" w:space="0" w:color="000000"/>
+              <w:left w:val="none" w:sz="0" w:space="0" w:color="000000"/>
+              <w:right w:val="none" w:sz="0" w:space="0" w:color="000000"/>
+            </w:tcBorders>
+            <w:shd w:val="clear" w:color="auto" w:fill="FFFFFF"/>
+            <w:tcMar>
+              <w:top w:w="0" w:type="dxa"/>
+              <w:bottom w:w="0" w:type="dxa"/>
+              <w:left w:w="0" w:type="dxa"/>
+              <w:right w:w="0" w:type="dxa"/>
+            </w:tcMar>
+            <w:vAlign w:val="center"/>
+          </w:tcPr>
+          <w:p>
+            <w:pPr>
+              <w:pStyle w:val="Normal"/>
+              <w:jc w:val="left"/>
+              <w:pBdr>
+                <w:bottom w:val="none" w:sz="0" w:space="0" w:color="000000"/>
+                <w:top w:val="none" w:sz="0" w:space="0" w:color="000000"/>
+                <w:left w:val="none" w:sz="0" w:space="0" w:color="000000"/>
+                <w:right w:val="none" w:sz="0" w:space="0" w:color="000000"/>
+              </w:pBdr>
+              <w:spacing w:after="100" w:before="100" w:line="240"/>
+              <w:ind w:left="100" w:right="100" w:firstLine="0" w:firstLineChars="0"/>
+            </w:pPr>
+            <w:r xmlns:w="http://schemas.openxmlformats.org/wordprocessingml/2006/main" xmlns:wp="http://schemas.openxmlformats.org/drawingml/2006/wordprocessingDrawing" xmlns:r="http://schemas.openxmlformats.org/officeDocument/2006/relationships" xmlns:w14="http://schemas.microsoft.com/office/word/2010/wordml">
+              <w:rPr>
+                <w:rFonts w:ascii="Arial" w:hAnsi="Arial" w:eastAsia="Arial" w:cs="Arial"/>
+                <w:i w:val="false"/>
+                <w:b w:val="false"/>
+                <w:u w:val="none"/>
+                <w:sz w:val="22"/>
+                <w:szCs w:val="22"/>
+                <w:color w:val="000000"/>
+              </w:rPr>
+              <w:t xml:space="preserve">d1_DS_Tim, f1_recon_20, f1_recon_40, d1_DS_Dur_WS, d1_DS_Mag_50</w:t>
+            </w:r>
+          </w:p>
+        </w:tc>
+        <w:tc>
+          <w:tcPr>
+            <w:tcBorders>
+              <w:bottom w:val="none" w:sz="0" w:space="0" w:color="000000"/>
+              <w:top w:val="none" w:sz="0" w:space="0" w:color="000000"/>
+              <w:left w:val="none" w:sz="0" w:space="0" w:color="000000"/>
+              <w:right w:val="none" w:sz="0" w:space="0" w:color="000000"/>
+            </w:tcBorders>
+            <w:shd w:val="clear" w:color="auto" w:fill="FFFFFF"/>
+            <w:tcMar>
+              <w:top w:w="0" w:type="dxa"/>
+              <w:bottom w:w="0" w:type="dxa"/>
+              <w:left w:w="0" w:type="dxa"/>
+              <w:right w:w="0" w:type="dxa"/>
+            </w:tcMar>
+            <w:vAlign w:val="center"/>
+          </w:tcPr>
+          <w:p>
+            <w:pPr>
+              <w:pStyle w:val="Normal"/>
+              <w:jc w:val="left"/>
+              <w:pBdr>
+                <w:bottom w:val="none" w:sz="0" w:space="0" w:color="000000"/>
+                <w:top w:val="none" w:sz="0" w:space="0" w:color="000000"/>
+                <w:left w:val="none" w:sz="0" w:space="0" w:color="000000"/>
+                <w:right w:val="none" w:sz="0" w:space="0" w:color="000000"/>
+              </w:pBdr>
+              <w:spacing w:after="100" w:before="100" w:line="240"/>
+              <w:ind w:left="100" w:right="100" w:firstLine="0" w:firstLineChars="0"/>
+            </w:pPr>
+            <w:r xmlns:w="http://schemas.openxmlformats.org/wordprocessingml/2006/main" xmlns:wp="http://schemas.openxmlformats.org/drawingml/2006/wordprocessingDrawing" xmlns:r="http://schemas.openxmlformats.org/officeDocument/2006/relationships" xmlns:w14="http://schemas.microsoft.com/office/word/2010/wordml">
+              <w:rPr>
+                <w:rFonts w:ascii="Arial" w:hAnsi="Arial" w:eastAsia="Arial" w:cs="Arial"/>
+                <w:i w:val="false"/>
+                <w:b w:val="false"/>
+                <w:u w:val="none"/>
+                <w:sz w:val="22"/>
+                <w:szCs w:val="22"/>
+                <w:color w:val="000000"/>
+              </w:rPr>
+              <w:t xml:space="preserve">How dry was the dry season? (pre-spawning</w:t>
+            </w:r>
+          </w:p>
+        </w:tc>
+        <w:tc>
+          <w:tcPr>
+            <w:tcBorders>
+              <w:bottom w:val="none" w:sz="0" w:space="0" w:color="000000"/>
+              <w:top w:val="none" w:sz="0" w:space="0" w:color="000000"/>
+              <w:left w:val="none" w:sz="0" w:space="0" w:color="000000"/>
+              <w:right w:val="none" w:sz="0" w:space="0" w:color="000000"/>
+            </w:tcBorders>
+            <w:shd w:val="clear" w:color="auto" w:fill="FFFFFF"/>
+            <w:tcMar>
+              <w:top w:w="0" w:type="dxa"/>
+              <w:bottom w:w="0" w:type="dxa"/>
+              <w:left w:w="0" w:type="dxa"/>
+              <w:right w:w="0" w:type="dxa"/>
+            </w:tcMar>
+            <w:vAlign w:val="center"/>
+          </w:tcPr>
+          <w:p>
+            <w:pPr>
+              <w:pStyle w:val="Normal"/>
+              <w:jc w:val="left"/>
+              <w:pBdr>
+                <w:bottom w:val="none" w:sz="0" w:space="0" w:color="000000"/>
+                <w:top w:val="none" w:sz="0" w:space="0" w:color="000000"/>
+                <w:left w:val="none" w:sz="0" w:space="0" w:color="000000"/>
+                <w:right w:val="none" w:sz="0" w:space="0" w:color="000000"/>
+              </w:pBdr>
+              <w:spacing w:after="100" w:before="100" w:line="240"/>
+              <w:ind w:left="100" w:right="100" w:firstLine="0" w:firstLineChars="0"/>
+            </w:pPr>
+            <w:r xmlns:w="http://schemas.openxmlformats.org/wordprocessingml/2006/main" xmlns:wp="http://schemas.openxmlformats.org/drawingml/2006/wordprocessingDrawing" xmlns:r="http://schemas.openxmlformats.org/officeDocument/2006/relationships" xmlns:w14="http://schemas.microsoft.com/office/word/2010/wordml">
+              <w:rPr>
+                <w:rFonts w:ascii="Arial" w:hAnsi="Arial" w:eastAsia="Arial" w:cs="Arial"/>
+                <w:i w:val="false"/>
+                <w:b w:val="false"/>
+                <w:u w:val="none"/>
+                <w:sz w:val="22"/>
+                <w:szCs w:val="22"/>
+                <w:color w:val="000000"/>
+              </w:rPr>
+              <w:t xml:space="preserve">d1_DS_Mag_50</w:t>
+            </w:r>
+          </w:p>
+        </w:tc>
+      </w:tr>
+      <w:tr>
+        <w:trPr>
+          <w:trHeight w:val="360" w:hRule="auto"/>
+        </w:trPr>
+        body4
+        <w:tc>
+          <w:tcPr>
+            <w:tcBorders>
+              <w:bottom w:val="none" w:sz="0" w:space="0" w:color="000000"/>
+              <w:top w:val="none" w:sz="0" w:space="0" w:color="000000"/>
+              <w:left w:val="none" w:sz="0" w:space="0" w:color="000000"/>
+              <w:right w:val="none" w:sz="0" w:space="0" w:color="000000"/>
+            </w:tcBorders>
+            <w:shd w:val="clear" w:color="auto" w:fill="FFFFFF"/>
+            <w:tcMar>
+              <w:top w:w="0" w:type="dxa"/>
+              <w:bottom w:w="0" w:type="dxa"/>
+              <w:left w:w="0" w:type="dxa"/>
+              <w:right w:w="0" w:type="dxa"/>
+            </w:tcMar>
+            <w:vAlign w:val="center"/>
+          </w:tcPr>
+          <w:p>
+            <w:pPr>
+              <w:pStyle w:val="Normal"/>
+              <w:jc w:val="left"/>
+              <w:pBdr>
+                <w:bottom w:val="none" w:sz="0" w:space="0" w:color="000000"/>
+                <w:top w:val="none" w:sz="0" w:space="0" w:color="000000"/>
+                <w:left w:val="none" w:sz="0" w:space="0" w:color="000000"/>
+                <w:right w:val="none" w:sz="0" w:space="0" w:color="000000"/>
+              </w:pBdr>
+              <w:spacing w:after="100" w:before="100" w:line="240"/>
+              <w:ind w:left="100" w:right="100" w:firstLine="0" w:firstLineChars="0"/>
+            </w:pPr>
+            <w:r xmlns:w="http://schemas.openxmlformats.org/wordprocessingml/2006/main" xmlns:wp="http://schemas.openxmlformats.org/drawingml/2006/wordprocessingDrawing" xmlns:r="http://schemas.openxmlformats.org/officeDocument/2006/relationships" xmlns:w14="http://schemas.microsoft.com/office/word/2010/wordml">
+              <w:rPr>
+                <w:rFonts w:ascii="Arial" w:hAnsi="Arial" w:eastAsia="Arial" w:cs="Arial"/>
+                <w:i w:val="false"/>
+                <w:b w:val="false"/>
+                <w:u w:val="none"/>
+                <w:sz w:val="22"/>
+                <w:szCs w:val="22"/>
+                <w:color w:val="000000"/>
+              </w:rPr>
+              <w:t xml:space="preserve">w2_Wet_Tim, d2_DS_Dur_WS, f2_FA_Tim, w2_Wet_BFL_Dur</w:t>
+            </w:r>
+          </w:p>
+        </w:tc>
+        <w:tc>
+          <w:tcPr>
+            <w:tcBorders>
+              <w:bottom w:val="none" w:sz="0" w:space="0" w:color="000000"/>
+              <w:top w:val="none" w:sz="0" w:space="0" w:color="000000"/>
+              <w:left w:val="none" w:sz="0" w:space="0" w:color="000000"/>
+              <w:right w:val="none" w:sz="0" w:space="0" w:color="000000"/>
+            </w:tcBorders>
+            <w:shd w:val="clear" w:color="auto" w:fill="FFFFFF"/>
+            <w:tcMar>
+              <w:top w:w="0" w:type="dxa"/>
+              <w:bottom w:w="0" w:type="dxa"/>
+              <w:left w:w="0" w:type="dxa"/>
+              <w:right w:w="0" w:type="dxa"/>
+            </w:tcMar>
+            <w:vAlign w:val="center"/>
+          </w:tcPr>
+          <w:p>
+            <w:pPr>
+              <w:pStyle w:val="Normal"/>
+              <w:jc w:val="left"/>
+              <w:pBdr>
+                <w:bottom w:val="none" w:sz="0" w:space="0" w:color="000000"/>
+                <w:top w:val="none" w:sz="0" w:space="0" w:color="000000"/>
+                <w:left w:val="none" w:sz="0" w:space="0" w:color="000000"/>
+                <w:right w:val="none" w:sz="0" w:space="0" w:color="000000"/>
+              </w:pBdr>
+              <w:spacing w:after="100" w:before="100" w:line="240"/>
+              <w:ind w:left="100" w:right="100" w:firstLine="0" w:firstLineChars="0"/>
+            </w:pPr>
+            <w:r xmlns:w="http://schemas.openxmlformats.org/wordprocessingml/2006/main" xmlns:wp="http://schemas.openxmlformats.org/drawingml/2006/wordprocessingDrawing" xmlns:r="http://schemas.openxmlformats.org/officeDocument/2006/relationships" xmlns:w14="http://schemas.microsoft.com/office/word/2010/wordml">
+              <w:rPr>
+                <w:rFonts w:ascii="Arial" w:hAnsi="Arial" w:eastAsia="Arial" w:cs="Arial"/>
+                <w:i w:val="false"/>
+                <w:b w:val="false"/>
+                <w:u w:val="none"/>
+                <w:sz w:val="22"/>
+                <w:szCs w:val="22"/>
+                <w:color w:val="000000"/>
+              </w:rPr>
+              <w:t xml:space="preserve">Dry to wet season transition timing (as rearing juv.)</w:t>
+            </w:r>
+          </w:p>
+        </w:tc>
+        <w:tc>
+          <w:tcPr>
+            <w:tcBorders>
+              <w:bottom w:val="none" w:sz="0" w:space="0" w:color="000000"/>
+              <w:top w:val="none" w:sz="0" w:space="0" w:color="000000"/>
+              <w:left w:val="none" w:sz="0" w:space="0" w:color="000000"/>
+              <w:right w:val="none" w:sz="0" w:space="0" w:color="000000"/>
+            </w:tcBorders>
+            <w:shd w:val="clear" w:color="auto" w:fill="FFFFFF"/>
+            <w:tcMar>
+              <w:top w:w="0" w:type="dxa"/>
+              <w:bottom w:w="0" w:type="dxa"/>
+              <w:left w:w="0" w:type="dxa"/>
+              <w:right w:w="0" w:type="dxa"/>
+            </w:tcMar>
+            <w:vAlign w:val="center"/>
+          </w:tcPr>
+          <w:p>
+            <w:pPr>
+              <w:pStyle w:val="Normal"/>
+              <w:jc w:val="left"/>
+              <w:pBdr>
+                <w:bottom w:val="none" w:sz="0" w:space="0" w:color="000000"/>
+                <w:top w:val="none" w:sz="0" w:space="0" w:color="000000"/>
+                <w:left w:val="none" w:sz="0" w:space="0" w:color="000000"/>
+                <w:right w:val="none" w:sz="0" w:space="0" w:color="000000"/>
+              </w:pBdr>
+              <w:spacing w:after="100" w:before="100" w:line="240"/>
+              <w:ind w:left="100" w:right="100" w:firstLine="0" w:firstLineChars="0"/>
+            </w:pPr>
+            <w:r xmlns:w="http://schemas.openxmlformats.org/wordprocessingml/2006/main" xmlns:wp="http://schemas.openxmlformats.org/drawingml/2006/wordprocessingDrawing" xmlns:r="http://schemas.openxmlformats.org/officeDocument/2006/relationships" xmlns:w14="http://schemas.microsoft.com/office/word/2010/wordml">
+              <w:rPr>
+                <w:rFonts w:ascii="Arial" w:hAnsi="Arial" w:eastAsia="Arial" w:cs="Arial"/>
+                <w:i w:val="false"/>
+                <w:b w:val="false"/>
+                <w:u w:val="none"/>
+                <w:sz w:val="22"/>
+                <w:szCs w:val="22"/>
+                <w:color w:val="000000"/>
+              </w:rPr>
+              <w:t xml:space="preserve">w2_Wet_Tim</w:t>
+            </w:r>
+          </w:p>
+        </w:tc>
+      </w:tr>
+      <w:tr>
+        <w:trPr>
+          <w:trHeight w:val="360" w:hRule="auto"/>
+        </w:trPr>
+        body5
+        <w:tc>
+          <w:tcPr>
+            <w:tcBorders>
+              <w:bottom w:val="none" w:sz="0" w:space="0" w:color="000000"/>
+              <w:top w:val="none" w:sz="0" w:space="0" w:color="000000"/>
+              <w:left w:val="none" w:sz="0" w:space="0" w:color="000000"/>
+              <w:right w:val="none" w:sz="0" w:space="0" w:color="000000"/>
+            </w:tcBorders>
+            <w:shd w:val="clear" w:color="auto" w:fill="FFFFFF"/>
+            <w:tcMar>
+              <w:top w:w="0" w:type="dxa"/>
+              <w:bottom w:w="0" w:type="dxa"/>
+              <w:left w:w="0" w:type="dxa"/>
+              <w:right w:w="0" w:type="dxa"/>
+            </w:tcMar>
+            <w:vAlign w:val="center"/>
+          </w:tcPr>
+          <w:p>
+            <w:pPr>
+              <w:pStyle w:val="Normal"/>
+              <w:jc w:val="left"/>
+              <w:pBdr>
+                <w:bottom w:val="none" w:sz="0" w:space="0" w:color="000000"/>
+                <w:top w:val="none" w:sz="0" w:space="0" w:color="000000"/>
+                <w:left w:val="none" w:sz="0" w:space="0" w:color="000000"/>
+                <w:right w:val="none" w:sz="0" w:space="0" w:color="000000"/>
+              </w:pBdr>
+              <w:spacing w:after="100" w:before="100" w:line="240"/>
+              <w:ind w:left="100" w:right="100" w:firstLine="0" w:firstLineChars="0"/>
+            </w:pPr>
+            <w:r xmlns:w="http://schemas.openxmlformats.org/wordprocessingml/2006/main" xmlns:wp="http://schemas.openxmlformats.org/drawingml/2006/wordprocessingDrawing" xmlns:r="http://schemas.openxmlformats.org/officeDocument/2006/relationships" xmlns:w14="http://schemas.microsoft.com/office/word/2010/wordml">
+              <w:rPr>
+                <w:rFonts w:ascii="Arial" w:hAnsi="Arial" w:eastAsia="Arial" w:cs="Arial"/>
+                <w:i w:val="false"/>
+                <w:b w:val="false"/>
+                <w:u w:val="none"/>
+                <w:sz w:val="22"/>
+                <w:szCs w:val="22"/>
+                <w:color w:val="000000"/>
+              </w:rPr>
+              <w:t xml:space="preserve">w1_Wet_BFL_Dur, w1_Wet_Tim, s1_SP_Tim</w:t>
+            </w:r>
+          </w:p>
+        </w:tc>
+        <w:tc>
+          <w:tcPr>
+            <w:tcBorders>
+              <w:bottom w:val="none" w:sz="0" w:space="0" w:color="000000"/>
+              <w:top w:val="none" w:sz="0" w:space="0" w:color="000000"/>
+              <w:left w:val="none" w:sz="0" w:space="0" w:color="000000"/>
+              <w:right w:val="none" w:sz="0" w:space="0" w:color="000000"/>
+            </w:tcBorders>
+            <w:shd w:val="clear" w:color="auto" w:fill="FFFFFF"/>
+            <w:tcMar>
+              <w:top w:w="0" w:type="dxa"/>
+              <w:bottom w:w="0" w:type="dxa"/>
+              <w:left w:w="0" w:type="dxa"/>
+              <w:right w:w="0" w:type="dxa"/>
+            </w:tcMar>
+            <w:vAlign w:val="center"/>
+          </w:tcPr>
+          <w:p>
+            <w:pPr>
+              <w:pStyle w:val="Normal"/>
+              <w:jc w:val="left"/>
+              <w:pBdr>
+                <w:bottom w:val="none" w:sz="0" w:space="0" w:color="000000"/>
+                <w:top w:val="none" w:sz="0" w:space="0" w:color="000000"/>
+                <w:left w:val="none" w:sz="0" w:space="0" w:color="000000"/>
+                <w:right w:val="none" w:sz="0" w:space="0" w:color="000000"/>
+              </w:pBdr>
+              <w:spacing w:after="100" w:before="100" w:line="240"/>
+              <w:ind w:left="100" w:right="100" w:firstLine="0" w:firstLineChars="0"/>
+            </w:pPr>
+            <w:r xmlns:w="http://schemas.openxmlformats.org/wordprocessingml/2006/main" xmlns:wp="http://schemas.openxmlformats.org/drawingml/2006/wordprocessingDrawing" xmlns:r="http://schemas.openxmlformats.org/officeDocument/2006/relationships" xmlns:w14="http://schemas.microsoft.com/office/word/2010/wordml">
+              <w:rPr>
+                <w:rFonts w:ascii="Arial" w:hAnsi="Arial" w:eastAsia="Arial" w:cs="Arial"/>
+                <w:i w:val="false"/>
+                <w:b w:val="false"/>
+                <w:u w:val="none"/>
+                <w:sz w:val="22"/>
+                <w:szCs w:val="22"/>
+                <w:color w:val="000000"/>
+              </w:rPr>
+              <w:t xml:space="preserve">How long was the wet season (as eggs and fry)</w:t>
+            </w:r>
+          </w:p>
+        </w:tc>
+        <w:tc>
+          <w:tcPr>
+            <w:tcBorders>
+              <w:bottom w:val="none" w:sz="0" w:space="0" w:color="000000"/>
+              <w:top w:val="none" w:sz="0" w:space="0" w:color="000000"/>
+              <w:left w:val="none" w:sz="0" w:space="0" w:color="000000"/>
+              <w:right w:val="none" w:sz="0" w:space="0" w:color="000000"/>
+            </w:tcBorders>
+            <w:shd w:val="clear" w:color="auto" w:fill="FFFFFF"/>
+            <w:tcMar>
+              <w:top w:w="0" w:type="dxa"/>
+              <w:bottom w:w="0" w:type="dxa"/>
+              <w:left w:w="0" w:type="dxa"/>
+              <w:right w:w="0" w:type="dxa"/>
+            </w:tcMar>
+            <w:vAlign w:val="center"/>
+          </w:tcPr>
+          <w:p>
+            <w:pPr>
+              <w:pStyle w:val="Normal"/>
+              <w:jc w:val="left"/>
+              <w:pBdr>
+                <w:bottom w:val="none" w:sz="0" w:space="0" w:color="000000"/>
+                <w:top w:val="none" w:sz="0" w:space="0" w:color="000000"/>
+                <w:left w:val="none" w:sz="0" w:space="0" w:color="000000"/>
+                <w:right w:val="none" w:sz="0" w:space="0" w:color="000000"/>
+              </w:pBdr>
+              <w:spacing w:after="100" w:before="100" w:line="240"/>
+              <w:ind w:left="100" w:right="100" w:firstLine="0" w:firstLineChars="0"/>
+            </w:pPr>
+            <w:r xmlns:w="http://schemas.openxmlformats.org/wordprocessingml/2006/main" xmlns:wp="http://schemas.openxmlformats.org/drawingml/2006/wordprocessingDrawing" xmlns:r="http://schemas.openxmlformats.org/officeDocument/2006/relationships" xmlns:w14="http://schemas.microsoft.com/office/word/2010/wordml">
+              <w:rPr>
+                <w:rFonts w:ascii="Arial" w:hAnsi="Arial" w:eastAsia="Arial" w:cs="Arial"/>
+                <w:i w:val="false"/>
+                <w:b w:val="false"/>
+                <w:u w:val="none"/>
+                <w:sz w:val="22"/>
+                <w:szCs w:val="22"/>
+                <w:color w:val="000000"/>
+              </w:rPr>
+              <w:t xml:space="preserve">w1_Wet_BFL_Dur</w:t>
+            </w:r>
+          </w:p>
+        </w:tc>
+      </w:tr>
+      <w:tr>
+        <w:trPr>
+          <w:trHeight w:val="360" w:hRule="auto"/>
+        </w:trPr>
+        body6
+        <w:tc>
+          <w:tcPr>
+            <w:tcBorders>
+              <w:bottom w:val="none" w:sz="0" w:space="0" w:color="000000"/>
+              <w:top w:val="none" w:sz="0" w:space="0" w:color="000000"/>
+              <w:left w:val="none" w:sz="0" w:space="0" w:color="000000"/>
+              <w:right w:val="none" w:sz="0" w:space="0" w:color="000000"/>
+            </w:tcBorders>
+            <w:shd w:val="clear" w:color="auto" w:fill="FFFFFF"/>
+            <w:tcMar>
+              <w:top w:w="0" w:type="dxa"/>
+              <w:bottom w:w="0" w:type="dxa"/>
+              <w:left w:w="0" w:type="dxa"/>
+              <w:right w:w="0" w:type="dxa"/>
+            </w:tcMar>
+            <w:vAlign w:val="center"/>
+          </w:tcPr>
+          <w:p>
+            <w:pPr>
+              <w:pStyle w:val="Normal"/>
+              <w:jc w:val="left"/>
+              <w:pBdr>
+                <w:bottom w:val="none" w:sz="0" w:space="0" w:color="000000"/>
+                <w:top w:val="none" w:sz="0" w:space="0" w:color="000000"/>
+                <w:left w:val="none" w:sz="0" w:space="0" w:color="000000"/>
+                <w:right w:val="none" w:sz="0" w:space="0" w:color="000000"/>
+              </w:pBdr>
+              <w:spacing w:after="100" w:before="100" w:line="240"/>
+              <w:ind w:left="100" w:right="100" w:firstLine="0" w:firstLineChars="0"/>
+            </w:pPr>
+            <w:r xmlns:w="http://schemas.openxmlformats.org/wordprocessingml/2006/main" xmlns:wp="http://schemas.openxmlformats.org/drawingml/2006/wordprocessingDrawing" xmlns:r="http://schemas.openxmlformats.org/officeDocument/2006/relationships" xmlns:w14="http://schemas.microsoft.com/office/word/2010/wordml">
+              <w:rPr>
+                <w:rFonts w:ascii="Arial" w:hAnsi="Arial" w:eastAsia="Arial" w:cs="Arial"/>
+                <w:i w:val="false"/>
+                <w:b w:val="false"/>
+                <w:u w:val="none"/>
+                <w:sz w:val="22"/>
+                <w:szCs w:val="22"/>
+                <w:color w:val="000000"/>
+              </w:rPr>
+              <w:t xml:space="preserve">f1_FA_Mag, f1_FA_Dif_num</w:t>
+            </w:r>
+          </w:p>
+        </w:tc>
+        <w:tc>
+          <w:tcPr>
+            <w:tcBorders>
+              <w:bottom w:val="none" w:sz="0" w:space="0" w:color="000000"/>
+              <w:top w:val="none" w:sz="0" w:space="0" w:color="000000"/>
+              <w:left w:val="none" w:sz="0" w:space="0" w:color="000000"/>
+              <w:right w:val="none" w:sz="0" w:space="0" w:color="000000"/>
+            </w:tcBorders>
+            <w:shd w:val="clear" w:color="auto" w:fill="FFFFFF"/>
+            <w:tcMar>
+              <w:top w:w="0" w:type="dxa"/>
+              <w:bottom w:w="0" w:type="dxa"/>
+              <w:left w:w="0" w:type="dxa"/>
+              <w:right w:w="0" w:type="dxa"/>
+            </w:tcMar>
+            <w:vAlign w:val="center"/>
+          </w:tcPr>
+          <w:p>
+            <w:pPr>
+              <w:pStyle w:val="Normal"/>
+              <w:jc w:val="left"/>
+              <w:pBdr>
+                <w:bottom w:val="none" w:sz="0" w:space="0" w:color="000000"/>
+                <w:top w:val="none" w:sz="0" w:space="0" w:color="000000"/>
+                <w:left w:val="none" w:sz="0" w:space="0" w:color="000000"/>
+                <w:right w:val="none" w:sz="0" w:space="0" w:color="000000"/>
+              </w:pBdr>
+              <w:spacing w:after="100" w:before="100" w:line="240"/>
+              <w:ind w:left="100" w:right="100" w:firstLine="0" w:firstLineChars="0"/>
+            </w:pPr>
+            <w:r xmlns:w="http://schemas.openxmlformats.org/wordprocessingml/2006/main" xmlns:wp="http://schemas.openxmlformats.org/drawingml/2006/wordprocessingDrawing" xmlns:r="http://schemas.openxmlformats.org/officeDocument/2006/relationships" xmlns:w14="http://schemas.microsoft.com/office/word/2010/wordml">
+              <w:rPr>
+                <w:rFonts w:ascii="Arial" w:hAnsi="Arial" w:eastAsia="Arial" w:cs="Arial"/>
+                <w:i w:val="false"/>
+                <w:b w:val="false"/>
+                <w:u w:val="none"/>
+                <w:sz w:val="22"/>
+                <w:szCs w:val="22"/>
+                <w:color w:val="000000"/>
+              </w:rPr>
+              <w:t xml:space="preserve">Fall pulse magnitude (parents' spawning)</w:t>
+            </w:r>
+          </w:p>
+        </w:tc>
+        <w:tc>
+          <w:tcPr>
+            <w:tcBorders>
+              <w:bottom w:val="none" w:sz="0" w:space="0" w:color="000000"/>
+              <w:top w:val="none" w:sz="0" w:space="0" w:color="000000"/>
+              <w:left w:val="none" w:sz="0" w:space="0" w:color="000000"/>
+              <w:right w:val="none" w:sz="0" w:space="0" w:color="000000"/>
+            </w:tcBorders>
+            <w:shd w:val="clear" w:color="auto" w:fill="FFFFFF"/>
+            <w:tcMar>
+              <w:top w:w="0" w:type="dxa"/>
+              <w:bottom w:w="0" w:type="dxa"/>
+              <w:left w:w="0" w:type="dxa"/>
+              <w:right w:w="0" w:type="dxa"/>
+            </w:tcMar>
+            <w:vAlign w:val="center"/>
+          </w:tcPr>
+          <w:p>
+            <w:pPr>
+              <w:pStyle w:val="Normal"/>
+              <w:jc w:val="left"/>
+              <w:pBdr>
+                <w:bottom w:val="none" w:sz="0" w:space="0" w:color="000000"/>
+                <w:top w:val="none" w:sz="0" w:space="0" w:color="000000"/>
+                <w:left w:val="none" w:sz="0" w:space="0" w:color="000000"/>
+                <w:right w:val="none" w:sz="0" w:space="0" w:color="000000"/>
+              </w:pBdr>
+              <w:spacing w:after="100" w:before="100" w:line="240"/>
+              <w:ind w:left="100" w:right="100" w:firstLine="0" w:firstLineChars="0"/>
+            </w:pPr>
+            <w:r xmlns:w="http://schemas.openxmlformats.org/wordprocessingml/2006/main" xmlns:wp="http://schemas.openxmlformats.org/drawingml/2006/wordprocessingDrawing" xmlns:r="http://schemas.openxmlformats.org/officeDocument/2006/relationships" xmlns:w14="http://schemas.microsoft.com/office/word/2010/wordml">
+              <w:rPr>
+                <w:rFonts w:ascii="Arial" w:hAnsi="Arial" w:eastAsia="Arial" w:cs="Arial"/>
+                <w:i w:val="false"/>
+                <w:b w:val="false"/>
+                <w:u w:val="none"/>
+                <w:sz w:val="22"/>
+                <w:szCs w:val="22"/>
+                <w:color w:val="000000"/>
+              </w:rPr>
+              <w:t xml:space="preserve">f1_FA_Dif_num</w:t>
+            </w:r>
+          </w:p>
+        </w:tc>
+      </w:tr>
+      <w:tr>
+        <w:trPr>
+          <w:trHeight w:val="360" w:hRule="auto"/>
+        </w:trPr>
+        body7
+        <w:tc>
+          <w:tcPr>
+            <w:tcBorders>
+              <w:bottom w:val="single" w:sz="12" w:space="0" w:color="666666"/>
+              <w:top w:val="none" w:sz="0" w:space="0" w:color="000000"/>
+              <w:left w:val="none" w:sz="0" w:space="0" w:color="000000"/>
+              <w:right w:val="none" w:sz="0" w:space="0" w:color="000000"/>
+            </w:tcBorders>
+            <w:shd w:val="clear" w:color="auto" w:fill="FFFFFF"/>
+            <w:tcMar>
+              <w:top w:w="0" w:type="dxa"/>
+              <w:bottom w:w="0" w:type="dxa"/>
+              <w:left w:w="0" w:type="dxa"/>
+              <w:right w:w="0" w:type="dxa"/>
+            </w:tcMar>
+            <w:vAlign w:val="center"/>
+          </w:tcPr>
+          <w:p>
+            <w:pPr>
+              <w:pStyle w:val="Normal"/>
+              <w:jc w:val="left"/>
+              <w:pBdr>
+                <w:bottom w:val="none" w:sz="0" w:space="0" w:color="000000"/>
+                <w:top w:val="none" w:sz="0" w:space="0" w:color="000000"/>
+                <w:left w:val="none" w:sz="0" w:space="0" w:color="000000"/>
+                <w:right w:val="none" w:sz="0" w:space="0" w:color="000000"/>
+              </w:pBdr>
+              <w:spacing w:after="100" w:before="100" w:line="240"/>
+              <w:ind w:left="100" w:right="100" w:firstLine="0" w:firstLineChars="0"/>
+            </w:pPr>
+            <w:r xmlns:w="http://schemas.openxmlformats.org/wordprocessingml/2006/main" xmlns:wp="http://schemas.openxmlformats.org/drawingml/2006/wordprocessingDrawing" xmlns:r="http://schemas.openxmlformats.org/officeDocument/2006/relationships" xmlns:w14="http://schemas.microsoft.com/office/word/2010/wordml">
+              <w:rPr>
+                <w:rFonts w:ascii="Arial" w:hAnsi="Arial" w:eastAsia="Arial" w:cs="Arial"/>
+                <w:i w:val="false"/>
+                <w:b w:val="false"/>
+                <w:u w:val="none"/>
+                <w:sz w:val="22"/>
+                <w:szCs w:val="22"/>
+                <w:color w:val="000000"/>
+              </w:rPr>
+              <w:t xml:space="preserve">f2_FA_Mag, f2_FA_Dif_num</w:t>
+            </w:r>
+          </w:p>
+        </w:tc>
+        <w:tc>
+          <w:tcPr>
+            <w:tcBorders>
+              <w:bottom w:val="single" w:sz="12" w:space="0" w:color="666666"/>
+              <w:top w:val="none" w:sz="0" w:space="0" w:color="000000"/>
+              <w:left w:val="none" w:sz="0" w:space="0" w:color="000000"/>
+              <w:right w:val="none" w:sz="0" w:space="0" w:color="000000"/>
+            </w:tcBorders>
+            <w:shd w:val="clear" w:color="auto" w:fill="FFFFFF"/>
+            <w:tcMar>
+              <w:top w:w="0" w:type="dxa"/>
+              <w:bottom w:w="0" w:type="dxa"/>
+              <w:left w:w="0" w:type="dxa"/>
+              <w:right w:w="0" w:type="dxa"/>
+            </w:tcMar>
+            <w:vAlign w:val="center"/>
+          </w:tcPr>
+          <w:p>
+            <w:pPr>
+              <w:pStyle w:val="Normal"/>
+              <w:jc w:val="left"/>
+              <w:pBdr>
+                <w:bottom w:val="none" w:sz="0" w:space="0" w:color="000000"/>
+                <w:top w:val="none" w:sz="0" w:space="0" w:color="000000"/>
+                <w:left w:val="none" w:sz="0" w:space="0" w:color="000000"/>
+                <w:right w:val="none" w:sz="0" w:space="0" w:color="000000"/>
+              </w:pBdr>
+              <w:spacing w:after="100" w:before="100" w:line="240"/>
+              <w:ind w:left="100" w:right="100" w:firstLine="0" w:firstLineChars="0"/>
+            </w:pPr>
+            <w:r xmlns:w="http://schemas.openxmlformats.org/wordprocessingml/2006/main" xmlns:wp="http://schemas.openxmlformats.org/drawingml/2006/wordprocessingDrawing" xmlns:r="http://schemas.openxmlformats.org/officeDocument/2006/relationships" xmlns:w14="http://schemas.microsoft.com/office/word/2010/wordml">
+              <w:rPr>
+                <w:rFonts w:ascii="Arial" w:hAnsi="Arial" w:eastAsia="Arial" w:cs="Arial"/>
+                <w:i w:val="false"/>
+                <w:b w:val="false"/>
+                <w:u w:val="none"/>
+                <w:sz w:val="22"/>
+                <w:szCs w:val="22"/>
+                <w:color w:val="000000"/>
+              </w:rPr>
+              <w:t xml:space="preserve">Fall pulse magnitude (rearing juv.)</w:t>
+            </w:r>
+          </w:p>
+        </w:tc>
+        <w:tc>
+          <w:tcPr>
+            <w:tcBorders>
+              <w:bottom w:val="single" w:sz="12" w:space="0" w:color="666666"/>
+              <w:top w:val="none" w:sz="0" w:space="0" w:color="000000"/>
+              <w:left w:val="none" w:sz="0" w:space="0" w:color="000000"/>
+              <w:right w:val="none" w:sz="0" w:space="0" w:color="000000"/>
+            </w:tcBorders>
+            <w:shd w:val="clear" w:color="auto" w:fill="FFFFFF"/>
+            <w:tcMar>
+              <w:top w:w="0" w:type="dxa"/>
+              <w:bottom w:w="0" w:type="dxa"/>
+              <w:left w:w="0" w:type="dxa"/>
+              <w:right w:w="0" w:type="dxa"/>
+            </w:tcMar>
+            <w:vAlign w:val="center"/>
+          </w:tcPr>
+          <w:p>
+            <w:pPr>
+              <w:pStyle w:val="Normal"/>
+              <w:jc w:val="left"/>
+              <w:pBdr>
+                <w:bottom w:val="none" w:sz="0" w:space="0" w:color="000000"/>
+                <w:top w:val="none" w:sz="0" w:space="0" w:color="000000"/>
+                <w:left w:val="none" w:sz="0" w:space="0" w:color="000000"/>
+                <w:right w:val="none" w:sz="0" w:space="0" w:color="000000"/>
+              </w:pBdr>
+              <w:spacing w:after="100" w:before="100" w:line="240"/>
+              <w:ind w:left="100" w:right="100" w:firstLine="0" w:firstLineChars="0"/>
+            </w:pPr>
+            <w:r xmlns:w="http://schemas.openxmlformats.org/wordprocessingml/2006/main" xmlns:wp="http://schemas.openxmlformats.org/drawingml/2006/wordprocessingDrawing" xmlns:r="http://schemas.openxmlformats.org/officeDocument/2006/relationships" xmlns:w14="http://schemas.microsoft.com/office/word/2010/wordml">
+              <w:rPr>
+                <w:rFonts w:ascii="Arial" w:hAnsi="Arial" w:eastAsia="Arial" w:cs="Arial"/>
+                <w:i w:val="false"/>
+                <w:b w:val="false"/>
+                <w:u w:val="none"/>
+                <w:sz w:val="22"/>
+                <w:szCs w:val="22"/>
+                <w:color w:val="000000"/>
+              </w:rPr>
+              <w:t xml:space="preserve">f2_FA_Dif_num</w:t>
+            </w:r>
+          </w:p>
+        </w:tc>
+      </w:tr>
+    </w:tbl>
+    <w:bookmarkStart w:id="43" w:name="groups-1-and-2"/>
     <w:p>
       <w:pPr>
         <w:pStyle w:val="Heading2"/>
@@ -5786,8 +6919,8 @@
         <w:t xml:space="preserve">, experienced by the cohort as overwintering parr.</w:t>
       </w:r>
     </w:p>
-    <w:bookmarkEnd w:id="42"/>
-    <w:bookmarkStart w:id="43" w:name="group-3"/>
+    <w:bookmarkEnd w:id="43"/>
+    <w:bookmarkStart w:id="44" w:name="group-3"/>
     <w:p>
       <w:pPr>
         <w:pStyle w:val="Heading2"/>
@@ -5828,8 +6961,8 @@
         <w:t xml:space="preserve">as the most conceptually central metric to represent the amount of water passing through the watershed during the dry season before a cohort’s parents’ spawning.</w:t>
       </w:r>
     </w:p>
-    <w:bookmarkEnd w:id="43"/>
-    <w:bookmarkStart w:id="44" w:name="groups-4-and-5"/>
+    <w:bookmarkEnd w:id="44"/>
+    <w:bookmarkStart w:id="45" w:name="groups-4-and-5"/>
     <w:p>
       <w:pPr>
         <w:pStyle w:val="Heading2"/>
@@ -5879,8 +7012,8 @@
         <w:t xml:space="preserve">, the duration of wet season baseflow, to characterize the timing of the wet season experienced by a cohort of coho as overwintering juveniles.</w:t>
       </w:r>
     </w:p>
-    <w:bookmarkEnd w:id="44"/>
-    <w:bookmarkStart w:id="45" w:name="groups-6-and-7"/>
+    <w:bookmarkEnd w:id="45"/>
+    <w:bookmarkStart w:id="46" w:name="groups-6-and-7"/>
     <w:p>
       <w:pPr>
         <w:pStyle w:val="Heading2"/>
@@ -5951,9 +7084,9 @@
         <w:t xml:space="preserve">to better reflect the years in which an identifiable fall pulse occurred before the onset of the wet season.</w:t>
       </w:r>
     </w:p>
-    <w:bookmarkEnd w:id="45"/>
     <w:bookmarkEnd w:id="46"/>
-    <w:bookmarkStart w:id="51" w:name="ecological-data-features"/>
+    <w:bookmarkEnd w:id="47"/>
+    <w:bookmarkStart w:id="53" w:name="ecological-data-features"/>
     <w:p>
       <w:pPr>
         <w:pStyle w:val="Heading1"/>
@@ -5989,6 +7122,2468 @@
     </w:p>
     <w:p>
       <w:pPr>
+        <w:pStyle w:val="TableCaption"/>
+      </w:pPr>
+      <w:bookmarkStart w:id="48" w:name="tab:ecoMetricsMonitoringTab"/>
+      <w:bookmarkEnd w:id="48"/>
+      <w:r>
+        <w:t xml:space="preserve">Table 4:</w:t>
+      </w:r>
+      <w:r>
+        <w:t xml:space="preserve"> </w:t>
+      </w:r>
+      <w:r>
+        <w:t xml:space="preserve">Description and source information for ecological observations of the two salmonid species of concern.</w:t>
+      </w:r>
+    </w:p>
+    <w:tbl xmlns:w="http://schemas.openxmlformats.org/wordprocessingml/2006/main" xmlns:r="http://schemas.openxmlformats.org/officeDocument/2006/relationships" xmlns:w14="http://schemas.microsoft.com/office/word/2010/wordml" xmlns:wp="http://schemas.openxmlformats.org/drawingml/2006/wordprocessingDrawing" xmlns:a="http://schemas.openxmlformats.org/drawingml/2006/main" xmlns:pic="http://schemas.openxmlformats.org/drawingml/2006/picture">
+      <w:tblPr>
+        <w:tblLayout w:type="fixed"/>
+        <w:jc w:val="center"/>
+        <w:tblLook w:firstRow="1" w:lastRow="0" w:firstColumn="0" w:lastColumn="0" w:noHBand="0" w:noVBand="1"/>
+      </w:tblPr>
+      <w:tblGrid>
+        <w:gridCol w:w="720"/>
+        <w:gridCol w:w="2160"/>
+        <w:gridCol w:w="2160"/>
+        <w:gridCol w:w="2160"/>
+        <w:gridCol w:w="1728"/>
+        <w:gridCol w:w="1008"/>
+      </w:tblGrid>
+      <w:tr>
+        <w:trPr>
+          <w:trHeight w:val="360" w:hRule="auto"/>
+          <w:tblHeader/>
+        </w:trPr>
+        header1
+        <w:tc>
+          <w:tcPr>
+            <w:tcBorders>
+              <w:bottom w:val="single" w:sz="12" w:space="0" w:color="666666"/>
+              <w:top w:val="single" w:sz="12" w:space="0" w:color="666666"/>
+              <w:left w:val="none" w:sz="0" w:space="0" w:color="000000"/>
+              <w:right w:val="none" w:sz="0" w:space="0" w:color="000000"/>
+            </w:tcBorders>
+            <w:shd w:val="clear" w:color="auto" w:fill="FFFFFF"/>
+            <w:tcMar>
+              <w:top w:w="0" w:type="dxa"/>
+              <w:bottom w:w="0" w:type="dxa"/>
+              <w:left w:w="0" w:type="dxa"/>
+              <w:right w:w="0" w:type="dxa"/>
+            </w:tcMar>
+            <w:vAlign w:val="center"/>
+          </w:tcPr>
+          <w:p>
+            <w:pPr>
+              <w:pStyle w:val="Normal"/>
+              <w:jc w:val="left"/>
+              <w:pBdr>
+                <w:bottom w:val="none" w:sz="0" w:space="0" w:color="000000"/>
+                <w:top w:val="none" w:sz="0" w:space="0" w:color="000000"/>
+                <w:left w:val="none" w:sz="0" w:space="0" w:color="000000"/>
+                <w:right w:val="none" w:sz="0" w:space="0" w:color="000000"/>
+              </w:pBdr>
+              <w:spacing w:after="100" w:before="100" w:line="240"/>
+              <w:ind w:left="100" w:right="100" w:firstLine="0" w:firstLineChars="0"/>
+            </w:pPr>
+            <w:r xmlns:w="http://schemas.openxmlformats.org/wordprocessingml/2006/main" xmlns:wp="http://schemas.openxmlformats.org/drawingml/2006/wordprocessingDrawing" xmlns:r="http://schemas.openxmlformats.org/officeDocument/2006/relationships" xmlns:w14="http://schemas.microsoft.com/office/word/2010/wordml">
+              <w:rPr>
+                <w:rFonts w:ascii="Arial" w:hAnsi="Arial" w:eastAsia="Arial" w:cs="Arial"/>
+                <w:i w:val="false"/>
+                <w:b w:val="false"/>
+                <w:u w:val="none"/>
+                <w:sz w:val="22"/>
+                <w:szCs w:val="22"/>
+                <w:color w:val="000000"/>
+              </w:rPr>
+              <w:t xml:space="preserve">Obs. ID</w:t>
+            </w:r>
+          </w:p>
+        </w:tc>
+        <w:tc>
+          <w:tcPr>
+            <w:tcBorders>
+              <w:bottom w:val="single" w:sz="12" w:space="0" w:color="666666"/>
+              <w:top w:val="single" w:sz="12" w:space="0" w:color="666666"/>
+              <w:left w:val="none" w:sz="0" w:space="0" w:color="000000"/>
+              <w:right w:val="none" w:sz="0" w:space="0" w:color="000000"/>
+            </w:tcBorders>
+            <w:shd w:val="clear" w:color="auto" w:fill="FFFFFF"/>
+            <w:tcMar>
+              <w:top w:w="0" w:type="dxa"/>
+              <w:bottom w:w="0" w:type="dxa"/>
+              <w:left w:w="0" w:type="dxa"/>
+              <w:right w:w="0" w:type="dxa"/>
+            </w:tcMar>
+            <w:vAlign w:val="center"/>
+          </w:tcPr>
+          <w:p>
+            <w:pPr>
+              <w:pStyle w:val="Normal"/>
+              <w:jc w:val="left"/>
+              <w:pBdr>
+                <w:bottom w:val="none" w:sz="0" w:space="0" w:color="000000"/>
+                <w:top w:val="none" w:sz="0" w:space="0" w:color="000000"/>
+                <w:left w:val="none" w:sz="0" w:space="0" w:color="000000"/>
+                <w:right w:val="none" w:sz="0" w:space="0" w:color="000000"/>
+              </w:pBdr>
+              <w:spacing w:after="100" w:before="100" w:line="240"/>
+              <w:ind w:left="100" w:right="100" w:firstLine="0" w:firstLineChars="0"/>
+            </w:pPr>
+            <w:r xmlns:w="http://schemas.openxmlformats.org/wordprocessingml/2006/main" xmlns:wp="http://schemas.openxmlformats.org/drawingml/2006/wordprocessingDrawing" xmlns:r="http://schemas.openxmlformats.org/officeDocument/2006/relationships" xmlns:w14="http://schemas.microsoft.com/office/word/2010/wordml">
+              <w:rPr>
+                <w:rFonts w:ascii="Arial" w:hAnsi="Arial" w:eastAsia="Arial" w:cs="Arial"/>
+                <w:i w:val="false"/>
+                <w:b w:val="false"/>
+                <w:u w:val="none"/>
+                <w:sz w:val="22"/>
+                <w:szCs w:val="22"/>
+                <w:color w:val="000000"/>
+              </w:rPr>
+              <w:t xml:space="preserve">Abbrev.</w:t>
+            </w:r>
+          </w:p>
+        </w:tc>
+        <w:tc>
+          <w:tcPr>
+            <w:tcBorders>
+              <w:bottom w:val="single" w:sz="12" w:space="0" w:color="666666"/>
+              <w:top w:val="single" w:sz="12" w:space="0" w:color="666666"/>
+              <w:left w:val="none" w:sz="0" w:space="0" w:color="000000"/>
+              <w:right w:val="none" w:sz="0" w:space="0" w:color="000000"/>
+            </w:tcBorders>
+            <w:shd w:val="clear" w:color="auto" w:fill="FFFFFF"/>
+            <w:tcMar>
+              <w:top w:w="0" w:type="dxa"/>
+              <w:bottom w:w="0" w:type="dxa"/>
+              <w:left w:w="0" w:type="dxa"/>
+              <w:right w:w="0" w:type="dxa"/>
+            </w:tcMar>
+            <w:vAlign w:val="center"/>
+          </w:tcPr>
+          <w:p>
+            <w:pPr>
+              <w:pStyle w:val="Normal"/>
+              <w:jc w:val="left"/>
+              <w:pBdr>
+                <w:bottom w:val="none" w:sz="0" w:space="0" w:color="000000"/>
+                <w:top w:val="none" w:sz="0" w:space="0" w:color="000000"/>
+                <w:left w:val="none" w:sz="0" w:space="0" w:color="000000"/>
+                <w:right w:val="none" w:sz="0" w:space="0" w:color="000000"/>
+              </w:pBdr>
+              <w:spacing w:after="100" w:before="100" w:line="240"/>
+              <w:ind w:left="100" w:right="100" w:firstLine="0" w:firstLineChars="0"/>
+            </w:pPr>
+            <w:r xmlns:w="http://schemas.openxmlformats.org/wordprocessingml/2006/main" xmlns:wp="http://schemas.openxmlformats.org/drawingml/2006/wordprocessingDrawing" xmlns:r="http://schemas.openxmlformats.org/officeDocument/2006/relationships" xmlns:w14="http://schemas.microsoft.com/office/word/2010/wordml">
+              <w:rPr>
+                <w:rFonts w:ascii="Arial" w:hAnsi="Arial" w:eastAsia="Arial" w:cs="Arial"/>
+                <w:i w:val="false"/>
+                <w:b w:val="false"/>
+                <w:u w:val="none"/>
+                <w:sz w:val="22"/>
+                <w:szCs w:val="22"/>
+                <w:color w:val="000000"/>
+              </w:rPr>
+              <w:t xml:space="preserve">Description</w:t>
+            </w:r>
+          </w:p>
+        </w:tc>
+        <w:tc>
+          <w:tcPr>
+            <w:tcBorders>
+              <w:bottom w:val="single" w:sz="12" w:space="0" w:color="666666"/>
+              <w:top w:val="single" w:sz="12" w:space="0" w:color="666666"/>
+              <w:left w:val="none" w:sz="0" w:space="0" w:color="000000"/>
+              <w:right w:val="none" w:sz="0" w:space="0" w:color="000000"/>
+            </w:tcBorders>
+            <w:shd w:val="clear" w:color="auto" w:fill="FFFFFF"/>
+            <w:tcMar>
+              <w:top w:w="0" w:type="dxa"/>
+              <w:bottom w:w="0" w:type="dxa"/>
+              <w:left w:w="0" w:type="dxa"/>
+              <w:right w:w="0" w:type="dxa"/>
+            </w:tcMar>
+            <w:vAlign w:val="center"/>
+          </w:tcPr>
+          <w:p>
+            <w:pPr>
+              <w:pStyle w:val="Normal"/>
+              <w:jc w:val="left"/>
+              <w:pBdr>
+                <w:bottom w:val="none" w:sz="0" w:space="0" w:color="000000"/>
+                <w:top w:val="none" w:sz="0" w:space="0" w:color="000000"/>
+                <w:left w:val="none" w:sz="0" w:space="0" w:color="000000"/>
+                <w:right w:val="none" w:sz="0" w:space="0" w:color="000000"/>
+              </w:pBdr>
+              <w:spacing w:after="100" w:before="100" w:line="240"/>
+              <w:ind w:left="100" w:right="100" w:firstLine="0" w:firstLineChars="0"/>
+            </w:pPr>
+            <w:r xmlns:w="http://schemas.openxmlformats.org/wordprocessingml/2006/main" xmlns:wp="http://schemas.openxmlformats.org/drawingml/2006/wordprocessingDrawing" xmlns:r="http://schemas.openxmlformats.org/officeDocument/2006/relationships" xmlns:w14="http://schemas.microsoft.com/office/word/2010/wordml">
+              <w:rPr>
+                <w:rFonts w:ascii="Arial" w:hAnsi="Arial" w:eastAsia="Arial" w:cs="Arial"/>
+                <w:i w:val="false"/>
+                <w:b w:val="false"/>
+                <w:u w:val="none"/>
+                <w:sz w:val="22"/>
+                <w:szCs w:val="22"/>
+                <w:color w:val="000000"/>
+              </w:rPr>
+              <w:t xml:space="preserve">Monitoring Details</w:t>
+            </w:r>
+          </w:p>
+        </w:tc>
+        <w:tc>
+          <w:tcPr>
+            <w:tcBorders>
+              <w:bottom w:val="single" w:sz="12" w:space="0" w:color="666666"/>
+              <w:top w:val="single" w:sz="12" w:space="0" w:color="666666"/>
+              <w:left w:val="none" w:sz="0" w:space="0" w:color="000000"/>
+              <w:right w:val="none" w:sz="0" w:space="0" w:color="000000"/>
+            </w:tcBorders>
+            <w:shd w:val="clear" w:color="auto" w:fill="FFFFFF"/>
+            <w:tcMar>
+              <w:top w:w="0" w:type="dxa"/>
+              <w:bottom w:w="0" w:type="dxa"/>
+              <w:left w:w="0" w:type="dxa"/>
+              <w:right w:w="0" w:type="dxa"/>
+            </w:tcMar>
+            <w:vAlign w:val="center"/>
+          </w:tcPr>
+          <w:p>
+            <w:pPr>
+              <w:pStyle w:val="Normal"/>
+              <w:jc w:val="left"/>
+              <w:pBdr>
+                <w:bottom w:val="none" w:sz="0" w:space="0" w:color="000000"/>
+                <w:top w:val="none" w:sz="0" w:space="0" w:color="000000"/>
+                <w:left w:val="none" w:sz="0" w:space="0" w:color="000000"/>
+                <w:right w:val="none" w:sz="0" w:space="0" w:color="000000"/>
+              </w:pBdr>
+              <w:spacing w:after="100" w:before="100" w:line="240"/>
+              <w:ind w:left="100" w:right="100" w:firstLine="0" w:firstLineChars="0"/>
+            </w:pPr>
+            <w:r xmlns:w="http://schemas.openxmlformats.org/wordprocessingml/2006/main" xmlns:wp="http://schemas.openxmlformats.org/drawingml/2006/wordprocessingDrawing" xmlns:r="http://schemas.openxmlformats.org/officeDocument/2006/relationships" xmlns:w14="http://schemas.microsoft.com/office/word/2010/wordml">
+              <w:rPr>
+                <w:rFonts w:ascii="Arial" w:hAnsi="Arial" w:eastAsia="Arial" w:cs="Arial"/>
+                <w:i w:val="false"/>
+                <w:b w:val="false"/>
+                <w:u w:val="none"/>
+                <w:sz w:val="22"/>
+                <w:szCs w:val="22"/>
+                <w:color w:val="000000"/>
+              </w:rPr>
+              <w:t xml:space="preserve">Source(s)</w:t>
+            </w:r>
+          </w:p>
+        </w:tc>
+        <w:tc>
+          <w:tcPr>
+            <w:tcBorders>
+              <w:bottom w:val="single" w:sz="12" w:space="0" w:color="666666"/>
+              <w:top w:val="single" w:sz="12" w:space="0" w:color="666666"/>
+              <w:left w:val="none" w:sz="0" w:space="0" w:color="000000"/>
+              <w:right w:val="none" w:sz="0" w:space="0" w:color="000000"/>
+            </w:tcBorders>
+            <w:shd w:val="clear" w:color="auto" w:fill="FFFFFF"/>
+            <w:tcMar>
+              <w:top w:w="0" w:type="dxa"/>
+              <w:bottom w:w="0" w:type="dxa"/>
+              <w:left w:w="0" w:type="dxa"/>
+              <w:right w:w="0" w:type="dxa"/>
+            </w:tcMar>
+            <w:vAlign w:val="center"/>
+          </w:tcPr>
+          <w:p>
+            <w:pPr>
+              <w:pStyle w:val="Normal"/>
+              <w:jc w:val="left"/>
+              <w:pBdr>
+                <w:bottom w:val="none" w:sz="0" w:space="0" w:color="000000"/>
+                <w:top w:val="none" w:sz="0" w:space="0" w:color="000000"/>
+                <w:left w:val="none" w:sz="0" w:space="0" w:color="000000"/>
+                <w:right w:val="none" w:sz="0" w:space="0" w:color="000000"/>
+              </w:pBdr>
+              <w:spacing w:after="100" w:before="100" w:line="240"/>
+              <w:ind w:left="100" w:right="100" w:firstLine="0" w:firstLineChars="0"/>
+            </w:pPr>
+            <w:r xmlns:w="http://schemas.openxmlformats.org/wordprocessingml/2006/main" xmlns:wp="http://schemas.openxmlformats.org/drawingml/2006/wordprocessingDrawing" xmlns:r="http://schemas.openxmlformats.org/officeDocument/2006/relationships" xmlns:w14="http://schemas.microsoft.com/office/word/2010/wordml">
+              <w:rPr>
+                <w:rFonts w:ascii="Arial" w:hAnsi="Arial" w:eastAsia="Arial" w:cs="Arial"/>
+                <w:i w:val="false"/>
+                <w:b w:val="false"/>
+                <w:u w:val="none"/>
+                <w:sz w:val="22"/>
+                <w:szCs w:val="22"/>
+                <w:color w:val="000000"/>
+              </w:rPr>
+              <w:t xml:space="preserve">Predictor Seasons</w:t>
+            </w:r>
+          </w:p>
+        </w:tc>
+      </w:tr>
+      <w:tr>
+        <w:trPr>
+          <w:trHeight w:val="360" w:hRule="auto"/>
+        </w:trPr>
+        body1
+        <w:tc>
+          <w:tcPr>
+            <w:tcBorders>
+              <w:bottom w:val="none" w:sz="0" w:space="0" w:color="000000"/>
+              <w:top w:val="single" w:sz="12" w:space="0" w:color="666666"/>
+              <w:left w:val="none" w:sz="0" w:space="0" w:color="000000"/>
+              <w:right w:val="none" w:sz="0" w:space="0" w:color="000000"/>
+            </w:tcBorders>
+            <w:shd w:val="clear" w:color="auto" w:fill="FFFFFF"/>
+            <w:tcMar>
+              <w:top w:w="0" w:type="dxa"/>
+              <w:bottom w:w="0" w:type="dxa"/>
+              <w:left w:w="0" w:type="dxa"/>
+              <w:right w:w="0" w:type="dxa"/>
+            </w:tcMar>
+            <w:vAlign w:val="center"/>
+          </w:tcPr>
+          <w:p>
+            <w:pPr>
+              <w:pStyle w:val="Normal"/>
+              <w:jc w:val="left"/>
+              <w:pBdr>
+                <w:bottom w:val="none" w:sz="0" w:space="0" w:color="000000"/>
+                <w:top w:val="none" w:sz="0" w:space="0" w:color="000000"/>
+                <w:left w:val="none" w:sz="0" w:space="0" w:color="000000"/>
+                <w:right w:val="none" w:sz="0" w:space="0" w:color="000000"/>
+              </w:pBdr>
+              <w:spacing w:after="100" w:before="100" w:line="240"/>
+              <w:ind w:left="100" w:right="100" w:firstLine="0" w:firstLineChars="0"/>
+            </w:pPr>
+            <w:r xmlns:w="http://schemas.openxmlformats.org/wordprocessingml/2006/main" xmlns:wp="http://schemas.openxmlformats.org/drawingml/2006/wordprocessingDrawing" xmlns:r="http://schemas.openxmlformats.org/officeDocument/2006/relationships" xmlns:w14="http://schemas.microsoft.com/office/word/2010/wordml">
+              <w:rPr>
+                <w:rFonts w:ascii="Arial" w:hAnsi="Arial" w:eastAsia="Arial" w:cs="Arial"/>
+                <w:i w:val="false"/>
+                <w:b w:val="false"/>
+                <w:u w:val="none"/>
+                <w:sz w:val="22"/>
+                <w:szCs w:val="22"/>
+                <w:color w:val="000000"/>
+              </w:rPr>
+              <w:t xml:space="preserve">A</w:t>
+            </w:r>
+          </w:p>
+        </w:tc>
+        <w:tc>
+          <w:tcPr>
+            <w:tcBorders>
+              <w:bottom w:val="none" w:sz="0" w:space="0" w:color="000000"/>
+              <w:top w:val="single" w:sz="12" w:space="0" w:color="666666"/>
+              <w:left w:val="none" w:sz="0" w:space="0" w:color="000000"/>
+              <w:right w:val="none" w:sz="0" w:space="0" w:color="000000"/>
+            </w:tcBorders>
+            <w:shd w:val="clear" w:color="auto" w:fill="FFFFFF"/>
+            <w:tcMar>
+              <w:top w:w="0" w:type="dxa"/>
+              <w:bottom w:w="0" w:type="dxa"/>
+              <w:left w:w="0" w:type="dxa"/>
+              <w:right w:w="0" w:type="dxa"/>
+            </w:tcMar>
+            <w:vAlign w:val="center"/>
+          </w:tcPr>
+          <w:p>
+            <w:pPr>
+              <w:pStyle w:val="Normal"/>
+              <w:jc w:val="left"/>
+              <w:pBdr>
+                <w:bottom w:val="none" w:sz="0" w:space="0" w:color="000000"/>
+                <w:top w:val="none" w:sz="0" w:space="0" w:color="000000"/>
+                <w:left w:val="none" w:sz="0" w:space="0" w:color="000000"/>
+                <w:right w:val="none" w:sz="0" w:space="0" w:color="000000"/>
+              </w:pBdr>
+              <w:spacing w:after="100" w:before="100" w:line="240"/>
+              <w:ind w:left="100" w:right="100" w:firstLine="0" w:firstLineChars="0"/>
+            </w:pPr>
+            <w:r xmlns:w="http://schemas.openxmlformats.org/wordprocessingml/2006/main" xmlns:wp="http://schemas.openxmlformats.org/drawingml/2006/wordprocessingDrawing" xmlns:r="http://schemas.openxmlformats.org/officeDocument/2006/relationships" xmlns:w14="http://schemas.microsoft.com/office/word/2010/wordml">
+              <w:rPr>
+                <w:rFonts w:ascii="Arial" w:hAnsi="Arial" w:eastAsia="Arial" w:cs="Arial"/>
+                <w:i w:val="false"/>
+                <w:b w:val="false"/>
+                <w:u w:val="none"/>
+                <w:sz w:val="22"/>
+                <w:szCs w:val="22"/>
+                <w:color w:val="000000"/>
+              </w:rPr>
+              <w:t xml:space="preserve">coho_spawner_abundance</w:t>
+            </w:r>
+          </w:p>
+        </w:tc>
+        <w:tc>
+          <w:tcPr>
+            <w:tcBorders>
+              <w:bottom w:val="none" w:sz="0" w:space="0" w:color="000000"/>
+              <w:top w:val="single" w:sz="12" w:space="0" w:color="666666"/>
+              <w:left w:val="none" w:sz="0" w:space="0" w:color="000000"/>
+              <w:right w:val="none" w:sz="0" w:space="0" w:color="000000"/>
+            </w:tcBorders>
+            <w:shd w:val="clear" w:color="auto" w:fill="FFFFFF"/>
+            <w:tcMar>
+              <w:top w:w="0" w:type="dxa"/>
+              <w:bottom w:w="0" w:type="dxa"/>
+              <w:left w:w="0" w:type="dxa"/>
+              <w:right w:w="0" w:type="dxa"/>
+            </w:tcMar>
+            <w:vAlign w:val="center"/>
+          </w:tcPr>
+          <w:p>
+            <w:pPr>
+              <w:pStyle w:val="Normal"/>
+              <w:jc w:val="left"/>
+              <w:pBdr>
+                <w:bottom w:val="none" w:sz="0" w:space="0" w:color="000000"/>
+                <w:top w:val="none" w:sz="0" w:space="0" w:color="000000"/>
+                <w:left w:val="none" w:sz="0" w:space="0" w:color="000000"/>
+                <w:right w:val="none" w:sz="0" w:space="0" w:color="000000"/>
+              </w:pBdr>
+              <w:spacing w:after="100" w:before="100" w:line="240"/>
+              <w:ind w:left="100" w:right="100" w:firstLine="0" w:firstLineChars="0"/>
+            </w:pPr>
+            <w:r xmlns:w="http://schemas.openxmlformats.org/wordprocessingml/2006/main" xmlns:wp="http://schemas.openxmlformats.org/drawingml/2006/wordprocessingDrawing" xmlns:r="http://schemas.openxmlformats.org/officeDocument/2006/relationships" xmlns:w14="http://schemas.microsoft.com/office/word/2010/wordml">
+              <w:rPr>
+                <w:rFonts w:ascii="Arial" w:hAnsi="Arial" w:eastAsia="Arial" w:cs="Arial"/>
+                <w:i w:val="false"/>
+                <w:b w:val="false"/>
+                <w:u w:val="none"/>
+                <w:sz w:val="22"/>
+                <w:szCs w:val="22"/>
+                <w:color w:val="000000"/>
+              </w:rPr>
+              <w:t xml:space="preserve">Num. coho spawners (escapement)</w:t>
+            </w:r>
+          </w:p>
+        </w:tc>
+        <w:tc>
+          <w:tcPr>
+            <w:tcBorders>
+              <w:bottom w:val="none" w:sz="0" w:space="0" w:color="000000"/>
+              <w:top w:val="single" w:sz="12" w:space="0" w:color="666666"/>
+              <w:left w:val="none" w:sz="0" w:space="0" w:color="000000"/>
+              <w:right w:val="none" w:sz="0" w:space="0" w:color="000000"/>
+            </w:tcBorders>
+            <w:shd w:val="clear" w:color="auto" w:fill="FFFFFF"/>
+            <w:tcMar>
+              <w:top w:w="0" w:type="dxa"/>
+              <w:bottom w:w="0" w:type="dxa"/>
+              <w:left w:w="0" w:type="dxa"/>
+              <w:right w:w="0" w:type="dxa"/>
+            </w:tcMar>
+            <w:vAlign w:val="center"/>
+          </w:tcPr>
+          <w:p>
+            <w:pPr>
+              <w:pStyle w:val="Normal"/>
+              <w:jc w:val="left"/>
+              <w:pBdr>
+                <w:bottom w:val="none" w:sz="0" w:space="0" w:color="000000"/>
+                <w:top w:val="none" w:sz="0" w:space="0" w:color="000000"/>
+                <w:left w:val="none" w:sz="0" w:space="0" w:color="000000"/>
+                <w:right w:val="none" w:sz="0" w:space="0" w:color="000000"/>
+              </w:pBdr>
+              <w:spacing w:after="100" w:before="100" w:line="240"/>
+              <w:ind w:left="100" w:right="100" w:firstLine="0" w:firstLineChars="0"/>
+            </w:pPr>
+            <w:r xmlns:w="http://schemas.openxmlformats.org/wordprocessingml/2006/main" xmlns:wp="http://schemas.openxmlformats.org/drawingml/2006/wordprocessingDrawing" xmlns:r="http://schemas.openxmlformats.org/officeDocument/2006/relationships" xmlns:w14="http://schemas.microsoft.com/office/word/2010/wordml">
+              <w:rPr>
+                <w:rFonts w:ascii="Arial" w:hAnsi="Arial" w:eastAsia="Arial" w:cs="Arial"/>
+                <w:i w:val="false"/>
+                <w:b w:val="false"/>
+                <w:u w:val="none"/>
+                <w:sz w:val="22"/>
+                <w:szCs w:val="22"/>
+                <w:color w:val="000000"/>
+              </w:rPr>
+              <w:t xml:space="preserve">Scott River Fish Counting Facility</w:t>
+            </w:r>
+          </w:p>
+        </w:tc>
+        <w:tc>
+          <w:tcPr>
+            <w:tcBorders>
+              <w:bottom w:val="none" w:sz="0" w:space="0" w:color="000000"/>
+              <w:top w:val="single" w:sz="12" w:space="0" w:color="666666"/>
+              <w:left w:val="none" w:sz="0" w:space="0" w:color="000000"/>
+              <w:right w:val="none" w:sz="0" w:space="0" w:color="000000"/>
+            </w:tcBorders>
+            <w:shd w:val="clear" w:color="auto" w:fill="FFFFFF"/>
+            <w:tcMar>
+              <w:top w:w="0" w:type="dxa"/>
+              <w:bottom w:w="0" w:type="dxa"/>
+              <w:left w:w="0" w:type="dxa"/>
+              <w:right w:w="0" w:type="dxa"/>
+            </w:tcMar>
+            <w:vAlign w:val="center"/>
+          </w:tcPr>
+          <w:p>
+            <w:pPr>
+              <w:pStyle w:val="Normal"/>
+              <w:jc w:val="left"/>
+              <w:pBdr>
+                <w:bottom w:val="none" w:sz="0" w:space="0" w:color="000000"/>
+                <w:top w:val="none" w:sz="0" w:space="0" w:color="000000"/>
+                <w:left w:val="none" w:sz="0" w:space="0" w:color="000000"/>
+                <w:right w:val="none" w:sz="0" w:space="0" w:color="000000"/>
+              </w:pBdr>
+              <w:spacing w:after="100" w:before="100" w:line="240"/>
+              <w:ind w:left="100" w:right="100" w:firstLine="0" w:firstLineChars="0"/>
+            </w:pPr>
+            <w:r xmlns:w="http://schemas.openxmlformats.org/wordprocessingml/2006/main" xmlns:wp="http://schemas.openxmlformats.org/drawingml/2006/wordprocessingDrawing" xmlns:r="http://schemas.openxmlformats.org/officeDocument/2006/relationships" xmlns:w14="http://schemas.microsoft.com/office/word/2010/wordml">
+              <w:rPr>
+                <w:rFonts w:ascii="Arial" w:hAnsi="Arial" w:eastAsia="Arial" w:cs="Arial"/>
+                <w:i w:val="false"/>
+                <w:b w:val="false"/>
+                <w:u w:val="none"/>
+                <w:sz w:val="22"/>
+                <w:szCs w:val="22"/>
+                <w:color w:val="000000"/>
+              </w:rPr>
+              <w:t xml:space="preserve">Knechtle and Guidice 2023, CDFW</w:t>
+            </w:r>
+          </w:p>
+        </w:tc>
+        <w:tc>
+          <w:tcPr>
+            <w:tcBorders>
+              <w:bottom w:val="none" w:sz="0" w:space="0" w:color="000000"/>
+              <w:top w:val="single" w:sz="12" w:space="0" w:color="666666"/>
+              <w:left w:val="none" w:sz="0" w:space="0" w:color="000000"/>
+              <w:right w:val="none" w:sz="0" w:space="0" w:color="000000"/>
+            </w:tcBorders>
+            <w:shd w:val="clear" w:color="auto" w:fill="FFFFFF"/>
+            <w:tcMar>
+              <w:top w:w="0" w:type="dxa"/>
+              <w:bottom w:w="0" w:type="dxa"/>
+              <w:left w:w="0" w:type="dxa"/>
+              <w:right w:w="0" w:type="dxa"/>
+            </w:tcMar>
+            <w:vAlign w:val="center"/>
+          </w:tcPr>
+          <w:p>
+            <w:pPr>
+              <w:pStyle w:val="Normal"/>
+              <w:jc w:val="left"/>
+              <w:pBdr>
+                <w:bottom w:val="none" w:sz="0" w:space="0" w:color="000000"/>
+                <w:top w:val="none" w:sz="0" w:space="0" w:color="000000"/>
+                <w:left w:val="none" w:sz="0" w:space="0" w:color="000000"/>
+                <w:right w:val="none" w:sz="0" w:space="0" w:color="000000"/>
+              </w:pBdr>
+              <w:spacing w:after="100" w:before="100" w:line="240"/>
+              <w:ind w:left="100" w:right="100" w:firstLine="0" w:firstLineChars="0"/>
+            </w:pPr>
+            <w:r xmlns:w="http://schemas.openxmlformats.org/wordprocessingml/2006/main" xmlns:wp="http://schemas.openxmlformats.org/drawingml/2006/wordprocessingDrawing" xmlns:r="http://schemas.openxmlformats.org/officeDocument/2006/relationships" xmlns:w14="http://schemas.microsoft.com/office/word/2010/wordml">
+              <w:rPr>
+                <w:rFonts w:ascii="Arial" w:hAnsi="Arial" w:eastAsia="Arial" w:cs="Arial"/>
+                <w:i w:val="false"/>
+                <w:b w:val="false"/>
+                <w:u w:val="none"/>
+                <w:sz w:val="22"/>
+                <w:szCs w:val="22"/>
+                <w:color w:val="000000"/>
+              </w:rPr>
+              <w:t xml:space="preserve">d1, f1, w1</w:t>
+            </w:r>
+          </w:p>
+        </w:tc>
+      </w:tr>
+      <w:tr>
+        <w:trPr>
+          <w:trHeight w:val="360" w:hRule="auto"/>
+        </w:trPr>
+        body2
+        <w:tc>
+          <w:tcPr>
+            <w:tcBorders>
+              <w:bottom w:val="none" w:sz="0" w:space="0" w:color="000000"/>
+              <w:top w:val="none" w:sz="0" w:space="0" w:color="000000"/>
+              <w:left w:val="none" w:sz="0" w:space="0" w:color="000000"/>
+              <w:right w:val="none" w:sz="0" w:space="0" w:color="000000"/>
+            </w:tcBorders>
+            <w:shd w:val="clear" w:color="auto" w:fill="FFFFFF"/>
+            <w:tcMar>
+              <w:top w:w="0" w:type="dxa"/>
+              <w:bottom w:w="0" w:type="dxa"/>
+              <w:left w:w="0" w:type="dxa"/>
+              <w:right w:w="0" w:type="dxa"/>
+            </w:tcMar>
+            <w:vAlign w:val="center"/>
+          </w:tcPr>
+          <w:p>
+            <w:pPr>
+              <w:pStyle w:val="Normal"/>
+              <w:jc w:val="left"/>
+              <w:pBdr>
+                <w:bottom w:val="none" w:sz="0" w:space="0" w:color="000000"/>
+                <w:top w:val="none" w:sz="0" w:space="0" w:color="000000"/>
+                <w:left w:val="none" w:sz="0" w:space="0" w:color="000000"/>
+                <w:right w:val="none" w:sz="0" w:space="0" w:color="000000"/>
+              </w:pBdr>
+              <w:spacing w:after="100" w:before="100" w:line="240"/>
+              <w:ind w:left="100" w:right="100" w:firstLine="0" w:firstLineChars="0"/>
+            </w:pPr>
+            <w:r xmlns:w="http://schemas.openxmlformats.org/wordprocessingml/2006/main" xmlns:wp="http://schemas.openxmlformats.org/drawingml/2006/wordprocessingDrawing" xmlns:r="http://schemas.openxmlformats.org/officeDocument/2006/relationships" xmlns:w14="http://schemas.microsoft.com/office/word/2010/wordml">
+              <w:rPr>
+                <w:rFonts w:ascii="Arial" w:hAnsi="Arial" w:eastAsia="Arial" w:cs="Arial"/>
+                <w:i w:val="false"/>
+                <w:b w:val="false"/>
+                <w:u w:val="none"/>
+                <w:sz w:val="22"/>
+                <w:szCs w:val="22"/>
+                <w:color w:val="000000"/>
+              </w:rPr>
+              <w:t xml:space="preserve">B</w:t>
+            </w:r>
+          </w:p>
+        </w:tc>
+        <w:tc>
+          <w:tcPr>
+            <w:tcBorders>
+              <w:bottom w:val="none" w:sz="0" w:space="0" w:color="000000"/>
+              <w:top w:val="none" w:sz="0" w:space="0" w:color="000000"/>
+              <w:left w:val="none" w:sz="0" w:space="0" w:color="000000"/>
+              <w:right w:val="none" w:sz="0" w:space="0" w:color="000000"/>
+            </w:tcBorders>
+            <w:shd w:val="clear" w:color="auto" w:fill="FFFFFF"/>
+            <w:tcMar>
+              <w:top w:w="0" w:type="dxa"/>
+              <w:bottom w:w="0" w:type="dxa"/>
+              <w:left w:w="0" w:type="dxa"/>
+              <w:right w:w="0" w:type="dxa"/>
+            </w:tcMar>
+            <w:vAlign w:val="center"/>
+          </w:tcPr>
+          <w:p>
+            <w:pPr>
+              <w:pStyle w:val="Normal"/>
+              <w:jc w:val="left"/>
+              <w:pBdr>
+                <w:bottom w:val="none" w:sz="0" w:space="0" w:color="000000"/>
+                <w:top w:val="none" w:sz="0" w:space="0" w:color="000000"/>
+                <w:left w:val="none" w:sz="0" w:space="0" w:color="000000"/>
+                <w:right w:val="none" w:sz="0" w:space="0" w:color="000000"/>
+              </w:pBdr>
+              <w:spacing w:after="100" w:before="100" w:line="240"/>
+              <w:ind w:left="100" w:right="100" w:firstLine="0" w:firstLineChars="0"/>
+            </w:pPr>
+            <w:r xmlns:w="http://schemas.openxmlformats.org/wordprocessingml/2006/main" xmlns:wp="http://schemas.openxmlformats.org/drawingml/2006/wordprocessingDrawing" xmlns:r="http://schemas.openxmlformats.org/officeDocument/2006/relationships" xmlns:w14="http://schemas.microsoft.com/office/word/2010/wordml">
+              <w:rPr>
+                <w:rFonts w:ascii="Arial" w:hAnsi="Arial" w:eastAsia="Arial" w:cs="Arial"/>
+                <w:i w:val="false"/>
+                <w:b w:val="false"/>
+                <w:u w:val="none"/>
+                <w:sz w:val="22"/>
+                <w:szCs w:val="22"/>
+                <w:color w:val="000000"/>
+              </w:rPr>
+              <w:t xml:space="preserve">coho_redds_in_brood</w:t>
+            </w:r>
+          </w:p>
+        </w:tc>
+        <w:tc>
+          <w:tcPr>
+            <w:tcBorders>
+              <w:bottom w:val="none" w:sz="0" w:space="0" w:color="000000"/>
+              <w:top w:val="none" w:sz="0" w:space="0" w:color="000000"/>
+              <w:left w:val="none" w:sz="0" w:space="0" w:color="000000"/>
+              <w:right w:val="none" w:sz="0" w:space="0" w:color="000000"/>
+            </w:tcBorders>
+            <w:shd w:val="clear" w:color="auto" w:fill="FFFFFF"/>
+            <w:tcMar>
+              <w:top w:w="0" w:type="dxa"/>
+              <w:bottom w:w="0" w:type="dxa"/>
+              <w:left w:w="0" w:type="dxa"/>
+              <w:right w:w="0" w:type="dxa"/>
+            </w:tcMar>
+            <w:vAlign w:val="center"/>
+          </w:tcPr>
+          <w:p>
+            <w:pPr>
+              <w:pStyle w:val="Normal"/>
+              <w:jc w:val="left"/>
+              <w:pBdr>
+                <w:bottom w:val="none" w:sz="0" w:space="0" w:color="000000"/>
+                <w:top w:val="none" w:sz="0" w:space="0" w:color="000000"/>
+                <w:left w:val="none" w:sz="0" w:space="0" w:color="000000"/>
+                <w:right w:val="none" w:sz="0" w:space="0" w:color="000000"/>
+              </w:pBdr>
+              <w:spacing w:after="100" w:before="100" w:line="240"/>
+              <w:ind w:left="100" w:right="100" w:firstLine="0" w:firstLineChars="0"/>
+            </w:pPr>
+            <w:r xmlns:w="http://schemas.openxmlformats.org/wordprocessingml/2006/main" xmlns:wp="http://schemas.openxmlformats.org/drawingml/2006/wordprocessingDrawing" xmlns:r="http://schemas.openxmlformats.org/officeDocument/2006/relationships" xmlns:w14="http://schemas.microsoft.com/office/word/2010/wordml">
+              <w:rPr>
+                <w:rFonts w:ascii="Arial" w:hAnsi="Arial" w:eastAsia="Arial" w:cs="Arial"/>
+                <w:i w:val="false"/>
+                <w:b w:val="false"/>
+                <w:u w:val="none"/>
+                <w:sz w:val="22"/>
+                <w:szCs w:val="22"/>
+                <w:color w:val="000000"/>
+              </w:rPr>
+              <w:t xml:space="preserve">Num. obs. coho redds</w:t>
+            </w:r>
+          </w:p>
+        </w:tc>
+        <w:tc>
+          <w:tcPr>
+            <w:tcBorders>
+              <w:bottom w:val="none" w:sz="0" w:space="0" w:color="000000"/>
+              <w:top w:val="none" w:sz="0" w:space="0" w:color="000000"/>
+              <w:left w:val="none" w:sz="0" w:space="0" w:color="000000"/>
+              <w:right w:val="none" w:sz="0" w:space="0" w:color="000000"/>
+            </w:tcBorders>
+            <w:shd w:val="clear" w:color="auto" w:fill="FFFFFF"/>
+            <w:tcMar>
+              <w:top w:w="0" w:type="dxa"/>
+              <w:bottom w:w="0" w:type="dxa"/>
+              <w:left w:w="0" w:type="dxa"/>
+              <w:right w:w="0" w:type="dxa"/>
+            </w:tcMar>
+            <w:vAlign w:val="center"/>
+          </w:tcPr>
+          <w:p>
+            <w:pPr>
+              <w:pStyle w:val="Normal"/>
+              <w:jc w:val="left"/>
+              <w:pBdr>
+                <w:bottom w:val="none" w:sz="0" w:space="0" w:color="000000"/>
+                <w:top w:val="none" w:sz="0" w:space="0" w:color="000000"/>
+                <w:left w:val="none" w:sz="0" w:space="0" w:color="000000"/>
+                <w:right w:val="none" w:sz="0" w:space="0" w:color="000000"/>
+              </w:pBdr>
+              <w:spacing w:after="100" w:before="100" w:line="240"/>
+              <w:ind w:left="100" w:right="100" w:firstLine="0" w:firstLineChars="0"/>
+            </w:pPr>
+            <w:r xmlns:w="http://schemas.openxmlformats.org/wordprocessingml/2006/main" xmlns:wp="http://schemas.openxmlformats.org/drawingml/2006/wordprocessingDrawing" xmlns:r="http://schemas.openxmlformats.org/officeDocument/2006/relationships" xmlns:w14="http://schemas.microsoft.com/office/word/2010/wordml">
+              <w:rPr>
+                <w:rFonts w:ascii="Arial" w:hAnsi="Arial" w:eastAsia="Arial" w:cs="Arial"/>
+                <w:i w:val="false"/>
+                <w:b w:val="false"/>
+                <w:u w:val="none"/>
+                <w:sz w:val="22"/>
+                <w:szCs w:val="22"/>
+                <w:color w:val="000000"/>
+              </w:rPr>
+              <w:t xml:space="preserve">Spawning ground surveys</w:t>
+            </w:r>
+          </w:p>
+        </w:tc>
+        <w:tc>
+          <w:tcPr>
+            <w:tcBorders>
+              <w:bottom w:val="none" w:sz="0" w:space="0" w:color="000000"/>
+              <w:top w:val="none" w:sz="0" w:space="0" w:color="000000"/>
+              <w:left w:val="none" w:sz="0" w:space="0" w:color="000000"/>
+              <w:right w:val="none" w:sz="0" w:space="0" w:color="000000"/>
+            </w:tcBorders>
+            <w:shd w:val="clear" w:color="auto" w:fill="FFFFFF"/>
+            <w:tcMar>
+              <w:top w:w="0" w:type="dxa"/>
+              <w:bottom w:w="0" w:type="dxa"/>
+              <w:left w:w="0" w:type="dxa"/>
+              <w:right w:w="0" w:type="dxa"/>
+            </w:tcMar>
+            <w:vAlign w:val="center"/>
+          </w:tcPr>
+          <w:p>
+            <w:pPr>
+              <w:pStyle w:val="Normal"/>
+              <w:jc w:val="left"/>
+              <w:pBdr>
+                <w:bottom w:val="none" w:sz="0" w:space="0" w:color="000000"/>
+                <w:top w:val="none" w:sz="0" w:space="0" w:color="000000"/>
+                <w:left w:val="none" w:sz="0" w:space="0" w:color="000000"/>
+                <w:right w:val="none" w:sz="0" w:space="0" w:color="000000"/>
+              </w:pBdr>
+              <w:spacing w:after="100" w:before="100" w:line="240"/>
+              <w:ind w:left="100" w:right="100" w:firstLine="0" w:firstLineChars="0"/>
+            </w:pPr>
+            <w:r xmlns:w="http://schemas.openxmlformats.org/wordprocessingml/2006/main" xmlns:wp="http://schemas.openxmlformats.org/drawingml/2006/wordprocessingDrawing" xmlns:r="http://schemas.openxmlformats.org/officeDocument/2006/relationships" xmlns:w14="http://schemas.microsoft.com/office/word/2010/wordml">
+              <w:rPr>
+                <w:rFonts w:ascii="Arial" w:hAnsi="Arial" w:eastAsia="Arial" w:cs="Arial"/>
+                <w:i w:val="false"/>
+                <w:b w:val="false"/>
+                <w:u w:val="none"/>
+                <w:sz w:val="22"/>
+                <w:szCs w:val="22"/>
+                <w:color w:val="000000"/>
+              </w:rPr>
+              <w:t xml:space="preserve">Sources in Section 3.2</w:t>
+            </w:r>
+          </w:p>
+        </w:tc>
+        <w:tc>
+          <w:tcPr>
+            <w:tcBorders>
+              <w:bottom w:val="none" w:sz="0" w:space="0" w:color="000000"/>
+              <w:top w:val="none" w:sz="0" w:space="0" w:color="000000"/>
+              <w:left w:val="none" w:sz="0" w:space="0" w:color="000000"/>
+              <w:right w:val="none" w:sz="0" w:space="0" w:color="000000"/>
+            </w:tcBorders>
+            <w:shd w:val="clear" w:color="auto" w:fill="FFFFFF"/>
+            <w:tcMar>
+              <w:top w:w="0" w:type="dxa"/>
+              <w:bottom w:w="0" w:type="dxa"/>
+              <w:left w:w="0" w:type="dxa"/>
+              <w:right w:w="0" w:type="dxa"/>
+            </w:tcMar>
+            <w:vAlign w:val="center"/>
+          </w:tcPr>
+          <w:p>
+            <w:pPr>
+              <w:pStyle w:val="Normal"/>
+              <w:jc w:val="left"/>
+              <w:pBdr>
+                <w:bottom w:val="none" w:sz="0" w:space="0" w:color="000000"/>
+                <w:top w:val="none" w:sz="0" w:space="0" w:color="000000"/>
+                <w:left w:val="none" w:sz="0" w:space="0" w:color="000000"/>
+                <w:right w:val="none" w:sz="0" w:space="0" w:color="000000"/>
+              </w:pBdr>
+              <w:spacing w:after="100" w:before="100" w:line="240"/>
+              <w:ind w:left="100" w:right="100" w:firstLine="0" w:firstLineChars="0"/>
+            </w:pPr>
+            <w:r xmlns:w="http://schemas.openxmlformats.org/wordprocessingml/2006/main" xmlns:wp="http://schemas.openxmlformats.org/drawingml/2006/wordprocessingDrawing" xmlns:r="http://schemas.openxmlformats.org/officeDocument/2006/relationships" xmlns:w14="http://schemas.microsoft.com/office/word/2010/wordml">
+              <w:rPr>
+                <w:rFonts w:ascii="Arial" w:hAnsi="Arial" w:eastAsia="Arial" w:cs="Arial"/>
+                <w:i w:val="false"/>
+                <w:b w:val="false"/>
+                <w:u w:val="none"/>
+                <w:sz w:val="22"/>
+                <w:szCs w:val="22"/>
+                <w:color w:val="000000"/>
+              </w:rPr>
+              <w:t xml:space="preserve">d1, f1, w1, s1</w:t>
+            </w:r>
+          </w:p>
+        </w:tc>
+      </w:tr>
+      <w:tr>
+        <w:trPr>
+          <w:trHeight w:val="360" w:hRule="auto"/>
+        </w:trPr>
+        body3
+        <w:tc>
+          <w:tcPr>
+            <w:tcBorders>
+              <w:bottom w:val="none" w:sz="0" w:space="0" w:color="000000"/>
+              <w:top w:val="none" w:sz="0" w:space="0" w:color="000000"/>
+              <w:left w:val="none" w:sz="0" w:space="0" w:color="000000"/>
+              <w:right w:val="none" w:sz="0" w:space="0" w:color="000000"/>
+            </w:tcBorders>
+            <w:shd w:val="clear" w:color="auto" w:fill="FFFFFF"/>
+            <w:tcMar>
+              <w:top w:w="0" w:type="dxa"/>
+              <w:bottom w:w="0" w:type="dxa"/>
+              <w:left w:w="0" w:type="dxa"/>
+              <w:right w:w="0" w:type="dxa"/>
+            </w:tcMar>
+            <w:vAlign w:val="center"/>
+          </w:tcPr>
+          <w:p>
+            <w:pPr>
+              <w:pStyle w:val="Normal"/>
+              <w:jc w:val="left"/>
+              <w:pBdr>
+                <w:bottom w:val="none" w:sz="0" w:space="0" w:color="000000"/>
+                <w:top w:val="none" w:sz="0" w:space="0" w:color="000000"/>
+                <w:left w:val="none" w:sz="0" w:space="0" w:color="000000"/>
+                <w:right w:val="none" w:sz="0" w:space="0" w:color="000000"/>
+              </w:pBdr>
+              <w:spacing w:after="100" w:before="100" w:line="240"/>
+              <w:ind w:left="100" w:right="100" w:firstLine="0" w:firstLineChars="0"/>
+            </w:pPr>
+            <w:r xmlns:w="http://schemas.openxmlformats.org/wordprocessingml/2006/main" xmlns:wp="http://schemas.openxmlformats.org/drawingml/2006/wordprocessingDrawing" xmlns:r="http://schemas.openxmlformats.org/officeDocument/2006/relationships" xmlns:w14="http://schemas.microsoft.com/office/word/2010/wordml">
+              <w:rPr>
+                <w:rFonts w:ascii="Arial" w:hAnsi="Arial" w:eastAsia="Arial" w:cs="Arial"/>
+                <w:i w:val="false"/>
+                <w:b w:val="false"/>
+                <w:u w:val="none"/>
+                <w:sz w:val="22"/>
+                <w:szCs w:val="22"/>
+                <w:color w:val="000000"/>
+              </w:rPr>
+              <w:t xml:space="preserve">C</w:t>
+            </w:r>
+          </w:p>
+        </w:tc>
+        <w:tc>
+          <w:tcPr>
+            <w:tcBorders>
+              <w:bottom w:val="none" w:sz="0" w:space="0" w:color="000000"/>
+              <w:top w:val="none" w:sz="0" w:space="0" w:color="000000"/>
+              <w:left w:val="none" w:sz="0" w:space="0" w:color="000000"/>
+              <w:right w:val="none" w:sz="0" w:space="0" w:color="000000"/>
+            </w:tcBorders>
+            <w:shd w:val="clear" w:color="auto" w:fill="FFFFFF"/>
+            <w:tcMar>
+              <w:top w:w="0" w:type="dxa"/>
+              <w:bottom w:w="0" w:type="dxa"/>
+              <w:left w:w="0" w:type="dxa"/>
+              <w:right w:w="0" w:type="dxa"/>
+            </w:tcMar>
+            <w:vAlign w:val="center"/>
+          </w:tcPr>
+          <w:p>
+            <w:pPr>
+              <w:pStyle w:val="Normal"/>
+              <w:jc w:val="left"/>
+              <w:pBdr>
+                <w:bottom w:val="none" w:sz="0" w:space="0" w:color="000000"/>
+                <w:top w:val="none" w:sz="0" w:space="0" w:color="000000"/>
+                <w:left w:val="none" w:sz="0" w:space="0" w:color="000000"/>
+                <w:right w:val="none" w:sz="0" w:space="0" w:color="000000"/>
+              </w:pBdr>
+              <w:spacing w:after="100" w:before="100" w:line="240"/>
+              <w:ind w:left="100" w:right="100" w:firstLine="0" w:firstLineChars="0"/>
+            </w:pPr>
+            <w:r xmlns:w="http://schemas.openxmlformats.org/wordprocessingml/2006/main" xmlns:wp="http://schemas.openxmlformats.org/drawingml/2006/wordprocessingDrawing" xmlns:r="http://schemas.openxmlformats.org/officeDocument/2006/relationships" xmlns:w14="http://schemas.microsoft.com/office/word/2010/wordml">
+              <w:rPr>
+                <w:rFonts w:ascii="Arial" w:hAnsi="Arial" w:eastAsia="Arial" w:cs="Arial"/>
+                <w:i w:val="false"/>
+                <w:b w:val="false"/>
+                <w:u w:val="none"/>
+                <w:sz w:val="22"/>
+                <w:szCs w:val="22"/>
+                <w:color w:val="000000"/>
+              </w:rPr>
+              <w:t xml:space="preserve">coho_smolt_abun_est</w:t>
+            </w:r>
+          </w:p>
+        </w:tc>
+        <w:tc>
+          <w:tcPr>
+            <w:tcBorders>
+              <w:bottom w:val="none" w:sz="0" w:space="0" w:color="000000"/>
+              <w:top w:val="none" w:sz="0" w:space="0" w:color="000000"/>
+              <w:left w:val="none" w:sz="0" w:space="0" w:color="000000"/>
+              <w:right w:val="none" w:sz="0" w:space="0" w:color="000000"/>
+            </w:tcBorders>
+            <w:shd w:val="clear" w:color="auto" w:fill="FFFFFF"/>
+            <w:tcMar>
+              <w:top w:w="0" w:type="dxa"/>
+              <w:bottom w:w="0" w:type="dxa"/>
+              <w:left w:w="0" w:type="dxa"/>
+              <w:right w:w="0" w:type="dxa"/>
+            </w:tcMar>
+            <w:vAlign w:val="center"/>
+          </w:tcPr>
+          <w:p>
+            <w:pPr>
+              <w:pStyle w:val="Normal"/>
+              <w:jc w:val="left"/>
+              <w:pBdr>
+                <w:bottom w:val="none" w:sz="0" w:space="0" w:color="000000"/>
+                <w:top w:val="none" w:sz="0" w:space="0" w:color="000000"/>
+                <w:left w:val="none" w:sz="0" w:space="0" w:color="000000"/>
+                <w:right w:val="none" w:sz="0" w:space="0" w:color="000000"/>
+              </w:pBdr>
+              <w:spacing w:after="100" w:before="100" w:line="240"/>
+              <w:ind w:left="100" w:right="100" w:firstLine="0" w:firstLineChars="0"/>
+            </w:pPr>
+            <w:r xmlns:w="http://schemas.openxmlformats.org/wordprocessingml/2006/main" xmlns:wp="http://schemas.openxmlformats.org/drawingml/2006/wordprocessingDrawing" xmlns:r="http://schemas.openxmlformats.org/officeDocument/2006/relationships" xmlns:w14="http://schemas.microsoft.com/office/word/2010/wordml">
+              <w:rPr>
+                <w:rFonts w:ascii="Arial" w:hAnsi="Arial" w:eastAsia="Arial" w:cs="Arial"/>
+                <w:i w:val="false"/>
+                <w:b w:val="false"/>
+                <w:u w:val="none"/>
+                <w:sz w:val="22"/>
+                <w:szCs w:val="22"/>
+                <w:color w:val="000000"/>
+              </w:rPr>
+              <w:t xml:space="preserve">Est. num. coho smolt</w:t>
+            </w:r>
+          </w:p>
+        </w:tc>
+        <w:tc>
+          <w:tcPr>
+            <w:tcBorders>
+              <w:bottom w:val="none" w:sz="0" w:space="0" w:color="000000"/>
+              <w:top w:val="none" w:sz="0" w:space="0" w:color="000000"/>
+              <w:left w:val="none" w:sz="0" w:space="0" w:color="000000"/>
+              <w:right w:val="none" w:sz="0" w:space="0" w:color="000000"/>
+            </w:tcBorders>
+            <w:shd w:val="clear" w:color="auto" w:fill="FFFFFF"/>
+            <w:tcMar>
+              <w:top w:w="0" w:type="dxa"/>
+              <w:bottom w:w="0" w:type="dxa"/>
+              <w:left w:w="0" w:type="dxa"/>
+              <w:right w:w="0" w:type="dxa"/>
+            </w:tcMar>
+            <w:vAlign w:val="center"/>
+          </w:tcPr>
+          <w:p>
+            <w:pPr>
+              <w:pStyle w:val="Normal"/>
+              <w:jc w:val="left"/>
+              <w:pBdr>
+                <w:bottom w:val="none" w:sz="0" w:space="0" w:color="000000"/>
+                <w:top w:val="none" w:sz="0" w:space="0" w:color="000000"/>
+                <w:left w:val="none" w:sz="0" w:space="0" w:color="000000"/>
+                <w:right w:val="none" w:sz="0" w:space="0" w:color="000000"/>
+              </w:pBdr>
+              <w:spacing w:after="100" w:before="100" w:line="240"/>
+              <w:ind w:left="100" w:right="100" w:firstLine="0" w:firstLineChars="0"/>
+            </w:pPr>
+            <w:r xmlns:w="http://schemas.openxmlformats.org/wordprocessingml/2006/main" xmlns:wp="http://schemas.openxmlformats.org/drawingml/2006/wordprocessingDrawing" xmlns:r="http://schemas.openxmlformats.org/officeDocument/2006/relationships" xmlns:w14="http://schemas.microsoft.com/office/word/2010/wordml">
+              <w:rPr>
+                <w:rFonts w:ascii="Arial" w:hAnsi="Arial" w:eastAsia="Arial" w:cs="Arial"/>
+                <w:i w:val="false"/>
+                <w:b w:val="false"/>
+                <w:u w:val="none"/>
+                <w:sz w:val="22"/>
+                <w:szCs w:val="22"/>
+                <w:color w:val="000000"/>
+              </w:rPr>
+              <w:t xml:space="preserve">Rotary Screw Trap</w:t>
+            </w:r>
+          </w:p>
+        </w:tc>
+        <w:tc>
+          <w:tcPr>
+            <w:tcBorders>
+              <w:bottom w:val="none" w:sz="0" w:space="0" w:color="000000"/>
+              <w:top w:val="none" w:sz="0" w:space="0" w:color="000000"/>
+              <w:left w:val="none" w:sz="0" w:space="0" w:color="000000"/>
+              <w:right w:val="none" w:sz="0" w:space="0" w:color="000000"/>
+            </w:tcBorders>
+            <w:shd w:val="clear" w:color="auto" w:fill="FFFFFF"/>
+            <w:tcMar>
+              <w:top w:w="0" w:type="dxa"/>
+              <w:bottom w:w="0" w:type="dxa"/>
+              <w:left w:w="0" w:type="dxa"/>
+              <w:right w:w="0" w:type="dxa"/>
+            </w:tcMar>
+            <w:vAlign w:val="center"/>
+          </w:tcPr>
+          <w:p>
+            <w:pPr>
+              <w:pStyle w:val="Normal"/>
+              <w:jc w:val="left"/>
+              <w:pBdr>
+                <w:bottom w:val="none" w:sz="0" w:space="0" w:color="000000"/>
+                <w:top w:val="none" w:sz="0" w:space="0" w:color="000000"/>
+                <w:left w:val="none" w:sz="0" w:space="0" w:color="000000"/>
+                <w:right w:val="none" w:sz="0" w:space="0" w:color="000000"/>
+              </w:pBdr>
+              <w:spacing w:after="100" w:before="100" w:line="240"/>
+              <w:ind w:left="100" w:right="100" w:firstLine="0" w:firstLineChars="0"/>
+            </w:pPr>
+            <w:r xmlns:w="http://schemas.openxmlformats.org/wordprocessingml/2006/main" xmlns:wp="http://schemas.openxmlformats.org/drawingml/2006/wordprocessingDrawing" xmlns:r="http://schemas.openxmlformats.org/officeDocument/2006/relationships" xmlns:w14="http://schemas.microsoft.com/office/word/2010/wordml">
+              <w:rPr>
+                <w:rFonts w:ascii="Arial" w:hAnsi="Arial" w:eastAsia="Arial" w:cs="Arial"/>
+                <w:i w:val="false"/>
+                <w:b w:val="false"/>
+                <w:u w:val="none"/>
+                <w:sz w:val="22"/>
+                <w:szCs w:val="22"/>
+                <w:color w:val="000000"/>
+              </w:rPr>
+              <w:t xml:space="preserve">Romero and Robinson, 2023</w:t>
+            </w:r>
+          </w:p>
+        </w:tc>
+        <w:tc>
+          <w:tcPr>
+            <w:tcBorders>
+              <w:bottom w:val="none" w:sz="0" w:space="0" w:color="000000"/>
+              <w:top w:val="none" w:sz="0" w:space="0" w:color="000000"/>
+              <w:left w:val="none" w:sz="0" w:space="0" w:color="000000"/>
+              <w:right w:val="none" w:sz="0" w:space="0" w:color="000000"/>
+            </w:tcBorders>
+            <w:shd w:val="clear" w:color="auto" w:fill="FFFFFF"/>
+            <w:tcMar>
+              <w:top w:w="0" w:type="dxa"/>
+              <w:bottom w:w="0" w:type="dxa"/>
+              <w:left w:w="0" w:type="dxa"/>
+              <w:right w:w="0" w:type="dxa"/>
+            </w:tcMar>
+            <w:vAlign w:val="center"/>
+          </w:tcPr>
+          <w:p>
+            <w:pPr>
+              <w:pStyle w:val="Normal"/>
+              <w:jc w:val="left"/>
+              <w:pBdr>
+                <w:bottom w:val="none" w:sz="0" w:space="0" w:color="000000"/>
+                <w:top w:val="none" w:sz="0" w:space="0" w:color="000000"/>
+                <w:left w:val="none" w:sz="0" w:space="0" w:color="000000"/>
+                <w:right w:val="none" w:sz="0" w:space="0" w:color="000000"/>
+              </w:pBdr>
+              <w:spacing w:after="100" w:before="100" w:line="240"/>
+              <w:ind w:left="100" w:right="100" w:firstLine="0" w:firstLineChars="0"/>
+            </w:pPr>
+            <w:r xmlns:w="http://schemas.openxmlformats.org/wordprocessingml/2006/main" xmlns:wp="http://schemas.openxmlformats.org/drawingml/2006/wordprocessingDrawing" xmlns:r="http://schemas.openxmlformats.org/officeDocument/2006/relationships" xmlns:w14="http://schemas.microsoft.com/office/word/2010/wordml">
+              <w:rPr>
+                <w:rFonts w:ascii="Arial" w:hAnsi="Arial" w:eastAsia="Arial" w:cs="Arial"/>
+                <w:i w:val="false"/>
+                <w:b w:val="false"/>
+                <w:u w:val="none"/>
+                <w:sz w:val="22"/>
+                <w:szCs w:val="22"/>
+                <w:color w:val="000000"/>
+              </w:rPr>
+              <w:t xml:space="preserve">d1, f1, w1, s1, d2, f2, w2, s2</w:t>
+            </w:r>
+          </w:p>
+        </w:tc>
+      </w:tr>
+      <w:tr>
+        <w:trPr>
+          <w:trHeight w:val="360" w:hRule="auto"/>
+        </w:trPr>
+        body4
+        <w:tc>
+          <w:tcPr>
+            <w:tcBorders>
+              <w:bottom w:val="none" w:sz="0" w:space="0" w:color="000000"/>
+              <w:top w:val="none" w:sz="0" w:space="0" w:color="000000"/>
+              <w:left w:val="none" w:sz="0" w:space="0" w:color="000000"/>
+              <w:right w:val="none" w:sz="0" w:space="0" w:color="000000"/>
+            </w:tcBorders>
+            <w:shd w:val="clear" w:color="auto" w:fill="FFFFFF"/>
+            <w:tcMar>
+              <w:top w:w="0" w:type="dxa"/>
+              <w:bottom w:w="0" w:type="dxa"/>
+              <w:left w:w="0" w:type="dxa"/>
+              <w:right w:w="0" w:type="dxa"/>
+            </w:tcMar>
+            <w:vAlign w:val="center"/>
+          </w:tcPr>
+          <w:p>
+            <w:pPr>
+              <w:pStyle w:val="Normal"/>
+              <w:jc w:val="left"/>
+              <w:pBdr>
+                <w:bottom w:val="none" w:sz="0" w:space="0" w:color="000000"/>
+                <w:top w:val="none" w:sz="0" w:space="0" w:color="000000"/>
+                <w:left w:val="none" w:sz="0" w:space="0" w:color="000000"/>
+                <w:right w:val="none" w:sz="0" w:space="0" w:color="000000"/>
+              </w:pBdr>
+              <w:spacing w:after="100" w:before="100" w:line="240"/>
+              <w:ind w:left="100" w:right="100" w:firstLine="0" w:firstLineChars="0"/>
+            </w:pPr>
+            <w:r xmlns:w="http://schemas.openxmlformats.org/wordprocessingml/2006/main" xmlns:wp="http://schemas.openxmlformats.org/drawingml/2006/wordprocessingDrawing" xmlns:r="http://schemas.openxmlformats.org/officeDocument/2006/relationships" xmlns:w14="http://schemas.microsoft.com/office/word/2010/wordml">
+              <w:rPr>
+                <w:rFonts w:ascii="Arial" w:hAnsi="Arial" w:eastAsia="Arial" w:cs="Arial"/>
+                <w:i w:val="false"/>
+                <w:b w:val="false"/>
+                <w:u w:val="none"/>
+                <w:sz w:val="22"/>
+                <w:szCs w:val="22"/>
+                <w:color w:val="000000"/>
+              </w:rPr>
+              <w:t xml:space="preserve">D</w:t>
+            </w:r>
+          </w:p>
+        </w:tc>
+        <w:tc>
+          <w:tcPr>
+            <w:tcBorders>
+              <w:bottom w:val="none" w:sz="0" w:space="0" w:color="000000"/>
+              <w:top w:val="none" w:sz="0" w:space="0" w:color="000000"/>
+              <w:left w:val="none" w:sz="0" w:space="0" w:color="000000"/>
+              <w:right w:val="none" w:sz="0" w:space="0" w:color="000000"/>
+            </w:tcBorders>
+            <w:shd w:val="clear" w:color="auto" w:fill="FFFFFF"/>
+            <w:tcMar>
+              <w:top w:w="0" w:type="dxa"/>
+              <w:bottom w:w="0" w:type="dxa"/>
+              <w:left w:w="0" w:type="dxa"/>
+              <w:right w:w="0" w:type="dxa"/>
+            </w:tcMar>
+            <w:vAlign w:val="center"/>
+          </w:tcPr>
+          <w:p>
+            <w:pPr>
+              <w:pStyle w:val="Normal"/>
+              <w:jc w:val="left"/>
+              <w:pBdr>
+                <w:bottom w:val="none" w:sz="0" w:space="0" w:color="000000"/>
+                <w:top w:val="none" w:sz="0" w:space="0" w:color="000000"/>
+                <w:left w:val="none" w:sz="0" w:space="0" w:color="000000"/>
+                <w:right w:val="none" w:sz="0" w:space="0" w:color="000000"/>
+              </w:pBdr>
+              <w:spacing w:after="100" w:before="100" w:line="240"/>
+              <w:ind w:left="100" w:right="100" w:firstLine="0" w:firstLineChars="0"/>
+            </w:pPr>
+            <w:r xmlns:w="http://schemas.openxmlformats.org/wordprocessingml/2006/main" xmlns:wp="http://schemas.openxmlformats.org/drawingml/2006/wordprocessingDrawing" xmlns:r="http://schemas.openxmlformats.org/officeDocument/2006/relationships" xmlns:w14="http://schemas.microsoft.com/office/word/2010/wordml">
+              <w:rPr>
+                <w:rFonts w:ascii="Arial" w:hAnsi="Arial" w:eastAsia="Arial" w:cs="Arial"/>
+                <w:i w:val="false"/>
+                <w:b w:val="false"/>
+                <w:u w:val="none"/>
+                <w:sz w:val="22"/>
+                <w:szCs w:val="22"/>
+                <w:color w:val="000000"/>
+              </w:rPr>
+              <w:t xml:space="preserve">chinook_spawner_abundance</w:t>
+            </w:r>
+          </w:p>
+        </w:tc>
+        <w:tc>
+          <w:tcPr>
+            <w:tcBorders>
+              <w:bottom w:val="none" w:sz="0" w:space="0" w:color="000000"/>
+              <w:top w:val="none" w:sz="0" w:space="0" w:color="000000"/>
+              <w:left w:val="none" w:sz="0" w:space="0" w:color="000000"/>
+              <w:right w:val="none" w:sz="0" w:space="0" w:color="000000"/>
+            </w:tcBorders>
+            <w:shd w:val="clear" w:color="auto" w:fill="FFFFFF"/>
+            <w:tcMar>
+              <w:top w:w="0" w:type="dxa"/>
+              <w:bottom w:w="0" w:type="dxa"/>
+              <w:left w:w="0" w:type="dxa"/>
+              <w:right w:w="0" w:type="dxa"/>
+            </w:tcMar>
+            <w:vAlign w:val="center"/>
+          </w:tcPr>
+          <w:p>
+            <w:pPr>
+              <w:pStyle w:val="Normal"/>
+              <w:jc w:val="left"/>
+              <w:pBdr>
+                <w:bottom w:val="none" w:sz="0" w:space="0" w:color="000000"/>
+                <w:top w:val="none" w:sz="0" w:space="0" w:color="000000"/>
+                <w:left w:val="none" w:sz="0" w:space="0" w:color="000000"/>
+                <w:right w:val="none" w:sz="0" w:space="0" w:color="000000"/>
+              </w:pBdr>
+              <w:spacing w:after="100" w:before="100" w:line="240"/>
+              <w:ind w:left="100" w:right="100" w:firstLine="0" w:firstLineChars="0"/>
+            </w:pPr>
+            <w:r xmlns:w="http://schemas.openxmlformats.org/wordprocessingml/2006/main" xmlns:wp="http://schemas.openxmlformats.org/drawingml/2006/wordprocessingDrawing" xmlns:r="http://schemas.openxmlformats.org/officeDocument/2006/relationships" xmlns:w14="http://schemas.microsoft.com/office/word/2010/wordml">
+              <w:rPr>
+                <w:rFonts w:ascii="Arial" w:hAnsi="Arial" w:eastAsia="Arial" w:cs="Arial"/>
+                <w:i w:val="false"/>
+                <w:b w:val="false"/>
+                <w:u w:val="none"/>
+                <w:sz w:val="22"/>
+                <w:szCs w:val="22"/>
+                <w:color w:val="000000"/>
+              </w:rPr>
+              <w:t xml:space="preserve">Num. Chinook spawners (escapement)</w:t>
+            </w:r>
+          </w:p>
+        </w:tc>
+        <w:tc>
+          <w:tcPr>
+            <w:tcBorders>
+              <w:bottom w:val="none" w:sz="0" w:space="0" w:color="000000"/>
+              <w:top w:val="none" w:sz="0" w:space="0" w:color="000000"/>
+              <w:left w:val="none" w:sz="0" w:space="0" w:color="000000"/>
+              <w:right w:val="none" w:sz="0" w:space="0" w:color="000000"/>
+            </w:tcBorders>
+            <w:shd w:val="clear" w:color="auto" w:fill="FFFFFF"/>
+            <w:tcMar>
+              <w:top w:w="0" w:type="dxa"/>
+              <w:bottom w:w="0" w:type="dxa"/>
+              <w:left w:w="0" w:type="dxa"/>
+              <w:right w:w="0" w:type="dxa"/>
+            </w:tcMar>
+            <w:vAlign w:val="center"/>
+          </w:tcPr>
+          <w:p>
+            <w:pPr>
+              <w:pStyle w:val="Normal"/>
+              <w:jc w:val="left"/>
+              <w:pBdr>
+                <w:bottom w:val="none" w:sz="0" w:space="0" w:color="000000"/>
+                <w:top w:val="none" w:sz="0" w:space="0" w:color="000000"/>
+                <w:left w:val="none" w:sz="0" w:space="0" w:color="000000"/>
+                <w:right w:val="none" w:sz="0" w:space="0" w:color="000000"/>
+              </w:pBdr>
+              <w:spacing w:after="100" w:before="100" w:line="240"/>
+              <w:ind w:left="100" w:right="100" w:firstLine="0" w:firstLineChars="0"/>
+            </w:pPr>
+            <w:r xmlns:w="http://schemas.openxmlformats.org/wordprocessingml/2006/main" xmlns:wp="http://schemas.openxmlformats.org/drawingml/2006/wordprocessingDrawing" xmlns:r="http://schemas.openxmlformats.org/officeDocument/2006/relationships" xmlns:w14="http://schemas.microsoft.com/office/word/2010/wordml">
+              <w:rPr>
+                <w:rFonts w:ascii="Arial" w:hAnsi="Arial" w:eastAsia="Arial" w:cs="Arial"/>
+                <w:i w:val="false"/>
+                <w:b w:val="false"/>
+                <w:u w:val="none"/>
+                <w:sz w:val="22"/>
+                <w:szCs w:val="22"/>
+                <w:color w:val="000000"/>
+              </w:rPr>
+              <w:t xml:space="preserve">Scott River Fish Counting Facility</w:t>
+            </w:r>
+          </w:p>
+        </w:tc>
+        <w:tc>
+          <w:tcPr>
+            <w:tcBorders>
+              <w:bottom w:val="none" w:sz="0" w:space="0" w:color="000000"/>
+              <w:top w:val="none" w:sz="0" w:space="0" w:color="000000"/>
+              <w:left w:val="none" w:sz="0" w:space="0" w:color="000000"/>
+              <w:right w:val="none" w:sz="0" w:space="0" w:color="000000"/>
+            </w:tcBorders>
+            <w:shd w:val="clear" w:color="auto" w:fill="FFFFFF"/>
+            <w:tcMar>
+              <w:top w:w="0" w:type="dxa"/>
+              <w:bottom w:w="0" w:type="dxa"/>
+              <w:left w:w="0" w:type="dxa"/>
+              <w:right w:w="0" w:type="dxa"/>
+            </w:tcMar>
+            <w:vAlign w:val="center"/>
+          </w:tcPr>
+          <w:p>
+            <w:pPr>
+              <w:pStyle w:val="Normal"/>
+              <w:jc w:val="left"/>
+              <w:pBdr>
+                <w:bottom w:val="none" w:sz="0" w:space="0" w:color="000000"/>
+                <w:top w:val="none" w:sz="0" w:space="0" w:color="000000"/>
+                <w:left w:val="none" w:sz="0" w:space="0" w:color="000000"/>
+                <w:right w:val="none" w:sz="0" w:space="0" w:color="000000"/>
+              </w:pBdr>
+              <w:spacing w:after="100" w:before="100" w:line="240"/>
+              <w:ind w:left="100" w:right="100" w:firstLine="0" w:firstLineChars="0"/>
+            </w:pPr>
+            <w:r xmlns:w="http://schemas.openxmlformats.org/wordprocessingml/2006/main" xmlns:wp="http://schemas.openxmlformats.org/drawingml/2006/wordprocessingDrawing" xmlns:r="http://schemas.openxmlformats.org/officeDocument/2006/relationships" xmlns:w14="http://schemas.microsoft.com/office/word/2010/wordml">
+              <w:rPr>
+                <w:rFonts w:ascii="Arial" w:hAnsi="Arial" w:eastAsia="Arial" w:cs="Arial"/>
+                <w:i w:val="false"/>
+                <w:b w:val="false"/>
+                <w:u w:val="none"/>
+                <w:sz w:val="22"/>
+                <w:szCs w:val="22"/>
+                <w:color w:val="000000"/>
+              </w:rPr>
+              <w:t xml:space="preserve">Knechtle and Guidice 2023, CDFW</w:t>
+            </w:r>
+          </w:p>
+        </w:tc>
+        <w:tc>
+          <w:tcPr>
+            <w:tcBorders>
+              <w:bottom w:val="none" w:sz="0" w:space="0" w:color="000000"/>
+              <w:top w:val="none" w:sz="0" w:space="0" w:color="000000"/>
+              <w:left w:val="none" w:sz="0" w:space="0" w:color="000000"/>
+              <w:right w:val="none" w:sz="0" w:space="0" w:color="000000"/>
+            </w:tcBorders>
+            <w:shd w:val="clear" w:color="auto" w:fill="FFFFFF"/>
+            <w:tcMar>
+              <w:top w:w="0" w:type="dxa"/>
+              <w:bottom w:w="0" w:type="dxa"/>
+              <w:left w:w="0" w:type="dxa"/>
+              <w:right w:w="0" w:type="dxa"/>
+            </w:tcMar>
+            <w:vAlign w:val="center"/>
+          </w:tcPr>
+          <w:p>
+            <w:pPr>
+              <w:pStyle w:val="Normal"/>
+              <w:jc w:val="left"/>
+              <w:pBdr>
+                <w:bottom w:val="none" w:sz="0" w:space="0" w:color="000000"/>
+                <w:top w:val="none" w:sz="0" w:space="0" w:color="000000"/>
+                <w:left w:val="none" w:sz="0" w:space="0" w:color="000000"/>
+                <w:right w:val="none" w:sz="0" w:space="0" w:color="000000"/>
+              </w:pBdr>
+              <w:spacing w:after="100" w:before="100" w:line="240"/>
+              <w:ind w:left="100" w:right="100" w:firstLine="0" w:firstLineChars="0"/>
+            </w:pPr>
+            <w:r xmlns:w="http://schemas.openxmlformats.org/wordprocessingml/2006/main" xmlns:wp="http://schemas.openxmlformats.org/drawingml/2006/wordprocessingDrawing" xmlns:r="http://schemas.openxmlformats.org/officeDocument/2006/relationships" xmlns:w14="http://schemas.microsoft.com/office/word/2010/wordml">
+              <w:rPr>
+                <w:rFonts w:ascii="Arial" w:hAnsi="Arial" w:eastAsia="Arial" w:cs="Arial"/>
+                <w:i w:val="false"/>
+                <w:b w:val="false"/>
+                <w:u w:val="none"/>
+                <w:sz w:val="22"/>
+                <w:szCs w:val="22"/>
+                <w:color w:val="000000"/>
+              </w:rPr>
+              <w:t xml:space="preserve">d1, f1, w1</w:t>
+            </w:r>
+          </w:p>
+        </w:tc>
+      </w:tr>
+      <w:tr>
+        <w:trPr>
+          <w:trHeight w:val="360" w:hRule="auto"/>
+        </w:trPr>
+        body5
+        <w:tc>
+          <w:tcPr>
+            <w:tcBorders>
+              <w:bottom w:val="none" w:sz="0" w:space="0" w:color="000000"/>
+              <w:top w:val="none" w:sz="0" w:space="0" w:color="000000"/>
+              <w:left w:val="none" w:sz="0" w:space="0" w:color="000000"/>
+              <w:right w:val="none" w:sz="0" w:space="0" w:color="000000"/>
+            </w:tcBorders>
+            <w:shd w:val="clear" w:color="auto" w:fill="FFFFFF"/>
+            <w:tcMar>
+              <w:top w:w="0" w:type="dxa"/>
+              <w:bottom w:w="0" w:type="dxa"/>
+              <w:left w:w="0" w:type="dxa"/>
+              <w:right w:w="0" w:type="dxa"/>
+            </w:tcMar>
+            <w:vAlign w:val="center"/>
+          </w:tcPr>
+          <w:p>
+            <w:pPr>
+              <w:pStyle w:val="Normal"/>
+              <w:jc w:val="left"/>
+              <w:pBdr>
+                <w:bottom w:val="none" w:sz="0" w:space="0" w:color="000000"/>
+                <w:top w:val="none" w:sz="0" w:space="0" w:color="000000"/>
+                <w:left w:val="none" w:sz="0" w:space="0" w:color="000000"/>
+                <w:right w:val="none" w:sz="0" w:space="0" w:color="000000"/>
+              </w:pBdr>
+              <w:spacing w:after="100" w:before="100" w:line="240"/>
+              <w:ind w:left="100" w:right="100" w:firstLine="0" w:firstLineChars="0"/>
+            </w:pPr>
+            <w:r xmlns:w="http://schemas.openxmlformats.org/wordprocessingml/2006/main" xmlns:wp="http://schemas.openxmlformats.org/drawingml/2006/wordprocessingDrawing" xmlns:r="http://schemas.openxmlformats.org/officeDocument/2006/relationships" xmlns:w14="http://schemas.microsoft.com/office/word/2010/wordml">
+              <w:rPr>
+                <w:rFonts w:ascii="Arial" w:hAnsi="Arial" w:eastAsia="Arial" w:cs="Arial"/>
+                <w:i w:val="false"/>
+                <w:b w:val="false"/>
+                <w:u w:val="none"/>
+                <w:sz w:val="22"/>
+                <w:szCs w:val="22"/>
+                <w:color w:val="000000"/>
+              </w:rPr>
+              <w:t xml:space="preserve">E</w:t>
+            </w:r>
+          </w:p>
+        </w:tc>
+        <w:tc>
+          <w:tcPr>
+            <w:tcBorders>
+              <w:bottom w:val="none" w:sz="0" w:space="0" w:color="000000"/>
+              <w:top w:val="none" w:sz="0" w:space="0" w:color="000000"/>
+              <w:left w:val="none" w:sz="0" w:space="0" w:color="000000"/>
+              <w:right w:val="none" w:sz="0" w:space="0" w:color="000000"/>
+            </w:tcBorders>
+            <w:shd w:val="clear" w:color="auto" w:fill="FFFFFF"/>
+            <w:tcMar>
+              <w:top w:w="0" w:type="dxa"/>
+              <w:bottom w:w="0" w:type="dxa"/>
+              <w:left w:w="0" w:type="dxa"/>
+              <w:right w:w="0" w:type="dxa"/>
+            </w:tcMar>
+            <w:vAlign w:val="center"/>
+          </w:tcPr>
+          <w:p>
+            <w:pPr>
+              <w:pStyle w:val="Normal"/>
+              <w:jc w:val="left"/>
+              <w:pBdr>
+                <w:bottom w:val="none" w:sz="0" w:space="0" w:color="000000"/>
+                <w:top w:val="none" w:sz="0" w:space="0" w:color="000000"/>
+                <w:left w:val="none" w:sz="0" w:space="0" w:color="000000"/>
+                <w:right w:val="none" w:sz="0" w:space="0" w:color="000000"/>
+              </w:pBdr>
+              <w:spacing w:after="100" w:before="100" w:line="240"/>
+              <w:ind w:left="100" w:right="100" w:firstLine="0" w:firstLineChars="0"/>
+            </w:pPr>
+            <w:r xmlns:w="http://schemas.openxmlformats.org/wordprocessingml/2006/main" xmlns:wp="http://schemas.openxmlformats.org/drawingml/2006/wordprocessingDrawing" xmlns:r="http://schemas.openxmlformats.org/officeDocument/2006/relationships" xmlns:w14="http://schemas.microsoft.com/office/word/2010/wordml">
+              <w:rPr>
+                <w:rFonts w:ascii="Arial" w:hAnsi="Arial" w:eastAsia="Arial" w:cs="Arial"/>
+                <w:i w:val="false"/>
+                <w:b w:val="false"/>
+                <w:u w:val="none"/>
+                <w:sz w:val="22"/>
+                <w:szCs w:val="22"/>
+                <w:color w:val="000000"/>
+              </w:rPr>
+              <w:t xml:space="preserve">chinook_spawner_old_method</w:t>
+            </w:r>
+          </w:p>
+        </w:tc>
+        <w:tc>
+          <w:tcPr>
+            <w:tcBorders>
+              <w:bottom w:val="none" w:sz="0" w:space="0" w:color="000000"/>
+              <w:top w:val="none" w:sz="0" w:space="0" w:color="000000"/>
+              <w:left w:val="none" w:sz="0" w:space="0" w:color="000000"/>
+              <w:right w:val="none" w:sz="0" w:space="0" w:color="000000"/>
+            </w:tcBorders>
+            <w:shd w:val="clear" w:color="auto" w:fill="FFFFFF"/>
+            <w:tcMar>
+              <w:top w:w="0" w:type="dxa"/>
+              <w:bottom w:w="0" w:type="dxa"/>
+              <w:left w:w="0" w:type="dxa"/>
+              <w:right w:w="0" w:type="dxa"/>
+            </w:tcMar>
+            <w:vAlign w:val="center"/>
+          </w:tcPr>
+          <w:p>
+            <w:pPr>
+              <w:pStyle w:val="Normal"/>
+              <w:jc w:val="left"/>
+              <w:pBdr>
+                <w:bottom w:val="none" w:sz="0" w:space="0" w:color="000000"/>
+                <w:top w:val="none" w:sz="0" w:space="0" w:color="000000"/>
+                <w:left w:val="none" w:sz="0" w:space="0" w:color="000000"/>
+                <w:right w:val="none" w:sz="0" w:space="0" w:color="000000"/>
+              </w:pBdr>
+              <w:spacing w:after="100" w:before="100" w:line="240"/>
+              <w:ind w:left="100" w:right="100" w:firstLine="0" w:firstLineChars="0"/>
+            </w:pPr>
+            <w:r xmlns:w="http://schemas.openxmlformats.org/wordprocessingml/2006/main" xmlns:wp="http://schemas.openxmlformats.org/drawingml/2006/wordprocessingDrawing" xmlns:r="http://schemas.openxmlformats.org/officeDocument/2006/relationships" xmlns:w14="http://schemas.microsoft.com/office/word/2010/wordml">
+              <w:rPr>
+                <w:rFonts w:ascii="Arial" w:hAnsi="Arial" w:eastAsia="Arial" w:cs="Arial"/>
+                <w:i w:val="false"/>
+                <w:b w:val="false"/>
+                <w:u w:val="none"/>
+                <w:sz w:val="22"/>
+                <w:szCs w:val="22"/>
+                <w:color w:val="000000"/>
+              </w:rPr>
+              <w:t xml:space="preserve">Num. Chinook spawners (escapement)</w:t>
+            </w:r>
+          </w:p>
+        </w:tc>
+        <w:tc>
+          <w:tcPr>
+            <w:tcBorders>
+              <w:bottom w:val="none" w:sz="0" w:space="0" w:color="000000"/>
+              <w:top w:val="none" w:sz="0" w:space="0" w:color="000000"/>
+              <w:left w:val="none" w:sz="0" w:space="0" w:color="000000"/>
+              <w:right w:val="none" w:sz="0" w:space="0" w:color="000000"/>
+            </w:tcBorders>
+            <w:shd w:val="clear" w:color="auto" w:fill="FFFFFF"/>
+            <w:tcMar>
+              <w:top w:w="0" w:type="dxa"/>
+              <w:bottom w:w="0" w:type="dxa"/>
+              <w:left w:w="0" w:type="dxa"/>
+              <w:right w:w="0" w:type="dxa"/>
+            </w:tcMar>
+            <w:vAlign w:val="center"/>
+          </w:tcPr>
+          <w:p>
+            <w:pPr>
+              <w:pStyle w:val="Normal"/>
+              <w:jc w:val="left"/>
+              <w:pBdr>
+                <w:bottom w:val="none" w:sz="0" w:space="0" w:color="000000"/>
+                <w:top w:val="none" w:sz="0" w:space="0" w:color="000000"/>
+                <w:left w:val="none" w:sz="0" w:space="0" w:color="000000"/>
+                <w:right w:val="none" w:sz="0" w:space="0" w:color="000000"/>
+              </w:pBdr>
+              <w:spacing w:after="100" w:before="100" w:line="240"/>
+              <w:ind w:left="100" w:right="100" w:firstLine="0" w:firstLineChars="0"/>
+            </w:pPr>
+            <w:r xmlns:w="http://schemas.openxmlformats.org/wordprocessingml/2006/main" xmlns:wp="http://schemas.openxmlformats.org/drawingml/2006/wordprocessingDrawing" xmlns:r="http://schemas.openxmlformats.org/officeDocument/2006/relationships" xmlns:w14="http://schemas.microsoft.com/office/word/2010/wordml">
+              <w:rPr>
+                <w:rFonts w:ascii="Arial" w:hAnsi="Arial" w:eastAsia="Arial" w:cs="Arial"/>
+                <w:i w:val="false"/>
+                <w:b w:val="false"/>
+                <w:u w:val="none"/>
+                <w:sz w:val="22"/>
+                <w:szCs w:val="22"/>
+                <w:color w:val="000000"/>
+              </w:rPr>
+              <w:t xml:space="preserve">Temporary fish marking weir, 1985-1991; capture-recapture method, 1992-2012; video fish counting facility post-2012</w:t>
+            </w:r>
+          </w:p>
+        </w:tc>
+        <w:tc>
+          <w:tcPr>
+            <w:tcBorders>
+              <w:bottom w:val="none" w:sz="0" w:space="0" w:color="000000"/>
+              <w:top w:val="none" w:sz="0" w:space="0" w:color="000000"/>
+              <w:left w:val="none" w:sz="0" w:space="0" w:color="000000"/>
+              <w:right w:val="none" w:sz="0" w:space="0" w:color="000000"/>
+            </w:tcBorders>
+            <w:shd w:val="clear" w:color="auto" w:fill="FFFFFF"/>
+            <w:tcMar>
+              <w:top w:w="0" w:type="dxa"/>
+              <w:bottom w:w="0" w:type="dxa"/>
+              <w:left w:w="0" w:type="dxa"/>
+              <w:right w:w="0" w:type="dxa"/>
+            </w:tcMar>
+            <w:vAlign w:val="center"/>
+          </w:tcPr>
+          <w:p>
+            <w:pPr>
+              <w:pStyle w:val="Normal"/>
+              <w:jc w:val="left"/>
+              <w:pBdr>
+                <w:bottom w:val="none" w:sz="0" w:space="0" w:color="000000"/>
+                <w:top w:val="none" w:sz="0" w:space="0" w:color="000000"/>
+                <w:left w:val="none" w:sz="0" w:space="0" w:color="000000"/>
+                <w:right w:val="none" w:sz="0" w:space="0" w:color="000000"/>
+              </w:pBdr>
+              <w:spacing w:after="100" w:before="100" w:line="240"/>
+              <w:ind w:left="100" w:right="100" w:firstLine="0" w:firstLineChars="0"/>
+            </w:pPr>
+            <w:r xmlns:w="http://schemas.openxmlformats.org/wordprocessingml/2006/main" xmlns:wp="http://schemas.openxmlformats.org/drawingml/2006/wordprocessingDrawing" xmlns:r="http://schemas.openxmlformats.org/officeDocument/2006/relationships" xmlns:w14="http://schemas.microsoft.com/office/word/2010/wordml">
+              <w:rPr>
+                <w:rFonts w:ascii="Arial" w:hAnsi="Arial" w:eastAsia="Arial" w:cs="Arial"/>
+                <w:i w:val="false"/>
+                <w:b w:val="false"/>
+                <w:u w:val="none"/>
+                <w:sz w:val="22"/>
+                <w:szCs w:val="22"/>
+                <w:color w:val="000000"/>
+              </w:rPr>
+              <w:t xml:space="preserve">Knechtle and Chesney 2012</w:t>
+            </w:r>
+          </w:p>
+        </w:tc>
+        <w:tc>
+          <w:tcPr>
+            <w:tcBorders>
+              <w:bottom w:val="none" w:sz="0" w:space="0" w:color="000000"/>
+              <w:top w:val="none" w:sz="0" w:space="0" w:color="000000"/>
+              <w:left w:val="none" w:sz="0" w:space="0" w:color="000000"/>
+              <w:right w:val="none" w:sz="0" w:space="0" w:color="000000"/>
+            </w:tcBorders>
+            <w:shd w:val="clear" w:color="auto" w:fill="FFFFFF"/>
+            <w:tcMar>
+              <w:top w:w="0" w:type="dxa"/>
+              <w:bottom w:w="0" w:type="dxa"/>
+              <w:left w:w="0" w:type="dxa"/>
+              <w:right w:w="0" w:type="dxa"/>
+            </w:tcMar>
+            <w:vAlign w:val="center"/>
+          </w:tcPr>
+          <w:p>
+            <w:pPr>
+              <w:pStyle w:val="Normal"/>
+              <w:jc w:val="left"/>
+              <w:pBdr>
+                <w:bottom w:val="none" w:sz="0" w:space="0" w:color="000000"/>
+                <w:top w:val="none" w:sz="0" w:space="0" w:color="000000"/>
+                <w:left w:val="none" w:sz="0" w:space="0" w:color="000000"/>
+                <w:right w:val="none" w:sz="0" w:space="0" w:color="000000"/>
+              </w:pBdr>
+              <w:spacing w:after="100" w:before="100" w:line="240"/>
+              <w:ind w:left="100" w:right="100" w:firstLine="0" w:firstLineChars="0"/>
+            </w:pPr>
+            <w:r xmlns:w="http://schemas.openxmlformats.org/wordprocessingml/2006/main" xmlns:wp="http://schemas.openxmlformats.org/drawingml/2006/wordprocessingDrawing" xmlns:r="http://schemas.openxmlformats.org/officeDocument/2006/relationships" xmlns:w14="http://schemas.microsoft.com/office/word/2010/wordml">
+              <w:rPr>
+                <w:rFonts w:ascii="Arial" w:hAnsi="Arial" w:eastAsia="Arial" w:cs="Arial"/>
+                <w:i w:val="false"/>
+                <w:b w:val="false"/>
+                <w:u w:val="none"/>
+                <w:sz w:val="22"/>
+                <w:szCs w:val="22"/>
+                <w:color w:val="000000"/>
+              </w:rPr>
+              <w:t xml:space="preserve">d1, f1, w1</w:t>
+            </w:r>
+          </w:p>
+        </w:tc>
+      </w:tr>
+      <w:tr>
+        <w:trPr>
+          <w:trHeight w:val="360" w:hRule="auto"/>
+        </w:trPr>
+        body6
+        <w:tc>
+          <w:tcPr>
+            <w:tcBorders>
+              <w:bottom w:val="none" w:sz="0" w:space="0" w:color="000000"/>
+              <w:top w:val="none" w:sz="0" w:space="0" w:color="000000"/>
+              <w:left w:val="none" w:sz="0" w:space="0" w:color="000000"/>
+              <w:right w:val="none" w:sz="0" w:space="0" w:color="000000"/>
+            </w:tcBorders>
+            <w:shd w:val="clear" w:color="auto" w:fill="FFFFFF"/>
+            <w:tcMar>
+              <w:top w:w="0" w:type="dxa"/>
+              <w:bottom w:w="0" w:type="dxa"/>
+              <w:left w:w="0" w:type="dxa"/>
+              <w:right w:w="0" w:type="dxa"/>
+            </w:tcMar>
+            <w:vAlign w:val="center"/>
+          </w:tcPr>
+          <w:p>
+            <w:pPr>
+              <w:pStyle w:val="Normal"/>
+              <w:jc w:val="left"/>
+              <w:pBdr>
+                <w:bottom w:val="none" w:sz="0" w:space="0" w:color="000000"/>
+                <w:top w:val="none" w:sz="0" w:space="0" w:color="000000"/>
+                <w:left w:val="none" w:sz="0" w:space="0" w:color="000000"/>
+                <w:right w:val="none" w:sz="0" w:space="0" w:color="000000"/>
+              </w:pBdr>
+              <w:spacing w:after="100" w:before="100" w:line="240"/>
+              <w:ind w:left="100" w:right="100" w:firstLine="0" w:firstLineChars="0"/>
+            </w:pPr>
+            <w:r xmlns:w="http://schemas.openxmlformats.org/wordprocessingml/2006/main" xmlns:wp="http://schemas.openxmlformats.org/drawingml/2006/wordprocessingDrawing" xmlns:r="http://schemas.openxmlformats.org/officeDocument/2006/relationships" xmlns:w14="http://schemas.microsoft.com/office/word/2010/wordml">
+              <w:rPr>
+                <w:rFonts w:ascii="Arial" w:hAnsi="Arial" w:eastAsia="Arial" w:cs="Arial"/>
+                <w:i w:val="false"/>
+                <w:b w:val="false"/>
+                <w:u w:val="none"/>
+                <w:sz w:val="22"/>
+                <w:szCs w:val="22"/>
+                <w:color w:val="000000"/>
+              </w:rPr>
+              <w:t xml:space="preserve">F</w:t>
+            </w:r>
+          </w:p>
+        </w:tc>
+        <w:tc>
+          <w:tcPr>
+            <w:tcBorders>
+              <w:bottom w:val="none" w:sz="0" w:space="0" w:color="000000"/>
+              <w:top w:val="none" w:sz="0" w:space="0" w:color="000000"/>
+              <w:left w:val="none" w:sz="0" w:space="0" w:color="000000"/>
+              <w:right w:val="none" w:sz="0" w:space="0" w:color="000000"/>
+            </w:tcBorders>
+            <w:shd w:val="clear" w:color="auto" w:fill="FFFFFF"/>
+            <w:tcMar>
+              <w:top w:w="0" w:type="dxa"/>
+              <w:bottom w:w="0" w:type="dxa"/>
+              <w:left w:w="0" w:type="dxa"/>
+              <w:right w:w="0" w:type="dxa"/>
+            </w:tcMar>
+            <w:vAlign w:val="center"/>
+          </w:tcPr>
+          <w:p>
+            <w:pPr>
+              <w:pStyle w:val="Normal"/>
+              <w:jc w:val="left"/>
+              <w:pBdr>
+                <w:bottom w:val="none" w:sz="0" w:space="0" w:color="000000"/>
+                <w:top w:val="none" w:sz="0" w:space="0" w:color="000000"/>
+                <w:left w:val="none" w:sz="0" w:space="0" w:color="000000"/>
+                <w:right w:val="none" w:sz="0" w:space="0" w:color="000000"/>
+              </w:pBdr>
+              <w:spacing w:after="100" w:before="100" w:line="240"/>
+              <w:ind w:left="100" w:right="100" w:firstLine="0" w:firstLineChars="0"/>
+            </w:pPr>
+            <w:r xmlns:w="http://schemas.openxmlformats.org/wordprocessingml/2006/main" xmlns:wp="http://schemas.openxmlformats.org/drawingml/2006/wordprocessingDrawing" xmlns:r="http://schemas.openxmlformats.org/officeDocument/2006/relationships" xmlns:w14="http://schemas.microsoft.com/office/word/2010/wordml">
+              <w:rPr>
+                <w:rFonts w:ascii="Arial" w:hAnsi="Arial" w:eastAsia="Arial" w:cs="Arial"/>
+                <w:i w:val="false"/>
+                <w:b w:val="false"/>
+                <w:u w:val="none"/>
+                <w:sz w:val="22"/>
+                <w:szCs w:val="22"/>
+                <w:color w:val="000000"/>
+              </w:rPr>
+              <w:t xml:space="preserve">chinook_juvenile_abundance</w:t>
+            </w:r>
+          </w:p>
+        </w:tc>
+        <w:tc>
+          <w:tcPr>
+            <w:tcBorders>
+              <w:bottom w:val="none" w:sz="0" w:space="0" w:color="000000"/>
+              <w:top w:val="none" w:sz="0" w:space="0" w:color="000000"/>
+              <w:left w:val="none" w:sz="0" w:space="0" w:color="000000"/>
+              <w:right w:val="none" w:sz="0" w:space="0" w:color="000000"/>
+            </w:tcBorders>
+            <w:shd w:val="clear" w:color="auto" w:fill="FFFFFF"/>
+            <w:tcMar>
+              <w:top w:w="0" w:type="dxa"/>
+              <w:bottom w:w="0" w:type="dxa"/>
+              <w:left w:w="0" w:type="dxa"/>
+              <w:right w:w="0" w:type="dxa"/>
+            </w:tcMar>
+            <w:vAlign w:val="center"/>
+          </w:tcPr>
+          <w:p>
+            <w:pPr>
+              <w:pStyle w:val="Normal"/>
+              <w:jc w:val="left"/>
+              <w:pBdr>
+                <w:bottom w:val="none" w:sz="0" w:space="0" w:color="000000"/>
+                <w:top w:val="none" w:sz="0" w:space="0" w:color="000000"/>
+                <w:left w:val="none" w:sz="0" w:space="0" w:color="000000"/>
+                <w:right w:val="none" w:sz="0" w:space="0" w:color="000000"/>
+              </w:pBdr>
+              <w:spacing w:after="100" w:before="100" w:line="240"/>
+              <w:ind w:left="100" w:right="100" w:firstLine="0" w:firstLineChars="0"/>
+            </w:pPr>
+            <w:r xmlns:w="http://schemas.openxmlformats.org/wordprocessingml/2006/main" xmlns:wp="http://schemas.openxmlformats.org/drawingml/2006/wordprocessingDrawing" xmlns:r="http://schemas.openxmlformats.org/officeDocument/2006/relationships" xmlns:w14="http://schemas.microsoft.com/office/word/2010/wordml">
+              <w:rPr>
+                <w:rFonts w:ascii="Arial" w:hAnsi="Arial" w:eastAsia="Arial" w:cs="Arial"/>
+                <w:i w:val="false"/>
+                <w:b w:val="false"/>
+                <w:u w:val="none"/>
+                <w:sz w:val="22"/>
+                <w:szCs w:val="22"/>
+                <w:color w:val="000000"/>
+              </w:rPr>
+              <w:t xml:space="preserve">Num. Chinook juveniles</w:t>
+            </w:r>
+          </w:p>
+        </w:tc>
+        <w:tc>
+          <w:tcPr>
+            <w:tcBorders>
+              <w:bottom w:val="none" w:sz="0" w:space="0" w:color="000000"/>
+              <w:top w:val="none" w:sz="0" w:space="0" w:color="000000"/>
+              <w:left w:val="none" w:sz="0" w:space="0" w:color="000000"/>
+              <w:right w:val="none" w:sz="0" w:space="0" w:color="000000"/>
+            </w:tcBorders>
+            <w:shd w:val="clear" w:color="auto" w:fill="FFFFFF"/>
+            <w:tcMar>
+              <w:top w:w="0" w:type="dxa"/>
+              <w:bottom w:w="0" w:type="dxa"/>
+              <w:left w:w="0" w:type="dxa"/>
+              <w:right w:w="0" w:type="dxa"/>
+            </w:tcMar>
+            <w:vAlign w:val="center"/>
+          </w:tcPr>
+          <w:p>
+            <w:pPr>
+              <w:pStyle w:val="Normal"/>
+              <w:jc w:val="left"/>
+              <w:pBdr>
+                <w:bottom w:val="none" w:sz="0" w:space="0" w:color="000000"/>
+                <w:top w:val="none" w:sz="0" w:space="0" w:color="000000"/>
+                <w:left w:val="none" w:sz="0" w:space="0" w:color="000000"/>
+                <w:right w:val="none" w:sz="0" w:space="0" w:color="000000"/>
+              </w:pBdr>
+              <w:spacing w:after="100" w:before="100" w:line="240"/>
+              <w:ind w:left="100" w:right="100" w:firstLine="0" w:firstLineChars="0"/>
+            </w:pPr>
+            <w:r xmlns:w="http://schemas.openxmlformats.org/wordprocessingml/2006/main" xmlns:wp="http://schemas.openxmlformats.org/drawingml/2006/wordprocessingDrawing" xmlns:r="http://schemas.openxmlformats.org/officeDocument/2006/relationships" xmlns:w14="http://schemas.microsoft.com/office/word/2010/wordml">
+              <w:rPr>
+                <w:rFonts w:ascii="Arial" w:hAnsi="Arial" w:eastAsia="Arial" w:cs="Arial"/>
+                <w:i w:val="false"/>
+                <w:b w:val="false"/>
+                <w:u w:val="none"/>
+                <w:sz w:val="22"/>
+                <w:szCs w:val="22"/>
+                <w:color w:val="000000"/>
+              </w:rPr>
+              <w:t xml:space="preserve">Rotary Screw Trap</w:t>
+            </w:r>
+          </w:p>
+        </w:tc>
+        <w:tc>
+          <w:tcPr>
+            <w:tcBorders>
+              <w:bottom w:val="none" w:sz="0" w:space="0" w:color="000000"/>
+              <w:top w:val="none" w:sz="0" w:space="0" w:color="000000"/>
+              <w:left w:val="none" w:sz="0" w:space="0" w:color="000000"/>
+              <w:right w:val="none" w:sz="0" w:space="0" w:color="000000"/>
+            </w:tcBorders>
+            <w:shd w:val="clear" w:color="auto" w:fill="FFFFFF"/>
+            <w:tcMar>
+              <w:top w:w="0" w:type="dxa"/>
+              <w:bottom w:w="0" w:type="dxa"/>
+              <w:left w:w="0" w:type="dxa"/>
+              <w:right w:w="0" w:type="dxa"/>
+            </w:tcMar>
+            <w:vAlign w:val="center"/>
+          </w:tcPr>
+          <w:p>
+            <w:pPr>
+              <w:pStyle w:val="Normal"/>
+              <w:jc w:val="left"/>
+              <w:pBdr>
+                <w:bottom w:val="none" w:sz="0" w:space="0" w:color="000000"/>
+                <w:top w:val="none" w:sz="0" w:space="0" w:color="000000"/>
+                <w:left w:val="none" w:sz="0" w:space="0" w:color="000000"/>
+                <w:right w:val="none" w:sz="0" w:space="0" w:color="000000"/>
+              </w:pBdr>
+              <w:spacing w:after="100" w:before="100" w:line="240"/>
+              <w:ind w:left="100" w:right="100" w:firstLine="0" w:firstLineChars="0"/>
+            </w:pPr>
+            <w:r xmlns:w="http://schemas.openxmlformats.org/wordprocessingml/2006/main" xmlns:wp="http://schemas.openxmlformats.org/drawingml/2006/wordprocessingDrawing" xmlns:r="http://schemas.openxmlformats.org/officeDocument/2006/relationships" xmlns:w14="http://schemas.microsoft.com/office/word/2010/wordml">
+              <w:rPr>
+                <w:rFonts w:ascii="Arial" w:hAnsi="Arial" w:eastAsia="Arial" w:cs="Arial"/>
+                <w:i w:val="false"/>
+                <w:b w:val="false"/>
+                <w:u w:val="none"/>
+                <w:sz w:val="22"/>
+                <w:szCs w:val="22"/>
+                <w:color w:val="000000"/>
+              </w:rPr>
+              <w:t xml:space="preserve">Romero and Robinson, 2023</w:t>
+            </w:r>
+          </w:p>
+        </w:tc>
+        <w:tc>
+          <w:tcPr>
+            <w:tcBorders>
+              <w:bottom w:val="none" w:sz="0" w:space="0" w:color="000000"/>
+              <w:top w:val="none" w:sz="0" w:space="0" w:color="000000"/>
+              <w:left w:val="none" w:sz="0" w:space="0" w:color="000000"/>
+              <w:right w:val="none" w:sz="0" w:space="0" w:color="000000"/>
+            </w:tcBorders>
+            <w:shd w:val="clear" w:color="auto" w:fill="FFFFFF"/>
+            <w:tcMar>
+              <w:top w:w="0" w:type="dxa"/>
+              <w:bottom w:w="0" w:type="dxa"/>
+              <w:left w:w="0" w:type="dxa"/>
+              <w:right w:w="0" w:type="dxa"/>
+            </w:tcMar>
+            <w:vAlign w:val="center"/>
+          </w:tcPr>
+          <w:p>
+            <w:pPr>
+              <w:pStyle w:val="Normal"/>
+              <w:jc w:val="left"/>
+              <w:pBdr>
+                <w:bottom w:val="none" w:sz="0" w:space="0" w:color="000000"/>
+                <w:top w:val="none" w:sz="0" w:space="0" w:color="000000"/>
+                <w:left w:val="none" w:sz="0" w:space="0" w:color="000000"/>
+                <w:right w:val="none" w:sz="0" w:space="0" w:color="000000"/>
+              </w:pBdr>
+              <w:spacing w:after="100" w:before="100" w:line="240"/>
+              <w:ind w:left="100" w:right="100" w:firstLine="0" w:firstLineChars="0"/>
+            </w:pPr>
+            <w:r xmlns:w="http://schemas.openxmlformats.org/wordprocessingml/2006/main" xmlns:wp="http://schemas.openxmlformats.org/drawingml/2006/wordprocessingDrawing" xmlns:r="http://schemas.openxmlformats.org/officeDocument/2006/relationships" xmlns:w14="http://schemas.microsoft.com/office/word/2010/wordml">
+              <w:rPr>
+                <w:rFonts w:ascii="Arial" w:hAnsi="Arial" w:eastAsia="Arial" w:cs="Arial"/>
+                <w:i w:val="false"/>
+                <w:b w:val="false"/>
+                <w:u w:val="none"/>
+                <w:sz w:val="22"/>
+                <w:szCs w:val="22"/>
+                <w:color w:val="000000"/>
+              </w:rPr>
+              <w:t xml:space="preserve">d1, f1, w1, s1</w:t>
+            </w:r>
+          </w:p>
+        </w:tc>
+      </w:tr>
+      <w:tr>
+        <w:trPr>
+          <w:trHeight w:val="360" w:hRule="auto"/>
+        </w:trPr>
+        body7
+        <w:tc>
+          <w:tcPr>
+            <w:tcBorders>
+              <w:bottom w:val="none" w:sz="0" w:space="0" w:color="000000"/>
+              <w:top w:val="none" w:sz="0" w:space="0" w:color="000000"/>
+              <w:left w:val="none" w:sz="0" w:space="0" w:color="000000"/>
+              <w:right w:val="none" w:sz="0" w:space="0" w:color="000000"/>
+            </w:tcBorders>
+            <w:shd w:val="clear" w:color="auto" w:fill="FFFFFF"/>
+            <w:tcMar>
+              <w:top w:w="0" w:type="dxa"/>
+              <w:bottom w:w="0" w:type="dxa"/>
+              <w:left w:w="0" w:type="dxa"/>
+              <w:right w:w="0" w:type="dxa"/>
+            </w:tcMar>
+            <w:vAlign w:val="center"/>
+          </w:tcPr>
+          <w:p>
+            <w:pPr>
+              <w:pStyle w:val="Normal"/>
+              <w:jc w:val="left"/>
+              <w:pBdr>
+                <w:bottom w:val="none" w:sz="0" w:space="0" w:color="000000"/>
+                <w:top w:val="none" w:sz="0" w:space="0" w:color="000000"/>
+                <w:left w:val="none" w:sz="0" w:space="0" w:color="000000"/>
+                <w:right w:val="none" w:sz="0" w:space="0" w:color="000000"/>
+              </w:pBdr>
+              <w:spacing w:after="100" w:before="100" w:line="240"/>
+              <w:ind w:left="100" w:right="100" w:firstLine="0" w:firstLineChars="0"/>
+            </w:pPr>
+            <w:r xmlns:w="http://schemas.openxmlformats.org/wordprocessingml/2006/main" xmlns:wp="http://schemas.openxmlformats.org/drawingml/2006/wordprocessingDrawing" xmlns:r="http://schemas.openxmlformats.org/officeDocument/2006/relationships" xmlns:w14="http://schemas.microsoft.com/office/word/2010/wordml">
+              <w:rPr>
+                <w:rFonts w:ascii="Arial" w:hAnsi="Arial" w:eastAsia="Arial" w:cs="Arial"/>
+                <w:i w:val="false"/>
+                <w:b w:val="false"/>
+                <w:u w:val="none"/>
+                <w:sz w:val="22"/>
+                <w:szCs w:val="22"/>
+                <w:color w:val="000000"/>
+              </w:rPr>
+              <w:t xml:space="preserve">--</w:t>
+            </w:r>
+          </w:p>
+        </w:tc>
+        <w:tc>
+          <w:tcPr>
+            <w:tcBorders>
+              <w:bottom w:val="none" w:sz="0" w:space="0" w:color="000000"/>
+              <w:top w:val="none" w:sz="0" w:space="0" w:color="000000"/>
+              <w:left w:val="none" w:sz="0" w:space="0" w:color="000000"/>
+              <w:right w:val="none" w:sz="0" w:space="0" w:color="000000"/>
+            </w:tcBorders>
+            <w:shd w:val="clear" w:color="auto" w:fill="FFFFFF"/>
+            <w:tcMar>
+              <w:top w:w="0" w:type="dxa"/>
+              <w:bottom w:w="0" w:type="dxa"/>
+              <w:left w:w="0" w:type="dxa"/>
+              <w:right w:w="0" w:type="dxa"/>
+            </w:tcMar>
+            <w:vAlign w:val="center"/>
+          </w:tcPr>
+          <w:p>
+            <w:pPr>
+              <w:pStyle w:val="Normal"/>
+              <w:jc w:val="left"/>
+              <w:pBdr>
+                <w:bottom w:val="none" w:sz="0" w:space="0" w:color="000000"/>
+                <w:top w:val="none" w:sz="0" w:space="0" w:color="000000"/>
+                <w:left w:val="none" w:sz="0" w:space="0" w:color="000000"/>
+                <w:right w:val="none" w:sz="0" w:space="0" w:color="000000"/>
+              </w:pBdr>
+              <w:spacing w:after="100" w:before="100" w:line="240"/>
+              <w:ind w:left="100" w:right="100" w:firstLine="0" w:firstLineChars="0"/>
+            </w:pPr>
+            <w:r xmlns:w="http://schemas.openxmlformats.org/wordprocessingml/2006/main" xmlns:wp="http://schemas.openxmlformats.org/drawingml/2006/wordprocessingDrawing" xmlns:r="http://schemas.openxmlformats.org/officeDocument/2006/relationships" xmlns:w14="http://schemas.microsoft.com/office/word/2010/wordml">
+              <w:rPr>
+                <w:rFonts w:ascii="Arial" w:hAnsi="Arial" w:eastAsia="Arial" w:cs="Arial"/>
+                <w:i w:val="false"/>
+                <w:b w:val="false"/>
+                <w:u w:val="none"/>
+                <w:sz w:val="22"/>
+                <w:szCs w:val="22"/>
+                <w:color w:val="000000"/>
+              </w:rPr>
+              <w:t xml:space="preserve">coho_smolt_per_fem</w:t>
+            </w:r>
+          </w:p>
+        </w:tc>
+        <w:tc>
+          <w:tcPr>
+            <w:tcBorders>
+              <w:bottom w:val="none" w:sz="0" w:space="0" w:color="000000"/>
+              <w:top w:val="none" w:sz="0" w:space="0" w:color="000000"/>
+              <w:left w:val="none" w:sz="0" w:space="0" w:color="000000"/>
+              <w:right w:val="none" w:sz="0" w:space="0" w:color="000000"/>
+            </w:tcBorders>
+            <w:shd w:val="clear" w:color="auto" w:fill="FFFFFF"/>
+            <w:tcMar>
+              <w:top w:w="0" w:type="dxa"/>
+              <w:bottom w:w="0" w:type="dxa"/>
+              <w:left w:w="0" w:type="dxa"/>
+              <w:right w:w="0" w:type="dxa"/>
+            </w:tcMar>
+            <w:vAlign w:val="center"/>
+          </w:tcPr>
+          <w:p>
+            <w:pPr>
+              <w:pStyle w:val="Normal"/>
+              <w:jc w:val="left"/>
+              <w:pBdr>
+                <w:bottom w:val="none" w:sz="0" w:space="0" w:color="000000"/>
+                <w:top w:val="none" w:sz="0" w:space="0" w:color="000000"/>
+                <w:left w:val="none" w:sz="0" w:space="0" w:color="000000"/>
+                <w:right w:val="none" w:sz="0" w:space="0" w:color="000000"/>
+              </w:pBdr>
+              <w:spacing w:after="100" w:before="100" w:line="240"/>
+              <w:ind w:left="100" w:right="100" w:firstLine="0" w:firstLineChars="0"/>
+            </w:pPr>
+            <w:r xmlns:w="http://schemas.openxmlformats.org/wordprocessingml/2006/main" xmlns:wp="http://schemas.openxmlformats.org/drawingml/2006/wordprocessingDrawing" xmlns:r="http://schemas.openxmlformats.org/officeDocument/2006/relationships" xmlns:w14="http://schemas.microsoft.com/office/word/2010/wordml">
+              <w:rPr>
+                <w:rFonts w:ascii="Arial" w:hAnsi="Arial" w:eastAsia="Arial" w:cs="Arial"/>
+                <w:i w:val="false"/>
+                <w:b w:val="false"/>
+                <w:u w:val="none"/>
+                <w:sz w:val="22"/>
+                <w:szCs w:val="22"/>
+                <w:color w:val="000000"/>
+              </w:rPr>
+              <w:t xml:space="preserve">Coho smolt per fem. spawner</w:t>
+            </w:r>
+          </w:p>
+        </w:tc>
+        <w:tc>
+          <w:tcPr>
+            <w:tcBorders>
+              <w:bottom w:val="none" w:sz="0" w:space="0" w:color="000000"/>
+              <w:top w:val="none" w:sz="0" w:space="0" w:color="000000"/>
+              <w:left w:val="none" w:sz="0" w:space="0" w:color="000000"/>
+              <w:right w:val="none" w:sz="0" w:space="0" w:color="000000"/>
+            </w:tcBorders>
+            <w:shd w:val="clear" w:color="auto" w:fill="FFFFFF"/>
+            <w:tcMar>
+              <w:top w:w="0" w:type="dxa"/>
+              <w:bottom w:w="0" w:type="dxa"/>
+              <w:left w:w="0" w:type="dxa"/>
+              <w:right w:w="0" w:type="dxa"/>
+            </w:tcMar>
+            <w:vAlign w:val="center"/>
+          </w:tcPr>
+          <w:p>
+            <w:pPr>
+              <w:pStyle w:val="Normal"/>
+              <w:jc w:val="left"/>
+              <w:pBdr>
+                <w:bottom w:val="none" w:sz="0" w:space="0" w:color="000000"/>
+                <w:top w:val="none" w:sz="0" w:space="0" w:color="000000"/>
+                <w:left w:val="none" w:sz="0" w:space="0" w:color="000000"/>
+                <w:right w:val="none" w:sz="0" w:space="0" w:color="000000"/>
+              </w:pBdr>
+              <w:spacing w:after="100" w:before="100" w:line="240"/>
+              <w:ind w:left="100" w:right="100" w:firstLine="0" w:firstLineChars="0"/>
+            </w:pPr>
+            <w:r xmlns:w="http://schemas.openxmlformats.org/wordprocessingml/2006/main" xmlns:wp="http://schemas.openxmlformats.org/drawingml/2006/wordprocessingDrawing" xmlns:r="http://schemas.openxmlformats.org/officeDocument/2006/relationships" xmlns:w14="http://schemas.microsoft.com/office/word/2010/wordml">
+              <w:rPr>
+                <w:rFonts w:ascii="Arial" w:hAnsi="Arial" w:eastAsia="Arial" w:cs="Arial"/>
+                <w:i w:val="false"/>
+                <w:b w:val="false"/>
+                <w:u w:val="none"/>
+                <w:sz w:val="22"/>
+                <w:szCs w:val="22"/>
+                <w:color w:val="000000"/>
+              </w:rPr>
+              <w:t xml:space="preserve">Ratio (C/A) for relevant cohort</w:t>
+            </w:r>
+          </w:p>
+        </w:tc>
+        <w:tc>
+          <w:tcPr>
+            <w:tcBorders>
+              <w:bottom w:val="none" w:sz="0" w:space="0" w:color="000000"/>
+              <w:top w:val="none" w:sz="0" w:space="0" w:color="000000"/>
+              <w:left w:val="none" w:sz="0" w:space="0" w:color="000000"/>
+              <w:right w:val="none" w:sz="0" w:space="0" w:color="000000"/>
+            </w:tcBorders>
+            <w:shd w:val="clear" w:color="auto" w:fill="FFFFFF"/>
+            <w:tcMar>
+              <w:top w:w="0" w:type="dxa"/>
+              <w:bottom w:w="0" w:type="dxa"/>
+              <w:left w:w="0" w:type="dxa"/>
+              <w:right w:w="0" w:type="dxa"/>
+            </w:tcMar>
+            <w:vAlign w:val="center"/>
+          </w:tcPr>
+          <w:p>
+            <w:pPr>
+              <w:pStyle w:val="Normal"/>
+              <w:jc w:val="left"/>
+              <w:pBdr>
+                <w:bottom w:val="none" w:sz="0" w:space="0" w:color="000000"/>
+                <w:top w:val="none" w:sz="0" w:space="0" w:color="000000"/>
+                <w:left w:val="none" w:sz="0" w:space="0" w:color="000000"/>
+                <w:right w:val="none" w:sz="0" w:space="0" w:color="000000"/>
+              </w:pBdr>
+              <w:spacing w:after="100" w:before="100" w:line="240"/>
+              <w:ind w:left="100" w:right="100" w:firstLine="0" w:firstLineChars="0"/>
+            </w:pPr>
+            <w:r xmlns:w="http://schemas.openxmlformats.org/wordprocessingml/2006/main" xmlns:wp="http://schemas.openxmlformats.org/drawingml/2006/wordprocessingDrawing" xmlns:r="http://schemas.openxmlformats.org/officeDocument/2006/relationships" xmlns:w14="http://schemas.microsoft.com/office/word/2010/wordml">
+              <w:rPr>
+                <w:rFonts w:ascii="Arial" w:hAnsi="Arial" w:eastAsia="Arial" w:cs="Arial"/>
+                <w:i w:val="false"/>
+                <w:b w:val="false"/>
+                <w:u w:val="none"/>
+                <w:sz w:val="22"/>
+                <w:szCs w:val="22"/>
+                <w:color w:val="000000"/>
+              </w:rPr>
+              <w:t xml:space="preserve">Knechtle and Guidice 2023, CDFW</w:t>
+            </w:r>
+          </w:p>
+        </w:tc>
+        <w:tc>
+          <w:tcPr>
+            <w:tcBorders>
+              <w:bottom w:val="none" w:sz="0" w:space="0" w:color="000000"/>
+              <w:top w:val="none" w:sz="0" w:space="0" w:color="000000"/>
+              <w:left w:val="none" w:sz="0" w:space="0" w:color="000000"/>
+              <w:right w:val="none" w:sz="0" w:space="0" w:color="000000"/>
+            </w:tcBorders>
+            <w:shd w:val="clear" w:color="auto" w:fill="FFFFFF"/>
+            <w:tcMar>
+              <w:top w:w="0" w:type="dxa"/>
+              <w:bottom w:w="0" w:type="dxa"/>
+              <w:left w:w="0" w:type="dxa"/>
+              <w:right w:w="0" w:type="dxa"/>
+            </w:tcMar>
+            <w:vAlign w:val="center"/>
+          </w:tcPr>
+          <w:p>
+            <w:pPr>
+              <w:pStyle w:val="Normal"/>
+              <w:jc w:val="left"/>
+              <w:pBdr>
+                <w:bottom w:val="none" w:sz="0" w:space="0" w:color="000000"/>
+                <w:top w:val="none" w:sz="0" w:space="0" w:color="000000"/>
+                <w:left w:val="none" w:sz="0" w:space="0" w:color="000000"/>
+                <w:right w:val="none" w:sz="0" w:space="0" w:color="000000"/>
+              </w:pBdr>
+              <w:spacing w:after="100" w:before="100" w:line="240"/>
+              <w:ind w:left="100" w:right="100" w:firstLine="0" w:firstLineChars="0"/>
+            </w:pPr>
+            <w:r xmlns:w="http://schemas.openxmlformats.org/wordprocessingml/2006/main" xmlns:wp="http://schemas.openxmlformats.org/drawingml/2006/wordprocessingDrawing" xmlns:r="http://schemas.openxmlformats.org/officeDocument/2006/relationships" xmlns:w14="http://schemas.microsoft.com/office/word/2010/wordml">
+              <w:rPr>
+                <w:rFonts w:ascii="Arial" w:hAnsi="Arial" w:eastAsia="Arial" w:cs="Arial"/>
+                <w:i w:val="false"/>
+                <w:b w:val="false"/>
+                <w:u w:val="none"/>
+                <w:sz w:val="22"/>
+                <w:szCs w:val="22"/>
+                <w:color w:val="000000"/>
+              </w:rPr>
+              <w:t xml:space="preserve">d1, f1, w1, s1, d2, f2, w2, s2</w:t>
+            </w:r>
+          </w:p>
+        </w:tc>
+      </w:tr>
+      <w:tr>
+        <w:trPr>
+          <w:trHeight w:val="360" w:hRule="auto"/>
+        </w:trPr>
+        body8
+        <w:tc>
+          <w:tcPr>
+            <w:tcBorders>
+              <w:bottom w:val="single" w:sz="12" w:space="0" w:color="666666"/>
+              <w:top w:val="none" w:sz="0" w:space="0" w:color="000000"/>
+              <w:left w:val="none" w:sz="0" w:space="0" w:color="000000"/>
+              <w:right w:val="none" w:sz="0" w:space="0" w:color="000000"/>
+            </w:tcBorders>
+            <w:shd w:val="clear" w:color="auto" w:fill="FFFFFF"/>
+            <w:tcMar>
+              <w:top w:w="0" w:type="dxa"/>
+              <w:bottom w:w="0" w:type="dxa"/>
+              <w:left w:w="0" w:type="dxa"/>
+              <w:right w:w="0" w:type="dxa"/>
+            </w:tcMar>
+            <w:vAlign w:val="center"/>
+          </w:tcPr>
+          <w:p>
+            <w:pPr>
+              <w:pStyle w:val="Normal"/>
+              <w:jc w:val="left"/>
+              <w:pBdr>
+                <w:bottom w:val="none" w:sz="0" w:space="0" w:color="000000"/>
+                <w:top w:val="none" w:sz="0" w:space="0" w:color="000000"/>
+                <w:left w:val="none" w:sz="0" w:space="0" w:color="000000"/>
+                <w:right w:val="none" w:sz="0" w:space="0" w:color="000000"/>
+              </w:pBdr>
+              <w:spacing w:after="100" w:before="100" w:line="240"/>
+              <w:ind w:left="100" w:right="100" w:firstLine="0" w:firstLineChars="0"/>
+            </w:pPr>
+            <w:r xmlns:w="http://schemas.openxmlformats.org/wordprocessingml/2006/main" xmlns:wp="http://schemas.openxmlformats.org/drawingml/2006/wordprocessingDrawing" xmlns:r="http://schemas.openxmlformats.org/officeDocument/2006/relationships" xmlns:w14="http://schemas.microsoft.com/office/word/2010/wordml">
+              <w:rPr>
+                <w:rFonts w:ascii="Arial" w:hAnsi="Arial" w:eastAsia="Arial" w:cs="Arial"/>
+                <w:i w:val="false"/>
+                <w:b w:val="false"/>
+                <w:u w:val="none"/>
+                <w:sz w:val="22"/>
+                <w:szCs w:val="22"/>
+                <w:color w:val="000000"/>
+              </w:rPr>
+              <w:t xml:space="preserve">--</w:t>
+            </w:r>
+          </w:p>
+        </w:tc>
+        <w:tc>
+          <w:tcPr>
+            <w:tcBorders>
+              <w:bottom w:val="single" w:sz="12" w:space="0" w:color="666666"/>
+              <w:top w:val="none" w:sz="0" w:space="0" w:color="000000"/>
+              <w:left w:val="none" w:sz="0" w:space="0" w:color="000000"/>
+              <w:right w:val="none" w:sz="0" w:space="0" w:color="000000"/>
+            </w:tcBorders>
+            <w:shd w:val="clear" w:color="auto" w:fill="FFFFFF"/>
+            <w:tcMar>
+              <w:top w:w="0" w:type="dxa"/>
+              <w:bottom w:w="0" w:type="dxa"/>
+              <w:left w:w="0" w:type="dxa"/>
+              <w:right w:w="0" w:type="dxa"/>
+            </w:tcMar>
+            <w:vAlign w:val="center"/>
+          </w:tcPr>
+          <w:p>
+            <w:pPr>
+              <w:pStyle w:val="Normal"/>
+              <w:jc w:val="left"/>
+              <w:pBdr>
+                <w:bottom w:val="none" w:sz="0" w:space="0" w:color="000000"/>
+                <w:top w:val="none" w:sz="0" w:space="0" w:color="000000"/>
+                <w:left w:val="none" w:sz="0" w:space="0" w:color="000000"/>
+                <w:right w:val="none" w:sz="0" w:space="0" w:color="000000"/>
+              </w:pBdr>
+              <w:spacing w:after="100" w:before="100" w:line="240"/>
+              <w:ind w:left="100" w:right="100" w:firstLine="0" w:firstLineChars="0"/>
+            </w:pPr>
+            <w:r xmlns:w="http://schemas.openxmlformats.org/wordprocessingml/2006/main" xmlns:wp="http://schemas.openxmlformats.org/drawingml/2006/wordprocessingDrawing" xmlns:r="http://schemas.openxmlformats.org/officeDocument/2006/relationships" xmlns:w14="http://schemas.microsoft.com/office/word/2010/wordml">
+              <w:rPr>
+                <w:rFonts w:ascii="Arial" w:hAnsi="Arial" w:eastAsia="Arial" w:cs="Arial"/>
+                <w:i w:val="false"/>
+                <w:b w:val="false"/>
+                <w:u w:val="none"/>
+                <w:sz w:val="22"/>
+                <w:szCs w:val="22"/>
+                <w:color w:val="000000"/>
+              </w:rPr>
+              <w:t xml:space="preserve">chinook_juv_per_adult</w:t>
+            </w:r>
+          </w:p>
+        </w:tc>
+        <w:tc>
+          <w:tcPr>
+            <w:tcBorders>
+              <w:bottom w:val="single" w:sz="12" w:space="0" w:color="666666"/>
+              <w:top w:val="none" w:sz="0" w:space="0" w:color="000000"/>
+              <w:left w:val="none" w:sz="0" w:space="0" w:color="000000"/>
+              <w:right w:val="none" w:sz="0" w:space="0" w:color="000000"/>
+            </w:tcBorders>
+            <w:shd w:val="clear" w:color="auto" w:fill="FFFFFF"/>
+            <w:tcMar>
+              <w:top w:w="0" w:type="dxa"/>
+              <w:bottom w:w="0" w:type="dxa"/>
+              <w:left w:w="0" w:type="dxa"/>
+              <w:right w:w="0" w:type="dxa"/>
+            </w:tcMar>
+            <w:vAlign w:val="center"/>
+          </w:tcPr>
+          <w:p>
+            <w:pPr>
+              <w:pStyle w:val="Normal"/>
+              <w:jc w:val="left"/>
+              <w:pBdr>
+                <w:bottom w:val="none" w:sz="0" w:space="0" w:color="000000"/>
+                <w:top w:val="none" w:sz="0" w:space="0" w:color="000000"/>
+                <w:left w:val="none" w:sz="0" w:space="0" w:color="000000"/>
+                <w:right w:val="none" w:sz="0" w:space="0" w:color="000000"/>
+              </w:pBdr>
+              <w:spacing w:after="100" w:before="100" w:line="240"/>
+              <w:ind w:left="100" w:right="100" w:firstLine="0" w:firstLineChars="0"/>
+            </w:pPr>
+            <w:r xmlns:w="http://schemas.openxmlformats.org/wordprocessingml/2006/main" xmlns:wp="http://schemas.openxmlformats.org/drawingml/2006/wordprocessingDrawing" xmlns:r="http://schemas.openxmlformats.org/officeDocument/2006/relationships" xmlns:w14="http://schemas.microsoft.com/office/word/2010/wordml">
+              <w:rPr>
+                <w:rFonts w:ascii="Arial" w:hAnsi="Arial" w:eastAsia="Arial" w:cs="Arial"/>
+                <w:i w:val="false"/>
+                <w:b w:val="false"/>
+                <w:u w:val="none"/>
+                <w:sz w:val="22"/>
+                <w:szCs w:val="22"/>
+                <w:color w:val="000000"/>
+              </w:rPr>
+              <w:t xml:space="preserve">Chinook juv. per adult</w:t>
+            </w:r>
+          </w:p>
+        </w:tc>
+        <w:tc>
+          <w:tcPr>
+            <w:tcBorders>
+              <w:bottom w:val="single" w:sz="12" w:space="0" w:color="666666"/>
+              <w:top w:val="none" w:sz="0" w:space="0" w:color="000000"/>
+              <w:left w:val="none" w:sz="0" w:space="0" w:color="000000"/>
+              <w:right w:val="none" w:sz="0" w:space="0" w:color="000000"/>
+            </w:tcBorders>
+            <w:shd w:val="clear" w:color="auto" w:fill="FFFFFF"/>
+            <w:tcMar>
+              <w:top w:w="0" w:type="dxa"/>
+              <w:bottom w:w="0" w:type="dxa"/>
+              <w:left w:w="0" w:type="dxa"/>
+              <w:right w:w="0" w:type="dxa"/>
+            </w:tcMar>
+            <w:vAlign w:val="center"/>
+          </w:tcPr>
+          <w:p>
+            <w:pPr>
+              <w:pStyle w:val="Normal"/>
+              <w:jc w:val="left"/>
+              <w:pBdr>
+                <w:bottom w:val="none" w:sz="0" w:space="0" w:color="000000"/>
+                <w:top w:val="none" w:sz="0" w:space="0" w:color="000000"/>
+                <w:left w:val="none" w:sz="0" w:space="0" w:color="000000"/>
+                <w:right w:val="none" w:sz="0" w:space="0" w:color="000000"/>
+              </w:pBdr>
+              <w:spacing w:after="100" w:before="100" w:line="240"/>
+              <w:ind w:left="100" w:right="100" w:firstLine="0" w:firstLineChars="0"/>
+            </w:pPr>
+            <w:r xmlns:w="http://schemas.openxmlformats.org/wordprocessingml/2006/main" xmlns:wp="http://schemas.openxmlformats.org/drawingml/2006/wordprocessingDrawing" xmlns:r="http://schemas.openxmlformats.org/officeDocument/2006/relationships" xmlns:w14="http://schemas.microsoft.com/office/word/2010/wordml">
+              <w:rPr>
+                <w:rFonts w:ascii="Arial" w:hAnsi="Arial" w:eastAsia="Arial" w:cs="Arial"/>
+                <w:i w:val="false"/>
+                <w:b w:val="false"/>
+                <w:u w:val="none"/>
+                <w:sz w:val="22"/>
+                <w:szCs w:val="22"/>
+                <w:color w:val="000000"/>
+              </w:rPr>
+              <w:t xml:space="preserve">Ratio (F/D) for relevant cohort</w:t>
+            </w:r>
+          </w:p>
+        </w:tc>
+        <w:tc>
+          <w:tcPr>
+            <w:tcBorders>
+              <w:bottom w:val="single" w:sz="12" w:space="0" w:color="666666"/>
+              <w:top w:val="none" w:sz="0" w:space="0" w:color="000000"/>
+              <w:left w:val="none" w:sz="0" w:space="0" w:color="000000"/>
+              <w:right w:val="none" w:sz="0" w:space="0" w:color="000000"/>
+            </w:tcBorders>
+            <w:shd w:val="clear" w:color="auto" w:fill="FFFFFF"/>
+            <w:tcMar>
+              <w:top w:w="0" w:type="dxa"/>
+              <w:bottom w:w="0" w:type="dxa"/>
+              <w:left w:w="0" w:type="dxa"/>
+              <w:right w:w="0" w:type="dxa"/>
+            </w:tcMar>
+            <w:vAlign w:val="center"/>
+          </w:tcPr>
+          <w:p>
+            <w:pPr>
+              <w:pStyle w:val="Normal"/>
+              <w:jc w:val="left"/>
+              <w:pBdr>
+                <w:bottom w:val="none" w:sz="0" w:space="0" w:color="000000"/>
+                <w:top w:val="none" w:sz="0" w:space="0" w:color="000000"/>
+                <w:left w:val="none" w:sz="0" w:space="0" w:color="000000"/>
+                <w:right w:val="none" w:sz="0" w:space="0" w:color="000000"/>
+              </w:pBdr>
+              <w:spacing w:after="100" w:before="100" w:line="240"/>
+              <w:ind w:left="100" w:right="100" w:firstLine="0" w:firstLineChars="0"/>
+            </w:pPr>
+            <w:r xmlns:w="http://schemas.openxmlformats.org/wordprocessingml/2006/main" xmlns:wp="http://schemas.openxmlformats.org/drawingml/2006/wordprocessingDrawing" xmlns:r="http://schemas.openxmlformats.org/officeDocument/2006/relationships" xmlns:w14="http://schemas.microsoft.com/office/word/2010/wordml">
+              <w:rPr>
+                <w:rFonts w:ascii="Arial" w:hAnsi="Arial" w:eastAsia="Arial" w:cs="Arial"/>
+                <w:i w:val="false"/>
+                <w:b w:val="false"/>
+                <w:u w:val="none"/>
+                <w:sz w:val="22"/>
+                <w:szCs w:val="22"/>
+                <w:color w:val="000000"/>
+              </w:rPr>
+              <w:t xml:space="preserve">Knechtle and Guidice 2023, CDFW</w:t>
+            </w:r>
+          </w:p>
+        </w:tc>
+        <w:tc>
+          <w:tcPr>
+            <w:tcBorders>
+              <w:bottom w:val="single" w:sz="12" w:space="0" w:color="666666"/>
+              <w:top w:val="none" w:sz="0" w:space="0" w:color="000000"/>
+              <w:left w:val="none" w:sz="0" w:space="0" w:color="000000"/>
+              <w:right w:val="none" w:sz="0" w:space="0" w:color="000000"/>
+            </w:tcBorders>
+            <w:shd w:val="clear" w:color="auto" w:fill="FFFFFF"/>
+            <w:tcMar>
+              <w:top w:w="0" w:type="dxa"/>
+              <w:bottom w:w="0" w:type="dxa"/>
+              <w:left w:w="0" w:type="dxa"/>
+              <w:right w:w="0" w:type="dxa"/>
+            </w:tcMar>
+            <w:vAlign w:val="center"/>
+          </w:tcPr>
+          <w:p>
+            <w:pPr>
+              <w:pStyle w:val="Normal"/>
+              <w:jc w:val="left"/>
+              <w:pBdr>
+                <w:bottom w:val="none" w:sz="0" w:space="0" w:color="000000"/>
+                <w:top w:val="none" w:sz="0" w:space="0" w:color="000000"/>
+                <w:left w:val="none" w:sz="0" w:space="0" w:color="000000"/>
+                <w:right w:val="none" w:sz="0" w:space="0" w:color="000000"/>
+              </w:pBdr>
+              <w:spacing w:after="100" w:before="100" w:line="240"/>
+              <w:ind w:left="100" w:right="100" w:firstLine="0" w:firstLineChars="0"/>
+            </w:pPr>
+            <w:r xmlns:w="http://schemas.openxmlformats.org/wordprocessingml/2006/main" xmlns:wp="http://schemas.openxmlformats.org/drawingml/2006/wordprocessingDrawing" xmlns:r="http://schemas.openxmlformats.org/officeDocument/2006/relationships" xmlns:w14="http://schemas.microsoft.com/office/word/2010/wordml">
+              <w:rPr>
+                <w:rFonts w:ascii="Arial" w:hAnsi="Arial" w:eastAsia="Arial" w:cs="Arial"/>
+                <w:i w:val="false"/>
+                <w:b w:val="false"/>
+                <w:u w:val="none"/>
+                <w:sz w:val="22"/>
+                <w:szCs w:val="22"/>
+                <w:color w:val="000000"/>
+              </w:rPr>
+              <w:t xml:space="preserve">d1, f1, w1, s1</w:t>
+            </w:r>
+          </w:p>
+        </w:tc>
+      </w:tr>
+    </w:tbl>
+    <w:p>
+      <w:pPr>
         <w:pStyle w:val="SourceCode"/>
       </w:pPr>
       <w:r>
@@ -6016,18 +9611,18 @@
           <wp:inline>
             <wp:extent cx="5334000" cy="6095999"/>
             <wp:effectExtent b="0" l="0" r="0" t="0"/>
-            <wp:docPr descr="Figure 4: Autocorrelation function estimates for all available ecological outcome records." title="" id="48" name="Picture"/>
+            <wp:docPr descr="Figure 4: Autocorrelation function estimates for all available ecological outcome records." title="" id="50" name="Picture"/>
             <a:graphic>
               <a:graphicData uri="http://schemas.openxmlformats.org/drawingml/2006/picture">
                 <pic:pic>
                   <pic:nvPicPr>
-                    <pic:cNvPr descr="Graphics%20and%20Supplements/Figure%20103.png" id="49" name="Picture"/>
+                    <pic:cNvPr descr="Graphics%20and%20Supplements/Figure%20103.png" id="51" name="Picture"/>
                     <pic:cNvPicPr>
                       <a:picLocks noChangeArrowheads="1" noChangeAspect="1"/>
                     </pic:cNvPicPr>
                   </pic:nvPicPr>
                   <pic:blipFill>
-                    <a:blip r:embed="rId47"/>
+                    <a:blip r:embed="rId49"/>
                     <a:stretch>
                       <a:fillRect/>
                     </a:stretch>
@@ -6058,14 +9653,14 @@
       <w:pPr>
         <w:pStyle w:val="ImageCaption"/>
       </w:pPr>
-      <w:bookmarkStart w:id="50" w:name="fig:acfEcoRecords"/>
-      <w:bookmarkEnd w:id="50"/>
+      <w:bookmarkStart w:id="52" w:name="fig:acfEcoRecords"/>
+      <w:bookmarkEnd w:id="52"/>
       <w:r>
         <w:t xml:space="preserve">Figure 4: Autocorrelation function estimates for all available ecological outcome records.</w:t>
       </w:r>
     </w:p>
-    <w:bookmarkEnd w:id="51"/>
-    <w:bookmarkStart w:id="72" w:name="statistical-method-details"/>
+    <w:bookmarkEnd w:id="53"/>
+    <w:bookmarkStart w:id="74" w:name="statistical-method-details"/>
     <w:p>
       <w:pPr>
         <w:pStyle w:val="Heading1"/>
@@ -6083,7 +9678,7 @@
         <w:t xml:space="preserve">Statistical Method Details</w:t>
       </w:r>
     </w:p>
-    <w:bookmarkStart w:id="58" w:name="Xfc2d1ced897537195bf2f5f2d2af574edf25252"/>
+    <w:bookmarkStart w:id="60" w:name="Xfc2d1ced897537195bf2f5f2d2af574edf25252"/>
     <w:p>
       <w:pPr>
         <w:pStyle w:val="Heading2"/>
@@ -6168,18 +9763,18 @@
           <wp:inline>
             <wp:extent cx="5334000" cy="6095999"/>
             <wp:effectExtent b="0" l="0" r="0" t="0"/>
-            <wp:docPr descr="Figure 5: Results of lasso regression to predict log-transformed coho and Chinook outcomes with Z-scored hydrologic metrics. Models with more coefficients explain a greater fraction of deviance in the dataset (middle panel), but also produce higher test errors (top panel), indicating some overfitting at lower lambda values. Higher values of lambda tend to shrink the absolute values of regression coefficients toward 0 (bottom panel)." title="" id="53" name="Picture"/>
+            <wp:docPr descr="Figure 5: Results of lasso regression to predict log-transformed coho and Chinook outcomes with Z-scored hydrologic metrics. Models with more coefficients explain a greater fraction of deviance in the dataset (middle panel), but also produce higher test errors (top panel), indicating some overfitting at lower lambda values. Higher values of lambda tend to shrink the absolute values of regression coefficients toward 0 (bottom panel)." title="" id="55" name="Picture"/>
             <a:graphic>
               <a:graphicData uri="http://schemas.openxmlformats.org/drawingml/2006/picture">
                 <pic:pic>
                   <pic:nvPicPr>
-                    <pic:cNvPr descr="Graphics%20and%20Supplements/Figure%20104.png" id="54" name="Picture"/>
+                    <pic:cNvPr descr="Graphics%20and%20Supplements/Figure%20104.png" id="56" name="Picture"/>
                     <pic:cNvPicPr>
                       <a:picLocks noChangeArrowheads="1" noChangeAspect="1"/>
                     </pic:cNvPicPr>
                   </pic:nvPicPr>
                   <pic:blipFill>
-                    <a:blip r:embed="rId52"/>
+                    <a:blip r:embed="rId54"/>
                     <a:stretch>
                       <a:fillRect/>
                     </a:stretch>
@@ -6210,8 +9805,8 @@
       <w:pPr>
         <w:pStyle w:val="ImageCaption"/>
       </w:pPr>
-      <w:bookmarkStart w:id="55" w:name="fig:jpsLassoCohoChinook"/>
-      <w:bookmarkEnd w:id="55"/>
+      <w:bookmarkStart w:id="57" w:name="fig:jpsLassoCohoChinook"/>
+      <w:bookmarkEnd w:id="57"/>
       <w:r>
         <w:t xml:space="preserve">Figure 5: Results of lasso regression to predict log-transformed coho and Chinook outcomes with Z-scored hydrologic metrics. Models with more coefficients explain a greater fraction of deviance in the dataset (middle panel), but also produce higher test errors (top panel), indicating some overfitting at lower lambda values. Higher values of lambda tend to shrink the absolute values of regression coefficients toward 0 (bottom panel).</w:t>
       </w:r>
@@ -6220,10 +9815,10 @@
       <w:pPr>
         <w:pStyle w:val="TableCaption"/>
       </w:pPr>
-      <w:bookmarkStart w:id="56" w:name="tab:jpsCoefTableCoho"/>
-      <w:bookmarkEnd w:id="56"/>
-      <w:r>
-        <w:t xml:space="preserve">Table 3:</w:t>
+      <w:bookmarkStart w:id="58" w:name="tab:jpsCoefTableCoho"/>
+      <w:bookmarkEnd w:id="58"/>
+      <w:r>
+        <w:t xml:space="preserve">Table 5:</w:t>
       </w:r>
       <w:r>
         <w:t xml:space="preserve"> </w:t>
@@ -6939,10 +10534,10 @@
       <w:pPr>
         <w:pStyle w:val="TableCaption"/>
       </w:pPr>
-      <w:bookmarkStart w:id="57" w:name="tab:jpsCoefTableChinook"/>
-      <w:bookmarkEnd w:id="57"/>
-      <w:r>
-        <w:t xml:space="preserve">Table 4:</w:t>
+      <w:bookmarkStart w:id="59" w:name="tab:jpsCoefTableChinook"/>
+      <w:bookmarkEnd w:id="59"/>
+      <w:r>
+        <w:t xml:space="preserve">Table 6:</w:t>
       </w:r>
       <w:r>
         <w:t xml:space="preserve"> </w:t>
@@ -7792,8 +11387,8 @@
         </w:tc>
       </w:tr>
     </w:tbl>
-    <w:bookmarkEnd w:id="58"/>
-    <w:bookmarkStart w:id="71" w:name="marss-models"/>
+    <w:bookmarkEnd w:id="60"/>
+    <w:bookmarkStart w:id="73" w:name="marss-models"/>
     <w:p>
       <w:pPr>
         <w:pStyle w:val="Heading2"/>
@@ -7811,7 +11406,7 @@
         <w:t xml:space="preserve">MARSS Models</w:t>
       </w:r>
     </w:p>
-    <w:bookmarkStart w:id="65" w:name="X53ba3ae59a0a1d3d9001f54a4c1d9c8ec796c14"/>
+    <w:bookmarkStart w:id="67" w:name="X53ba3ae59a0a1d3d9001f54a4c1d9c8ec796c14"/>
     <w:p>
       <w:pPr>
         <w:pStyle w:val="Heading3"/>
@@ -7841,10 +11436,10 @@
       <w:pPr>
         <w:pStyle w:val="TableCaption"/>
       </w:pPr>
-      <w:bookmarkStart w:id="59" w:name="tab:MARSSSingleCovarTableCoho"/>
-      <w:bookmarkEnd w:id="59"/>
-      <w:r>
-        <w:t xml:space="preserve">Table 5:</w:t>
+      <w:bookmarkStart w:id="61" w:name="tab:MARSSSingleCovarTableCoho"/>
+      <w:bookmarkEnd w:id="61"/>
+      <w:r>
+        <w:t xml:space="preserve">Table 7:</w:t>
       </w:r>
       <w:r>
         <w:t xml:space="preserve"> </w:t>
@@ -10492,10 +14087,10 @@
       <w:pPr>
         <w:pStyle w:val="TableCaption"/>
       </w:pPr>
-      <w:bookmarkStart w:id="60" w:name="tab:MARSSSingleCovarTableChinook"/>
-      <w:bookmarkEnd w:id="60"/>
-      <w:r>
-        <w:t xml:space="preserve">Table 6:</w:t>
+      <w:bookmarkStart w:id="62" w:name="tab:MARSSSingleCovarTableChinook"/>
+      <w:bookmarkEnd w:id="62"/>
+      <w:r>
+        <w:t xml:space="preserve">Table 8:</w:t>
       </w:r>
       <w:r>
         <w:t xml:space="preserve"> </w:t>
@@ -12064,18 +15659,18 @@
           <wp:inline>
             <wp:extent cx="5334000" cy="6095999"/>
             <wp:effectExtent b="0" l="0" r="0" t="0"/>
-            <wp:docPr descr="Figure 6: Results of the three best single-hydrologic-covariate MARSS models to predict log-transformed Chinook and coho outcomes with Z-scored hydrologic metrics." title="" id="62" name="Picture"/>
+            <wp:docPr descr="Figure 6: Results of the three best single-hydrologic-covariate MARSS models to predict log-transformed Chinook and coho outcomes with Z-scored hydrologic metrics." title="" id="64" name="Picture"/>
             <a:graphic>
               <a:graphicData uri="http://schemas.openxmlformats.org/drawingml/2006/picture">
                 <pic:pic>
                   <pic:nvPicPr>
-                    <pic:cNvPr descr="Graphics%20and%20Supplements/Figure%20105.png" id="63" name="Picture"/>
+                    <pic:cNvPr descr="Graphics%20and%20Supplements/Figure%20105.png" id="65" name="Picture"/>
                     <pic:cNvPicPr>
                       <a:picLocks noChangeArrowheads="1" noChangeAspect="1"/>
                     </pic:cNvPicPr>
                   </pic:nvPicPr>
                   <pic:blipFill>
-                    <a:blip r:embed="rId61"/>
+                    <a:blip r:embed="rId63"/>
                     <a:stretch>
                       <a:fillRect/>
                     </a:stretch>
@@ -12106,14 +15701,14 @@
       <w:pPr>
         <w:pStyle w:val="ImageCaption"/>
       </w:pPr>
-      <w:bookmarkStart w:id="64" w:name="fig:MARSSSingleCovars"/>
-      <w:bookmarkEnd w:id="64"/>
+      <w:bookmarkStart w:id="66" w:name="fig:MARSSSingleCovars"/>
+      <w:bookmarkEnd w:id="66"/>
       <w:r>
         <w:t xml:space="preserve">Figure 6: Results of the three best single-hydrologic-covariate MARSS models to predict log-transformed Chinook and coho outcomes with Z-scored hydrologic metrics.</w:t>
       </w:r>
     </w:p>
-    <w:bookmarkEnd w:id="65"/>
-    <w:bookmarkStart w:id="70" w:name="Xc8a2b3538a05b09314eb37a2c4f11d2e1ddb61e"/>
+    <w:bookmarkEnd w:id="67"/>
+    <w:bookmarkStart w:id="72" w:name="Xc8a2b3538a05b09314eb37a2c4f11d2e1ddb61e"/>
     <w:p>
       <w:pPr>
         <w:pStyle w:val="Heading3"/>
@@ -20786,18 +24381,18 @@
           <wp:inline>
             <wp:extent cx="5334000" cy="6095999"/>
             <wp:effectExtent b="0" l="0" r="0" t="0"/>
-            <wp:docPr descr="Figure 7: Results of MARSS to predict log-transformed Chinook outcomes with Z-scored hydrologic metrics plus spawner data." title="" id="67" name="Picture"/>
+            <wp:docPr descr="Figure 7: Results of MARSS to predict log-transformed Chinook outcomes with Z-scored hydrologic metrics plus spawner data." title="" id="69" name="Picture"/>
             <a:graphic>
               <a:graphicData uri="http://schemas.openxmlformats.org/drawingml/2006/picture">
                 <pic:pic>
                   <pic:nvPicPr>
-                    <pic:cNvPr descr="Graphics%20and%20Supplements/Figure%20106.png" id="68" name="Picture"/>
+                    <pic:cNvPr descr="Graphics%20and%20Supplements/Figure%20106.png" id="70" name="Picture"/>
                     <pic:cNvPicPr>
                       <a:picLocks noChangeArrowheads="1" noChangeAspect="1"/>
                     </pic:cNvPicPr>
                   </pic:nvPicPr>
                   <pic:blipFill>
-                    <a:blip r:embed="rId66"/>
+                    <a:blip r:embed="rId68"/>
                     <a:stretch>
                       <a:fillRect/>
                     </a:stretch>
@@ -20828,16 +24423,16 @@
       <w:pPr>
         <w:pStyle w:val="ImageCaption"/>
       </w:pPr>
-      <w:bookmarkStart w:id="69" w:name="fig:MARSSHydroPlusSpawn"/>
-      <w:bookmarkEnd w:id="69"/>
+      <w:bookmarkStart w:id="71" w:name="fig:MARSSHydroPlusSpawn"/>
+      <w:bookmarkEnd w:id="71"/>
       <w:r>
         <w:t xml:space="preserve">Figure 7: Results of MARSS to predict log-transformed Chinook outcomes with Z-scored hydrologic metrics plus spawner data.</w:t>
       </w:r>
     </w:p>
-    <w:bookmarkEnd w:id="70"/>
-    <w:bookmarkEnd w:id="71"/>
     <w:bookmarkEnd w:id="72"/>
-    <w:bookmarkStart w:id="109" w:name="references"/>
+    <w:bookmarkEnd w:id="73"/>
+    <w:bookmarkEnd w:id="74"/>
+    <w:bookmarkStart w:id="111" w:name="references"/>
     <w:p>
       <w:pPr>
         <w:pStyle w:val="Heading1"/>
@@ -20846,8 +24441,8 @@
         <w:t xml:space="preserve">References</w:t>
       </w:r>
     </w:p>
-    <w:bookmarkStart w:id="108" w:name="refs"/>
-    <w:bookmarkStart w:id="73" w:name="ref-AgrawalEtAlPREDICTING2005"/>
+    <w:bookmarkStart w:id="110" w:name="refs"/>
+    <w:bookmarkStart w:id="75" w:name="ref-AgrawalEtAlPREDICTING2005"/>
     <w:p>
       <w:pPr>
         <w:pStyle w:val="Bibliography"/>
@@ -20883,8 +24478,8 @@
         <w:t xml:space="preserve">National Marine Fisheries Service.</w:t>
       </w:r>
     </w:p>
-    <w:bookmarkEnd w:id="73"/>
-    <w:bookmarkStart w:id="75" w:name="ref-BourretEtAlDiversity2016"/>
+    <w:bookmarkEnd w:id="75"/>
+    <w:bookmarkStart w:id="77" w:name="ref-BourretEtAlDiversity2016"/>
     <w:p>
       <w:pPr>
         <w:pStyle w:val="Bibliography"/>
@@ -20929,7 +24524,7 @@
       <w:r>
         <w:t xml:space="preserve"> </w:t>
       </w:r>
-      <w:hyperlink r:id="rId74">
+      <w:hyperlink r:id="rId76">
         <w:r>
           <w:rPr>
             <w:rStyle w:val="Hyperlink"/>
@@ -20941,8 +24536,8 @@
         <w:t xml:space="preserve">.</w:t>
       </w:r>
     </w:p>
-    <w:bookmarkEnd w:id="75"/>
-    <w:bookmarkStart w:id="77" w:name="ref-BradfordEtAlEmpirical1997"/>
+    <w:bookmarkEnd w:id="77"/>
+    <w:bookmarkStart w:id="79" w:name="ref-BradfordEtAlEmpirical1997"/>
     <w:p>
       <w:pPr>
         <w:pStyle w:val="Bibliography"/>
@@ -21032,7 +24627,7 @@
       <w:r>
         <w:t xml:space="preserve"> </w:t>
       </w:r>
-      <w:hyperlink r:id="rId76">
+      <w:hyperlink r:id="rId78">
         <w:r>
           <w:rPr>
             <w:rStyle w:val="Hyperlink"/>
@@ -21044,8 +24639,8 @@
         <w:t xml:space="preserve">.</w:t>
       </w:r>
     </w:p>
-    <w:bookmarkEnd w:id="77"/>
-    <w:bookmarkStart w:id="79" w:name="ref-BrownEtAlHistorical1994"/>
+    <w:bookmarkEnd w:id="79"/>
+    <w:bookmarkStart w:id="81" w:name="ref-BrownEtAlHistorical1994"/>
     <w:p>
       <w:pPr>
         <w:pStyle w:val="Bibliography"/>
@@ -21123,7 +24718,7 @@
       <w:r>
         <w:t xml:space="preserve"> </w:t>
       </w:r>
-      <w:hyperlink r:id="rId78">
+      <w:hyperlink r:id="rId80">
         <w:r>
           <w:rPr>
             <w:rStyle w:val="Hyperlink"/>
@@ -21135,8 +24730,8 @@
         <w:t xml:space="preserve">.</w:t>
       </w:r>
     </w:p>
-    <w:bookmarkEnd w:id="79"/>
-    <w:bookmarkStart w:id="81" w:name="ref-BustardNarverAspects1975"/>
+    <w:bookmarkEnd w:id="81"/>
+    <w:bookmarkStart w:id="83" w:name="ref-BustardNarverAspects1975"/>
     <w:p>
       <w:pPr>
         <w:pStyle w:val="Bibliography"/>
@@ -21223,7 +24818,7 @@
       <w:r>
         <w:t xml:space="preserve"> </w:t>
       </w:r>
-      <w:hyperlink r:id="rId80">
+      <w:hyperlink r:id="rId82">
         <w:r>
           <w:rPr>
             <w:rStyle w:val="Hyperlink"/>
@@ -21235,8 +24830,8 @@
         <w:t xml:space="preserve">.</w:t>
       </w:r>
     </w:p>
-    <w:bookmarkEnd w:id="81"/>
-    <w:bookmarkStart w:id="82" w:name="Xb4d3db7e7294d8bf7c69eeac4e89233dc761402"/>
+    <w:bookmarkEnd w:id="83"/>
+    <w:bookmarkStart w:id="84" w:name="Xb4d3db7e7294d8bf7c69eeac4e89233dc761402"/>
     <w:p>
       <w:pPr>
         <w:pStyle w:val="Bibliography"/>
@@ -21272,8 +24867,8 @@
         <w:t xml:space="preserve">.”</w:t>
       </w:r>
     </w:p>
-    <w:bookmarkEnd w:id="82"/>
-    <w:bookmarkStart w:id="83" w:name="ref-GrootMargolisLife1991"/>
+    <w:bookmarkEnd w:id="84"/>
+    <w:bookmarkStart w:id="85" w:name="ref-GrootMargolisLife1991"/>
     <w:p>
       <w:pPr>
         <w:pStyle w:val="Bibliography"/>
@@ -21340,8 +24935,8 @@
         <w:t xml:space="preserve">. Vancouver: UBC Press.</w:t>
       </w:r>
     </w:p>
-    <w:bookmarkEnd w:id="83"/>
-    <w:bookmarkStart w:id="84" w:name="ref-HarterHinesSCOTT2008"/>
+    <w:bookmarkEnd w:id="85"/>
+    <w:bookmarkStart w:id="86" w:name="ref-HarterHinesSCOTT2008"/>
     <w:p>
       <w:pPr>
         <w:pStyle w:val="Bibliography"/>
@@ -21368,8 +24963,8 @@
         <w:t xml:space="preserve">University of California, Davis.</w:t>
       </w:r>
     </w:p>
-    <w:bookmarkEnd w:id="84"/>
-    <w:bookmarkStart w:id="85" w:name="ref-HuntEtAlOceanic1999"/>
+    <w:bookmarkEnd w:id="86"/>
+    <w:bookmarkStart w:id="87" w:name="ref-HuntEtAlOceanic1999"/>
     <w:p>
       <w:pPr>
         <w:pStyle w:val="Bibliography"/>
@@ -21421,8 +25016,8 @@
         <w:t xml:space="preserve">97 (3): 717–21.</w:t>
       </w:r>
     </w:p>
-    <w:bookmarkEnd w:id="85"/>
-    <w:bookmarkStart w:id="86" w:name="ref-KnechtleGiudice20192020"/>
+    <w:bookmarkEnd w:id="87"/>
+    <w:bookmarkStart w:id="88" w:name="ref-KnechtleGiudice20192020"/>
     <w:p>
       <w:pPr>
         <w:pStyle w:val="Bibliography"/>
@@ -21455,8 +25050,8 @@
         <w:t xml:space="preserve">.</w:t>
       </w:r>
     </w:p>
-    <w:bookmarkEnd w:id="86"/>
-    <w:bookmarkStart w:id="88" w:name="ref-MackGeology1958"/>
+    <w:bookmarkEnd w:id="88"/>
+    <w:bookmarkStart w:id="90" w:name="ref-MackGeology1958"/>
     <w:p>
       <w:pPr>
         <w:pStyle w:val="Bibliography"/>
@@ -21506,7 +25101,7 @@
       <w:r>
         <w:t xml:space="preserve"> </w:t>
       </w:r>
-      <w:hyperlink r:id="rId87">
+      <w:hyperlink r:id="rId89">
         <w:r>
           <w:rPr>
             <w:rStyle w:val="Hyperlink"/>
@@ -21518,8 +25113,8 @@
         <w:t xml:space="preserve">.</w:t>
       </w:r>
     </w:p>
-    <w:bookmarkEnd w:id="88"/>
-    <w:bookmarkStart w:id="89" w:name="ref-MagranetScott2015a"/>
+    <w:bookmarkEnd w:id="90"/>
+    <w:bookmarkStart w:id="91" w:name="ref-MagranetScott2015a"/>
     <w:p>
       <w:pPr>
         <w:pStyle w:val="Bibliography"/>
@@ -21549,8 +25144,8 @@
         <w:t xml:space="preserve">Etna, CA: Siskiyou Resource Conservation District.</w:t>
       </w:r>
     </w:p>
-    <w:bookmarkEnd w:id="89"/>
-    <w:bookmarkStart w:id="90" w:name="ref-MagranetScott2017"/>
+    <w:bookmarkEnd w:id="91"/>
+    <w:bookmarkStart w:id="92" w:name="ref-MagranetScott2017"/>
     <w:p>
       <w:pPr>
         <w:pStyle w:val="Bibliography"/>
@@ -21580,8 +25175,8 @@
         <w:t xml:space="preserve">Etna, CA: Siskiyou Resource Conservation District.</w:t>
       </w:r>
     </w:p>
-    <w:bookmarkEnd w:id="90"/>
-    <w:bookmarkStart w:id="91" w:name="ref-MansfieldEtAlKlamath2012"/>
+    <w:bookmarkEnd w:id="92"/>
+    <w:bookmarkStart w:id="93" w:name="ref-MansfieldEtAlKlamath2012"/>
     <w:p>
       <w:pPr>
         <w:pStyle w:val="Bibliography"/>
@@ -21605,8 +25200,8 @@
         <w:t xml:space="preserve">.”</w:t>
       </w:r>
     </w:p>
-    <w:bookmarkEnd w:id="91"/>
-    <w:bookmarkStart w:id="92" w:name="ref-McMahonHabitat1983"/>
+    <w:bookmarkEnd w:id="93"/>
+    <w:bookmarkStart w:id="94" w:name="ref-McMahonHabitat1983"/>
     <w:p>
       <w:pPr>
         <w:pStyle w:val="Bibliography"/>
@@ -21654,8 +25249,8 @@
         <w:t xml:space="preserve">.</w:t>
       </w:r>
     </w:p>
-    <w:bookmarkEnd w:id="92"/>
-    <w:bookmarkStart w:id="93" w:name="ref-MoyleCoho2002"/>
+    <w:bookmarkEnd w:id="94"/>
+    <w:bookmarkStart w:id="95" w:name="ref-MoyleCoho2002"/>
     <w:p>
       <w:pPr>
         <w:pStyle w:val="Bibliography"/>
@@ -21758,8 +25353,8 @@
         <w:t xml:space="preserve">, 245–51. University of California Press.</w:t>
       </w:r>
     </w:p>
-    <w:bookmarkEnd w:id="93"/>
-    <w:bookmarkStart w:id="95" w:name="ref-NickelsonEtAlSeasonal1992"/>
+    <w:bookmarkEnd w:id="95"/>
+    <w:bookmarkStart w:id="97" w:name="ref-NickelsonEtAlSeasonal1992"/>
     <w:p>
       <w:pPr>
         <w:pStyle w:val="Bibliography"/>
@@ -21846,7 +25441,7 @@
       <w:r>
         <w:t xml:space="preserve"> </w:t>
       </w:r>
-      <w:hyperlink r:id="rId94">
+      <w:hyperlink r:id="rId96">
         <w:r>
           <w:rPr>
             <w:rStyle w:val="Hyperlink"/>
@@ -21858,8 +25453,8 @@
         <w:t xml:space="preserve">.</w:t>
       </w:r>
     </w:p>
-    <w:bookmarkEnd w:id="95"/>
-    <w:bookmarkStart w:id="96" w:name="Xe2c8612023dd6e3571677294fc089e407644bae"/>
+    <w:bookmarkEnd w:id="97"/>
+    <w:bookmarkStart w:id="98" w:name="Xe2c8612023dd6e3571677294fc089e407644bae"/>
     <w:p>
       <w:pPr>
         <w:pStyle w:val="Bibliography"/>
@@ -21925,8 +25520,8 @@
         <w:t xml:space="preserve">Santa Rosa, CA.</w:t>
       </w:r>
     </w:p>
-    <w:bookmarkEnd w:id="96"/>
-    <w:bookmarkStart w:id="97" w:name="X1108f2f3feec4f73e473bf3810dce174cd46930"/>
+    <w:bookmarkEnd w:id="98"/>
+    <w:bookmarkStart w:id="99" w:name="X1108f2f3feec4f73e473bf3810dce174cd46930"/>
     <w:p>
       <w:pPr>
         <w:pStyle w:val="Bibliography"/>
@@ -21966,8 +25561,8 @@
         <w:t xml:space="preserve">. https://www.waterboards.ca.gov/northcoast/water_issues/programs/tmdls/scott_river/060307/bpl/Basin_Plan_Language.pdf.</w:t>
       </w:r>
     </w:p>
-    <w:bookmarkEnd w:id="97"/>
-    <w:bookmarkStart w:id="99" w:name="ref-QuinonesEtAlPotential2014"/>
+    <w:bookmarkEnd w:id="99"/>
+    <w:bookmarkStart w:id="101" w:name="ref-QuinonesEtAlPotential2014"/>
     <w:p>
       <w:pPr>
         <w:pStyle w:val="Bibliography"/>
@@ -22090,7 +25685,7 @@
       <w:r>
         <w:t xml:space="preserve"> </w:t>
       </w:r>
-      <w:hyperlink r:id="rId98">
+      <w:hyperlink r:id="rId100">
         <w:r>
           <w:rPr>
             <w:rStyle w:val="Hyperlink"/>
@@ -22102,8 +25697,8 @@
         <w:t xml:space="preserve">.</w:t>
       </w:r>
     </w:p>
-    <w:bookmarkEnd w:id="99"/>
-    <w:bookmarkStart w:id="100" w:name="X334218043bd9d5b07a848a610917fcfef0168db"/>
+    <w:bookmarkEnd w:id="101"/>
+    <w:bookmarkStart w:id="102" w:name="X334218043bd9d5b07a848a610917fcfef0168db"/>
     <w:p>
       <w:pPr>
         <w:pStyle w:val="Bibliography"/>
@@ -22133,8 +25728,8 @@
         <w:t xml:space="preserve">Siskiyou County.</w:t>
       </w:r>
     </w:p>
-    <w:bookmarkEnd w:id="100"/>
-    <w:bookmarkStart w:id="101" w:name="ref-SiskiyouCountyScott2021"/>
+    <w:bookmarkEnd w:id="102"/>
+    <w:bookmarkStart w:id="103" w:name="ref-SiskiyouCountyScott2021"/>
     <w:p>
       <w:pPr>
         <w:pStyle w:val="Bibliography"/>
@@ -22171,8 +25766,8 @@
         <w:t xml:space="preserve">. https://www.co.siskiyou.ca.us/naturalresources/page/scott-valley-final-gsp.</w:t>
       </w:r>
     </w:p>
-    <w:bookmarkEnd w:id="101"/>
-    <w:bookmarkStart w:id="102" w:name="Xfb2f30bfeb975733173d4f54503165ae434e004"/>
+    <w:bookmarkEnd w:id="103"/>
+    <w:bookmarkStart w:id="104" w:name="Xfb2f30bfeb975733173d4f54503165ae434e004"/>
     <w:p>
       <w:pPr>
         <w:pStyle w:val="Bibliography"/>
@@ -22208,8 +25803,8 @@
         <w:t xml:space="preserve">Etna, CA: Siskiyou Resource Conservation District.</w:t>
       </w:r>
     </w:p>
-    <w:bookmarkEnd w:id="102"/>
-    <w:bookmarkStart w:id="104" w:name="ref-TolleyEtAlSensitivity2019"/>
+    <w:bookmarkEnd w:id="104"/>
+    <w:bookmarkStart w:id="106" w:name="ref-TolleyEtAlSensitivity2019"/>
     <w:p>
       <w:pPr>
         <w:pStyle w:val="Bibliography"/>
@@ -22305,7 +25900,7 @@
       <w:r>
         <w:t xml:space="preserve"> </w:t>
       </w:r>
-      <w:hyperlink r:id="rId103">
+      <w:hyperlink r:id="rId105">
         <w:r>
           <w:rPr>
             <w:rStyle w:val="Hyperlink"/>
@@ -22317,8 +25912,8 @@
         <w:t xml:space="preserve">.</w:t>
       </w:r>
     </w:p>
-    <w:bookmarkEnd w:id="104"/>
-    <w:bookmarkStart w:id="105" w:name="ref-WainwrightEtAlCCIEA2013"/>
+    <w:bookmarkEnd w:id="106"/>
+    <w:bookmarkStart w:id="107" w:name="ref-WainwrightEtAlCCIEA2013"/>
     <w:p>
       <w:pPr>
         <w:pStyle w:val="Bibliography"/>
@@ -22396,8 +25991,8 @@
         <w:t xml:space="preserve">National Marine Fisheries Service.</w:t>
       </w:r>
     </w:p>
-    <w:bookmarkEnd w:id="105"/>
-    <w:bookmarkStart w:id="107" w:name="ref-WelchEtAlSynthesis2021"/>
+    <w:bookmarkEnd w:id="107"/>
+    <w:bookmarkStart w:id="109" w:name="ref-WelchEtAlSynthesis2021"/>
     <w:p>
       <w:pPr>
         <w:pStyle w:val="Bibliography"/>
@@ -22460,7 +26055,7 @@
       <w:r>
         <w:t xml:space="preserve"> </w:t>
       </w:r>
-      <w:hyperlink r:id="rId106">
+      <w:hyperlink r:id="rId108">
         <w:r>
           <w:rPr>
             <w:rStyle w:val="Hyperlink"/>
@@ -22472,9 +26067,9 @@
         <w:t xml:space="preserve">.</w:t>
       </w:r>
     </w:p>
-    <w:bookmarkEnd w:id="107"/>
-    <w:bookmarkEnd w:id="108"/>
     <w:bookmarkEnd w:id="109"/>
+    <w:bookmarkEnd w:id="110"/>
+    <w:bookmarkEnd w:id="111"/>
     <w:sectPr/>
   </w:body>
 </w:document>

--- a/Kouba_2024_Fish_hydrometrics_Supplement.docx
+++ b/Kouba_2024_Fish_hydrometrics_Supplement.docx
@@ -152,7 +152,7 @@
         <w:t xml:space="preserve">Feb. 2025</w:t>
       </w:r>
     </w:p>
-    <w:bookmarkStart w:id="26" w:name="X36fa6955ee881a3061f3114fd02206899c105b3"/>
+    <w:bookmarkStart w:id="20" w:name="history-of-flow-ecology-relationships"/>
     <w:p>
       <w:pPr>
         <w:pStyle w:val="Heading1"/>
@@ -167,25 +167,7 @@
         <w:tab/>
       </w:r>
       <w:r>
-        <w:t xml:space="preserve">Scott River watershed setting and water use</w:t>
-      </w:r>
-    </w:p>
-    <w:bookmarkStart w:id="24" w:name="geography-climate-and-hydrology"/>
-    <w:p>
-      <w:pPr>
-        <w:pStyle w:val="Heading2"/>
-      </w:pPr>
-      <w:r>
-        <w:rPr>
-          <w:rStyle w:val="SectionNumber"/>
-        </w:rPr>
-        <w:t xml:space="preserve">1.1</w:t>
-      </w:r>
-      <w:r>
-        <w:tab/>
-      </w:r>
-      <w:r>
-        <w:t xml:space="preserve">Geography, climate and hydrology</w:t>
+        <w:t xml:space="preserve">History of flow-ecology relationships</w:t>
       </w:r>
     </w:p>
     <w:p>
@@ -193,46 +175,34 @@
         <w:pStyle w:val="FirstParagraph"/>
       </w:pPr>
       <w:r>
-        <w:t xml:space="preserve">The Scott River drains a 2,109 km</w:t>
-      </w:r>
-      <w:r>
-        <w:rPr>
-          <w:vertAlign w:val="superscript"/>
-        </w:rPr>
-        <w:t xml:space="preserve">2</w:t>
-      </w:r>
-      <w:r>
-        <w:t xml:space="preserve"> </w:t>
-      </w:r>
-      <w:r>
-        <w:t xml:space="preserve">(814 square mile) watershed known as Scott Valley, flowing generally from south to north and joining the Klamath River after flowing through a steep canyon (Figure</w:t>
-      </w:r>
-      <w:r>
-        <w:t xml:space="preserve"> </w:t>
-      </w:r>
-      <w:r>
-        <w:t xml:space="preserve">??</w:t>
-      </w:r>
-      <w:r>
-        <w:t xml:space="preserve">). The Scott is a major tributary to the Klamath, which drains an area spanning sections of Northern California and Southern Oregon (Figure</w:t>
-      </w:r>
-      <w:r>
-        <w:t xml:space="preserve"> </w:t>
-      </w:r>
-      <w:r>
-        <w:t xml:space="preserve">??</w:t>
-      </w:r>
-      <w:r>
-        <w:t xml:space="preserve">, inset map). Scott Valley has a Mediterranean climate with distinctive seasons of cool, wet winters and warm, dry summers. This seasonality in water input creates highly seasonal flow in the Scott River and tributary streams, where the beginning of a water year coincides with low flow conditions that immediately precede the onset of winter precipitation (Figure</w:t>
-      </w:r>
-      <w:r>
-        <w:t xml:space="preserve"> </w:t>
-      </w:r>
-      <w:r>
-        <w:t xml:space="preserve">1</w:t>
-      </w:r>
-      <w:r>
-        <w:t xml:space="preserve">).</w:t>
+        <w:t xml:space="preserve">A river’s flow regime is often referred to as a</w:t>
+      </w:r>
+      <w:r>
+        <w:t xml:space="preserve"> </w:t>
+      </w:r>
+      <w:r>
+        <w:t xml:space="preserve">“</w:t>
+      </w:r>
+      <w:r>
+        <w:t xml:space="preserve">master variable</w:t>
+      </w:r>
+      <w:r>
+        <w:t xml:space="preserve">”</w:t>
+      </w:r>
+      <w:r>
+        <w:t xml:space="preserve"> </w:t>
+      </w:r>
+      <w:r>
+        <w:t xml:space="preserve">controlling geomorphic, chemical, and other conditions in its aquatic ecosystems, and organisms that have evolved to persist in specific flow regimes are commonly negatively affected by flow alteration</w:t>
+      </w:r>
+      <w:r>
+        <w:t xml:space="preserve"> </w:t>
+      </w:r>
+      <w:r>
+        <w:t xml:space="preserve">(Bunn and Arthington 2002; Poff et al. 2010)</w:t>
+      </w:r>
+      <w:r>
+        <w:t xml:space="preserve">. Consequently, in recent decades a diverse body of research has sought to identify and quantify ecological responses to changes in flow.</w:t>
       </w:r>
     </w:p>
     <w:p>
@@ -240,6 +210,407 @@
         <w:pStyle w:val="BodyText"/>
       </w:pPr>
       <w:r>
+        <w:t xml:space="preserve">Work on this topic spans multiple categories of ecological response, hydrologic predictor, and ultimate cause of hydrologic alteration. Two widely studied ecological response metric categories are, firstly, the stream health index, based on density and species richness of macroinvertebrates observed at designated sampling sites</w:t>
+      </w:r>
+      <w:r>
+        <w:t xml:space="preserve"> </w:t>
+      </w:r>
+      <w:r>
+        <w:t xml:space="preserve">(e.g., Monk et al. 2006; Guareschi et al. 2014; Kevic et al. 2018; Mazor et al. 2018; Larsen et al. 2021; Peek et al. 2022)</w:t>
+      </w:r>
+      <w:r>
+        <w:t xml:space="preserve">, and secondly, fish diversity and community assemblage</w:t>
+      </w:r>
+      <w:r>
+        <w:t xml:space="preserve"> </w:t>
+      </w:r>
+      <w:r>
+        <w:t xml:space="preserve">(e.g., McManamay et al. 2013; Peterson and Freeman 2016; Cartwright et al. 2017; Sinnathamby et al. 2018; Hain et al. 2018; Guedes et al. 2020; Yao et al. 2021)</w:t>
+      </w:r>
+      <w:r>
+        <w:t xml:space="preserve">. Ecological responses can also be based on the abundance of a single or a few species, often of fish</w:t>
+      </w:r>
+      <w:r>
+        <w:t xml:space="preserve"> </w:t>
+      </w:r>
+      <w:r>
+        <w:t xml:space="preserve">(Stewart-Koster et al. 2011; Booth et al. 2014; DeWeber and Peterson 2020; Hale et al. 2023)</w:t>
+      </w:r>
+      <w:r>
+        <w:t xml:space="preserve">, as well as the extent of habitat types</w:t>
+      </w:r>
+      <w:r>
+        <w:t xml:space="preserve"> </w:t>
+      </w:r>
+      <w:r>
+        <w:t xml:space="preserve">(Chowdhury and Driver 2007; Arriana Brand et al. 2011)</w:t>
+      </w:r>
+      <w:r>
+        <w:t xml:space="preserve"> </w:t>
+      </w:r>
+      <w:r>
+        <w:t xml:space="preserve">and the presence of organisms including vegetation and plankton</w:t>
+      </w:r>
+      <w:r>
+        <w:t xml:space="preserve"> </w:t>
+      </w:r>
+      <w:r>
+        <w:t xml:space="preserve">(Riis et al. 2008; Catford et al. 2014; Qian, Liu, and Chen 2016; Tesfaye et al. 2017; Saby et al. 2022)</w:t>
+      </w:r>
+      <w:r>
+        <w:t xml:space="preserve">. Hydrologic predictors range widely</w:t>
+      </w:r>
+      <w:r>
+        <w:t xml:space="preserve"> </w:t>
+      </w:r>
+      <w:r>
+        <w:rPr>
+          <w:b/>
+          <w:bCs/>
+        </w:rPr>
+        <w:t xml:space="preserve">insert IHA and ELOHA</w:t>
+      </w:r>
+      <w:r>
+        <w:t xml:space="preserve">, with a heavy emphasis on extreme (low or high) flow events and the duration of components of the flow regime</w:t>
+      </w:r>
+      <w:r>
+        <w:t xml:space="preserve"> </w:t>
+      </w:r>
+      <w:r>
+        <w:t xml:space="preserve">(e.g., Ayllón et al. 2014; Lamouroux and Olivier 2015; McManamay and Frimpong 2015; Bower et al. 2022)</w:t>
+      </w:r>
+      <w:r>
+        <w:t xml:space="preserve">. Causes of the change in hydrology include the operation of dams, changes in human water use, climate change, and natural flow variability</w:t>
+      </w:r>
+      <w:r>
+        <w:t xml:space="preserve"> </w:t>
+      </w:r>
+      <w:r>
+        <w:t xml:space="preserve">(e.g., Alomía Herrera and Carrera Burneo 2017; Gao, Xie, and Zou 2020; White et al. 2018; Daneshvar et al. 2017; Herbst et al. 2019)</w:t>
+      </w:r>
+      <w:r>
+        <w:t xml:space="preserve">.</w:t>
+      </w:r>
+    </w:p>
+    <w:p>
+      <w:pPr>
+        <w:pStyle w:val="BodyText"/>
+      </w:pPr>
+      <w:r>
+        <w:t xml:space="preserve">Investigations of flow-ecology relationships can also be grouped by approach</w:t>
+      </w:r>
+      <w:r>
+        <w:t xml:space="preserve"> </w:t>
+      </w:r>
+      <w:r>
+        <w:t xml:space="preserve">Brummer et al. (2016)</w:t>
+      </w:r>
+      <w:r>
+        <w:t xml:space="preserve">. In experimental flow studies the flow is directly manipulated with dam releases and biological responses are monitored</w:t>
+      </w:r>
+      <w:r>
+        <w:t xml:space="preserve"> </w:t>
+      </w:r>
+      <w:r>
+        <w:t xml:space="preserve">(e.g., Konrad et al. 2011)</w:t>
+      </w:r>
+      <w:r>
+        <w:t xml:space="preserve">. In longitudinal studies, long-term ecological and hydrological records can be used to infer local or regional correlations</w:t>
+      </w:r>
+      <w:r>
+        <w:t xml:space="preserve"> </w:t>
+      </w:r>
+      <w:r>
+        <w:t xml:space="preserve">(e.g., Mellado-Díaz et al. 2019)</w:t>
+      </w:r>
+      <w:r>
+        <w:t xml:space="preserve">. Finally, in space-for-time approaches, the hydrology of multiple river systems in a region is used to populate the distribution of different hydrologic behavior, and ecological monitoring is related to flow differences between streams</w:t>
+      </w:r>
+      <w:r>
+        <w:t xml:space="preserve"> </w:t>
+      </w:r>
+      <w:r>
+        <w:t xml:space="preserve">(e.g., Monk et al. 2008; Riis et al. 2008; Catford et al. 2014; Bower et al. 2022)</w:t>
+      </w:r>
+      <w:r>
+        <w:t xml:space="preserve">. Space-for-time analyses require considerably fewer resources than experimental flows and longitudinal studies, and thus are more numerous</w:t>
+      </w:r>
+      <w:r>
+        <w:t xml:space="preserve"> </w:t>
+      </w:r>
+      <w:r>
+        <w:t xml:space="preserve">(Brummer et al. 2016)</w:t>
+      </w:r>
+      <w:r>
+        <w:t xml:space="preserve">.</w:t>
+      </w:r>
+    </w:p>
+    <w:p>
+      <w:pPr>
+        <w:pStyle w:val="BodyText"/>
+      </w:pPr>
+      <w:r>
+        <w:t xml:space="preserve">Bridging the gap between science and policy has been a persistent challenge in this field. In many cases a key research motivation is to support decision-making in a variety of contexts, including dam operation, river restoration, and regulations of water extraction and land use</w:t>
+      </w:r>
+      <w:r>
+        <w:t xml:space="preserve"> </w:t>
+      </w:r>
+      <w:r>
+        <w:t xml:space="preserve">(Richter et al. 2006; Han et al. 2015; Sinnathamby et al. 2018; Bradley et al. 2017; Brummer et al. 2016)</w:t>
+      </w:r>
+      <w:r>
+        <w:t xml:space="preserve">. But historical approaches based on relationship-finding are several steps removed from the policy-making process</w:t>
+      </w:r>
+      <w:r>
+        <w:t xml:space="preserve"> </w:t>
+      </w:r>
+      <w:r>
+        <w:t xml:space="preserve">(Webb et al. 2018)</w:t>
+      </w:r>
+      <w:r>
+        <w:t xml:space="preserve">. For example, the Ecological Limits of Hydrologic Alteration (ELOHA) framework or similar approaches can generate flow-ecology relationships or flow standards for particular rivers, but cannot translate specific management decisions into hydrologic or ecological outcomes</w:t>
+      </w:r>
+      <w:r>
+        <w:t xml:space="preserve"> </w:t>
+      </w:r>
+      <w:r>
+        <w:t xml:space="preserve">(Richter et al. 2006; Cartwright et al. 2017)</w:t>
+      </w:r>
+      <w:r>
+        <w:t xml:space="preserve">.</w:t>
+      </w:r>
+    </w:p>
+    <w:p>
+      <w:pPr>
+        <w:pStyle w:val="BodyText"/>
+      </w:pPr>
+      <w:r>
+        <w:t xml:space="preserve">An ideal framework for supporting decision-making would involve two key steps, firstly connecting land and water management actions to flow changes, and secondly connecting flow changes to ecological responses</w:t>
+      </w:r>
+      <w:r>
+        <w:t xml:space="preserve"> </w:t>
+      </w:r>
+      <w:r>
+        <w:t xml:space="preserve">(Peterson and Freeman 2016; DeWeber and Peterson 2020; Acero Triana, Chu, and Stein 2021)</w:t>
+      </w:r>
+      <w:r>
+        <w:t xml:space="preserve">. Both steps can involve complex models and substantial uncertainty, often representing an interdisciplinary challenge. Threshold values for</w:t>
+      </w:r>
+      <w:r>
+        <w:t xml:space="preserve"> </w:t>
+      </w:r>
+      <w:r>
+        <w:t xml:space="preserve">“</w:t>
+      </w:r>
+      <w:r>
+        <w:t xml:space="preserve">sufficient</w:t>
+      </w:r>
+      <w:r>
+        <w:t xml:space="preserve">”</w:t>
+      </w:r>
+      <w:r>
+        <w:t xml:space="preserve"> </w:t>
+      </w:r>
+      <w:r>
+        <w:t xml:space="preserve">flows would be ideal for a management context</w:t>
+      </w:r>
+      <w:r>
+        <w:t xml:space="preserve"> </w:t>
+      </w:r>
+      <w:r>
+        <w:t xml:space="preserve">(Rosenfeld 2017)</w:t>
+      </w:r>
+      <w:r>
+        <w:t xml:space="preserve">, but can be difficult to identify and in some cases may not exist</w:t>
+      </w:r>
+      <w:r>
+        <w:t xml:space="preserve"> </w:t>
+      </w:r>
+      <w:r>
+        <w:t xml:space="preserve">(Lueders and McManamay 2023)</w:t>
+      </w:r>
+      <w:r>
+        <w:t xml:space="preserve">. Additionally, identifying natural flow regimes may be less immediately relevant to water resource management than an approach which can quantify ecological responses to</w:t>
+      </w:r>
+      <w:r>
+        <w:t xml:space="preserve"> </w:t>
+      </w:r>
+      <w:r>
+        <w:t xml:space="preserve">“</w:t>
+      </w:r>
+      <w:r>
+        <w:t xml:space="preserve">designer</w:t>
+      </w:r>
+      <w:r>
+        <w:t xml:space="preserve">”</w:t>
+      </w:r>
+      <w:r>
+        <w:t xml:space="preserve"> </w:t>
+      </w:r>
+      <w:r>
+        <w:t xml:space="preserve">or functional flows (which can often be controlled or influenced by dam releases)</w:t>
+      </w:r>
+      <w:r>
+        <w:t xml:space="preserve"> </w:t>
+      </w:r>
+      <w:r>
+        <w:t xml:space="preserve">(Arthington, Bernardo, and Ilhéu 2014; Webb et al. 2018)</w:t>
+      </w:r>
+      <w:r>
+        <w:t xml:space="preserve">, with the caveat that the designer flows approach may risk overlooking ecological flow needs that are not currently monitored</w:t>
+      </w:r>
+      <w:r>
+        <w:t xml:space="preserve"> </w:t>
+      </w:r>
+      <w:r>
+        <w:t xml:space="preserve">(Bower et al. 2022)</w:t>
+      </w:r>
+      <w:r>
+        <w:t xml:space="preserve">. Finally, stakeholders in at least one study requested flow-ecology relationships based on empirical monitoring, rather than more easily-simulated proxies like flow changes or thermal exposure</w:t>
+      </w:r>
+      <w:r>
+        <w:t xml:space="preserve"> </w:t>
+      </w:r>
+      <w:r>
+        <w:t xml:space="preserve">(DeWeber and Peterson 2020)</w:t>
+      </w:r>
+      <w:r>
+        <w:t xml:space="preserve">.</w:t>
+      </w:r>
+    </w:p>
+    <w:p>
+      <w:pPr>
+        <w:pStyle w:val="BodyText"/>
+      </w:pPr>
+      <w:r>
+        <w:t xml:space="preserve">The present study is a longitudinal</w:t>
+      </w:r>
+      <w:r>
+        <w:t xml:space="preserve"> </w:t>
+      </w:r>
+      <w:r>
+        <w:t xml:space="preserve">“</w:t>
+      </w:r>
+      <w:r>
+        <w:t xml:space="preserve">bottom-up</w:t>
+      </w:r>
+      <w:r>
+        <w:t xml:space="preserve">”</w:t>
+      </w:r>
+      <w:r>
+        <w:t xml:space="preserve"> </w:t>
+      </w:r>
+      <w:r>
+        <w:t xml:space="preserve">analysis, using empirical data and a case study, to identify flows most critical to support two specific species, and thus address the second of the two key links identified above. We use empirical data to develop a predictive model of a biological response to measurable (and simulatable) changes in flow metrics. We refer to this model as a</w:t>
+      </w:r>
+      <w:r>
+        <w:t xml:space="preserve"> </w:t>
+      </w:r>
+      <w:r>
+        <w:t xml:space="preserve">“</w:t>
+      </w:r>
+      <w:r>
+        <w:t xml:space="preserve">hydrologic benefit function</w:t>
+      </w:r>
+      <w:r>
+        <w:t xml:space="preserve">”</w:t>
+      </w:r>
+      <w:r>
+        <w:t xml:space="preserve"> </w:t>
+      </w:r>
+      <w:r>
+        <w:t xml:space="preserve">(i.e., intending to quantify the ecological services provided by flow) for a single species. This provides the critical link to evaluate fish outcomes resulting from future alternative watershed management practices which affect the hydrology of a stream ecosystem. A forthcoming companion study will investigate the other link, simulating flow changes from watershed management actions using an appropriate hydrologic model, then use hydrologic benefit functions to summarize the ecologic outcomes of a portfolio of water and land use scenarios.</w:t>
+      </w:r>
+    </w:p>
+    <w:bookmarkEnd w:id="20"/>
+    <w:bookmarkStart w:id="27" w:name="X36fa6955ee881a3061f3114fd02206899c105b3"/>
+    <w:p>
+      <w:pPr>
+        <w:pStyle w:val="Heading1"/>
+      </w:pPr>
+      <w:r>
+        <w:rPr>
+          <w:rStyle w:val="SectionNumber"/>
+        </w:rPr>
+        <w:t xml:space="preserve">2</w:t>
+      </w:r>
+      <w:r>
+        <w:tab/>
+      </w:r>
+      <w:r>
+        <w:t xml:space="preserve">Scott River watershed setting and water use</w:t>
+      </w:r>
+    </w:p>
+    <w:bookmarkStart w:id="25" w:name="geography-climate-and-hydrology"/>
+    <w:p>
+      <w:pPr>
+        <w:pStyle w:val="Heading2"/>
+      </w:pPr>
+      <w:r>
+        <w:rPr>
+          <w:rStyle w:val="SectionNumber"/>
+        </w:rPr>
+        <w:t xml:space="preserve">2.1</w:t>
+      </w:r>
+      <w:r>
+        <w:tab/>
+      </w:r>
+      <w:r>
+        <w:t xml:space="preserve">Geography, climate and hydrology</w:t>
+      </w:r>
+    </w:p>
+    <w:p>
+      <w:pPr>
+        <w:pStyle w:val="FirstParagraph"/>
+      </w:pPr>
+      <w:r>
+        <w:t xml:space="preserve">The Scott River drains a 2,109 km</w:t>
+      </w:r>
+      <w:r>
+        <w:rPr>
+          <w:vertAlign w:val="superscript"/>
+        </w:rPr>
+        <w:t xml:space="preserve">2</w:t>
+      </w:r>
+      <w:r>
+        <w:t xml:space="preserve"> </w:t>
+      </w:r>
+      <w:r>
+        <w:t xml:space="preserve">(814 square mile) watershed known as Scott Valley, flowing generally from south to north and joining the Klamath River after flowing through a steep canyon (Figure</w:t>
+      </w:r>
+      <w:r>
+        <w:t xml:space="preserve"> </w:t>
+      </w:r>
+      <w:r>
+        <w:t xml:space="preserve">??</w:t>
+      </w:r>
+      <w:r>
+        <w:t xml:space="preserve">). The Scott is a major tributary to the Klamath, which drains an area spanning sections of Northern California and Southern Oregon (Figure</w:t>
+      </w:r>
+      <w:r>
+        <w:t xml:space="preserve"> </w:t>
+      </w:r>
+      <w:r>
+        <w:t xml:space="preserve">??</w:t>
+      </w:r>
+      <w:r>
+        <w:t xml:space="preserve">, inset map). Scott Valley has a Mediterranean climate with distinctive seasons of cool, wet winters and warm, dry summers. This seasonality in water input creates highly seasonal flow in the Scott River and tributary streams, where the beginning of a water year coincides with low flow conditions that immediately precede the onset of winter precipitation (Figure</w:t>
+      </w:r>
+      <w:r>
+        <w:t xml:space="preserve"> </w:t>
+      </w:r>
+      <w:r>
+        <w:t xml:space="preserve">1</w:t>
+      </w:r>
+      <w:r>
+        <w:t xml:space="preserve">).</w:t>
+      </w:r>
+    </w:p>
+    <w:p>
+      <w:pPr>
+        <w:pStyle w:val="BodyText"/>
+      </w:pPr>
+      <w:r>
         <w:t xml:space="preserve">In most dry-to-average water years, sections of the Scott River become seasonally dewatered</w:t>
       </w:r>
       <w:r>
@@ -299,18 +670,18 @@
           <wp:inline>
             <wp:extent cx="5334000" cy="4572000"/>
             <wp:effectExtent b="0" l="0" r="0" t="0"/>
-            <wp:docPr descr="Figure 1: Each translucent line traces one annual hydrograph measured at the Fort Jones gauge, and the darker lines illustrate the 30-day smoothed median daily flow in Dry, Below Average, Above Average, and Wet water year types, for water years 1942-2023. The water year type is defined by quartiles of the distribution of total annual flow." title="" id="21" name="Picture"/>
+            <wp:docPr descr="Figure 1: Each translucent line traces one annual hydrograph measured at the Fort Jones gauge, and the darker lines illustrate the 30-day smoothed median daily flow in Dry, Below Average, Above Average, and Wet water year types, for water years 1942-2023. The water year type is defined by quartiles of the distribution of total annual flow." title="" id="22" name="Picture"/>
             <a:graphic>
               <a:graphicData uri="http://schemas.openxmlformats.org/drawingml/2006/picture">
                 <pic:pic>
                   <pic:nvPicPr>
-                    <pic:cNvPr descr="Graphics%20and%20Supplements/Figure%20100.png" id="22" name="Picture"/>
+                    <pic:cNvPr descr="Graphics%20and%20Supplements/Figure%20100.png" id="23" name="Picture"/>
                     <pic:cNvPicPr>
                       <a:picLocks noChangeArrowheads="1" noChangeAspect="1"/>
                     </pic:cNvPicPr>
                   </pic:nvPicPr>
                   <pic:blipFill>
-                    <a:blip r:embed="rId20"/>
+                    <a:blip r:embed="rId21"/>
                     <a:stretch>
                       <a:fillRect/>
                     </a:stretch>
@@ -341,14 +712,14 @@
       <w:pPr>
         <w:pStyle w:val="ImageCaption"/>
       </w:pPr>
-      <w:bookmarkStart w:id="23" w:name="fig:fjFlowFigure"/>
-      <w:bookmarkEnd w:id="23"/>
+      <w:bookmarkStart w:id="24" w:name="fig:fjFlowFigure"/>
+      <w:bookmarkEnd w:id="24"/>
       <w:r>
         <w:t xml:space="preserve">Figure 1: Each translucent line traces one annual hydrograph measured at the Fort Jones gauge, and the darker lines illustrate the 30-day smoothed median daily flow in Dry, Below Average, Above Average, and Wet water year types, for water years 1942-2023. The water year type is defined by quartiles of the distribution of total annual flow.</w:t>
       </w:r>
     </w:p>
-    <w:bookmarkEnd w:id="24"/>
-    <w:bookmarkStart w:id="25" w:name="water-uses-and-management-objectives"/>
+    <w:bookmarkEnd w:id="25"/>
+    <w:bookmarkStart w:id="26" w:name="water-uses-and-management-objectives"/>
     <w:p>
       <w:pPr>
         <w:pStyle w:val="Heading2"/>
@@ -357,7 +728,7 @@
         <w:rPr>
           <w:rStyle w:val="SectionNumber"/>
         </w:rPr>
-        <w:t xml:space="preserve">1.2</w:t>
+        <w:t xml:space="preserve">2.2</w:t>
       </w:r>
       <w:r>
         <w:tab/>
@@ -427,9 +798,9 @@
         <w:t xml:space="preserve">.</w:t>
       </w:r>
     </w:p>
-    <w:bookmarkEnd w:id="25"/>
     <w:bookmarkEnd w:id="26"/>
-    <w:bookmarkStart w:id="29" w:name="X0bd3016bee80ab9702328ff78f59e4e0f8fa9fc"/>
+    <w:bookmarkEnd w:id="27"/>
+    <w:bookmarkStart w:id="30" w:name="X0bd3016bee80ab9702328ff78f59e4e0f8fa9fc"/>
     <w:p>
       <w:pPr>
         <w:pStyle w:val="Heading1"/>
@@ -438,7 +809,7 @@
         <w:rPr>
           <w:rStyle w:val="SectionNumber"/>
         </w:rPr>
-        <w:t xml:space="preserve">2</w:t>
+        <w:t xml:space="preserve">3</w:t>
       </w:r>
       <w:r>
         <w:tab/>
@@ -447,7 +818,7 @@
         <w:t xml:space="preserve">Species of concern - coho and Chinook salmon</w:t>
       </w:r>
     </w:p>
-    <w:bookmarkStart w:id="27" w:name="X136f33e79e427ef0f7f53ec015635d638b8a303"/>
+    <w:bookmarkStart w:id="28" w:name="X136f33e79e427ef0f7f53ec015635d638b8a303"/>
     <w:p>
       <w:pPr>
         <w:pStyle w:val="Heading3"/>
@@ -456,7 +827,7 @@
         <w:rPr>
           <w:rStyle w:val="SectionNumber"/>
         </w:rPr>
-        <w:t xml:space="preserve">2.0.1</w:t>
+        <w:t xml:space="preserve">3.0.1</w:t>
       </w:r>
       <w:r>
         <w:tab/>
@@ -579,8 +950,8 @@
         <w:t xml:space="preserve">.</w:t>
       </w:r>
     </w:p>
-    <w:bookmarkEnd w:id="27"/>
-    <w:bookmarkStart w:id="28" w:name="X1f6deda8747bb62c369b257f1af857aca7ccbda"/>
+    <w:bookmarkEnd w:id="28"/>
+    <w:bookmarkStart w:id="29" w:name="X1f6deda8747bb62c369b257f1af857aca7ccbda"/>
     <w:p>
       <w:pPr>
         <w:pStyle w:val="Heading3"/>
@@ -589,7 +960,7 @@
         <w:rPr>
           <w:rStyle w:val="SectionNumber"/>
         </w:rPr>
-        <w:t xml:space="preserve">2.0.2</w:t>
+        <w:t xml:space="preserve">3.0.2</w:t>
       </w:r>
       <w:r>
         <w:tab/>
@@ -711,9 +1082,9 @@
         <w:t xml:space="preserve">.</w:t>
       </w:r>
     </w:p>
-    <w:bookmarkEnd w:id="28"/>
     <w:bookmarkEnd w:id="29"/>
-    <w:bookmarkStart w:id="35" w:name="functional-flows-background"/>
+    <w:bookmarkEnd w:id="30"/>
+    <w:bookmarkStart w:id="36" w:name="functional-flows-background"/>
     <w:p>
       <w:pPr>
         <w:pStyle w:val="Heading1"/>
@@ -722,7 +1093,7 @@
         <w:rPr>
           <w:rStyle w:val="SectionNumber"/>
         </w:rPr>
-        <w:t xml:space="preserve">3</w:t>
+        <w:t xml:space="preserve">4</w:t>
       </w:r>
       <w:r>
         <w:tab/>
@@ -735,8 +1106,8 @@
       <w:pPr>
         <w:pStyle w:val="TableCaption"/>
       </w:pPr>
-      <w:bookmarkStart w:id="30" w:name="tab:funcFlowTermsTab"/>
-      <w:bookmarkEnd w:id="30"/>
+      <w:bookmarkStart w:id="31" w:name="tab:funcFlowTermsTab"/>
+      <w:bookmarkEnd w:id="31"/>
       <w:r>
         <w:t xml:space="preserve">Table 1:</w:t>
       </w:r>
@@ -4785,18 +5156,18 @@
           <wp:inline>
             <wp:extent cx="5009989" cy="5932073"/>
             <wp:effectExtent b="0" l="0" r="0" t="0"/>
-            <wp:docPr descr="Figure 2: Figure 2 from Yarnell et al., 2020. Illustration of five functional flow categories identified for a mixed rain-snowmelt runoff river in California." title="" id="32" name="Picture"/>
+            <wp:docPr descr="Figure 2: Figure 2 from Yarnell et al., 2020. Illustration of five functional flow categories identified for a mixed rain-snowmelt runoff river in California." title="" id="33" name="Picture"/>
             <a:graphic>
               <a:graphicData uri="http://schemas.openxmlformats.org/drawingml/2006/picture">
                 <pic:pic>
                   <pic:nvPicPr>
-                    <pic:cNvPr descr="Graphics%20and%20Supplements/Figure%20101.png" id="33" name="Picture"/>
+                    <pic:cNvPr descr="Graphics%20and%20Supplements/Figure%20101.png" id="34" name="Picture"/>
                     <pic:cNvPicPr>
                       <a:picLocks noChangeArrowheads="1" noChangeAspect="1"/>
                     </pic:cNvPicPr>
                   </pic:nvPicPr>
                   <pic:blipFill>
-                    <a:blip r:embed="rId31"/>
+                    <a:blip r:embed="rId32"/>
                     <a:stretch>
                       <a:fillRect/>
                     </a:stretch>
@@ -4827,14 +5198,14 @@
       <w:pPr>
         <w:pStyle w:val="ImageCaption"/>
       </w:pPr>
-      <w:bookmarkStart w:id="34" w:name="fig:fig2Yarnell2020"/>
-      <w:bookmarkEnd w:id="34"/>
+      <w:bookmarkStart w:id="35" w:name="fig:fig2Yarnell2020"/>
+      <w:bookmarkEnd w:id="35"/>
       <w:r>
         <w:t xml:space="preserve">Figure 2: Figure 2 from Yarnell et al., 2020. Illustration of five functional flow categories identified for a mixed rain-snowmelt runoff river in California.</w:t>
       </w:r>
     </w:p>
-    <w:bookmarkEnd w:id="35"/>
-    <w:bookmarkStart w:id="41" w:name="X4a0b1fd30caa3903d668a37fc55f7e74f86f272"/>
+    <w:bookmarkEnd w:id="36"/>
+    <w:bookmarkStart w:id="42" w:name="X4a0b1fd30caa3903d668a37fc55f7e74f86f272"/>
     <w:p>
       <w:pPr>
         <w:pStyle w:val="Heading1"/>
@@ -4843,7 +5214,7 @@
         <w:rPr>
           <w:rStyle w:val="SectionNumber"/>
         </w:rPr>
-        <w:t xml:space="preserve">4</w:t>
+        <w:t xml:space="preserve">5</w:t>
       </w:r>
       <w:r>
         <w:tab/>
@@ -4856,8 +5227,8 @@
       <w:pPr>
         <w:pStyle w:val="TableCaption"/>
       </w:pPr>
-      <w:bookmarkStart w:id="36" w:name="tab:customHydroMetricsTab"/>
-      <w:bookmarkEnd w:id="36"/>
+      <w:bookmarkStart w:id="37" w:name="tab:customHydroMetricsTab"/>
+      <w:bookmarkEnd w:id="37"/>
       <w:r>
         <w:t xml:space="preserve">Table 2:</w:t>
       </w:r>
@@ -5639,18 +6010,18 @@
           <wp:inline>
             <wp:extent cx="5334000" cy="3429000"/>
             <wp:effectExtent b="0" l="0" r="0" t="0"/>
-            <wp:docPr descr="Figure 3: Reconnection and disconnection dates are highlighted for one water year. Two example thresholds, 20 and 120 cfs (0.57 and 3.4 cms, respectively) are highlighted, which correspond to distinct river connectivity (and salmon habitat access) conditions in the Scott River watershed as observed at the Fort Jones gauge (see Results for more detail on selection of flow thresholds)." title="" id="38" name="Picture"/>
+            <wp:docPr descr="Figure 3: Reconnection and disconnection dates are highlighted for one water year. Two example thresholds, 20 and 120 cfs (0.57 and 3.4 cms, respectively) are highlighted, which correspond to distinct river connectivity (and salmon habitat access) conditions in the Scott River watershed as observed at the Fort Jones gauge (see Results for more detail on selection of flow thresholds)." title="" id="39" name="Picture"/>
             <a:graphic>
               <a:graphicData uri="http://schemas.openxmlformats.org/drawingml/2006/picture">
                 <pic:pic>
                   <pic:nvPicPr>
-                    <pic:cNvPr descr="Graphics%20and%20Supplements/Figure%20102.png" id="39" name="Picture"/>
+                    <pic:cNvPr descr="Graphics%20and%20Supplements/Figure%20102.png" id="40" name="Picture"/>
                     <pic:cNvPicPr>
                       <a:picLocks noChangeArrowheads="1" noChangeAspect="1"/>
                     </pic:cNvPicPr>
                   </pic:nvPicPr>
                   <pic:blipFill>
-                    <a:blip r:embed="rId37"/>
+                    <a:blip r:embed="rId38"/>
                     <a:stretch>
                       <a:fillRect/>
                     </a:stretch>
@@ -5681,14 +6052,14 @@
       <w:pPr>
         <w:pStyle w:val="ImageCaption"/>
       </w:pPr>
-      <w:bookmarkStart w:id="40" w:name="fig:reconnectExplainerHydrograph"/>
-      <w:bookmarkEnd w:id="40"/>
+      <w:bookmarkStart w:id="41" w:name="fig:reconnectExplainerHydrograph"/>
+      <w:bookmarkEnd w:id="41"/>
       <w:r>
         <w:t xml:space="preserve">Figure 3: Reconnection and disconnection dates are highlighted for one water year. Two example thresholds, 20 and 120 cfs (0.57 and 3.4 cms, respectively) are highlighted, which correspond to distinct river connectivity (and salmon habitat access) conditions in the Scott River watershed as observed at the Fort Jones gauge (see Results for more detail on selection of flow thresholds).</w:t>
       </w:r>
     </w:p>
-    <w:bookmarkEnd w:id="41"/>
-    <w:bookmarkStart w:id="47" w:name="screening-predictors-for-collinearity"/>
+    <w:bookmarkEnd w:id="42"/>
+    <w:bookmarkStart w:id="48" w:name="screening-predictors-for-collinearity"/>
     <w:p>
       <w:pPr>
         <w:pStyle w:val="Heading1"/>
@@ -5697,7 +6068,7 @@
         <w:rPr>
           <w:rStyle w:val="SectionNumber"/>
         </w:rPr>
-        <w:t xml:space="preserve">5</w:t>
+        <w:t xml:space="preserve">6</w:t>
       </w:r>
       <w:r>
         <w:tab/>
@@ -5710,8 +6081,8 @@
       <w:pPr>
         <w:pStyle w:val="TableCaption"/>
       </w:pPr>
-      <w:bookmarkStart w:id="42" w:name="tab:predCorrScreeningTable"/>
-      <w:bookmarkEnd w:id="42"/>
+      <w:bookmarkStart w:id="43" w:name="tab:predCorrScreeningTable"/>
+      <w:bookmarkEnd w:id="43"/>
       <w:r>
         <w:t xml:space="preserve">Table 3:</w:t>
       </w:r>
@@ -6839,7 +7210,7 @@
         </w:tc>
       </w:tr>
     </w:tbl>
-    <w:bookmarkStart w:id="43" w:name="groups-1-and-2"/>
+    <w:bookmarkStart w:id="44" w:name="groups-1-and-2"/>
     <w:p>
       <w:pPr>
         <w:pStyle w:val="Heading2"/>
@@ -6848,7 +7219,7 @@
         <w:rPr>
           <w:rStyle w:val="SectionNumber"/>
         </w:rPr>
-        <w:t xml:space="preserve">5.1</w:t>
+        <w:t xml:space="preserve">6.1</w:t>
       </w:r>
       <w:r>
         <w:tab/>
@@ -6919,8 +7290,8 @@
         <w:t xml:space="preserve">, experienced by the cohort as overwintering parr.</w:t>
       </w:r>
     </w:p>
-    <w:bookmarkEnd w:id="43"/>
-    <w:bookmarkStart w:id="44" w:name="group-3"/>
+    <w:bookmarkEnd w:id="44"/>
+    <w:bookmarkStart w:id="45" w:name="group-3"/>
     <w:p>
       <w:pPr>
         <w:pStyle w:val="Heading2"/>
@@ -6929,7 +7300,7 @@
         <w:rPr>
           <w:rStyle w:val="SectionNumber"/>
         </w:rPr>
-        <w:t xml:space="preserve">5.2</w:t>
+        <w:t xml:space="preserve">6.2</w:t>
       </w:r>
       <w:r>
         <w:tab/>
@@ -6961,8 +7332,8 @@
         <w:t xml:space="preserve">as the most conceptually central metric to represent the amount of water passing through the watershed during the dry season before a cohort’s parents’ spawning.</w:t>
       </w:r>
     </w:p>
-    <w:bookmarkEnd w:id="44"/>
-    <w:bookmarkStart w:id="45" w:name="groups-4-and-5"/>
+    <w:bookmarkEnd w:id="45"/>
+    <w:bookmarkStart w:id="46" w:name="groups-4-and-5"/>
     <w:p>
       <w:pPr>
         <w:pStyle w:val="Heading2"/>
@@ -6971,7 +7342,7 @@
         <w:rPr>
           <w:rStyle w:val="SectionNumber"/>
         </w:rPr>
-        <w:t xml:space="preserve">5.3</w:t>
+        <w:t xml:space="preserve">6.3</w:t>
       </w:r>
       <w:r>
         <w:tab/>
@@ -7012,8 +7383,8 @@
         <w:t xml:space="preserve">, the duration of wet season baseflow, to characterize the timing of the wet season experienced by a cohort of coho as overwintering juveniles.</w:t>
       </w:r>
     </w:p>
-    <w:bookmarkEnd w:id="45"/>
-    <w:bookmarkStart w:id="46" w:name="groups-6-and-7"/>
+    <w:bookmarkEnd w:id="46"/>
+    <w:bookmarkStart w:id="47" w:name="groups-6-and-7"/>
     <w:p>
       <w:pPr>
         <w:pStyle w:val="Heading2"/>
@@ -7022,7 +7393,7 @@
         <w:rPr>
           <w:rStyle w:val="SectionNumber"/>
         </w:rPr>
-        <w:t xml:space="preserve">5.4</w:t>
+        <w:t xml:space="preserve">6.4</w:t>
       </w:r>
       <w:r>
         <w:tab/>
@@ -7084,9 +7455,9 @@
         <w:t xml:space="preserve">to better reflect the years in which an identifiable fall pulse occurred before the onset of the wet season.</w:t>
       </w:r>
     </w:p>
-    <w:bookmarkEnd w:id="46"/>
     <w:bookmarkEnd w:id="47"/>
-    <w:bookmarkStart w:id="53" w:name="ecological-data-features"/>
+    <w:bookmarkEnd w:id="48"/>
+    <w:bookmarkStart w:id="54" w:name="ecological-data-features"/>
     <w:p>
       <w:pPr>
         <w:pStyle w:val="Heading1"/>
@@ -7095,7 +7466,7 @@
         <w:rPr>
           <w:rStyle w:val="SectionNumber"/>
         </w:rPr>
-        <w:t xml:space="preserve">6</w:t>
+        <w:t xml:space="preserve">7</w:t>
       </w:r>
       <w:r>
         <w:tab/>
@@ -7124,8 +7495,8 @@
       <w:pPr>
         <w:pStyle w:val="TableCaption"/>
       </w:pPr>
-      <w:bookmarkStart w:id="48" w:name="tab:ecoMetricsMonitoringTab"/>
-      <w:bookmarkEnd w:id="48"/>
+      <w:bookmarkStart w:id="49" w:name="tab:ecoMetricsMonitoringTab"/>
+      <w:bookmarkEnd w:id="49"/>
       <w:r>
         <w:t xml:space="preserve">Table 4:</w:t>
       </w:r>
@@ -9611,18 +9982,18 @@
           <wp:inline>
             <wp:extent cx="5334000" cy="6095999"/>
             <wp:effectExtent b="0" l="0" r="0" t="0"/>
-            <wp:docPr descr="Figure 4: Autocorrelation function estimates for all available ecological outcome records." title="" id="50" name="Picture"/>
+            <wp:docPr descr="Figure 4: Autocorrelation function estimates for all available ecological outcome records." title="" id="51" name="Picture"/>
             <a:graphic>
               <a:graphicData uri="http://schemas.openxmlformats.org/drawingml/2006/picture">
                 <pic:pic>
                   <pic:nvPicPr>
-                    <pic:cNvPr descr="Graphics%20and%20Supplements/Figure%20103.png" id="51" name="Picture"/>
+                    <pic:cNvPr descr="Graphics%20and%20Supplements/Figure%20103.png" id="52" name="Picture"/>
                     <pic:cNvPicPr>
                       <a:picLocks noChangeArrowheads="1" noChangeAspect="1"/>
                     </pic:cNvPicPr>
                   </pic:nvPicPr>
                   <pic:blipFill>
-                    <a:blip r:embed="rId49"/>
+                    <a:blip r:embed="rId50"/>
                     <a:stretch>
                       <a:fillRect/>
                     </a:stretch>
@@ -9653,14 +10024,14 @@
       <w:pPr>
         <w:pStyle w:val="ImageCaption"/>
       </w:pPr>
-      <w:bookmarkStart w:id="52" w:name="fig:acfEcoRecords"/>
-      <w:bookmarkEnd w:id="52"/>
+      <w:bookmarkStart w:id="53" w:name="fig:acfEcoRecords"/>
+      <w:bookmarkEnd w:id="53"/>
       <w:r>
         <w:t xml:space="preserve">Figure 4: Autocorrelation function estimates for all available ecological outcome records.</w:t>
       </w:r>
     </w:p>
-    <w:bookmarkEnd w:id="53"/>
-    <w:bookmarkStart w:id="74" w:name="statistical-method-details"/>
+    <w:bookmarkEnd w:id="54"/>
+    <w:bookmarkStart w:id="75" w:name="statistical-method-details"/>
     <w:p>
       <w:pPr>
         <w:pStyle w:val="Heading1"/>
@@ -9669,7 +10040,7 @@
         <w:rPr>
           <w:rStyle w:val="SectionNumber"/>
         </w:rPr>
-        <w:t xml:space="preserve">7</w:t>
+        <w:t xml:space="preserve">8</w:t>
       </w:r>
       <w:r>
         <w:tab/>
@@ -9678,7 +10049,7 @@
         <w:t xml:space="preserve">Statistical Method Details</w:t>
       </w:r>
     </w:p>
-    <w:bookmarkStart w:id="60" w:name="Xfc2d1ced897537195bf2f5f2d2af574edf25252"/>
+    <w:bookmarkStart w:id="61" w:name="Xfc2d1ced897537195bf2f5f2d2af574edf25252"/>
     <w:p>
       <w:pPr>
         <w:pStyle w:val="Heading2"/>
@@ -9687,7 +10058,7 @@
         <w:rPr>
           <w:rStyle w:val="SectionNumber"/>
         </w:rPr>
-        <w:t xml:space="preserve">7.1</w:t>
+        <w:t xml:space="preserve">8.1</w:t>
       </w:r>
       <w:r>
         <w:tab/>
@@ -9763,18 +10134,18 @@
           <wp:inline>
             <wp:extent cx="5334000" cy="6095999"/>
             <wp:effectExtent b="0" l="0" r="0" t="0"/>
-            <wp:docPr descr="Figure 5: Results of lasso regression to predict log-transformed coho and Chinook outcomes with Z-scored hydrologic metrics. Models with more coefficients explain a greater fraction of deviance in the dataset (middle panel), but also produce higher test errors (top panel), indicating some overfitting at lower lambda values. Higher values of lambda tend to shrink the absolute values of regression coefficients toward 0 (bottom panel)." title="" id="55" name="Picture"/>
+            <wp:docPr descr="Figure 5: Results of lasso regression to predict log-transformed coho and Chinook outcomes with Z-scored hydrologic metrics. Models with more coefficients explain a greater fraction of deviance in the dataset (middle panel), but also produce higher test errors (top panel), indicating some overfitting at lower lambda values. Higher values of lambda tend to shrink the absolute values of regression coefficients toward 0 (bottom panel)." title="" id="56" name="Picture"/>
             <a:graphic>
               <a:graphicData uri="http://schemas.openxmlformats.org/drawingml/2006/picture">
                 <pic:pic>
                   <pic:nvPicPr>
-                    <pic:cNvPr descr="Graphics%20and%20Supplements/Figure%20104.png" id="56" name="Picture"/>
+                    <pic:cNvPr descr="Graphics%20and%20Supplements/Figure%20104.png" id="57" name="Picture"/>
                     <pic:cNvPicPr>
                       <a:picLocks noChangeArrowheads="1" noChangeAspect="1"/>
                     </pic:cNvPicPr>
                   </pic:nvPicPr>
                   <pic:blipFill>
-                    <a:blip r:embed="rId54"/>
+                    <a:blip r:embed="rId55"/>
                     <a:stretch>
                       <a:fillRect/>
                     </a:stretch>
@@ -9805,8 +10176,8 @@
       <w:pPr>
         <w:pStyle w:val="ImageCaption"/>
       </w:pPr>
-      <w:bookmarkStart w:id="57" w:name="fig:jpsLassoCohoChinook"/>
-      <w:bookmarkEnd w:id="57"/>
+      <w:bookmarkStart w:id="58" w:name="fig:jpsLassoCohoChinook"/>
+      <w:bookmarkEnd w:id="58"/>
       <w:r>
         <w:t xml:space="preserve">Figure 5: Results of lasso regression to predict log-transformed coho and Chinook outcomes with Z-scored hydrologic metrics. Models with more coefficients explain a greater fraction of deviance in the dataset (middle panel), but also produce higher test errors (top panel), indicating some overfitting at lower lambda values. Higher values of lambda tend to shrink the absolute values of regression coefficients toward 0 (bottom panel).</w:t>
       </w:r>
@@ -9815,8 +10186,8 @@
       <w:pPr>
         <w:pStyle w:val="TableCaption"/>
       </w:pPr>
-      <w:bookmarkStart w:id="58" w:name="tab:jpsCoefTableCoho"/>
-      <w:bookmarkEnd w:id="58"/>
+      <w:bookmarkStart w:id="59" w:name="tab:jpsCoefTableCoho"/>
+      <w:bookmarkEnd w:id="59"/>
       <w:r>
         <w:t xml:space="preserve">Table 5:</w:t>
       </w:r>
@@ -10534,8 +10905,8 @@
       <w:pPr>
         <w:pStyle w:val="TableCaption"/>
       </w:pPr>
-      <w:bookmarkStart w:id="59" w:name="tab:jpsCoefTableChinook"/>
-      <w:bookmarkEnd w:id="59"/>
+      <w:bookmarkStart w:id="60" w:name="tab:jpsCoefTableChinook"/>
+      <w:bookmarkEnd w:id="60"/>
       <w:r>
         <w:t xml:space="preserve">Table 6:</w:t>
       </w:r>
@@ -11387,8 +11758,8 @@
         </w:tc>
       </w:tr>
     </w:tbl>
-    <w:bookmarkEnd w:id="60"/>
-    <w:bookmarkStart w:id="73" w:name="marss-models"/>
+    <w:bookmarkEnd w:id="61"/>
+    <w:bookmarkStart w:id="74" w:name="marss-models"/>
     <w:p>
       <w:pPr>
         <w:pStyle w:val="Heading2"/>
@@ -11397,7 +11768,7 @@
         <w:rPr>
           <w:rStyle w:val="SectionNumber"/>
         </w:rPr>
-        <w:t xml:space="preserve">7.2</w:t>
+        <w:t xml:space="preserve">8.2</w:t>
       </w:r>
       <w:r>
         <w:tab/>
@@ -11406,7 +11777,7 @@
         <w:t xml:space="preserve">MARSS Models</w:t>
       </w:r>
     </w:p>
-    <w:bookmarkStart w:id="67" w:name="X53ba3ae59a0a1d3d9001f54a4c1d9c8ec796c14"/>
+    <w:bookmarkStart w:id="68" w:name="X53ba3ae59a0a1d3d9001f54a4c1d9c8ec796c14"/>
     <w:p>
       <w:pPr>
         <w:pStyle w:val="Heading3"/>
@@ -11415,7 +11786,7 @@
         <w:rPr>
           <w:rStyle w:val="SectionNumber"/>
         </w:rPr>
-        <w:t xml:space="preserve">7.2.1</w:t>
+        <w:t xml:space="preserve">8.2.1</w:t>
       </w:r>
       <w:r>
         <w:tab/>
@@ -11436,8 +11807,8 @@
       <w:pPr>
         <w:pStyle w:val="TableCaption"/>
       </w:pPr>
-      <w:bookmarkStart w:id="61" w:name="tab:MARSSSingleCovarTableCoho"/>
-      <w:bookmarkEnd w:id="61"/>
+      <w:bookmarkStart w:id="62" w:name="tab:MARSSSingleCovarTableCoho"/>
+      <w:bookmarkEnd w:id="62"/>
       <w:r>
         <w:t xml:space="preserve">Table 7:</w:t>
       </w:r>
@@ -14087,8 +14458,8 @@
       <w:pPr>
         <w:pStyle w:val="TableCaption"/>
       </w:pPr>
-      <w:bookmarkStart w:id="62" w:name="tab:MARSSSingleCovarTableChinook"/>
-      <w:bookmarkEnd w:id="62"/>
+      <w:bookmarkStart w:id="63" w:name="tab:MARSSSingleCovarTableChinook"/>
+      <w:bookmarkEnd w:id="63"/>
       <w:r>
         <w:t xml:space="preserve">Table 8:</w:t>
       </w:r>
@@ -15659,18 +16030,18 @@
           <wp:inline>
             <wp:extent cx="5334000" cy="6095999"/>
             <wp:effectExtent b="0" l="0" r="0" t="0"/>
-            <wp:docPr descr="Figure 6: Results of the three best single-hydrologic-covariate MARSS models to predict log-transformed Chinook and coho outcomes with Z-scored hydrologic metrics." title="" id="64" name="Picture"/>
+            <wp:docPr descr="Figure 6: Results of the three best single-hydrologic-covariate MARSS models to predict log-transformed Chinook and coho outcomes with Z-scored hydrologic metrics." title="" id="65" name="Picture"/>
             <a:graphic>
               <a:graphicData uri="http://schemas.openxmlformats.org/drawingml/2006/picture">
                 <pic:pic>
                   <pic:nvPicPr>
-                    <pic:cNvPr descr="Graphics%20and%20Supplements/Figure%20105.png" id="65" name="Picture"/>
+                    <pic:cNvPr descr="Graphics%20and%20Supplements/Figure%20105.png" id="66" name="Picture"/>
                     <pic:cNvPicPr>
                       <a:picLocks noChangeArrowheads="1" noChangeAspect="1"/>
                     </pic:cNvPicPr>
                   </pic:nvPicPr>
                   <pic:blipFill>
-                    <a:blip r:embed="rId63"/>
+                    <a:blip r:embed="rId64"/>
                     <a:stretch>
                       <a:fillRect/>
                     </a:stretch>
@@ -15701,14 +16072,14 @@
       <w:pPr>
         <w:pStyle w:val="ImageCaption"/>
       </w:pPr>
-      <w:bookmarkStart w:id="66" w:name="fig:MARSSSingleCovars"/>
-      <w:bookmarkEnd w:id="66"/>
+      <w:bookmarkStart w:id="67" w:name="fig:MARSSSingleCovars"/>
+      <w:bookmarkEnd w:id="67"/>
       <w:r>
         <w:t xml:space="preserve">Figure 6: Results of the three best single-hydrologic-covariate MARSS models to predict log-transformed Chinook and coho outcomes with Z-scored hydrologic metrics.</w:t>
       </w:r>
     </w:p>
-    <w:bookmarkEnd w:id="67"/>
-    <w:bookmarkStart w:id="72" w:name="Xc8a2b3538a05b09314eb37a2c4f11d2e1ddb61e"/>
+    <w:bookmarkEnd w:id="68"/>
+    <w:bookmarkStart w:id="73" w:name="Xc8a2b3538a05b09314eb37a2c4f11d2e1ddb61e"/>
     <w:p>
       <w:pPr>
         <w:pStyle w:val="Heading3"/>
@@ -15717,7 +16088,7 @@
         <w:rPr>
           <w:rStyle w:val="SectionNumber"/>
         </w:rPr>
-        <w:t xml:space="preserve">7.2.2</w:t>
+        <w:t xml:space="preserve">8.2.2</w:t>
       </w:r>
       <w:r>
         <w:tab/>
@@ -24381,18 +24752,18 @@
           <wp:inline>
             <wp:extent cx="5334000" cy="6095999"/>
             <wp:effectExtent b="0" l="0" r="0" t="0"/>
-            <wp:docPr descr="Figure 7: Results of MARSS to predict log-transformed Chinook outcomes with Z-scored hydrologic metrics plus spawner data." title="" id="69" name="Picture"/>
+            <wp:docPr descr="Figure 7: Results of MARSS to predict log-transformed Chinook outcomes with Z-scored hydrologic metrics plus spawner data." title="" id="70" name="Picture"/>
             <a:graphic>
               <a:graphicData uri="http://schemas.openxmlformats.org/drawingml/2006/picture">
                 <pic:pic>
                   <pic:nvPicPr>
-                    <pic:cNvPr descr="Graphics%20and%20Supplements/Figure%20106.png" id="70" name="Picture"/>
+                    <pic:cNvPr descr="Graphics%20and%20Supplements/Figure%20106.png" id="71" name="Picture"/>
                     <pic:cNvPicPr>
                       <a:picLocks noChangeArrowheads="1" noChangeAspect="1"/>
                     </pic:cNvPicPr>
                   </pic:nvPicPr>
                   <pic:blipFill>
-                    <a:blip r:embed="rId68"/>
+                    <a:blip r:embed="rId69"/>
                     <a:stretch>
                       <a:fillRect/>
                     </a:stretch>
@@ -24423,16 +24794,16 @@
       <w:pPr>
         <w:pStyle w:val="ImageCaption"/>
       </w:pPr>
-      <w:bookmarkStart w:id="71" w:name="fig:MARSSHydroPlusSpawn"/>
-      <w:bookmarkEnd w:id="71"/>
+      <w:bookmarkStart w:id="72" w:name="fig:MARSSHydroPlusSpawn"/>
+      <w:bookmarkEnd w:id="72"/>
       <w:r>
         <w:t xml:space="preserve">Figure 7: Results of MARSS to predict log-transformed Chinook outcomes with Z-scored hydrologic metrics plus spawner data.</w:t>
       </w:r>
     </w:p>
-    <w:bookmarkEnd w:id="72"/>
     <w:bookmarkEnd w:id="73"/>
     <w:bookmarkEnd w:id="74"/>
-    <w:bookmarkStart w:id="111" w:name="references"/>
+    <w:bookmarkEnd w:id="75"/>
+    <w:bookmarkStart w:id="207" w:name="references"/>
     <w:p>
       <w:pPr>
         <w:pStyle w:val="Heading1"/>
@@ -24441,13 +24812,59 @@
         <w:t xml:space="preserve">References</w:t>
       </w:r>
     </w:p>
-    <w:bookmarkStart w:id="110" w:name="refs"/>
-    <w:bookmarkStart w:id="75" w:name="ref-AgrawalEtAlPREDICTING2005"/>
+    <w:bookmarkStart w:id="206" w:name="refs"/>
+    <w:bookmarkStart w:id="77" w:name="ref-AceroTrianaEtAlAssessing2021"/>
     <w:p>
       <w:pPr>
         <w:pStyle w:val="Bibliography"/>
       </w:pPr>
       <w:r>
+        <w:t xml:space="preserve">Acero Triana, Juan S., Maria L. Chu, and Jeffrey A. Stein. 2021.</w:t>
+      </w:r>
+      <w:r>
+        <w:t xml:space="preserve"> </w:t>
+      </w:r>
+      <w:r>
+        <w:t xml:space="preserve">“Assessing the Impacts of Agricultural Conservation Practices on Freshwater Biodiversity Under Changing Climate.”</w:t>
+      </w:r>
+      <w:r>
+        <w:t xml:space="preserve"> </w:t>
+      </w:r>
+      <w:r>
+        <w:rPr>
+          <w:i/>
+          <w:iCs/>
+        </w:rPr>
+        <w:t xml:space="preserve">Ecological Modelling</w:t>
+      </w:r>
+      <w:r>
+        <w:t xml:space="preserve"> </w:t>
+      </w:r>
+      <w:r>
+        <w:t xml:space="preserve">453 (August): 109604.</w:t>
+      </w:r>
+      <w:r>
+        <w:t xml:space="preserve"> </w:t>
+      </w:r>
+      <w:hyperlink r:id="rId76">
+        <w:r>
+          <w:rPr>
+            <w:rStyle w:val="Hyperlink"/>
+          </w:rPr>
+          <w:t xml:space="preserve">https://doi.org/10.1016/j.ecolmodel.2021.109604</w:t>
+        </w:r>
+      </w:hyperlink>
+      <w:r>
+        <w:t xml:space="preserve">.</w:t>
+      </w:r>
+    </w:p>
+    <w:bookmarkEnd w:id="77"/>
+    <w:bookmarkStart w:id="78" w:name="ref-AgrawalEtAlPREDICTING2005"/>
+    <w:p>
+      <w:pPr>
+        <w:pStyle w:val="Bibliography"/>
+      </w:pPr>
+      <w:r>
         <w:t xml:space="preserve">Agrawal, A, R S Schick, E P Bjorkstedt, R G Szerlong, M N Goslin, B C Spence, T H Williams, and K M Burnett. 2005.</w:t>
       </w:r>
       <w:r>
@@ -24478,8 +24895,340 @@
         <w:t xml:space="preserve">National Marine Fisheries Service.</w:t>
       </w:r>
     </w:p>
-    <w:bookmarkEnd w:id="75"/>
-    <w:bookmarkStart w:id="77" w:name="ref-BourretEtAlDiversity2016"/>
+    <w:bookmarkEnd w:id="78"/>
+    <w:bookmarkStart w:id="80" w:name="Xfe85aaf6e2d7613f66c86b598b0f3ca2e949f9e"/>
+    <w:p>
+      <w:pPr>
+        <w:pStyle w:val="Bibliography"/>
+      </w:pPr>
+      <w:r>
+        <w:t xml:space="preserve">Alomía Herrera, Ilia, and Patricia Carrera Burneo. 2017.</w:t>
+      </w:r>
+      <w:r>
+        <w:t xml:space="preserve"> </w:t>
+      </w:r>
+      <w:r>
+        <w:t xml:space="preserve">“Environmental Flow Assessment in</w:t>
+      </w:r>
+      <w:r>
+        <w:t xml:space="preserve"> </w:t>
+      </w:r>
+      <w:r>
+        <w:t xml:space="preserve">Andean</w:t>
+      </w:r>
+      <w:r>
+        <w:t xml:space="preserve"> </w:t>
+      </w:r>
+      <w:r>
+        <w:t xml:space="preserve">Rivers of</w:t>
+      </w:r>
+      <w:r>
+        <w:t xml:space="preserve"> </w:t>
+      </w:r>
+      <w:r>
+        <w:t xml:space="preserve">Ecuador</w:t>
+      </w:r>
+      <w:r>
+        <w:t xml:space="preserve">, Case Study:</w:t>
+      </w:r>
+      <w:r>
+        <w:t xml:space="preserve"> </w:t>
+      </w:r>
+      <w:r>
+        <w:t xml:space="preserve">Chanlud</w:t>
+      </w:r>
+      <w:r>
+        <w:t xml:space="preserve"> </w:t>
+      </w:r>
+      <w:r>
+        <w:t xml:space="preserve">and</w:t>
+      </w:r>
+      <w:r>
+        <w:t xml:space="preserve"> </w:t>
+      </w:r>
+      <w:r>
+        <w:t xml:space="preserve">El Labrado</w:t>
+      </w:r>
+      <w:r>
+        <w:t xml:space="preserve"> </w:t>
+      </w:r>
+      <w:r>
+        <w:t xml:space="preserve">Dams in the</w:t>
+      </w:r>
+      <w:r>
+        <w:t xml:space="preserve"> </w:t>
+      </w:r>
+      <w:r>
+        <w:t xml:space="preserve">Mach</w:t>
+      </w:r>
+      <w:r>
+        <w:t xml:space="preserve">á</w:t>
+      </w:r>
+      <w:r>
+        <w:t xml:space="preserve">ngara River</w:t>
+      </w:r>
+      <w:r>
+        <w:t xml:space="preserve">.”</w:t>
+      </w:r>
+      <w:r>
+        <w:t xml:space="preserve"> </w:t>
+      </w:r>
+      <w:r>
+        <w:rPr>
+          <w:i/>
+          <w:iCs/>
+        </w:rPr>
+        <w:t xml:space="preserve">Ecohydrology &amp; Hydrobiology</w:t>
+      </w:r>
+      <w:r>
+        <w:t xml:space="preserve"> </w:t>
+      </w:r>
+      <w:r>
+        <w:t xml:space="preserve">17 (2): 103–12.</w:t>
+      </w:r>
+      <w:r>
+        <w:t xml:space="preserve"> </w:t>
+      </w:r>
+      <w:hyperlink r:id="rId79">
+        <w:r>
+          <w:rPr>
+            <w:rStyle w:val="Hyperlink"/>
+          </w:rPr>
+          <w:t xml:space="preserve">https://doi.org/10.1016/j.ecohyd.2017.01.002</w:t>
+        </w:r>
+      </w:hyperlink>
+      <w:r>
+        <w:t xml:space="preserve">.</w:t>
+      </w:r>
+    </w:p>
+    <w:bookmarkEnd w:id="80"/>
+    <w:bookmarkStart w:id="82" w:name="ref-ArrianaBrandEtAlProjecting2011"/>
+    <w:p>
+      <w:pPr>
+        <w:pStyle w:val="Bibliography"/>
+      </w:pPr>
+      <w:r>
+        <w:t xml:space="preserve">Arriana Brand, L., Juliet C. Stromberg, David C. Goodrich, Mark D. Dixon, Kevin Lansey, Doosun Kang, David S. Brookshire, and David J. Cerasale. 2011.</w:t>
+      </w:r>
+      <w:r>
+        <w:t xml:space="preserve"> </w:t>
+      </w:r>
+      <w:r>
+        <w:t xml:space="preserve">“Projecting Avian Response to Linked Changes in Groundwater and Riparian Floodplain Vegetation Along a Dryland River: A Scenario Analysis.”</w:t>
+      </w:r>
+      <w:r>
+        <w:t xml:space="preserve"> </w:t>
+      </w:r>
+      <w:r>
+        <w:rPr>
+          <w:i/>
+          <w:iCs/>
+        </w:rPr>
+        <w:t xml:space="preserve">Ecohydrology</w:t>
+      </w:r>
+      <w:r>
+        <w:t xml:space="preserve"> </w:t>
+      </w:r>
+      <w:r>
+        <w:t xml:space="preserve">4 (1): 130–42.</w:t>
+      </w:r>
+      <w:r>
+        <w:t xml:space="preserve"> </w:t>
+      </w:r>
+      <w:hyperlink r:id="rId81">
+        <w:r>
+          <w:rPr>
+            <w:rStyle w:val="Hyperlink"/>
+          </w:rPr>
+          <w:t xml:space="preserve">https://doi.org/10.1002/eco.143</w:t>
+        </w:r>
+      </w:hyperlink>
+      <w:r>
+        <w:t xml:space="preserve">.</w:t>
+      </w:r>
+    </w:p>
+    <w:bookmarkEnd w:id="82"/>
+    <w:bookmarkStart w:id="84" w:name="ref-ArthingtonEtAlTEMPORARY2014"/>
+    <w:p>
+      <w:pPr>
+        <w:pStyle w:val="Bibliography"/>
+      </w:pPr>
+      <w:r>
+        <w:t xml:space="preserve">Arthington, Angela H., J. M. Bernardo, and M. Ilhéu. 2014.</w:t>
+      </w:r>
+      <w:r>
+        <w:t xml:space="preserve"> </w:t>
+      </w:r>
+      <w:r>
+        <w:t xml:space="preserve">“</w:t>
+      </w:r>
+      <w:r>
+        <w:t xml:space="preserve">TEMPORARY RIVERS</w:t>
+      </w:r>
+      <w:r>
+        <w:t xml:space="preserve">:</w:t>
+      </w:r>
+      <w:r>
+        <w:t xml:space="preserve"> </w:t>
+      </w:r>
+      <w:r>
+        <w:t xml:space="preserve">LINKING ECOHYDROLOGY</w:t>
+      </w:r>
+      <w:r>
+        <w:t xml:space="preserve">,</w:t>
+      </w:r>
+      <w:r>
+        <w:t xml:space="preserve"> </w:t>
+      </w:r>
+      <w:r>
+        <w:t xml:space="preserve">ECOLOGICAL QUALITY AND RECONCILIATION ECOLOGY</w:t>
+      </w:r>
+      <w:r>
+        <w:t xml:space="preserve">.”</w:t>
+      </w:r>
+      <w:r>
+        <w:t xml:space="preserve"> </w:t>
+      </w:r>
+      <w:r>
+        <w:rPr>
+          <w:i/>
+          <w:iCs/>
+        </w:rPr>
+        <w:t xml:space="preserve">River Research and Applications</w:t>
+      </w:r>
+      <w:r>
+        <w:t xml:space="preserve"> </w:t>
+      </w:r>
+      <w:r>
+        <w:t xml:space="preserve">30 (10): 1209–15.</w:t>
+      </w:r>
+      <w:r>
+        <w:t xml:space="preserve"> </w:t>
+      </w:r>
+      <w:hyperlink r:id="rId83">
+        <w:r>
+          <w:rPr>
+            <w:rStyle w:val="Hyperlink"/>
+          </w:rPr>
+          <w:t xml:space="preserve">https://doi.org/10.1002/rra.2831</w:t>
+        </w:r>
+      </w:hyperlink>
+      <w:r>
+        <w:t xml:space="preserve">.</w:t>
+      </w:r>
+    </w:p>
+    <w:bookmarkEnd w:id="84"/>
+    <w:bookmarkStart w:id="86" w:name="ref-AyllonEtAlSpatiotemporal2014"/>
+    <w:p>
+      <w:pPr>
+        <w:pStyle w:val="Bibliography"/>
+      </w:pPr>
+      <w:r>
+        <w:t xml:space="preserve">Ayllón, Daniel, Graciela G. Nicola, Irene Parra, Benigno Elvira, and Ana Almodóvar. 2014.</w:t>
+      </w:r>
+      <w:r>
+        <w:t xml:space="preserve"> </w:t>
+      </w:r>
+      <w:r>
+        <w:t xml:space="preserve">“Spatio-Temporal Habitat Selection Shifts in Brown Trout Populations Under Contrasting Natural Flow Regimes.”</w:t>
+      </w:r>
+      <w:r>
+        <w:t xml:space="preserve"> </w:t>
+      </w:r>
+      <w:r>
+        <w:rPr>
+          <w:i/>
+          <w:iCs/>
+        </w:rPr>
+        <w:t xml:space="preserve">Ecohydrology</w:t>
+      </w:r>
+      <w:r>
+        <w:t xml:space="preserve"> </w:t>
+      </w:r>
+      <w:r>
+        <w:t xml:space="preserve">7 (2): 569–79.</w:t>
+      </w:r>
+      <w:r>
+        <w:t xml:space="preserve"> </w:t>
+      </w:r>
+      <w:hyperlink r:id="rId85">
+        <w:r>
+          <w:rPr>
+            <w:rStyle w:val="Hyperlink"/>
+          </w:rPr>
+          <w:t xml:space="preserve">https://doi.org/10.1002/eco.1379</w:t>
+        </w:r>
+      </w:hyperlink>
+      <w:r>
+        <w:t xml:space="preserve">.</w:t>
+      </w:r>
+    </w:p>
+    <w:bookmarkEnd w:id="86"/>
+    <w:bookmarkStart w:id="88" w:name="ref-BoothEtAlDetermining2014"/>
+    <w:p>
+      <w:pPr>
+        <w:pStyle w:val="Bibliography"/>
+      </w:pPr>
+      <w:r>
+        <w:t xml:space="preserve">Booth, Derek B., Yantao Cui, Zooey Diggory, Dirk Pedersen, Jordan Kear, and Michael Bowen. 2014.</w:t>
+      </w:r>
+      <w:r>
+        <w:t xml:space="preserve"> </w:t>
+      </w:r>
+      <w:r>
+        <w:t xml:space="preserve">“Determining Appropriate Instream Flows for Anadromous Fish Passage on an Intermittent Mainstem River, Coastal Southern</w:t>
+      </w:r>
+      <w:r>
+        <w:t xml:space="preserve"> </w:t>
+      </w:r>
+      <w:r>
+        <w:t xml:space="preserve">California</w:t>
+      </w:r>
+      <w:r>
+        <w:t xml:space="preserve">,</w:t>
+      </w:r>
+      <w:r>
+        <w:t xml:space="preserve"> </w:t>
+      </w:r>
+      <w:r>
+        <w:t xml:space="preserve">USA</w:t>
+      </w:r>
+      <w:r>
+        <w:t xml:space="preserve">.”</w:t>
+      </w:r>
+      <w:r>
+        <w:t xml:space="preserve"> </w:t>
+      </w:r>
+      <w:r>
+        <w:rPr>
+          <w:i/>
+          <w:iCs/>
+        </w:rPr>
+        <w:t xml:space="preserve">Ecohydrology</w:t>
+      </w:r>
+      <w:r>
+        <w:t xml:space="preserve"> </w:t>
+      </w:r>
+      <w:r>
+        <w:t xml:space="preserve">7 (2): 745–59.</w:t>
+      </w:r>
+      <w:r>
+        <w:t xml:space="preserve"> </w:t>
+      </w:r>
+      <w:hyperlink r:id="rId87">
+        <w:r>
+          <w:rPr>
+            <w:rStyle w:val="Hyperlink"/>
+          </w:rPr>
+          <w:t xml:space="preserve">https://doi.org/10.1002/eco.1396</w:t>
+        </w:r>
+      </w:hyperlink>
+      <w:r>
+        <w:t xml:space="preserve">.</w:t>
+      </w:r>
+    </w:p>
+    <w:bookmarkEnd w:id="88"/>
+    <w:bookmarkStart w:id="90" w:name="ref-BourretEtAlDiversity2016"/>
     <w:p>
       <w:pPr>
         <w:pStyle w:val="Bibliography"/>
@@ -24524,7 +25273,7 @@
       <w:r>
         <w:t xml:space="preserve"> </w:t>
       </w:r>
-      <w:hyperlink r:id="rId76">
+      <w:hyperlink r:id="rId89">
         <w:r>
           <w:rPr>
             <w:rStyle w:val="Hyperlink"/>
@@ -24536,8 +25285,63 @@
         <w:t xml:space="preserve">.</w:t>
       </w:r>
     </w:p>
-    <w:bookmarkEnd w:id="77"/>
-    <w:bookmarkStart w:id="79" w:name="ref-BradfordEtAlEmpirical1997"/>
+    <w:bookmarkEnd w:id="90"/>
+    <w:bookmarkStart w:id="92" w:name="ref-BowerEtAlQuantifying2022"/>
+    <w:p>
+      <w:pPr>
+        <w:pStyle w:val="Bibliography"/>
+      </w:pPr>
+      <w:r>
+        <w:t xml:space="preserve">Bower, Luke M., Brandon K. Peoples, Michele C. Eddy, and Mark C. Scott. 2022.</w:t>
+      </w:r>
+      <w:r>
+        <w:t xml:space="preserve"> </w:t>
+      </w:r>
+      <w:r>
+        <w:t xml:space="preserve">“Quantifying Flow–Ecology Relationships Across Flow Regime Class and Ecoregions in</w:t>
+      </w:r>
+      <w:r>
+        <w:t xml:space="preserve"> </w:t>
+      </w:r>
+      <w:r>
+        <w:t xml:space="preserve">South Carolina</w:t>
+      </w:r>
+      <w:r>
+        <w:t xml:space="preserve">.”</w:t>
+      </w:r>
+      <w:r>
+        <w:t xml:space="preserve"> </w:t>
+      </w:r>
+      <w:r>
+        <w:rPr>
+          <w:i/>
+          <w:iCs/>
+        </w:rPr>
+        <w:t xml:space="preserve">Science of The Total Environment</w:t>
+      </w:r>
+      <w:r>
+        <w:t xml:space="preserve"> </w:t>
+      </w:r>
+      <w:r>
+        <w:t xml:space="preserve">802 (January): 149721.</w:t>
+      </w:r>
+      <w:r>
+        <w:t xml:space="preserve"> </w:t>
+      </w:r>
+      <w:hyperlink r:id="rId91">
+        <w:r>
+          <w:rPr>
+            <w:rStyle w:val="Hyperlink"/>
+          </w:rPr>
+          <w:t xml:space="preserve">https://doi.org/10.1016/j.scitotenv.2021.149721</w:t>
+        </w:r>
+      </w:hyperlink>
+      <w:r>
+        <w:t xml:space="preserve">.</w:t>
+      </w:r>
+    </w:p>
+    <w:bookmarkEnd w:id="92"/>
+    <w:bookmarkStart w:id="94" w:name="ref-BradfordEtAlEmpirical1997"/>
     <w:p>
       <w:pPr>
         <w:pStyle w:val="Bibliography"/>
@@ -24627,7 +25431,7 @@
       <w:r>
         <w:t xml:space="preserve"> </w:t>
       </w:r>
-      <w:hyperlink r:id="rId78">
+      <w:hyperlink r:id="rId93">
         <w:r>
           <w:rPr>
             <w:rStyle w:val="Hyperlink"/>
@@ -24639,8 +25443,54 @@
         <w:t xml:space="preserve">.</w:t>
       </w:r>
     </w:p>
-    <w:bookmarkEnd w:id="79"/>
-    <w:bookmarkStart w:id="81" w:name="ref-BrownEtAlHistorical1994"/>
+    <w:bookmarkEnd w:id="94"/>
+    <w:bookmarkStart w:id="96" w:name="ref-BradleyEtAlHydroecological2017"/>
+    <w:p>
+      <w:pPr>
+        <w:pStyle w:val="Bibliography"/>
+      </w:pPr>
+      <w:r>
+        <w:t xml:space="preserve">Bradley, D. C., M. J. Streetly, D. Cadman, M. Dunscombe, E. Farren, and A. Banham. 2017.</w:t>
+      </w:r>
+      <w:r>
+        <w:t xml:space="preserve"> </w:t>
+      </w:r>
+      <w:r>
+        <w:t xml:space="preserve">“A Hydroecological Model to Assess the Relative Effects of Groundwater Abstraction and Fine Sediment Pressures on Riverine Macro-Invertebrates.”</w:t>
+      </w:r>
+      <w:r>
+        <w:t xml:space="preserve"> </w:t>
+      </w:r>
+      <w:r>
+        <w:rPr>
+          <w:i/>
+          <w:iCs/>
+        </w:rPr>
+        <w:t xml:space="preserve">River Research and Applications</w:t>
+      </w:r>
+      <w:r>
+        <w:t xml:space="preserve"> </w:t>
+      </w:r>
+      <w:r>
+        <w:t xml:space="preserve">33 (10): 1630–41.</w:t>
+      </w:r>
+      <w:r>
+        <w:t xml:space="preserve"> </w:t>
+      </w:r>
+      <w:hyperlink r:id="rId95">
+        <w:r>
+          <w:rPr>
+            <w:rStyle w:val="Hyperlink"/>
+          </w:rPr>
+          <w:t xml:space="preserve">https://doi.org/10.1002/rra.3191</w:t>
+        </w:r>
+      </w:hyperlink>
+      <w:r>
+        <w:t xml:space="preserve">.</w:t>
+      </w:r>
+    </w:p>
+    <w:bookmarkEnd w:id="96"/>
+    <w:bookmarkStart w:id="98" w:name="ref-BrownEtAlHistorical1994"/>
     <w:p>
       <w:pPr>
         <w:pStyle w:val="Bibliography"/>
@@ -24718,7 +25568,7 @@
       <w:r>
         <w:t xml:space="preserve"> </w:t>
       </w:r>
-      <w:hyperlink r:id="rId80">
+      <w:hyperlink r:id="rId97">
         <w:r>
           <w:rPr>
             <w:rStyle w:val="Hyperlink"/>
@@ -24730,8 +25580,211 @@
         <w:t xml:space="preserve">.</w:t>
       </w:r>
     </w:p>
-    <w:bookmarkEnd w:id="81"/>
-    <w:bookmarkStart w:id="83" w:name="ref-BustardNarverAspects1975"/>
+    <w:bookmarkEnd w:id="98"/>
+    <w:bookmarkStart w:id="100" w:name="ref-BrummerEtAlQuantitative2016"/>
+    <w:p>
+      <w:pPr>
+        <w:pStyle w:val="Bibliography"/>
+      </w:pPr>
+      <w:r>
+        <w:t xml:space="preserve">Brummer, T. J., A. E. Byrom, J. J. Sullivan, and P. E. Hulme. 2016.</w:t>
+      </w:r>
+      <w:r>
+        <w:t xml:space="preserve"> </w:t>
+      </w:r>
+      <w:r>
+        <w:t xml:space="preserve">“A</w:t>
+      </w:r>
+      <w:r>
+        <w:t xml:space="preserve"> </w:t>
+      </w:r>
+      <w:r>
+        <w:t xml:space="preserve">Quantitative Framework</w:t>
+      </w:r>
+      <w:r>
+        <w:t xml:space="preserve"> </w:t>
+      </w:r>
+      <w:r>
+        <w:t xml:space="preserve">to</w:t>
+      </w:r>
+      <w:r>
+        <w:t xml:space="preserve"> </w:t>
+      </w:r>
+      <w:r>
+        <w:t xml:space="preserve">Derive Robust Characterization</w:t>
+      </w:r>
+      <w:r>
+        <w:t xml:space="preserve"> </w:t>
+      </w:r>
+      <w:r>
+        <w:t xml:space="preserve">of</w:t>
+      </w:r>
+      <w:r>
+        <w:t xml:space="preserve"> </w:t>
+      </w:r>
+      <w:r>
+        <w:t xml:space="preserve">Hydrological Gradients</w:t>
+      </w:r>
+      <w:r>
+        <w:t xml:space="preserve">:</w:t>
+      </w:r>
+      <w:r>
+        <w:t xml:space="preserve"> </w:t>
+      </w:r>
+      <w:r>
+        <w:t xml:space="preserve">Framework</w:t>
+      </w:r>
+      <w:r>
+        <w:t xml:space="preserve"> </w:t>
+      </w:r>
+      <w:r>
+        <w:t xml:space="preserve">for</w:t>
+      </w:r>
+      <w:r>
+        <w:t xml:space="preserve"> </w:t>
+      </w:r>
+      <w:r>
+        <w:t xml:space="preserve">Robust Design</w:t>
+      </w:r>
+      <w:r>
+        <w:t xml:space="preserve"> </w:t>
+      </w:r>
+      <w:r>
+        <w:t xml:space="preserve">of</w:t>
+      </w:r>
+      <w:r>
+        <w:t xml:space="preserve"> </w:t>
+      </w:r>
+      <w:r>
+        <w:t xml:space="preserve">Flow-Ecology Studies</w:t>
+      </w:r>
+      <w:r>
+        <w:t xml:space="preserve">.”</w:t>
+      </w:r>
+      <w:r>
+        <w:t xml:space="preserve"> </w:t>
+      </w:r>
+      <w:r>
+        <w:rPr>
+          <w:i/>
+          <w:iCs/>
+        </w:rPr>
+        <w:t xml:space="preserve">River Research and Applications</w:t>
+      </w:r>
+      <w:r>
+        <w:t xml:space="preserve"> </w:t>
+      </w:r>
+      <w:r>
+        <w:t xml:space="preserve">32 (7): 1517–29.</w:t>
+      </w:r>
+      <w:r>
+        <w:t xml:space="preserve"> </w:t>
+      </w:r>
+      <w:hyperlink r:id="rId99">
+        <w:r>
+          <w:rPr>
+            <w:rStyle w:val="Hyperlink"/>
+          </w:rPr>
+          <w:t xml:space="preserve">https://doi.org/10.1002/rra.3001</w:t>
+        </w:r>
+      </w:hyperlink>
+      <w:r>
+        <w:t xml:space="preserve">.</w:t>
+      </w:r>
+    </w:p>
+    <w:bookmarkEnd w:id="100"/>
+    <w:bookmarkStart w:id="102" w:name="ref-BunnArthingtonBasic2002"/>
+    <w:p>
+      <w:pPr>
+        <w:pStyle w:val="Bibliography"/>
+      </w:pPr>
+      <w:r>
+        <w:t xml:space="preserve">Bunn, Stuart E., and Angela H. Arthington. 2002.</w:t>
+      </w:r>
+      <w:r>
+        <w:t xml:space="preserve"> </w:t>
+      </w:r>
+      <w:r>
+        <w:t xml:space="preserve">“Basic</w:t>
+      </w:r>
+      <w:r>
+        <w:t xml:space="preserve"> </w:t>
+      </w:r>
+      <w:r>
+        <w:t xml:space="preserve">Principles</w:t>
+      </w:r>
+      <w:r>
+        <w:t xml:space="preserve"> </w:t>
+      </w:r>
+      <w:r>
+        <w:t xml:space="preserve">and</w:t>
+      </w:r>
+      <w:r>
+        <w:t xml:space="preserve"> </w:t>
+      </w:r>
+      <w:r>
+        <w:t xml:space="preserve">Ecological Consequences</w:t>
+      </w:r>
+      <w:r>
+        <w:t xml:space="preserve"> </w:t>
+      </w:r>
+      <w:r>
+        <w:t xml:space="preserve">of</w:t>
+      </w:r>
+      <w:r>
+        <w:t xml:space="preserve"> </w:t>
+      </w:r>
+      <w:r>
+        <w:t xml:space="preserve">Altered Flow Regimes</w:t>
+      </w:r>
+      <w:r>
+        <w:t xml:space="preserve"> </w:t>
+      </w:r>
+      <w:r>
+        <w:t xml:space="preserve">for</w:t>
+      </w:r>
+      <w:r>
+        <w:t xml:space="preserve"> </w:t>
+      </w:r>
+      <w:r>
+        <w:t xml:space="preserve">Aquatic Biodiversity</w:t>
+      </w:r>
+      <w:r>
+        <w:t xml:space="preserve">.”</w:t>
+      </w:r>
+      <w:r>
+        <w:t xml:space="preserve"> </w:t>
+      </w:r>
+      <w:r>
+        <w:rPr>
+          <w:i/>
+          <w:iCs/>
+        </w:rPr>
+        <w:t xml:space="preserve">Environmental Management</w:t>
+      </w:r>
+      <w:r>
+        <w:t xml:space="preserve"> </w:t>
+      </w:r>
+      <w:r>
+        <w:t xml:space="preserve">30 (4): 492–507.</w:t>
+      </w:r>
+      <w:r>
+        <w:t xml:space="preserve"> </w:t>
+      </w:r>
+      <w:hyperlink r:id="rId101">
+        <w:r>
+          <w:rPr>
+            <w:rStyle w:val="Hyperlink"/>
+          </w:rPr>
+          <w:t xml:space="preserve">https://doi.org/10.1007/s00267-002-2737-0</w:t>
+        </w:r>
+      </w:hyperlink>
+      <w:r>
+        <w:t xml:space="preserve">.</w:t>
+      </w:r>
+    </w:p>
+    <w:bookmarkEnd w:id="102"/>
+    <w:bookmarkStart w:id="104" w:name="ref-BustardNarverAspects1975"/>
     <w:p>
       <w:pPr>
         <w:pStyle w:val="Bibliography"/>
@@ -24818,7 +25871,7 @@
       <w:r>
         <w:t xml:space="preserve"> </w:t>
       </w:r>
-      <w:hyperlink r:id="rId82">
+      <w:hyperlink r:id="rId103">
         <w:r>
           <w:rPr>
             <w:rStyle w:val="Hyperlink"/>
@@ -24830,8 +25883,8 @@
         <w:t xml:space="preserve">.</w:t>
       </w:r>
     </w:p>
-    <w:bookmarkEnd w:id="83"/>
-    <w:bookmarkStart w:id="84" w:name="Xb4d3db7e7294d8bf7c69eeac4e89233dc761402"/>
+    <w:bookmarkEnd w:id="104"/>
+    <w:bookmarkStart w:id="105" w:name="Xb4d3db7e7294d8bf7c69eeac4e89233dc761402"/>
     <w:p>
       <w:pPr>
         <w:pStyle w:val="Bibliography"/>
@@ -24867,8 +25920,534 @@
         <w:t xml:space="preserve">.”</w:t>
       </w:r>
     </w:p>
-    <w:bookmarkEnd w:id="84"/>
-    <w:bookmarkStart w:id="85" w:name="ref-GrootMargolisLife1991"/>
+    <w:bookmarkEnd w:id="105"/>
+    <w:bookmarkStart w:id="107" w:name="ref-CartwrightEtAlPutting2017"/>
+    <w:p>
+      <w:pPr>
+        <w:pStyle w:val="Bibliography"/>
+      </w:pPr>
+      <w:r>
+        <w:t xml:space="preserve">Cartwright, Jennifer, Casey Caldwell, Steven Nebiker, and Rodney Knight. 2017.</w:t>
+      </w:r>
+      <w:r>
+        <w:t xml:space="preserve"> </w:t>
+      </w:r>
+      <w:r>
+        <w:t xml:space="preserve">“Putting</w:t>
+      </w:r>
+      <w:r>
+        <w:t xml:space="preserve"> </w:t>
+      </w:r>
+      <w:r>
+        <w:t xml:space="preserve">Flow</w:t>
+      </w:r>
+      <w:r>
+        <w:t xml:space="preserve">–</w:t>
+      </w:r>
+      <w:r>
+        <w:t xml:space="preserve">Ecology Relationships</w:t>
+      </w:r>
+      <w:r>
+        <w:t xml:space="preserve"> </w:t>
+      </w:r>
+      <w:r>
+        <w:t xml:space="preserve">into</w:t>
+      </w:r>
+      <w:r>
+        <w:t xml:space="preserve"> </w:t>
+      </w:r>
+      <w:r>
+        <w:t xml:space="preserve">Practice</w:t>
+      </w:r>
+      <w:r>
+        <w:t xml:space="preserve">:</w:t>
+      </w:r>
+      <w:r>
+        <w:t xml:space="preserve"> </w:t>
+      </w:r>
+      <w:r>
+        <w:t xml:space="preserve">A Decision-Support System</w:t>
+      </w:r>
+      <w:r>
+        <w:t xml:space="preserve"> </w:t>
+      </w:r>
+      <w:r>
+        <w:t xml:space="preserve">to</w:t>
+      </w:r>
+      <w:r>
+        <w:t xml:space="preserve"> </w:t>
+      </w:r>
+      <w:r>
+        <w:t xml:space="preserve">Assess Fish Community Response</w:t>
+      </w:r>
+      <w:r>
+        <w:t xml:space="preserve"> </w:t>
+      </w:r>
+      <w:r>
+        <w:t xml:space="preserve">to</w:t>
+      </w:r>
+      <w:r>
+        <w:t xml:space="preserve"> </w:t>
+      </w:r>
+      <w:r>
+        <w:t xml:space="preserve">Water-Management Scenarios</w:t>
+      </w:r>
+      <w:r>
+        <w:t xml:space="preserve">.”</w:t>
+      </w:r>
+      <w:r>
+        <w:t xml:space="preserve"> </w:t>
+      </w:r>
+      <w:r>
+        <w:rPr>
+          <w:i/>
+          <w:iCs/>
+        </w:rPr>
+        <w:t xml:space="preserve">Water</w:t>
+      </w:r>
+      <w:r>
+        <w:t xml:space="preserve"> </w:t>
+      </w:r>
+      <w:r>
+        <w:t xml:space="preserve">9 (3): 196.</w:t>
+      </w:r>
+      <w:r>
+        <w:t xml:space="preserve"> </w:t>
+      </w:r>
+      <w:hyperlink r:id="rId106">
+        <w:r>
+          <w:rPr>
+            <w:rStyle w:val="Hyperlink"/>
+          </w:rPr>
+          <w:t xml:space="preserve">https://doi.org/10.3390/w9030196</w:t>
+        </w:r>
+      </w:hyperlink>
+      <w:r>
+        <w:t xml:space="preserve">.</w:t>
+      </w:r>
+    </w:p>
+    <w:bookmarkEnd w:id="107"/>
+    <w:bookmarkStart w:id="109" w:name="ref-CatfordEtAlSpecies2014"/>
+    <w:p>
+      <w:pPr>
+        <w:pStyle w:val="Bibliography"/>
+      </w:pPr>
+      <w:r>
+        <w:t xml:space="preserve">Catford, Jane A., William K. Morris, Peter A. Vesk, Christopher J. Gippel, and Barbara J. Downes. 2014.</w:t>
+      </w:r>
+      <w:r>
+        <w:t xml:space="preserve"> </w:t>
+      </w:r>
+      <w:r>
+        <w:t xml:space="preserve">“Species and Environmental Characteristics Point to Flow Regulation and Drought as Drivers of Riparian Plant Invasion.”</w:t>
+      </w:r>
+      <w:r>
+        <w:t xml:space="preserve"> </w:t>
+      </w:r>
+      <w:r>
+        <w:t xml:space="preserve">Edited by Jeffrey Diez.</w:t>
+      </w:r>
+      <w:r>
+        <w:t xml:space="preserve"> </w:t>
+      </w:r>
+      <w:r>
+        <w:rPr>
+          <w:i/>
+          <w:iCs/>
+        </w:rPr>
+        <w:t xml:space="preserve">Diversity and Distributions</w:t>
+      </w:r>
+      <w:r>
+        <w:t xml:space="preserve"> </w:t>
+      </w:r>
+      <w:r>
+        <w:t xml:space="preserve">20 (9): 1084–96.</w:t>
+      </w:r>
+      <w:r>
+        <w:t xml:space="preserve"> </w:t>
+      </w:r>
+      <w:hyperlink r:id="rId108">
+        <w:r>
+          <w:rPr>
+            <w:rStyle w:val="Hyperlink"/>
+          </w:rPr>
+          <w:t xml:space="preserve">https://doi.org/10.1111/ddi.12225</w:t>
+        </w:r>
+      </w:hyperlink>
+      <w:r>
+        <w:t xml:space="preserve">.</w:t>
+      </w:r>
+    </w:p>
+    <w:bookmarkEnd w:id="109"/>
+    <w:bookmarkStart w:id="110" w:name="ref-ChowdhuryDriverEcohydrological2007"/>
+    <w:p>
+      <w:pPr>
+        <w:pStyle w:val="Bibliography"/>
+      </w:pPr>
+      <w:r>
+        <w:t xml:space="preserve">Chowdhury, Shahadat, and Patrick Driver. 2007.</w:t>
+      </w:r>
+      <w:r>
+        <w:t xml:space="preserve"> </w:t>
+      </w:r>
+      <w:r>
+        <w:t xml:space="preserve">“An</w:t>
+      </w:r>
+      <w:r>
+        <w:t xml:space="preserve"> </w:t>
+      </w:r>
+      <w:r>
+        <w:t xml:space="preserve">Ecohydrological Model</w:t>
+      </w:r>
+      <w:r>
+        <w:t xml:space="preserve"> </w:t>
+      </w:r>
+      <w:r>
+        <w:t xml:space="preserve">of</w:t>
+      </w:r>
+      <w:r>
+        <w:t xml:space="preserve"> </w:t>
+      </w:r>
+      <w:r>
+        <w:t xml:space="preserve">Waterbird Nesting Events</w:t>
+      </w:r>
+      <w:r>
+        <w:t xml:space="preserve"> </w:t>
+      </w:r>
+      <w:r>
+        <w:t xml:space="preserve">to</w:t>
+      </w:r>
+      <w:r>
+        <w:t xml:space="preserve"> </w:t>
+      </w:r>
+      <w:r>
+        <w:t xml:space="preserve">Altered Floodplain Hydrology</w:t>
+      </w:r>
+      <w:r>
+        <w:t xml:space="preserve">.”</w:t>
+      </w:r>
+      <w:r>
+        <w:t xml:space="preserve"> </w:t>
+      </w:r>
+      <w:r>
+        <w:t xml:space="preserve">In</w:t>
+      </w:r>
+      <w:r>
+        <w:t xml:space="preserve"> </w:t>
+      </w:r>
+      <w:r>
+        <w:rPr>
+          <w:i/>
+          <w:iCs/>
+        </w:rPr>
+        <w:t xml:space="preserve">MODSIM</w:t>
+      </w:r>
+      <w:r>
+        <w:rPr>
+          <w:i/>
+          <w:iCs/>
+        </w:rPr>
+        <w:t xml:space="preserve"> </w:t>
+      </w:r>
+      <w:r>
+        <w:rPr>
+          <w:i/>
+          <w:iCs/>
+        </w:rPr>
+        <w:t xml:space="preserve">2007</w:t>
+      </w:r>
+      <w:r>
+        <w:rPr>
+          <w:i/>
+          <w:iCs/>
+        </w:rPr>
+        <w:t xml:space="preserve"> </w:t>
+      </w:r>
+      <w:r>
+        <w:rPr>
+          <w:i/>
+          <w:iCs/>
+        </w:rPr>
+        <w:t xml:space="preserve">International Congress</w:t>
+      </w:r>
+      <w:r>
+        <w:rPr>
+          <w:i/>
+          <w:iCs/>
+        </w:rPr>
+        <w:t xml:space="preserve"> </w:t>
+      </w:r>
+      <w:r>
+        <w:rPr>
+          <w:i/>
+          <w:iCs/>
+        </w:rPr>
+        <w:t xml:space="preserve">on</w:t>
+      </w:r>
+      <w:r>
+        <w:rPr>
+          <w:i/>
+          <w:iCs/>
+        </w:rPr>
+        <w:t xml:space="preserve"> </w:t>
+      </w:r>
+      <w:r>
+        <w:rPr>
+          <w:i/>
+          <w:iCs/>
+        </w:rPr>
+        <w:t xml:space="preserve">Modelling</w:t>
+      </w:r>
+      <w:r>
+        <w:rPr>
+          <w:i/>
+          <w:iCs/>
+        </w:rPr>
+        <w:t xml:space="preserve"> </w:t>
+      </w:r>
+      <w:r>
+        <w:rPr>
+          <w:i/>
+          <w:iCs/>
+        </w:rPr>
+        <w:t xml:space="preserve">and</w:t>
+      </w:r>
+      <w:r>
+        <w:rPr>
+          <w:i/>
+          <w:iCs/>
+        </w:rPr>
+        <w:t xml:space="preserve"> </w:t>
+      </w:r>
+      <w:r>
+        <w:rPr>
+          <w:i/>
+          <w:iCs/>
+        </w:rPr>
+        <w:t xml:space="preserve">Simulation</w:t>
+      </w:r>
+      <w:r>
+        <w:t xml:space="preserve">, 2896–2902.</w:t>
+      </w:r>
+      <w:r>
+        <w:t xml:space="preserve"> </w:t>
+      </w:r>
+      <w:r>
+        <w:t xml:space="preserve">Modeling and Simulation Society of Australia and New Zealand</w:t>
+      </w:r>
+      <w:r>
+        <w:t xml:space="preserve">.</w:t>
+      </w:r>
+    </w:p>
+    <w:bookmarkEnd w:id="110"/>
+    <w:bookmarkStart w:id="112" w:name="ref-DaneshvarEtAlResponse2017"/>
+    <w:p>
+      <w:pPr>
+        <w:pStyle w:val="Bibliography"/>
+      </w:pPr>
+      <w:r>
+        <w:t xml:space="preserve">Daneshvar, Fariborz, Amir Pouyan Nejadhashemi, Matthew R. Herman, and Mohammad Abouali. 2017.</w:t>
+      </w:r>
+      <w:r>
+        <w:t xml:space="preserve"> </w:t>
+      </w:r>
+      <w:r>
+        <w:t xml:space="preserve">“Response of Benthic Macroinvertebrate Communities to Climate Change.”</w:t>
+      </w:r>
+      <w:r>
+        <w:t xml:space="preserve"> </w:t>
+      </w:r>
+      <w:r>
+        <w:rPr>
+          <w:i/>
+          <w:iCs/>
+        </w:rPr>
+        <w:t xml:space="preserve">Ecohydrology &amp; Hydrobiology</w:t>
+      </w:r>
+      <w:r>
+        <w:t xml:space="preserve"> </w:t>
+      </w:r>
+      <w:r>
+        <w:t xml:space="preserve">17 (1): 63–72.</w:t>
+      </w:r>
+      <w:r>
+        <w:t xml:space="preserve"> </w:t>
+      </w:r>
+      <w:hyperlink r:id="rId111">
+        <w:r>
+          <w:rPr>
+            <w:rStyle w:val="Hyperlink"/>
+          </w:rPr>
+          <w:t xml:space="preserve">https://doi.org/10.1016/j.ecohyd.2016.12.002</w:t>
+        </w:r>
+      </w:hyperlink>
+      <w:r>
+        <w:t xml:space="preserve">.</w:t>
+      </w:r>
+    </w:p>
+    <w:bookmarkEnd w:id="112"/>
+    <w:bookmarkStart w:id="114" w:name="ref-DeWeberPetersonComparing2020"/>
+    <w:p>
+      <w:pPr>
+        <w:pStyle w:val="Bibliography"/>
+      </w:pPr>
+      <w:r>
+        <w:t xml:space="preserve">DeWeber, J. Tyrell, and James T. Peterson. 2020.</w:t>
+      </w:r>
+      <w:r>
+        <w:t xml:space="preserve"> </w:t>
+      </w:r>
+      <w:r>
+        <w:t xml:space="preserve">“Comparing</w:t>
+      </w:r>
+      <w:r>
+        <w:t xml:space="preserve"> </w:t>
+      </w:r>
+      <w:r>
+        <w:t xml:space="preserve">Environmental Flow Implementation Options</w:t>
+      </w:r>
+      <w:r>
+        <w:t xml:space="preserve"> </w:t>
+      </w:r>
+      <w:r>
+        <w:t xml:space="preserve">with</w:t>
+      </w:r>
+      <w:r>
+        <w:t xml:space="preserve"> </w:t>
+      </w:r>
+      <w:r>
+        <w:t xml:space="preserve">Structured Decision Making</w:t>
+      </w:r>
+      <w:r>
+        <w:t xml:space="preserve">:</w:t>
+      </w:r>
+      <w:r>
+        <w:t xml:space="preserve"> </w:t>
+      </w:r>
+      <w:r>
+        <w:t xml:space="preserve">Case Study</w:t>
+      </w:r>
+      <w:r>
+        <w:t xml:space="preserve"> </w:t>
+      </w:r>
+      <w:r>
+        <w:t xml:space="preserve">from the</w:t>
+      </w:r>
+      <w:r>
+        <w:t xml:space="preserve"> </w:t>
+      </w:r>
+      <w:r>
+        <w:t xml:space="preserve">Willamette River</w:t>
+      </w:r>
+      <w:r>
+        <w:t xml:space="preserve">,</w:t>
+      </w:r>
+      <w:r>
+        <w:t xml:space="preserve"> </w:t>
+      </w:r>
+      <w:r>
+        <w:t xml:space="preserve">Oregon</w:t>
+      </w:r>
+      <w:r>
+        <w:t xml:space="preserve">.”</w:t>
+      </w:r>
+      <w:r>
+        <w:t xml:space="preserve"> </w:t>
+      </w:r>
+      <w:r>
+        <w:rPr>
+          <w:i/>
+          <w:iCs/>
+        </w:rPr>
+        <w:t xml:space="preserve">JAWRA Journal of the American Water Resources Association</w:t>
+      </w:r>
+      <w:r>
+        <w:t xml:space="preserve"> </w:t>
+      </w:r>
+      <w:r>
+        <w:t xml:space="preserve">56 (4): 599–614.</w:t>
+      </w:r>
+      <w:r>
+        <w:t xml:space="preserve"> </w:t>
+      </w:r>
+      <w:hyperlink r:id="rId113">
+        <w:r>
+          <w:rPr>
+            <w:rStyle w:val="Hyperlink"/>
+          </w:rPr>
+          <w:t xml:space="preserve">https://doi.org/10.1111/1752-1688.12845</w:t>
+        </w:r>
+      </w:hyperlink>
+      <w:r>
+        <w:t xml:space="preserve">.</w:t>
+      </w:r>
+    </w:p>
+    <w:bookmarkEnd w:id="114"/>
+    <w:bookmarkStart w:id="116" w:name="ref-GaoEtAlHydrological2020"/>
+    <w:p>
+      <w:pPr>
+        <w:pStyle w:val="Bibliography"/>
+      </w:pPr>
+      <w:r>
+        <w:t xml:space="preserve">Gao, Ye, Yong-hong Xie, and Dong-sheng Zou. 2020.</w:t>
+      </w:r>
+      <w:r>
+        <w:t xml:space="preserve"> </w:t>
+      </w:r>
+      <w:r>
+        <w:t xml:space="preserve">“Hydrological Regime Change and Its Ecological Responses in</w:t>
+      </w:r>
+      <w:r>
+        <w:t xml:space="preserve"> </w:t>
+      </w:r>
+      <w:r>
+        <w:t xml:space="preserve">East Dongting Lake</w:t>
+      </w:r>
+      <w:r>
+        <w:t xml:space="preserve">,</w:t>
+      </w:r>
+      <w:r>
+        <w:t xml:space="preserve"> </w:t>
+      </w:r>
+      <w:r>
+        <w:t xml:space="preserve">China</w:t>
+      </w:r>
+      <w:r>
+        <w:t xml:space="preserve">.”</w:t>
+      </w:r>
+      <w:r>
+        <w:t xml:space="preserve"> </w:t>
+      </w:r>
+      <w:r>
+        <w:rPr>
+          <w:i/>
+          <w:iCs/>
+        </w:rPr>
+        <w:t xml:space="preserve">Ecohydrology &amp; Hydrobiology</w:t>
+      </w:r>
+      <w:r>
+        <w:t xml:space="preserve"> </w:t>
+      </w:r>
+      <w:r>
+        <w:t xml:space="preserve">20 (1): 142–50.</w:t>
+      </w:r>
+      <w:r>
+        <w:t xml:space="preserve"> </w:t>
+      </w:r>
+      <w:hyperlink r:id="rId115">
+        <w:r>
+          <w:rPr>
+            <w:rStyle w:val="Hyperlink"/>
+          </w:rPr>
+          <w:t xml:space="preserve">https://doi.org/10.1016/j.ecohyd.2019.07.003</w:t>
+        </w:r>
+      </w:hyperlink>
+      <w:r>
+        <w:t xml:space="preserve">.</w:t>
+      </w:r>
+    </w:p>
+    <w:bookmarkEnd w:id="116"/>
+    <w:bookmarkStart w:id="117" w:name="ref-GrootMargolisLife1991"/>
     <w:p>
       <w:pPr>
         <w:pStyle w:val="Bibliography"/>
@@ -24935,13 +26514,267 @@
         <w:t xml:space="preserve">. Vancouver: UBC Press.</w:t>
       </w:r>
     </w:p>
-    <w:bookmarkEnd w:id="85"/>
-    <w:bookmarkStart w:id="86" w:name="ref-HarterHinesSCOTT2008"/>
+    <w:bookmarkEnd w:id="117"/>
+    <w:bookmarkStart w:id="119" w:name="ref-GuareschiEtAlHow2014"/>
     <w:p>
       <w:pPr>
         <w:pStyle w:val="Bibliography"/>
       </w:pPr>
       <w:r>
+        <w:t xml:space="preserve">Guareschi, S., A. Laini, E. Racchetti, T. Bo, S. Fenoglio, and M. Bartoli. 2014.</w:t>
+      </w:r>
+      <w:r>
+        <w:t xml:space="preserve"> </w:t>
+      </w:r>
+      <w:r>
+        <w:t xml:space="preserve">“How Do Hydromorphological Constraints and Regulated Flows Govern Macroinvertebrate Communities Along an Entire Lowland River?”</w:t>
+      </w:r>
+      <w:r>
+        <w:t xml:space="preserve"> </w:t>
+      </w:r>
+      <w:r>
+        <w:rPr>
+          <w:i/>
+          <w:iCs/>
+        </w:rPr>
+        <w:t xml:space="preserve">Ecohydrology</w:t>
+      </w:r>
+      <w:r>
+        <w:t xml:space="preserve"> </w:t>
+      </w:r>
+      <w:r>
+        <w:t xml:space="preserve">7 (2): 366–77.</w:t>
+      </w:r>
+      <w:r>
+        <w:t xml:space="preserve"> </w:t>
+      </w:r>
+      <w:hyperlink r:id="rId118">
+        <w:r>
+          <w:rPr>
+            <w:rStyle w:val="Hyperlink"/>
+          </w:rPr>
+          <w:t xml:space="preserve">https://doi.org/10.1002/eco.1354</w:t>
+        </w:r>
+      </w:hyperlink>
+      <w:r>
+        <w:t xml:space="preserve">.</w:t>
+      </w:r>
+    </w:p>
+    <w:bookmarkEnd w:id="119"/>
+    <w:bookmarkStart w:id="121" w:name="ref-GuedesEtAlArtificial2020"/>
+    <w:p>
+      <w:pPr>
+        <w:pStyle w:val="Bibliography"/>
+      </w:pPr>
+      <w:r>
+        <w:t xml:space="preserve">Guedes, Gustavo Henrique Soares, Tailan Moretti Mattos, Geysa Da Silva Camilo, Wagner Uehara, Débora Lisandra De Paiva Ferreira, and Francisco Gerson Araújo. 2020.</w:t>
+      </w:r>
+      <w:r>
+        <w:t xml:space="preserve"> </w:t>
+      </w:r>
+      <w:r>
+        <w:t xml:space="preserve">“Artificial Flow Regime Promotes Abiotic and Biotic Gradients:</w:t>
+      </w:r>
+      <w:r>
+        <w:t xml:space="preserve"> </w:t>
+      </w:r>
+      <w:r>
+        <w:t xml:space="preserve">Testing</w:t>
+      </w:r>
+      <w:r>
+        <w:t xml:space="preserve"> </w:t>
+      </w:r>
+      <w:r>
+        <w:t xml:space="preserve">the Concept of Longitudinal Zonation in an Off-River Reservoir.”</w:t>
+      </w:r>
+      <w:r>
+        <w:t xml:space="preserve"> </w:t>
+      </w:r>
+      <w:r>
+        <w:rPr>
+          <w:i/>
+          <w:iCs/>
+        </w:rPr>
+        <w:t xml:space="preserve">Ecohydrology &amp; Hydrobiology</w:t>
+      </w:r>
+      <w:r>
+        <w:t xml:space="preserve"> </w:t>
+      </w:r>
+      <w:r>
+        <w:t xml:space="preserve">20 (2): 256–64.</w:t>
+      </w:r>
+      <w:r>
+        <w:t xml:space="preserve"> </w:t>
+      </w:r>
+      <w:hyperlink r:id="rId120">
+        <w:r>
+          <w:rPr>
+            <w:rStyle w:val="Hyperlink"/>
+          </w:rPr>
+          <w:t xml:space="preserve">https://doi.org/10.1016/j.ecohyd.2020.02.002</w:t>
+        </w:r>
+      </w:hyperlink>
+      <w:r>
+        <w:t xml:space="preserve">.</w:t>
+      </w:r>
+    </w:p>
+    <w:bookmarkEnd w:id="121"/>
+    <w:bookmarkStart w:id="123" w:name="ref-HainEtAlUsing2018"/>
+    <w:p>
+      <w:pPr>
+        <w:pStyle w:val="Bibliography"/>
+      </w:pPr>
+      <w:r>
+        <w:t xml:space="preserve">Hain, Ernie F., Jonathan G. Kennen, Peter V. Caldwell, Stacy A. C. Nelson, Ge Sun, and Steven G. McNulty. 2018.</w:t>
+      </w:r>
+      <w:r>
+        <w:t xml:space="preserve"> </w:t>
+      </w:r>
+      <w:r>
+        <w:t xml:space="preserve">“Using Regional Scale Flow–Ecology Modeling to Identify Catchments Where Fish Assemblages Are Most Vulnerable to Changes in Water Availability.”</w:t>
+      </w:r>
+      <w:r>
+        <w:t xml:space="preserve"> </w:t>
+      </w:r>
+      <w:r>
+        <w:rPr>
+          <w:i/>
+          <w:iCs/>
+        </w:rPr>
+        <w:t xml:space="preserve">Freshwater Biology</w:t>
+      </w:r>
+      <w:r>
+        <w:t xml:space="preserve"> </w:t>
+      </w:r>
+      <w:r>
+        <w:t xml:space="preserve">63 (8): 928–45.</w:t>
+      </w:r>
+      <w:r>
+        <w:t xml:space="preserve"> </w:t>
+      </w:r>
+      <w:hyperlink r:id="rId122">
+        <w:r>
+          <w:rPr>
+            <w:rStyle w:val="Hyperlink"/>
+          </w:rPr>
+          <w:t xml:space="preserve">https://doi.org/10.1111/fwb.13048</w:t>
+        </w:r>
+      </w:hyperlink>
+      <w:r>
+        <w:t xml:space="preserve">.</w:t>
+      </w:r>
+    </w:p>
+    <w:bookmarkEnd w:id="123"/>
+    <w:bookmarkStart w:id="125" w:name="ref-HaleEtAlMy2023"/>
+    <w:p>
+      <w:pPr>
+        <w:pStyle w:val="Bibliography"/>
+      </w:pPr>
+      <w:r>
+        <w:t xml:space="preserve">Hale, Robin, Jian D. L. Yen, Charles R. Todd, Ivor G. Stuart, Henry F. Wootton, Jason D. Thiem, John D. Koehn, et al. 2023.</w:t>
+      </w:r>
+      <w:r>
+        <w:t xml:space="preserve"> </w:t>
+      </w:r>
+      <w:r>
+        <w:t xml:space="preserve">“Is My Model Fit for Purpose?</w:t>
+      </w:r>
+      <w:r>
+        <w:t xml:space="preserve"> </w:t>
+      </w:r>
+      <w:r>
+        <w:t xml:space="preserve">Validating</w:t>
+      </w:r>
+      <w:r>
+        <w:t xml:space="preserve"> </w:t>
+      </w:r>
+      <w:r>
+        <w:t xml:space="preserve">a Population Model for Predicting Freshwater Fish Responses to Flow Management.”</w:t>
+      </w:r>
+      <w:r>
+        <w:t xml:space="preserve"> </w:t>
+      </w:r>
+      <w:r>
+        <w:rPr>
+          <w:i/>
+          <w:iCs/>
+        </w:rPr>
+        <w:t xml:space="preserve">Ecosphere</w:t>
+      </w:r>
+      <w:r>
+        <w:t xml:space="preserve"> </w:t>
+      </w:r>
+      <w:r>
+        <w:t xml:space="preserve">14 (9): e4660.</w:t>
+      </w:r>
+      <w:r>
+        <w:t xml:space="preserve"> </w:t>
+      </w:r>
+      <w:hyperlink r:id="rId124">
+        <w:r>
+          <w:rPr>
+            <w:rStyle w:val="Hyperlink"/>
+          </w:rPr>
+          <w:t xml:space="preserve">https://doi.org/10.1002/ecs2.4660</w:t>
+        </w:r>
+      </w:hyperlink>
+      <w:r>
+        <w:t xml:space="preserve">.</w:t>
+      </w:r>
+    </w:p>
+    <w:bookmarkEnd w:id="125"/>
+    <w:bookmarkStart w:id="127" w:name="ref-HanEtAlEcohydrological2015"/>
+    <w:p>
+      <w:pPr>
+        <w:pStyle w:val="Bibliography"/>
+      </w:pPr>
+      <w:r>
+        <w:t xml:space="preserve">Han, Ming, Chengyi Zhao, Gary Feng, Markus Disse, Fengzhi Shi, and Juyan Li. 2015.</w:t>
+      </w:r>
+      <w:r>
+        <w:t xml:space="preserve"> </w:t>
+      </w:r>
+      <w:r>
+        <w:t xml:space="preserve">“An Eco-Hydrological Approach to Predicting Regional Vegetation and Groundwater Response to Ecological Water Conveyance in Dryland Riparian Ecosystems.”</w:t>
+      </w:r>
+      <w:r>
+        <w:t xml:space="preserve"> </w:t>
+      </w:r>
+      <w:r>
+        <w:rPr>
+          <w:i/>
+          <w:iCs/>
+        </w:rPr>
+        <w:t xml:space="preserve">Quaternary International</w:t>
+      </w:r>
+      <w:r>
+        <w:t xml:space="preserve"> </w:t>
+      </w:r>
+      <w:r>
+        <w:t xml:space="preserve">380–381 (September): 224–36.</w:t>
+      </w:r>
+      <w:r>
+        <w:t xml:space="preserve"> </w:t>
+      </w:r>
+      <w:hyperlink r:id="rId126">
+        <w:r>
+          <w:rPr>
+            <w:rStyle w:val="Hyperlink"/>
+          </w:rPr>
+          <w:t xml:space="preserve">https://doi.org/10.1016/j.quaint.2015.02.032</w:t>
+        </w:r>
+      </w:hyperlink>
+      <w:r>
+        <w:t xml:space="preserve">.</w:t>
+      </w:r>
+    </w:p>
+    <w:bookmarkEnd w:id="127"/>
+    <w:bookmarkStart w:id="128" w:name="ref-HarterHinesSCOTT2008"/>
+    <w:p>
+      <w:pPr>
+        <w:pStyle w:val="Bibliography"/>
+      </w:pPr>
+      <w:r>
         <w:t xml:space="preserve">Harter, Thomas, and Ryan Hines. 2008.</w:t>
       </w:r>
       <w:r>
@@ -24963,8 +26796,54 @@
         <w:t xml:space="preserve">University of California, Davis.</w:t>
       </w:r>
     </w:p>
-    <w:bookmarkEnd w:id="86"/>
-    <w:bookmarkStart w:id="87" w:name="ref-HuntEtAlOceanic1999"/>
+    <w:bookmarkEnd w:id="128"/>
+    <w:bookmarkStart w:id="130" w:name="ref-HerbstEtAlDrought2019"/>
+    <w:p>
+      <w:pPr>
+        <w:pStyle w:val="Bibliography"/>
+      </w:pPr>
+      <w:r>
+        <w:t xml:space="preserve">Herbst, David B., Scott D. Cooper, Robert Bruce Medhurst, Sheila W. Wiseman, and Carolyn T. Hunsaker. 2019.</w:t>
+      </w:r>
+      <w:r>
+        <w:t xml:space="preserve"> </w:t>
+      </w:r>
+      <w:r>
+        <w:t xml:space="preserve">“Drought Ecohydrology Alters the Structure and Function of Benthic Invertebrate Communities in Mountain Streams.”</w:t>
+      </w:r>
+      <w:r>
+        <w:t xml:space="preserve"> </w:t>
+      </w:r>
+      <w:r>
+        <w:rPr>
+          <w:i/>
+          <w:iCs/>
+        </w:rPr>
+        <w:t xml:space="preserve">Freshwater Biology</w:t>
+      </w:r>
+      <w:r>
+        <w:t xml:space="preserve"> </w:t>
+      </w:r>
+      <w:r>
+        <w:t xml:space="preserve">64 (5): 886–902.</w:t>
+      </w:r>
+      <w:r>
+        <w:t xml:space="preserve"> </w:t>
+      </w:r>
+      <w:hyperlink r:id="rId129">
+        <w:r>
+          <w:rPr>
+            <w:rStyle w:val="Hyperlink"/>
+          </w:rPr>
+          <w:t xml:space="preserve">https://doi.org/10.1111/fwb.13270</w:t>
+        </w:r>
+      </w:hyperlink>
+      <w:r>
+        <w:t xml:space="preserve">.</w:t>
+      </w:r>
+    </w:p>
+    <w:bookmarkEnd w:id="130"/>
+    <w:bookmarkStart w:id="131" w:name="ref-HuntEtAlOceanic1999"/>
     <w:p>
       <w:pPr>
         <w:pStyle w:val="Bibliography"/>
@@ -25016,47 +26895,397 @@
         <w:t xml:space="preserve">97 (3): 717–21.</w:t>
       </w:r>
     </w:p>
-    <w:bookmarkEnd w:id="87"/>
-    <w:bookmarkStart w:id="88" w:name="ref-KnechtleGiudice20192020"/>
+    <w:bookmarkEnd w:id="131"/>
+    <w:bookmarkStart w:id="133" w:name="ref-KevicEtAlEffects2018"/>
     <w:p>
       <w:pPr>
         <w:pStyle w:val="Bibliography"/>
       </w:pPr>
       <w:r>
-        <w:t xml:space="preserve">Knechtle, Morgan, and Domenic Giudice. 2020.</w:t>
-      </w:r>
-      <w:r>
-        <w:t xml:space="preserve"> </w:t>
-      </w:r>
-      <w:r>
-        <w:t xml:space="preserve">“2019</w:t>
-      </w:r>
-      <w:r>
-        <w:t xml:space="preserve"> </w:t>
-      </w:r>
-      <w:r>
-        <w:t xml:space="preserve">SCOTT RIVER SALMON STUDIES FINAL REPORT</w:t>
-      </w:r>
-      <w:r>
-        <w:t xml:space="preserve">.”</w:t>
-      </w:r>
-      <w:r>
-        <w:t xml:space="preserve"> </w:t>
-      </w:r>
-      <w:r>
-        <w:t xml:space="preserve">California Department of Fish and Wildlife</w:t>
-      </w:r>
+        <w:t xml:space="preserve">Kevic, Maja, Johannes Ortlepp, Uta Mürle, and Christopher T. Robinson. 2018.</w:t>
+      </w:r>
+      <w:r>
+        <w:t xml:space="preserve"> </w:t>
+      </w:r>
+      <w:r>
+        <w:t xml:space="preserve">“Effects of Experimental Floods in Two Rivers with Contrasting Valley Morphologies.”</w:t>
+      </w:r>
+      <w:r>
+        <w:t xml:space="preserve"> </w:t>
+      </w:r>
+      <w:r>
+        <w:rPr>
+          <w:i/>
+          <w:iCs/>
+        </w:rPr>
+        <w:t xml:space="preserve">Fundamental and Applied Limnology</w:t>
+      </w:r>
+      <w:r>
+        <w:t xml:space="preserve"> </w:t>
+      </w:r>
+      <w:r>
+        <w:t xml:space="preserve">192 (2): 145–60.</w:t>
+      </w:r>
+      <w:r>
+        <w:t xml:space="preserve"> </w:t>
+      </w:r>
+      <w:hyperlink r:id="rId132">
+        <w:r>
+          <w:rPr>
+            <w:rStyle w:val="Hyperlink"/>
+          </w:rPr>
+          <w:t xml:space="preserve">https://doi.org/10.1127/fal/2018/1177</w:t>
+        </w:r>
+      </w:hyperlink>
       <w:r>
         <w:t xml:space="preserve">.</w:t>
       </w:r>
     </w:p>
-    <w:bookmarkEnd w:id="88"/>
-    <w:bookmarkStart w:id="90" w:name="ref-MackGeology1958"/>
+    <w:bookmarkEnd w:id="133"/>
+    <w:bookmarkStart w:id="134" w:name="ref-KnechtleGiudice20192020"/>
     <w:p>
       <w:pPr>
         <w:pStyle w:val="Bibliography"/>
       </w:pPr>
       <w:r>
+        <w:t xml:space="preserve">Knechtle, Morgan, and Domenic Giudice. 2020.</w:t>
+      </w:r>
+      <w:r>
+        <w:t xml:space="preserve"> </w:t>
+      </w:r>
+      <w:r>
+        <w:t xml:space="preserve">“2019</w:t>
+      </w:r>
+      <w:r>
+        <w:t xml:space="preserve"> </w:t>
+      </w:r>
+      <w:r>
+        <w:t xml:space="preserve">SCOTT RIVER SALMON STUDIES FINAL REPORT</w:t>
+      </w:r>
+      <w:r>
+        <w:t xml:space="preserve">.”</w:t>
+      </w:r>
+      <w:r>
+        <w:t xml:space="preserve"> </w:t>
+      </w:r>
+      <w:r>
+        <w:t xml:space="preserve">California Department of Fish and Wildlife</w:t>
+      </w:r>
+      <w:r>
+        <w:t xml:space="preserve">.</w:t>
+      </w:r>
+    </w:p>
+    <w:bookmarkEnd w:id="134"/>
+    <w:bookmarkStart w:id="136" w:name="ref-KonradEtAlLargescale2011"/>
+    <w:p>
+      <w:pPr>
+        <w:pStyle w:val="Bibliography"/>
+      </w:pPr>
+      <w:r>
+        <w:t xml:space="preserve">Konrad, Christopher P., Julian D. Olden, David A. Lytle, Theodore S. Melis, John C. Schmidt, Erin N. Bray, Mary C. Freeman, et al. 2011.</w:t>
+      </w:r>
+      <w:r>
+        <w:t xml:space="preserve"> </w:t>
+      </w:r>
+      <w:r>
+        <w:t xml:space="preserve">“Large-Scale</w:t>
+      </w:r>
+      <w:r>
+        <w:t xml:space="preserve"> </w:t>
+      </w:r>
+      <w:r>
+        <w:t xml:space="preserve">Flow Experiments</w:t>
+      </w:r>
+      <w:r>
+        <w:t xml:space="preserve"> </w:t>
+      </w:r>
+      <w:r>
+        <w:t xml:space="preserve">for</w:t>
+      </w:r>
+      <w:r>
+        <w:t xml:space="preserve"> </w:t>
+      </w:r>
+      <w:r>
+        <w:t xml:space="preserve">Managing River Systems</w:t>
+      </w:r>
+      <w:r>
+        <w:t xml:space="preserve">.”</w:t>
+      </w:r>
+      <w:r>
+        <w:t xml:space="preserve"> </w:t>
+      </w:r>
+      <w:r>
+        <w:rPr>
+          <w:i/>
+          <w:iCs/>
+        </w:rPr>
+        <w:t xml:space="preserve">BioScience</w:t>
+      </w:r>
+      <w:r>
+        <w:t xml:space="preserve"> </w:t>
+      </w:r>
+      <w:r>
+        <w:t xml:space="preserve">61 (12): 948–59.</w:t>
+      </w:r>
+      <w:r>
+        <w:t xml:space="preserve"> </w:t>
+      </w:r>
+      <w:hyperlink r:id="rId135">
+        <w:r>
+          <w:rPr>
+            <w:rStyle w:val="Hyperlink"/>
+          </w:rPr>
+          <w:t xml:space="preserve">https://doi.org/10.1525/bio.2011.61.12.5</w:t>
+        </w:r>
+      </w:hyperlink>
+      <w:r>
+        <w:t xml:space="preserve">.</w:t>
+      </w:r>
+    </w:p>
+    <w:bookmarkEnd w:id="136"/>
+    <w:bookmarkStart w:id="138" w:name="ref-LamourouxOlivierTesting2015"/>
+    <w:p>
+      <w:pPr>
+        <w:pStyle w:val="Bibliography"/>
+      </w:pPr>
+      <w:r>
+        <w:t xml:space="preserve">Lamouroux, Nicolas, and Jean-Michel Olivier. 2015.</w:t>
+      </w:r>
+      <w:r>
+        <w:t xml:space="preserve"> </w:t>
+      </w:r>
+      <w:r>
+        <w:t xml:space="preserve">“Testing Predictions of Changes in Fish Abundance and Community Structure After Flow Restoration in Four Reaches of a Large River (</w:t>
+      </w:r>
+      <w:r>
+        <w:t xml:space="preserve"> </w:t>
+      </w:r>
+      <w:r>
+        <w:rPr>
+          <w:smallCaps/>
+        </w:rPr>
+        <w:t xml:space="preserve">F</w:t>
+      </w:r>
+      <w:r>
+        <w:t xml:space="preserve"> </w:t>
+      </w:r>
+      <w:r>
+        <w:t xml:space="preserve">Rench</w:t>
+      </w:r>
+      <w:r>
+        <w:t xml:space="preserve"> </w:t>
+      </w:r>
+      <w:r>
+        <w:rPr>
+          <w:smallCaps/>
+        </w:rPr>
+        <w:t xml:space="preserve">R</w:t>
+      </w:r>
+      <w:r>
+        <w:t xml:space="preserve"> </w:t>
+      </w:r>
+      <w:r>
+        <w:t xml:space="preserve">h</w:t>
+      </w:r>
+      <w:r>
+        <w:t xml:space="preserve">ô</w:t>
+      </w:r>
+      <w:r>
+        <w:t xml:space="preserve">ne).”</w:t>
+      </w:r>
+      <w:r>
+        <w:t xml:space="preserve"> </w:t>
+      </w:r>
+      <w:r>
+        <w:rPr>
+          <w:i/>
+          <w:iCs/>
+        </w:rPr>
+        <w:t xml:space="preserve">Freshwater Biology</w:t>
+      </w:r>
+      <w:r>
+        <w:t xml:space="preserve"> </w:t>
+      </w:r>
+      <w:r>
+        <w:t xml:space="preserve">60 (6): 1118–30.</w:t>
+      </w:r>
+      <w:r>
+        <w:t xml:space="preserve"> </w:t>
+      </w:r>
+      <w:hyperlink r:id="rId137">
+        <w:r>
+          <w:rPr>
+            <w:rStyle w:val="Hyperlink"/>
+          </w:rPr>
+          <w:t xml:space="preserve">https://doi.org/10.1111/fwb.12324</w:t>
+        </w:r>
+      </w:hyperlink>
+      <w:r>
+        <w:t xml:space="preserve">.</w:t>
+      </w:r>
+    </w:p>
+    <w:bookmarkEnd w:id="138"/>
+    <w:bookmarkStart w:id="140" w:name="ref-LarsenEtAlCombining2021"/>
+    <w:p>
+      <w:pPr>
+        <w:pStyle w:val="Bibliography"/>
+      </w:pPr>
+      <w:r>
+        <w:t xml:space="preserve">Larsen, Stefano, Bruno Majone, Patrick Zulian, Elisa Stella, Alberto Bellin, Maria Cristina Bruno, and Guido Zolezzi. 2021.</w:t>
+      </w:r>
+      <w:r>
+        <w:t xml:space="preserve"> </w:t>
+      </w:r>
+      <w:r>
+        <w:t xml:space="preserve">“Combining</w:t>
+      </w:r>
+      <w:r>
+        <w:t xml:space="preserve"> </w:t>
+      </w:r>
+      <w:r>
+        <w:t xml:space="preserve">Hydrologic Simulations</w:t>
+      </w:r>
+      <w:r>
+        <w:t xml:space="preserve"> </w:t>
+      </w:r>
+      <w:r>
+        <w:t xml:space="preserve">and</w:t>
+      </w:r>
+      <w:r>
+        <w:t xml:space="preserve"> </w:t>
+      </w:r>
+      <w:r>
+        <w:t xml:space="preserve">Stream</w:t>
+      </w:r>
+      <w:r>
+        <w:t xml:space="preserve">-Network</w:t>
+      </w:r>
+      <w:r>
+        <w:t xml:space="preserve"> </w:t>
+      </w:r>
+      <w:r>
+        <w:t xml:space="preserve">Models</w:t>
+      </w:r>
+      <w:r>
+        <w:t xml:space="preserve"> </w:t>
+      </w:r>
+      <w:r>
+        <w:t xml:space="preserve">to</w:t>
+      </w:r>
+      <w:r>
+        <w:t xml:space="preserve"> </w:t>
+      </w:r>
+      <w:r>
+        <w:t xml:space="preserve">Reveal Flow</w:t>
+      </w:r>
+      <w:r>
+        <w:t xml:space="preserve">-Ecology</w:t>
+      </w:r>
+      <w:r>
+        <w:t xml:space="preserve"> </w:t>
+      </w:r>
+      <w:r>
+        <w:t xml:space="preserve">Relationships</w:t>
+      </w:r>
+      <w:r>
+        <w:t xml:space="preserve"> </w:t>
+      </w:r>
+      <w:r>
+        <w:t xml:space="preserve">in a</w:t>
+      </w:r>
+      <w:r>
+        <w:t xml:space="preserve"> </w:t>
+      </w:r>
+      <w:r>
+        <w:t xml:space="preserve">Large Alpine Catchment</w:t>
+      </w:r>
+      <w:r>
+        <w:t xml:space="preserve">.”</w:t>
+      </w:r>
+      <w:r>
+        <w:t xml:space="preserve"> </w:t>
+      </w:r>
+      <w:r>
+        <w:rPr>
+          <w:i/>
+          <w:iCs/>
+        </w:rPr>
+        <w:t xml:space="preserve">Water Resources Research</w:t>
+      </w:r>
+      <w:r>
+        <w:t xml:space="preserve"> </w:t>
+      </w:r>
+      <w:r>
+        <w:t xml:space="preserve">57 (4): e2020WR028496.</w:t>
+      </w:r>
+      <w:r>
+        <w:t xml:space="preserve"> </w:t>
+      </w:r>
+      <w:hyperlink r:id="rId139">
+        <w:r>
+          <w:rPr>
+            <w:rStyle w:val="Hyperlink"/>
+          </w:rPr>
+          <w:t xml:space="preserve">https://doi.org/10.1029/2020WR028496</w:t>
+        </w:r>
+      </w:hyperlink>
+      <w:r>
+        <w:t xml:space="preserve">.</w:t>
+      </w:r>
+    </w:p>
+    <w:bookmarkEnd w:id="140"/>
+    <w:bookmarkStart w:id="142" w:name="ref-LuedersMcManamaySpecies2023"/>
+    <w:p>
+      <w:pPr>
+        <w:pStyle w:val="Bibliography"/>
+      </w:pPr>
+      <w:r>
+        <w:t xml:space="preserve">Lueders, Mark B., and Ryan A. McManamay. 2023.</w:t>
+      </w:r>
+      <w:r>
+        <w:t xml:space="preserve"> </w:t>
+      </w:r>
+      <w:r>
+        <w:t xml:space="preserve">“Species Depletion Profiles as an Alternative to Streamflow Alteration Thresholds in a Hydroecological Risk Assessment.”</w:t>
+      </w:r>
+      <w:r>
+        <w:t xml:space="preserve"> </w:t>
+      </w:r>
+      <w:r>
+        <w:rPr>
+          <w:i/>
+          <w:iCs/>
+        </w:rPr>
+        <w:t xml:space="preserve">Ecological Indicators</w:t>
+      </w:r>
+      <w:r>
+        <w:t xml:space="preserve"> </w:t>
+      </w:r>
+      <w:r>
+        <w:t xml:space="preserve">147 (March): 109989.</w:t>
+      </w:r>
+      <w:r>
+        <w:t xml:space="preserve"> </w:t>
+      </w:r>
+      <w:hyperlink r:id="rId141">
+        <w:r>
+          <w:rPr>
+            <w:rStyle w:val="Hyperlink"/>
+          </w:rPr>
+          <w:t xml:space="preserve">https://doi.org/10.1016/j.ecolind.2023.109989</w:t>
+        </w:r>
+      </w:hyperlink>
+      <w:r>
+        <w:t xml:space="preserve">.</w:t>
+      </w:r>
+    </w:p>
+    <w:bookmarkEnd w:id="142"/>
+    <w:bookmarkStart w:id="144" w:name="ref-MackGeology1958"/>
+    <w:p>
+      <w:pPr>
+        <w:pStyle w:val="Bibliography"/>
+      </w:pPr>
+      <w:r>
         <w:t xml:space="preserve">Mack, Seymour. 1958.</w:t>
       </w:r>
       <w:r>
@@ -25101,7 +27330,7 @@
       <w:r>
         <w:t xml:space="preserve"> </w:t>
       </w:r>
-      <w:hyperlink r:id="rId89">
+      <w:hyperlink r:id="rId143">
         <w:r>
           <w:rPr>
             <w:rStyle w:val="Hyperlink"/>
@@ -25113,8 +27342,8 @@
         <w:t xml:space="preserve">.</w:t>
       </w:r>
     </w:p>
-    <w:bookmarkEnd w:id="90"/>
-    <w:bookmarkStart w:id="91" w:name="ref-MagranetScott2015a"/>
+    <w:bookmarkEnd w:id="144"/>
+    <w:bookmarkStart w:id="145" w:name="ref-MagranetScott2015a"/>
     <w:p>
       <w:pPr>
         <w:pStyle w:val="Bibliography"/>
@@ -25144,8 +27373,8 @@
         <w:t xml:space="preserve">Etna, CA: Siskiyou Resource Conservation District.</w:t>
       </w:r>
     </w:p>
-    <w:bookmarkEnd w:id="91"/>
-    <w:bookmarkStart w:id="92" w:name="ref-MagranetScott2017"/>
+    <w:bookmarkEnd w:id="145"/>
+    <w:bookmarkStart w:id="146" w:name="ref-MagranetScott2017"/>
     <w:p>
       <w:pPr>
         <w:pStyle w:val="Bibliography"/>
@@ -25175,8 +27404,8 @@
         <w:t xml:space="preserve">Etna, CA: Siskiyou Resource Conservation District.</w:t>
       </w:r>
     </w:p>
-    <w:bookmarkEnd w:id="92"/>
-    <w:bookmarkStart w:id="93" w:name="ref-MansfieldEtAlKlamath2012"/>
+    <w:bookmarkEnd w:id="146"/>
+    <w:bookmarkStart w:id="147" w:name="ref-MansfieldEtAlKlamath2012"/>
     <w:p>
       <w:pPr>
         <w:pStyle w:val="Bibliography"/>
@@ -25200,63 +27429,402 @@
         <w:t xml:space="preserve">.”</w:t>
       </w:r>
     </w:p>
-    <w:bookmarkEnd w:id="93"/>
-    <w:bookmarkStart w:id="94" w:name="ref-McMahonHabitat1983"/>
+    <w:bookmarkEnd w:id="147"/>
+    <w:bookmarkStart w:id="149" w:name="ref-MazorEtAlTools2018"/>
     <w:p>
       <w:pPr>
         <w:pStyle w:val="Bibliography"/>
       </w:pPr>
       <w:r>
-        <w:t xml:space="preserve">McMahon, Thomas E. 1983.</w:t>
-      </w:r>
-      <w:r>
-        <w:t xml:space="preserve"> </w:t>
-      </w:r>
-      <w:r>
-        <w:t xml:space="preserve">“Habitat</w:t>
-      </w:r>
-      <w:r>
-        <w:t xml:space="preserve"> </w:t>
-      </w:r>
-      <w:r>
-        <w:t xml:space="preserve">Suitability Index Models</w:t>
-      </w:r>
-      <w:r>
-        <w:t xml:space="preserve">:</w:t>
-      </w:r>
-      <w:r>
-        <w:t xml:space="preserve"> </w:t>
-      </w:r>
-      <w:r>
-        <w:t xml:space="preserve">Coho Salmon</w:t>
-      </w:r>
-      <w:r>
-        <w:t xml:space="preserve">.”</w:t>
-      </w:r>
-      <w:r>
-        <w:t xml:space="preserve"> </w:t>
-      </w:r>
-      <w:r>
-        <w:t xml:space="preserve">FWS/OBS-82/10.49.</w:t>
-      </w:r>
-      <w:r>
-        <w:t xml:space="preserve"> </w:t>
-      </w:r>
-      <w:r>
-        <w:t xml:space="preserve">U.S. Fish and Wildlife Service</w:t>
-      </w:r>
+        <w:t xml:space="preserve">Mazor, Raphael D., Jason T. May, Ashmita Sengupta, Kenneth S. McCune, Brian P. Bledsoe, and Eric D. Stein. 2018.</w:t>
+      </w:r>
+      <w:r>
+        <w:t xml:space="preserve"> </w:t>
+      </w:r>
+      <w:r>
+        <w:t xml:space="preserve">“Tools for Managing Hydrologic Alteration on a Regional Scale:</w:t>
+      </w:r>
+      <w:r>
+        <w:t xml:space="preserve"> </w:t>
+      </w:r>
+      <w:r>
+        <w:t xml:space="preserve">Setting</w:t>
+      </w:r>
+      <w:r>
+        <w:t xml:space="preserve"> </w:t>
+      </w:r>
+      <w:r>
+        <w:t xml:space="preserve">Targets to Protect Stream Health.”</w:t>
+      </w:r>
+      <w:r>
+        <w:t xml:space="preserve"> </w:t>
+      </w:r>
+      <w:r>
+        <w:rPr>
+          <w:i/>
+          <w:iCs/>
+        </w:rPr>
+        <w:t xml:space="preserve">Freshwater Biology</w:t>
+      </w:r>
+      <w:r>
+        <w:t xml:space="preserve"> </w:t>
+      </w:r>
+      <w:r>
+        <w:t xml:space="preserve">63 (8): 786–803.</w:t>
+      </w:r>
+      <w:r>
+        <w:t xml:space="preserve"> </w:t>
+      </w:r>
+      <w:hyperlink r:id="rId148">
+        <w:r>
+          <w:rPr>
+            <w:rStyle w:val="Hyperlink"/>
+          </w:rPr>
+          <w:t xml:space="preserve">https://doi.org/10.1111/fwb.13062</w:t>
+        </w:r>
+      </w:hyperlink>
       <w:r>
         <w:t xml:space="preserve">.</w:t>
       </w:r>
     </w:p>
-    <w:bookmarkEnd w:id="94"/>
-    <w:bookmarkStart w:id="95" w:name="ref-MoyleCoho2002"/>
+    <w:bookmarkEnd w:id="149"/>
+    <w:bookmarkStart w:id="150" w:name="ref-McMahonHabitat1983"/>
     <w:p>
       <w:pPr>
         <w:pStyle w:val="Bibliography"/>
       </w:pPr>
       <w:r>
-        <w:t xml:space="preserve">Moyle, Peter. 2002.</w:t>
+        <w:t xml:space="preserve">McMahon, Thomas E. 1983.</w:t>
+      </w:r>
+      <w:r>
+        <w:t xml:space="preserve"> </w:t>
+      </w:r>
+      <w:r>
+        <w:t xml:space="preserve">“Habitat</w:t>
+      </w:r>
+      <w:r>
+        <w:t xml:space="preserve"> </w:t>
+      </w:r>
+      <w:r>
+        <w:t xml:space="preserve">Suitability Index Models</w:t>
+      </w:r>
+      <w:r>
+        <w:t xml:space="preserve">:</w:t>
+      </w:r>
+      <w:r>
+        <w:t xml:space="preserve"> </w:t>
+      </w:r>
+      <w:r>
+        <w:t xml:space="preserve">Coho Salmon</w:t>
+      </w:r>
+      <w:r>
+        <w:t xml:space="preserve">.”</w:t>
+      </w:r>
+      <w:r>
+        <w:t xml:space="preserve"> </w:t>
+      </w:r>
+      <w:r>
+        <w:t xml:space="preserve">FWS/OBS-82/10.49.</w:t>
+      </w:r>
+      <w:r>
+        <w:t xml:space="preserve"> </w:t>
+      </w:r>
+      <w:r>
+        <w:t xml:space="preserve">U.S. Fish and Wildlife Service</w:t>
+      </w:r>
+      <w:r>
+        <w:t xml:space="preserve">.</w:t>
+      </w:r>
+    </w:p>
+    <w:bookmarkEnd w:id="150"/>
+    <w:bookmarkStart w:id="152" w:name="ref-McManamayFrimpongHydrologic2015"/>
+    <w:p>
+      <w:pPr>
+        <w:pStyle w:val="Bibliography"/>
+      </w:pPr>
+      <w:r>
+        <w:t xml:space="preserve">McManamay, Ryan A., and Emmanuel A. Frimpong. 2015.</w:t>
+      </w:r>
+      <w:r>
+        <w:t xml:space="preserve"> </w:t>
+      </w:r>
+      <w:r>
+        <w:t xml:space="preserve">“Hydrologic Filtering of Fish Life History Strategies Across the</w:t>
+      </w:r>
+      <w:r>
+        <w:t xml:space="preserve"> </w:t>
+      </w:r>
+      <w:r>
+        <w:t xml:space="preserve">United States</w:t>
+      </w:r>
+      <w:r>
+        <w:t xml:space="preserve">: Implications for Stream Flow Alteration.”</w:t>
+      </w:r>
+      <w:r>
+        <w:t xml:space="preserve"> </w:t>
+      </w:r>
+      <w:r>
+        <w:rPr>
+          <w:i/>
+          <w:iCs/>
+        </w:rPr>
+        <w:t xml:space="preserve">Ecological Applications</w:t>
+      </w:r>
+      <w:r>
+        <w:t xml:space="preserve"> </w:t>
+      </w:r>
+      <w:r>
+        <w:t xml:space="preserve">25 (1): 243–63.</w:t>
+      </w:r>
+      <w:r>
+        <w:t xml:space="preserve"> </w:t>
+      </w:r>
+      <w:hyperlink r:id="rId151">
+        <w:r>
+          <w:rPr>
+            <w:rStyle w:val="Hyperlink"/>
+          </w:rPr>
+          <w:t xml:space="preserve">https://doi.org/10.1890/14-0247.1</w:t>
+        </w:r>
+      </w:hyperlink>
+      <w:r>
+        <w:t xml:space="preserve">.</w:t>
+      </w:r>
+    </w:p>
+    <w:bookmarkEnd w:id="152"/>
+    <w:bookmarkStart w:id="154" w:name="ref-McManamayEtAlApplication2013"/>
+    <w:p>
+      <w:pPr>
+        <w:pStyle w:val="Bibliography"/>
+      </w:pPr>
+      <w:r>
+        <w:t xml:space="preserve">McManamay, Ryan A., Donald J. Orth, Charles A. Dolloff, and David C. Mathews. 2013.</w:t>
+      </w:r>
+      <w:r>
+        <w:t xml:space="preserve"> </w:t>
+      </w:r>
+      <w:r>
+        <w:t xml:space="preserve">“Application of the</w:t>
+      </w:r>
+      <w:r>
+        <w:t xml:space="preserve"> </w:t>
+      </w:r>
+      <w:r>
+        <w:t xml:space="preserve">ELOHA Framework</w:t>
+      </w:r>
+      <w:r>
+        <w:t xml:space="preserve"> </w:t>
+      </w:r>
+      <w:r>
+        <w:t xml:space="preserve">to</w:t>
+      </w:r>
+      <w:r>
+        <w:t xml:space="preserve"> </w:t>
+      </w:r>
+      <w:r>
+        <w:t xml:space="preserve">Regulated Rivers</w:t>
+      </w:r>
+      <w:r>
+        <w:t xml:space="preserve"> </w:t>
+      </w:r>
+      <w:r>
+        <w:t xml:space="preserve">in the</w:t>
+      </w:r>
+      <w:r>
+        <w:t xml:space="preserve"> </w:t>
+      </w:r>
+      <w:r>
+        <w:t xml:space="preserve">Upper Tennessee River Basin</w:t>
+      </w:r>
+      <w:r>
+        <w:t xml:space="preserve">:</w:t>
+      </w:r>
+      <w:r>
+        <w:t xml:space="preserve"> </w:t>
+      </w:r>
+      <w:r>
+        <w:t xml:space="preserve">A Case Study</w:t>
+      </w:r>
+      <w:r>
+        <w:t xml:space="preserve">.”</w:t>
+      </w:r>
+      <w:r>
+        <w:t xml:space="preserve"> </w:t>
+      </w:r>
+      <w:r>
+        <w:rPr>
+          <w:i/>
+          <w:iCs/>
+        </w:rPr>
+        <w:t xml:space="preserve">Environmental Management</w:t>
+      </w:r>
+      <w:r>
+        <w:t xml:space="preserve"> </w:t>
+      </w:r>
+      <w:r>
+        <w:t xml:space="preserve">51 (6): 1210–35.</w:t>
+      </w:r>
+      <w:r>
+        <w:t xml:space="preserve"> </w:t>
+      </w:r>
+      <w:hyperlink r:id="rId153">
+        <w:r>
+          <w:rPr>
+            <w:rStyle w:val="Hyperlink"/>
+          </w:rPr>
+          <w:t xml:space="preserve">https://doi.org/10.1007/s00267-013-0055-3</w:t>
+        </w:r>
+      </w:hyperlink>
+      <w:r>
+        <w:t xml:space="preserve">.</w:t>
+      </w:r>
+    </w:p>
+    <w:bookmarkEnd w:id="154"/>
+    <w:bookmarkStart w:id="156" w:name="ref-Mellado-DiazEtAlExploring2019"/>
+    <w:p>
+      <w:pPr>
+        <w:pStyle w:val="Bibliography"/>
+      </w:pPr>
+      <w:r>
+        <w:t xml:space="preserve">Mellado-Díaz, Andrés, Jorge Rubén Sánchez-González, Simone Guareschi, Fernando Magdaleno, and Manuel Toro Velasco. 2019.</w:t>
+      </w:r>
+      <w:r>
+        <w:t xml:space="preserve"> </w:t>
+      </w:r>
+      <w:r>
+        <w:t xml:space="preserve">“Exploring Longitudinal Trends and Recovery Gradients in Macroinvertebrate Communities and Biomonitoring Tools Along Regulated Rivers.”</w:t>
+      </w:r>
+      <w:r>
+        <w:t xml:space="preserve"> </w:t>
+      </w:r>
+      <w:r>
+        <w:rPr>
+          <w:i/>
+          <w:iCs/>
+        </w:rPr>
+        <w:t xml:space="preserve">Science of The Total Environment</w:t>
+      </w:r>
+      <w:r>
+        <w:t xml:space="preserve"> </w:t>
+      </w:r>
+      <w:r>
+        <w:t xml:space="preserve">695 (December): 133774.</w:t>
+      </w:r>
+      <w:r>
+        <w:t xml:space="preserve"> </w:t>
+      </w:r>
+      <w:hyperlink r:id="rId155">
+        <w:r>
+          <w:rPr>
+            <w:rStyle w:val="Hyperlink"/>
+          </w:rPr>
+          <w:t xml:space="preserve">https://doi.org/10.1016/j.scitotenv.2019.133774</w:t>
+        </w:r>
+      </w:hyperlink>
+      <w:r>
+        <w:t xml:space="preserve">.</w:t>
+      </w:r>
+    </w:p>
+    <w:bookmarkEnd w:id="156"/>
+    <w:bookmarkStart w:id="158" w:name="ref-MonkEtAlMacroinvertebrate2008"/>
+    <w:p>
+      <w:pPr>
+        <w:pStyle w:val="Bibliography"/>
+      </w:pPr>
+      <w:r>
+        <w:t xml:space="preserve">Monk, Wendy A., Paul J. Wood, David M. Hannah, and Douglas A. Wilson. 2008.</w:t>
+      </w:r>
+      <w:r>
+        <w:t xml:space="preserve"> </w:t>
+      </w:r>
+      <w:r>
+        <w:t xml:space="preserve">“Macroinvertebrate Community Response to Inter-Annual and Regional River Flow Regime Dynamics.”</w:t>
+      </w:r>
+      <w:r>
+        <w:t xml:space="preserve"> </w:t>
+      </w:r>
+      <w:r>
+        <w:rPr>
+          <w:i/>
+          <w:iCs/>
+        </w:rPr>
+        <w:t xml:space="preserve">River Research and Applications</w:t>
+      </w:r>
+      <w:r>
+        <w:t xml:space="preserve"> </w:t>
+      </w:r>
+      <w:r>
+        <w:t xml:space="preserve">24 (7): 988–1001.</w:t>
+      </w:r>
+      <w:r>
+        <w:t xml:space="preserve"> </w:t>
+      </w:r>
+      <w:hyperlink r:id="rId157">
+        <w:r>
+          <w:rPr>
+            <w:rStyle w:val="Hyperlink"/>
+          </w:rPr>
+          <w:t xml:space="preserve">https://doi.org/10.1002/rra.1120</w:t>
+        </w:r>
+      </w:hyperlink>
+      <w:r>
+        <w:t xml:space="preserve">.</w:t>
+      </w:r>
+    </w:p>
+    <w:bookmarkEnd w:id="158"/>
+    <w:bookmarkStart w:id="160" w:name="ref-MonkEtAlFlow2006"/>
+    <w:p>
+      <w:pPr>
+        <w:pStyle w:val="Bibliography"/>
+      </w:pPr>
+      <w:r>
+        <w:t xml:space="preserve">Monk, Wendy A., Paul J. Wood, David M. Hannah, Douglas A. Wilson, Chris A. Extence, and Richard P. Chadd. 2006.</w:t>
+      </w:r>
+      <w:r>
+        <w:t xml:space="preserve"> </w:t>
+      </w:r>
+      <w:r>
+        <w:t xml:space="preserve">“Flow Variability and Macroinvertebrate Community Response Within Riverine Systems.”</w:t>
+      </w:r>
+      <w:r>
+        <w:t xml:space="preserve"> </w:t>
+      </w:r>
+      <w:r>
+        <w:rPr>
+          <w:i/>
+          <w:iCs/>
+        </w:rPr>
+        <w:t xml:space="preserve">River Research and Applications</w:t>
+      </w:r>
+      <w:r>
+        <w:t xml:space="preserve"> </w:t>
+      </w:r>
+      <w:r>
+        <w:t xml:space="preserve">22 (5): 595–615.</w:t>
+      </w:r>
+      <w:r>
+        <w:t xml:space="preserve"> </w:t>
+      </w:r>
+      <w:hyperlink r:id="rId159">
+        <w:r>
+          <w:rPr>
+            <w:rStyle w:val="Hyperlink"/>
+          </w:rPr>
+          <w:t xml:space="preserve">https://doi.org/10.1002/rra.933</w:t>
+        </w:r>
+      </w:hyperlink>
+      <w:r>
+        <w:t xml:space="preserve">.</w:t>
+      </w:r>
+    </w:p>
+    <w:bookmarkEnd w:id="160"/>
+    <w:bookmarkStart w:id="161" w:name="ref-MoyleCoho2002"/>
+    <w:p>
+      <w:pPr>
+        <w:pStyle w:val="Bibliography"/>
+      </w:pPr>
+      <w:r>
+        <w:t xml:space="preserve">Moyle, Peter B. 2002.</w:t>
       </w:r>
       <w:r>
         <w:t xml:space="preserve"> </w:t>
@@ -25353,8 +27921,8 @@
         <w:t xml:space="preserve">, 245–51. University of California Press.</w:t>
       </w:r>
     </w:p>
-    <w:bookmarkEnd w:id="95"/>
-    <w:bookmarkStart w:id="97" w:name="ref-NickelsonEtAlSeasonal1992"/>
+    <w:bookmarkEnd w:id="161"/>
+    <w:bookmarkStart w:id="163" w:name="ref-NickelsonEtAlSeasonal1992"/>
     <w:p>
       <w:pPr>
         <w:pStyle w:val="Bibliography"/>
@@ -25441,7 +28009,7 @@
       <w:r>
         <w:t xml:space="preserve"> </w:t>
       </w:r>
-      <w:hyperlink r:id="rId96">
+      <w:hyperlink r:id="rId162">
         <w:r>
           <w:rPr>
             <w:rStyle w:val="Hyperlink"/>
@@ -25453,8 +28021,8 @@
         <w:t xml:space="preserve">.</w:t>
       </w:r>
     </w:p>
-    <w:bookmarkEnd w:id="97"/>
-    <w:bookmarkStart w:id="98" w:name="Xe2c8612023dd6e3571677294fc089e407644bae"/>
+    <w:bookmarkEnd w:id="163"/>
+    <w:bookmarkStart w:id="164" w:name="Xe2c8612023dd6e3571677294fc089e407644bae"/>
     <w:p>
       <w:pPr>
         <w:pStyle w:val="Bibliography"/>
@@ -25520,8 +28088,8 @@
         <w:t xml:space="preserve">Santa Rosa, CA.</w:t>
       </w:r>
     </w:p>
-    <w:bookmarkEnd w:id="98"/>
-    <w:bookmarkStart w:id="99" w:name="X1108f2f3feec4f73e473bf3810dce174cd46930"/>
+    <w:bookmarkEnd w:id="164"/>
+    <w:bookmarkStart w:id="165" w:name="X1108f2f3feec4f73e473bf3810dce174cd46930"/>
     <w:p>
       <w:pPr>
         <w:pStyle w:val="Bibliography"/>
@@ -25561,8 +28129,252 @@
         <w:t xml:space="preserve">. https://www.waterboards.ca.gov/northcoast/water_issues/programs/tmdls/scott_river/060307/bpl/Basin_Plan_Language.pdf.</w:t>
       </w:r>
     </w:p>
-    <w:bookmarkEnd w:id="99"/>
-    <w:bookmarkStart w:id="101" w:name="ref-QuinonesEtAlPotential2014"/>
+    <w:bookmarkEnd w:id="165"/>
+    <w:bookmarkStart w:id="167" w:name="ref-PeekEtAlIdentifying2022"/>
+    <w:p>
+      <w:pPr>
+        <w:pStyle w:val="Bibliography"/>
+      </w:pPr>
+      <w:r>
+        <w:t xml:space="preserve">Peek, Ryan, Katie Irving, Sarah M. Yarnell, Rob Lusardi, Eric D. Stein, and Raphael Mazor. 2022.</w:t>
+      </w:r>
+      <w:r>
+        <w:t xml:space="preserve"> </w:t>
+      </w:r>
+      <w:r>
+        <w:t xml:space="preserve">“Identifying</w:t>
+      </w:r>
+      <w:r>
+        <w:t xml:space="preserve"> </w:t>
+      </w:r>
+      <w:r>
+        <w:t xml:space="preserve">Functional Flow Linkages Between Stream Alteration</w:t>
+      </w:r>
+      <w:r>
+        <w:t xml:space="preserve"> </w:t>
+      </w:r>
+      <w:r>
+        <w:t xml:space="preserve">and</w:t>
+      </w:r>
+      <w:r>
+        <w:t xml:space="preserve"> </w:t>
+      </w:r>
+      <w:r>
+        <w:t xml:space="preserve">Biological Stream Condition Indices Across California</w:t>
+      </w:r>
+      <w:r>
+        <w:t xml:space="preserve">.”</w:t>
+      </w:r>
+      <w:r>
+        <w:t xml:space="preserve"> </w:t>
+      </w:r>
+      <w:r>
+        <w:rPr>
+          <w:i/>
+          <w:iCs/>
+        </w:rPr>
+        <w:t xml:space="preserve">Frontiers in Environmental Science</w:t>
+      </w:r>
+      <w:r>
+        <w:t xml:space="preserve"> </w:t>
+      </w:r>
+      <w:r>
+        <w:t xml:space="preserve">9 (January): 790667.</w:t>
+      </w:r>
+      <w:r>
+        <w:t xml:space="preserve"> </w:t>
+      </w:r>
+      <w:hyperlink r:id="rId166">
+        <w:r>
+          <w:rPr>
+            <w:rStyle w:val="Hyperlink"/>
+          </w:rPr>
+          <w:t xml:space="preserve">https://doi.org/10.3389/fenvs.2021.790667</w:t>
+        </w:r>
+      </w:hyperlink>
+      <w:r>
+        <w:t xml:space="preserve">.</w:t>
+      </w:r>
+    </w:p>
+    <w:bookmarkEnd w:id="167"/>
+    <w:bookmarkStart w:id="169" w:name="ref-PetersonFreemanIntegrating2016"/>
+    <w:p>
+      <w:pPr>
+        <w:pStyle w:val="Bibliography"/>
+      </w:pPr>
+      <w:r>
+        <w:t xml:space="preserve">Peterson, James T., and Mary C. Freeman. 2016.</w:t>
+      </w:r>
+      <w:r>
+        <w:t xml:space="preserve"> </w:t>
+      </w:r>
+      <w:r>
+        <w:t xml:space="preserve">“Integrating Modeling, Monitoring, and Management to Reduce Critical Uncertainties in Water Resource Decision Making.”</w:t>
+      </w:r>
+      <w:r>
+        <w:t xml:space="preserve"> </w:t>
+      </w:r>
+      <w:r>
+        <w:rPr>
+          <w:i/>
+          <w:iCs/>
+        </w:rPr>
+        <w:t xml:space="preserve">Journal of Environmental Management</w:t>
+      </w:r>
+      <w:r>
+        <w:t xml:space="preserve"> </w:t>
+      </w:r>
+      <w:r>
+        <w:t xml:space="preserve">183 (December): 361–70.</w:t>
+      </w:r>
+      <w:r>
+        <w:t xml:space="preserve"> </w:t>
+      </w:r>
+      <w:hyperlink r:id="rId168">
+        <w:r>
+          <w:rPr>
+            <w:rStyle w:val="Hyperlink"/>
+          </w:rPr>
+          <w:t xml:space="preserve">https://doi.org/10.1016/j.jenvman.2016.03.015</w:t>
+        </w:r>
+      </w:hyperlink>
+      <w:r>
+        <w:t xml:space="preserve">.</w:t>
+      </w:r>
+    </w:p>
+    <w:bookmarkEnd w:id="169"/>
+    <w:bookmarkStart w:id="171" w:name="ref-PoffEtAlEcological2010"/>
+    <w:p>
+      <w:pPr>
+        <w:pStyle w:val="Bibliography"/>
+      </w:pPr>
+      <w:r>
+        <w:t xml:space="preserve">Poff, N. LeRoy, Brian D. Richter, Angela H. Arthington, Stuart E. Bunn, Robert J. Naiman, Eloise Kendy, Mike Acreman, et al. 2010.</w:t>
+      </w:r>
+      <w:r>
+        <w:t xml:space="preserve"> </w:t>
+      </w:r>
+      <w:r>
+        <w:t xml:space="preserve">“The Ecological Limits of Hydrologic Alteration (</w:t>
+      </w:r>
+      <w:r>
+        <w:t xml:space="preserve">ELOHA</w:t>
+      </w:r>
+      <w:r>
+        <w:t xml:space="preserve">): A New Framework for Developing Regional Environmental Flow Standards.”</w:t>
+      </w:r>
+      <w:r>
+        <w:t xml:space="preserve"> </w:t>
+      </w:r>
+      <w:r>
+        <w:rPr>
+          <w:i/>
+          <w:iCs/>
+        </w:rPr>
+        <w:t xml:space="preserve">Freshwater Biology</w:t>
+      </w:r>
+      <w:r>
+        <w:t xml:space="preserve"> </w:t>
+      </w:r>
+      <w:r>
+        <w:t xml:space="preserve">55 (1): 147–70.</w:t>
+      </w:r>
+      <w:r>
+        <w:t xml:space="preserve"> </w:t>
+      </w:r>
+      <w:hyperlink r:id="rId170">
+        <w:r>
+          <w:rPr>
+            <w:rStyle w:val="Hyperlink"/>
+          </w:rPr>
+          <w:t xml:space="preserve">https://doi.org/10.1111/j.1365-2427.2009.02204.x</w:t>
+        </w:r>
+      </w:hyperlink>
+      <w:r>
+        <w:t xml:space="preserve">.</w:t>
+      </w:r>
+    </w:p>
+    <w:bookmarkEnd w:id="171"/>
+    <w:bookmarkStart w:id="173" w:name="ref-QianEtAlEffects2016"/>
+    <w:p>
+      <w:pPr>
+        <w:pStyle w:val="Bibliography"/>
+      </w:pPr>
+      <w:r>
+        <w:t xml:space="preserve">Qian, Kuimei, Xia Liu, and Yuwei Chen. 2016.</w:t>
+      </w:r>
+      <w:r>
+        <w:t xml:space="preserve"> </w:t>
+      </w:r>
+      <w:r>
+        <w:t xml:space="preserve">“Effects of Water Level Fluctuation on Phytoplankton Succession in</w:t>
+      </w:r>
+      <w:r>
+        <w:t xml:space="preserve"> </w:t>
+      </w:r>
+      <w:r>
+        <w:t xml:space="preserve">Poyang Lake</w:t>
+      </w:r>
+      <w:r>
+        <w:t xml:space="preserve">,</w:t>
+      </w:r>
+      <w:r>
+        <w:t xml:space="preserve"> </w:t>
+      </w:r>
+      <w:r>
+        <w:t xml:space="preserve">China</w:t>
+      </w:r>
+      <w:r>
+        <w:t xml:space="preserve"> </w:t>
+      </w:r>
+      <w:r>
+        <w:t xml:space="preserve">–</w:t>
+      </w:r>
+      <w:r>
+        <w:t xml:space="preserve"> </w:t>
+      </w:r>
+      <w:r>
+        <w:t xml:space="preserve">A</w:t>
+      </w:r>
+      <w:r>
+        <w:t xml:space="preserve"> </w:t>
+      </w:r>
+      <w:r>
+        <w:t xml:space="preserve">Five Year Study.”</w:t>
+      </w:r>
+      <w:r>
+        <w:t xml:space="preserve"> </w:t>
+      </w:r>
+      <w:r>
+        <w:rPr>
+          <w:i/>
+          <w:iCs/>
+        </w:rPr>
+        <w:t xml:space="preserve">Ecohydrology &amp; Hydrobiology</w:t>
+      </w:r>
+      <w:r>
+        <w:t xml:space="preserve"> </w:t>
+      </w:r>
+      <w:r>
+        <w:t xml:space="preserve">16 (3): 175–84.</w:t>
+      </w:r>
+      <w:r>
+        <w:t xml:space="preserve"> </w:t>
+      </w:r>
+      <w:hyperlink r:id="rId172">
+        <w:r>
+          <w:rPr>
+            <w:rStyle w:val="Hyperlink"/>
+          </w:rPr>
+          <w:t xml:space="preserve">https://doi.org/10.1016/j.ecohyd.2016.08.001</w:t>
+        </w:r>
+      </w:hyperlink>
+      <w:r>
+        <w:t xml:space="preserve">.</w:t>
+      </w:r>
+    </w:p>
+    <w:bookmarkEnd w:id="173"/>
+    <w:bookmarkStart w:id="175" w:name="ref-QuinonesEtAlPotential2014"/>
     <w:p>
       <w:pPr>
         <w:pStyle w:val="Bibliography"/>
@@ -25685,7 +28497,7 @@
       <w:r>
         <w:t xml:space="preserve"> </w:t>
       </w:r>
-      <w:hyperlink r:id="rId100">
+      <w:hyperlink r:id="rId174">
         <w:r>
           <w:rPr>
             <w:rStyle w:val="Hyperlink"/>
@@ -25697,13 +28509,242 @@
         <w:t xml:space="preserve">.</w:t>
       </w:r>
     </w:p>
-    <w:bookmarkEnd w:id="101"/>
-    <w:bookmarkStart w:id="102" w:name="X334218043bd9d5b07a848a610917fcfef0168db"/>
+    <w:bookmarkEnd w:id="175"/>
+    <w:bookmarkStart w:id="177" w:name="ref-RichterEtAlCollaborative2006"/>
     <w:p>
       <w:pPr>
         <w:pStyle w:val="Bibliography"/>
       </w:pPr>
       <w:r>
+        <w:t xml:space="preserve">Richter, Brian D., Andrew T. Warner, Judy L. Meyer, and Kim Lutz. 2006.</w:t>
+      </w:r>
+      <w:r>
+        <w:t xml:space="preserve"> </w:t>
+      </w:r>
+      <w:r>
+        <w:t xml:space="preserve">“A Collaborative and Adaptive Process for Developing Environmental Flow Recommendations.”</w:t>
+      </w:r>
+      <w:r>
+        <w:t xml:space="preserve"> </w:t>
+      </w:r>
+      <w:r>
+        <w:rPr>
+          <w:i/>
+          <w:iCs/>
+        </w:rPr>
+        <w:t xml:space="preserve">River Research and Applications</w:t>
+      </w:r>
+      <w:r>
+        <w:t xml:space="preserve"> </w:t>
+      </w:r>
+      <w:r>
+        <w:t xml:space="preserve">22 (3): 297–318.</w:t>
+      </w:r>
+      <w:r>
+        <w:t xml:space="preserve"> </w:t>
+      </w:r>
+      <w:hyperlink r:id="rId176">
+        <w:r>
+          <w:rPr>
+            <w:rStyle w:val="Hyperlink"/>
+          </w:rPr>
+          <w:t xml:space="preserve">https://doi.org/10.1002/rra.892</w:t>
+        </w:r>
+      </w:hyperlink>
+      <w:r>
+        <w:t xml:space="preserve">.</w:t>
+      </w:r>
+    </w:p>
+    <w:bookmarkEnd w:id="177"/>
+    <w:bookmarkStart w:id="179" w:name="ref-RiisEtAlVegetation2008"/>
+    <w:p>
+      <w:pPr>
+        <w:pStyle w:val="Bibliography"/>
+      </w:pPr>
+      <w:r>
+        <w:t xml:space="preserve">Riis, Tenna, Alastair M. Suren, Bente Clausen, and Kaj Sand-Jensen. 2008.</w:t>
+      </w:r>
+      <w:r>
+        <w:t xml:space="preserve"> </w:t>
+      </w:r>
+      <w:r>
+        <w:t xml:space="preserve">“Vegetation and Flow Regime in Lowland Streams.”</w:t>
+      </w:r>
+      <w:r>
+        <w:t xml:space="preserve"> </w:t>
+      </w:r>
+      <w:r>
+        <w:rPr>
+          <w:i/>
+          <w:iCs/>
+        </w:rPr>
+        <w:t xml:space="preserve">Freshwater Biology</w:t>
+      </w:r>
+      <w:r>
+        <w:t xml:space="preserve"> </w:t>
+      </w:r>
+      <w:r>
+        <w:t xml:space="preserve">53 (8): 1531–43.</w:t>
+      </w:r>
+      <w:r>
+        <w:t xml:space="preserve"> </w:t>
+      </w:r>
+      <w:hyperlink r:id="rId178">
+        <w:r>
+          <w:rPr>
+            <w:rStyle w:val="Hyperlink"/>
+          </w:rPr>
+          <w:t xml:space="preserve">https://doi.org/10.1111/j.1365-2427.2008.01987.x</w:t>
+        </w:r>
+      </w:hyperlink>
+      <w:r>
+        <w:t xml:space="preserve">.</w:t>
+      </w:r>
+    </w:p>
+    <w:bookmarkEnd w:id="179"/>
+    <w:bookmarkStart w:id="181" w:name="ref-RosenfeldDeveloping2017"/>
+    <w:p>
+      <w:pPr>
+        <w:pStyle w:val="Bibliography"/>
+      </w:pPr>
+      <w:r>
+        <w:t xml:space="preserve">Rosenfeld, Jordan S. 2017.</w:t>
+      </w:r>
+      <w:r>
+        <w:t xml:space="preserve"> </w:t>
+      </w:r>
+      <w:r>
+        <w:t xml:space="preserve">“Developing Flow–Ecology Relationships:</w:t>
+      </w:r>
+      <w:r>
+        <w:t xml:space="preserve"> </w:t>
+      </w:r>
+      <w:r>
+        <w:t xml:space="preserve">Implications</w:t>
+      </w:r>
+      <w:r>
+        <w:t xml:space="preserve"> </w:t>
+      </w:r>
+      <w:r>
+        <w:t xml:space="preserve">of Nonlinear Biological Responses for Water Management.”</w:t>
+      </w:r>
+      <w:r>
+        <w:t xml:space="preserve"> </w:t>
+      </w:r>
+      <w:r>
+        <w:rPr>
+          <w:i/>
+          <w:iCs/>
+        </w:rPr>
+        <w:t xml:space="preserve">Freshwater Biology</w:t>
+      </w:r>
+      <w:r>
+        <w:t xml:space="preserve"> </w:t>
+      </w:r>
+      <w:r>
+        <w:t xml:space="preserve">62 (8): 1305–24.</w:t>
+      </w:r>
+      <w:r>
+        <w:t xml:space="preserve"> </w:t>
+      </w:r>
+      <w:hyperlink r:id="rId180">
+        <w:r>
+          <w:rPr>
+            <w:rStyle w:val="Hyperlink"/>
+          </w:rPr>
+          <w:t xml:space="preserve">https://doi.org/10.1111/fwb.12948</w:t>
+        </w:r>
+      </w:hyperlink>
+      <w:r>
+        <w:t xml:space="preserve">.</w:t>
+      </w:r>
+    </w:p>
+    <w:bookmarkEnd w:id="181"/>
+    <w:bookmarkStart w:id="183" w:name="ref-SabyEtAlSensitivity2022"/>
+    <w:p>
+      <w:pPr>
+        <w:pStyle w:val="Bibliography"/>
+      </w:pPr>
+      <w:r>
+        <w:t xml:space="preserve">Saby, Linnea, Kevin L. McKee, Prakrut Kansara, Jonathan L. Goodall, Lawrence E. Band, and Venkataraman Lakshmi. 2022.</w:t>
+      </w:r>
+      <w:r>
+        <w:t xml:space="preserve"> </w:t>
+      </w:r>
+      <w:r>
+        <w:t xml:space="preserve">“Sensitivity of</w:t>
+      </w:r>
+      <w:r>
+        <w:t xml:space="preserve"> </w:t>
+      </w:r>
+      <w:r>
+        <w:t xml:space="preserve">Remotely Sensed Vegetation</w:t>
+      </w:r>
+      <w:r>
+        <w:t xml:space="preserve"> </w:t>
+      </w:r>
+      <w:r>
+        <w:t xml:space="preserve">to</w:t>
+      </w:r>
+      <w:r>
+        <w:t xml:space="preserve"> </w:t>
+      </w:r>
+      <w:r>
+        <w:t xml:space="preserve">Hydrologic Predictors</w:t>
+      </w:r>
+      <w:r>
+        <w:t xml:space="preserve"> </w:t>
+      </w:r>
+      <w:r>
+        <w:t xml:space="preserve">Across the</w:t>
+      </w:r>
+      <w:r>
+        <w:t xml:space="preserve"> </w:t>
+      </w:r>
+      <w:r>
+        <w:t xml:space="preserve">Colorado River Basin</w:t>
+      </w:r>
+      <w:r>
+        <w:t xml:space="preserve">, 2001–2019.”</w:t>
+      </w:r>
+      <w:r>
+        <w:t xml:space="preserve"> </w:t>
+      </w:r>
+      <w:r>
+        <w:rPr>
+          <w:i/>
+          <w:iCs/>
+        </w:rPr>
+        <w:t xml:space="preserve">JAWRA Journal of the American Water Resources Association</w:t>
+      </w:r>
+      <w:r>
+        <w:t xml:space="preserve"> </w:t>
+      </w:r>
+      <w:r>
+        <w:t xml:space="preserve">58 (6): 1017–29.</w:t>
+      </w:r>
+      <w:r>
+        <w:t xml:space="preserve"> </w:t>
+      </w:r>
+      <w:hyperlink r:id="rId182">
+        <w:r>
+          <w:rPr>
+            <w:rStyle w:val="Hyperlink"/>
+          </w:rPr>
+          <w:t xml:space="preserve">https://doi.org/10.1111/1752-1688.12965</w:t>
+        </w:r>
+      </w:hyperlink>
+      <w:r>
+        <w:t xml:space="preserve">.</w:t>
+      </w:r>
+    </w:p>
+    <w:bookmarkEnd w:id="183"/>
+    <w:bookmarkStart w:id="184" w:name="X334218043bd9d5b07a848a610917fcfef0168db"/>
+    <w:p>
+      <w:pPr>
+        <w:pStyle w:val="Bibliography"/>
+      </w:pPr>
+      <w:r>
         <w:t xml:space="preserve">Scott Valley Area Plan Committee. 1980.</w:t>
       </w:r>
       <w:r>
@@ -25728,8 +28769,66 @@
         <w:t xml:space="preserve">Siskiyou County.</w:t>
       </w:r>
     </w:p>
-    <w:bookmarkEnd w:id="102"/>
-    <w:bookmarkStart w:id="103" w:name="ref-SiskiyouCountyScott2021"/>
+    <w:bookmarkEnd w:id="184"/>
+    <w:bookmarkStart w:id="186" w:name="ref-SinnathambyEtAlEcohydrological2018"/>
+    <w:p>
+      <w:pPr>
+        <w:pStyle w:val="Bibliography"/>
+      </w:pPr>
+      <w:r>
+        <w:t xml:space="preserve">Sinnathamby, Sumathy, Kyle R. Douglas-Mankin, Muluken E. Muche, Stacy L. Hutchinson, and Aavudai Anandhi. 2018.</w:t>
+      </w:r>
+      <w:r>
+        <w:t xml:space="preserve"> </w:t>
+      </w:r>
+      <w:r>
+        <w:t xml:space="preserve">“Ecohydrological Index, Native Fish, and Climate Trends and Relationships in the</w:t>
+      </w:r>
+      <w:r>
+        <w:t xml:space="preserve"> </w:t>
+      </w:r>
+      <w:r>
+        <w:t xml:space="preserve">Kansas River</w:t>
+      </w:r>
+      <w:r>
+        <w:t xml:space="preserve"> </w:t>
+      </w:r>
+      <w:r>
+        <w:t xml:space="preserve">Basin.”</w:t>
+      </w:r>
+      <w:r>
+        <w:t xml:space="preserve"> </w:t>
+      </w:r>
+      <w:r>
+        <w:rPr>
+          <w:i/>
+          <w:iCs/>
+        </w:rPr>
+        <w:t xml:space="preserve">Ecohydrology</w:t>
+      </w:r>
+      <w:r>
+        <w:t xml:space="preserve"> </w:t>
+      </w:r>
+      <w:r>
+        <w:t xml:space="preserve">11 (1): e1909.</w:t>
+      </w:r>
+      <w:r>
+        <w:t xml:space="preserve"> </w:t>
+      </w:r>
+      <w:hyperlink r:id="rId185">
+        <w:r>
+          <w:rPr>
+            <w:rStyle w:val="Hyperlink"/>
+          </w:rPr>
+          <w:t xml:space="preserve">https://doi.org/10.1002/eco.1909</w:t>
+        </w:r>
+      </w:hyperlink>
+      <w:r>
+        <w:t xml:space="preserve">.</w:t>
+      </w:r>
+    </w:p>
+    <w:bookmarkEnd w:id="186"/>
+    <w:bookmarkStart w:id="187" w:name="ref-SiskiyouCountyScott2021"/>
     <w:p>
       <w:pPr>
         <w:pStyle w:val="Bibliography"/>
@@ -25766,8 +28865,8 @@
         <w:t xml:space="preserve">. https://www.co.siskiyou.ca.us/naturalresources/page/scott-valley-final-gsp.</w:t>
       </w:r>
     </w:p>
-    <w:bookmarkEnd w:id="103"/>
-    <w:bookmarkStart w:id="104" w:name="Xfb2f30bfeb975733173d4f54503165ae434e004"/>
+    <w:bookmarkEnd w:id="187"/>
+    <w:bookmarkStart w:id="188" w:name="Xfb2f30bfeb975733173d4f54503165ae434e004"/>
     <w:p>
       <w:pPr>
         <w:pStyle w:val="Bibliography"/>
@@ -25803,8 +28902,173 @@
         <w:t xml:space="preserve">Etna, CA: Siskiyou Resource Conservation District.</w:t>
       </w:r>
     </w:p>
-    <w:bookmarkEnd w:id="104"/>
-    <w:bookmarkStart w:id="106" w:name="ref-TolleyEtAlSensitivity2019"/>
+    <w:bookmarkEnd w:id="188"/>
+    <w:bookmarkStart w:id="190" w:name="ref-Stewart-KosterEtAlFish2011"/>
+    <w:p>
+      <w:pPr>
+        <w:pStyle w:val="Bibliography"/>
+      </w:pPr>
+      <w:r>
+        <w:t xml:space="preserve">Stewart-Koster, B., J. D. Olden, M. J. Kennard, B. J. Pusey, E. L. Boone, M. Douglas, and S. Jackson. 2011.</w:t>
+      </w:r>
+      <w:r>
+        <w:t xml:space="preserve"> </w:t>
+      </w:r>
+      <w:r>
+        <w:t xml:space="preserve">“Fish Response to the Temporal Hierarchy of the Natural Flow Regime in the</w:t>
+      </w:r>
+      <w:r>
+        <w:t xml:space="preserve"> </w:t>
+      </w:r>
+      <w:r>
+        <w:t xml:space="preserve">Daly River</w:t>
+      </w:r>
+      <w:r>
+        <w:t xml:space="preserve">, Northern</w:t>
+      </w:r>
+      <w:r>
+        <w:t xml:space="preserve"> </w:t>
+      </w:r>
+      <w:r>
+        <w:t xml:space="preserve">Australia</w:t>
+      </w:r>
+      <w:r>
+        <w:t xml:space="preserve">.”</w:t>
+      </w:r>
+      <w:r>
+        <w:t xml:space="preserve"> </w:t>
+      </w:r>
+      <w:r>
+        <w:rPr>
+          <w:i/>
+          <w:iCs/>
+        </w:rPr>
+        <w:t xml:space="preserve">Journal of Fish Biology</w:t>
+      </w:r>
+      <w:r>
+        <w:t xml:space="preserve"> </w:t>
+      </w:r>
+      <w:r>
+        <w:t xml:space="preserve">79 (6): 1525–44.</w:t>
+      </w:r>
+      <w:r>
+        <w:t xml:space="preserve"> </w:t>
+      </w:r>
+      <w:hyperlink r:id="rId189">
+        <w:r>
+          <w:rPr>
+            <w:rStyle w:val="Hyperlink"/>
+          </w:rPr>
+          <w:t xml:space="preserve">https://doi.org/10.1111/j.1095-8649.2011.03072.x</w:t>
+        </w:r>
+      </w:hyperlink>
+      <w:r>
+        <w:t xml:space="preserve">.</w:t>
+      </w:r>
+    </w:p>
+    <w:bookmarkEnd w:id="190"/>
+    <w:bookmarkStart w:id="192" w:name="ref-TesfayeEtAlClimatic2017"/>
+    <w:p>
+      <w:pPr>
+        <w:pStyle w:val="Bibliography"/>
+      </w:pPr>
+      <w:r>
+        <w:t xml:space="preserve">Tesfaye, Samuale, Emiru Birhane, Toon Leijnse, and S. E. A. T. M. Van Der Zee. 2017.</w:t>
+      </w:r>
+      <w:r>
+        <w:t xml:space="preserve"> </w:t>
+      </w:r>
+      <w:r>
+        <w:t xml:space="preserve">“Climatic Controls of Ecohydrological Responses in the Highlands of Northern</w:t>
+      </w:r>
+      <w:r>
+        <w:t xml:space="preserve"> </w:t>
+      </w:r>
+      <w:r>
+        <w:t xml:space="preserve">Ethiopia</w:t>
+      </w:r>
+      <w:r>
+        <w:t xml:space="preserve">.”</w:t>
+      </w:r>
+      <w:r>
+        <w:t xml:space="preserve"> </w:t>
+      </w:r>
+      <w:r>
+        <w:rPr>
+          <w:i/>
+          <w:iCs/>
+        </w:rPr>
+        <w:t xml:space="preserve">Science of The Total Environment</w:t>
+      </w:r>
+      <w:r>
+        <w:t xml:space="preserve"> </w:t>
+      </w:r>
+      <w:r>
+        <w:t xml:space="preserve">609 (December): 77–91.</w:t>
+      </w:r>
+      <w:r>
+        <w:t xml:space="preserve"> </w:t>
+      </w:r>
+      <w:hyperlink r:id="rId191">
+        <w:r>
+          <w:rPr>
+            <w:rStyle w:val="Hyperlink"/>
+          </w:rPr>
+          <w:t xml:space="preserve">https://doi.org/10.1016/j.scitotenv.2017.07.138</w:t>
+        </w:r>
+      </w:hyperlink>
+      <w:r>
+        <w:t xml:space="preserve">.</w:t>
+      </w:r>
+    </w:p>
+    <w:bookmarkEnd w:id="192"/>
+    <w:bookmarkStart w:id="194" w:name="ref-TharmeGlobal2003"/>
+    <w:p>
+      <w:pPr>
+        <w:pStyle w:val="Bibliography"/>
+      </w:pPr>
+      <w:r>
+        <w:t xml:space="preserve">Tharme, R. E. 2003.</w:t>
+      </w:r>
+      <w:r>
+        <w:t xml:space="preserve"> </w:t>
+      </w:r>
+      <w:r>
+        <w:t xml:space="preserve">“A Global Perspective on Environmental Flow Assessment: Emerging Trends in the Development and Application of Environmental Flow Methodologies for Rivers.”</w:t>
+      </w:r>
+      <w:r>
+        <w:t xml:space="preserve"> </w:t>
+      </w:r>
+      <w:r>
+        <w:rPr>
+          <w:i/>
+          <w:iCs/>
+        </w:rPr>
+        <w:t xml:space="preserve">River Research and Applications</w:t>
+      </w:r>
+      <w:r>
+        <w:t xml:space="preserve"> </w:t>
+      </w:r>
+      <w:r>
+        <w:t xml:space="preserve">19 (5-6): 397–441.</w:t>
+      </w:r>
+      <w:r>
+        <w:t xml:space="preserve"> </w:t>
+      </w:r>
+      <w:hyperlink r:id="rId193">
+        <w:r>
+          <w:rPr>
+            <w:rStyle w:val="Hyperlink"/>
+          </w:rPr>
+          <w:t xml:space="preserve">https://doi.org/10.1002/rra.736</w:t>
+        </w:r>
+      </w:hyperlink>
+      <w:r>
+        <w:t xml:space="preserve">.</w:t>
+      </w:r>
+    </w:p>
+    <w:bookmarkEnd w:id="194"/>
+    <w:bookmarkStart w:id="196" w:name="ref-TolleyEtAlSensitivity2019"/>
     <w:p>
       <w:pPr>
         <w:pStyle w:val="Bibliography"/>
@@ -25900,7 +29164,7 @@
       <w:r>
         <w:t xml:space="preserve"> </w:t>
       </w:r>
-      <w:hyperlink r:id="rId105">
+      <w:hyperlink r:id="rId195">
         <w:r>
           <w:rPr>
             <w:rStyle w:val="Hyperlink"/>
@@ -25912,8 +29176,8 @@
         <w:t xml:space="preserve">.</w:t>
       </w:r>
     </w:p>
-    <w:bookmarkEnd w:id="106"/>
-    <w:bookmarkStart w:id="107" w:name="ref-WainwrightEtAlCCIEA2013"/>
+    <w:bookmarkEnd w:id="196"/>
+    <w:bookmarkStart w:id="197" w:name="ref-WainwrightEtAlCCIEA2013"/>
     <w:p>
       <w:pPr>
         <w:pStyle w:val="Bibliography"/>
@@ -25991,8 +29255,75 @@
         <w:t xml:space="preserve">National Marine Fisheries Service.</w:t>
       </w:r>
     </w:p>
-    <w:bookmarkEnd w:id="107"/>
-    <w:bookmarkStart w:id="109" w:name="ref-WelchEtAlSynthesis2021"/>
+    <w:bookmarkEnd w:id="197"/>
+    <w:bookmarkStart w:id="199" w:name="ref-WebbEtAlAdaptive2018"/>
+    <w:p>
+      <w:pPr>
+        <w:pStyle w:val="Bibliography"/>
+      </w:pPr>
+      <w:r>
+        <w:t xml:space="preserve">Webb, J. Angus, Robyn J. Watts, Catherine Allan, and John C. Conallin. 2018.</w:t>
+      </w:r>
+      <w:r>
+        <w:t xml:space="preserve"> </w:t>
+      </w:r>
+      <w:r>
+        <w:t xml:space="preserve">“Adaptive</w:t>
+      </w:r>
+      <w:r>
+        <w:t xml:space="preserve"> </w:t>
+      </w:r>
+      <w:r>
+        <w:t xml:space="preserve">Management</w:t>
+      </w:r>
+      <w:r>
+        <w:t xml:space="preserve"> </w:t>
+      </w:r>
+      <w:r>
+        <w:t xml:space="preserve">of</w:t>
+      </w:r>
+      <w:r>
+        <w:t xml:space="preserve"> </w:t>
+      </w:r>
+      <w:r>
+        <w:t xml:space="preserve">Environmental Flows</w:t>
+      </w:r>
+      <w:r>
+        <w:t xml:space="preserve">.”</w:t>
+      </w:r>
+      <w:r>
+        <w:t xml:space="preserve"> </w:t>
+      </w:r>
+      <w:r>
+        <w:rPr>
+          <w:i/>
+          <w:iCs/>
+        </w:rPr>
+        <w:t xml:space="preserve">Environmental Management</w:t>
+      </w:r>
+      <w:r>
+        <w:t xml:space="preserve"> </w:t>
+      </w:r>
+      <w:r>
+        <w:t xml:space="preserve">61 (3): 339–46.</w:t>
+      </w:r>
+      <w:r>
+        <w:t xml:space="preserve"> </w:t>
+      </w:r>
+      <w:hyperlink r:id="rId198">
+        <w:r>
+          <w:rPr>
+            <w:rStyle w:val="Hyperlink"/>
+          </w:rPr>
+          <w:t xml:space="preserve">https://doi.org/10.1007/s00267-017-0981-6</w:t>
+        </w:r>
+      </w:hyperlink>
+      <w:r>
+        <w:t xml:space="preserve">.</w:t>
+      </w:r>
+    </w:p>
+    <w:bookmarkEnd w:id="199"/>
+    <w:bookmarkStart w:id="201" w:name="ref-WelchEtAlSynthesis2021"/>
     <w:p>
       <w:pPr>
         <w:pStyle w:val="Bibliography"/>
@@ -26055,7 +29386,7 @@
       <w:r>
         <w:t xml:space="preserve"> </w:t>
       </w:r>
-      <w:hyperlink r:id="rId108">
+      <w:hyperlink r:id="rId200">
         <w:r>
           <w:rPr>
             <w:rStyle w:val="Hyperlink"/>
@@ -26067,9 +29398,101 @@
         <w:t xml:space="preserve">.</w:t>
       </w:r>
     </w:p>
-    <w:bookmarkEnd w:id="109"/>
-    <w:bookmarkEnd w:id="110"/>
-    <w:bookmarkEnd w:id="111"/>
+    <w:bookmarkEnd w:id="201"/>
+    <w:bookmarkStart w:id="203" w:name="ref-WhiteEtAlMacroinvertebrate2018"/>
+    <w:p>
+      <w:pPr>
+        <w:pStyle w:val="Bibliography"/>
+      </w:pPr>
+      <w:r>
+        <w:t xml:space="preserve">White, James C., Andy House, Neil Punchard, David M. Hannah, Nicholas A. Wilding, and Paul J. Wood. 2018.</w:t>
+      </w:r>
+      <w:r>
+        <w:t xml:space="preserve"> </w:t>
+      </w:r>
+      <w:r>
+        <w:t xml:space="preserve">“Macroinvertebrate Community Responses to Hydrological Controls and Groundwater Abstraction Effects Across Intermittent and Perennial Headwater Streams.”</w:t>
+      </w:r>
+      <w:r>
+        <w:t xml:space="preserve"> </w:t>
+      </w:r>
+      <w:r>
+        <w:rPr>
+          <w:i/>
+          <w:iCs/>
+        </w:rPr>
+        <w:t xml:space="preserve">Science of The Total Environment</w:t>
+      </w:r>
+      <w:r>
+        <w:t xml:space="preserve"> </w:t>
+      </w:r>
+      <w:r>
+        <w:t xml:space="preserve">610–611 (January): 1514–26.</w:t>
+      </w:r>
+      <w:r>
+        <w:t xml:space="preserve"> </w:t>
+      </w:r>
+      <w:hyperlink r:id="rId202">
+        <w:r>
+          <w:rPr>
+            <w:rStyle w:val="Hyperlink"/>
+          </w:rPr>
+          <w:t xml:space="preserve">https://doi.org/10.1016/j.scitotenv.2017.06.081</w:t>
+        </w:r>
+      </w:hyperlink>
+      <w:r>
+        <w:t xml:space="preserve">.</w:t>
+      </w:r>
+    </w:p>
+    <w:bookmarkEnd w:id="203"/>
+    <w:bookmarkStart w:id="205" w:name="ref-YaoEtAlIdentifying2021"/>
+    <w:p>
+      <w:pPr>
+        <w:pStyle w:val="Bibliography"/>
+      </w:pPr>
+      <w:r>
+        <w:t xml:space="preserve">Yao, Weiwei, Ruidong An, Guoan Yu, Jia Li, and Xiaoyi Ma. 2021.</w:t>
+      </w:r>
+      <w:r>
+        <w:t xml:space="preserve"> </w:t>
+      </w:r>
+      <w:r>
+        <w:t xml:space="preserve">“Identifying Fish Ecological Risk Patterns Based on the Effects of Long-Term Dam Operation Schemes.”</w:t>
+      </w:r>
+      <w:r>
+        <w:t xml:space="preserve"> </w:t>
+      </w:r>
+      <w:r>
+        <w:rPr>
+          <w:i/>
+          <w:iCs/>
+        </w:rPr>
+        <w:t xml:space="preserve">Ecological Engineering</w:t>
+      </w:r>
+      <w:r>
+        <w:t xml:space="preserve"> </w:t>
+      </w:r>
+      <w:r>
+        <w:t xml:space="preserve">159 (January): 106102.</w:t>
+      </w:r>
+      <w:r>
+        <w:t xml:space="preserve"> </w:t>
+      </w:r>
+      <w:hyperlink r:id="rId204">
+        <w:r>
+          <w:rPr>
+            <w:rStyle w:val="Hyperlink"/>
+          </w:rPr>
+          <w:t xml:space="preserve">https://doi.org/10.1016/j.ecoleng.2020.106102</w:t>
+        </w:r>
+      </w:hyperlink>
+      <w:r>
+        <w:t xml:space="preserve">.</w:t>
+      </w:r>
+    </w:p>
+    <w:bookmarkEnd w:id="205"/>
+    <w:bookmarkEnd w:id="206"/>
+    <w:bookmarkEnd w:id="207"/>
     <w:sectPr/>
   </w:body>
 </w:document>

--- a/Kouba_2024_Fish_hydrometrics_Supplement.docx
+++ b/Kouba_2024_Fish_hydrometrics_Supplement.docx
@@ -675,7 +675,7 @@
               <a:graphicData uri="http://schemas.openxmlformats.org/drawingml/2006/picture">
                 <pic:pic>
                   <pic:nvPicPr>
-                    <pic:cNvPr descr="Graphics%20and%20Supplements/Figure%20100.png" id="23" name="Picture"/>
+                    <pic:cNvPr descr="Graphics%20and%20Supplements/Figure%20S1.png" id="23" name="Picture"/>
                     <pic:cNvPicPr>
                       <a:picLocks noChangeArrowheads="1" noChangeAspect="1"/>
                     </pic:cNvPicPr>
@@ -1084,7 +1084,7 @@
     </w:p>
     <w:bookmarkEnd w:id="29"/>
     <w:bookmarkEnd w:id="30"/>
-    <w:bookmarkStart w:id="36" w:name="functional-flows-background"/>
+    <w:bookmarkStart w:id="35" w:name="functional-flows-background"/>
     <w:p>
       <w:pPr>
         <w:pStyle w:val="Heading1"/>
@@ -5156,12 +5156,12 @@
           <wp:inline>
             <wp:extent cx="5009989" cy="5932073"/>
             <wp:effectExtent b="0" l="0" r="0" t="0"/>
-            <wp:docPr descr="Figure 2: Figure 2 from Yarnell et al., 2020. Illustration of five functional flow categories identified for a mixed rain-snowmelt runoff river in California." title="" id="33" name="Picture"/>
+            <wp:docPr descr="(#supp-figfig2Yarnell2020)Figure 2 from Yarnell et al., 2020. Illustration of five functional flow categories identified for a mixed rain-snowmelt runoff river in California." title="" id="33" name="Picture"/>
             <a:graphic>
               <a:graphicData uri="http://schemas.openxmlformats.org/drawingml/2006/picture">
                 <pic:pic>
                   <pic:nvPicPr>
-                    <pic:cNvPr descr="Graphics%20and%20Supplements/Figure%20101.png" id="34" name="Picture"/>
+                    <pic:cNvPr descr="Graphics%20and%20Supplements/Figure%20S2.png" id="34" name="Picture"/>
                     <pic:cNvPicPr>
                       <a:picLocks noChangeArrowheads="1" noChangeAspect="1"/>
                     </pic:cNvPicPr>
@@ -5198,14 +5198,12 @@
       <w:pPr>
         <w:pStyle w:val="ImageCaption"/>
       </w:pPr>
-      <w:bookmarkStart w:id="35" w:name="fig:fig2Yarnell2020"/>
-      <w:bookmarkEnd w:id="35"/>
-      <w:r>
-        <w:t xml:space="preserve">Figure 2: Figure 2 from Yarnell et al., 2020. Illustration of five functional flow categories identified for a mixed rain-snowmelt runoff river in California.</w:t>
+      <w:r>
+        <w:t xml:space="preserve">(#supp-figfig2Yarnell2020)Figure 2 from Yarnell et al., 2020. Illustration of five functional flow categories identified for a mixed rain-snowmelt runoff river in California.</w:t>
       </w:r>
     </w:p>
-    <w:bookmarkEnd w:id="36"/>
-    <w:bookmarkStart w:id="42" w:name="X4a0b1fd30caa3903d668a37fc55f7e74f86f272"/>
+    <w:bookmarkEnd w:id="35"/>
+    <w:bookmarkStart w:id="41" w:name="X4a0b1fd30caa3903d668a37fc55f7e74f86f272"/>
     <w:p>
       <w:pPr>
         <w:pStyle w:val="Heading1"/>
@@ -5227,8 +5225,8 @@
       <w:pPr>
         <w:pStyle w:val="TableCaption"/>
       </w:pPr>
-      <w:bookmarkStart w:id="37" w:name="tab:customHydroMetricsTab"/>
-      <w:bookmarkEnd w:id="37"/>
+      <w:bookmarkStart w:id="36" w:name="tab:customHydroMetricsTab"/>
+      <w:bookmarkEnd w:id="36"/>
       <w:r>
         <w:t xml:space="preserve">Table 2:</w:t>
       </w:r>
@@ -6010,18 +6008,18 @@
           <wp:inline>
             <wp:extent cx="5334000" cy="3429000"/>
             <wp:effectExtent b="0" l="0" r="0" t="0"/>
-            <wp:docPr descr="Figure 3: Reconnection and disconnection dates are highlighted for one water year. Two example thresholds, 20 and 120 cfs (0.57 and 3.4 cms, respectively) are highlighted, which correspond to distinct river connectivity (and salmon habitat access) conditions in the Scott River watershed as observed at the Fort Jones gauge (see Results for more detail on selection of flow thresholds)." title="" id="39" name="Picture"/>
+            <wp:docPr descr="Figure 2: Reconnection and disconnection dates are highlighted for one water year. Two example thresholds, 20 and 120 cfs (0.57 and 3.4 cms, respectively) are highlighted, which correspond to distinct river connectivity (and salmon habitat access) conditions in the Scott River watershed as observed at the Fort Jones gauge (see Results for more detail on selection of flow thresholds)." title="" id="38" name="Picture"/>
             <a:graphic>
               <a:graphicData uri="http://schemas.openxmlformats.org/drawingml/2006/picture">
                 <pic:pic>
                   <pic:nvPicPr>
-                    <pic:cNvPr descr="Graphics%20and%20Supplements/Figure%20102.png" id="40" name="Picture"/>
+                    <pic:cNvPr descr="Graphics%20and%20Supplements/Figure%20S3.png" id="39" name="Picture"/>
                     <pic:cNvPicPr>
                       <a:picLocks noChangeArrowheads="1" noChangeAspect="1"/>
                     </pic:cNvPicPr>
                   </pic:nvPicPr>
                   <pic:blipFill>
-                    <a:blip r:embed="rId38"/>
+                    <a:blip r:embed="rId37"/>
                     <a:stretch>
                       <a:fillRect/>
                     </a:stretch>
@@ -6052,14 +6050,14 @@
       <w:pPr>
         <w:pStyle w:val="ImageCaption"/>
       </w:pPr>
-      <w:bookmarkStart w:id="41" w:name="fig:reconnectExplainerHydrograph"/>
-      <w:bookmarkEnd w:id="41"/>
-      <w:r>
-        <w:t xml:space="preserve">Figure 3: Reconnection and disconnection dates are highlighted for one water year. Two example thresholds, 20 and 120 cfs (0.57 and 3.4 cms, respectively) are highlighted, which correspond to distinct river connectivity (and salmon habitat access) conditions in the Scott River watershed as observed at the Fort Jones gauge (see Results for more detail on selection of flow thresholds).</w:t>
+      <w:bookmarkStart w:id="40" w:name="fig:reconnectExplainerHydrograph"/>
+      <w:bookmarkEnd w:id="40"/>
+      <w:r>
+        <w:t xml:space="preserve">Figure 2: Reconnection and disconnection dates are highlighted for one water year. Two example thresholds, 20 and 120 cfs (0.57 and 3.4 cms, respectively) are highlighted, which correspond to distinct river connectivity (and salmon habitat access) conditions in the Scott River watershed as observed at the Fort Jones gauge (see Results for more detail on selection of flow thresholds).</w:t>
       </w:r>
     </w:p>
-    <w:bookmarkEnd w:id="42"/>
-    <w:bookmarkStart w:id="48" w:name="screening-predictors-for-collinearity"/>
+    <w:bookmarkEnd w:id="41"/>
+    <w:bookmarkStart w:id="47" w:name="screening-predictors-for-collinearity"/>
     <w:p>
       <w:pPr>
         <w:pStyle w:val="Heading1"/>
@@ -6081,8 +6079,8 @@
       <w:pPr>
         <w:pStyle w:val="TableCaption"/>
       </w:pPr>
-      <w:bookmarkStart w:id="43" w:name="tab:predCorrScreeningTable"/>
-      <w:bookmarkEnd w:id="43"/>
+      <w:bookmarkStart w:id="42" w:name="tab:predCorrScreeningTable"/>
+      <w:bookmarkEnd w:id="42"/>
       <w:r>
         <w:t xml:space="preserve">Table 3:</w:t>
       </w:r>
@@ -7210,7 +7208,7 @@
         </w:tc>
       </w:tr>
     </w:tbl>
-    <w:bookmarkStart w:id="44" w:name="groups-1-and-2"/>
+    <w:bookmarkStart w:id="43" w:name="groups-1-and-2"/>
     <w:p>
       <w:pPr>
         <w:pStyle w:val="Heading2"/>
@@ -7290,8 +7288,8 @@
         <w:t xml:space="preserve">, experienced by the cohort as overwintering parr.</w:t>
       </w:r>
     </w:p>
-    <w:bookmarkEnd w:id="44"/>
-    <w:bookmarkStart w:id="45" w:name="group-3"/>
+    <w:bookmarkEnd w:id="43"/>
+    <w:bookmarkStart w:id="44" w:name="group-3"/>
     <w:p>
       <w:pPr>
         <w:pStyle w:val="Heading2"/>
@@ -7332,8 +7330,8 @@
         <w:t xml:space="preserve">as the most conceptually central metric to represent the amount of water passing through the watershed during the dry season before a cohort’s parents’ spawning.</w:t>
       </w:r>
     </w:p>
-    <w:bookmarkEnd w:id="45"/>
-    <w:bookmarkStart w:id="46" w:name="groups-4-and-5"/>
+    <w:bookmarkEnd w:id="44"/>
+    <w:bookmarkStart w:id="45" w:name="groups-4-and-5"/>
     <w:p>
       <w:pPr>
         <w:pStyle w:val="Heading2"/>
@@ -7383,8 +7381,8 @@
         <w:t xml:space="preserve">, the duration of wet season baseflow, to characterize the timing of the wet season experienced by a cohort of coho as overwintering juveniles.</w:t>
       </w:r>
     </w:p>
-    <w:bookmarkEnd w:id="46"/>
-    <w:bookmarkStart w:id="47" w:name="groups-6-and-7"/>
+    <w:bookmarkEnd w:id="45"/>
+    <w:bookmarkStart w:id="46" w:name="groups-6-and-7"/>
     <w:p>
       <w:pPr>
         <w:pStyle w:val="Heading2"/>
@@ -7455,9 +7453,9 @@
         <w:t xml:space="preserve">to better reflect the years in which an identifiable fall pulse occurred before the onset of the wet season.</w:t>
       </w:r>
     </w:p>
+    <w:bookmarkEnd w:id="46"/>
     <w:bookmarkEnd w:id="47"/>
-    <w:bookmarkEnd w:id="48"/>
-    <w:bookmarkStart w:id="54" w:name="ecological-data-features"/>
+    <w:bookmarkStart w:id="53" w:name="ecological-data-features"/>
     <w:p>
       <w:pPr>
         <w:pStyle w:val="Heading1"/>
@@ -7495,8 +7493,8 @@
       <w:pPr>
         <w:pStyle w:val="TableCaption"/>
       </w:pPr>
-      <w:bookmarkStart w:id="49" w:name="tab:ecoMetricsMonitoringTab"/>
-      <w:bookmarkEnd w:id="49"/>
+      <w:bookmarkStart w:id="48" w:name="tab:ecoMetricsMonitoringTab"/>
+      <w:bookmarkEnd w:id="48"/>
       <w:r>
         <w:t xml:space="preserve">Table 4:</w:t>
       </w:r>
@@ -9982,18 +9980,18 @@
           <wp:inline>
             <wp:extent cx="5334000" cy="6095999"/>
             <wp:effectExtent b="0" l="0" r="0" t="0"/>
-            <wp:docPr descr="Figure 4: Autocorrelation function estimates for all available ecological outcome records." title="" id="51" name="Picture"/>
+            <wp:docPr descr="Figure 3: Autocorrelation function estimates for all available ecological outcome records." title="" id="50" name="Picture"/>
             <a:graphic>
               <a:graphicData uri="http://schemas.openxmlformats.org/drawingml/2006/picture">
                 <pic:pic>
                   <pic:nvPicPr>
-                    <pic:cNvPr descr="Graphics%20and%20Supplements/Figure%20103.png" id="52" name="Picture"/>
+                    <pic:cNvPr descr="Graphics%20and%20Supplements/Figure%20S4.png" id="51" name="Picture"/>
                     <pic:cNvPicPr>
                       <a:picLocks noChangeArrowheads="1" noChangeAspect="1"/>
                     </pic:cNvPicPr>
                   </pic:nvPicPr>
                   <pic:blipFill>
-                    <a:blip r:embed="rId50"/>
+                    <a:blip r:embed="rId49"/>
                     <a:stretch>
                       <a:fillRect/>
                     </a:stretch>
@@ -10024,14 +10022,14 @@
       <w:pPr>
         <w:pStyle w:val="ImageCaption"/>
       </w:pPr>
-      <w:bookmarkStart w:id="53" w:name="fig:acfEcoRecords"/>
-      <w:bookmarkEnd w:id="53"/>
-      <w:r>
-        <w:t xml:space="preserve">Figure 4: Autocorrelation function estimates for all available ecological outcome records.</w:t>
+      <w:bookmarkStart w:id="52" w:name="fig:acfEcoRecords"/>
+      <w:bookmarkEnd w:id="52"/>
+      <w:r>
+        <w:t xml:space="preserve">Figure 3: Autocorrelation function estimates for all available ecological outcome records.</w:t>
       </w:r>
     </w:p>
-    <w:bookmarkEnd w:id="54"/>
-    <w:bookmarkStart w:id="75" w:name="statistical-method-details"/>
+    <w:bookmarkEnd w:id="53"/>
+    <w:bookmarkStart w:id="74" w:name="statistical-method-details"/>
     <w:p>
       <w:pPr>
         <w:pStyle w:val="Heading1"/>
@@ -10049,7 +10047,7 @@
         <w:t xml:space="preserve">Statistical Method Details</w:t>
       </w:r>
     </w:p>
-    <w:bookmarkStart w:id="61" w:name="Xfc2d1ced897537195bf2f5f2d2af574edf25252"/>
+    <w:bookmarkStart w:id="60" w:name="Xfc2d1ced897537195bf2f5f2d2af574edf25252"/>
     <w:p>
       <w:pPr>
         <w:pStyle w:val="Heading2"/>
@@ -10134,18 +10132,18 @@
           <wp:inline>
             <wp:extent cx="5334000" cy="6095999"/>
             <wp:effectExtent b="0" l="0" r="0" t="0"/>
-            <wp:docPr descr="Figure 5: Results of lasso regression to predict log-transformed coho and Chinook outcomes with Z-scored hydrologic metrics. Models with more coefficients explain a greater fraction of deviance in the dataset (middle panel), but also produce higher test errors (top panel), indicating some overfitting at lower lambda values. Higher values of lambda tend to shrink the absolute values of regression coefficients toward 0 (bottom panel)." title="" id="56" name="Picture"/>
+            <wp:docPr descr="Figure 4: Results of lasso regression to predict log-transformed coho and Chinook outcomes with Z-scored hydrologic metrics. Models with more coefficients explain a greater fraction of deviance in the dataset (middle panel), but also produce higher test errors (top panel), indicating some overfitting at lower lambda values. Higher values of lambda tend to shrink the absolute values of regression coefficients toward 0 (bottom panel)." title="" id="55" name="Picture"/>
             <a:graphic>
               <a:graphicData uri="http://schemas.openxmlformats.org/drawingml/2006/picture">
                 <pic:pic>
                   <pic:nvPicPr>
-                    <pic:cNvPr descr="Graphics%20and%20Supplements/Figure%20104.png" id="57" name="Picture"/>
+                    <pic:cNvPr descr="Graphics%20and%20Supplements/Figure%20S5.png" id="56" name="Picture"/>
                     <pic:cNvPicPr>
                       <a:picLocks noChangeArrowheads="1" noChangeAspect="1"/>
                     </pic:cNvPicPr>
                   </pic:nvPicPr>
                   <pic:blipFill>
-                    <a:blip r:embed="rId55"/>
+                    <a:blip r:embed="rId54"/>
                     <a:stretch>
                       <a:fillRect/>
                     </a:stretch>
@@ -10176,18 +10174,18 @@
       <w:pPr>
         <w:pStyle w:val="ImageCaption"/>
       </w:pPr>
-      <w:bookmarkStart w:id="58" w:name="fig:jpsLassoCohoChinook"/>
-      <w:bookmarkEnd w:id="58"/>
-      <w:r>
-        <w:t xml:space="preserve">Figure 5: Results of lasso regression to predict log-transformed coho and Chinook outcomes with Z-scored hydrologic metrics. Models with more coefficients explain a greater fraction of deviance in the dataset (middle panel), but also produce higher test errors (top panel), indicating some overfitting at lower lambda values. Higher values of lambda tend to shrink the absolute values of regression coefficients toward 0 (bottom panel).</w:t>
+      <w:bookmarkStart w:id="57" w:name="fig:jpsLassoCohoChinook"/>
+      <w:bookmarkEnd w:id="57"/>
+      <w:r>
+        <w:t xml:space="preserve">Figure 4: Results of lasso regression to predict log-transformed coho and Chinook outcomes with Z-scored hydrologic metrics. Models with more coefficients explain a greater fraction of deviance in the dataset (middle panel), but also produce higher test errors (top panel), indicating some overfitting at lower lambda values. Higher values of lambda tend to shrink the absolute values of regression coefficients toward 0 (bottom panel).</w:t>
       </w:r>
     </w:p>
     <w:p>
       <w:pPr>
         <w:pStyle w:val="TableCaption"/>
       </w:pPr>
-      <w:bookmarkStart w:id="59" w:name="tab:jpsCoefTableCoho"/>
-      <w:bookmarkEnd w:id="59"/>
+      <w:bookmarkStart w:id="58" w:name="tab:jpsCoefTableCoho"/>
+      <w:bookmarkEnd w:id="58"/>
       <w:r>
         <w:t xml:space="preserve">Table 5:</w:t>
       </w:r>
@@ -10905,8 +10903,8 @@
       <w:pPr>
         <w:pStyle w:val="TableCaption"/>
       </w:pPr>
-      <w:bookmarkStart w:id="60" w:name="tab:jpsCoefTableChinook"/>
-      <w:bookmarkEnd w:id="60"/>
+      <w:bookmarkStart w:id="59" w:name="tab:jpsCoefTableChinook"/>
+      <w:bookmarkEnd w:id="59"/>
       <w:r>
         <w:t xml:space="preserve">Table 6:</w:t>
       </w:r>
@@ -11758,8 +11756,8 @@
         </w:tc>
       </w:tr>
     </w:tbl>
-    <w:bookmarkEnd w:id="61"/>
-    <w:bookmarkStart w:id="74" w:name="marss-models"/>
+    <w:bookmarkEnd w:id="60"/>
+    <w:bookmarkStart w:id="73" w:name="marss-models"/>
     <w:p>
       <w:pPr>
         <w:pStyle w:val="Heading2"/>
@@ -11777,7 +11775,7 @@
         <w:t xml:space="preserve">MARSS Models</w:t>
       </w:r>
     </w:p>
-    <w:bookmarkStart w:id="68" w:name="X53ba3ae59a0a1d3d9001f54a4c1d9c8ec796c14"/>
+    <w:bookmarkStart w:id="67" w:name="X53ba3ae59a0a1d3d9001f54a4c1d9c8ec796c14"/>
     <w:p>
       <w:pPr>
         <w:pStyle w:val="Heading3"/>
@@ -11807,8 +11805,8 @@
       <w:pPr>
         <w:pStyle w:val="TableCaption"/>
       </w:pPr>
-      <w:bookmarkStart w:id="62" w:name="tab:MARSSSingleCovarTableCoho"/>
-      <w:bookmarkEnd w:id="62"/>
+      <w:bookmarkStart w:id="61" w:name="tab:MARSSSingleCovarTableCoho"/>
+      <w:bookmarkEnd w:id="61"/>
       <w:r>
         <w:t xml:space="preserve">Table 7:</w:t>
       </w:r>
@@ -14458,8 +14456,8 @@
       <w:pPr>
         <w:pStyle w:val="TableCaption"/>
       </w:pPr>
-      <w:bookmarkStart w:id="63" w:name="tab:MARSSSingleCovarTableChinook"/>
-      <w:bookmarkEnd w:id="63"/>
+      <w:bookmarkStart w:id="62" w:name="tab:MARSSSingleCovarTableChinook"/>
+      <w:bookmarkEnd w:id="62"/>
       <w:r>
         <w:t xml:space="preserve">Table 8:</w:t>
       </w:r>
@@ -16030,18 +16028,18 @@
           <wp:inline>
             <wp:extent cx="5334000" cy="6095999"/>
             <wp:effectExtent b="0" l="0" r="0" t="0"/>
-            <wp:docPr descr="Figure 6: Results of the three best single-hydrologic-covariate MARSS models to predict log-transformed Chinook and coho outcomes with Z-scored hydrologic metrics." title="" id="65" name="Picture"/>
+            <wp:docPr descr="Figure 5: Results of the three best single-hydrologic-covariate MARSS models to predict log-transformed Chinook and coho outcomes with Z-scored hydrologic metrics." title="" id="64" name="Picture"/>
             <a:graphic>
               <a:graphicData uri="http://schemas.openxmlformats.org/drawingml/2006/picture">
                 <pic:pic>
                   <pic:nvPicPr>
-                    <pic:cNvPr descr="Graphics%20and%20Supplements/Figure%20105.png" id="66" name="Picture"/>
+                    <pic:cNvPr descr="Graphics%20and%20Supplements/Figure%20S6.png" id="65" name="Picture"/>
                     <pic:cNvPicPr>
                       <a:picLocks noChangeArrowheads="1" noChangeAspect="1"/>
                     </pic:cNvPicPr>
                   </pic:nvPicPr>
                   <pic:blipFill>
-                    <a:blip r:embed="rId64"/>
+                    <a:blip r:embed="rId63"/>
                     <a:stretch>
                       <a:fillRect/>
                     </a:stretch>
@@ -16072,14 +16070,14 @@
       <w:pPr>
         <w:pStyle w:val="ImageCaption"/>
       </w:pPr>
-      <w:bookmarkStart w:id="67" w:name="fig:MARSSSingleCovars"/>
-      <w:bookmarkEnd w:id="67"/>
-      <w:r>
-        <w:t xml:space="preserve">Figure 6: Results of the three best single-hydrologic-covariate MARSS models to predict log-transformed Chinook and coho outcomes with Z-scored hydrologic metrics.</w:t>
+      <w:bookmarkStart w:id="66" w:name="fig:MARSSSingleCovars"/>
+      <w:bookmarkEnd w:id="66"/>
+      <w:r>
+        <w:t xml:space="preserve">Figure 5: Results of the three best single-hydrologic-covariate MARSS models to predict log-transformed Chinook and coho outcomes with Z-scored hydrologic metrics.</w:t>
       </w:r>
     </w:p>
-    <w:bookmarkEnd w:id="68"/>
-    <w:bookmarkStart w:id="73" w:name="Xc8a2b3538a05b09314eb37a2c4f11d2e1ddb61e"/>
+    <w:bookmarkEnd w:id="67"/>
+    <w:bookmarkStart w:id="72" w:name="Xc8a2b3538a05b09314eb37a2c4f11d2e1ddb61e"/>
     <w:p>
       <w:pPr>
         <w:pStyle w:val="Heading3"/>
@@ -24752,18 +24750,18 @@
           <wp:inline>
             <wp:extent cx="5334000" cy="6095999"/>
             <wp:effectExtent b="0" l="0" r="0" t="0"/>
-            <wp:docPr descr="Figure 7: Results of MARSS to predict log-transformed Chinook outcomes with Z-scored hydrologic metrics plus spawner data." title="" id="70" name="Picture"/>
+            <wp:docPr descr="Figure 6: Results of MARSS to predict log-transformed Chinook outcomes with Z-scored hydrologic metrics plus spawner data." title="" id="69" name="Picture"/>
             <a:graphic>
               <a:graphicData uri="http://schemas.openxmlformats.org/drawingml/2006/picture">
                 <pic:pic>
                   <pic:nvPicPr>
-                    <pic:cNvPr descr="Graphics%20and%20Supplements/Figure%20106.png" id="71" name="Picture"/>
+                    <pic:cNvPr descr="Graphics%20and%20Supplements/Figure%20S7.png" id="70" name="Picture"/>
                     <pic:cNvPicPr>
                       <a:picLocks noChangeArrowheads="1" noChangeAspect="1"/>
                     </pic:cNvPicPr>
                   </pic:nvPicPr>
                   <pic:blipFill>
-                    <a:blip r:embed="rId69"/>
+                    <a:blip r:embed="rId68"/>
                     <a:stretch>
                       <a:fillRect/>
                     </a:stretch>
@@ -24794,16 +24792,16 @@
       <w:pPr>
         <w:pStyle w:val="ImageCaption"/>
       </w:pPr>
-      <w:bookmarkStart w:id="72" w:name="fig:MARSSHydroPlusSpawn"/>
-      <w:bookmarkEnd w:id="72"/>
-      <w:r>
-        <w:t xml:space="preserve">Figure 7: Results of MARSS to predict log-transformed Chinook outcomes with Z-scored hydrologic metrics plus spawner data.</w:t>
+      <w:bookmarkStart w:id="71" w:name="fig:MARSSHydroPlusSpawn"/>
+      <w:bookmarkEnd w:id="71"/>
+      <w:r>
+        <w:t xml:space="preserve">Figure 6: Results of MARSS to predict log-transformed Chinook outcomes with Z-scored hydrologic metrics plus spawner data.</w:t>
       </w:r>
     </w:p>
+    <w:bookmarkEnd w:id="72"/>
     <w:bookmarkEnd w:id="73"/>
     <w:bookmarkEnd w:id="74"/>
-    <w:bookmarkEnd w:id="75"/>
-    <w:bookmarkStart w:id="207" w:name="references"/>
+    <w:bookmarkStart w:id="206" w:name="references"/>
     <w:p>
       <w:pPr>
         <w:pStyle w:val="Heading1"/>
@@ -24812,8 +24810,8 @@
         <w:t xml:space="preserve">References</w:t>
       </w:r>
     </w:p>
-    <w:bookmarkStart w:id="206" w:name="refs"/>
-    <w:bookmarkStart w:id="77" w:name="ref-AceroTrianaEtAlAssessing2021"/>
+    <w:bookmarkStart w:id="205" w:name="refs"/>
+    <w:bookmarkStart w:id="76" w:name="ref-AceroTrianaEtAlAssessing2021"/>
     <w:p>
       <w:pPr>
         <w:pStyle w:val="Bibliography"/>
@@ -24846,7 +24844,7 @@
       <w:r>
         <w:t xml:space="preserve"> </w:t>
       </w:r>
-      <w:hyperlink r:id="rId76">
+      <w:hyperlink r:id="rId75">
         <w:r>
           <w:rPr>
             <w:rStyle w:val="Hyperlink"/>
@@ -24858,8 +24856,8 @@
         <w:t xml:space="preserve">.</w:t>
       </w:r>
     </w:p>
-    <w:bookmarkEnd w:id="77"/>
-    <w:bookmarkStart w:id="78" w:name="ref-AgrawalEtAlPREDICTING2005"/>
+    <w:bookmarkEnd w:id="76"/>
+    <w:bookmarkStart w:id="77" w:name="ref-AgrawalEtAlPREDICTING2005"/>
     <w:p>
       <w:pPr>
         <w:pStyle w:val="Bibliography"/>
@@ -24895,8 +24893,8 @@
         <w:t xml:space="preserve">National Marine Fisheries Service.</w:t>
       </w:r>
     </w:p>
-    <w:bookmarkEnd w:id="78"/>
-    <w:bookmarkStart w:id="80" w:name="Xfe85aaf6e2d7613f66c86b598b0f3ca2e949f9e"/>
+    <w:bookmarkEnd w:id="77"/>
+    <w:bookmarkStart w:id="79" w:name="Xfe85aaf6e2d7613f66c86b598b0f3ca2e949f9e"/>
     <w:p>
       <w:pPr>
         <w:pStyle w:val="Bibliography"/>
@@ -24989,7 +24987,7 @@
       <w:r>
         <w:t xml:space="preserve"> </w:t>
       </w:r>
-      <w:hyperlink r:id="rId79">
+      <w:hyperlink r:id="rId78">
         <w:r>
           <w:rPr>
             <w:rStyle w:val="Hyperlink"/>
@@ -25001,8 +24999,8 @@
         <w:t xml:space="preserve">.</w:t>
       </w:r>
     </w:p>
-    <w:bookmarkEnd w:id="80"/>
-    <w:bookmarkStart w:id="82" w:name="ref-ArrianaBrandEtAlProjecting2011"/>
+    <w:bookmarkEnd w:id="79"/>
+    <w:bookmarkStart w:id="81" w:name="ref-ArrianaBrandEtAlProjecting2011"/>
     <w:p>
       <w:pPr>
         <w:pStyle w:val="Bibliography"/>
@@ -25035,7 +25033,7 @@
       <w:r>
         <w:t xml:space="preserve"> </w:t>
       </w:r>
-      <w:hyperlink r:id="rId81">
+      <w:hyperlink r:id="rId80">
         <w:r>
           <w:rPr>
             <w:rStyle w:val="Hyperlink"/>
@@ -25047,8 +25045,8 @@
         <w:t xml:space="preserve">.</w:t>
       </w:r>
     </w:p>
-    <w:bookmarkEnd w:id="82"/>
-    <w:bookmarkStart w:id="84" w:name="ref-ArthingtonEtAlTEMPORARY2014"/>
+    <w:bookmarkEnd w:id="81"/>
+    <w:bookmarkStart w:id="83" w:name="ref-ArthingtonEtAlTEMPORARY2014"/>
     <w:p>
       <w:pPr>
         <w:pStyle w:val="Bibliography"/>
@@ -25105,7 +25103,7 @@
       <w:r>
         <w:t xml:space="preserve"> </w:t>
       </w:r>
-      <w:hyperlink r:id="rId83">
+      <w:hyperlink r:id="rId82">
         <w:r>
           <w:rPr>
             <w:rStyle w:val="Hyperlink"/>
@@ -25117,8 +25115,8 @@
         <w:t xml:space="preserve">.</w:t>
       </w:r>
     </w:p>
-    <w:bookmarkEnd w:id="84"/>
-    <w:bookmarkStart w:id="86" w:name="ref-AyllonEtAlSpatiotemporal2014"/>
+    <w:bookmarkEnd w:id="83"/>
+    <w:bookmarkStart w:id="85" w:name="ref-AyllonEtAlSpatiotemporal2014"/>
     <w:p>
       <w:pPr>
         <w:pStyle w:val="Bibliography"/>
@@ -25151,7 +25149,7 @@
       <w:r>
         <w:t xml:space="preserve"> </w:t>
       </w:r>
-      <w:hyperlink r:id="rId85">
+      <w:hyperlink r:id="rId84">
         <w:r>
           <w:rPr>
             <w:rStyle w:val="Hyperlink"/>
@@ -25163,8 +25161,8 @@
         <w:t xml:space="preserve">.</w:t>
       </w:r>
     </w:p>
-    <w:bookmarkEnd w:id="86"/>
-    <w:bookmarkStart w:id="88" w:name="ref-BoothEtAlDetermining2014"/>
+    <w:bookmarkEnd w:id="85"/>
+    <w:bookmarkStart w:id="87" w:name="ref-BoothEtAlDetermining2014"/>
     <w:p>
       <w:pPr>
         <w:pStyle w:val="Bibliography"/>
@@ -25215,7 +25213,7 @@
       <w:r>
         <w:t xml:space="preserve"> </w:t>
       </w:r>
-      <w:hyperlink r:id="rId87">
+      <w:hyperlink r:id="rId86">
         <w:r>
           <w:rPr>
             <w:rStyle w:val="Hyperlink"/>
@@ -25227,8 +25225,8 @@
         <w:t xml:space="preserve">.</w:t>
       </w:r>
     </w:p>
-    <w:bookmarkEnd w:id="88"/>
-    <w:bookmarkStart w:id="90" w:name="ref-BourretEtAlDiversity2016"/>
+    <w:bookmarkEnd w:id="87"/>
+    <w:bookmarkStart w:id="89" w:name="ref-BourretEtAlDiversity2016"/>
     <w:p>
       <w:pPr>
         <w:pStyle w:val="Bibliography"/>
@@ -25273,7 +25271,7 @@
       <w:r>
         <w:t xml:space="preserve"> </w:t>
       </w:r>
-      <w:hyperlink r:id="rId89">
+      <w:hyperlink r:id="rId88">
         <w:r>
           <w:rPr>
             <w:rStyle w:val="Hyperlink"/>
@@ -25285,8 +25283,8 @@
         <w:t xml:space="preserve">.</w:t>
       </w:r>
     </w:p>
-    <w:bookmarkEnd w:id="90"/>
-    <w:bookmarkStart w:id="92" w:name="ref-BowerEtAlQuantifying2022"/>
+    <w:bookmarkEnd w:id="89"/>
+    <w:bookmarkStart w:id="91" w:name="ref-BowerEtAlQuantifying2022"/>
     <w:p>
       <w:pPr>
         <w:pStyle w:val="Bibliography"/>
@@ -25328,7 +25326,7 @@
       <w:r>
         <w:t xml:space="preserve"> </w:t>
       </w:r>
-      <w:hyperlink r:id="rId91">
+      <w:hyperlink r:id="rId90">
         <w:r>
           <w:rPr>
             <w:rStyle w:val="Hyperlink"/>
@@ -25340,8 +25338,8 @@
         <w:t xml:space="preserve">.</w:t>
       </w:r>
     </w:p>
-    <w:bookmarkEnd w:id="92"/>
-    <w:bookmarkStart w:id="94" w:name="ref-BradfordEtAlEmpirical1997"/>
+    <w:bookmarkEnd w:id="91"/>
+    <w:bookmarkStart w:id="93" w:name="ref-BradfordEtAlEmpirical1997"/>
     <w:p>
       <w:pPr>
         <w:pStyle w:val="Bibliography"/>
@@ -25431,7 +25429,7 @@
       <w:r>
         <w:t xml:space="preserve"> </w:t>
       </w:r>
-      <w:hyperlink r:id="rId93">
+      <w:hyperlink r:id="rId92">
         <w:r>
           <w:rPr>
             <w:rStyle w:val="Hyperlink"/>
@@ -25443,8 +25441,8 @@
         <w:t xml:space="preserve">.</w:t>
       </w:r>
     </w:p>
-    <w:bookmarkEnd w:id="94"/>
-    <w:bookmarkStart w:id="96" w:name="ref-BradleyEtAlHydroecological2017"/>
+    <w:bookmarkEnd w:id="93"/>
+    <w:bookmarkStart w:id="95" w:name="ref-BradleyEtAlHydroecological2017"/>
     <w:p>
       <w:pPr>
         <w:pStyle w:val="Bibliography"/>
@@ -25477,7 +25475,7 @@
       <w:r>
         <w:t xml:space="preserve"> </w:t>
       </w:r>
-      <w:hyperlink r:id="rId95">
+      <w:hyperlink r:id="rId94">
         <w:r>
           <w:rPr>
             <w:rStyle w:val="Hyperlink"/>
@@ -25489,8 +25487,8 @@
         <w:t xml:space="preserve">.</w:t>
       </w:r>
     </w:p>
-    <w:bookmarkEnd w:id="96"/>
-    <w:bookmarkStart w:id="98" w:name="ref-BrownEtAlHistorical1994"/>
+    <w:bookmarkEnd w:id="95"/>
+    <w:bookmarkStart w:id="97" w:name="ref-BrownEtAlHistorical1994"/>
     <w:p>
       <w:pPr>
         <w:pStyle w:val="Bibliography"/>
@@ -25568,7 +25566,7 @@
       <w:r>
         <w:t xml:space="preserve"> </w:t>
       </w:r>
-      <w:hyperlink r:id="rId97">
+      <w:hyperlink r:id="rId96">
         <w:r>
           <w:rPr>
             <w:rStyle w:val="Hyperlink"/>
@@ -25580,8 +25578,8 @@
         <w:t xml:space="preserve">.</w:t>
       </w:r>
     </w:p>
-    <w:bookmarkEnd w:id="98"/>
-    <w:bookmarkStart w:id="100" w:name="ref-BrummerEtAlQuantitative2016"/>
+    <w:bookmarkEnd w:id="97"/>
+    <w:bookmarkStart w:id="99" w:name="ref-BrummerEtAlQuantitative2016"/>
     <w:p>
       <w:pPr>
         <w:pStyle w:val="Bibliography"/>
@@ -25680,7 +25678,7 @@
       <w:r>
         <w:t xml:space="preserve"> </w:t>
       </w:r>
-      <w:hyperlink r:id="rId99">
+      <w:hyperlink r:id="rId98">
         <w:r>
           <w:rPr>
             <w:rStyle w:val="Hyperlink"/>
@@ -25692,8 +25690,8 @@
         <w:t xml:space="preserve">.</w:t>
       </w:r>
     </w:p>
-    <w:bookmarkEnd w:id="100"/>
-    <w:bookmarkStart w:id="102" w:name="ref-BunnArthingtonBasic2002"/>
+    <w:bookmarkEnd w:id="99"/>
+    <w:bookmarkStart w:id="101" w:name="ref-BunnArthingtonBasic2002"/>
     <w:p>
       <w:pPr>
         <w:pStyle w:val="Bibliography"/>
@@ -25771,7 +25769,7 @@
       <w:r>
         <w:t xml:space="preserve"> </w:t>
       </w:r>
-      <w:hyperlink r:id="rId101">
+      <w:hyperlink r:id="rId100">
         <w:r>
           <w:rPr>
             <w:rStyle w:val="Hyperlink"/>
@@ -25783,8 +25781,8 @@
         <w:t xml:space="preserve">.</w:t>
       </w:r>
     </w:p>
-    <w:bookmarkEnd w:id="102"/>
-    <w:bookmarkStart w:id="104" w:name="ref-BustardNarverAspects1975"/>
+    <w:bookmarkEnd w:id="101"/>
+    <w:bookmarkStart w:id="103" w:name="ref-BustardNarverAspects1975"/>
     <w:p>
       <w:pPr>
         <w:pStyle w:val="Bibliography"/>
@@ -25871,7 +25869,7 @@
       <w:r>
         <w:t xml:space="preserve"> </w:t>
       </w:r>
-      <w:hyperlink r:id="rId103">
+      <w:hyperlink r:id="rId102">
         <w:r>
           <w:rPr>
             <w:rStyle w:val="Hyperlink"/>
@@ -25883,8 +25881,8 @@
         <w:t xml:space="preserve">.</w:t>
       </w:r>
     </w:p>
-    <w:bookmarkEnd w:id="104"/>
-    <w:bookmarkStart w:id="105" w:name="Xb4d3db7e7294d8bf7c69eeac4e89233dc761402"/>
+    <w:bookmarkEnd w:id="103"/>
+    <w:bookmarkStart w:id="104" w:name="Xb4d3db7e7294d8bf7c69eeac4e89233dc761402"/>
     <w:p>
       <w:pPr>
         <w:pStyle w:val="Bibliography"/>
@@ -25920,8 +25918,8 @@
         <w:t xml:space="preserve">.”</w:t>
       </w:r>
     </w:p>
-    <w:bookmarkEnd w:id="105"/>
-    <w:bookmarkStart w:id="107" w:name="ref-CartwrightEtAlPutting2017"/>
+    <w:bookmarkEnd w:id="104"/>
+    <w:bookmarkStart w:id="106" w:name="ref-CartwrightEtAlPutting2017"/>
     <w:p>
       <w:pPr>
         <w:pStyle w:val="Bibliography"/>
@@ -26014,7 +26012,7 @@
       <w:r>
         <w:t xml:space="preserve"> </w:t>
       </w:r>
-      <w:hyperlink r:id="rId106">
+      <w:hyperlink r:id="rId105">
         <w:r>
           <w:rPr>
             <w:rStyle w:val="Hyperlink"/>
@@ -26026,8 +26024,8 @@
         <w:t xml:space="preserve">.</w:t>
       </w:r>
     </w:p>
-    <w:bookmarkEnd w:id="107"/>
-    <w:bookmarkStart w:id="109" w:name="ref-CatfordEtAlSpecies2014"/>
+    <w:bookmarkEnd w:id="106"/>
+    <w:bookmarkStart w:id="108" w:name="ref-CatfordEtAlSpecies2014"/>
     <w:p>
       <w:pPr>
         <w:pStyle w:val="Bibliography"/>
@@ -26066,7 +26064,7 @@
       <w:r>
         <w:t xml:space="preserve"> </w:t>
       </w:r>
-      <w:hyperlink r:id="rId108">
+      <w:hyperlink r:id="rId107">
         <w:r>
           <w:rPr>
             <w:rStyle w:val="Hyperlink"/>
@@ -26078,8 +26076,8 @@
         <w:t xml:space="preserve">.</w:t>
       </w:r>
     </w:p>
-    <w:bookmarkEnd w:id="109"/>
-    <w:bookmarkStart w:id="110" w:name="ref-ChowdhuryDriverEcohydrological2007"/>
+    <w:bookmarkEnd w:id="108"/>
+    <w:bookmarkStart w:id="109" w:name="ref-ChowdhuryDriverEcohydrological2007"/>
     <w:p>
       <w:pPr>
         <w:pStyle w:val="Bibliography"/>
@@ -26239,8 +26237,8 @@
         <w:t xml:space="preserve">.</w:t>
       </w:r>
     </w:p>
-    <w:bookmarkEnd w:id="110"/>
-    <w:bookmarkStart w:id="112" w:name="ref-DaneshvarEtAlResponse2017"/>
+    <w:bookmarkEnd w:id="109"/>
+    <w:bookmarkStart w:id="111" w:name="ref-DaneshvarEtAlResponse2017"/>
     <w:p>
       <w:pPr>
         <w:pStyle w:val="Bibliography"/>
@@ -26273,7 +26271,7 @@
       <w:r>
         <w:t xml:space="preserve"> </w:t>
       </w:r>
-      <w:hyperlink r:id="rId111">
+      <w:hyperlink r:id="rId110">
         <w:r>
           <w:rPr>
             <w:rStyle w:val="Hyperlink"/>
@@ -26285,8 +26283,8 @@
         <w:t xml:space="preserve">.</w:t>
       </w:r>
     </w:p>
-    <w:bookmarkEnd w:id="112"/>
-    <w:bookmarkStart w:id="114" w:name="ref-DeWeberPetersonComparing2020"/>
+    <w:bookmarkEnd w:id="111"/>
+    <w:bookmarkStart w:id="113" w:name="ref-DeWeberPetersonComparing2020"/>
     <w:p>
       <w:pPr>
         <w:pStyle w:val="Bibliography"/>
@@ -26370,7 +26368,7 @@
       <w:r>
         <w:t xml:space="preserve"> </w:t>
       </w:r>
-      <w:hyperlink r:id="rId113">
+      <w:hyperlink r:id="rId112">
         <w:r>
           <w:rPr>
             <w:rStyle w:val="Hyperlink"/>
@@ -26382,8 +26380,8 @@
         <w:t xml:space="preserve">.</w:t>
       </w:r>
     </w:p>
-    <w:bookmarkEnd w:id="114"/>
-    <w:bookmarkStart w:id="116" w:name="ref-GaoEtAlHydrological2020"/>
+    <w:bookmarkEnd w:id="113"/>
+    <w:bookmarkStart w:id="115" w:name="ref-GaoEtAlHydrological2020"/>
     <w:p>
       <w:pPr>
         <w:pStyle w:val="Bibliography"/>
@@ -26434,7 +26432,7 @@
       <w:r>
         <w:t xml:space="preserve"> </w:t>
       </w:r>
-      <w:hyperlink r:id="rId115">
+      <w:hyperlink r:id="rId114">
         <w:r>
           <w:rPr>
             <w:rStyle w:val="Hyperlink"/>
@@ -26446,8 +26444,8 @@
         <w:t xml:space="preserve">.</w:t>
       </w:r>
     </w:p>
-    <w:bookmarkEnd w:id="116"/>
-    <w:bookmarkStart w:id="117" w:name="ref-GrootMargolisLife1991"/>
+    <w:bookmarkEnd w:id="115"/>
+    <w:bookmarkStart w:id="116" w:name="ref-GrootMargolisLife1991"/>
     <w:p>
       <w:pPr>
         <w:pStyle w:val="Bibliography"/>
@@ -26514,8 +26512,8 @@
         <w:t xml:space="preserve">. Vancouver: UBC Press.</w:t>
       </w:r>
     </w:p>
-    <w:bookmarkEnd w:id="117"/>
-    <w:bookmarkStart w:id="119" w:name="ref-GuareschiEtAlHow2014"/>
+    <w:bookmarkEnd w:id="116"/>
+    <w:bookmarkStart w:id="118" w:name="ref-GuareschiEtAlHow2014"/>
     <w:p>
       <w:pPr>
         <w:pStyle w:val="Bibliography"/>
@@ -26548,7 +26546,7 @@
       <w:r>
         <w:t xml:space="preserve"> </w:t>
       </w:r>
-      <w:hyperlink r:id="rId118">
+      <w:hyperlink r:id="rId117">
         <w:r>
           <w:rPr>
             <w:rStyle w:val="Hyperlink"/>
@@ -26560,8 +26558,8 @@
         <w:t xml:space="preserve">.</w:t>
       </w:r>
     </w:p>
-    <w:bookmarkEnd w:id="119"/>
-    <w:bookmarkStart w:id="121" w:name="ref-GuedesEtAlArtificial2020"/>
+    <w:bookmarkEnd w:id="118"/>
+    <w:bookmarkStart w:id="120" w:name="ref-GuedesEtAlArtificial2020"/>
     <w:p>
       <w:pPr>
         <w:pStyle w:val="Bibliography"/>
@@ -26606,7 +26604,7 @@
       <w:r>
         <w:t xml:space="preserve"> </w:t>
       </w:r>
-      <w:hyperlink r:id="rId120">
+      <w:hyperlink r:id="rId119">
         <w:r>
           <w:rPr>
             <w:rStyle w:val="Hyperlink"/>
@@ -26618,8 +26616,8 @@
         <w:t xml:space="preserve">.</w:t>
       </w:r>
     </w:p>
-    <w:bookmarkEnd w:id="121"/>
-    <w:bookmarkStart w:id="123" w:name="ref-HainEtAlUsing2018"/>
+    <w:bookmarkEnd w:id="120"/>
+    <w:bookmarkStart w:id="122" w:name="ref-HainEtAlUsing2018"/>
     <w:p>
       <w:pPr>
         <w:pStyle w:val="Bibliography"/>
@@ -26652,7 +26650,7 @@
       <w:r>
         <w:t xml:space="preserve"> </w:t>
       </w:r>
-      <w:hyperlink r:id="rId122">
+      <w:hyperlink r:id="rId121">
         <w:r>
           <w:rPr>
             <w:rStyle w:val="Hyperlink"/>
@@ -26664,8 +26662,8 @@
         <w:t xml:space="preserve">.</w:t>
       </w:r>
     </w:p>
-    <w:bookmarkEnd w:id="123"/>
-    <w:bookmarkStart w:id="125" w:name="ref-HaleEtAlMy2023"/>
+    <w:bookmarkEnd w:id="122"/>
+    <w:bookmarkStart w:id="124" w:name="ref-HaleEtAlMy2023"/>
     <w:p>
       <w:pPr>
         <w:pStyle w:val="Bibliography"/>
@@ -26710,7 +26708,7 @@
       <w:r>
         <w:t xml:space="preserve"> </w:t>
       </w:r>
-      <w:hyperlink r:id="rId124">
+      <w:hyperlink r:id="rId123">
         <w:r>
           <w:rPr>
             <w:rStyle w:val="Hyperlink"/>
@@ -26722,8 +26720,8 @@
         <w:t xml:space="preserve">.</w:t>
       </w:r>
     </w:p>
-    <w:bookmarkEnd w:id="125"/>
-    <w:bookmarkStart w:id="127" w:name="ref-HanEtAlEcohydrological2015"/>
+    <w:bookmarkEnd w:id="124"/>
+    <w:bookmarkStart w:id="126" w:name="ref-HanEtAlEcohydrological2015"/>
     <w:p>
       <w:pPr>
         <w:pStyle w:val="Bibliography"/>
@@ -26756,7 +26754,7 @@
       <w:r>
         <w:t xml:space="preserve"> </w:t>
       </w:r>
-      <w:hyperlink r:id="rId126">
+      <w:hyperlink r:id="rId125">
         <w:r>
           <w:rPr>
             <w:rStyle w:val="Hyperlink"/>
@@ -26768,8 +26766,8 @@
         <w:t xml:space="preserve">.</w:t>
       </w:r>
     </w:p>
-    <w:bookmarkEnd w:id="127"/>
-    <w:bookmarkStart w:id="128" w:name="ref-HarterHinesSCOTT2008"/>
+    <w:bookmarkEnd w:id="126"/>
+    <w:bookmarkStart w:id="127" w:name="ref-HarterHinesSCOTT2008"/>
     <w:p>
       <w:pPr>
         <w:pStyle w:val="Bibliography"/>
@@ -26796,8 +26794,8 @@
         <w:t xml:space="preserve">University of California, Davis.</w:t>
       </w:r>
     </w:p>
-    <w:bookmarkEnd w:id="128"/>
-    <w:bookmarkStart w:id="130" w:name="ref-HerbstEtAlDrought2019"/>
+    <w:bookmarkEnd w:id="127"/>
+    <w:bookmarkStart w:id="129" w:name="ref-HerbstEtAlDrought2019"/>
     <w:p>
       <w:pPr>
         <w:pStyle w:val="Bibliography"/>
@@ -26830,7 +26828,7 @@
       <w:r>
         <w:t xml:space="preserve"> </w:t>
       </w:r>
-      <w:hyperlink r:id="rId129">
+      <w:hyperlink r:id="rId128">
         <w:r>
           <w:rPr>
             <w:rStyle w:val="Hyperlink"/>
@@ -26842,8 +26840,8 @@
         <w:t xml:space="preserve">.</w:t>
       </w:r>
     </w:p>
-    <w:bookmarkEnd w:id="130"/>
-    <w:bookmarkStart w:id="131" w:name="ref-HuntEtAlOceanic1999"/>
+    <w:bookmarkEnd w:id="129"/>
+    <w:bookmarkStart w:id="130" w:name="ref-HuntEtAlOceanic1999"/>
     <w:p>
       <w:pPr>
         <w:pStyle w:val="Bibliography"/>
@@ -26895,8 +26893,8 @@
         <w:t xml:space="preserve">97 (3): 717–21.</w:t>
       </w:r>
     </w:p>
-    <w:bookmarkEnd w:id="131"/>
-    <w:bookmarkStart w:id="133" w:name="ref-KevicEtAlEffects2018"/>
+    <w:bookmarkEnd w:id="130"/>
+    <w:bookmarkStart w:id="132" w:name="ref-KevicEtAlEffects2018"/>
     <w:p>
       <w:pPr>
         <w:pStyle w:val="Bibliography"/>
@@ -26929,7 +26927,7 @@
       <w:r>
         <w:t xml:space="preserve"> </w:t>
       </w:r>
-      <w:hyperlink r:id="rId132">
+      <w:hyperlink r:id="rId131">
         <w:r>
           <w:rPr>
             <w:rStyle w:val="Hyperlink"/>
@@ -26941,8 +26939,8 @@
         <w:t xml:space="preserve">.</w:t>
       </w:r>
     </w:p>
-    <w:bookmarkEnd w:id="133"/>
-    <w:bookmarkStart w:id="134" w:name="ref-KnechtleGiudice20192020"/>
+    <w:bookmarkEnd w:id="132"/>
+    <w:bookmarkStart w:id="133" w:name="ref-KnechtleGiudice20192020"/>
     <w:p>
       <w:pPr>
         <w:pStyle w:val="Bibliography"/>
@@ -26975,8 +26973,8 @@
         <w:t xml:space="preserve">.</w:t>
       </w:r>
     </w:p>
-    <w:bookmarkEnd w:id="134"/>
-    <w:bookmarkStart w:id="136" w:name="ref-KonradEtAlLargescale2011"/>
+    <w:bookmarkEnd w:id="133"/>
+    <w:bookmarkStart w:id="135" w:name="ref-KonradEtAlLargescale2011"/>
     <w:p>
       <w:pPr>
         <w:pStyle w:val="Bibliography"/>
@@ -27030,7 +27028,7 @@
       <w:r>
         <w:t xml:space="preserve"> </w:t>
       </w:r>
-      <w:hyperlink r:id="rId135">
+      <w:hyperlink r:id="rId134">
         <w:r>
           <w:rPr>
             <w:rStyle w:val="Hyperlink"/>
@@ -27042,8 +27040,8 @@
         <w:t xml:space="preserve">.</w:t>
       </w:r>
     </w:p>
-    <w:bookmarkEnd w:id="136"/>
-    <w:bookmarkStart w:id="138" w:name="ref-LamourouxOlivierTesting2015"/>
+    <w:bookmarkEnd w:id="135"/>
+    <w:bookmarkStart w:id="137" w:name="ref-LamourouxOlivierTesting2015"/>
     <w:p>
       <w:pPr>
         <w:pStyle w:val="Bibliography"/>
@@ -27112,7 +27110,7 @@
       <w:r>
         <w:t xml:space="preserve"> </w:t>
       </w:r>
-      <w:hyperlink r:id="rId137">
+      <w:hyperlink r:id="rId136">
         <w:r>
           <w:rPr>
             <w:rStyle w:val="Hyperlink"/>
@@ -27124,8 +27122,8 @@
         <w:t xml:space="preserve">.</w:t>
       </w:r>
     </w:p>
-    <w:bookmarkEnd w:id="138"/>
-    <w:bookmarkStart w:id="140" w:name="ref-LarsenEtAlCombining2021"/>
+    <w:bookmarkEnd w:id="137"/>
+    <w:bookmarkStart w:id="139" w:name="ref-LarsenEtAlCombining2021"/>
     <w:p>
       <w:pPr>
         <w:pStyle w:val="Bibliography"/>
@@ -27221,7 +27219,7 @@
       <w:r>
         <w:t xml:space="preserve"> </w:t>
       </w:r>
-      <w:hyperlink r:id="rId139">
+      <w:hyperlink r:id="rId138">
         <w:r>
           <w:rPr>
             <w:rStyle w:val="Hyperlink"/>
@@ -27233,8 +27231,8 @@
         <w:t xml:space="preserve">.</w:t>
       </w:r>
     </w:p>
-    <w:bookmarkEnd w:id="140"/>
-    <w:bookmarkStart w:id="142" w:name="ref-LuedersMcManamaySpecies2023"/>
+    <w:bookmarkEnd w:id="139"/>
+    <w:bookmarkStart w:id="141" w:name="ref-LuedersMcManamaySpecies2023"/>
     <w:p>
       <w:pPr>
         <w:pStyle w:val="Bibliography"/>
@@ -27267,7 +27265,7 @@
       <w:r>
         <w:t xml:space="preserve"> </w:t>
       </w:r>
-      <w:hyperlink r:id="rId141">
+      <w:hyperlink r:id="rId140">
         <w:r>
           <w:rPr>
             <w:rStyle w:val="Hyperlink"/>
@@ -27279,8 +27277,8 @@
         <w:t xml:space="preserve">.</w:t>
       </w:r>
     </w:p>
-    <w:bookmarkEnd w:id="142"/>
-    <w:bookmarkStart w:id="144" w:name="ref-MackGeology1958"/>
+    <w:bookmarkEnd w:id="141"/>
+    <w:bookmarkStart w:id="143" w:name="ref-MackGeology1958"/>
     <w:p>
       <w:pPr>
         <w:pStyle w:val="Bibliography"/>
@@ -27330,7 +27328,7 @@
       <w:r>
         <w:t xml:space="preserve"> </w:t>
       </w:r>
-      <w:hyperlink r:id="rId143">
+      <w:hyperlink r:id="rId142">
         <w:r>
           <w:rPr>
             <w:rStyle w:val="Hyperlink"/>
@@ -27342,8 +27340,8 @@
         <w:t xml:space="preserve">.</w:t>
       </w:r>
     </w:p>
-    <w:bookmarkEnd w:id="144"/>
-    <w:bookmarkStart w:id="145" w:name="ref-MagranetScott2015a"/>
+    <w:bookmarkEnd w:id="143"/>
+    <w:bookmarkStart w:id="144" w:name="ref-MagranetScott2015a"/>
     <w:p>
       <w:pPr>
         <w:pStyle w:val="Bibliography"/>
@@ -27373,8 +27371,8 @@
         <w:t xml:space="preserve">Etna, CA: Siskiyou Resource Conservation District.</w:t>
       </w:r>
     </w:p>
-    <w:bookmarkEnd w:id="145"/>
-    <w:bookmarkStart w:id="146" w:name="ref-MagranetScott2017"/>
+    <w:bookmarkEnd w:id="144"/>
+    <w:bookmarkStart w:id="145" w:name="ref-MagranetScott2017"/>
     <w:p>
       <w:pPr>
         <w:pStyle w:val="Bibliography"/>
@@ -27404,8 +27402,8 @@
         <w:t xml:space="preserve">Etna, CA: Siskiyou Resource Conservation District.</w:t>
       </w:r>
     </w:p>
-    <w:bookmarkEnd w:id="146"/>
-    <w:bookmarkStart w:id="147" w:name="ref-MansfieldEtAlKlamath2012"/>
+    <w:bookmarkEnd w:id="145"/>
+    <w:bookmarkStart w:id="146" w:name="ref-MansfieldEtAlKlamath2012"/>
     <w:p>
       <w:pPr>
         <w:pStyle w:val="Bibliography"/>
@@ -27429,8 +27427,8 @@
         <w:t xml:space="preserve">.”</w:t>
       </w:r>
     </w:p>
-    <w:bookmarkEnd w:id="147"/>
-    <w:bookmarkStart w:id="149" w:name="ref-MazorEtAlTools2018"/>
+    <w:bookmarkEnd w:id="146"/>
+    <w:bookmarkStart w:id="148" w:name="ref-MazorEtAlTools2018"/>
     <w:p>
       <w:pPr>
         <w:pStyle w:val="Bibliography"/>
@@ -27475,7 +27473,7 @@
       <w:r>
         <w:t xml:space="preserve"> </w:t>
       </w:r>
-      <w:hyperlink r:id="rId148">
+      <w:hyperlink r:id="rId147">
         <w:r>
           <w:rPr>
             <w:rStyle w:val="Hyperlink"/>
@@ -27487,8 +27485,8 @@
         <w:t xml:space="preserve">.</w:t>
       </w:r>
     </w:p>
-    <w:bookmarkEnd w:id="149"/>
-    <w:bookmarkStart w:id="150" w:name="ref-McMahonHabitat1983"/>
+    <w:bookmarkEnd w:id="148"/>
+    <w:bookmarkStart w:id="149" w:name="ref-McMahonHabitat1983"/>
     <w:p>
       <w:pPr>
         <w:pStyle w:val="Bibliography"/>
@@ -27536,8 +27534,8 @@
         <w:t xml:space="preserve">.</w:t>
       </w:r>
     </w:p>
-    <w:bookmarkEnd w:id="150"/>
-    <w:bookmarkStart w:id="152" w:name="ref-McManamayFrimpongHydrologic2015"/>
+    <w:bookmarkEnd w:id="149"/>
+    <w:bookmarkStart w:id="151" w:name="ref-McManamayFrimpongHydrologic2015"/>
     <w:p>
       <w:pPr>
         <w:pStyle w:val="Bibliography"/>
@@ -27579,7 +27577,7 @@
       <w:r>
         <w:t xml:space="preserve"> </w:t>
       </w:r>
-      <w:hyperlink r:id="rId151">
+      <w:hyperlink r:id="rId150">
         <w:r>
           <w:rPr>
             <w:rStyle w:val="Hyperlink"/>
@@ -27591,8 +27589,8 @@
         <w:t xml:space="preserve">.</w:t>
       </w:r>
     </w:p>
-    <w:bookmarkEnd w:id="152"/>
-    <w:bookmarkStart w:id="154" w:name="ref-McManamayEtAlApplication2013"/>
+    <w:bookmarkEnd w:id="151"/>
+    <w:bookmarkStart w:id="153" w:name="ref-McManamayEtAlApplication2013"/>
     <w:p>
       <w:pPr>
         <w:pStyle w:val="Bibliography"/>
@@ -27667,7 +27665,7 @@
       <w:r>
         <w:t xml:space="preserve"> </w:t>
       </w:r>
-      <w:hyperlink r:id="rId153">
+      <w:hyperlink r:id="rId152">
         <w:r>
           <w:rPr>
             <w:rStyle w:val="Hyperlink"/>
@@ -27679,8 +27677,8 @@
         <w:t xml:space="preserve">.</w:t>
       </w:r>
     </w:p>
-    <w:bookmarkEnd w:id="154"/>
-    <w:bookmarkStart w:id="156" w:name="ref-Mellado-DiazEtAlExploring2019"/>
+    <w:bookmarkEnd w:id="153"/>
+    <w:bookmarkStart w:id="155" w:name="ref-Mellado-DiazEtAlExploring2019"/>
     <w:p>
       <w:pPr>
         <w:pStyle w:val="Bibliography"/>
@@ -27713,7 +27711,7 @@
       <w:r>
         <w:t xml:space="preserve"> </w:t>
       </w:r>
-      <w:hyperlink r:id="rId155">
+      <w:hyperlink r:id="rId154">
         <w:r>
           <w:rPr>
             <w:rStyle w:val="Hyperlink"/>
@@ -27725,8 +27723,8 @@
         <w:t xml:space="preserve">.</w:t>
       </w:r>
     </w:p>
-    <w:bookmarkEnd w:id="156"/>
-    <w:bookmarkStart w:id="158" w:name="ref-MonkEtAlMacroinvertebrate2008"/>
+    <w:bookmarkEnd w:id="155"/>
+    <w:bookmarkStart w:id="157" w:name="ref-MonkEtAlMacroinvertebrate2008"/>
     <w:p>
       <w:pPr>
         <w:pStyle w:val="Bibliography"/>
@@ -27759,7 +27757,7 @@
       <w:r>
         <w:t xml:space="preserve"> </w:t>
       </w:r>
-      <w:hyperlink r:id="rId157">
+      <w:hyperlink r:id="rId156">
         <w:r>
           <w:rPr>
             <w:rStyle w:val="Hyperlink"/>
@@ -27771,8 +27769,8 @@
         <w:t xml:space="preserve">.</w:t>
       </w:r>
     </w:p>
-    <w:bookmarkEnd w:id="158"/>
-    <w:bookmarkStart w:id="160" w:name="ref-MonkEtAlFlow2006"/>
+    <w:bookmarkEnd w:id="157"/>
+    <w:bookmarkStart w:id="159" w:name="ref-MonkEtAlFlow2006"/>
     <w:p>
       <w:pPr>
         <w:pStyle w:val="Bibliography"/>
@@ -27805,7 +27803,7 @@
       <w:r>
         <w:t xml:space="preserve"> </w:t>
       </w:r>
-      <w:hyperlink r:id="rId159">
+      <w:hyperlink r:id="rId158">
         <w:r>
           <w:rPr>
             <w:rStyle w:val="Hyperlink"/>
@@ -27817,8 +27815,8 @@
         <w:t xml:space="preserve">.</w:t>
       </w:r>
     </w:p>
-    <w:bookmarkEnd w:id="160"/>
-    <w:bookmarkStart w:id="161" w:name="ref-MoyleCoho2002"/>
+    <w:bookmarkEnd w:id="159"/>
+    <w:bookmarkStart w:id="160" w:name="ref-MoyleCoho2002"/>
     <w:p>
       <w:pPr>
         <w:pStyle w:val="Bibliography"/>
@@ -27921,8 +27919,8 @@
         <w:t xml:space="preserve">, 245–51. University of California Press.</w:t>
       </w:r>
     </w:p>
-    <w:bookmarkEnd w:id="161"/>
-    <w:bookmarkStart w:id="163" w:name="ref-NickelsonEtAlSeasonal1992"/>
+    <w:bookmarkEnd w:id="160"/>
+    <w:bookmarkStart w:id="162" w:name="ref-NickelsonEtAlSeasonal1992"/>
     <w:p>
       <w:pPr>
         <w:pStyle w:val="Bibliography"/>
@@ -28009,7 +28007,7 @@
       <w:r>
         <w:t xml:space="preserve"> </w:t>
       </w:r>
-      <w:hyperlink r:id="rId162">
+      <w:hyperlink r:id="rId161">
         <w:r>
           <w:rPr>
             <w:rStyle w:val="Hyperlink"/>
@@ -28021,8 +28019,8 @@
         <w:t xml:space="preserve">.</w:t>
       </w:r>
     </w:p>
-    <w:bookmarkEnd w:id="163"/>
-    <w:bookmarkStart w:id="164" w:name="Xe2c8612023dd6e3571677294fc089e407644bae"/>
+    <w:bookmarkEnd w:id="162"/>
+    <w:bookmarkStart w:id="163" w:name="Xe2c8612023dd6e3571677294fc089e407644bae"/>
     <w:p>
       <w:pPr>
         <w:pStyle w:val="Bibliography"/>
@@ -28088,8 +28086,8 @@
         <w:t xml:space="preserve">Santa Rosa, CA.</w:t>
       </w:r>
     </w:p>
-    <w:bookmarkEnd w:id="164"/>
-    <w:bookmarkStart w:id="165" w:name="X1108f2f3feec4f73e473bf3810dce174cd46930"/>
+    <w:bookmarkEnd w:id="163"/>
+    <w:bookmarkStart w:id="164" w:name="X1108f2f3feec4f73e473bf3810dce174cd46930"/>
     <w:p>
       <w:pPr>
         <w:pStyle w:val="Bibliography"/>
@@ -28129,8 +28127,8 @@
         <w:t xml:space="preserve">. https://www.waterboards.ca.gov/northcoast/water_issues/programs/tmdls/scott_river/060307/bpl/Basin_Plan_Language.pdf.</w:t>
       </w:r>
     </w:p>
-    <w:bookmarkEnd w:id="165"/>
-    <w:bookmarkStart w:id="167" w:name="ref-PeekEtAlIdentifying2022"/>
+    <w:bookmarkEnd w:id="164"/>
+    <w:bookmarkStart w:id="166" w:name="ref-PeekEtAlIdentifying2022"/>
     <w:p>
       <w:pPr>
         <w:pStyle w:val="Bibliography"/>
@@ -28184,7 +28182,7 @@
       <w:r>
         <w:t xml:space="preserve"> </w:t>
       </w:r>
-      <w:hyperlink r:id="rId166">
+      <w:hyperlink r:id="rId165">
         <w:r>
           <w:rPr>
             <w:rStyle w:val="Hyperlink"/>
@@ -28196,8 +28194,8 @@
         <w:t xml:space="preserve">.</w:t>
       </w:r>
     </w:p>
-    <w:bookmarkEnd w:id="167"/>
-    <w:bookmarkStart w:id="169" w:name="ref-PetersonFreemanIntegrating2016"/>
+    <w:bookmarkEnd w:id="166"/>
+    <w:bookmarkStart w:id="168" w:name="ref-PetersonFreemanIntegrating2016"/>
     <w:p>
       <w:pPr>
         <w:pStyle w:val="Bibliography"/>
@@ -28230,7 +28228,7 @@
       <w:r>
         <w:t xml:space="preserve"> </w:t>
       </w:r>
-      <w:hyperlink r:id="rId168">
+      <w:hyperlink r:id="rId167">
         <w:r>
           <w:rPr>
             <w:rStyle w:val="Hyperlink"/>
@@ -28242,8 +28240,8 @@
         <w:t xml:space="preserve">.</w:t>
       </w:r>
     </w:p>
-    <w:bookmarkEnd w:id="169"/>
-    <w:bookmarkStart w:id="171" w:name="ref-PoffEtAlEcological2010"/>
+    <w:bookmarkEnd w:id="168"/>
+    <w:bookmarkStart w:id="170" w:name="ref-PoffEtAlEcological2010"/>
     <w:p>
       <w:pPr>
         <w:pStyle w:val="Bibliography"/>
@@ -28282,7 +28280,7 @@
       <w:r>
         <w:t xml:space="preserve"> </w:t>
       </w:r>
-      <w:hyperlink r:id="rId170">
+      <w:hyperlink r:id="rId169">
         <w:r>
           <w:rPr>
             <w:rStyle w:val="Hyperlink"/>
@@ -28294,8 +28292,8 @@
         <w:t xml:space="preserve">.</w:t>
       </w:r>
     </w:p>
-    <w:bookmarkEnd w:id="171"/>
-    <w:bookmarkStart w:id="173" w:name="ref-QianEtAlEffects2016"/>
+    <w:bookmarkEnd w:id="170"/>
+    <w:bookmarkStart w:id="172" w:name="ref-QianEtAlEffects2016"/>
     <w:p>
       <w:pPr>
         <w:pStyle w:val="Bibliography"/>
@@ -28361,7 +28359,7 @@
       <w:r>
         <w:t xml:space="preserve"> </w:t>
       </w:r>
-      <w:hyperlink r:id="rId172">
+      <w:hyperlink r:id="rId171">
         <w:r>
           <w:rPr>
             <w:rStyle w:val="Hyperlink"/>
@@ -28373,8 +28371,8 @@
         <w:t xml:space="preserve">.</w:t>
       </w:r>
     </w:p>
-    <w:bookmarkEnd w:id="173"/>
-    <w:bookmarkStart w:id="175" w:name="ref-QuinonesEtAlPotential2014"/>
+    <w:bookmarkEnd w:id="172"/>
+    <w:bookmarkStart w:id="174" w:name="ref-QuinonesEtAlPotential2014"/>
     <w:p>
       <w:pPr>
         <w:pStyle w:val="Bibliography"/>
@@ -28497,7 +28495,7 @@
       <w:r>
         <w:t xml:space="preserve"> </w:t>
       </w:r>
-      <w:hyperlink r:id="rId174">
+      <w:hyperlink r:id="rId173">
         <w:r>
           <w:rPr>
             <w:rStyle w:val="Hyperlink"/>
@@ -28509,8 +28507,8 @@
         <w:t xml:space="preserve">.</w:t>
       </w:r>
     </w:p>
-    <w:bookmarkEnd w:id="175"/>
-    <w:bookmarkStart w:id="177" w:name="ref-RichterEtAlCollaborative2006"/>
+    <w:bookmarkEnd w:id="174"/>
+    <w:bookmarkStart w:id="176" w:name="ref-RichterEtAlCollaborative2006"/>
     <w:p>
       <w:pPr>
         <w:pStyle w:val="Bibliography"/>
@@ -28543,7 +28541,7 @@
       <w:r>
         <w:t xml:space="preserve"> </w:t>
       </w:r>
-      <w:hyperlink r:id="rId176">
+      <w:hyperlink r:id="rId175">
         <w:r>
           <w:rPr>
             <w:rStyle w:val="Hyperlink"/>
@@ -28555,8 +28553,8 @@
         <w:t xml:space="preserve">.</w:t>
       </w:r>
     </w:p>
-    <w:bookmarkEnd w:id="177"/>
-    <w:bookmarkStart w:id="179" w:name="ref-RiisEtAlVegetation2008"/>
+    <w:bookmarkEnd w:id="176"/>
+    <w:bookmarkStart w:id="178" w:name="ref-RiisEtAlVegetation2008"/>
     <w:p>
       <w:pPr>
         <w:pStyle w:val="Bibliography"/>
@@ -28589,7 +28587,7 @@
       <w:r>
         <w:t xml:space="preserve"> </w:t>
       </w:r>
-      <w:hyperlink r:id="rId178">
+      <w:hyperlink r:id="rId177">
         <w:r>
           <w:rPr>
             <w:rStyle w:val="Hyperlink"/>
@@ -28601,8 +28599,8 @@
         <w:t xml:space="preserve">.</w:t>
       </w:r>
     </w:p>
-    <w:bookmarkEnd w:id="179"/>
-    <w:bookmarkStart w:id="181" w:name="ref-RosenfeldDeveloping2017"/>
+    <w:bookmarkEnd w:id="178"/>
+    <w:bookmarkStart w:id="180" w:name="ref-RosenfeldDeveloping2017"/>
     <w:p>
       <w:pPr>
         <w:pStyle w:val="Bibliography"/>
@@ -28647,7 +28645,7 @@
       <w:r>
         <w:t xml:space="preserve"> </w:t>
       </w:r>
-      <w:hyperlink r:id="rId180">
+      <w:hyperlink r:id="rId179">
         <w:r>
           <w:rPr>
             <w:rStyle w:val="Hyperlink"/>
@@ -28659,8 +28657,8 @@
         <w:t xml:space="preserve">.</w:t>
       </w:r>
     </w:p>
-    <w:bookmarkEnd w:id="181"/>
-    <w:bookmarkStart w:id="183" w:name="ref-SabyEtAlSensitivity2022"/>
+    <w:bookmarkEnd w:id="180"/>
+    <w:bookmarkStart w:id="182" w:name="ref-SabyEtAlSensitivity2022"/>
     <w:p>
       <w:pPr>
         <w:pStyle w:val="Bibliography"/>
@@ -28726,7 +28724,7 @@
       <w:r>
         <w:t xml:space="preserve"> </w:t>
       </w:r>
-      <w:hyperlink r:id="rId182">
+      <w:hyperlink r:id="rId181">
         <w:r>
           <w:rPr>
             <w:rStyle w:val="Hyperlink"/>
@@ -28738,8 +28736,8 @@
         <w:t xml:space="preserve">.</w:t>
       </w:r>
     </w:p>
-    <w:bookmarkEnd w:id="183"/>
-    <w:bookmarkStart w:id="184" w:name="X334218043bd9d5b07a848a610917fcfef0168db"/>
+    <w:bookmarkEnd w:id="182"/>
+    <w:bookmarkStart w:id="183" w:name="X334218043bd9d5b07a848a610917fcfef0168db"/>
     <w:p>
       <w:pPr>
         <w:pStyle w:val="Bibliography"/>
@@ -28769,8 +28767,8 @@
         <w:t xml:space="preserve">Siskiyou County.</w:t>
       </w:r>
     </w:p>
-    <w:bookmarkEnd w:id="184"/>
-    <w:bookmarkStart w:id="186" w:name="ref-SinnathambyEtAlEcohydrological2018"/>
+    <w:bookmarkEnd w:id="183"/>
+    <w:bookmarkStart w:id="185" w:name="ref-SinnathambyEtAlEcohydrological2018"/>
     <w:p>
       <w:pPr>
         <w:pStyle w:val="Bibliography"/>
@@ -28815,7 +28813,7 @@
       <w:r>
         <w:t xml:space="preserve"> </w:t>
       </w:r>
-      <w:hyperlink r:id="rId185">
+      <w:hyperlink r:id="rId184">
         <w:r>
           <w:rPr>
             <w:rStyle w:val="Hyperlink"/>
@@ -28827,8 +28825,8 @@
         <w:t xml:space="preserve">.</w:t>
       </w:r>
     </w:p>
-    <w:bookmarkEnd w:id="186"/>
-    <w:bookmarkStart w:id="187" w:name="ref-SiskiyouCountyScott2021"/>
+    <w:bookmarkEnd w:id="185"/>
+    <w:bookmarkStart w:id="186" w:name="ref-SiskiyouCountyScott2021"/>
     <w:p>
       <w:pPr>
         <w:pStyle w:val="Bibliography"/>
@@ -28865,8 +28863,8 @@
         <w:t xml:space="preserve">. https://www.co.siskiyou.ca.us/naturalresources/page/scott-valley-final-gsp.</w:t>
       </w:r>
     </w:p>
-    <w:bookmarkEnd w:id="187"/>
-    <w:bookmarkStart w:id="188" w:name="Xfb2f30bfeb975733173d4f54503165ae434e004"/>
+    <w:bookmarkEnd w:id="186"/>
+    <w:bookmarkStart w:id="187" w:name="Xfb2f30bfeb975733173d4f54503165ae434e004"/>
     <w:p>
       <w:pPr>
         <w:pStyle w:val="Bibliography"/>
@@ -28902,8 +28900,8 @@
         <w:t xml:space="preserve">Etna, CA: Siskiyou Resource Conservation District.</w:t>
       </w:r>
     </w:p>
-    <w:bookmarkEnd w:id="188"/>
-    <w:bookmarkStart w:id="190" w:name="ref-Stewart-KosterEtAlFish2011"/>
+    <w:bookmarkEnd w:id="187"/>
+    <w:bookmarkStart w:id="189" w:name="ref-Stewart-KosterEtAlFish2011"/>
     <w:p>
       <w:pPr>
         <w:pStyle w:val="Bibliography"/>
@@ -28954,7 +28952,7 @@
       <w:r>
         <w:t xml:space="preserve"> </w:t>
       </w:r>
-      <w:hyperlink r:id="rId189">
+      <w:hyperlink r:id="rId188">
         <w:r>
           <w:rPr>
             <w:rStyle w:val="Hyperlink"/>
@@ -28966,8 +28964,8 @@
         <w:t xml:space="preserve">.</w:t>
       </w:r>
     </w:p>
-    <w:bookmarkEnd w:id="190"/>
-    <w:bookmarkStart w:id="192" w:name="ref-TesfayeEtAlClimatic2017"/>
+    <w:bookmarkEnd w:id="189"/>
+    <w:bookmarkStart w:id="191" w:name="ref-TesfayeEtAlClimatic2017"/>
     <w:p>
       <w:pPr>
         <w:pStyle w:val="Bibliography"/>
@@ -29009,7 +29007,7 @@
       <w:r>
         <w:t xml:space="preserve"> </w:t>
       </w:r>
-      <w:hyperlink r:id="rId191">
+      <w:hyperlink r:id="rId190">
         <w:r>
           <w:rPr>
             <w:rStyle w:val="Hyperlink"/>
@@ -29021,8 +29019,8 @@
         <w:t xml:space="preserve">.</w:t>
       </w:r>
     </w:p>
-    <w:bookmarkEnd w:id="192"/>
-    <w:bookmarkStart w:id="194" w:name="ref-TharmeGlobal2003"/>
+    <w:bookmarkEnd w:id="191"/>
+    <w:bookmarkStart w:id="193" w:name="ref-TharmeGlobal2003"/>
     <w:p>
       <w:pPr>
         <w:pStyle w:val="Bibliography"/>
@@ -29055,7 +29053,7 @@
       <w:r>
         <w:t xml:space="preserve"> </w:t>
       </w:r>
-      <w:hyperlink r:id="rId193">
+      <w:hyperlink r:id="rId192">
         <w:r>
           <w:rPr>
             <w:rStyle w:val="Hyperlink"/>
@@ -29067,8 +29065,8 @@
         <w:t xml:space="preserve">.</w:t>
       </w:r>
     </w:p>
-    <w:bookmarkEnd w:id="194"/>
-    <w:bookmarkStart w:id="196" w:name="ref-TolleyEtAlSensitivity2019"/>
+    <w:bookmarkEnd w:id="193"/>
+    <w:bookmarkStart w:id="195" w:name="ref-TolleyEtAlSensitivity2019"/>
     <w:p>
       <w:pPr>
         <w:pStyle w:val="Bibliography"/>
@@ -29164,7 +29162,7 @@
       <w:r>
         <w:t xml:space="preserve"> </w:t>
       </w:r>
-      <w:hyperlink r:id="rId195">
+      <w:hyperlink r:id="rId194">
         <w:r>
           <w:rPr>
             <w:rStyle w:val="Hyperlink"/>
@@ -29176,8 +29174,8 @@
         <w:t xml:space="preserve">.</w:t>
       </w:r>
     </w:p>
-    <w:bookmarkEnd w:id="196"/>
-    <w:bookmarkStart w:id="197" w:name="ref-WainwrightEtAlCCIEA2013"/>
+    <w:bookmarkEnd w:id="195"/>
+    <w:bookmarkStart w:id="196" w:name="ref-WainwrightEtAlCCIEA2013"/>
     <w:p>
       <w:pPr>
         <w:pStyle w:val="Bibliography"/>
@@ -29255,8 +29253,8 @@
         <w:t xml:space="preserve">National Marine Fisheries Service.</w:t>
       </w:r>
     </w:p>
-    <w:bookmarkEnd w:id="197"/>
-    <w:bookmarkStart w:id="199" w:name="ref-WebbEtAlAdaptive2018"/>
+    <w:bookmarkEnd w:id="196"/>
+    <w:bookmarkStart w:id="198" w:name="ref-WebbEtAlAdaptive2018"/>
     <w:p>
       <w:pPr>
         <w:pStyle w:val="Bibliography"/>
@@ -29310,7 +29308,7 @@
       <w:r>
         <w:t xml:space="preserve"> </w:t>
       </w:r>
-      <w:hyperlink r:id="rId198">
+      <w:hyperlink r:id="rId197">
         <w:r>
           <w:rPr>
             <w:rStyle w:val="Hyperlink"/>
@@ -29322,8 +29320,8 @@
         <w:t xml:space="preserve">.</w:t>
       </w:r>
     </w:p>
-    <w:bookmarkEnd w:id="199"/>
-    <w:bookmarkStart w:id="201" w:name="ref-WelchEtAlSynthesis2021"/>
+    <w:bookmarkEnd w:id="198"/>
+    <w:bookmarkStart w:id="200" w:name="ref-WelchEtAlSynthesis2021"/>
     <w:p>
       <w:pPr>
         <w:pStyle w:val="Bibliography"/>
@@ -29386,7 +29384,7 @@
       <w:r>
         <w:t xml:space="preserve"> </w:t>
       </w:r>
-      <w:hyperlink r:id="rId200">
+      <w:hyperlink r:id="rId199">
         <w:r>
           <w:rPr>
             <w:rStyle w:val="Hyperlink"/>
@@ -29398,8 +29396,8 @@
         <w:t xml:space="preserve">.</w:t>
       </w:r>
     </w:p>
-    <w:bookmarkEnd w:id="201"/>
-    <w:bookmarkStart w:id="203" w:name="ref-WhiteEtAlMacroinvertebrate2018"/>
+    <w:bookmarkEnd w:id="200"/>
+    <w:bookmarkStart w:id="202" w:name="ref-WhiteEtAlMacroinvertebrate2018"/>
     <w:p>
       <w:pPr>
         <w:pStyle w:val="Bibliography"/>
@@ -29432,7 +29430,7 @@
       <w:r>
         <w:t xml:space="preserve"> </w:t>
       </w:r>
-      <w:hyperlink r:id="rId202">
+      <w:hyperlink r:id="rId201">
         <w:r>
           <w:rPr>
             <w:rStyle w:val="Hyperlink"/>
@@ -29444,8 +29442,8 @@
         <w:t xml:space="preserve">.</w:t>
       </w:r>
     </w:p>
-    <w:bookmarkEnd w:id="203"/>
-    <w:bookmarkStart w:id="205" w:name="ref-YaoEtAlIdentifying2021"/>
+    <w:bookmarkEnd w:id="202"/>
+    <w:bookmarkStart w:id="204" w:name="ref-YaoEtAlIdentifying2021"/>
     <w:p>
       <w:pPr>
         <w:pStyle w:val="Bibliography"/>
@@ -29478,7 +29476,7 @@
       <w:r>
         <w:t xml:space="preserve"> </w:t>
       </w:r>
-      <w:hyperlink r:id="rId204">
+      <w:hyperlink r:id="rId203">
         <w:r>
           <w:rPr>
             <w:rStyle w:val="Hyperlink"/>
@@ -29490,9 +29488,9 @@
         <w:t xml:space="preserve">.</w:t>
       </w:r>
     </w:p>
+    <w:bookmarkEnd w:id="204"/>
     <w:bookmarkEnd w:id="205"/>
     <w:bookmarkEnd w:id="206"/>
-    <w:bookmarkEnd w:id="207"/>
     <w:sectPr/>
   </w:body>
 </w:document>
